--- a/Doc.docx
+++ b/Doc.docx
@@ -299,20 +299,6 @@
           <w:tab w:val="left" w:pos="3750"/>
         </w:tabs>
       </w:pPr>
-    </w:p>
-    <w:p>
-      <w:pPr>
-        <w:tabs>
-          <w:tab w:val="left" w:pos="3750"/>
-        </w:tabs>
-      </w:pPr>
-    </w:p>
-    <w:p>
-      <w:pPr>
-        <w:tabs>
-          <w:tab w:val="left" w:pos="3750"/>
-        </w:tabs>
-      </w:pPr>
       <w:r>
         <w:t>Deal :</w:t>
       </w:r>
@@ -333,81 +319,119 @@
           <w:tab w:val="left" w:pos="3750"/>
         </w:tabs>
       </w:pPr>
-      <w:r>
-        <w:t>Voir les bateaux des autres (bourse au bateau)</w:t>
-      </w:r>
-    </w:p>
-    <w:p>
-      <w:pPr>
-        <w:tabs>
-          <w:tab w:val="left" w:pos="3750"/>
-        </w:tabs>
-      </w:pPr>
-      <w:r>
-        <w:t>Voyage</w:t>
-      </w:r>
-    </w:p>
-    <w:p>
-      <w:pPr>
-        <w:tabs>
-          <w:tab w:val="left" w:pos="3750"/>
-        </w:tabs>
-      </w:pPr>
-      <w:r>
-        <w:t>Etat flotteur</w:t>
-      </w:r>
-    </w:p>
-    <w:p>
-      <w:pPr>
-        <w:tabs>
-          <w:tab w:val="left" w:pos="3750"/>
-        </w:tabs>
-      </w:pPr>
-      <w:r>
-        <w:t>Etat pièces</w:t>
-      </w:r>
-    </w:p>
-    <w:p>
-      <w:pPr>
-        <w:tabs>
-          <w:tab w:val="left" w:pos="3750"/>
-        </w:tabs>
-      </w:pPr>
-      <w:r>
-        <w:t>Rames</w:t>
-      </w:r>
-    </w:p>
-    <w:p>
-      <w:pPr>
-        <w:tabs>
-          <w:tab w:val="left" w:pos="3750"/>
-        </w:tabs>
-      </w:pPr>
-      <w:r>
-        <w:t>Mat ?</w:t>
-      </w:r>
-    </w:p>
-    <w:p>
-      <w:pPr>
-        <w:tabs>
-          <w:tab w:val="left" w:pos="3750"/>
-        </w:tabs>
-      </w:pPr>
-      <w:r>
-        <w:t>Age du bateau</w:t>
-      </w:r>
-    </w:p>
-    <w:p>
-      <w:pPr>
-        <w:tabs>
-          <w:tab w:val="left" w:pos="3750"/>
-        </w:tabs>
-      </w:pPr>
-      <w:r>
-        <w:t>Vidange</w:t>
+    </w:p>
+    <w:p>
+      <w:pPr>
+        <w:tabs>
+          <w:tab w:val="left" w:pos="3750"/>
+        </w:tabs>
+      </w:pPr>
+      <w:r>
+        <w:t>Utilisateur</w:t>
+      </w:r>
+    </w:p>
+    <w:p>
+      <w:pPr>
+        <w:tabs>
+          <w:tab w:val="left" w:pos="3750"/>
+        </w:tabs>
+      </w:pPr>
+      <w:r>
+        <w:t>Secretaire</w:t>
       </w:r>
       <w:bookmarkStart w:id="0" w:name="_GoBack"/>
       <w:bookmarkEnd w:id="0"/>
+    </w:p>
+    <w:p>
+      <w:pPr>
+        <w:tabs>
+          <w:tab w:val="left" w:pos="3750"/>
+        </w:tabs>
+      </w:pPr>
+    </w:p>
+    <w:p>
+      <w:pPr>
+        <w:tabs>
+          <w:tab w:val="left" w:pos="3750"/>
+        </w:tabs>
+      </w:pPr>
+    </w:p>
+    <w:p>
+      <w:pPr>
+        <w:tabs>
+          <w:tab w:val="left" w:pos="3750"/>
+        </w:tabs>
+      </w:pPr>
+    </w:p>
+    <w:p>
+      <w:pPr>
+        <w:tabs>
+          <w:tab w:val="left" w:pos="3750"/>
+        </w:tabs>
+      </w:pPr>
+      <w:r>
+        <w:t>Voyage</w:t>
+      </w:r>
+    </w:p>
+    <w:p>
+      <w:pPr>
+        <w:tabs>
+          <w:tab w:val="left" w:pos="3750"/>
+        </w:tabs>
+      </w:pPr>
+      <w:r>
+        <w:t>Etat flotteur</w:t>
+      </w:r>
+    </w:p>
+    <w:p>
+      <w:pPr>
+        <w:tabs>
+          <w:tab w:val="left" w:pos="3750"/>
+        </w:tabs>
+      </w:pPr>
+      <w:r>
+        <w:t>Etat pièces</w:t>
+      </w:r>
+    </w:p>
+    <w:p>
+      <w:pPr>
+        <w:tabs>
+          <w:tab w:val="left" w:pos="3750"/>
+        </w:tabs>
+      </w:pPr>
+      <w:r>
+        <w:t>Rames</w:t>
+      </w:r>
+    </w:p>
+    <w:p>
+      <w:pPr>
+        <w:tabs>
+          <w:tab w:val="left" w:pos="3750"/>
+        </w:tabs>
+      </w:pPr>
+      <w:r>
+        <w:t>Mat ?</w:t>
+      </w:r>
+    </w:p>
+    <w:p>
+      <w:pPr>
+        <w:tabs>
+          <w:tab w:val="left" w:pos="3750"/>
+        </w:tabs>
+      </w:pPr>
+      <w:r>
+        <w:t>Age du bateau</w:t>
+      </w:r>
+    </w:p>
+    <w:p>
+      <w:pPr>
+        <w:tabs>
+          <w:tab w:val="left" w:pos="3750"/>
+        </w:tabs>
+      </w:pPr>
+      <w:r>
+        <w:t>Vidange</w:t>
+      </w:r>
     </w:p>
     <w:p>
       <w:pPr>
@@ -1802,13 +1826,7 @@
         </w:tabs>
       </w:pPr>
       <w:r>
-        <w:t>Dispositif coupe-circuit en cas d’éjection du pilote</w:t>
-      </w:r>
-      <w:r>
-        <w:t xml:space="preserve"> </w:t>
-      </w:r>
-      <w:r>
-        <w:t xml:space="preserve">(si moteur(s) </w:t>
+        <w:t xml:space="preserve">Dispositif coupe-circuit en cas d’éjection du pilote (si moteur(s) </w:t>
       </w:r>
       <w:proofErr w:type="spellStart"/>
       <w:r>
@@ -1824,10 +1842,7 @@
       </w:r>
       <w:proofErr w:type="spellEnd"/>
       <w:r>
-        <w:t xml:space="preserve"> </w:t>
-      </w:r>
-      <w:r>
-        <w:t>ou véhicules nautiques à moteur)</w:t>
+        <w:t xml:space="preserve"> ou véhicules nautiques à moteur)</w:t>
       </w:r>
     </w:p>
     <w:p>
@@ -1883,16 +1898,7 @@
         </w:tabs>
       </w:pPr>
       <w:r>
-        <w:t>Dispositif de rem</w:t>
-      </w:r>
-      <w:r>
-        <w:t xml:space="preserve">orquage : point d’accrochage et </w:t>
-      </w:r>
-      <w:r>
-        <w:t>bout de remorquage (sauf pl</w:t>
-      </w:r>
-      <w:r>
-        <w:t xml:space="preserve">anches à voile et </w:t>
+        <w:t xml:space="preserve">Dispositif de remorquage : point d’accrochage et bout de remorquage (sauf planches à voile et </w:t>
       </w:r>
       <w:proofErr w:type="spellStart"/>
       <w:r>
@@ -1915,34 +1921,22 @@
         </w:tabs>
       </w:pPr>
       <w:r>
-        <w:t xml:space="preserve">Ligne </w:t>
-      </w:r>
-      <w:r>
-        <w:t xml:space="preserve">de mouillage ou ancre flottante </w:t>
-      </w:r>
-      <w:r>
-        <w:t>(sauf embarcations de capacité &lt; 5 adultes)</w:t>
-      </w:r>
-    </w:p>
-    <w:p>
-      <w:pPr>
-        <w:pStyle w:val="Paragraphedeliste"/>
-        <w:numPr>
-          <w:ilvl w:val="0"/>
-          <w:numId w:val="1"/>
-        </w:numPr>
-        <w:tabs>
-          <w:tab w:val="left" w:pos="3750"/>
-        </w:tabs>
-      </w:pPr>
-      <w:r>
-        <w:t>Pavillon national</w:t>
-      </w:r>
-      <w:r>
-        <w:t xml:space="preserve"> </w:t>
-      </w:r>
-      <w:r>
-        <w:t>(si navire francisé)</w:t>
+        <w:t>Ligne de mouillage ou ancre flottante (sauf embarcations de capacité &lt; 5 adultes)</w:t>
+      </w:r>
+    </w:p>
+    <w:p>
+      <w:pPr>
+        <w:pStyle w:val="Paragraphedeliste"/>
+        <w:numPr>
+          <w:ilvl w:val="0"/>
+          <w:numId w:val="1"/>
+        </w:numPr>
+        <w:tabs>
+          <w:tab w:val="left" w:pos="3750"/>
+        </w:tabs>
+      </w:pPr>
+      <w:r>
+        <w:t>Pavillon national (si navire francisé)</w:t>
       </w:r>
       <w:r>
         <w:tab/>
@@ -2008,16 +2002,7 @@
         </w:tabs>
       </w:pPr>
       <w:r>
-        <w:t>Dispositif repérage et assistance d’une personne tombée à l’eau</w:t>
-      </w:r>
-      <w:r>
-        <w:t xml:space="preserve"> </w:t>
-      </w:r>
-      <w:r>
-        <w:t>(sauf embarcations de capacité &lt;</w:t>
-      </w:r>
-      <w:r>
-        <w:t xml:space="preserve"> 5 adultes et tous pneumatiques)</w:t>
+        <w:t>Dispositif repérage et assistance d’une personne tombée à l’eau (sauf embarcations de capacité &lt; 5 adultes et tous pneumatiques)</w:t>
       </w:r>
     </w:p>
     <w:p>
@@ -2047,10 +2032,7 @@
         </w:tabs>
       </w:pPr>
       <w:r>
-        <w:t>Règlement intern</w:t>
-      </w:r>
-      <w:r>
-        <w:t>ational pour prévenir les abordages en mer (RIPAM)</w:t>
+        <w:t>Règlement international pour prévenir les abordages en mer (RIPAM)</w:t>
       </w:r>
     </w:p>
     <w:p>
@@ -2448,10 +2430,7 @@
         </w:tabs>
       </w:pPr>
       <w:r>
-        <w:t>P</w:t>
-      </w:r>
-      <w:r>
-        <w:t xml:space="preserve"> Règlement International pour Prévenir les Abordages en Mer</w:t>
+        <w:t>P Règlement International pour Prévenir les Abordages en Mer</w:t>
       </w:r>
     </w:p>
     <w:p>
@@ -2542,131 +2521,122 @@
         </w:tabs>
       </w:pPr>
       <w:r>
-        <w:t>Lien vers le</w:t>
-      </w:r>
+        <w:t xml:space="preserve">Lien vers le </w:t>
+      </w:r>
+      <w:proofErr w:type="spellStart"/>
+      <w:r>
+        <w:t>le</w:t>
+      </w:r>
+      <w:proofErr w:type="spellEnd"/>
+      <w:r>
+        <w:t xml:space="preserve"> titre autorisant la conduite du navire ;</w:t>
+      </w:r>
+    </w:p>
+    <w:p>
+      <w:pPr>
+        <w:pStyle w:val="Paragraphedeliste"/>
+        <w:numPr>
+          <w:ilvl w:val="0"/>
+          <w:numId w:val="2"/>
+        </w:numPr>
+        <w:tabs>
+          <w:tab w:val="left" w:pos="3750"/>
+        </w:tabs>
+      </w:pPr>
+      <w:proofErr w:type="gramStart"/>
+      <w:r>
+        <w:t>le</w:t>
+      </w:r>
+      <w:proofErr w:type="gramEnd"/>
+      <w:r>
+        <w:t xml:space="preserve"> titre de navigation du navire : carte de circulation si la jauge brute du navire est inférieure ou égale à 3 tonneaux, ou document commun "acte de francisation - titre de navigation" si la jauge brute du navire est supérieure à 3 tonneaux ou si le bateau se rend à l'étranger par voie maritime</w:t>
+      </w:r>
+    </w:p>
+    <w:p>
+      <w:pPr>
+        <w:pStyle w:val="Paragraphedeliste"/>
+        <w:numPr>
+          <w:ilvl w:val="0"/>
+          <w:numId w:val="2"/>
+        </w:numPr>
+        <w:tabs>
+          <w:tab w:val="left" w:pos="3750"/>
+        </w:tabs>
+      </w:pPr>
       <w:r>
         <w:t xml:space="preserve"> </w:t>
       </w:r>
+      <w:proofErr w:type="gramStart"/>
+      <w:r>
+        <w:t>le</w:t>
+      </w:r>
+      <w:proofErr w:type="gramEnd"/>
+      <w:r>
+        <w:t xml:space="preserve"> manuel du propriétaire, établi par le constructeur, pour tout navire marqué « CE » ;</w:t>
+      </w:r>
+    </w:p>
+    <w:p>
+      <w:pPr>
+        <w:pStyle w:val="Paragraphedeliste"/>
+        <w:numPr>
+          <w:ilvl w:val="0"/>
+          <w:numId w:val="2"/>
+        </w:numPr>
+        <w:tabs>
+          <w:tab w:val="left" w:pos="3750"/>
+        </w:tabs>
+      </w:pPr>
+      <w:proofErr w:type="gramStart"/>
+      <w:r>
+        <w:t>le</w:t>
+      </w:r>
+      <w:proofErr w:type="gramEnd"/>
+      <w:r>
+        <w:t xml:space="preserve"> certificat restreint de radiotéléphoniste et la licence d'exploitation radio, si le navire est équipé de la VHF ou de la BLU ;</w:t>
+      </w:r>
+    </w:p>
+    <w:p>
+      <w:pPr>
+        <w:pStyle w:val="Paragraphedeliste"/>
+        <w:numPr>
+          <w:ilvl w:val="0"/>
+          <w:numId w:val="2"/>
+        </w:numPr>
+        <w:tabs>
+          <w:tab w:val="left" w:pos="3750"/>
+        </w:tabs>
+      </w:pPr>
+      <w:proofErr w:type="gramStart"/>
+      <w:r>
+        <w:t>contrat</w:t>
+      </w:r>
+      <w:proofErr w:type="gramEnd"/>
+      <w:r>
+        <w:t xml:space="preserve"> de location du navire (s'il est loué) ou l'attestation de prêt (si le navire est prêté) ;</w:t>
+      </w:r>
+    </w:p>
+    <w:p>
+      <w:pPr>
+        <w:pStyle w:val="Paragraphedeliste"/>
+        <w:numPr>
+          <w:ilvl w:val="0"/>
+          <w:numId w:val="2"/>
+        </w:numPr>
+        <w:tabs>
+          <w:tab w:val="left" w:pos="3750"/>
+        </w:tabs>
+      </w:pPr>
+      <w:proofErr w:type="gramStart"/>
+      <w:r>
+        <w:t>le</w:t>
+      </w:r>
+      <w:proofErr w:type="gramEnd"/>
+      <w:r>
+        <w:t xml:space="preserve"> permis de navigation pour les navires à utilisation </w:t>
+      </w:r>
       <w:proofErr w:type="spellStart"/>
       <w:r>
-        <w:t>le</w:t>
-      </w:r>
-      <w:proofErr w:type="spellEnd"/>
-      <w:r>
-        <w:t xml:space="preserve"> titre autorisant la conduite du navire ;</w:t>
-      </w:r>
-    </w:p>
-    <w:p>
-      <w:pPr>
-        <w:pStyle w:val="Paragraphedeliste"/>
-        <w:numPr>
-          <w:ilvl w:val="0"/>
-          <w:numId w:val="2"/>
-        </w:numPr>
-        <w:tabs>
-          <w:tab w:val="left" w:pos="3750"/>
-        </w:tabs>
-      </w:pPr>
-      <w:proofErr w:type="gramStart"/>
-      <w:r>
-        <w:t>le</w:t>
-      </w:r>
-      <w:proofErr w:type="gramEnd"/>
-      <w:r>
-        <w:t xml:space="preserve"> titre de navigation du navire : carte de circulation si la jauge brute du navire est inférieure ou égale à 3 tonneaux, ou document commun "acte de francisation - titre de navigation" si la jauge brute du navire est supérieure à 3 tonneaux ou si le bateau se rend </w:t>
-      </w:r>
-      <w:r>
-        <w:t>à l'étranger par voie maritime</w:t>
-      </w:r>
-    </w:p>
-    <w:p>
-      <w:pPr>
-        <w:pStyle w:val="Paragraphedeliste"/>
-        <w:numPr>
-          <w:ilvl w:val="0"/>
-          <w:numId w:val="2"/>
-        </w:numPr>
-        <w:tabs>
-          <w:tab w:val="left" w:pos="3750"/>
-        </w:tabs>
-      </w:pPr>
-      <w:r>
-        <w:t xml:space="preserve"> </w:t>
-      </w:r>
-      <w:proofErr w:type="gramStart"/>
-      <w:r>
-        <w:t>le</w:t>
-      </w:r>
-      <w:proofErr w:type="gramEnd"/>
-      <w:r>
-        <w:t xml:space="preserve"> manuel du propriétaire, établi par le constructeur, pour tout navire marqué « CE » ;</w:t>
-      </w:r>
-    </w:p>
-    <w:p>
-      <w:pPr>
-        <w:pStyle w:val="Paragraphedeliste"/>
-        <w:numPr>
-          <w:ilvl w:val="0"/>
-          <w:numId w:val="2"/>
-        </w:numPr>
-        <w:tabs>
-          <w:tab w:val="left" w:pos="3750"/>
-        </w:tabs>
-      </w:pPr>
-      <w:proofErr w:type="gramStart"/>
-      <w:r>
-        <w:t>le</w:t>
-      </w:r>
-      <w:proofErr w:type="gramEnd"/>
-      <w:r>
-        <w:t xml:space="preserve"> certificat restreint de radiotéléphoniste et la licence d'exploitation radio, si le navire est équipé de la VHF ou de la BLU ;</w:t>
-      </w:r>
-    </w:p>
-    <w:p>
-      <w:pPr>
-        <w:pStyle w:val="Paragraphedeliste"/>
-        <w:numPr>
-          <w:ilvl w:val="0"/>
-          <w:numId w:val="2"/>
-        </w:numPr>
-        <w:tabs>
-          <w:tab w:val="left" w:pos="3750"/>
-        </w:tabs>
-      </w:pPr>
-      <w:proofErr w:type="gramStart"/>
-      <w:r>
-        <w:t>contrat</w:t>
-      </w:r>
-      <w:proofErr w:type="gramEnd"/>
-      <w:r>
-        <w:t xml:space="preserve"> de location du navire (s'il est loué) ou l'attestation de prêt (si le navire est prêté) ;</w:t>
-      </w:r>
-    </w:p>
-    <w:p>
-      <w:pPr>
-        <w:pStyle w:val="Paragraphedeliste"/>
-        <w:numPr>
-          <w:ilvl w:val="0"/>
-          <w:numId w:val="2"/>
-        </w:numPr>
-        <w:tabs>
-          <w:tab w:val="left" w:pos="3750"/>
-        </w:tabs>
-      </w:pPr>
-      <w:proofErr w:type="gramStart"/>
-      <w:r>
-        <w:t>le</w:t>
-      </w:r>
-      <w:proofErr w:type="gramEnd"/>
-      <w:r>
-        <w:t xml:space="preserve"> permis de navigation pour les navires à utilisation </w:t>
-      </w:r>
-      <w:proofErr w:type="spellStart"/>
-      <w:r>
-        <w:t>collective.</w:t>
-      </w:r>
-      <w:r>
-        <w:t>s</w:t>
+        <w:t>collective.s</w:t>
       </w:r>
       <w:proofErr w:type="spellEnd"/>
       <w:r>

--- a/Doc.docx
+++ b/Doc.docx
@@ -76,271 +76,272 @@
         </w:tabs>
       </w:pPr>
       <w:r>
-        <w:t xml:space="preserve">MOT </w:t>
-      </w:r>
-      <w:proofErr w:type="spellStart"/>
-      <w:r>
-        <w:t>Conceptionnel</w:t>
-      </w:r>
-      <w:proofErr w:type="spellEnd"/>
-      <w:r>
-        <w:t xml:space="preserve"> JMOT</w:t>
-      </w:r>
-    </w:p>
-    <w:p>
-      <w:pPr>
-        <w:tabs>
-          <w:tab w:val="left" w:pos="3750"/>
-        </w:tabs>
-        <w:rPr>
-          <w:sz w:val="20"/>
-        </w:rPr>
-      </w:pPr>
-      <w:r>
-        <w:t>MCD =</w:t>
-      </w:r>
-      <w:r>
-        <w:rPr>
-          <w:sz w:val="20"/>
-        </w:rPr>
-        <w:t xml:space="preserve"> </w:t>
-      </w:r>
-      <w:proofErr w:type="spellStart"/>
-      <w:r>
-        <w:rPr>
-          <w:sz w:val="20"/>
-        </w:rPr>
-        <w:t>AnalyseSI</w:t>
-      </w:r>
-      <w:proofErr w:type="spellEnd"/>
-      <w:r>
-        <w:rPr>
-          <w:sz w:val="20"/>
-        </w:rPr>
-        <w:t xml:space="preserve">, </w:t>
-      </w:r>
-      <w:proofErr w:type="spellStart"/>
-      <w:r>
-        <w:rPr>
-          <w:sz w:val="20"/>
-        </w:rPr>
-        <w:t>JMerise</w:t>
-      </w:r>
-      <w:proofErr w:type="spellEnd"/>
-      <w:r>
-        <w:rPr>
-          <w:sz w:val="20"/>
-        </w:rPr>
-        <w:t xml:space="preserve"> =&gt; script </w:t>
-      </w:r>
-      <w:proofErr w:type="spellStart"/>
-      <w:r>
-        <w:rPr>
-          <w:sz w:val="20"/>
-        </w:rPr>
-        <w:t>sql</w:t>
-      </w:r>
-      <w:proofErr w:type="spellEnd"/>
-      <w:r>
-        <w:rPr>
-          <w:sz w:val="20"/>
-        </w:rPr>
-        <w:t xml:space="preserve"> de génération de </w:t>
-      </w:r>
-      <w:proofErr w:type="spellStart"/>
-      <w:r>
-        <w:rPr>
-          <w:sz w:val="20"/>
-        </w:rPr>
-        <w:t>database</w:t>
-      </w:r>
-      <w:proofErr w:type="spellEnd"/>
-    </w:p>
-    <w:p>
-      <w:pPr>
-        <w:tabs>
-          <w:tab w:val="left" w:pos="3750"/>
-        </w:tabs>
-        <w:rPr>
-          <w:sz w:val="20"/>
-        </w:rPr>
-      </w:pPr>
-      <w:r>
-        <w:rPr>
-          <w:sz w:val="20"/>
-        </w:rPr>
-        <w:t>Normalisation</w:t>
-      </w:r>
-    </w:p>
-    <w:p>
-      <w:pPr>
-        <w:tabs>
-          <w:tab w:val="left" w:pos="3750"/>
-        </w:tabs>
-        <w:rPr>
-          <w:sz w:val="20"/>
-        </w:rPr>
-      </w:pPr>
-      <w:r>
-        <w:rPr>
-          <w:sz w:val="20"/>
-        </w:rPr>
-        <w:t>5 belles requêtes</w:t>
-      </w:r>
-    </w:p>
-    <w:p>
-      <w:pPr>
-        <w:tabs>
-          <w:tab w:val="left" w:pos="3750"/>
-        </w:tabs>
-        <w:rPr>
-          <w:sz w:val="20"/>
-        </w:rPr>
-      </w:pPr>
-      <w:r>
-        <w:rPr>
-          <w:sz w:val="20"/>
-        </w:rPr>
-        <w:t>Droits d’accès</w:t>
-      </w:r>
-    </w:p>
-    <w:p>
-      <w:pPr>
-        <w:tabs>
-          <w:tab w:val="left" w:pos="3750"/>
-        </w:tabs>
-        <w:rPr>
-          <w:sz w:val="20"/>
-        </w:rPr>
-      </w:pPr>
-      <w:r>
-        <w:rPr>
-          <w:sz w:val="20"/>
-        </w:rPr>
-        <w:t>Conclusion</w:t>
-      </w:r>
-    </w:p>
-    <w:p>
-      <w:pPr>
-        <w:tabs>
-          <w:tab w:val="left" w:pos="3750"/>
-        </w:tabs>
-        <w:rPr>
-          <w:sz w:val="20"/>
-        </w:rPr>
-      </w:pPr>
-      <w:proofErr w:type="gramStart"/>
-      <w:r>
-        <w:rPr>
-          <w:sz w:val="20"/>
-        </w:rPr>
-        <w:t>webographie</w:t>
-      </w:r>
-      <w:proofErr w:type="gramEnd"/>
-    </w:p>
-    <w:p>
-      <w:pPr>
-        <w:tabs>
-          <w:tab w:val="left" w:pos="3750"/>
-        </w:tabs>
-        <w:rPr>
-          <w:sz w:val="20"/>
-        </w:rPr>
-      </w:pPr>
-      <w:r>
-        <w:rPr>
-          <w:sz w:val="20"/>
-        </w:rPr>
-        <w:t>! Notion d’exemplaire des pièces)</w:t>
-      </w:r>
-    </w:p>
-    <w:p>
-      <w:pPr>
-        <w:tabs>
-          <w:tab w:val="left" w:pos="3045"/>
-        </w:tabs>
-      </w:pPr>
-      <w:r>
-        <w:t xml:space="preserve">Domaine d’étude : </w:t>
-      </w:r>
-      <w:r>
-        <w:rPr>
-          <w:rFonts w:ascii="Arial" w:hAnsi="Arial" w:cs="Arial"/>
-          <w:sz w:val="20"/>
-          <w:szCs w:val="20"/>
-        </w:rPr>
-        <w:t>OMONBATÔÔ</w:t>
-      </w:r>
-    </w:p>
-    <w:p>
-      <w:pPr>
-        <w:tabs>
-          <w:tab w:val="left" w:pos="3750"/>
-        </w:tabs>
-      </w:pPr>
-    </w:p>
-    <w:p>
-      <w:pPr>
-        <w:tabs>
-          <w:tab w:val="left" w:pos="3750"/>
-        </w:tabs>
-      </w:pPr>
-    </w:p>
-    <w:p>
-      <w:pPr>
-        <w:tabs>
-          <w:tab w:val="left" w:pos="3750"/>
-        </w:tabs>
-      </w:pPr>
-    </w:p>
-    <w:p>
-      <w:pPr>
-        <w:tabs>
-          <w:tab w:val="left" w:pos="3750"/>
-        </w:tabs>
-      </w:pPr>
-      <w:r>
-        <w:t>Deal :</w:t>
-      </w:r>
-    </w:p>
-    <w:p>
-      <w:pPr>
-        <w:tabs>
-          <w:tab w:val="left" w:pos="3750"/>
-        </w:tabs>
-      </w:pPr>
-      <w:r>
-        <w:t>Plateforme de gestion de son bateau</w:t>
-      </w:r>
-    </w:p>
-    <w:p>
-      <w:pPr>
-        <w:tabs>
-          <w:tab w:val="left" w:pos="3750"/>
-        </w:tabs>
-      </w:pPr>
-    </w:p>
-    <w:p>
-      <w:pPr>
-        <w:tabs>
-          <w:tab w:val="left" w:pos="3750"/>
-        </w:tabs>
-      </w:pPr>
-      <w:r>
-        <w:t>Utilisateur</w:t>
-      </w:r>
-    </w:p>
-    <w:p>
-      <w:pPr>
-        <w:tabs>
-          <w:tab w:val="left" w:pos="3750"/>
-        </w:tabs>
-      </w:pPr>
-      <w:r>
-        <w:t>Secretaire</w:t>
+        <w:t>MO</w:t>
       </w:r>
       <w:bookmarkStart w:id="0" w:name="_GoBack"/>
       <w:bookmarkEnd w:id="0"/>
+      <w:r>
+        <w:t xml:space="preserve">T </w:t>
+      </w:r>
+      <w:r>
+        <w:t xml:space="preserve">optionnel </w:t>
+      </w:r>
+      <w:r>
+        <w:t>JMOT</w:t>
+      </w:r>
+    </w:p>
+    <w:p>
+      <w:pPr>
+        <w:tabs>
+          <w:tab w:val="left" w:pos="3750"/>
+        </w:tabs>
+        <w:rPr>
+          <w:sz w:val="20"/>
+        </w:rPr>
+      </w:pPr>
+      <w:r>
+        <w:t>MCD =</w:t>
+      </w:r>
+      <w:r>
+        <w:rPr>
+          <w:sz w:val="20"/>
+        </w:rPr>
+        <w:t xml:space="preserve"> </w:t>
+      </w:r>
+      <w:proofErr w:type="spellStart"/>
+      <w:r>
+        <w:rPr>
+          <w:sz w:val="20"/>
+        </w:rPr>
+        <w:t>AnalyseSI</w:t>
+      </w:r>
+      <w:proofErr w:type="spellEnd"/>
+      <w:r>
+        <w:rPr>
+          <w:sz w:val="20"/>
+        </w:rPr>
+        <w:t xml:space="preserve">, </w:t>
+      </w:r>
+      <w:proofErr w:type="spellStart"/>
+      <w:r>
+        <w:rPr>
+          <w:sz w:val="20"/>
+        </w:rPr>
+        <w:t>JMerise</w:t>
+      </w:r>
+      <w:proofErr w:type="spellEnd"/>
+      <w:r>
+        <w:rPr>
+          <w:sz w:val="20"/>
+        </w:rPr>
+        <w:t xml:space="preserve"> =&gt; script </w:t>
+      </w:r>
+      <w:proofErr w:type="spellStart"/>
+      <w:r>
+        <w:rPr>
+          <w:sz w:val="20"/>
+        </w:rPr>
+        <w:t>sql</w:t>
+      </w:r>
+      <w:proofErr w:type="spellEnd"/>
+      <w:r>
+        <w:rPr>
+          <w:sz w:val="20"/>
+        </w:rPr>
+        <w:t xml:space="preserve"> de génération de </w:t>
+      </w:r>
+      <w:proofErr w:type="spellStart"/>
+      <w:r>
+        <w:rPr>
+          <w:sz w:val="20"/>
+        </w:rPr>
+        <w:t>database</w:t>
+      </w:r>
+      <w:proofErr w:type="spellEnd"/>
+    </w:p>
+    <w:p>
+      <w:pPr>
+        <w:tabs>
+          <w:tab w:val="left" w:pos="3750"/>
+        </w:tabs>
+        <w:rPr>
+          <w:sz w:val="20"/>
+        </w:rPr>
+      </w:pPr>
+      <w:r>
+        <w:rPr>
+          <w:sz w:val="20"/>
+        </w:rPr>
+        <w:t>Normalisation</w:t>
+      </w:r>
+    </w:p>
+    <w:p>
+      <w:pPr>
+        <w:tabs>
+          <w:tab w:val="left" w:pos="3750"/>
+        </w:tabs>
+        <w:rPr>
+          <w:sz w:val="20"/>
+        </w:rPr>
+      </w:pPr>
+      <w:r>
+        <w:rPr>
+          <w:sz w:val="20"/>
+        </w:rPr>
+        <w:t>5 belles requêtes</w:t>
+      </w:r>
+    </w:p>
+    <w:p>
+      <w:pPr>
+        <w:tabs>
+          <w:tab w:val="left" w:pos="3750"/>
+        </w:tabs>
+        <w:rPr>
+          <w:sz w:val="20"/>
+        </w:rPr>
+      </w:pPr>
+      <w:r>
+        <w:rPr>
+          <w:sz w:val="20"/>
+        </w:rPr>
+        <w:t>Droits d’accès</w:t>
+      </w:r>
+    </w:p>
+    <w:p>
+      <w:pPr>
+        <w:tabs>
+          <w:tab w:val="left" w:pos="3750"/>
+        </w:tabs>
+        <w:rPr>
+          <w:sz w:val="20"/>
+        </w:rPr>
+      </w:pPr>
+      <w:r>
+        <w:rPr>
+          <w:sz w:val="20"/>
+        </w:rPr>
+        <w:t>Conclusion</w:t>
+      </w:r>
+    </w:p>
+    <w:p>
+      <w:pPr>
+        <w:tabs>
+          <w:tab w:val="left" w:pos="3750"/>
+        </w:tabs>
+        <w:rPr>
+          <w:sz w:val="20"/>
+        </w:rPr>
+      </w:pPr>
+      <w:proofErr w:type="gramStart"/>
+      <w:r>
+        <w:rPr>
+          <w:sz w:val="20"/>
+        </w:rPr>
+        <w:t>webographie</w:t>
+      </w:r>
+      <w:proofErr w:type="gramEnd"/>
+    </w:p>
+    <w:p>
+      <w:pPr>
+        <w:tabs>
+          <w:tab w:val="left" w:pos="3750"/>
+        </w:tabs>
+        <w:rPr>
+          <w:sz w:val="20"/>
+        </w:rPr>
+      </w:pPr>
+      <w:r>
+        <w:rPr>
+          <w:sz w:val="20"/>
+        </w:rPr>
+        <w:t>! Notion d’exemplaire des pièces)</w:t>
+      </w:r>
+    </w:p>
+    <w:p>
+      <w:pPr>
+        <w:tabs>
+          <w:tab w:val="left" w:pos="3045"/>
+        </w:tabs>
+      </w:pPr>
+      <w:r>
+        <w:t xml:space="preserve">Domaine d’étude : </w:t>
+      </w:r>
+      <w:r>
+        <w:rPr>
+          <w:rFonts w:ascii="Arial" w:hAnsi="Arial" w:cs="Arial"/>
+          <w:sz w:val="20"/>
+          <w:szCs w:val="20"/>
+        </w:rPr>
+        <w:t>OMONBATÔÔ</w:t>
+      </w:r>
+    </w:p>
+    <w:p>
+      <w:pPr>
+        <w:tabs>
+          <w:tab w:val="left" w:pos="3750"/>
+        </w:tabs>
+      </w:pPr>
+    </w:p>
+    <w:p>
+      <w:pPr>
+        <w:tabs>
+          <w:tab w:val="left" w:pos="3750"/>
+        </w:tabs>
+      </w:pPr>
+    </w:p>
+    <w:p>
+      <w:pPr>
+        <w:tabs>
+          <w:tab w:val="left" w:pos="3750"/>
+        </w:tabs>
+      </w:pPr>
+    </w:p>
+    <w:p>
+      <w:pPr>
+        <w:tabs>
+          <w:tab w:val="left" w:pos="3750"/>
+        </w:tabs>
+      </w:pPr>
+      <w:r>
+        <w:t>Deal :</w:t>
+      </w:r>
+    </w:p>
+    <w:p>
+      <w:pPr>
+        <w:tabs>
+          <w:tab w:val="left" w:pos="3750"/>
+        </w:tabs>
+      </w:pPr>
+      <w:r>
+        <w:t>Plateforme de gestion de son bateau</w:t>
+      </w:r>
+    </w:p>
+    <w:p>
+      <w:pPr>
+        <w:tabs>
+          <w:tab w:val="left" w:pos="3750"/>
+        </w:tabs>
+      </w:pPr>
+    </w:p>
+    <w:p>
+      <w:pPr>
+        <w:tabs>
+          <w:tab w:val="left" w:pos="3750"/>
+        </w:tabs>
+      </w:pPr>
+      <w:r>
+        <w:t>Utilisateur</w:t>
+      </w:r>
+    </w:p>
+    <w:p>
+      <w:pPr>
+        <w:tabs>
+          <w:tab w:val="left" w:pos="3750"/>
+        </w:tabs>
+      </w:pPr>
+      <w:r>
+        <w:t>Secretaire</w:t>
+      </w:r>
     </w:p>
     <w:p>
       <w:pPr>
@@ -410,6 +411,7 @@
         </w:tabs>
       </w:pPr>
       <w:r>
+        <w:lastRenderedPageBreak/>
         <w:t>Mat ?</w:t>
       </w:r>
     </w:p>
@@ -440,7 +442,6 @@
         </w:tabs>
       </w:pPr>
       <w:r>
-        <w:lastRenderedPageBreak/>
         <w:t>Nom</w:t>
       </w:r>
     </w:p>
@@ -1014,6 +1015,7 @@
                 <w:szCs w:val="24"/>
                 <w:lang w:eastAsia="fr-FR"/>
               </w:rPr>
+              <w:lastRenderedPageBreak/>
               <w:t>Catégorie 4</w:t>
             </w:r>
           </w:p>
@@ -1273,7 +1275,6 @@
         </w:tabs>
       </w:pPr>
       <w:r>
-        <w:lastRenderedPageBreak/>
         <w:t xml:space="preserve">Ancienne </w:t>
       </w:r>
       <w:proofErr w:type="spellStart"/>
@@ -1765,7 +1766,6 @@
         </w:tabs>
       </w:pPr>
       <w:r>
-        <w:lastRenderedPageBreak/>
         <w:t>Équipement individuel de flottabilité par personne embarquée (ou combinaison portée)</w:t>
       </w:r>
     </w:p>
@@ -2450,7 +2450,6 @@
         </w:tabs>
       </w:pPr>
       <w:r>
-        <w:lastRenderedPageBreak/>
         <w:t>Propriétaire</w:t>
       </w:r>
     </w:p>

--- a/Doc.docx
+++ b/Doc.docx
@@ -2,12 +2,2221 @@
 <file path=word/document.xml><?xml version="1.0" encoding="utf-8"?>
 <w:document xmlns:wpc="http://schemas.microsoft.com/office/word/2010/wordprocessingCanvas" xmlns:cx="http://schemas.microsoft.com/office/drawing/2014/chartex" xmlns:mc="http://schemas.openxmlformats.org/markup-compatibility/2006" xmlns:o="urn:schemas-microsoft-com:office:office" xmlns:r="http://schemas.openxmlformats.org/officeDocument/2006/relationships" xmlns:m="http://schemas.openxmlformats.org/officeDocument/2006/math" xmlns:v="urn:schemas-microsoft-com:vml" xmlns:wp14="http://schemas.microsoft.com/office/word/2010/wordprocessingDrawing" xmlns:wp="http://schemas.openxmlformats.org/drawingml/2006/wordprocessingDrawing" xmlns:w10="urn:schemas-microsoft-com:office:word" xmlns:w="http://schemas.openxmlformats.org/wordprocessingml/2006/main" xmlns:w14="http://schemas.microsoft.com/office/word/2010/wordml" xmlns:w15="http://schemas.microsoft.com/office/word/2012/wordml" xmlns:w16se="http://schemas.microsoft.com/office/word/2015/wordml/symex" xmlns:wpg="http://schemas.microsoft.com/office/word/2010/wordprocessingGroup" xmlns:wpi="http://schemas.microsoft.com/office/word/2010/wordprocessingInk" xmlns:wne="http://schemas.microsoft.com/office/word/2006/wordml" xmlns:wps="http://schemas.microsoft.com/office/word/2010/wordprocessingShape" mc:Ignorable="w14 w15 w16se wp14">
   <w:body>
-    <w:p>
-      <w:pPr>
-        <w:tabs>
-          <w:tab w:val="left" w:pos="3750"/>
-        </w:tabs>
-      </w:pPr>
+    <w:sdt>
+      <w:sdtPr>
+        <w:id w:val="781612264"/>
+        <w:docPartObj>
+          <w:docPartGallery w:val="Cover Pages"/>
+          <w:docPartUnique/>
+        </w:docPartObj>
+      </w:sdtPr>
+      <w:sdtContent>
+        <w:p>
+          <w:r>
+            <w:rPr>
+              <w:noProof/>
+            </w:rPr>
+            <mc:AlternateContent>
+              <mc:Choice Requires="wps">
+                <w:drawing>
+                  <wp:anchor distT="0" distB="0" distL="114300" distR="114300" simplePos="0" relativeHeight="251659264" behindDoc="0" locked="0" layoutInCell="1" allowOverlap="1">
+                    <wp:simplePos x="0" y="0"/>
+                    <mc:AlternateContent>
+                      <mc:Choice Requires="wp14">
+                        <wp:positionH relativeFrom="page">
+                          <wp14:pctPosHOffset>2000</wp14:pctPosHOffset>
+                        </wp:positionH>
+                      </mc:Choice>
+                      <mc:Fallback>
+                        <wp:positionH relativeFrom="page">
+                          <wp:posOffset>151130</wp:posOffset>
+                        </wp:positionH>
+                      </mc:Fallback>
+                    </mc:AlternateContent>
+                    <mc:AlternateContent>
+                      <mc:Choice Requires="wp14">
+                        <wp:positionV relativeFrom="page">
+                          <wp14:pctPosVOffset>2000</wp14:pctPosVOffset>
+                        </wp:positionV>
+                      </mc:Choice>
+                      <mc:Fallback>
+                        <wp:positionV relativeFrom="page">
+                          <wp:posOffset>213360</wp:posOffset>
+                        </wp:positionV>
+                      </mc:Fallback>
+                    </mc:AlternateContent>
+                    <wp:extent cx="5363210" cy="9653270"/>
+                    <wp:effectExtent l="0" t="0" r="3175" b="3810"/>
+                    <wp:wrapNone/>
+                    <wp:docPr id="471" name="Rectangle 16"/>
+                    <wp:cNvGraphicFramePr>
+                      <a:graphicFrameLocks xmlns:a="http://schemas.openxmlformats.org/drawingml/2006/main"/>
+                    </wp:cNvGraphicFramePr>
+                    <a:graphic xmlns:a="http://schemas.openxmlformats.org/drawingml/2006/main">
+                      <a:graphicData uri="http://schemas.microsoft.com/office/word/2010/wordprocessingShape">
+                        <wps:wsp>
+                          <wps:cNvSpPr>
+                            <a:spLocks/>
+                          </wps:cNvSpPr>
+                          <wps:spPr bwMode="auto">
+                            <a:xfrm>
+                              <a:off x="0" y="0"/>
+                              <a:ext cx="5363210" cy="9653270"/>
+                            </a:xfrm>
+                            <a:prstGeom prst="rect">
+                              <a:avLst/>
+                            </a:prstGeom>
+                            <a:solidFill>
+                              <a:srgbClr val="87A9A1"/>
+                            </a:solidFill>
+                            <a:ln>
+                              <a:noFill/>
+                            </a:ln>
+                            <a:extLst/>
+                          </wps:spPr>
+                          <wps:txbx>
+                            <w:txbxContent>
+                              <w:sdt>
+                                <w:sdtPr>
+                                  <w:rPr>
+                                    <w:caps/>
+                                    <w:color w:val="FFFFFF" w:themeColor="background1"/>
+                                    <w:sz w:val="80"/>
+                                    <w:szCs w:val="80"/>
+                                  </w:rPr>
+                                  <w:alias w:val="Titre"/>
+                                  <w:id w:val="-1275550102"/>
+                                  <w:dataBinding w:prefixMappings="xmlns:ns0='http://schemas.openxmlformats.org/package/2006/metadata/core-properties' xmlns:ns1='http://purl.org/dc/elements/1.1/'" w:xpath="/ns0:coreProperties[1]/ns1:title[1]" w:storeItemID="{6C3C8BC8-F283-45AE-878A-BAB7291924A1}"/>
+                                  <w:text/>
+                                </w:sdtPr>
+                                <w:sdtContent>
+                                  <w:p>
+                                    <w:pPr>
+                                      <w:pStyle w:val="Titre"/>
+                                      <w:jc w:val="right"/>
+                                      <w:rPr>
+                                        <w:caps/>
+                                        <w:color w:val="FFFFFF" w:themeColor="background1"/>
+                                        <w:sz w:val="80"/>
+                                        <w:szCs w:val="80"/>
+                                      </w:rPr>
+                                    </w:pPr>
+                                    <w:r>
+                                      <w:rPr>
+                                        <w:caps/>
+                                        <w:color w:val="FFFFFF" w:themeColor="background1"/>
+                                        <w:sz w:val="80"/>
+                                        <w:szCs w:val="80"/>
+                                      </w:rPr>
+                                      <w:t>INFO0304</w:t>
+                                    </w:r>
+                                  </w:p>
+                                </w:sdtContent>
+                              </w:sdt>
+                              <w:p>
+                                <w:pPr>
+                                  <w:spacing w:before="240"/>
+                                  <w:ind w:left="720"/>
+                                  <w:jc w:val="right"/>
+                                  <w:rPr>
+                                    <w:color w:val="FFFFFF" w:themeColor="background1"/>
+                                  </w:rPr>
+                                </w:pPr>
+                              </w:p>
+                              <w:sdt>
+                                <w:sdtPr>
+                                  <w:rPr>
+                                    <w:color w:val="FFFFFF" w:themeColor="background1"/>
+                                    <w:sz w:val="21"/>
+                                    <w:szCs w:val="21"/>
+                                  </w:rPr>
+                                  <w:alias w:val="Résumé"/>
+                                  <w:id w:val="-1812170092"/>
+                                  <w:dataBinding w:prefixMappings="xmlns:ns0='http://schemas.microsoft.com/office/2006/coverPageProps'" w:xpath="/ns0:CoverPageProperties[1]/ns0:Abstract[1]" w:storeItemID="{55AF091B-3C7A-41E3-B477-F2FDAA23CFDA}"/>
+                                  <w:text/>
+                                </w:sdtPr>
+                                <w:sdtContent>
+                                  <w:p>
+                                    <w:pPr>
+                                      <w:spacing w:before="240"/>
+                                      <w:ind w:left="1008"/>
+                                      <w:jc w:val="right"/>
+                                      <w:rPr>
+                                        <w:color w:val="FFFFFF" w:themeColor="background1"/>
+                                      </w:rPr>
+                                    </w:pPr>
+                                    <w:r>
+                                      <w:rPr>
+                                        <w:color w:val="FFFFFF" w:themeColor="background1"/>
+                                        <w:sz w:val="21"/>
+                                        <w:szCs w:val="21"/>
+                                      </w:rPr>
+                                      <w:t xml:space="preserve">Constituions d’une Base de données pour la gestion de Bateaux </w:t>
+                                    </w:r>
+                                  </w:p>
+                                </w:sdtContent>
+                              </w:sdt>
+                            </w:txbxContent>
+                          </wps:txbx>
+                          <wps:bodyPr rot="0" vert="horz" wrap="square" lIns="274320" tIns="914400" rIns="274320" bIns="45720" anchor="ctr" anchorCtr="0" upright="1">
+                            <a:noAutofit/>
+                          </wps:bodyPr>
+                        </wps:wsp>
+                      </a:graphicData>
+                    </a:graphic>
+                    <wp14:sizeRelH relativeFrom="page">
+                      <wp14:pctWidth>69000</wp14:pctWidth>
+                    </wp14:sizeRelH>
+                    <wp14:sizeRelV relativeFrom="page">
+                      <wp14:pctHeight>96000</wp14:pctHeight>
+                    </wp14:sizeRelV>
+                  </wp:anchor>
+                </w:drawing>
+              </mc:Choice>
+              <mc:Fallback>
+                <w:pict>
+                  <v:rect id="Rectangle 16" o:spid="_x0000_s1026" style="position:absolute;margin-left:0;margin-top:0;width:422.3pt;height:760.1pt;z-index:251659264;visibility:visible;mso-wrap-style:square;mso-width-percent:690;mso-height-percent:960;mso-left-percent:20;mso-top-percent:20;mso-wrap-distance-left:9pt;mso-wrap-distance-top:0;mso-wrap-distance-right:9pt;mso-wrap-distance-bottom:0;mso-position-horizontal-relative:page;mso-position-vertical-relative:page;mso-width-percent:690;mso-height-percent:960;mso-left-percent:20;mso-top-percent:20;mso-width-relative:page;mso-height-relative:page;v-text-anchor:middle" o:gfxdata="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" fillcolor="#87a9a1" stroked="f">
+                    <v:path arrowok="t"/>
+                    <v:textbox inset="21.6pt,1in,21.6pt">
+                      <w:txbxContent>
+                        <w:sdt>
+                          <w:sdtPr>
+                            <w:rPr>
+                              <w:caps/>
+                              <w:color w:val="FFFFFF" w:themeColor="background1"/>
+                              <w:sz w:val="80"/>
+                              <w:szCs w:val="80"/>
+                            </w:rPr>
+                            <w:alias w:val="Titre"/>
+                            <w:id w:val="-1275550102"/>
+                            <w:dataBinding w:prefixMappings="xmlns:ns0='http://schemas.openxmlformats.org/package/2006/metadata/core-properties' xmlns:ns1='http://purl.org/dc/elements/1.1/'" w:xpath="/ns0:coreProperties[1]/ns1:title[1]" w:storeItemID="{6C3C8BC8-F283-45AE-878A-BAB7291924A1}"/>
+                            <w:text/>
+                          </w:sdtPr>
+                          <w:sdtContent>
+                            <w:p>
+                              <w:pPr>
+                                <w:pStyle w:val="Titre"/>
+                                <w:jc w:val="right"/>
+                                <w:rPr>
+                                  <w:caps/>
+                                  <w:color w:val="FFFFFF" w:themeColor="background1"/>
+                                  <w:sz w:val="80"/>
+                                  <w:szCs w:val="80"/>
+                                </w:rPr>
+                              </w:pPr>
+                              <w:r>
+                                <w:rPr>
+                                  <w:caps/>
+                                  <w:color w:val="FFFFFF" w:themeColor="background1"/>
+                                  <w:sz w:val="80"/>
+                                  <w:szCs w:val="80"/>
+                                </w:rPr>
+                                <w:t>INFO0304</w:t>
+                              </w:r>
+                            </w:p>
+                          </w:sdtContent>
+                        </w:sdt>
+                        <w:p>
+                          <w:pPr>
+                            <w:spacing w:before="240"/>
+                            <w:ind w:left="720"/>
+                            <w:jc w:val="right"/>
+                            <w:rPr>
+                              <w:color w:val="FFFFFF" w:themeColor="background1"/>
+                            </w:rPr>
+                          </w:pPr>
+                        </w:p>
+                        <w:sdt>
+                          <w:sdtPr>
+                            <w:rPr>
+                              <w:color w:val="FFFFFF" w:themeColor="background1"/>
+                              <w:sz w:val="21"/>
+                              <w:szCs w:val="21"/>
+                            </w:rPr>
+                            <w:alias w:val="Résumé"/>
+                            <w:id w:val="-1812170092"/>
+                            <w:dataBinding w:prefixMappings="xmlns:ns0='http://schemas.microsoft.com/office/2006/coverPageProps'" w:xpath="/ns0:CoverPageProperties[1]/ns0:Abstract[1]" w:storeItemID="{55AF091B-3C7A-41E3-B477-F2FDAA23CFDA}"/>
+                            <w:text/>
+                          </w:sdtPr>
+                          <w:sdtContent>
+                            <w:p>
+                              <w:pPr>
+                                <w:spacing w:before="240"/>
+                                <w:ind w:left="1008"/>
+                                <w:jc w:val="right"/>
+                                <w:rPr>
+                                  <w:color w:val="FFFFFF" w:themeColor="background1"/>
+                                </w:rPr>
+                              </w:pPr>
+                              <w:r>
+                                <w:rPr>
+                                  <w:color w:val="FFFFFF" w:themeColor="background1"/>
+                                  <w:sz w:val="21"/>
+                                  <w:szCs w:val="21"/>
+                                </w:rPr>
+                                <w:t xml:space="preserve">Constituions d’une Base de données pour la gestion de Bateaux </w:t>
+                              </w:r>
+                            </w:p>
+                          </w:sdtContent>
+                        </w:sdt>
+                      </w:txbxContent>
+                    </v:textbox>
+                    <w10:wrap anchorx="page" anchory="page"/>
+                  </v:rect>
+                </w:pict>
+              </mc:Fallback>
+            </mc:AlternateContent>
+          </w:r>
+          <w:r>
+            <w:rPr>
+              <w:noProof/>
+            </w:rPr>
+            <mc:AlternateContent>
+              <mc:Choice Requires="wps">
+                <w:drawing>
+                  <wp:anchor distT="0" distB="0" distL="114300" distR="114300" simplePos="0" relativeHeight="251660288" behindDoc="0" locked="0" layoutInCell="1" allowOverlap="1">
+                    <wp:simplePos x="0" y="0"/>
+                    <mc:AlternateContent>
+                      <mc:Choice Requires="wp14">
+                        <wp:positionH relativeFrom="page">
+                          <wp14:pctPosHOffset>73000</wp14:pctPosHOffset>
+                        </wp:positionH>
+                      </mc:Choice>
+                      <mc:Fallback>
+                        <wp:positionH relativeFrom="page">
+                          <wp:posOffset>5518785</wp:posOffset>
+                        </wp:positionH>
+                      </mc:Fallback>
+                    </mc:AlternateContent>
+                    <wp:positionV relativeFrom="page">
+                      <wp:align>center</wp:align>
+                    </wp:positionV>
+                    <wp:extent cx="1880870" cy="9655810"/>
+                    <wp:effectExtent l="0" t="0" r="0" b="3810"/>
+                    <wp:wrapNone/>
+                    <wp:docPr id="472" name="Rectangle 472"/>
+                    <wp:cNvGraphicFramePr>
+                      <a:graphicFrameLocks xmlns:a="http://schemas.openxmlformats.org/drawingml/2006/main"/>
+                    </wp:cNvGraphicFramePr>
+                    <a:graphic xmlns:a="http://schemas.openxmlformats.org/drawingml/2006/main">
+                      <a:graphicData uri="http://schemas.microsoft.com/office/word/2010/wordprocessingShape">
+                        <wps:wsp>
+                          <wps:cNvSpPr>
+                            <a:spLocks/>
+                          </wps:cNvSpPr>
+                          <wps:spPr>
+                            <a:xfrm>
+                              <a:off x="0" y="0"/>
+                              <a:ext cx="1880870" cy="9655810"/>
+                            </a:xfrm>
+                            <a:prstGeom prst="rect">
+                              <a:avLst/>
+                            </a:prstGeom>
+                            <a:solidFill>
+                              <a:schemeClr val="bg1">
+                                <a:lumMod val="50000"/>
+                              </a:schemeClr>
+                            </a:solidFill>
+                            <a:ln>
+                              <a:noFill/>
+                            </a:ln>
+                          </wps:spPr>
+                          <wps:style>
+                            <a:lnRef idx="2">
+                              <a:schemeClr val="accent1">
+                                <a:shade val="50000"/>
+                              </a:schemeClr>
+                            </a:lnRef>
+                            <a:fillRef idx="1">
+                              <a:schemeClr val="accent1"/>
+                            </a:fillRef>
+                            <a:effectRef idx="0">
+                              <a:schemeClr val="accent1"/>
+                            </a:effectRef>
+                            <a:fontRef idx="minor">
+                              <a:schemeClr val="lt1"/>
+                            </a:fontRef>
+                          </wps:style>
+                          <wps:txbx>
+                            <w:txbxContent>
+                              <w:sdt>
+                                <w:sdtPr>
+                                  <w:rPr>
+                                    <w:rFonts w:cstheme="minorBidi"/>
+                                    <w:color w:val="FFFFFF" w:themeColor="background1"/>
+                                  </w:rPr>
+                                  <w:alias w:val="Sous-titre"/>
+                                  <w:id w:val="-505288762"/>
+                                  <w:dataBinding w:prefixMappings="xmlns:ns0='http://schemas.openxmlformats.org/package/2006/metadata/core-properties' xmlns:ns1='http://purl.org/dc/elements/1.1/'" w:xpath="/ns0:coreProperties[1]/ns1:subject[1]" w:storeItemID="{6C3C8BC8-F283-45AE-878A-BAB7291924A1}"/>
+                                  <w:text/>
+                                </w:sdtPr>
+                                <w:sdtContent>
+                                  <w:p>
+                                    <w:pPr>
+                                      <w:pStyle w:val="Sous-titre"/>
+                                      <w:rPr>
+                                        <w:rFonts w:cstheme="minorBidi"/>
+                                        <w:color w:val="FFFFFF" w:themeColor="background1"/>
+                                      </w:rPr>
+                                    </w:pPr>
+                                    <w:r>
+                                      <w:rPr>
+                                        <w:rFonts w:cstheme="minorBidi"/>
+                                        <w:color w:val="FFFFFF" w:themeColor="background1"/>
+                                      </w:rPr>
+                                      <w:t>THEBAULT Antoine BOISSIER Sébastien</w:t>
+                                    </w:r>
+                                  </w:p>
+                                </w:sdtContent>
+                              </w:sdt>
+                            </w:txbxContent>
+                          </wps:txbx>
+                          <wps:bodyPr rot="0" spcFirstLastPara="0" vertOverflow="overflow" horzOverflow="overflow" vert="horz" wrap="square" lIns="182880" tIns="45720" rIns="182880" bIns="45720" numCol="1" spcCol="0" rtlCol="0" fromWordArt="0" anchor="ctr" anchorCtr="0" forceAA="0" compatLnSpc="1">
+                            <a:prstTxWarp prst="textNoShape">
+                              <a:avLst/>
+                            </a:prstTxWarp>
+                            <a:noAutofit/>
+                          </wps:bodyPr>
+                        </wps:wsp>
+                      </a:graphicData>
+                    </a:graphic>
+                    <wp14:sizeRelH relativeFrom="page">
+                      <wp14:pctWidth>24200</wp14:pctWidth>
+                    </wp14:sizeRelH>
+                    <wp14:sizeRelV relativeFrom="page">
+                      <wp14:pctHeight>96000</wp14:pctHeight>
+                    </wp14:sizeRelV>
+                  </wp:anchor>
+                </w:drawing>
+              </mc:Choice>
+              <mc:Fallback>
+                <w:pict>
+                  <v:rect id="Rectangle 472" o:spid="_x0000_s1027" style="position:absolute;margin-left:0;margin-top:0;width:148.1pt;height:760.3pt;z-index:251660288;visibility:visible;mso-wrap-style:square;mso-width-percent:242;mso-height-percent:960;mso-left-percent:730;mso-wrap-distance-left:9pt;mso-wrap-distance-top:0;mso-wrap-distance-right:9pt;mso-wrap-distance-bottom:0;mso-position-horizontal-relative:page;mso-position-vertical:center;mso-position-vertical-relative:page;mso-width-percent:242;mso-height-percent:960;mso-left-percent:730;mso-width-relative:page;mso-height-relative:page;v-text-anchor:middle" o:gfxdata="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" fillcolor="#7f7f7f [1612]" stroked="f" strokeweight="1pt">
+                    <v:path arrowok="t"/>
+                    <v:textbox inset="14.4pt,,14.4pt">
+                      <w:txbxContent>
+                        <w:sdt>
+                          <w:sdtPr>
+                            <w:rPr>
+                              <w:rFonts w:cstheme="minorBidi"/>
+                              <w:color w:val="FFFFFF" w:themeColor="background1"/>
+                            </w:rPr>
+                            <w:alias w:val="Sous-titre"/>
+                            <w:id w:val="-505288762"/>
+                            <w:dataBinding w:prefixMappings="xmlns:ns0='http://schemas.openxmlformats.org/package/2006/metadata/core-properties' xmlns:ns1='http://purl.org/dc/elements/1.1/'" w:xpath="/ns0:coreProperties[1]/ns1:subject[1]" w:storeItemID="{6C3C8BC8-F283-45AE-878A-BAB7291924A1}"/>
+                            <w:text/>
+                          </w:sdtPr>
+                          <w:sdtContent>
+                            <w:p>
+                              <w:pPr>
+                                <w:pStyle w:val="Sous-titre"/>
+                                <w:rPr>
+                                  <w:rFonts w:cstheme="minorBidi"/>
+                                  <w:color w:val="FFFFFF" w:themeColor="background1"/>
+                                </w:rPr>
+                              </w:pPr>
+                              <w:r>
+                                <w:rPr>
+                                  <w:rFonts w:cstheme="minorBidi"/>
+                                  <w:color w:val="FFFFFF" w:themeColor="background1"/>
+                                </w:rPr>
+                                <w:t>THEBAULT Antoine BOISSIER Sébastien</w:t>
+                              </w:r>
+                            </w:p>
+                          </w:sdtContent>
+                        </w:sdt>
+                      </w:txbxContent>
+                    </v:textbox>
+                    <w10:wrap anchorx="page" anchory="page"/>
+                  </v:rect>
+                </w:pict>
+              </mc:Fallback>
+            </mc:AlternateContent>
+          </w:r>
+        </w:p>
+        <w:p/>
+        <w:p>
+          <w:r>
+            <w:br w:type="page"/>
+          </w:r>
+        </w:p>
+      </w:sdtContent>
+    </w:sdt>
+    <w:p>
+      <w:pPr>
+        <w:pStyle w:val="Titre1"/>
+      </w:pPr>
+      <w:bookmarkStart w:id="0" w:name="_Toc24554442"/>
+      <w:bookmarkStart w:id="1" w:name="_Toc24554800"/>
+      <w:r>
+        <w:lastRenderedPageBreak/>
+        <w:t>Sommaire</w:t>
+      </w:r>
+      <w:bookmarkEnd w:id="0"/>
+      <w:bookmarkEnd w:id="1"/>
+    </w:p>
+    <w:p>
+      <w:pPr>
+        <w:pStyle w:val="En-ttedetabledesmatires"/>
+        <w:rPr>
+          <w:rFonts w:asciiTheme="minorHAnsi" w:eastAsiaTheme="minorHAnsi" w:hAnsiTheme="minorHAnsi" w:cstheme="minorBidi"/>
+          <w:color w:val="auto"/>
+          <w:sz w:val="22"/>
+          <w:szCs w:val="22"/>
+          <w:lang w:eastAsia="en-US"/>
+        </w:rPr>
+      </w:pPr>
+    </w:p>
+    <w:p/>
+    <w:p/>
+    <w:p/>
+    <w:p/>
+    <w:p>
+      <w:pPr>
+        <w:pStyle w:val="TM1"/>
+        <w:tabs>
+          <w:tab w:val="right" w:pos="9062"/>
+        </w:tabs>
+        <w:rPr>
+          <w:rFonts w:eastAsiaTheme="minorEastAsia"/>
+          <w:noProof/>
+          <w:lang w:eastAsia="fr-FR"/>
+        </w:rPr>
+      </w:pPr>
+      <w:r>
+        <w:fldChar w:fldCharType="begin"/>
+      </w:r>
+      <w:r>
+        <w:instrText xml:space="preserve"> TOC \o "1-3" \h \z \u </w:instrText>
+      </w:r>
+      <w:r>
+        <w:fldChar w:fldCharType="separate"/>
+      </w:r>
+      <w:hyperlink w:anchor="_Toc24554800" w:history="1">
+        <w:r>
+          <w:rPr>
+            <w:rStyle w:val="Lienhypertexte"/>
+            <w:noProof/>
+          </w:rPr>
+          <w:t>Sommaire</w:t>
+        </w:r>
+        <w:r>
+          <w:rPr>
+            <w:noProof/>
+            <w:webHidden/>
+          </w:rPr>
+          <w:tab/>
+        </w:r>
+        <w:r>
+          <w:rPr>
+            <w:noProof/>
+            <w:webHidden/>
+          </w:rPr>
+          <w:fldChar w:fldCharType="begin"/>
+        </w:r>
+        <w:r>
+          <w:rPr>
+            <w:noProof/>
+            <w:webHidden/>
+          </w:rPr>
+          <w:instrText xml:space="preserve"> PAGEREF _Toc24554800 \h </w:instrText>
+        </w:r>
+        <w:r>
+          <w:rPr>
+            <w:noProof/>
+            <w:webHidden/>
+          </w:rPr>
+        </w:r>
+        <w:r>
+          <w:rPr>
+            <w:noProof/>
+            <w:webHidden/>
+          </w:rPr>
+          <w:fldChar w:fldCharType="separate"/>
+        </w:r>
+        <w:r>
+          <w:rPr>
+            <w:noProof/>
+            <w:webHidden/>
+          </w:rPr>
+          <w:t>1</w:t>
+        </w:r>
+        <w:r>
+          <w:rPr>
+            <w:noProof/>
+            <w:webHidden/>
+          </w:rPr>
+          <w:fldChar w:fldCharType="end"/>
+        </w:r>
+      </w:hyperlink>
+    </w:p>
+    <w:p>
+      <w:pPr>
+        <w:pStyle w:val="TM1"/>
+        <w:tabs>
+          <w:tab w:val="right" w:pos="9062"/>
+        </w:tabs>
+        <w:rPr>
+          <w:rFonts w:eastAsiaTheme="minorEastAsia"/>
+          <w:noProof/>
+          <w:lang w:eastAsia="fr-FR"/>
+        </w:rPr>
+      </w:pPr>
+      <w:hyperlink w:anchor="_Toc24554801" w:history="1">
+        <w:r>
+          <w:rPr>
+            <w:rStyle w:val="Lienhypertexte"/>
+            <w:noProof/>
+          </w:rPr>
+          <w:t>Problématique</w:t>
+        </w:r>
+        <w:r>
+          <w:rPr>
+            <w:noProof/>
+            <w:webHidden/>
+          </w:rPr>
+          <w:tab/>
+        </w:r>
+        <w:r>
+          <w:rPr>
+            <w:noProof/>
+            <w:webHidden/>
+          </w:rPr>
+          <w:fldChar w:fldCharType="begin"/>
+        </w:r>
+        <w:r>
+          <w:rPr>
+            <w:noProof/>
+            <w:webHidden/>
+          </w:rPr>
+          <w:instrText xml:space="preserve"> PAGEREF _Toc24554801 \h </w:instrText>
+        </w:r>
+        <w:r>
+          <w:rPr>
+            <w:noProof/>
+            <w:webHidden/>
+          </w:rPr>
+        </w:r>
+        <w:r>
+          <w:rPr>
+            <w:noProof/>
+            <w:webHidden/>
+          </w:rPr>
+          <w:fldChar w:fldCharType="separate"/>
+        </w:r>
+        <w:r>
+          <w:rPr>
+            <w:noProof/>
+            <w:webHidden/>
+          </w:rPr>
+          <w:t>2</w:t>
+        </w:r>
+        <w:r>
+          <w:rPr>
+            <w:noProof/>
+            <w:webHidden/>
+          </w:rPr>
+          <w:fldChar w:fldCharType="end"/>
+        </w:r>
+      </w:hyperlink>
+    </w:p>
+    <w:p>
+      <w:pPr>
+        <w:pStyle w:val="TM1"/>
+        <w:tabs>
+          <w:tab w:val="right" w:pos="9062"/>
+        </w:tabs>
+        <w:rPr>
+          <w:rFonts w:eastAsiaTheme="minorEastAsia"/>
+          <w:noProof/>
+          <w:lang w:eastAsia="fr-FR"/>
+        </w:rPr>
+      </w:pPr>
+      <w:hyperlink w:anchor="_Toc24554802" w:history="1">
+        <w:r>
+          <w:rPr>
+            <w:rStyle w:val="Lienhypertexte"/>
+            <w:noProof/>
+          </w:rPr>
+          <w:t>Cahier des charges</w:t>
+        </w:r>
+        <w:r>
+          <w:rPr>
+            <w:noProof/>
+            <w:webHidden/>
+          </w:rPr>
+          <w:tab/>
+        </w:r>
+        <w:r>
+          <w:rPr>
+            <w:noProof/>
+            <w:webHidden/>
+          </w:rPr>
+          <w:fldChar w:fldCharType="begin"/>
+        </w:r>
+        <w:r>
+          <w:rPr>
+            <w:noProof/>
+            <w:webHidden/>
+          </w:rPr>
+          <w:instrText xml:space="preserve"> PAGEREF _Toc24554802 \h </w:instrText>
+        </w:r>
+        <w:r>
+          <w:rPr>
+            <w:noProof/>
+            <w:webHidden/>
+          </w:rPr>
+        </w:r>
+        <w:r>
+          <w:rPr>
+            <w:noProof/>
+            <w:webHidden/>
+          </w:rPr>
+          <w:fldChar w:fldCharType="separate"/>
+        </w:r>
+        <w:r>
+          <w:rPr>
+            <w:noProof/>
+            <w:webHidden/>
+          </w:rPr>
+          <w:t>3</w:t>
+        </w:r>
+        <w:r>
+          <w:rPr>
+            <w:noProof/>
+            <w:webHidden/>
+          </w:rPr>
+          <w:fldChar w:fldCharType="end"/>
+        </w:r>
+      </w:hyperlink>
+    </w:p>
+    <w:p>
+      <w:pPr>
+        <w:pStyle w:val="TM1"/>
+        <w:tabs>
+          <w:tab w:val="right" w:pos="9062"/>
+        </w:tabs>
+        <w:rPr>
+          <w:rFonts w:eastAsiaTheme="minorEastAsia"/>
+          <w:noProof/>
+          <w:lang w:eastAsia="fr-FR"/>
+        </w:rPr>
+      </w:pPr>
+      <w:hyperlink w:anchor="_Toc24554803" w:history="1">
+        <w:r>
+          <w:rPr>
+            <w:rStyle w:val="Lienhypertexte"/>
+            <w:noProof/>
+          </w:rPr>
+          <w:t>Matrice de Flux</w:t>
+        </w:r>
+        <w:r>
+          <w:rPr>
+            <w:noProof/>
+            <w:webHidden/>
+          </w:rPr>
+          <w:tab/>
+        </w:r>
+        <w:r>
+          <w:rPr>
+            <w:noProof/>
+            <w:webHidden/>
+          </w:rPr>
+          <w:fldChar w:fldCharType="begin"/>
+        </w:r>
+        <w:r>
+          <w:rPr>
+            <w:noProof/>
+            <w:webHidden/>
+          </w:rPr>
+          <w:instrText xml:space="preserve"> PAGEREF _Toc24554803 \h </w:instrText>
+        </w:r>
+        <w:r>
+          <w:rPr>
+            <w:noProof/>
+            <w:webHidden/>
+          </w:rPr>
+        </w:r>
+        <w:r>
+          <w:rPr>
+            <w:noProof/>
+            <w:webHidden/>
+          </w:rPr>
+          <w:fldChar w:fldCharType="separate"/>
+        </w:r>
+        <w:r>
+          <w:rPr>
+            <w:noProof/>
+            <w:webHidden/>
+          </w:rPr>
+          <w:t>4</w:t>
+        </w:r>
+        <w:r>
+          <w:rPr>
+            <w:noProof/>
+            <w:webHidden/>
+          </w:rPr>
+          <w:fldChar w:fldCharType="end"/>
+        </w:r>
+      </w:hyperlink>
+    </w:p>
+    <w:p>
+      <w:pPr>
+        <w:pStyle w:val="TM1"/>
+        <w:tabs>
+          <w:tab w:val="right" w:pos="9062"/>
+        </w:tabs>
+        <w:rPr>
+          <w:rFonts w:eastAsiaTheme="minorEastAsia"/>
+          <w:noProof/>
+          <w:lang w:eastAsia="fr-FR"/>
+        </w:rPr>
+      </w:pPr>
+      <w:hyperlink w:anchor="_Toc24554804" w:history="1">
+        <w:r>
+          <w:rPr>
+            <w:rStyle w:val="Lienhypertexte"/>
+            <w:noProof/>
+          </w:rPr>
+          <w:t>Diagramme de Flux</w:t>
+        </w:r>
+        <w:r>
+          <w:rPr>
+            <w:noProof/>
+            <w:webHidden/>
+          </w:rPr>
+          <w:tab/>
+        </w:r>
+        <w:r>
+          <w:rPr>
+            <w:noProof/>
+            <w:webHidden/>
+          </w:rPr>
+          <w:fldChar w:fldCharType="begin"/>
+        </w:r>
+        <w:r>
+          <w:rPr>
+            <w:noProof/>
+            <w:webHidden/>
+          </w:rPr>
+          <w:instrText xml:space="preserve"> PAGEREF _Toc24554804 \h </w:instrText>
+        </w:r>
+        <w:r>
+          <w:rPr>
+            <w:noProof/>
+            <w:webHidden/>
+          </w:rPr>
+        </w:r>
+        <w:r>
+          <w:rPr>
+            <w:noProof/>
+            <w:webHidden/>
+          </w:rPr>
+          <w:fldChar w:fldCharType="separate"/>
+        </w:r>
+        <w:r>
+          <w:rPr>
+            <w:noProof/>
+            <w:webHidden/>
+          </w:rPr>
+          <w:t>5</w:t>
+        </w:r>
+        <w:r>
+          <w:rPr>
+            <w:noProof/>
+            <w:webHidden/>
+          </w:rPr>
+          <w:fldChar w:fldCharType="end"/>
+        </w:r>
+      </w:hyperlink>
+    </w:p>
+    <w:p>
+      <w:pPr>
+        <w:pStyle w:val="TM1"/>
+        <w:tabs>
+          <w:tab w:val="right" w:pos="9062"/>
+        </w:tabs>
+        <w:rPr>
+          <w:rFonts w:eastAsiaTheme="minorEastAsia"/>
+          <w:noProof/>
+          <w:lang w:eastAsia="fr-FR"/>
+        </w:rPr>
+      </w:pPr>
+      <w:hyperlink w:anchor="_Toc24554805" w:history="1">
+        <w:r>
+          <w:rPr>
+            <w:rStyle w:val="Lienhypertexte"/>
+            <w:noProof/>
+          </w:rPr>
+          <w:t>Dictionnaire de données</w:t>
+        </w:r>
+        <w:r>
+          <w:rPr>
+            <w:noProof/>
+            <w:webHidden/>
+          </w:rPr>
+          <w:tab/>
+        </w:r>
+        <w:r>
+          <w:rPr>
+            <w:noProof/>
+            <w:webHidden/>
+          </w:rPr>
+          <w:fldChar w:fldCharType="begin"/>
+        </w:r>
+        <w:r>
+          <w:rPr>
+            <w:noProof/>
+            <w:webHidden/>
+          </w:rPr>
+          <w:instrText xml:space="preserve"> PAGEREF _Toc24554805 \h </w:instrText>
+        </w:r>
+        <w:r>
+          <w:rPr>
+            <w:noProof/>
+            <w:webHidden/>
+          </w:rPr>
+        </w:r>
+        <w:r>
+          <w:rPr>
+            <w:noProof/>
+            <w:webHidden/>
+          </w:rPr>
+          <w:fldChar w:fldCharType="separate"/>
+        </w:r>
+        <w:r>
+          <w:rPr>
+            <w:noProof/>
+            <w:webHidden/>
+          </w:rPr>
+          <w:t>6</w:t>
+        </w:r>
+        <w:r>
+          <w:rPr>
+            <w:noProof/>
+            <w:webHidden/>
+          </w:rPr>
+          <w:fldChar w:fldCharType="end"/>
+        </w:r>
+      </w:hyperlink>
+    </w:p>
+    <w:p>
+      <w:pPr>
+        <w:pStyle w:val="TM1"/>
+        <w:tabs>
+          <w:tab w:val="right" w:pos="9062"/>
+        </w:tabs>
+        <w:rPr>
+          <w:rFonts w:eastAsiaTheme="minorEastAsia"/>
+          <w:noProof/>
+          <w:lang w:eastAsia="fr-FR"/>
+        </w:rPr>
+      </w:pPr>
+      <w:hyperlink w:anchor="_Toc24554806" w:history="1">
+        <w:r>
+          <w:rPr>
+            <w:rStyle w:val="Lienhypertexte"/>
+            <w:noProof/>
+          </w:rPr>
+          <w:t>Modèle Conceptuel de Traitement</w:t>
+        </w:r>
+        <w:r>
+          <w:rPr>
+            <w:noProof/>
+            <w:webHidden/>
+          </w:rPr>
+          <w:tab/>
+        </w:r>
+        <w:r>
+          <w:rPr>
+            <w:noProof/>
+            <w:webHidden/>
+          </w:rPr>
+          <w:fldChar w:fldCharType="begin"/>
+        </w:r>
+        <w:r>
+          <w:rPr>
+            <w:noProof/>
+            <w:webHidden/>
+          </w:rPr>
+          <w:instrText xml:space="preserve"> PAGEREF _Toc24554806 \h </w:instrText>
+        </w:r>
+        <w:r>
+          <w:rPr>
+            <w:noProof/>
+            <w:webHidden/>
+          </w:rPr>
+        </w:r>
+        <w:r>
+          <w:rPr>
+            <w:noProof/>
+            <w:webHidden/>
+          </w:rPr>
+          <w:fldChar w:fldCharType="separate"/>
+        </w:r>
+        <w:r>
+          <w:rPr>
+            <w:noProof/>
+            <w:webHidden/>
+          </w:rPr>
+          <w:t>7</w:t>
+        </w:r>
+        <w:r>
+          <w:rPr>
+            <w:noProof/>
+            <w:webHidden/>
+          </w:rPr>
+          <w:fldChar w:fldCharType="end"/>
+        </w:r>
+      </w:hyperlink>
+    </w:p>
+    <w:p>
+      <w:pPr>
+        <w:pStyle w:val="TM1"/>
+        <w:tabs>
+          <w:tab w:val="right" w:pos="9062"/>
+        </w:tabs>
+        <w:rPr>
+          <w:rFonts w:eastAsiaTheme="minorEastAsia"/>
+          <w:noProof/>
+          <w:lang w:eastAsia="fr-FR"/>
+        </w:rPr>
+      </w:pPr>
+      <w:hyperlink w:anchor="_Toc24554807" w:history="1">
+        <w:r>
+          <w:rPr>
+            <w:rStyle w:val="Lienhypertexte"/>
+            <w:noProof/>
+          </w:rPr>
+          <w:t>Modèle Conceptuel de Données</w:t>
+        </w:r>
+        <w:r>
+          <w:rPr>
+            <w:noProof/>
+            <w:webHidden/>
+          </w:rPr>
+          <w:tab/>
+        </w:r>
+        <w:r>
+          <w:rPr>
+            <w:noProof/>
+            <w:webHidden/>
+          </w:rPr>
+          <w:fldChar w:fldCharType="begin"/>
+        </w:r>
+        <w:r>
+          <w:rPr>
+            <w:noProof/>
+            <w:webHidden/>
+          </w:rPr>
+          <w:instrText xml:space="preserve"> PAGEREF _Toc24554807 \h </w:instrText>
+        </w:r>
+        <w:r>
+          <w:rPr>
+            <w:noProof/>
+            <w:webHidden/>
+          </w:rPr>
+        </w:r>
+        <w:r>
+          <w:rPr>
+            <w:noProof/>
+            <w:webHidden/>
+          </w:rPr>
+          <w:fldChar w:fldCharType="separate"/>
+        </w:r>
+        <w:r>
+          <w:rPr>
+            <w:noProof/>
+            <w:webHidden/>
+          </w:rPr>
+          <w:t>8</w:t>
+        </w:r>
+        <w:r>
+          <w:rPr>
+            <w:noProof/>
+            <w:webHidden/>
+          </w:rPr>
+          <w:fldChar w:fldCharType="end"/>
+        </w:r>
+      </w:hyperlink>
+    </w:p>
+    <w:p>
+      <w:pPr>
+        <w:pStyle w:val="TM1"/>
+        <w:tabs>
+          <w:tab w:val="right" w:pos="9062"/>
+        </w:tabs>
+        <w:rPr>
+          <w:rFonts w:eastAsiaTheme="minorEastAsia"/>
+          <w:noProof/>
+          <w:lang w:eastAsia="fr-FR"/>
+        </w:rPr>
+      </w:pPr>
+      <w:hyperlink w:anchor="_Toc24554808" w:history="1">
+        <w:r>
+          <w:rPr>
+            <w:rStyle w:val="Lienhypertexte"/>
+            <w:noProof/>
+          </w:rPr>
+          <w:t>Modèle Relationnel</w:t>
+        </w:r>
+        <w:r>
+          <w:rPr>
+            <w:noProof/>
+            <w:webHidden/>
+          </w:rPr>
+          <w:tab/>
+        </w:r>
+        <w:r>
+          <w:rPr>
+            <w:noProof/>
+            <w:webHidden/>
+          </w:rPr>
+          <w:fldChar w:fldCharType="begin"/>
+        </w:r>
+        <w:r>
+          <w:rPr>
+            <w:noProof/>
+            <w:webHidden/>
+          </w:rPr>
+          <w:instrText xml:space="preserve"> PAGEREF _Toc24554808 \h </w:instrText>
+        </w:r>
+        <w:r>
+          <w:rPr>
+            <w:noProof/>
+            <w:webHidden/>
+          </w:rPr>
+        </w:r>
+        <w:r>
+          <w:rPr>
+            <w:noProof/>
+            <w:webHidden/>
+          </w:rPr>
+          <w:fldChar w:fldCharType="separate"/>
+        </w:r>
+        <w:r>
+          <w:rPr>
+            <w:noProof/>
+            <w:webHidden/>
+          </w:rPr>
+          <w:t>9</w:t>
+        </w:r>
+        <w:r>
+          <w:rPr>
+            <w:noProof/>
+            <w:webHidden/>
+          </w:rPr>
+          <w:fldChar w:fldCharType="end"/>
+        </w:r>
+      </w:hyperlink>
+    </w:p>
+    <w:p>
+      <w:pPr>
+        <w:pStyle w:val="TM1"/>
+        <w:tabs>
+          <w:tab w:val="right" w:pos="9062"/>
+        </w:tabs>
+        <w:rPr>
+          <w:rFonts w:eastAsiaTheme="minorEastAsia"/>
+          <w:noProof/>
+          <w:lang w:eastAsia="fr-FR"/>
+        </w:rPr>
+      </w:pPr>
+      <w:hyperlink w:anchor="_Toc24554809" w:history="1">
+        <w:r>
+          <w:rPr>
+            <w:rStyle w:val="Lienhypertexte"/>
+            <w:noProof/>
+          </w:rPr>
+          <w:t>Normalisation</w:t>
+        </w:r>
+        <w:r>
+          <w:rPr>
+            <w:noProof/>
+            <w:webHidden/>
+          </w:rPr>
+          <w:tab/>
+        </w:r>
+        <w:r>
+          <w:rPr>
+            <w:noProof/>
+            <w:webHidden/>
+          </w:rPr>
+          <w:fldChar w:fldCharType="begin"/>
+        </w:r>
+        <w:r>
+          <w:rPr>
+            <w:noProof/>
+            <w:webHidden/>
+          </w:rPr>
+          <w:instrText xml:space="preserve"> PAGEREF _Toc24554809 \h </w:instrText>
+        </w:r>
+        <w:r>
+          <w:rPr>
+            <w:noProof/>
+            <w:webHidden/>
+          </w:rPr>
+        </w:r>
+        <w:r>
+          <w:rPr>
+            <w:noProof/>
+            <w:webHidden/>
+          </w:rPr>
+          <w:fldChar w:fldCharType="separate"/>
+        </w:r>
+        <w:r>
+          <w:rPr>
+            <w:noProof/>
+            <w:webHidden/>
+          </w:rPr>
+          <w:t>10</w:t>
+        </w:r>
+        <w:r>
+          <w:rPr>
+            <w:noProof/>
+            <w:webHidden/>
+          </w:rPr>
+          <w:fldChar w:fldCharType="end"/>
+        </w:r>
+      </w:hyperlink>
+    </w:p>
+    <w:p>
+      <w:pPr>
+        <w:pStyle w:val="TM1"/>
+        <w:tabs>
+          <w:tab w:val="right" w:pos="9062"/>
+        </w:tabs>
+        <w:rPr>
+          <w:rFonts w:eastAsiaTheme="minorEastAsia"/>
+          <w:noProof/>
+          <w:lang w:eastAsia="fr-FR"/>
+        </w:rPr>
+      </w:pPr>
+      <w:hyperlink w:anchor="_Toc24554810" w:history="1">
+        <w:r>
+          <w:rPr>
+            <w:rStyle w:val="Lienhypertexte"/>
+            <w:noProof/>
+          </w:rPr>
+          <w:t>Script de création de la base de données</w:t>
+        </w:r>
+        <w:r>
+          <w:rPr>
+            <w:noProof/>
+            <w:webHidden/>
+          </w:rPr>
+          <w:tab/>
+        </w:r>
+        <w:r>
+          <w:rPr>
+            <w:noProof/>
+            <w:webHidden/>
+          </w:rPr>
+          <w:fldChar w:fldCharType="begin"/>
+        </w:r>
+        <w:r>
+          <w:rPr>
+            <w:noProof/>
+            <w:webHidden/>
+          </w:rPr>
+          <w:instrText xml:space="preserve"> PAGEREF _Toc24554810 \h </w:instrText>
+        </w:r>
+        <w:r>
+          <w:rPr>
+            <w:noProof/>
+            <w:webHidden/>
+          </w:rPr>
+        </w:r>
+        <w:r>
+          <w:rPr>
+            <w:noProof/>
+            <w:webHidden/>
+          </w:rPr>
+          <w:fldChar w:fldCharType="separate"/>
+        </w:r>
+        <w:r>
+          <w:rPr>
+            <w:noProof/>
+            <w:webHidden/>
+          </w:rPr>
+          <w:t>11</w:t>
+        </w:r>
+        <w:r>
+          <w:rPr>
+            <w:noProof/>
+            <w:webHidden/>
+          </w:rPr>
+          <w:fldChar w:fldCharType="end"/>
+        </w:r>
+      </w:hyperlink>
+    </w:p>
+    <w:p>
+      <w:pPr>
+        <w:pStyle w:val="TM1"/>
+        <w:tabs>
+          <w:tab w:val="right" w:pos="9062"/>
+        </w:tabs>
+        <w:rPr>
+          <w:rFonts w:eastAsiaTheme="minorEastAsia"/>
+          <w:noProof/>
+          <w:lang w:eastAsia="fr-FR"/>
+        </w:rPr>
+      </w:pPr>
+      <w:hyperlink w:anchor="_Toc24554811" w:history="1">
+        <w:r>
+          <w:rPr>
+            <w:rStyle w:val="Lienhypertexte"/>
+            <w:noProof/>
+          </w:rPr>
+          <w:t>Exemples de requête</w:t>
+        </w:r>
+        <w:r>
+          <w:rPr>
+            <w:noProof/>
+            <w:webHidden/>
+          </w:rPr>
+          <w:tab/>
+        </w:r>
+        <w:r>
+          <w:rPr>
+            <w:noProof/>
+            <w:webHidden/>
+          </w:rPr>
+          <w:fldChar w:fldCharType="begin"/>
+        </w:r>
+        <w:r>
+          <w:rPr>
+            <w:noProof/>
+            <w:webHidden/>
+          </w:rPr>
+          <w:instrText xml:space="preserve"> PAGEREF _Toc24554811 \h </w:instrText>
+        </w:r>
+        <w:r>
+          <w:rPr>
+            <w:noProof/>
+            <w:webHidden/>
+          </w:rPr>
+        </w:r>
+        <w:r>
+          <w:rPr>
+            <w:noProof/>
+            <w:webHidden/>
+          </w:rPr>
+          <w:fldChar w:fldCharType="separate"/>
+        </w:r>
+        <w:r>
+          <w:rPr>
+            <w:noProof/>
+            <w:webHidden/>
+          </w:rPr>
+          <w:t>12</w:t>
+        </w:r>
+        <w:r>
+          <w:rPr>
+            <w:noProof/>
+            <w:webHidden/>
+          </w:rPr>
+          <w:fldChar w:fldCharType="end"/>
+        </w:r>
+      </w:hyperlink>
+    </w:p>
+    <w:p>
+      <w:pPr>
+        <w:pStyle w:val="TM1"/>
+        <w:tabs>
+          <w:tab w:val="right" w:pos="9062"/>
+        </w:tabs>
+        <w:rPr>
+          <w:rFonts w:eastAsiaTheme="minorEastAsia"/>
+          <w:noProof/>
+          <w:lang w:eastAsia="fr-FR"/>
+        </w:rPr>
+      </w:pPr>
+      <w:hyperlink w:anchor="_Toc24554812" w:history="1">
+        <w:r>
+          <w:rPr>
+            <w:rStyle w:val="Lienhypertexte"/>
+            <w:noProof/>
+          </w:rPr>
+          <w:t>Sécurité</w:t>
+        </w:r>
+        <w:r>
+          <w:rPr>
+            <w:noProof/>
+            <w:webHidden/>
+          </w:rPr>
+          <w:tab/>
+        </w:r>
+        <w:r>
+          <w:rPr>
+            <w:noProof/>
+            <w:webHidden/>
+          </w:rPr>
+          <w:fldChar w:fldCharType="begin"/>
+        </w:r>
+        <w:r>
+          <w:rPr>
+            <w:noProof/>
+            <w:webHidden/>
+          </w:rPr>
+          <w:instrText xml:space="preserve"> PAGEREF _Toc24554812 \h </w:instrText>
+        </w:r>
+        <w:r>
+          <w:rPr>
+            <w:noProof/>
+            <w:webHidden/>
+          </w:rPr>
+        </w:r>
+        <w:r>
+          <w:rPr>
+            <w:noProof/>
+            <w:webHidden/>
+          </w:rPr>
+          <w:fldChar w:fldCharType="separate"/>
+        </w:r>
+        <w:r>
+          <w:rPr>
+            <w:noProof/>
+            <w:webHidden/>
+          </w:rPr>
+          <w:t>13</w:t>
+        </w:r>
+        <w:r>
+          <w:rPr>
+            <w:noProof/>
+            <w:webHidden/>
+          </w:rPr>
+          <w:fldChar w:fldCharType="end"/>
+        </w:r>
+      </w:hyperlink>
+    </w:p>
+    <w:p>
+      <w:pPr>
+        <w:pStyle w:val="TM1"/>
+        <w:tabs>
+          <w:tab w:val="right" w:pos="9062"/>
+        </w:tabs>
+        <w:rPr>
+          <w:rFonts w:eastAsiaTheme="minorEastAsia"/>
+          <w:noProof/>
+          <w:lang w:eastAsia="fr-FR"/>
+        </w:rPr>
+      </w:pPr>
+      <w:hyperlink w:anchor="_Toc24554813" w:history="1">
+        <w:r>
+          <w:rPr>
+            <w:rStyle w:val="Lienhypertexte"/>
+            <w:noProof/>
+          </w:rPr>
+          <w:t>Conclusion</w:t>
+        </w:r>
+        <w:r>
+          <w:rPr>
+            <w:noProof/>
+            <w:webHidden/>
+          </w:rPr>
+          <w:tab/>
+        </w:r>
+        <w:r>
+          <w:rPr>
+            <w:noProof/>
+            <w:webHidden/>
+          </w:rPr>
+          <w:fldChar w:fldCharType="begin"/>
+        </w:r>
+        <w:r>
+          <w:rPr>
+            <w:noProof/>
+            <w:webHidden/>
+          </w:rPr>
+          <w:instrText xml:space="preserve"> PAGEREF _Toc24554813 \h </w:instrText>
+        </w:r>
+        <w:r>
+          <w:rPr>
+            <w:noProof/>
+            <w:webHidden/>
+          </w:rPr>
+        </w:r>
+        <w:r>
+          <w:rPr>
+            <w:noProof/>
+            <w:webHidden/>
+          </w:rPr>
+          <w:fldChar w:fldCharType="separate"/>
+        </w:r>
+        <w:r>
+          <w:rPr>
+            <w:noProof/>
+            <w:webHidden/>
+          </w:rPr>
+          <w:t>14</w:t>
+        </w:r>
+        <w:r>
+          <w:rPr>
+            <w:noProof/>
+            <w:webHidden/>
+          </w:rPr>
+          <w:fldChar w:fldCharType="end"/>
+        </w:r>
+      </w:hyperlink>
+    </w:p>
+    <w:p>
+      <w:pPr>
+        <w:pStyle w:val="TM1"/>
+        <w:tabs>
+          <w:tab w:val="right" w:pos="9062"/>
+        </w:tabs>
+        <w:rPr>
+          <w:rFonts w:eastAsiaTheme="minorEastAsia"/>
+          <w:noProof/>
+          <w:lang w:eastAsia="fr-FR"/>
+        </w:rPr>
+      </w:pPr>
+      <w:hyperlink w:anchor="_Toc24554814" w:history="1">
+        <w:r>
+          <w:rPr>
+            <w:rStyle w:val="Lienhypertexte"/>
+            <w:noProof/>
+          </w:rPr>
+          <w:t>Webographie</w:t>
+        </w:r>
+        <w:r>
+          <w:rPr>
+            <w:noProof/>
+            <w:webHidden/>
+          </w:rPr>
+          <w:tab/>
+        </w:r>
+        <w:r>
+          <w:rPr>
+            <w:noProof/>
+            <w:webHidden/>
+          </w:rPr>
+          <w:fldChar w:fldCharType="begin"/>
+        </w:r>
+        <w:r>
+          <w:rPr>
+            <w:noProof/>
+            <w:webHidden/>
+          </w:rPr>
+          <w:instrText xml:space="preserve"> PAGEREF _Toc24554814 \h </w:instrText>
+        </w:r>
+        <w:r>
+          <w:rPr>
+            <w:noProof/>
+            <w:webHidden/>
+          </w:rPr>
+        </w:r>
+        <w:r>
+          <w:rPr>
+            <w:noProof/>
+            <w:webHidden/>
+          </w:rPr>
+          <w:fldChar w:fldCharType="separate"/>
+        </w:r>
+        <w:r>
+          <w:rPr>
+            <w:noProof/>
+            <w:webHidden/>
+          </w:rPr>
+          <w:t>15</w:t>
+        </w:r>
+        <w:r>
+          <w:rPr>
+            <w:noProof/>
+            <w:webHidden/>
+          </w:rPr>
+          <w:fldChar w:fldCharType="end"/>
+        </w:r>
+      </w:hyperlink>
+    </w:p>
+    <w:p>
+      <w:r>
+        <w:fldChar w:fldCharType="end"/>
+      </w:r>
+    </w:p>
+    <w:p>
+      <w:r>
+        <w:br w:type="page"/>
+      </w:r>
+    </w:p>
+    <w:p>
+      <w:pPr>
+        <w:pStyle w:val="Titre1"/>
+      </w:pPr>
+      <w:bookmarkStart w:id="2" w:name="_Toc24554801"/>
+      <w:r>
+        <w:lastRenderedPageBreak/>
+        <w:t>Problématique</w:t>
+      </w:r>
+      <w:bookmarkEnd w:id="2"/>
+    </w:p>
+    <w:p/>
+    <w:p>
+      <w:r>
+        <w:t xml:space="preserve">Afin de gérer les bateaux de ses adhérents, l’association « OMONBATÔÔ » souhaite </w:t>
+      </w:r>
+      <w:r>
+        <w:t>créer une base de donnée permettant à ses adhérents de consulter facilement les entretiens à effectuer sur un véhicule et de pouvoir planifier des sorties en mer entre membres.</w:t>
+      </w:r>
+    </w:p>
+    <w:p/>
+    <w:p>
+      <w:r>
+        <w:br w:type="page"/>
+      </w:r>
+    </w:p>
+    <w:p>
+      <w:pPr>
+        <w:pStyle w:val="Titre1"/>
+      </w:pPr>
+      <w:bookmarkStart w:id="3" w:name="_Toc24554802"/>
+      <w:r>
+        <w:lastRenderedPageBreak/>
+        <w:t>Cahier des charges</w:t>
+      </w:r>
+      <w:bookmarkEnd w:id="3"/>
+    </w:p>
+    <w:p/>
+    <w:p>
+      <w:r>
+        <w:t xml:space="preserve">La base de donnée devra répondre aux conditions établies par l’association, ainsi que de permettre </w:t>
+      </w:r>
+      <w:r>
+        <w:t>son utilisation future.</w:t>
+      </w:r>
+    </w:p>
+    <w:p>
+      <w:r>
+        <w:rPr>
+          <w:b/>
+          <w:u w:val="single"/>
+        </w:rPr>
+        <w:t xml:space="preserve">Pour ses </w:t>
+      </w:r>
+      <w:r>
+        <w:rPr>
+          <w:b/>
+          <w:u w:val="single"/>
+        </w:rPr>
+        <w:t>non-utilisateurs</w:t>
+      </w:r>
+      <w:r>
+        <w:t xml:space="preserve"> : </w:t>
+      </w:r>
+    </w:p>
+    <w:p>
+      <w:r>
+        <w:t>Chaque non-utilisateur pourra, suite à une demande d’inscription validée à l’association, être inscrit sur la base de donnée par l’hôtesse d’accueil.</w:t>
+      </w:r>
+    </w:p>
+    <w:p>
+      <w:pPr>
+        <w:rPr>
+          <w:b/>
+          <w:u w:val="single"/>
+        </w:rPr>
+      </w:pPr>
+      <w:r>
+        <w:rPr>
+          <w:b/>
+          <w:u w:val="single"/>
+        </w:rPr>
+        <w:t>Pour ses utilisateurs :</w:t>
+      </w:r>
+    </w:p>
+    <w:p>
+      <w:r>
+        <w:t xml:space="preserve">Chaque utilisateur pourra proposer son ou ses bateau(x), ainsi que les sorties liées à ses véhicules. C’est l’Administrateur de la base de données qui se chargera ensuite, ou non, d’inclure les modifications. </w:t>
+      </w:r>
+    </w:p>
+    <w:p>
+      <w:r>
+        <w:t>L’utilisateur, adhérent par définition, aura accès à la liste des sorties et pourra demander à s’inscrire à une ou plusieurs sortie(s).</w:t>
+      </w:r>
+    </w:p>
+    <w:p>
+      <w:r>
+        <w:t>La base de donnée permettra le suivi de la maintenance des bateaux (Equipements, Pièces) de l’adhérent, les alertant sur leur état et les entretiens à effectuer.</w:t>
+      </w:r>
+    </w:p>
+    <w:p>
+      <w:r>
+        <w:t xml:space="preserve">Pour faciliter la commande de pièces, l’utilisateur pourra rentrer en contact avec des fournisseurs inscrits par l’Administrateur sur la base de données. Il commandera lui-même, selon ses besoins, les pièces auprès de ces derniers. </w:t>
+      </w:r>
+    </w:p>
+    <w:p>
+      <w:pPr>
+        <w:rPr>
+          <w:b/>
+          <w:u w:val="single"/>
+        </w:rPr>
+      </w:pPr>
+      <w:r>
+        <w:rPr>
+          <w:b/>
+          <w:u w:val="single"/>
+        </w:rPr>
+        <w:t>Pour l’Administrateur :</w:t>
+      </w:r>
+    </w:p>
+    <w:p>
+      <w:r>
+        <w:t>En cas d’entretien d’un bateau, l’Administrateur pourra suite à la demande de l’adhérent mettre à jour la base de données.</w:t>
+      </w:r>
+    </w:p>
+    <w:p>
+      <w:r>
+        <w:t>L’Administrateur validera aussi les demandes d’inscription de bateaux et de sorties par les utilisateurs, puis les ajoutera dans la base de données.</w:t>
+      </w:r>
+    </w:p>
+    <w:p>
+      <w:pPr>
+        <w:rPr>
+          <w:b/>
+          <w:u w:val="single"/>
+        </w:rPr>
+      </w:pPr>
+      <w:r>
+        <w:rPr>
+          <w:b/>
+          <w:u w:val="single"/>
+        </w:rPr>
+        <w:t>Pour l’Hôtesse d’Accueil :</w:t>
+      </w:r>
+    </w:p>
+    <w:p>
+      <w:r>
+        <w:t xml:space="preserve">L’Hôtesse pourra </w:t>
+      </w:r>
+      <w:r>
+        <w:t xml:space="preserve">éditer la table pour ajouter, modifier ou supprimer des adhérents (Il faut payer tous les ans </w:t>
+      </w:r>
+      <w:proofErr w:type="spellStart"/>
+      <w:r>
+        <w:t>nanméo</w:t>
+      </w:r>
+      <w:proofErr w:type="spellEnd"/>
+      <w:r>
+        <w:t>)</w:t>
+      </w:r>
+    </w:p>
+    <w:p>
+      <w:pPr>
+        <w:rPr>
+          <w:b/>
+          <w:u w:val="single"/>
+        </w:rPr>
+      </w:pPr>
+      <w:r>
+        <w:rPr>
+          <w:b/>
+          <w:u w:val="single"/>
+        </w:rPr>
+        <w:t>Pour les bateaux :</w:t>
+      </w:r>
+    </w:p>
+    <w:p>
+      <w:r>
+        <w:t>Un bateau est constitué de nombreuses pièces et équipements, ainsi que d’un moteur. L’utilisateur pourra visualiser l’état de tous les composants et accéder à toutes les informations nécessaires à leur entretien.</w:t>
+      </w:r>
+    </w:p>
+    <w:p>
+      <w:r>
+        <w:t>Un bateau pourra être partagé par plusieurs utilisateurs (Hors du cadre des sorties).</w:t>
+      </w:r>
+      <w:r>
+        <w:br w:type="page"/>
+      </w:r>
+    </w:p>
+    <w:p>
+      <w:pPr>
+        <w:pStyle w:val="Titre1"/>
+      </w:pPr>
+      <w:bookmarkStart w:id="4" w:name="_Toc24554803"/>
+      <w:r>
+        <w:lastRenderedPageBreak/>
+        <w:t>Matrice de Flux</w:t>
+      </w:r>
+      <w:bookmarkEnd w:id="4"/>
+    </w:p>
+    <w:p>
+      <w:r>
+        <w:rPr>
+          <w:noProof/>
+          <w:lang w:eastAsia="fr-FR"/>
+        </w:rPr>
+        <w:drawing>
+          <wp:anchor distT="0" distB="0" distL="114300" distR="114300" simplePos="0" relativeHeight="251661312" behindDoc="1" locked="0" layoutInCell="1" allowOverlap="1" wp14:anchorId="79321315" wp14:editId="1112FC80">
+            <wp:simplePos x="0" y="0"/>
+            <wp:positionH relativeFrom="margin">
+              <wp:align>center</wp:align>
+            </wp:positionH>
+            <wp:positionV relativeFrom="paragraph">
+              <wp:posOffset>305287</wp:posOffset>
+            </wp:positionV>
+            <wp:extent cx="5964555" cy="2348865"/>
+            <wp:effectExtent l="0" t="0" r="0" b="0"/>
+            <wp:wrapTight wrapText="bothSides">
+              <wp:wrapPolygon edited="0">
+                <wp:start x="0" y="0"/>
+                <wp:lineTo x="0" y="21372"/>
+                <wp:lineTo x="21524" y="21372"/>
+                <wp:lineTo x="21524" y="0"/>
+                <wp:lineTo x="0" y="0"/>
+              </wp:wrapPolygon>
+            </wp:wrapTight>
+            <wp:docPr id="1" name="Image 1"/>
+            <wp:cNvGraphicFramePr>
+              <a:graphicFrameLocks xmlns:a="http://schemas.openxmlformats.org/drawingml/2006/main" noChangeAspect="1"/>
+            </wp:cNvGraphicFramePr>
+            <a:graphic xmlns:a="http://schemas.openxmlformats.org/drawingml/2006/main">
+              <a:graphicData uri="http://schemas.openxmlformats.org/drawingml/2006/picture">
+                <pic:pic xmlns:pic="http://schemas.openxmlformats.org/drawingml/2006/picture">
+                  <pic:nvPicPr>
+                    <pic:cNvPr id="1" name=""/>
+                    <pic:cNvPicPr/>
+                  </pic:nvPicPr>
+                  <pic:blipFill rotWithShape="1">
+                    <a:blip r:embed="rId7" cstate="print">
+                      <a:extLst>
+                        <a:ext uri="{28A0092B-C50C-407E-A947-70E740481C1C}">
+                          <a14:useLocalDpi xmlns:a14="http://schemas.microsoft.com/office/drawing/2010/main" val="0"/>
+                        </a:ext>
+                      </a:extLst>
+                    </a:blip>
+                    <a:srcRect l="13989" t="21923" r="8301" b="23649"/>
+                    <a:stretch/>
+                  </pic:blipFill>
+                  <pic:spPr bwMode="auto">
+                    <a:xfrm>
+                      <a:off x="0" y="0"/>
+                      <a:ext cx="5964555" cy="2348865"/>
+                    </a:xfrm>
+                    <a:prstGeom prst="rect">
+                      <a:avLst/>
+                    </a:prstGeom>
+                    <a:ln>
+                      <a:noFill/>
+                    </a:ln>
+                    <a:extLst>
+                      <a:ext uri="{53640926-AAD7-44D8-BBD7-CCE9431645EC}">
+                        <a14:shadowObscured xmlns:a14="http://schemas.microsoft.com/office/drawing/2010/main"/>
+                      </a:ext>
+                    </a:extLst>
+                  </pic:spPr>
+                </pic:pic>
+              </a:graphicData>
+            </a:graphic>
+            <wp14:sizeRelH relativeFrom="margin">
+              <wp14:pctWidth>0</wp14:pctWidth>
+            </wp14:sizeRelH>
+            <wp14:sizeRelV relativeFrom="margin">
+              <wp14:pctHeight>0</wp14:pctHeight>
+            </wp14:sizeRelV>
+          </wp:anchor>
+        </w:drawing>
+      </w:r>
+    </w:p>
+    <w:p/>
+    <w:p>
+      <w:r>
+        <w:t>Une Matrice de Flux permet de visualiser les échanges entre les différents acteurs pouvant agir sur la base de données.</w:t>
+      </w:r>
+    </w:p>
+    <w:p>
+      <w:r>
+        <w:t>Nous avons ici 5 acteurs :</w:t>
+      </w:r>
+    </w:p>
+    <w:p>
+      <w:pPr>
+        <w:pStyle w:val="Paragraphedeliste"/>
+        <w:numPr>
+          <w:ilvl w:val="0"/>
+          <w:numId w:val="8"/>
+        </w:numPr>
+      </w:pPr>
+      <w:r>
+        <w:t>L’Adhérent (Une fois inscrit sur la base de données)</w:t>
+      </w:r>
+    </w:p>
+    <w:p>
+      <w:pPr>
+        <w:pStyle w:val="Paragraphedeliste"/>
+        <w:numPr>
+          <w:ilvl w:val="0"/>
+          <w:numId w:val="8"/>
+        </w:numPr>
+      </w:pPr>
+      <w:r>
+        <w:t>L’Administrateur</w:t>
+      </w:r>
+    </w:p>
+    <w:p>
+      <w:pPr>
+        <w:pStyle w:val="Paragraphedeliste"/>
+        <w:numPr>
+          <w:ilvl w:val="0"/>
+          <w:numId w:val="8"/>
+        </w:numPr>
+      </w:pPr>
+      <w:r>
+        <w:t>Le/La Secrétaire (« L’Hôtesse d’accueil » réduit en un seul mot)</w:t>
+      </w:r>
+    </w:p>
+    <w:p>
+      <w:pPr>
+        <w:pStyle w:val="Paragraphedeliste"/>
+        <w:numPr>
+          <w:ilvl w:val="0"/>
+          <w:numId w:val="8"/>
+        </w:numPr>
+      </w:pPr>
+      <w:r>
+        <w:t>Le Visiteur : Simple consultant externe, pas (encore) inscrit</w:t>
+      </w:r>
+    </w:p>
+    <w:p>
+      <w:pPr>
+        <w:pStyle w:val="Paragraphedeliste"/>
+        <w:numPr>
+          <w:ilvl w:val="0"/>
+          <w:numId w:val="8"/>
+        </w:numPr>
+      </w:pPr>
+      <w:r>
+        <w:t>Fournisseur : Acteur externe, listé dans la base de données pour faciliter la liaison fournisseur-client</w:t>
+      </w:r>
+      <w:bookmarkStart w:id="5" w:name="_Toc24554804"/>
+    </w:p>
+    <w:p>
+      <w:pPr>
+        <w:pStyle w:val="Titre1"/>
+      </w:pPr>
+      <w:r>
+        <w:rPr>
+          <w:noProof/>
+          <w:lang w:eastAsia="fr-FR"/>
+        </w:rPr>
+        <w:lastRenderedPageBreak/>
+        <w:drawing>
+          <wp:anchor distT="0" distB="0" distL="114300" distR="114300" simplePos="0" relativeHeight="251662336" behindDoc="1" locked="0" layoutInCell="1" allowOverlap="1" wp14:anchorId="3A12C22A" wp14:editId="7CAF98B9">
+            <wp:simplePos x="0" y="0"/>
+            <wp:positionH relativeFrom="margin">
+              <wp:align>right</wp:align>
+            </wp:positionH>
+            <wp:positionV relativeFrom="paragraph">
+              <wp:posOffset>747262</wp:posOffset>
+            </wp:positionV>
+            <wp:extent cx="6038850" cy="5114290"/>
+            <wp:effectExtent l="0" t="0" r="0" b="0"/>
+            <wp:wrapTight wrapText="bothSides">
+              <wp:wrapPolygon edited="0">
+                <wp:start x="0" y="0"/>
+                <wp:lineTo x="0" y="21482"/>
+                <wp:lineTo x="21532" y="21482"/>
+                <wp:lineTo x="21532" y="0"/>
+                <wp:lineTo x="0" y="0"/>
+              </wp:wrapPolygon>
+            </wp:wrapTight>
+            <wp:docPr id="2" name="Image 2" descr="C:\Users\theb0001\AppData\Local\Microsoft\Windows\INetCache\Content.Word\screenshot_flux.png"/>
+            <wp:cNvGraphicFramePr>
+              <a:graphicFrameLocks xmlns:a="http://schemas.openxmlformats.org/drawingml/2006/main" noChangeAspect="1"/>
+            </wp:cNvGraphicFramePr>
+            <a:graphic xmlns:a="http://schemas.openxmlformats.org/drawingml/2006/main">
+              <a:graphicData uri="http://schemas.openxmlformats.org/drawingml/2006/picture">
+                <pic:pic xmlns:pic="http://schemas.openxmlformats.org/drawingml/2006/picture">
+                  <pic:nvPicPr>
+                    <pic:cNvPr id="0" name="Picture 3" descr="C:\Users\theb0001\AppData\Local\Microsoft\Windows\INetCache\Content.Word\screenshot_flux.png"/>
+                    <pic:cNvPicPr>
+                      <a:picLocks noChangeAspect="1" noChangeArrowheads="1"/>
+                    </pic:cNvPicPr>
+                  </pic:nvPicPr>
+                  <pic:blipFill>
+                    <a:blip r:embed="rId8">
+                      <a:extLst>
+                        <a:ext uri="{28A0092B-C50C-407E-A947-70E740481C1C}">
+                          <a14:useLocalDpi xmlns:a14="http://schemas.microsoft.com/office/drawing/2010/main" val="0"/>
+                        </a:ext>
+                      </a:extLst>
+                    </a:blip>
+                    <a:srcRect/>
+                    <a:stretch>
+                      <a:fillRect/>
+                    </a:stretch>
+                  </pic:blipFill>
+                  <pic:spPr bwMode="auto">
+                    <a:xfrm>
+                      <a:off x="0" y="0"/>
+                      <a:ext cx="6038850" cy="5114290"/>
+                    </a:xfrm>
+                    <a:prstGeom prst="rect">
+                      <a:avLst/>
+                    </a:prstGeom>
+                    <a:noFill/>
+                    <a:ln>
+                      <a:noFill/>
+                    </a:ln>
+                  </pic:spPr>
+                </pic:pic>
+              </a:graphicData>
+            </a:graphic>
+            <wp14:sizeRelH relativeFrom="margin">
+              <wp14:pctWidth>0</wp14:pctWidth>
+            </wp14:sizeRelH>
+            <wp14:sizeRelV relativeFrom="margin">
+              <wp14:pctHeight>0</wp14:pctHeight>
+            </wp14:sizeRelV>
+          </wp:anchor>
+        </w:drawing>
+      </w:r>
+      <w:r>
+        <w:t>Diagramme de Flux</w:t>
+      </w:r>
+      <w:bookmarkEnd w:id="5"/>
+    </w:p>
+    <w:p>
+      <w:pPr>
+        <w:rPr>
+          <w:rFonts w:asciiTheme="majorHAnsi" w:eastAsiaTheme="majorEastAsia" w:hAnsiTheme="majorHAnsi" w:cstheme="majorBidi"/>
+          <w:b/>
+          <w:sz w:val="52"/>
+          <w:szCs w:val="32"/>
+        </w:rPr>
+      </w:pPr>
+      <w:r>
+        <w:br w:type="page"/>
+      </w:r>
+    </w:p>
+    <w:p>
+      <w:pPr>
+        <w:pStyle w:val="Titre1"/>
+      </w:pPr>
+      <w:bookmarkStart w:id="6" w:name="_Toc24554805"/>
+      <w:r>
+        <w:lastRenderedPageBreak/>
+        <w:t>Dictionnaire de données</w:t>
+      </w:r>
+      <w:bookmarkEnd w:id="6"/>
+    </w:p>
+    <w:p>
+      <w:pPr>
+        <w:rPr>
+          <w:rFonts w:asciiTheme="majorHAnsi" w:eastAsiaTheme="majorEastAsia" w:hAnsiTheme="majorHAnsi" w:cstheme="majorBidi"/>
+          <w:b/>
+          <w:sz w:val="52"/>
+          <w:szCs w:val="32"/>
+        </w:rPr>
+      </w:pPr>
+      <w:r>
+        <w:br w:type="page"/>
+      </w:r>
+    </w:p>
+    <w:p>
+      <w:pPr>
+        <w:pStyle w:val="Titre1"/>
+      </w:pPr>
+      <w:bookmarkStart w:id="7" w:name="_Toc24554806"/>
+      <w:r>
+        <w:lastRenderedPageBreak/>
+        <w:t>Modèle Conceptuel de Traitement</w:t>
+      </w:r>
+      <w:bookmarkEnd w:id="7"/>
+    </w:p>
+    <w:p>
+      <w:pPr>
+        <w:rPr>
+          <w:rFonts w:asciiTheme="majorHAnsi" w:eastAsiaTheme="majorEastAsia" w:hAnsiTheme="majorHAnsi" w:cstheme="majorBidi"/>
+          <w:b/>
+          <w:sz w:val="52"/>
+          <w:szCs w:val="32"/>
+        </w:rPr>
+      </w:pPr>
+      <w:r>
+        <w:br w:type="page"/>
+      </w:r>
+    </w:p>
+    <w:p>
+      <w:pPr>
+        <w:pStyle w:val="Titre1"/>
+      </w:pPr>
+      <w:bookmarkStart w:id="8" w:name="_Toc24554807"/>
+      <w:r>
+        <w:lastRenderedPageBreak/>
+        <w:t>Modèle Conceptuel de Données</w:t>
+      </w:r>
+      <w:bookmarkEnd w:id="8"/>
+    </w:p>
+    <w:p>
+      <w:pPr>
+        <w:rPr>
+          <w:rFonts w:asciiTheme="majorHAnsi" w:eastAsiaTheme="majorEastAsia" w:hAnsiTheme="majorHAnsi" w:cstheme="majorBidi"/>
+          <w:b/>
+          <w:sz w:val="52"/>
+          <w:szCs w:val="32"/>
+        </w:rPr>
+      </w:pPr>
+      <w:r>
+        <w:br w:type="page"/>
+      </w:r>
+    </w:p>
+    <w:p>
+      <w:pPr>
+        <w:pStyle w:val="Titre1"/>
+      </w:pPr>
+      <w:bookmarkStart w:id="9" w:name="_Toc24554808"/>
+      <w:r>
+        <w:lastRenderedPageBreak/>
+        <w:t>Modèle Relationnel</w:t>
+      </w:r>
+      <w:bookmarkEnd w:id="9"/>
+    </w:p>
+    <w:p>
+      <w:pPr>
+        <w:rPr>
+          <w:rFonts w:asciiTheme="majorHAnsi" w:eastAsiaTheme="majorEastAsia" w:hAnsiTheme="majorHAnsi" w:cstheme="majorBidi"/>
+          <w:b/>
+          <w:sz w:val="52"/>
+          <w:szCs w:val="32"/>
+        </w:rPr>
+      </w:pPr>
+      <w:r>
+        <w:br w:type="page"/>
+      </w:r>
+    </w:p>
+    <w:p>
+      <w:pPr>
+        <w:pStyle w:val="Titre1"/>
+      </w:pPr>
+      <w:bookmarkStart w:id="10" w:name="_Toc24554809"/>
+      <w:r>
+        <w:lastRenderedPageBreak/>
+        <w:t>Normalisation</w:t>
+      </w:r>
+      <w:bookmarkEnd w:id="10"/>
+    </w:p>
+    <w:p>
+      <w:pPr>
+        <w:rPr>
+          <w:rFonts w:asciiTheme="majorHAnsi" w:eastAsiaTheme="majorEastAsia" w:hAnsiTheme="majorHAnsi" w:cstheme="majorBidi"/>
+          <w:b/>
+          <w:sz w:val="52"/>
+          <w:szCs w:val="32"/>
+        </w:rPr>
+      </w:pPr>
+      <w:r>
+        <w:br w:type="page"/>
+      </w:r>
+    </w:p>
+    <w:p>
+      <w:pPr>
+        <w:pStyle w:val="Titre1"/>
+      </w:pPr>
+      <w:bookmarkStart w:id="11" w:name="_Toc24554810"/>
+      <w:r>
+        <w:lastRenderedPageBreak/>
+        <w:t>Script de création de la base de données</w:t>
+      </w:r>
+      <w:bookmarkEnd w:id="11"/>
+    </w:p>
+    <w:p>
+      <w:pPr>
+        <w:rPr>
+          <w:rFonts w:asciiTheme="majorHAnsi" w:eastAsiaTheme="majorEastAsia" w:hAnsiTheme="majorHAnsi" w:cstheme="majorBidi"/>
+          <w:b/>
+          <w:sz w:val="52"/>
+          <w:szCs w:val="32"/>
+        </w:rPr>
+      </w:pPr>
+      <w:r>
+        <w:br w:type="page"/>
+      </w:r>
+    </w:p>
+    <w:p>
+      <w:pPr>
+        <w:pStyle w:val="Titre1"/>
+      </w:pPr>
+      <w:bookmarkStart w:id="12" w:name="_Toc24554811"/>
+      <w:r>
+        <w:lastRenderedPageBreak/>
+        <w:t>Exemples de requête</w:t>
+      </w:r>
+      <w:bookmarkEnd w:id="12"/>
+    </w:p>
+    <w:p>
+      <w:pPr>
+        <w:rPr>
+          <w:rFonts w:asciiTheme="majorHAnsi" w:eastAsiaTheme="majorEastAsia" w:hAnsiTheme="majorHAnsi" w:cstheme="majorBidi"/>
+          <w:b/>
+          <w:sz w:val="52"/>
+          <w:szCs w:val="32"/>
+        </w:rPr>
+      </w:pPr>
+      <w:r>
+        <w:br w:type="page"/>
+      </w:r>
+    </w:p>
+    <w:p>
+      <w:pPr>
+        <w:pStyle w:val="Titre1"/>
+      </w:pPr>
+      <w:bookmarkStart w:id="13" w:name="_Toc24554812"/>
+      <w:r>
+        <w:lastRenderedPageBreak/>
+        <w:t>Sécurité</w:t>
+      </w:r>
+      <w:bookmarkEnd w:id="13"/>
+    </w:p>
+    <w:p>
+      <w:pPr>
+        <w:rPr>
+          <w:rFonts w:asciiTheme="majorHAnsi" w:eastAsiaTheme="majorEastAsia" w:hAnsiTheme="majorHAnsi" w:cstheme="majorBidi"/>
+          <w:b/>
+          <w:sz w:val="52"/>
+          <w:szCs w:val="32"/>
+        </w:rPr>
+      </w:pPr>
+      <w:r>
+        <w:br w:type="page"/>
+      </w:r>
+    </w:p>
+    <w:p>
+      <w:pPr>
+        <w:pStyle w:val="Titre1"/>
+      </w:pPr>
+      <w:bookmarkStart w:id="14" w:name="_Toc24554813"/>
+      <w:r>
+        <w:lastRenderedPageBreak/>
+        <w:t>Conclusion</w:t>
+      </w:r>
+      <w:bookmarkEnd w:id="14"/>
+    </w:p>
+    <w:p>
+      <w:pPr>
+        <w:rPr>
+          <w:rFonts w:asciiTheme="majorHAnsi" w:eastAsiaTheme="majorEastAsia" w:hAnsiTheme="majorHAnsi" w:cstheme="majorBidi"/>
+          <w:b/>
+          <w:sz w:val="52"/>
+          <w:szCs w:val="32"/>
+        </w:rPr>
+      </w:pPr>
+      <w:r>
+        <w:br w:type="page"/>
+      </w:r>
+    </w:p>
+    <w:p>
+      <w:pPr>
+        <w:pStyle w:val="Titre1"/>
+      </w:pPr>
+      <w:bookmarkStart w:id="15" w:name="_Toc24554814"/>
+      <w:r>
+        <w:lastRenderedPageBreak/>
+        <w:t>Webographie</w:t>
+      </w:r>
+      <w:bookmarkEnd w:id="15"/>
+    </w:p>
+    <w:p>
       <w:r>
         <w:t>PHP =&gt; Uniquement gestion bateau (PAS DES VOYAGES)</w:t>
       </w:r>
@@ -18,15 +2227,8 @@
           <w:tab w:val="left" w:pos="3750"/>
         </w:tabs>
       </w:pPr>
-    </w:p>
-    <w:p>
-      <w:pPr>
-        <w:tabs>
-          <w:tab w:val="left" w:pos="3750"/>
-        </w:tabs>
-      </w:pPr>
-      <w:r>
-        <w:t>Intro</w:t>
+      <w:r>
+        <w:t>Logiciels utilisés :</w:t>
       </w:r>
     </w:p>
     <w:p>
@@ -67,22 +2269,6 @@
       </w:pPr>
       <w:r>
         <w:t>MCT JMCT</w:t>
-      </w:r>
-    </w:p>
-    <w:p>
-      <w:pPr>
-        <w:tabs>
-          <w:tab w:val="left" w:pos="3750"/>
-        </w:tabs>
-      </w:pPr>
-      <w:r>
-        <w:t xml:space="preserve">MOT </w:t>
-      </w:r>
-      <w:r>
-        <w:t xml:space="preserve">optionnel </w:t>
-      </w:r>
-      <w:r>
-        <w:t>JMOT</w:t>
       </w:r>
     </w:p>
     <w:p>
@@ -283,20 +2469,6 @@
           <w:tab w:val="left" w:pos="3750"/>
         </w:tabs>
       </w:pPr>
-    </w:p>
-    <w:p>
-      <w:pPr>
-        <w:tabs>
-          <w:tab w:val="left" w:pos="3750"/>
-        </w:tabs>
-      </w:pPr>
-    </w:p>
-    <w:p>
-      <w:pPr>
-        <w:tabs>
-          <w:tab w:val="left" w:pos="3750"/>
-        </w:tabs>
-      </w:pPr>
       <w:r>
         <w:t>Deal :</w:t>
       </w:r>
@@ -392,10 +2564,7 @@
       <w:proofErr w:type="spellStart"/>
       <w:proofErr w:type="gramStart"/>
       <w:r>
-        <w:t>t</w:t>
-      </w:r>
-      <w:r>
-        <w:t>ype</w:t>
+        <w:t>type</w:t>
       </w:r>
       <w:proofErr w:type="gramEnd"/>
       <w:r>
@@ -589,20 +2758,11 @@
       </w:pPr>
       <w:proofErr w:type="gramStart"/>
       <w:r>
-        <w:t>l</w:t>
-      </w:r>
-      <w:r>
-        <w:t>ogin</w:t>
-      </w:r>
-      <w:proofErr w:type="gramEnd"/>
-      <w:r>
-        <w:t xml:space="preserve"> – </w:t>
-      </w:r>
-      <w:r>
-        <w:t>Attribut</w:t>
-      </w:r>
-      <w:r>
-        <w:t>, String</w:t>
+        <w:t>login</w:t>
+      </w:r>
+      <w:proofErr w:type="gramEnd"/>
+      <w:r>
+        <w:t xml:space="preserve"> – Attribut, String</w:t>
       </w:r>
     </w:p>
     <w:p>
@@ -677,92 +2837,270 @@
       </w:r>
       <w:proofErr w:type="spellEnd"/>
       <w:r>
+        <w:t xml:space="preserve"> – Attribut, String</w:t>
+      </w:r>
+    </w:p>
+    <w:p>
+      <w:pPr>
+        <w:tabs>
+          <w:tab w:val="left" w:pos="3750"/>
+        </w:tabs>
+      </w:pPr>
+      <w:proofErr w:type="spellStart"/>
+      <w:proofErr w:type="gramStart"/>
+      <w:r>
+        <w:t>tel</w:t>
+      </w:r>
+      <w:proofErr w:type="gramEnd"/>
+      <w:r>
+        <w:t>_</w:t>
+      </w:r>
+      <w:r>
+        <w:t>u</w:t>
+      </w:r>
+      <w:r>
+        <w:t>tilisateur</w:t>
+      </w:r>
+      <w:proofErr w:type="spellEnd"/>
+      <w:r>
+        <w:t xml:space="preserve"> – Attribut, </w:t>
+      </w:r>
+      <w:proofErr w:type="spellStart"/>
+      <w:r>
+        <w:t>bigint</w:t>
+      </w:r>
+      <w:proofErr w:type="spellEnd"/>
+    </w:p>
+    <w:p>
+      <w:pPr>
+        <w:tabs>
+          <w:tab w:val="left" w:pos="3750"/>
+        </w:tabs>
+      </w:pPr>
+      <w:proofErr w:type="spellStart"/>
+      <w:proofErr w:type="gramStart"/>
+      <w:r>
+        <w:lastRenderedPageBreak/>
+        <w:t>m</w:t>
+      </w:r>
+      <w:r>
+        <w:t>ail</w:t>
+      </w:r>
+      <w:proofErr w:type="gramEnd"/>
+      <w:r>
+        <w:t>_</w:t>
+      </w:r>
+      <w:r>
+        <w:t>u</w:t>
+      </w:r>
+      <w:r>
+        <w:t>tilisateur</w:t>
+      </w:r>
+      <w:proofErr w:type="spellEnd"/>
+      <w:r>
+        <w:t xml:space="preserve"> - Attribut, string</w:t>
+      </w:r>
+    </w:p>
+    <w:p>
+      <w:pPr>
+        <w:tabs>
+          <w:tab w:val="left" w:pos="3750"/>
+        </w:tabs>
+      </w:pPr>
+      <w:proofErr w:type="gramStart"/>
+      <w:r>
+        <w:t>habite</w:t>
+      </w:r>
+      <w:proofErr w:type="gramEnd"/>
+      <w:r>
+        <w:t xml:space="preserve"> - Relation</w:t>
+      </w:r>
+    </w:p>
+    <w:p>
+      <w:pPr>
+        <w:tabs>
+          <w:tab w:val="left" w:pos="3750"/>
+        </w:tabs>
+      </w:pPr>
+    </w:p>
+    <w:p>
+      <w:pPr>
+        <w:tabs>
+          <w:tab w:val="left" w:pos="3750"/>
+        </w:tabs>
+      </w:pPr>
+      <w:r>
+        <w:rPr>
+          <w:b/>
+        </w:rPr>
+        <w:t>Adresse</w:t>
+      </w:r>
+      <w:r>
+        <w:t xml:space="preserve"> – Entité</w:t>
+      </w:r>
+    </w:p>
+    <w:p>
+      <w:pPr>
+        <w:tabs>
+          <w:tab w:val="left" w:pos="3750"/>
+        </w:tabs>
+      </w:pPr>
+      <w:proofErr w:type="spellStart"/>
+      <w:r>
+        <w:t>Id_adresse</w:t>
+      </w:r>
+      <w:proofErr w:type="spellEnd"/>
+      <w:r>
+        <w:t xml:space="preserve"> - Attribut, ID Entité </w:t>
+      </w:r>
+      <w:proofErr w:type="spellStart"/>
+      <w:r>
+        <w:t>bigint</w:t>
+      </w:r>
+      <w:proofErr w:type="spellEnd"/>
+      <w:r>
         <w:t xml:space="preserve"> </w:t>
       </w:r>
-      <w:r>
-        <w:t>– Attribut, String</w:t>
-      </w:r>
-    </w:p>
-    <w:p>
-      <w:pPr>
-        <w:tabs>
-          <w:tab w:val="left" w:pos="3750"/>
-        </w:tabs>
-      </w:pPr>
-      <w:proofErr w:type="spellStart"/>
-      <w:proofErr w:type="gramStart"/>
-      <w:r>
-        <w:t>tel</w:t>
-      </w:r>
-      <w:proofErr w:type="gramEnd"/>
-      <w:r>
-        <w:t>_</w:t>
-      </w:r>
-      <w:r>
-        <w:t>u</w:t>
-      </w:r>
-      <w:r>
-        <w:t>tilisateur</w:t>
-      </w:r>
-      <w:proofErr w:type="spellEnd"/>
-      <w:r>
-        <w:t xml:space="preserve"> – Attribut, </w:t>
+      <w:proofErr w:type="spellStart"/>
+      <w:r>
+        <w:t>increment</w:t>
+      </w:r>
+      <w:proofErr w:type="spellEnd"/>
+    </w:p>
+    <w:p>
+      <w:pPr>
+        <w:tabs>
+          <w:tab w:val="left" w:pos="3750"/>
+        </w:tabs>
+      </w:pPr>
+      <w:proofErr w:type="gramStart"/>
+      <w:r>
+        <w:t>ville</w:t>
+      </w:r>
+      <w:proofErr w:type="gramEnd"/>
+      <w:r>
+        <w:t xml:space="preserve"> - Attribut, string</w:t>
+      </w:r>
+    </w:p>
+    <w:p>
+      <w:pPr>
+        <w:tabs>
+          <w:tab w:val="left" w:pos="3750"/>
+        </w:tabs>
+      </w:pPr>
+      <w:proofErr w:type="gramStart"/>
+      <w:r>
+        <w:t>pays</w:t>
+      </w:r>
+      <w:proofErr w:type="gramEnd"/>
+      <w:r>
+        <w:t xml:space="preserve"> - Attribut, string</w:t>
+      </w:r>
+    </w:p>
+    <w:p>
+      <w:pPr>
+        <w:tabs>
+          <w:tab w:val="left" w:pos="3750"/>
+        </w:tabs>
+      </w:pPr>
+      <w:proofErr w:type="spellStart"/>
+      <w:proofErr w:type="gramStart"/>
+      <w:r>
+        <w:t>planete</w:t>
+      </w:r>
+      <w:proofErr w:type="spellEnd"/>
+      <w:proofErr w:type="gramEnd"/>
+      <w:r>
+        <w:t xml:space="preserve"> - Attribut, string</w:t>
+      </w:r>
+    </w:p>
+    <w:p>
+      <w:pPr>
+        <w:tabs>
+          <w:tab w:val="left" w:pos="3750"/>
+        </w:tabs>
+      </w:pPr>
+      <w:proofErr w:type="spellStart"/>
+      <w:proofErr w:type="gramStart"/>
+      <w:r>
+        <w:t>numero</w:t>
+      </w:r>
+      <w:proofErr w:type="gramEnd"/>
+      <w:r>
+        <w:t>_adresse</w:t>
+      </w:r>
+      <w:proofErr w:type="spellEnd"/>
+      <w:r>
+        <w:t xml:space="preserve"> - Attribut, string</w:t>
+      </w:r>
+    </w:p>
+    <w:p>
+      <w:pPr>
+        <w:tabs>
+          <w:tab w:val="left" w:pos="3750"/>
+        </w:tabs>
+      </w:pPr>
+      <w:proofErr w:type="spellStart"/>
+      <w:proofErr w:type="gramStart"/>
+      <w:r>
+        <w:t>codepostal</w:t>
+      </w:r>
+      <w:proofErr w:type="spellEnd"/>
+      <w:proofErr w:type="gramEnd"/>
+      <w:r>
+        <w:t xml:space="preserve"> - Attribut, string</w:t>
+      </w:r>
+    </w:p>
+    <w:p>
+      <w:pPr>
+        <w:tabs>
+          <w:tab w:val="left" w:pos="3750"/>
+        </w:tabs>
+      </w:pPr>
+    </w:p>
+    <w:p>
+      <w:pPr>
+        <w:tabs>
+          <w:tab w:val="left" w:pos="3750"/>
+        </w:tabs>
+      </w:pPr>
+      <w:r>
+        <w:rPr>
+          <w:b/>
+        </w:rPr>
+        <w:t>Voyage</w:t>
+      </w:r>
+      <w:r>
+        <w:t xml:space="preserve"> - Entité</w:t>
+      </w:r>
+    </w:p>
+    <w:p>
+      <w:pPr>
+        <w:tabs>
+          <w:tab w:val="left" w:pos="3750"/>
+        </w:tabs>
+      </w:pPr>
+      <w:proofErr w:type="spellStart"/>
+      <w:r>
+        <w:t>Id_voyage</w:t>
+      </w:r>
+      <w:proofErr w:type="spellEnd"/>
+      <w:r>
+        <w:t xml:space="preserve"> - Attribut, ID Entité </w:t>
       </w:r>
       <w:proofErr w:type="spellStart"/>
       <w:r>
         <w:t>bigint</w:t>
       </w:r>
       <w:proofErr w:type="spellEnd"/>
-    </w:p>
-    <w:p>
-      <w:pPr>
-        <w:tabs>
-          <w:tab w:val="left" w:pos="3750"/>
-        </w:tabs>
-      </w:pPr>
-      <w:proofErr w:type="spellStart"/>
-      <w:proofErr w:type="gramStart"/>
-      <w:r>
-        <w:t>m</w:t>
-      </w:r>
-      <w:r>
-        <w:t>ail</w:t>
-      </w:r>
-      <w:proofErr w:type="gramEnd"/>
-      <w:r>
-        <w:t>_</w:t>
-      </w:r>
-      <w:r>
-        <w:t>u</w:t>
-      </w:r>
-      <w:r>
-        <w:t>tilisateur</w:t>
-      </w:r>
-      <w:proofErr w:type="spellEnd"/>
-      <w:r>
-        <w:t xml:space="preserve"> - </w:t>
-      </w:r>
-      <w:r>
-        <w:t xml:space="preserve">Attribut, </w:t>
-      </w:r>
-      <w:r>
-        <w:t>string</w:t>
-      </w:r>
-    </w:p>
-    <w:p>
-      <w:pPr>
-        <w:tabs>
-          <w:tab w:val="left" w:pos="3750"/>
-        </w:tabs>
-      </w:pPr>
-      <w:proofErr w:type="gramStart"/>
-      <w:r>
-        <w:t>habite</w:t>
-      </w:r>
-      <w:proofErr w:type="gramEnd"/>
-      <w:r>
-        <w:t xml:space="preserve"> - Relation</w:t>
-      </w:r>
+      <w:r>
+        <w:t xml:space="preserve"> </w:t>
+      </w:r>
+      <w:proofErr w:type="spellStart"/>
+      <w:r>
+        <w:t>increment</w:t>
+      </w:r>
+      <w:proofErr w:type="spellEnd"/>
     </w:p>
     <w:p>
       <w:pPr>
@@ -781,28 +3119,25 @@
         <w:rPr>
           <w:b/>
         </w:rPr>
-        <w:t>Adresse</w:t>
-      </w:r>
-      <w:r>
-        <w:t xml:space="preserve"> – Entité</w:t>
-      </w:r>
-    </w:p>
-    <w:p>
-      <w:pPr>
-        <w:tabs>
-          <w:tab w:val="left" w:pos="3750"/>
-        </w:tabs>
-      </w:pPr>
-      <w:proofErr w:type="spellStart"/>
-      <w:r>
-        <w:t>Id_adresse</w:t>
-      </w:r>
-      <w:proofErr w:type="spellEnd"/>
-      <w:r>
-        <w:t xml:space="preserve"> - </w:t>
-      </w:r>
-      <w:r>
-        <w:t xml:space="preserve">Attribut, ID Entité </w:t>
+        <w:t>Pièce</w:t>
+      </w:r>
+      <w:r>
+        <w:t xml:space="preserve"> - Entité</w:t>
+      </w:r>
+    </w:p>
+    <w:p>
+      <w:pPr>
+        <w:tabs>
+          <w:tab w:val="left" w:pos="3750"/>
+        </w:tabs>
+      </w:pPr>
+      <w:proofErr w:type="spellStart"/>
+      <w:r>
+        <w:t>Id_piece</w:t>
+      </w:r>
+      <w:proofErr w:type="spellEnd"/>
+      <w:r>
+        <w:t xml:space="preserve"> - Attribut, ID Entité </w:t>
       </w:r>
       <w:proofErr w:type="spellStart"/>
       <w:r>
@@ -824,236 +3159,14 @@
           <w:tab w:val="left" w:pos="3750"/>
         </w:tabs>
       </w:pPr>
-      <w:proofErr w:type="gramStart"/>
-      <w:r>
-        <w:t>ville</w:t>
-      </w:r>
-      <w:proofErr w:type="gramEnd"/>
-      <w:r>
-        <w:t xml:space="preserve"> - </w:t>
-      </w:r>
-      <w:r>
-        <w:t xml:space="preserve">Attribut, </w:t>
-      </w:r>
-      <w:r>
-        <w:t>string</w:t>
-      </w:r>
-    </w:p>
-    <w:p>
-      <w:pPr>
-        <w:tabs>
-          <w:tab w:val="left" w:pos="3750"/>
-        </w:tabs>
-      </w:pPr>
-      <w:proofErr w:type="gramStart"/>
-      <w:r>
-        <w:t>pays</w:t>
-      </w:r>
-      <w:proofErr w:type="gramEnd"/>
-      <w:r>
-        <w:t xml:space="preserve"> </w:t>
-      </w:r>
-      <w:r>
-        <w:t>- Attribut, string</w:t>
-      </w:r>
-    </w:p>
-    <w:p>
-      <w:pPr>
-        <w:tabs>
-          <w:tab w:val="left" w:pos="3750"/>
-        </w:tabs>
-      </w:pPr>
-      <w:proofErr w:type="spellStart"/>
-      <w:proofErr w:type="gramStart"/>
-      <w:r>
-        <w:t>planete</w:t>
-      </w:r>
-      <w:proofErr w:type="spellEnd"/>
-      <w:proofErr w:type="gramEnd"/>
-      <w:r>
-        <w:t xml:space="preserve"> </w:t>
-      </w:r>
-      <w:r>
-        <w:t>- Attribut, string</w:t>
-      </w:r>
-    </w:p>
-    <w:p>
-      <w:pPr>
-        <w:tabs>
-          <w:tab w:val="left" w:pos="3750"/>
-        </w:tabs>
-      </w:pPr>
-      <w:proofErr w:type="spellStart"/>
-      <w:proofErr w:type="gramStart"/>
-      <w:r>
-        <w:t>numero</w:t>
-      </w:r>
-      <w:proofErr w:type="gramEnd"/>
-      <w:r>
-        <w:t>_adresse</w:t>
-      </w:r>
-      <w:proofErr w:type="spellEnd"/>
-      <w:r>
-        <w:t xml:space="preserve"> </w:t>
-      </w:r>
-      <w:r>
-        <w:t>- Attribut, string</w:t>
-      </w:r>
-    </w:p>
-    <w:p>
-      <w:pPr>
-        <w:tabs>
-          <w:tab w:val="left" w:pos="3750"/>
-        </w:tabs>
-      </w:pPr>
-      <w:proofErr w:type="spellStart"/>
-      <w:proofErr w:type="gramStart"/>
-      <w:r>
-        <w:t>codepostal</w:t>
-      </w:r>
-      <w:proofErr w:type="spellEnd"/>
-      <w:proofErr w:type="gramEnd"/>
-      <w:r>
-        <w:t xml:space="preserve"> </w:t>
-      </w:r>
-      <w:r>
-        <w:t>- Attribut, string</w:t>
-      </w:r>
-    </w:p>
-    <w:p>
-      <w:pPr>
-        <w:tabs>
-          <w:tab w:val="left" w:pos="3750"/>
-        </w:tabs>
-      </w:pPr>
-    </w:p>
-    <w:p>
-      <w:pPr>
-        <w:tabs>
-          <w:tab w:val="left" w:pos="3750"/>
-        </w:tabs>
-      </w:pPr>
-      <w:r>
-        <w:rPr>
-          <w:b/>
-        </w:rPr>
-        <w:t>Voyage</w:t>
-      </w:r>
-      <w:r>
-        <w:t xml:space="preserve"> </w:t>
-      </w:r>
-      <w:r>
-        <w:t>- Entité</w:t>
-      </w:r>
-    </w:p>
-    <w:p>
-      <w:pPr>
-        <w:tabs>
-          <w:tab w:val="left" w:pos="3750"/>
-        </w:tabs>
-      </w:pPr>
-      <w:proofErr w:type="spellStart"/>
-      <w:r>
-        <w:t>Id_voyage</w:t>
-      </w:r>
-      <w:proofErr w:type="spellEnd"/>
-      <w:r>
-        <w:t xml:space="preserve"> - </w:t>
-      </w:r>
-      <w:r>
-        <w:t xml:space="preserve">Attribut, ID Entité </w:t>
-      </w:r>
-      <w:proofErr w:type="spellStart"/>
-      <w:r>
-        <w:t>bigint</w:t>
-      </w:r>
-      <w:proofErr w:type="spellEnd"/>
-      <w:r>
-        <w:t xml:space="preserve"> </w:t>
-      </w:r>
-      <w:proofErr w:type="spellStart"/>
-      <w:r>
-        <w:t>increment</w:t>
-      </w:r>
-      <w:proofErr w:type="spellEnd"/>
-    </w:p>
-    <w:p>
-      <w:pPr>
-        <w:tabs>
-          <w:tab w:val="left" w:pos="3750"/>
-        </w:tabs>
-      </w:pPr>
-    </w:p>
-    <w:p>
-      <w:pPr>
-        <w:tabs>
-          <w:tab w:val="left" w:pos="3750"/>
-        </w:tabs>
-      </w:pPr>
-      <w:r>
-        <w:rPr>
-          <w:b/>
-        </w:rPr>
-        <w:t>Pièce</w:t>
-      </w:r>
-      <w:r>
-        <w:t xml:space="preserve"> </w:t>
-      </w:r>
-      <w:r>
-        <w:t>- Entité</w:t>
-      </w:r>
-    </w:p>
-    <w:p>
-      <w:pPr>
-        <w:tabs>
-          <w:tab w:val="left" w:pos="3750"/>
-        </w:tabs>
-      </w:pPr>
-      <w:proofErr w:type="spellStart"/>
-      <w:r>
-        <w:t>Id_piece</w:t>
-      </w:r>
-      <w:proofErr w:type="spellEnd"/>
-      <w:r>
-        <w:t xml:space="preserve"> </w:t>
-      </w:r>
-      <w:r>
-        <w:t xml:space="preserve">- Attribut, ID Entité </w:t>
-      </w:r>
-      <w:proofErr w:type="spellStart"/>
-      <w:r>
-        <w:t>bigint</w:t>
-      </w:r>
-      <w:proofErr w:type="spellEnd"/>
-      <w:r>
-        <w:t xml:space="preserve"> </w:t>
-      </w:r>
-      <w:proofErr w:type="spellStart"/>
-      <w:r>
-        <w:t>increment</w:t>
-      </w:r>
-      <w:proofErr w:type="spellEnd"/>
-    </w:p>
-    <w:p>
-      <w:pPr>
-        <w:tabs>
-          <w:tab w:val="left" w:pos="3750"/>
-        </w:tabs>
-      </w:pPr>
-      <w:proofErr w:type="spellStart"/>
-      <w:proofErr w:type="gramStart"/>
-      <w:r>
-        <w:t>a</w:t>
-      </w:r>
-      <w:r>
-        <w:t>ge</w:t>
-      </w:r>
-      <w:proofErr w:type="gramEnd"/>
-      <w:r>
-        <w:t>_p</w:t>
-      </w:r>
-      <w:r>
-        <w:t>iece</w:t>
+      <w:proofErr w:type="spellStart"/>
+      <w:proofErr w:type="gramStart"/>
+      <w:r>
+        <w:t>age</w:t>
+      </w:r>
+      <w:proofErr w:type="gramEnd"/>
+      <w:r>
+        <w:t>_piece</w:t>
       </w:r>
       <w:proofErr w:type="spellEnd"/>
     </w:p>
@@ -1074,10 +3187,7 @@
       </w:r>
       <w:proofErr w:type="spellEnd"/>
       <w:r>
-        <w:t xml:space="preserve"> - </w:t>
-      </w:r>
-      <w:r>
-        <w:t xml:space="preserve">Attribut, </w:t>
+        <w:t xml:space="preserve"> - Attribut, </w:t>
       </w:r>
       <w:proofErr w:type="spellStart"/>
       <w:r>
@@ -1124,13 +3234,7 @@
         <w:rPr>
           <w:rFonts w:eastAsia="Yu Gothic UI" w:cstheme="minorHAnsi"/>
         </w:rPr>
-        <w:t>type_</w:t>
-      </w:r>
-      <w:r>
-        <w:rPr>
-          <w:rFonts w:eastAsia="Yu Gothic UI" w:cstheme="minorHAnsi"/>
-        </w:rPr>
-        <w:t>piece</w:t>
+        <w:t>type_piece</w:t>
       </w:r>
       <w:proofErr w:type="spellEnd"/>
       <w:r>
@@ -1441,13 +3545,79 @@
     </w:p>
     <w:p>
       <w:pPr>
-        <w:tabs>
-          <w:tab w:val="left" w:pos="3750"/>
-        </w:tabs>
-      </w:pPr>
-      <w:proofErr w:type="spellStart"/>
-      <w:proofErr w:type="gramStart"/>
-      <w:r>
+        <w:pStyle w:val="Paragraphedeliste"/>
+        <w:numPr>
+          <w:ilvl w:val="0"/>
+          <w:numId w:val="5"/>
+        </w:numPr>
+        <w:tabs>
+          <w:tab w:val="left" w:pos="3750"/>
+        </w:tabs>
+      </w:pPr>
+      <w:proofErr w:type="gramStart"/>
+      <w:r>
+        <w:t>certificat</w:t>
+      </w:r>
+      <w:proofErr w:type="gramEnd"/>
+      <w:r>
+        <w:t xml:space="preserve"> restr</w:t>
+      </w:r>
+      <w:r>
+        <w:t>eint de radiotéléphoniste</w:t>
+      </w:r>
+    </w:p>
+    <w:p>
+      <w:pPr>
+        <w:pStyle w:val="Paragraphedeliste"/>
+        <w:numPr>
+          <w:ilvl w:val="0"/>
+          <w:numId w:val="5"/>
+        </w:numPr>
+        <w:tabs>
+          <w:tab w:val="left" w:pos="3750"/>
+        </w:tabs>
+      </w:pPr>
+      <w:proofErr w:type="gramStart"/>
+      <w:r>
+        <w:t>licence</w:t>
+      </w:r>
+      <w:proofErr w:type="gramEnd"/>
+      <w:r>
+        <w:t xml:space="preserve"> d'exploitation radio</w:t>
+      </w:r>
+    </w:p>
+    <w:p>
+      <w:pPr>
+        <w:pStyle w:val="Paragraphedeliste"/>
+        <w:numPr>
+          <w:ilvl w:val="0"/>
+          <w:numId w:val="5"/>
+        </w:numPr>
+        <w:tabs>
+          <w:tab w:val="left" w:pos="3750"/>
+        </w:tabs>
+      </w:pPr>
+      <w:proofErr w:type="spellStart"/>
+      <w:proofErr w:type="gramStart"/>
+      <w:r>
+        <w:t>certificat</w:t>
+      </w:r>
+      <w:proofErr w:type="gramEnd"/>
+      <w:r>
+        <w:t>_possession</w:t>
+      </w:r>
+      <w:proofErr w:type="spellEnd"/>
+    </w:p>
+    <w:p>
+      <w:pPr>
+        <w:tabs>
+          <w:tab w:val="left" w:pos="3750"/>
+        </w:tabs>
+      </w:pPr>
+      <w:proofErr w:type="spellStart"/>
+      <w:proofErr w:type="gramStart"/>
+      <w:r>
+        <w:lastRenderedPageBreak/>
         <w:t>etat</w:t>
       </w:r>
       <w:proofErr w:type="gramEnd"/>
@@ -1456,10 +3626,7 @@
       </w:r>
       <w:proofErr w:type="spellEnd"/>
       <w:r>
-        <w:t xml:space="preserve"> </w:t>
-      </w:r>
-      <w:r>
-        <w:t xml:space="preserve">- Attribut, </w:t>
+        <w:t xml:space="preserve"> - Attribut, </w:t>
       </w:r>
       <w:proofErr w:type="spellStart"/>
       <w:r>
@@ -1503,13 +3670,7 @@
         <w:rPr>
           <w:rFonts w:eastAsia="Yu Gothic UI" w:cstheme="minorHAnsi"/>
         </w:rPr>
-        <w:t>etat</w:t>
-      </w:r>
-      <w:r>
-        <w:rPr>
-          <w:rFonts w:eastAsia="Yu Gothic UI" w:cstheme="minorHAnsi"/>
-        </w:rPr>
-        <w:t>_piece</w:t>
+        <w:t>etat_piece</w:t>
       </w:r>
       <w:proofErr w:type="spellEnd"/>
       <w:r>
@@ -1567,13 +3728,7 @@
         <w:rPr>
           <w:rFonts w:eastAsia="Yu Gothic UI" w:cstheme="minorHAnsi"/>
         </w:rPr>
-        <w:t xml:space="preserve"> </w:t>
-      </w:r>
-      <w:r>
-        <w:rPr>
-          <w:rFonts w:eastAsia="Yu Gothic UI" w:cstheme="minorHAnsi"/>
-        </w:rPr>
-        <w:t>_</w:t>
+        <w:t xml:space="preserve"> _</w:t>
       </w:r>
       <w:proofErr w:type="spellStart"/>
       <w:r>
@@ -1638,75 +3793,119 @@
         <w:rPr>
           <w:rFonts w:eastAsia="Yu Gothic UI" w:cstheme="minorHAnsi"/>
         </w:rPr>
-        <w:t xml:space="preserve"> </w:t>
-      </w:r>
+        <w:t xml:space="preserve"> _</w:t>
+      </w:r>
+      <w:proofErr w:type="spellStart"/>
       <w:r>
         <w:rPr>
           <w:rFonts w:eastAsia="Yu Gothic UI" w:cstheme="minorHAnsi"/>
         </w:rPr>
-        <w:t>_</w:t>
-      </w:r>
-      <w:proofErr w:type="spellStart"/>
+        <w:t>piece</w:t>
+      </w:r>
+      <w:proofErr w:type="spellEnd"/>
       <w:r>
         <w:rPr>
           <w:rFonts w:eastAsia="Yu Gothic UI" w:cstheme="minorHAnsi"/>
         </w:rPr>
-        <w:t>piece</w:t>
-      </w:r>
-      <w:proofErr w:type="spellEnd"/>
-      <w:r>
+        <w:t>)</w:t>
+      </w:r>
+    </w:p>
+    <w:p>
+      <w:pPr>
+        <w:tabs>
+          <w:tab w:val="left" w:pos="3750"/>
+        </w:tabs>
         <w:rPr>
           <w:rFonts w:eastAsia="Yu Gothic UI" w:cstheme="minorHAnsi"/>
         </w:rPr>
-        <w:t>)</w:t>
-      </w:r>
-    </w:p>
-    <w:p>
-      <w:pPr>
-        <w:tabs>
-          <w:tab w:val="left" w:pos="3750"/>
-        </w:tabs>
+      </w:pPr>
+      <w:r>
         <w:rPr>
           <w:rFonts w:eastAsia="Yu Gothic UI" w:cstheme="minorHAnsi"/>
         </w:rPr>
-      </w:pPr>
-      <w:proofErr w:type="gramStart"/>
+        <w:t>Révisions</w:t>
+      </w:r>
       <w:r>
         <w:rPr>
           <w:rFonts w:eastAsia="Yu Gothic UI" w:cstheme="minorHAnsi"/>
         </w:rPr>
-        <w:t>révisions</w:t>
-      </w:r>
-      <w:proofErr w:type="gramEnd"/>
-      <w:r>
+        <w:t xml:space="preserve"> périodiques</w:t>
+      </w:r>
+    </w:p>
+    <w:p>
+      <w:pPr>
+        <w:tabs>
+          <w:tab w:val="left" w:pos="3750"/>
+        </w:tabs>
         <w:rPr>
           <w:rFonts w:eastAsia="Yu Gothic UI" w:cstheme="minorHAnsi"/>
         </w:rPr>
-        <w:t xml:space="preserve"> périodiques</w:t>
-      </w:r>
-    </w:p>
-    <w:p>
-      <w:pPr>
-        <w:tabs>
-          <w:tab w:val="left" w:pos="3750"/>
-        </w:tabs>
+      </w:pPr>
+      <w:proofErr w:type="spellStart"/>
+      <w:proofErr w:type="gramStart"/>
+      <w:r>
         <w:rPr>
           <w:rFonts w:eastAsia="Yu Gothic UI" w:cstheme="minorHAnsi"/>
         </w:rPr>
-      </w:pPr>
-      <w:proofErr w:type="spellStart"/>
-      <w:proofErr w:type="gramStart"/>
+        <w:t>marque</w:t>
+      </w:r>
+      <w:proofErr w:type="gramEnd"/>
       <w:r>
         <w:rPr>
           <w:rFonts w:eastAsia="Yu Gothic UI" w:cstheme="minorHAnsi"/>
         </w:rPr>
-        <w:t>marque</w:t>
-      </w:r>
-      <w:proofErr w:type="gramEnd"/>
-      <w:r>
+        <w:t>_piece</w:t>
+      </w:r>
+      <w:proofErr w:type="spellEnd"/>
+    </w:p>
+    <w:p>
+      <w:pPr>
+        <w:tabs>
+          <w:tab w:val="left" w:pos="3750"/>
+        </w:tabs>
         <w:rPr>
           <w:rFonts w:eastAsia="Yu Gothic UI" w:cstheme="minorHAnsi"/>
         </w:rPr>
+      </w:pPr>
+      <w:proofErr w:type="spellStart"/>
+      <w:proofErr w:type="gramStart"/>
+      <w:r>
+        <w:rPr>
+          <w:rFonts w:eastAsia="Yu Gothic UI" w:cstheme="minorHAnsi"/>
+        </w:rPr>
+        <w:t>durée</w:t>
+      </w:r>
+      <w:proofErr w:type="gramEnd"/>
+      <w:r>
+        <w:rPr>
+          <w:rFonts w:eastAsia="Yu Gothic UI" w:cstheme="minorHAnsi"/>
+        </w:rPr>
+        <w:t>_de_vie_piece</w:t>
+      </w:r>
+      <w:proofErr w:type="spellEnd"/>
+    </w:p>
+    <w:p>
+      <w:pPr>
+        <w:tabs>
+          <w:tab w:val="left" w:pos="3750"/>
+        </w:tabs>
+        <w:rPr>
+          <w:rFonts w:eastAsia="Yu Gothic UI" w:cstheme="minorHAnsi"/>
+        </w:rPr>
+      </w:pPr>
+      <w:proofErr w:type="spellStart"/>
+      <w:proofErr w:type="gramStart"/>
+      <w:r>
+        <w:rPr>
+          <w:rFonts w:eastAsia="Yu Gothic UI" w:cstheme="minorHAnsi"/>
+        </w:rPr>
+        <w:t>quantite</w:t>
+      </w:r>
+      <w:proofErr w:type="gramEnd"/>
+      <w:r>
+        <w:rPr>
+          <w:rFonts w:eastAsia="Yu Gothic UI" w:cstheme="minorHAnsi"/>
+        </w:rPr>
         <w:t>_piece</w:t>
       </w:r>
       <w:proofErr w:type="spellEnd"/>
@@ -1721,41 +3920,33 @@
         </w:rPr>
       </w:pPr>
       <w:proofErr w:type="spellStart"/>
-      <w:proofErr w:type="gramStart"/>
       <w:r>
         <w:rPr>
           <w:rFonts w:eastAsia="Yu Gothic UI" w:cstheme="minorHAnsi"/>
         </w:rPr>
-        <w:t>durée</w:t>
-      </w:r>
-      <w:proofErr w:type="gramEnd"/>
+        <w:t>Pièce_d’origine</w:t>
+      </w:r>
+      <w:proofErr w:type="spellEnd"/>
       <w:r>
         <w:rPr>
           <w:rFonts w:eastAsia="Yu Gothic UI" w:cstheme="minorHAnsi"/>
         </w:rPr>
-        <w:t>_de_vie_piece</w:t>
-      </w:r>
-      <w:proofErr w:type="spellEnd"/>
-    </w:p>
-    <w:p>
-      <w:pPr>
-        <w:tabs>
-          <w:tab w:val="left" w:pos="3750"/>
-        </w:tabs>
+        <w:t xml:space="preserve"> (</w:t>
+      </w:r>
+      <w:proofErr w:type="spellStart"/>
+      <w:r>
         <w:rPr>
           <w:rFonts w:eastAsia="Yu Gothic UI" w:cstheme="minorHAnsi"/>
         </w:rPr>
-      </w:pPr>
-      <w:proofErr w:type="spellStart"/>
-      <w:proofErr w:type="gramStart"/>
+        <w:t>true</w:t>
+      </w:r>
+      <w:proofErr w:type="spellEnd"/>
       <w:r>
         <w:rPr>
           <w:rFonts w:eastAsia="Yu Gothic UI" w:cstheme="minorHAnsi"/>
         </w:rPr>
-        <w:t>quantite</w:t>
-      </w:r>
-      <w:proofErr w:type="spellEnd"/>
-      <w:proofErr w:type="gramEnd"/>
+        <w:t>/false)</w:t>
+      </w:r>
     </w:p>
     <w:p>
       <w:pPr>
@@ -1771,29 +3962,9 @@
         <w:rPr>
           <w:rFonts w:eastAsia="Yu Gothic UI" w:cstheme="minorHAnsi"/>
         </w:rPr>
-        <w:t>Pièce_d’origine</w:t>
-      </w:r>
-      <w:proofErr w:type="spellEnd"/>
-      <w:r>
-        <w:rPr>
-          <w:rFonts w:eastAsia="Yu Gothic UI" w:cstheme="minorHAnsi"/>
-        </w:rPr>
-        <w:t xml:space="preserve"> (</w:t>
-      </w:r>
-      <w:proofErr w:type="spellStart"/>
-      <w:r>
-        <w:rPr>
-          <w:rFonts w:eastAsia="Yu Gothic UI" w:cstheme="minorHAnsi"/>
-        </w:rPr>
-        <w:t>true</w:t>
-      </w:r>
-      <w:proofErr w:type="spellEnd"/>
-      <w:r>
-        <w:rPr>
-          <w:rFonts w:eastAsia="Yu Gothic UI" w:cstheme="minorHAnsi"/>
-        </w:rPr>
-        <w:t>/false)</w:t>
-      </w:r>
+        <w:t>Quantité_piece_en_rechange</w:t>
+      </w:r>
+      <w:proofErr w:type="spellEnd"/>
     </w:p>
     <w:p>
       <w:pPr>
@@ -2035,10 +4206,808 @@
     </w:p>
     <w:p>
       <w:pPr>
-        <w:tabs>
-          <w:tab w:val="left" w:pos="3750"/>
-        </w:tabs>
-      </w:pPr>
+        <w:pStyle w:val="Paragraphedeliste"/>
+        <w:numPr>
+          <w:ilvl w:val="0"/>
+          <w:numId w:val="7"/>
+        </w:numPr>
+        <w:tabs>
+          <w:tab w:val="left" w:pos="3750"/>
+        </w:tabs>
+        <w:rPr>
+          <w:rFonts w:ascii="Arial" w:hAnsi="Arial" w:cs="Arial"/>
+          <w:sz w:val="20"/>
+          <w:szCs w:val="20"/>
+        </w:rPr>
+      </w:pPr>
+      <w:proofErr w:type="gramStart"/>
+      <w:r>
+        <w:rPr>
+          <w:rFonts w:ascii="Arial" w:hAnsi="Arial" w:cs="Arial"/>
+          <w:sz w:val="20"/>
+          <w:szCs w:val="20"/>
+        </w:rPr>
+        <w:t>flottabilité</w:t>
+      </w:r>
+      <w:proofErr w:type="gramEnd"/>
+    </w:p>
+    <w:p>
+      <w:pPr>
+        <w:pStyle w:val="Paragraphedeliste"/>
+        <w:numPr>
+          <w:ilvl w:val="0"/>
+          <w:numId w:val="7"/>
+        </w:numPr>
+        <w:tabs>
+          <w:tab w:val="left" w:pos="3750"/>
+        </w:tabs>
+        <w:rPr>
+          <w:rFonts w:ascii="Arial" w:hAnsi="Arial" w:cs="Arial"/>
+          <w:sz w:val="20"/>
+          <w:szCs w:val="20"/>
+        </w:rPr>
+      </w:pPr>
+      <w:proofErr w:type="gramStart"/>
+      <w:r>
+        <w:rPr>
+          <w:rFonts w:ascii="Arial" w:hAnsi="Arial" w:cs="Arial"/>
+          <w:sz w:val="20"/>
+          <w:szCs w:val="20"/>
+        </w:rPr>
+        <w:t>asséchement</w:t>
+      </w:r>
+      <w:proofErr w:type="gramEnd"/>
+    </w:p>
+    <w:p>
+      <w:pPr>
+        <w:pStyle w:val="Paragraphedeliste"/>
+        <w:numPr>
+          <w:ilvl w:val="0"/>
+          <w:numId w:val="7"/>
+        </w:numPr>
+        <w:tabs>
+          <w:tab w:val="left" w:pos="3750"/>
+        </w:tabs>
+        <w:rPr>
+          <w:rFonts w:ascii="Arial" w:hAnsi="Arial" w:cs="Arial"/>
+          <w:sz w:val="20"/>
+          <w:szCs w:val="20"/>
+        </w:rPr>
+      </w:pPr>
+      <w:proofErr w:type="gramStart"/>
+      <w:r>
+        <w:rPr>
+          <w:rFonts w:ascii="Arial" w:hAnsi="Arial" w:cs="Arial"/>
+          <w:sz w:val="20"/>
+          <w:szCs w:val="20"/>
+        </w:rPr>
+        <w:t>court</w:t>
+      </w:r>
+      <w:proofErr w:type="gramEnd"/>
+      <w:r>
+        <w:rPr>
+          <w:rFonts w:ascii="Arial" w:hAnsi="Arial" w:cs="Arial"/>
+          <w:sz w:val="20"/>
+          <w:szCs w:val="20"/>
+        </w:rPr>
+        <w:t>-circuit</w:t>
+      </w:r>
+    </w:p>
+    <w:p>
+      <w:pPr>
+        <w:pStyle w:val="Paragraphedeliste"/>
+        <w:numPr>
+          <w:ilvl w:val="0"/>
+          <w:numId w:val="7"/>
+        </w:numPr>
+        <w:tabs>
+          <w:tab w:val="left" w:pos="3750"/>
+        </w:tabs>
+        <w:rPr>
+          <w:rFonts w:ascii="Arial" w:hAnsi="Arial" w:cs="Arial"/>
+          <w:sz w:val="20"/>
+          <w:szCs w:val="20"/>
+        </w:rPr>
+      </w:pPr>
+      <w:proofErr w:type="gramStart"/>
+      <w:r>
+        <w:rPr>
+          <w:rFonts w:ascii="Arial" w:hAnsi="Arial" w:cs="Arial"/>
+          <w:sz w:val="20"/>
+          <w:szCs w:val="20"/>
+        </w:rPr>
+        <w:t>extincteur</w:t>
+      </w:r>
+      <w:proofErr w:type="gramEnd"/>
+    </w:p>
+    <w:p>
+      <w:pPr>
+        <w:pStyle w:val="Paragraphedeliste"/>
+        <w:numPr>
+          <w:ilvl w:val="0"/>
+          <w:numId w:val="7"/>
+        </w:numPr>
+        <w:tabs>
+          <w:tab w:val="left" w:pos="3750"/>
+        </w:tabs>
+        <w:rPr>
+          <w:rFonts w:ascii="Arial" w:hAnsi="Arial" w:cs="Arial"/>
+          <w:sz w:val="20"/>
+          <w:szCs w:val="20"/>
+        </w:rPr>
+      </w:pPr>
+      <w:proofErr w:type="spellStart"/>
+      <w:proofErr w:type="gramStart"/>
+      <w:r>
+        <w:rPr>
+          <w:rFonts w:ascii="Arial" w:hAnsi="Arial" w:cs="Arial"/>
+          <w:sz w:val="20"/>
+          <w:szCs w:val="20"/>
+        </w:rPr>
+        <w:t>point</w:t>
+      </w:r>
+      <w:proofErr w:type="gramEnd"/>
+      <w:r>
+        <w:rPr>
+          <w:rFonts w:ascii="Arial" w:hAnsi="Arial" w:cs="Arial"/>
+          <w:sz w:val="20"/>
+          <w:szCs w:val="20"/>
+        </w:rPr>
+        <w:t>_accrochage</w:t>
+      </w:r>
+      <w:proofErr w:type="spellEnd"/>
+    </w:p>
+    <w:p>
+      <w:pPr>
+        <w:pStyle w:val="Paragraphedeliste"/>
+        <w:numPr>
+          <w:ilvl w:val="0"/>
+          <w:numId w:val="7"/>
+        </w:numPr>
+        <w:tabs>
+          <w:tab w:val="left" w:pos="3750"/>
+        </w:tabs>
+        <w:rPr>
+          <w:rFonts w:ascii="Arial" w:hAnsi="Arial" w:cs="Arial"/>
+          <w:sz w:val="20"/>
+          <w:szCs w:val="20"/>
+        </w:rPr>
+      </w:pPr>
+      <w:proofErr w:type="spellStart"/>
+      <w:proofErr w:type="gramStart"/>
+      <w:r>
+        <w:rPr>
+          <w:rFonts w:ascii="Arial" w:hAnsi="Arial" w:cs="Arial"/>
+          <w:sz w:val="20"/>
+          <w:szCs w:val="20"/>
+        </w:rPr>
+        <w:t>pavillon</w:t>
+      </w:r>
+      <w:proofErr w:type="gramEnd"/>
+      <w:r>
+        <w:rPr>
+          <w:rFonts w:ascii="Arial" w:hAnsi="Arial" w:cs="Arial"/>
+          <w:sz w:val="20"/>
+          <w:szCs w:val="20"/>
+        </w:rPr>
+        <w:t>_national</w:t>
+      </w:r>
+      <w:proofErr w:type="spellEnd"/>
+    </w:p>
+    <w:p>
+      <w:pPr>
+        <w:pStyle w:val="Paragraphedeliste"/>
+        <w:numPr>
+          <w:ilvl w:val="0"/>
+          <w:numId w:val="7"/>
+        </w:numPr>
+        <w:tabs>
+          <w:tab w:val="left" w:pos="3750"/>
+        </w:tabs>
+        <w:rPr>
+          <w:rFonts w:ascii="Arial" w:hAnsi="Arial" w:cs="Arial"/>
+          <w:sz w:val="20"/>
+          <w:szCs w:val="20"/>
+        </w:rPr>
+      </w:pPr>
+      <w:proofErr w:type="gramStart"/>
+      <w:r>
+        <w:rPr>
+          <w:rFonts w:ascii="Arial" w:hAnsi="Arial" w:cs="Arial"/>
+          <w:sz w:val="20"/>
+          <w:szCs w:val="20"/>
+        </w:rPr>
+        <w:t>ancre</w:t>
+      </w:r>
+      <w:proofErr w:type="gramEnd"/>
+    </w:p>
+    <w:p>
+      <w:pPr>
+        <w:pStyle w:val="Paragraphedeliste"/>
+        <w:numPr>
+          <w:ilvl w:val="0"/>
+          <w:numId w:val="7"/>
+        </w:numPr>
+        <w:tabs>
+          <w:tab w:val="left" w:pos="3750"/>
+        </w:tabs>
+        <w:rPr>
+          <w:rFonts w:ascii="Arial" w:hAnsi="Arial" w:cs="Arial"/>
+          <w:sz w:val="20"/>
+          <w:szCs w:val="20"/>
+        </w:rPr>
+      </w:pPr>
+      <w:proofErr w:type="spellStart"/>
+      <w:proofErr w:type="gramStart"/>
+      <w:r>
+        <w:rPr>
+          <w:rFonts w:ascii="Arial" w:hAnsi="Arial" w:cs="Arial"/>
+          <w:sz w:val="20"/>
+          <w:szCs w:val="20"/>
+        </w:rPr>
+        <w:t>feu</w:t>
+      </w:r>
+      <w:proofErr w:type="gramEnd"/>
+      <w:r>
+        <w:rPr>
+          <w:rFonts w:ascii="Arial" w:hAnsi="Arial" w:cs="Arial"/>
+          <w:sz w:val="20"/>
+          <w:szCs w:val="20"/>
+        </w:rPr>
+        <w:t>_rouge</w:t>
+      </w:r>
+      <w:proofErr w:type="spellEnd"/>
+      <w:r>
+        <w:rPr>
+          <w:rFonts w:ascii="Arial" w:hAnsi="Arial" w:cs="Arial"/>
+          <w:sz w:val="20"/>
+          <w:szCs w:val="20"/>
+        </w:rPr>
+        <w:t xml:space="preserve"> (3)</w:t>
+      </w:r>
+    </w:p>
+    <w:p>
+      <w:pPr>
+        <w:pStyle w:val="Paragraphedeliste"/>
+        <w:numPr>
+          <w:ilvl w:val="0"/>
+          <w:numId w:val="7"/>
+        </w:numPr>
+        <w:tabs>
+          <w:tab w:val="left" w:pos="3750"/>
+        </w:tabs>
+        <w:rPr>
+          <w:rFonts w:ascii="Arial" w:hAnsi="Arial" w:cs="Arial"/>
+          <w:sz w:val="20"/>
+          <w:szCs w:val="20"/>
+        </w:rPr>
+      </w:pPr>
+      <w:proofErr w:type="spellStart"/>
+      <w:proofErr w:type="gramStart"/>
+      <w:r>
+        <w:rPr>
+          <w:rFonts w:ascii="Arial" w:hAnsi="Arial" w:cs="Arial"/>
+          <w:sz w:val="20"/>
+          <w:szCs w:val="20"/>
+        </w:rPr>
+        <w:t>miroir</w:t>
+      </w:r>
+      <w:proofErr w:type="gramEnd"/>
+      <w:r>
+        <w:rPr>
+          <w:rFonts w:ascii="Arial" w:hAnsi="Arial" w:cs="Arial"/>
+          <w:sz w:val="20"/>
+          <w:szCs w:val="20"/>
+        </w:rPr>
+        <w:t>_signalisation</w:t>
+      </w:r>
+      <w:proofErr w:type="spellEnd"/>
+    </w:p>
+    <w:p>
+      <w:pPr>
+        <w:pStyle w:val="Paragraphedeliste"/>
+        <w:numPr>
+          <w:ilvl w:val="0"/>
+          <w:numId w:val="7"/>
+        </w:numPr>
+        <w:tabs>
+          <w:tab w:val="left" w:pos="3750"/>
+        </w:tabs>
+        <w:rPr>
+          <w:rFonts w:ascii="Arial" w:hAnsi="Arial" w:cs="Arial"/>
+          <w:sz w:val="20"/>
+          <w:szCs w:val="20"/>
+        </w:rPr>
+      </w:pPr>
+      <w:proofErr w:type="spellStart"/>
+      <w:proofErr w:type="gramStart"/>
+      <w:r>
+        <w:rPr>
+          <w:rFonts w:ascii="Arial" w:hAnsi="Arial" w:cs="Arial"/>
+          <w:sz w:val="20"/>
+          <w:szCs w:val="20"/>
+        </w:rPr>
+        <w:t>signal</w:t>
+      </w:r>
+      <w:proofErr w:type="gramEnd"/>
+      <w:r>
+        <w:rPr>
+          <w:rFonts w:ascii="Arial" w:hAnsi="Arial" w:cs="Arial"/>
+          <w:sz w:val="20"/>
+          <w:szCs w:val="20"/>
+        </w:rPr>
+        <w:t>_sonore</w:t>
+      </w:r>
+      <w:proofErr w:type="spellEnd"/>
+    </w:p>
+    <w:p>
+      <w:pPr>
+        <w:pStyle w:val="Paragraphedeliste"/>
+        <w:numPr>
+          <w:ilvl w:val="0"/>
+          <w:numId w:val="7"/>
+        </w:numPr>
+        <w:tabs>
+          <w:tab w:val="left" w:pos="3750"/>
+        </w:tabs>
+        <w:rPr>
+          <w:rFonts w:ascii="Arial" w:hAnsi="Arial" w:cs="Arial"/>
+          <w:sz w:val="20"/>
+          <w:szCs w:val="20"/>
+        </w:rPr>
+      </w:pPr>
+      <w:proofErr w:type="spellStart"/>
+      <w:proofErr w:type="gramStart"/>
+      <w:r>
+        <w:rPr>
+          <w:rFonts w:ascii="Arial" w:hAnsi="Arial" w:cs="Arial"/>
+          <w:sz w:val="20"/>
+          <w:szCs w:val="20"/>
+        </w:rPr>
+        <w:t>reperage</w:t>
+      </w:r>
+      <w:proofErr w:type="spellEnd"/>
+      <w:proofErr w:type="gramEnd"/>
+    </w:p>
+    <w:p>
+      <w:pPr>
+        <w:pStyle w:val="Paragraphedeliste"/>
+        <w:numPr>
+          <w:ilvl w:val="0"/>
+          <w:numId w:val="7"/>
+        </w:numPr>
+        <w:tabs>
+          <w:tab w:val="left" w:pos="3750"/>
+        </w:tabs>
+        <w:rPr>
+          <w:rFonts w:ascii="Arial" w:hAnsi="Arial" w:cs="Arial"/>
+          <w:sz w:val="20"/>
+          <w:szCs w:val="20"/>
+        </w:rPr>
+      </w:pPr>
+      <w:proofErr w:type="gramStart"/>
+      <w:r>
+        <w:rPr>
+          <w:rFonts w:ascii="Arial" w:hAnsi="Arial" w:cs="Arial"/>
+          <w:sz w:val="20"/>
+          <w:szCs w:val="20"/>
+        </w:rPr>
+        <w:t>compas</w:t>
+      </w:r>
+      <w:proofErr w:type="gramEnd"/>
+    </w:p>
+    <w:p>
+      <w:pPr>
+        <w:pStyle w:val="Paragraphedeliste"/>
+        <w:numPr>
+          <w:ilvl w:val="0"/>
+          <w:numId w:val="7"/>
+        </w:numPr>
+        <w:tabs>
+          <w:tab w:val="left" w:pos="3750"/>
+        </w:tabs>
+        <w:rPr>
+          <w:rFonts w:ascii="Arial" w:hAnsi="Arial" w:cs="Arial"/>
+          <w:sz w:val="20"/>
+          <w:szCs w:val="20"/>
+        </w:rPr>
+      </w:pPr>
+      <w:proofErr w:type="spellStart"/>
+      <w:proofErr w:type="gramStart"/>
+      <w:r>
+        <w:rPr>
+          <w:rFonts w:ascii="Arial" w:hAnsi="Arial" w:cs="Arial"/>
+          <w:sz w:val="20"/>
+          <w:szCs w:val="20"/>
+        </w:rPr>
+        <w:t>carte</w:t>
+      </w:r>
+      <w:proofErr w:type="gramEnd"/>
+      <w:r>
+        <w:rPr>
+          <w:rFonts w:ascii="Arial" w:hAnsi="Arial" w:cs="Arial"/>
+          <w:sz w:val="20"/>
+          <w:szCs w:val="20"/>
+        </w:rPr>
+        <w:t>_navigation</w:t>
+      </w:r>
+      <w:proofErr w:type="spellEnd"/>
+    </w:p>
+    <w:p>
+      <w:pPr>
+        <w:pStyle w:val="Paragraphedeliste"/>
+        <w:numPr>
+          <w:ilvl w:val="0"/>
+          <w:numId w:val="7"/>
+        </w:numPr>
+        <w:tabs>
+          <w:tab w:val="left" w:pos="3750"/>
+        </w:tabs>
+        <w:rPr>
+          <w:rFonts w:ascii="Arial" w:hAnsi="Arial" w:cs="Arial"/>
+          <w:sz w:val="20"/>
+          <w:szCs w:val="20"/>
+        </w:rPr>
+      </w:pPr>
+      <w:proofErr w:type="gramStart"/>
+      <w:r>
+        <w:rPr>
+          <w:rFonts w:ascii="Arial" w:hAnsi="Arial" w:cs="Arial"/>
+          <w:sz w:val="20"/>
+          <w:szCs w:val="20"/>
+        </w:rPr>
+        <w:t>harnais</w:t>
+      </w:r>
+      <w:proofErr w:type="gramEnd"/>
+    </w:p>
+    <w:p>
+      <w:pPr>
+        <w:pStyle w:val="Paragraphedeliste"/>
+        <w:numPr>
+          <w:ilvl w:val="0"/>
+          <w:numId w:val="7"/>
+        </w:numPr>
+        <w:tabs>
+          <w:tab w:val="left" w:pos="3750"/>
+        </w:tabs>
+        <w:rPr>
+          <w:rFonts w:ascii="Arial" w:hAnsi="Arial" w:cs="Arial"/>
+          <w:sz w:val="20"/>
+          <w:szCs w:val="20"/>
+        </w:rPr>
+      </w:pPr>
+      <w:r>
+        <w:rPr>
+          <w:rFonts w:ascii="Arial" w:hAnsi="Arial" w:cs="Arial"/>
+          <w:sz w:val="20"/>
+          <w:szCs w:val="20"/>
+        </w:rPr>
+        <w:t>VHF</w:t>
+      </w:r>
+    </w:p>
+    <w:p>
+      <w:pPr>
+        <w:pStyle w:val="Paragraphedeliste"/>
+        <w:numPr>
+          <w:ilvl w:val="0"/>
+          <w:numId w:val="7"/>
+        </w:numPr>
+        <w:tabs>
+          <w:tab w:val="left" w:pos="3750"/>
+        </w:tabs>
+        <w:rPr>
+          <w:rFonts w:ascii="Arial" w:hAnsi="Arial" w:cs="Arial"/>
+          <w:sz w:val="20"/>
+          <w:szCs w:val="20"/>
+        </w:rPr>
+      </w:pPr>
+      <w:proofErr w:type="spellStart"/>
+      <w:r>
+        <w:rPr>
+          <w:rFonts w:ascii="Arial" w:hAnsi="Arial" w:cs="Arial"/>
+          <w:sz w:val="20"/>
+          <w:szCs w:val="20"/>
+        </w:rPr>
+        <w:t>Batteries_sup</w:t>
+      </w:r>
+      <w:proofErr w:type="spellEnd"/>
+    </w:p>
+    <w:p>
+      <w:pPr>
+        <w:pStyle w:val="Paragraphedeliste"/>
+        <w:numPr>
+          <w:ilvl w:val="0"/>
+          <w:numId w:val="7"/>
+        </w:numPr>
+        <w:tabs>
+          <w:tab w:val="left" w:pos="3750"/>
+        </w:tabs>
+        <w:rPr>
+          <w:rFonts w:ascii="Arial" w:hAnsi="Arial" w:cs="Arial"/>
+          <w:sz w:val="20"/>
+          <w:szCs w:val="20"/>
+        </w:rPr>
+      </w:pPr>
+      <w:proofErr w:type="spellStart"/>
+      <w:r>
+        <w:rPr>
+          <w:rFonts w:ascii="Arial" w:hAnsi="Arial" w:cs="Arial"/>
+          <w:sz w:val="20"/>
+          <w:szCs w:val="20"/>
+        </w:rPr>
+        <w:t>Couverture_isothermique</w:t>
+      </w:r>
+      <w:proofErr w:type="spellEnd"/>
+    </w:p>
+    <w:p>
+      <w:pPr>
+        <w:pStyle w:val="Paragraphedeliste"/>
+        <w:numPr>
+          <w:ilvl w:val="0"/>
+          <w:numId w:val="7"/>
+        </w:numPr>
+        <w:tabs>
+          <w:tab w:val="left" w:pos="3750"/>
+        </w:tabs>
+        <w:rPr>
+          <w:rFonts w:ascii="Arial" w:hAnsi="Arial" w:cs="Arial"/>
+          <w:sz w:val="20"/>
+          <w:szCs w:val="20"/>
+        </w:rPr>
+      </w:pPr>
+      <w:proofErr w:type="spellStart"/>
+      <w:r>
+        <w:rPr>
+          <w:rFonts w:ascii="Arial" w:hAnsi="Arial" w:cs="Arial"/>
+          <w:sz w:val="20"/>
+          <w:szCs w:val="20"/>
+        </w:rPr>
+        <w:t>Dispositif_meteo</w:t>
+      </w:r>
+      <w:proofErr w:type="spellEnd"/>
+    </w:p>
+    <w:p>
+      <w:pPr>
+        <w:pStyle w:val="Paragraphedeliste"/>
+        <w:numPr>
+          <w:ilvl w:val="0"/>
+          <w:numId w:val="7"/>
+        </w:numPr>
+        <w:tabs>
+          <w:tab w:val="left" w:pos="3750"/>
+        </w:tabs>
+        <w:rPr>
+          <w:rFonts w:ascii="Arial" w:hAnsi="Arial" w:cs="Arial"/>
+          <w:sz w:val="20"/>
+          <w:szCs w:val="20"/>
+        </w:rPr>
+      </w:pPr>
+      <w:proofErr w:type="spellStart"/>
+      <w:r>
+        <w:rPr>
+          <w:rFonts w:ascii="Arial" w:hAnsi="Arial" w:cs="Arial"/>
+          <w:sz w:val="20"/>
+          <w:szCs w:val="20"/>
+        </w:rPr>
+        <w:t>Livre_des_feux</w:t>
+      </w:r>
+      <w:proofErr w:type="spellEnd"/>
+    </w:p>
+    <w:p>
+      <w:pPr>
+        <w:pStyle w:val="Paragraphedeliste"/>
+        <w:numPr>
+          <w:ilvl w:val="0"/>
+          <w:numId w:val="7"/>
+        </w:numPr>
+        <w:tabs>
+          <w:tab w:val="left" w:pos="3750"/>
+        </w:tabs>
+        <w:rPr>
+          <w:rFonts w:ascii="Arial" w:hAnsi="Arial" w:cs="Arial"/>
+          <w:sz w:val="20"/>
+          <w:szCs w:val="20"/>
+        </w:rPr>
+      </w:pPr>
+      <w:proofErr w:type="spellStart"/>
+      <w:r>
+        <w:rPr>
+          <w:rFonts w:ascii="Arial" w:hAnsi="Arial" w:cs="Arial"/>
+          <w:sz w:val="20"/>
+          <w:szCs w:val="20"/>
+        </w:rPr>
+        <w:t>Annuaire_marées</w:t>
+      </w:r>
+      <w:proofErr w:type="spellEnd"/>
+    </w:p>
+    <w:p>
+      <w:pPr>
+        <w:pStyle w:val="Paragraphedeliste"/>
+        <w:numPr>
+          <w:ilvl w:val="0"/>
+          <w:numId w:val="7"/>
+        </w:numPr>
+        <w:tabs>
+          <w:tab w:val="left" w:pos="3750"/>
+        </w:tabs>
+        <w:rPr>
+          <w:rFonts w:ascii="Arial" w:hAnsi="Arial" w:cs="Arial"/>
+          <w:sz w:val="20"/>
+          <w:szCs w:val="20"/>
+        </w:rPr>
+      </w:pPr>
+      <w:proofErr w:type="spellStart"/>
+      <w:r>
+        <w:rPr>
+          <w:rFonts w:ascii="Arial" w:hAnsi="Arial" w:cs="Arial"/>
+          <w:sz w:val="20"/>
+          <w:szCs w:val="20"/>
+        </w:rPr>
+        <w:t>Journal_bord</w:t>
+      </w:r>
+      <w:proofErr w:type="spellEnd"/>
+    </w:p>
+    <w:p>
+      <w:pPr>
+        <w:pStyle w:val="Paragraphedeliste"/>
+        <w:numPr>
+          <w:ilvl w:val="0"/>
+          <w:numId w:val="7"/>
+        </w:numPr>
+        <w:tabs>
+          <w:tab w:val="left" w:pos="3750"/>
+        </w:tabs>
+        <w:rPr>
+          <w:rFonts w:ascii="Arial" w:hAnsi="Arial" w:cs="Arial"/>
+          <w:sz w:val="20"/>
+          <w:szCs w:val="20"/>
+        </w:rPr>
+      </w:pPr>
+      <w:proofErr w:type="spellStart"/>
+      <w:r>
+        <w:rPr>
+          <w:rFonts w:ascii="Arial" w:hAnsi="Arial" w:cs="Arial"/>
+          <w:sz w:val="20"/>
+          <w:szCs w:val="20"/>
+        </w:rPr>
+        <w:t>Trousse_secours</w:t>
+      </w:r>
+      <w:proofErr w:type="spellEnd"/>
+    </w:p>
+    <w:p>
+      <w:pPr>
+        <w:pStyle w:val="Paragraphedeliste"/>
+        <w:numPr>
+          <w:ilvl w:val="0"/>
+          <w:numId w:val="7"/>
+        </w:numPr>
+        <w:tabs>
+          <w:tab w:val="left" w:pos="3750"/>
+        </w:tabs>
+        <w:rPr>
+          <w:rFonts w:ascii="Arial" w:hAnsi="Arial" w:cs="Arial"/>
+          <w:sz w:val="20"/>
+          <w:szCs w:val="20"/>
+        </w:rPr>
+      </w:pPr>
+      <w:proofErr w:type="spellStart"/>
+      <w:r>
+        <w:rPr>
+          <w:rFonts w:ascii="Arial" w:hAnsi="Arial" w:cs="Arial"/>
+          <w:sz w:val="20"/>
+          <w:szCs w:val="20"/>
+        </w:rPr>
+        <w:t>Combinaison_protection</w:t>
+      </w:r>
+      <w:proofErr w:type="spellEnd"/>
+    </w:p>
+    <w:p>
+      <w:pPr>
+        <w:pStyle w:val="Paragraphedeliste"/>
+        <w:numPr>
+          <w:ilvl w:val="0"/>
+          <w:numId w:val="7"/>
+        </w:numPr>
+        <w:tabs>
+          <w:tab w:val="left" w:pos="3750"/>
+        </w:tabs>
+        <w:rPr>
+          <w:rFonts w:ascii="Arial" w:hAnsi="Arial" w:cs="Arial"/>
+          <w:sz w:val="20"/>
+          <w:szCs w:val="20"/>
+        </w:rPr>
+      </w:pPr>
+      <w:r>
+        <w:rPr>
+          <w:rFonts w:ascii="Arial" w:hAnsi="Arial" w:cs="Arial"/>
+          <w:sz w:val="20"/>
+          <w:szCs w:val="20"/>
+        </w:rPr>
+        <w:t>RIPAM</w:t>
+      </w:r>
+    </w:p>
+    <w:p>
+      <w:pPr>
+        <w:pStyle w:val="Paragraphedeliste"/>
+        <w:numPr>
+          <w:ilvl w:val="0"/>
+          <w:numId w:val="7"/>
+        </w:numPr>
+        <w:tabs>
+          <w:tab w:val="left" w:pos="3750"/>
+        </w:tabs>
+        <w:rPr>
+          <w:rFonts w:ascii="Arial" w:hAnsi="Arial" w:cs="Arial"/>
+          <w:sz w:val="20"/>
+          <w:szCs w:val="20"/>
+        </w:rPr>
+      </w:pPr>
+      <w:r>
+        <w:rPr>
+          <w:rFonts w:ascii="Arial" w:hAnsi="Arial" w:cs="Arial"/>
+          <w:sz w:val="20"/>
+          <w:szCs w:val="20"/>
+        </w:rPr>
+        <w:lastRenderedPageBreak/>
+        <w:t>Administratif</w:t>
+      </w:r>
+    </w:p>
+    <w:p>
+      <w:pPr>
+        <w:pStyle w:val="Paragraphedeliste"/>
+        <w:numPr>
+          <w:ilvl w:val="0"/>
+          <w:numId w:val="7"/>
+        </w:numPr>
+        <w:tabs>
+          <w:tab w:val="left" w:pos="3750"/>
+        </w:tabs>
+        <w:rPr>
+          <w:rFonts w:ascii="Arial" w:hAnsi="Arial" w:cs="Arial"/>
+          <w:sz w:val="20"/>
+          <w:szCs w:val="20"/>
+        </w:rPr>
+      </w:pPr>
+      <w:proofErr w:type="spellStart"/>
+      <w:r>
+        <w:rPr>
+          <w:rFonts w:ascii="Arial" w:hAnsi="Arial" w:cs="Arial"/>
+          <w:sz w:val="20"/>
+          <w:szCs w:val="20"/>
+        </w:rPr>
+        <w:t>Manuel_proprietaire</w:t>
+      </w:r>
+      <w:proofErr w:type="spellEnd"/>
+    </w:p>
+    <w:p>
+      <w:pPr>
+        <w:tabs>
+          <w:tab w:val="left" w:pos="3750"/>
+        </w:tabs>
+        <w:rPr>
+          <w:rFonts w:eastAsia="Yu Gothic UI" w:cstheme="minorHAnsi"/>
+        </w:rPr>
+      </w:pPr>
+      <w:proofErr w:type="spellStart"/>
+      <w:r>
+        <w:rPr>
+          <w:rFonts w:eastAsia="Yu Gothic UI" w:cstheme="minorHAnsi"/>
+        </w:rPr>
+        <w:t>Quantité_</w:t>
+      </w:r>
+      <w:r>
+        <w:rPr>
+          <w:rFonts w:eastAsia="Yu Gothic UI" w:cstheme="minorHAnsi"/>
+        </w:rPr>
+        <w:t>equip</w:t>
+      </w:r>
+      <w:r>
+        <w:rPr>
+          <w:rFonts w:eastAsia="Yu Gothic UI" w:cstheme="minorHAnsi"/>
+        </w:rPr>
+        <w:t>_en_rechange</w:t>
+      </w:r>
+      <w:proofErr w:type="spellEnd"/>
     </w:p>
     <w:p>
       <w:pPr>
@@ -2159,13 +5128,7 @@
       </w:r>
       <w:proofErr w:type="gramEnd"/>
       <w:r>
-        <w:t>_</w:t>
-      </w:r>
-      <w:r>
-        <w:t>de</w:t>
-      </w:r>
-      <w:r>
-        <w:t>rnière_entretien</w:t>
+        <w:t>_dernière_entretien</w:t>
       </w:r>
       <w:proofErr w:type="spellEnd"/>
     </w:p>
@@ -2211,10 +5174,7 @@
       </w:pPr>
       <w:proofErr w:type="gramStart"/>
       <w:r>
-        <w:t>m</w:t>
-      </w:r>
-      <w:r>
-        <w:t>asse</w:t>
+        <w:t>masse</w:t>
       </w:r>
       <w:proofErr w:type="gramEnd"/>
       <w:r>
@@ -2235,10 +5195,7 @@
       <w:proofErr w:type="spellStart"/>
       <w:proofErr w:type="gramStart"/>
       <w:r>
-        <w:t>d</w:t>
-      </w:r>
-      <w:r>
-        <w:t>ate</w:t>
+        <w:t>date</w:t>
       </w:r>
       <w:proofErr w:type="gramEnd"/>
       <w:r>
@@ -2291,33 +5248,18 @@
       </w:pPr>
       <w:proofErr w:type="spellStart"/>
       <w:r>
-        <w:t>a</w:t>
-      </w:r>
-      <w:r>
-        <w:t>ncienne_Catégorie</w:t>
+        <w:t>ancienne_Catégorie</w:t>
       </w:r>
       <w:proofErr w:type="spellEnd"/>
       <w:r>
         <w:t xml:space="preserve"> </w:t>
       </w:r>
-      <w:hyperlink r:id="rId5" w:history="1">
+      <w:hyperlink r:id="rId9" w:history="1">
         <w:r>
           <w:rPr>
             <w:rStyle w:val="Lienhypertexte"/>
           </w:rPr>
-          <w:t>http://seme.cer.free.fr/plaisance/ca</w:t>
-        </w:r>
-        <w:r>
-          <w:rPr>
-            <w:rStyle w:val="Lienhypertexte"/>
-          </w:rPr>
-          <w:t>t</w:t>
-        </w:r>
-        <w:r>
-          <w:rPr>
-            <w:rStyle w:val="Lienhypertexte"/>
-          </w:rPr>
-          <w:t>egories-bateaux.php</w:t>
+          <w:t>http://seme.cer.free.fr/plaisance/categories-bateaux.php</w:t>
         </w:r>
       </w:hyperlink>
     </w:p>
@@ -2350,10 +5292,7 @@
       </w:pPr>
       <w:proofErr w:type="gramStart"/>
       <w:r>
-        <w:t>a</w:t>
-      </w:r>
-      <w:r>
-        <w:t>marré</w:t>
+        <w:t>amarré</w:t>
       </w:r>
       <w:proofErr w:type="gramEnd"/>
     </w:p>
@@ -2383,10 +5322,7 @@
       <w:proofErr w:type="spellStart"/>
       <w:proofErr w:type="gramStart"/>
       <w:r>
-        <w:t>t</w:t>
-      </w:r>
-      <w:r>
-        <w:t>aille</w:t>
+        <w:t>taille</w:t>
       </w:r>
       <w:proofErr w:type="gramEnd"/>
       <w:r>
@@ -2402,16 +5338,13 @@
       </w:pPr>
       <w:proofErr w:type="spellStart"/>
       <w:r>
-        <w:t>c</w:t>
-      </w:r>
-      <w:r>
-        <w:t>atégorie_conception</w:t>
+        <w:t>catégorie_conception</w:t>
       </w:r>
       <w:proofErr w:type="spellEnd"/>
       <w:r>
         <w:t xml:space="preserve"> (A, B, C, D) </w:t>
       </w:r>
-      <w:hyperlink r:id="rId6" w:history="1">
+      <w:hyperlink r:id="rId10" w:history="1">
         <w:r>
           <w:rPr>
             <w:rStyle w:val="Lienhypertexte"/>
@@ -2446,10 +5379,7 @@
       <w:proofErr w:type="spellStart"/>
       <w:proofErr w:type="gramStart"/>
       <w:r>
-        <w:t>haute</w:t>
-      </w:r>
-      <w:r>
-        <w:t>ur</w:t>
+        <w:t>hauteur</w:t>
       </w:r>
       <w:proofErr w:type="gramEnd"/>
       <w:r>
@@ -2466,31 +5396,16 @@
       <w:r>
         <w:t xml:space="preserve">Est un bateau </w:t>
       </w:r>
-      <w:hyperlink r:id="rId7" w:history="1">
+      <w:hyperlink r:id="rId11" w:history="1">
         <w:r>
           <w:rPr>
             <w:rStyle w:val="Lienhypertexte"/>
           </w:rPr>
-          <w:t>http://seme.cer.free.fr/plais</w:t>
-        </w:r>
-        <w:r>
-          <w:rPr>
-            <w:rStyle w:val="Lienhypertexte"/>
-          </w:rPr>
-          <w:t>a</w:t>
-        </w:r>
-        <w:r>
-          <w:rPr>
-            <w:rStyle w:val="Lienhypertexte"/>
-          </w:rPr>
-          <w:t>nce/categories-bateaux.php</w:t>
+          <w:t>http://seme.cer.free.fr/plaisance/categories-bateaux.php</w:t>
         </w:r>
       </w:hyperlink>
       <w:r>
-        <w:t xml:space="preserve"> </w:t>
-      </w:r>
-      <w:r>
-        <w:t>- Relation</w:t>
+        <w:t xml:space="preserve"> - Relation</w:t>
       </w:r>
     </w:p>
     <w:p>
@@ -2594,6 +5509,151 @@
         <w:t>_places</w:t>
       </w:r>
       <w:proofErr w:type="spellEnd"/>
+    </w:p>
+    <w:p>
+      <w:pPr>
+        <w:tabs>
+          <w:tab w:val="left" w:pos="3750"/>
+        </w:tabs>
+      </w:pPr>
+      <w:proofErr w:type="spellStart"/>
+      <w:proofErr w:type="gramStart"/>
+      <w:r>
+        <w:lastRenderedPageBreak/>
+        <w:t>autovideur</w:t>
+      </w:r>
+      <w:proofErr w:type="spellEnd"/>
+      <w:proofErr w:type="gramEnd"/>
+      <w:r>
+        <w:t xml:space="preserve"> (</w:t>
+      </w:r>
+      <w:proofErr w:type="spellStart"/>
+      <w:r>
+        <w:t>true</w:t>
+      </w:r>
+      <w:proofErr w:type="spellEnd"/>
+      <w:r>
+        <w:t>/false)</w:t>
+      </w:r>
+    </w:p>
+    <w:p>
+      <w:pPr>
+        <w:tabs>
+          <w:tab w:val="left" w:pos="3750"/>
+        </w:tabs>
+      </w:pPr>
+      <w:proofErr w:type="gramStart"/>
+      <w:r>
+        <w:t>francise</w:t>
+      </w:r>
+      <w:proofErr w:type="gramEnd"/>
+      <w:r>
+        <w:t xml:space="preserve"> (</w:t>
+      </w:r>
+      <w:proofErr w:type="spellStart"/>
+      <w:r>
+        <w:t>true</w:t>
+      </w:r>
+      <w:proofErr w:type="spellEnd"/>
+      <w:r>
+        <w:t>/false)</w:t>
+      </w:r>
+    </w:p>
+    <w:p>
+      <w:pPr>
+        <w:tabs>
+          <w:tab w:val="left" w:pos="3750"/>
+        </w:tabs>
+      </w:pPr>
+      <w:proofErr w:type="spellStart"/>
+      <w:proofErr w:type="gramStart"/>
+      <w:r>
+        <w:t>proprietaire</w:t>
+      </w:r>
+      <w:proofErr w:type="spellEnd"/>
+      <w:proofErr w:type="gramEnd"/>
+    </w:p>
+    <w:p>
+      <w:pPr>
+        <w:tabs>
+          <w:tab w:val="left" w:pos="3750"/>
+        </w:tabs>
+      </w:pPr>
+      <w:proofErr w:type="spellStart"/>
+      <w:proofErr w:type="gramStart"/>
+      <w:r>
+        <w:t>chef</w:t>
+      </w:r>
+      <w:proofErr w:type="gramEnd"/>
+      <w:r>
+        <w:t>_de_bord</w:t>
+      </w:r>
+      <w:proofErr w:type="spellEnd"/>
+    </w:p>
+    <w:p>
+      <w:pPr>
+        <w:tabs>
+          <w:tab w:val="left" w:pos="3750"/>
+        </w:tabs>
+      </w:pPr>
+      <w:proofErr w:type="spellStart"/>
+      <w:proofErr w:type="gramStart"/>
+      <w:r>
+        <w:t>utilisateur</w:t>
+      </w:r>
+      <w:proofErr w:type="gramEnd"/>
+      <w:r>
+        <w:t>_courant</w:t>
+      </w:r>
+      <w:proofErr w:type="spellEnd"/>
+    </w:p>
+    <w:p>
+      <w:pPr>
+        <w:tabs>
+          <w:tab w:val="left" w:pos="3750"/>
+        </w:tabs>
+      </w:pPr>
+      <w:proofErr w:type="spellStart"/>
+      <w:proofErr w:type="gramStart"/>
+      <w:r>
+        <w:t>niveau</w:t>
+      </w:r>
+      <w:proofErr w:type="gramEnd"/>
+      <w:r>
+        <w:t>_performance</w:t>
+      </w:r>
+      <w:proofErr w:type="spellEnd"/>
+    </w:p>
+    <w:p>
+      <w:pPr>
+        <w:tabs>
+          <w:tab w:val="left" w:pos="3750"/>
+        </w:tabs>
+      </w:pPr>
+      <w:proofErr w:type="spellStart"/>
+      <w:proofErr w:type="gramStart"/>
+      <w:r>
+        <w:t>jauge</w:t>
+      </w:r>
+      <w:proofErr w:type="gramEnd"/>
+      <w:r>
+        <w:t>_brute</w:t>
+      </w:r>
+      <w:proofErr w:type="spellEnd"/>
+    </w:p>
+    <w:p>
+      <w:pPr>
+        <w:tabs>
+          <w:tab w:val="left" w:pos="3750"/>
+        </w:tabs>
+      </w:pPr>
+    </w:p>
+    <w:p>
+      <w:pPr>
+        <w:tabs>
+          <w:tab w:val="left" w:pos="3750"/>
+        </w:tabs>
+      </w:pPr>
     </w:p>
     <w:p>
       <w:pPr>
@@ -2856,6 +5916,43 @@
       </w:r>
       <w:proofErr w:type="gramEnd"/>
       <w:r>
+        <w:t>_fournisseur</w:t>
+      </w:r>
+      <w:proofErr w:type="spellEnd"/>
+    </w:p>
+    <w:p>
+      <w:pPr>
+        <w:tabs>
+          <w:tab w:val="left" w:pos="3750"/>
+        </w:tabs>
+      </w:pPr>
+      <w:proofErr w:type="spellStart"/>
+      <w:proofErr w:type="gramStart"/>
+      <w:r>
+        <w:t>m</w:t>
+      </w:r>
+      <w:r>
+        <w:t>ail</w:t>
+      </w:r>
+      <w:proofErr w:type="gramEnd"/>
+      <w:r>
+        <w:t>_fournisseur</w:t>
+      </w:r>
+      <w:proofErr w:type="spellEnd"/>
+    </w:p>
+    <w:p>
+      <w:pPr>
+        <w:tabs>
+          <w:tab w:val="left" w:pos="3750"/>
+        </w:tabs>
+      </w:pPr>
+      <w:proofErr w:type="spellStart"/>
+      <w:proofErr w:type="gramStart"/>
+      <w:r>
+        <w:t>adresse</w:t>
+      </w:r>
+      <w:proofErr w:type="gramEnd"/>
+      <w:r>
         <w:t>_</w:t>
       </w:r>
       <w:r>
@@ -2872,383 +5969,439 @@
       <w:proofErr w:type="spellStart"/>
       <w:proofErr w:type="gramStart"/>
       <w:r>
-        <w:t>m</w:t>
-      </w:r>
-      <w:r>
-        <w:t>ail</w:t>
-      </w:r>
-      <w:proofErr w:type="gramEnd"/>
+        <w:lastRenderedPageBreak/>
+        <w:t>type</w:t>
+      </w:r>
+      <w:proofErr w:type="gramEnd"/>
+      <w:r>
+        <w:t>_fournisseur</w:t>
+      </w:r>
+      <w:proofErr w:type="spellEnd"/>
+    </w:p>
+    <w:p>
+      <w:pPr>
+        <w:tabs>
+          <w:tab w:val="left" w:pos="3750"/>
+        </w:tabs>
+      </w:pPr>
+    </w:p>
+    <w:p>
+      <w:pPr>
+        <w:tabs>
+          <w:tab w:val="left" w:pos="3750"/>
+        </w:tabs>
+      </w:pPr>
+      <w:r>
+        <w:rPr>
+          <w:b/>
+        </w:rPr>
+        <w:t xml:space="preserve">Moteur </w:t>
+      </w:r>
+      <w:r>
+        <w:t>- Entité</w:t>
+      </w:r>
+    </w:p>
+    <w:p>
+      <w:pPr>
+        <w:tabs>
+          <w:tab w:val="left" w:pos="3750"/>
+        </w:tabs>
+      </w:pPr>
+      <w:proofErr w:type="spellStart"/>
+      <w:r>
+        <w:t>Id_moteur</w:t>
+      </w:r>
+      <w:proofErr w:type="spellEnd"/>
+    </w:p>
+    <w:p>
+      <w:pPr>
+        <w:tabs>
+          <w:tab w:val="left" w:pos="3750"/>
+        </w:tabs>
+      </w:pPr>
+      <w:proofErr w:type="spellStart"/>
+      <w:r>
+        <w:t>P</w:t>
+      </w:r>
+      <w:r>
+        <w:t>uissance</w:t>
+      </w:r>
       <w:r>
         <w:t>_</w:t>
       </w:r>
       <w:r>
-        <w:t>fournisseur</w:t>
-      </w:r>
-      <w:proofErr w:type="spellEnd"/>
-    </w:p>
-    <w:p>
-      <w:pPr>
-        <w:tabs>
-          <w:tab w:val="left" w:pos="3750"/>
-        </w:tabs>
-      </w:pPr>
-      <w:proofErr w:type="spellStart"/>
-      <w:proofErr w:type="gramStart"/>
-      <w:r>
-        <w:t>adresse</w:t>
+        <w:t>moteur</w:t>
+      </w:r>
+      <w:proofErr w:type="spellEnd"/>
+    </w:p>
+    <w:p>
+      <w:pPr>
+        <w:tabs>
+          <w:tab w:val="left" w:pos="3750"/>
+        </w:tabs>
+      </w:pPr>
+      <w:proofErr w:type="spellStart"/>
+      <w:proofErr w:type="gramStart"/>
+      <w:r>
+        <w:t>horamètre</w:t>
+      </w:r>
+      <w:proofErr w:type="gramEnd"/>
+      <w:r>
+        <w:t>_compte</w:t>
+      </w:r>
+      <w:proofErr w:type="spellEnd"/>
+    </w:p>
+    <w:p>
+      <w:pPr>
+        <w:tabs>
+          <w:tab w:val="left" w:pos="3750"/>
+        </w:tabs>
+      </w:pPr>
+      <w:proofErr w:type="gramStart"/>
+      <w:r>
+        <w:t>kilométrage</w:t>
+      </w:r>
+      <w:proofErr w:type="gramEnd"/>
+    </w:p>
+    <w:p>
+      <w:pPr>
+        <w:tabs>
+          <w:tab w:val="left" w:pos="3750"/>
+        </w:tabs>
+      </w:pPr>
+      <w:proofErr w:type="spellStart"/>
+      <w:r>
+        <w:t>Marque_moteur</w:t>
+      </w:r>
+      <w:proofErr w:type="spellEnd"/>
+    </w:p>
+    <w:p>
+      <w:pPr>
+        <w:tabs>
+          <w:tab w:val="left" w:pos="3750"/>
+        </w:tabs>
+      </w:pPr>
+      <w:proofErr w:type="spellStart"/>
+      <w:r>
+        <w:t>Modèle_moteur</w:t>
+      </w:r>
+      <w:proofErr w:type="spellEnd"/>
+    </w:p>
+    <w:p>
+      <w:pPr>
+        <w:tabs>
+          <w:tab w:val="left" w:pos="3750"/>
+        </w:tabs>
+      </w:pPr>
+    </w:p>
+    <w:p>
+      <w:pPr>
+        <w:tabs>
+          <w:tab w:val="left" w:pos="3750"/>
+        </w:tabs>
+      </w:pPr>
+      <w:r>
+        <w:rPr>
+          <w:b/>
+        </w:rPr>
+        <w:t>Voyage</w:t>
+      </w:r>
+      <w:r>
+        <w:t xml:space="preserve"> - Entité</w:t>
+      </w:r>
+    </w:p>
+    <w:p>
+      <w:pPr>
+        <w:tabs>
+          <w:tab w:val="left" w:pos="3750"/>
+        </w:tabs>
+      </w:pPr>
+      <w:proofErr w:type="spellStart"/>
+      <w:r>
+        <w:t>Id_voyage</w:t>
+      </w:r>
+      <w:proofErr w:type="spellEnd"/>
+    </w:p>
+    <w:p>
+      <w:pPr>
+        <w:tabs>
+          <w:tab w:val="left" w:pos="3750"/>
+        </w:tabs>
+      </w:pPr>
+      <w:r>
+        <w:t>P</w:t>
+      </w:r>
+      <w:r>
+        <w:t>articipants</w:t>
+      </w:r>
+      <w:r>
+        <w:t xml:space="preserve"> (les utilisateurs participant au voyage)</w:t>
+      </w:r>
+    </w:p>
+    <w:p>
+      <w:pPr>
+        <w:tabs>
+          <w:tab w:val="left" w:pos="3750"/>
+        </w:tabs>
+      </w:pPr>
+      <w:proofErr w:type="spellStart"/>
+      <w:proofErr w:type="gramStart"/>
+      <w:r>
+        <w:t>d</w:t>
+      </w:r>
+      <w:r>
+        <w:t>istance</w:t>
+      </w:r>
+      <w:proofErr w:type="gramEnd"/>
+      <w:r>
+        <w:t>_voyage_parcourue</w:t>
+      </w:r>
+      <w:proofErr w:type="spellEnd"/>
+    </w:p>
+    <w:p>
+      <w:pPr>
+        <w:tabs>
+          <w:tab w:val="left" w:pos="3750"/>
+        </w:tabs>
+      </w:pPr>
+      <w:proofErr w:type="spellStart"/>
+      <w:proofErr w:type="gramStart"/>
+      <w:r>
+        <w:t>d</w:t>
+      </w:r>
+      <w:r>
+        <w:t>istance</w:t>
+      </w:r>
+      <w:proofErr w:type="gramEnd"/>
+      <w:r>
+        <w:t>_voyage_parcourue_totale</w:t>
+      </w:r>
+      <w:proofErr w:type="spellEnd"/>
+    </w:p>
+    <w:p>
+      <w:pPr>
+        <w:tabs>
+          <w:tab w:val="left" w:pos="3750"/>
+        </w:tabs>
+      </w:pPr>
+      <w:proofErr w:type="spellStart"/>
+      <w:proofErr w:type="gramStart"/>
+      <w:r>
+        <w:t>p</w:t>
+      </w:r>
+      <w:r>
+        <w:t>articipants</w:t>
+      </w:r>
+      <w:proofErr w:type="gramEnd"/>
+      <w:r>
+        <w:t>_max_voyage</w:t>
+      </w:r>
+      <w:proofErr w:type="spellEnd"/>
+    </w:p>
+    <w:p>
+      <w:pPr>
+        <w:tabs>
+          <w:tab w:val="left" w:pos="3750"/>
+        </w:tabs>
+      </w:pPr>
+      <w:proofErr w:type="spellStart"/>
+      <w:proofErr w:type="gramStart"/>
+      <w:r>
+        <w:t>p</w:t>
+      </w:r>
+      <w:r>
+        <w:t>articipants</w:t>
+      </w:r>
+      <w:proofErr w:type="gramEnd"/>
+      <w:r>
+        <w:t>_min_voyage</w:t>
+      </w:r>
+      <w:proofErr w:type="spellEnd"/>
+    </w:p>
+    <w:p>
+      <w:pPr>
+        <w:tabs>
+          <w:tab w:val="left" w:pos="3750"/>
+        </w:tabs>
+      </w:pPr>
+      <w:proofErr w:type="spellStart"/>
+      <w:proofErr w:type="gramStart"/>
+      <w:r>
+        <w:t>d</w:t>
+      </w:r>
+      <w:r>
+        <w:t>ate</w:t>
       </w:r>
       <w:proofErr w:type="gramEnd"/>
       <w:r>
         <w:t>_</w:t>
       </w:r>
       <w:r>
-        <w:t>fournisseur</w:t>
-      </w:r>
-      <w:proofErr w:type="spellEnd"/>
-    </w:p>
-    <w:p>
-      <w:pPr>
-        <w:tabs>
-          <w:tab w:val="left" w:pos="3750"/>
-        </w:tabs>
-      </w:pPr>
-      <w:proofErr w:type="spellStart"/>
-      <w:proofErr w:type="gramStart"/>
-      <w:r>
-        <w:t>type</w:t>
-      </w:r>
-      <w:proofErr w:type="gramEnd"/>
-      <w:r>
-        <w:t>_fournisseur</w:t>
-      </w:r>
-      <w:proofErr w:type="spellEnd"/>
-    </w:p>
-    <w:p>
-      <w:pPr>
-        <w:tabs>
-          <w:tab w:val="left" w:pos="3750"/>
-        </w:tabs>
-      </w:pPr>
-    </w:p>
-    <w:p>
-      <w:pPr>
-        <w:tabs>
-          <w:tab w:val="left" w:pos="3750"/>
-        </w:tabs>
-      </w:pPr>
-      <w:r>
+        <w:t>départ</w:t>
+      </w:r>
+      <w:proofErr w:type="spellEnd"/>
+    </w:p>
+    <w:p>
+      <w:pPr>
+        <w:tabs>
+          <w:tab w:val="left" w:pos="3750"/>
+        </w:tabs>
+      </w:pPr>
+      <w:proofErr w:type="spellStart"/>
+      <w:proofErr w:type="gramStart"/>
+      <w:r>
+        <w:t>d</w:t>
+      </w:r>
+      <w:r>
+        <w:t>ate</w:t>
+      </w:r>
+      <w:proofErr w:type="gramEnd"/>
+      <w:r>
+        <w:t>_</w:t>
+      </w:r>
+      <w:r>
+        <w:t>retour</w:t>
+      </w:r>
+      <w:proofErr w:type="spellEnd"/>
+    </w:p>
+    <w:p>
+      <w:pPr>
+        <w:tabs>
+          <w:tab w:val="left" w:pos="3750"/>
+        </w:tabs>
+      </w:pPr>
+      <w:proofErr w:type="spellStart"/>
+      <w:proofErr w:type="gramStart"/>
+      <w:r>
+        <w:t>c</w:t>
+      </w:r>
+      <w:r>
+        <w:t>out</w:t>
+      </w:r>
+      <w:proofErr w:type="gramEnd"/>
+      <w:r>
+        <w:t>_Voyage</w:t>
+      </w:r>
+      <w:proofErr w:type="spellEnd"/>
+    </w:p>
+    <w:p>
+      <w:pPr>
+        <w:tabs>
+          <w:tab w:val="left" w:pos="3750"/>
+        </w:tabs>
+      </w:pPr>
+      <w:proofErr w:type="spellStart"/>
+      <w:proofErr w:type="gramStart"/>
+      <w:r>
+        <w:t>port</w:t>
+      </w:r>
+      <w:proofErr w:type="gramEnd"/>
+      <w:r>
+        <w:t>_depart</w:t>
+      </w:r>
+      <w:proofErr w:type="spellEnd"/>
+    </w:p>
+    <w:p>
+      <w:pPr>
+        <w:tabs>
+          <w:tab w:val="left" w:pos="3750"/>
+        </w:tabs>
+      </w:pPr>
+    </w:p>
+    <w:p>
+      <w:pPr>
+        <w:tabs>
+          <w:tab w:val="left" w:pos="3750"/>
+        </w:tabs>
+      </w:pPr>
+    </w:p>
+    <w:p>
+      <w:pPr>
+        <w:tabs>
+          <w:tab w:val="left" w:pos="3750"/>
+        </w:tabs>
         <w:rPr>
           <w:b/>
         </w:rPr>
-        <w:t xml:space="preserve">Moteur </w:t>
-      </w:r>
-      <w:r>
-        <w:t>- Entité</w:t>
-      </w:r>
-    </w:p>
-    <w:p>
-      <w:pPr>
-        <w:tabs>
-          <w:tab w:val="left" w:pos="3750"/>
-        </w:tabs>
-      </w:pPr>
-      <w:proofErr w:type="spellStart"/>
-      <w:r>
-        <w:t>Id_moteur</w:t>
-      </w:r>
-      <w:proofErr w:type="spellEnd"/>
-    </w:p>
-    <w:p>
-      <w:pPr>
-        <w:tabs>
-          <w:tab w:val="left" w:pos="3750"/>
-        </w:tabs>
-      </w:pPr>
-      <w:proofErr w:type="gramStart"/>
-      <w:r>
-        <w:t>puissance</w:t>
-      </w:r>
-      <w:proofErr w:type="gramEnd"/>
-      <w:r>
-        <w:t>-</w:t>
-      </w:r>
-      <w:r>
-        <w:t>moteur</w:t>
-      </w:r>
-    </w:p>
-    <w:p>
-      <w:pPr>
-        <w:tabs>
-          <w:tab w:val="left" w:pos="3750"/>
-        </w:tabs>
-      </w:pPr>
-      <w:proofErr w:type="spellStart"/>
-      <w:proofErr w:type="gramStart"/>
-      <w:r>
-        <w:t>horamètre</w:t>
-      </w:r>
-      <w:proofErr w:type="gramEnd"/>
-      <w:r>
-        <w:t>_compte</w:t>
-      </w:r>
-      <w:proofErr w:type="spellEnd"/>
-    </w:p>
-    <w:p>
-      <w:pPr>
-        <w:tabs>
-          <w:tab w:val="left" w:pos="3750"/>
-        </w:tabs>
-      </w:pPr>
-      <w:proofErr w:type="gramStart"/>
-      <w:r>
-        <w:t>kilométrage</w:t>
-      </w:r>
-      <w:proofErr w:type="gramEnd"/>
-    </w:p>
-    <w:p>
-      <w:pPr>
-        <w:tabs>
-          <w:tab w:val="left" w:pos="3750"/>
-        </w:tabs>
-      </w:pPr>
-      <w:proofErr w:type="spellStart"/>
-      <w:r>
-        <w:t>Marque_moteur</w:t>
-      </w:r>
-      <w:proofErr w:type="spellEnd"/>
-    </w:p>
-    <w:p>
-      <w:pPr>
-        <w:tabs>
-          <w:tab w:val="left" w:pos="3750"/>
-        </w:tabs>
-      </w:pPr>
-      <w:proofErr w:type="spellStart"/>
-      <w:r>
-        <w:t>Modèle_moteur</w:t>
-      </w:r>
-      <w:proofErr w:type="spellEnd"/>
-    </w:p>
-    <w:p>
-      <w:pPr>
-        <w:tabs>
-          <w:tab w:val="left" w:pos="3750"/>
-        </w:tabs>
-      </w:pPr>
-    </w:p>
-    <w:p>
-      <w:pPr>
-        <w:tabs>
-          <w:tab w:val="left" w:pos="3750"/>
-        </w:tabs>
       </w:pPr>
       <w:r>
         <w:rPr>
           <w:b/>
         </w:rPr>
-        <w:t>Voyage</w:t>
-      </w:r>
-      <w:r>
-        <w:t xml:space="preserve"> - Entité</w:t>
-      </w:r>
-    </w:p>
-    <w:p>
-      <w:pPr>
-        <w:tabs>
-          <w:tab w:val="left" w:pos="3750"/>
-        </w:tabs>
-      </w:pPr>
-      <w:proofErr w:type="spellStart"/>
-      <w:r>
-        <w:t>Id_voyage</w:t>
-      </w:r>
-      <w:proofErr w:type="spellEnd"/>
-    </w:p>
-    <w:p>
-      <w:pPr>
-        <w:tabs>
-          <w:tab w:val="left" w:pos="3750"/>
-        </w:tabs>
-      </w:pPr>
-      <w:r>
-        <w:t>P</w:t>
-      </w:r>
-      <w:r>
-        <w:t>articipants</w:t>
-      </w:r>
-      <w:r>
-        <w:t xml:space="preserve"> (les utilisateurs participant au voyage)</w:t>
-      </w:r>
-    </w:p>
-    <w:p>
-      <w:pPr>
-        <w:tabs>
-          <w:tab w:val="left" w:pos="3750"/>
-        </w:tabs>
-      </w:pPr>
-      <w:proofErr w:type="spellStart"/>
-      <w:proofErr w:type="gramStart"/>
-      <w:r>
-        <w:t>d</w:t>
-      </w:r>
-      <w:r>
-        <w:t>istance</w:t>
-      </w:r>
-      <w:proofErr w:type="gramEnd"/>
-      <w:r>
-        <w:t>_voyage_parcourue</w:t>
-      </w:r>
-      <w:proofErr w:type="spellEnd"/>
-    </w:p>
-    <w:p>
-      <w:pPr>
-        <w:tabs>
-          <w:tab w:val="left" w:pos="3750"/>
-        </w:tabs>
-      </w:pPr>
-      <w:proofErr w:type="spellStart"/>
-      <w:proofErr w:type="gramStart"/>
-      <w:r>
-        <w:t>d</w:t>
-      </w:r>
-      <w:r>
-        <w:t>istance</w:t>
-      </w:r>
-      <w:proofErr w:type="gramEnd"/>
-      <w:r>
-        <w:t>_voyage_parcourue_totale</w:t>
-      </w:r>
-      <w:proofErr w:type="spellEnd"/>
-    </w:p>
-    <w:p>
-      <w:pPr>
-        <w:tabs>
-          <w:tab w:val="left" w:pos="3750"/>
-        </w:tabs>
-      </w:pPr>
-      <w:proofErr w:type="spellStart"/>
-      <w:proofErr w:type="gramStart"/>
-      <w:r>
-        <w:t>p</w:t>
-      </w:r>
-      <w:r>
-        <w:t>articipants</w:t>
-      </w:r>
-      <w:proofErr w:type="gramEnd"/>
-      <w:r>
-        <w:t>_max_voyage</w:t>
-      </w:r>
-      <w:proofErr w:type="spellEnd"/>
-    </w:p>
-    <w:p>
-      <w:pPr>
-        <w:tabs>
-          <w:tab w:val="left" w:pos="3750"/>
-        </w:tabs>
-      </w:pPr>
-      <w:proofErr w:type="spellStart"/>
-      <w:proofErr w:type="gramStart"/>
-      <w:r>
-        <w:t>p</w:t>
-      </w:r>
-      <w:r>
-        <w:t>articipants</w:t>
-      </w:r>
-      <w:proofErr w:type="gramEnd"/>
-      <w:r>
-        <w:t>_min_voyage</w:t>
-      </w:r>
-      <w:proofErr w:type="spellEnd"/>
-    </w:p>
-    <w:p>
-      <w:pPr>
-        <w:tabs>
-          <w:tab w:val="left" w:pos="3750"/>
-        </w:tabs>
-      </w:pPr>
-      <w:proofErr w:type="spellStart"/>
-      <w:proofErr w:type="gramStart"/>
-      <w:r>
-        <w:t>d</w:t>
-      </w:r>
-      <w:r>
-        <w:t>ate</w:t>
-      </w:r>
-      <w:proofErr w:type="gramEnd"/>
-      <w:r>
-        <w:t>_</w:t>
-      </w:r>
-      <w:r>
-        <w:t>départ</w:t>
-      </w:r>
-      <w:proofErr w:type="spellEnd"/>
-    </w:p>
-    <w:p>
-      <w:pPr>
-        <w:tabs>
-          <w:tab w:val="left" w:pos="3750"/>
-        </w:tabs>
-      </w:pPr>
-      <w:proofErr w:type="spellStart"/>
-      <w:proofErr w:type="gramStart"/>
-      <w:r>
-        <w:t>d</w:t>
-      </w:r>
-      <w:r>
-        <w:t>ate</w:t>
-      </w:r>
-      <w:proofErr w:type="gramEnd"/>
-      <w:r>
-        <w:t>_</w:t>
-      </w:r>
-      <w:r>
-        <w:t>retour</w:t>
-      </w:r>
-      <w:proofErr w:type="spellEnd"/>
-    </w:p>
-    <w:p>
-      <w:pPr>
-        <w:tabs>
-          <w:tab w:val="left" w:pos="3750"/>
-        </w:tabs>
-      </w:pPr>
-      <w:proofErr w:type="spellStart"/>
-      <w:proofErr w:type="gramStart"/>
-      <w:r>
-        <w:t>c</w:t>
-      </w:r>
-      <w:r>
-        <w:t>out</w:t>
-      </w:r>
-      <w:proofErr w:type="gramEnd"/>
-      <w:r>
-        <w:t>_Voyage</w:t>
-      </w:r>
-      <w:proofErr w:type="spellEnd"/>
-    </w:p>
-    <w:p>
-      <w:pPr>
-        <w:tabs>
-          <w:tab w:val="left" w:pos="3750"/>
-        </w:tabs>
-      </w:pPr>
-      <w:proofErr w:type="spellStart"/>
-      <w:proofErr w:type="gramStart"/>
-      <w:r>
-        <w:t>port</w:t>
-      </w:r>
-      <w:proofErr w:type="gramEnd"/>
-      <w:r>
-        <w:t>_depart</w:t>
-      </w:r>
-      <w:proofErr w:type="spellEnd"/>
-    </w:p>
-    <w:p>
-      <w:pPr>
-        <w:tabs>
-          <w:tab w:val="left" w:pos="3750"/>
-        </w:tabs>
-      </w:pPr>
+        <w:t>Port</w:t>
+      </w:r>
+    </w:p>
+    <w:p>
+      <w:pPr>
+        <w:tabs>
+          <w:tab w:val="left" w:pos="3750"/>
+        </w:tabs>
+      </w:pPr>
+      <w:proofErr w:type="spellStart"/>
+      <w:r>
+        <w:t>Id_port</w:t>
+      </w:r>
+      <w:proofErr w:type="spellEnd"/>
+    </w:p>
+    <w:p>
+      <w:pPr>
+        <w:tabs>
+          <w:tab w:val="left" w:pos="3750"/>
+        </w:tabs>
+      </w:pPr>
+      <w:proofErr w:type="spellStart"/>
+      <w:proofErr w:type="gramStart"/>
+      <w:r>
+        <w:t>v</w:t>
+      </w:r>
+      <w:r>
+        <w:t>ille</w:t>
+      </w:r>
+      <w:proofErr w:type="gramEnd"/>
+      <w:r>
+        <w:t>_port</w:t>
+      </w:r>
+      <w:proofErr w:type="spellEnd"/>
+    </w:p>
+    <w:p>
+      <w:pPr>
+        <w:tabs>
+          <w:tab w:val="left" w:pos="3750"/>
+        </w:tabs>
+      </w:pPr>
+      <w:proofErr w:type="spellStart"/>
+      <w:proofErr w:type="gramStart"/>
+      <w:r>
+        <w:t>l</w:t>
+      </w:r>
+      <w:r>
+        <w:t>attitude</w:t>
+      </w:r>
+      <w:proofErr w:type="gramEnd"/>
+      <w:r>
+        <w:t>_port</w:t>
+      </w:r>
+      <w:proofErr w:type="spellEnd"/>
+    </w:p>
+    <w:p>
+      <w:pPr>
+        <w:tabs>
+          <w:tab w:val="left" w:pos="3750"/>
+        </w:tabs>
+      </w:pPr>
+      <w:proofErr w:type="spellStart"/>
+      <w:proofErr w:type="gramStart"/>
+      <w:r>
+        <w:t>l</w:t>
+      </w:r>
+      <w:r>
+        <w:t>ongitude</w:t>
+      </w:r>
+      <w:proofErr w:type="gramEnd"/>
+      <w:r>
+        <w:t>_port</w:t>
+      </w:r>
+      <w:proofErr w:type="spellEnd"/>
     </w:p>
     <w:p>
       <w:pPr>
@@ -3270,94 +6423,6 @@
         <w:rPr>
           <w:b/>
         </w:rPr>
-        <w:t>Port</w:t>
-      </w:r>
-    </w:p>
-    <w:p>
-      <w:pPr>
-        <w:tabs>
-          <w:tab w:val="left" w:pos="3750"/>
-        </w:tabs>
-      </w:pPr>
-      <w:proofErr w:type="spellStart"/>
-      <w:r>
-        <w:t>Id_port</w:t>
-      </w:r>
-      <w:proofErr w:type="spellEnd"/>
-    </w:p>
-    <w:p>
-      <w:pPr>
-        <w:tabs>
-          <w:tab w:val="left" w:pos="3750"/>
-        </w:tabs>
-      </w:pPr>
-      <w:proofErr w:type="spellStart"/>
-      <w:proofErr w:type="gramStart"/>
-      <w:r>
-        <w:t>v</w:t>
-      </w:r>
-      <w:r>
-        <w:t>ille</w:t>
-      </w:r>
-      <w:proofErr w:type="gramEnd"/>
-      <w:r>
-        <w:t>_port</w:t>
-      </w:r>
-      <w:proofErr w:type="spellEnd"/>
-    </w:p>
-    <w:p>
-      <w:pPr>
-        <w:tabs>
-          <w:tab w:val="left" w:pos="3750"/>
-        </w:tabs>
-      </w:pPr>
-      <w:proofErr w:type="spellStart"/>
-      <w:proofErr w:type="gramStart"/>
-      <w:r>
-        <w:t>l</w:t>
-      </w:r>
-      <w:r>
-        <w:t>attitude</w:t>
-      </w:r>
-      <w:proofErr w:type="gramEnd"/>
-      <w:r>
-        <w:t>_port</w:t>
-      </w:r>
-      <w:proofErr w:type="spellEnd"/>
-    </w:p>
-    <w:p>
-      <w:pPr>
-        <w:tabs>
-          <w:tab w:val="left" w:pos="3750"/>
-        </w:tabs>
-      </w:pPr>
-      <w:proofErr w:type="spellStart"/>
-      <w:proofErr w:type="gramStart"/>
-      <w:r>
-        <w:t>l</w:t>
-      </w:r>
-      <w:r>
-        <w:t>ongitude</w:t>
-      </w:r>
-      <w:proofErr w:type="gramEnd"/>
-      <w:r>
-        <w:t>_port</w:t>
-      </w:r>
-      <w:proofErr w:type="spellEnd"/>
-    </w:p>
-    <w:p>
-      <w:pPr>
-        <w:tabs>
-          <w:tab w:val="left" w:pos="3750"/>
-        </w:tabs>
-        <w:rPr>
-          <w:b/>
-        </w:rPr>
-      </w:pPr>
-      <w:r>
-        <w:rPr>
-          <w:b/>
-        </w:rPr>
         <w:t>Accident</w:t>
       </w:r>
     </w:p>
@@ -3382,6 +6447,7 @@
       <w:proofErr w:type="spellStart"/>
       <w:proofErr w:type="gramStart"/>
       <w:r>
+        <w:lastRenderedPageBreak/>
         <w:t>date</w:t>
       </w:r>
       <w:proofErr w:type="gramEnd"/>
@@ -3423,644 +6489,27 @@
     </w:p>
     <w:p>
       <w:pPr>
-        <w:tabs>
-          <w:tab w:val="left" w:pos="3750"/>
-        </w:tabs>
-      </w:pPr>
-    </w:p>
-    <w:p>
-      <w:pPr>
-        <w:tabs>
-          <w:tab w:val="left" w:pos="3750"/>
-        </w:tabs>
-      </w:pPr>
-    </w:p>
-    <w:p>
-      <w:pPr>
-        <w:tabs>
-          <w:tab w:val="left" w:pos="3750"/>
-        </w:tabs>
-      </w:pPr>
-    </w:p>
-    <w:p>
-      <w:pPr>
-        <w:tabs>
-          <w:tab w:val="left" w:pos="3750"/>
-        </w:tabs>
-      </w:pPr>
-      <w:proofErr w:type="spellStart"/>
-      <w:r>
-        <w:t>Capacité_max_bateau</w:t>
-      </w:r>
-      <w:proofErr w:type="spellEnd"/>
-    </w:p>
-    <w:p>
-      <w:pPr>
-        <w:tabs>
-          <w:tab w:val="left" w:pos="3750"/>
-        </w:tabs>
-      </w:pPr>
-      <w:proofErr w:type="spellStart"/>
-      <w:r>
-        <w:t>Equip_flottabilité</w:t>
-      </w:r>
-      <w:proofErr w:type="spellEnd"/>
-    </w:p>
-    <w:p>
-      <w:pPr>
-        <w:tabs>
-          <w:tab w:val="left" w:pos="3750"/>
-        </w:tabs>
-      </w:pPr>
-      <w:proofErr w:type="spellStart"/>
-      <w:r>
-        <w:t>Quantité_pièce</w:t>
-      </w:r>
-      <w:proofErr w:type="spellEnd"/>
-    </w:p>
-    <w:p>
-      <w:pPr>
-        <w:tabs>
-          <w:tab w:val="left" w:pos="3750"/>
-        </w:tabs>
-      </w:pPr>
-      <w:proofErr w:type="spellStart"/>
-      <w:r>
-        <w:t>Dispo_asséchement</w:t>
-      </w:r>
-      <w:proofErr w:type="spellEnd"/>
-    </w:p>
-    <w:p>
-      <w:pPr>
-        <w:tabs>
-          <w:tab w:val="left" w:pos="3750"/>
-        </w:tabs>
-      </w:pPr>
-      <w:proofErr w:type="spellStart"/>
-      <w:r>
-        <w:t>Bateau_auto_videur</w:t>
-      </w:r>
-      <w:proofErr w:type="spellEnd"/>
-      <w:r>
-        <w:t xml:space="preserve"> (</w:t>
-      </w:r>
-      <w:proofErr w:type="spellStart"/>
-      <w:r>
-        <w:t>true</w:t>
-      </w:r>
-      <w:proofErr w:type="spellEnd"/>
-      <w:r>
-        <w:t>/false)</w:t>
-      </w:r>
-    </w:p>
-    <w:p>
-      <w:pPr>
-        <w:tabs>
-          <w:tab w:val="left" w:pos="3750"/>
-        </w:tabs>
-      </w:pPr>
-      <w:proofErr w:type="spellStart"/>
-      <w:r>
-        <w:t>Dispo_coupe</w:t>
-      </w:r>
-      <w:proofErr w:type="spellEnd"/>
-      <w:r>
-        <w:t xml:space="preserve">-circuit (si moteur(s) </w:t>
-      </w:r>
-      <w:proofErr w:type="spellStart"/>
-      <w:r>
-        <w:t>hors bord</w:t>
-      </w:r>
-      <w:proofErr w:type="spellEnd"/>
-      <w:r>
-        <w:t xml:space="preserve"> à barre franche de puissance &gt; 4,5 </w:t>
-      </w:r>
-      <w:proofErr w:type="spellStart"/>
-      <w:r>
-        <w:t>Kw</w:t>
-      </w:r>
-      <w:proofErr w:type="spellEnd"/>
-      <w:r>
-        <w:t xml:space="preserve"> ou véhicules nautiques à moteur)</w:t>
-      </w:r>
-    </w:p>
-    <w:p>
-      <w:pPr>
-        <w:tabs>
-          <w:tab w:val="left" w:pos="3750"/>
-        </w:tabs>
-      </w:pPr>
-      <w:r>
-        <w:t>Extincteur</w:t>
-      </w:r>
-      <w:r>
-        <w:tab/>
-      </w:r>
-    </w:p>
-    <w:p>
-      <w:pPr>
-        <w:tabs>
-          <w:tab w:val="left" w:pos="3750"/>
-        </w:tabs>
-      </w:pPr>
-      <w:proofErr w:type="spellStart"/>
-      <w:r>
-        <w:t>Point_d’accrochage</w:t>
-      </w:r>
-      <w:proofErr w:type="spellEnd"/>
-    </w:p>
-    <w:p>
-      <w:pPr>
-        <w:tabs>
-          <w:tab w:val="left" w:pos="3750"/>
-        </w:tabs>
-      </w:pPr>
-      <w:r>
-        <w:t>Ancre (sauf embarcations de capacité &lt; 5 adultes)</w:t>
-      </w:r>
-    </w:p>
-    <w:p>
-      <w:pPr>
-        <w:tabs>
-          <w:tab w:val="left" w:pos="3750"/>
-        </w:tabs>
-      </w:pPr>
-      <w:proofErr w:type="spellStart"/>
-      <w:r>
-        <w:t>Pavillon_national</w:t>
-      </w:r>
-      <w:proofErr w:type="spellEnd"/>
-    </w:p>
-    <w:p>
-      <w:pPr>
-        <w:tabs>
-          <w:tab w:val="left" w:pos="3750"/>
-        </w:tabs>
-      </w:pPr>
-      <w:proofErr w:type="spellStart"/>
-      <w:r>
-        <w:t>Bateau_francisé</w:t>
-      </w:r>
-      <w:proofErr w:type="spellEnd"/>
-      <w:r>
-        <w:t xml:space="preserve"> (</w:t>
-      </w:r>
-      <w:proofErr w:type="spellStart"/>
-      <w:r>
-        <w:t>true</w:t>
-      </w:r>
-      <w:proofErr w:type="spellEnd"/>
-      <w:r>
-        <w:t>/false)</w:t>
-      </w:r>
-    </w:p>
-    <w:p>
-      <w:pPr>
-        <w:tabs>
-          <w:tab w:val="left" w:pos="3750"/>
-        </w:tabs>
-      </w:pPr>
-      <w:proofErr w:type="spellStart"/>
-      <w:r>
-        <w:t>Feu_rouge</w:t>
-      </w:r>
-      <w:proofErr w:type="spellEnd"/>
-      <w:r>
-        <w:t xml:space="preserve"> (3)</w:t>
-      </w:r>
-    </w:p>
-    <w:p>
-      <w:pPr>
-        <w:tabs>
-          <w:tab w:val="left" w:pos="3750"/>
-        </w:tabs>
-      </w:pPr>
-      <w:proofErr w:type="spellStart"/>
-      <w:r>
-        <w:t>Miroir_signalisation</w:t>
-      </w:r>
-      <w:proofErr w:type="spellEnd"/>
-      <w:r>
-        <w:tab/>
-      </w:r>
-    </w:p>
-    <w:p>
-      <w:pPr>
-        <w:tabs>
-          <w:tab w:val="left" w:pos="3750"/>
-        </w:tabs>
-      </w:pPr>
-      <w:proofErr w:type="spellStart"/>
-      <w:r>
-        <w:t>Signa_sonore</w:t>
-      </w:r>
-      <w:proofErr w:type="spellEnd"/>
-    </w:p>
-    <w:p>
-      <w:pPr>
-        <w:tabs>
-          <w:tab w:val="left" w:pos="3750"/>
-        </w:tabs>
-      </w:pPr>
-      <w:proofErr w:type="spellStart"/>
-      <w:r>
-        <w:t>Dispo_reperage</w:t>
-      </w:r>
-      <w:proofErr w:type="spellEnd"/>
-      <w:r>
-        <w:t xml:space="preserve"> (sauf embarcations de capacité &lt; 5 adultes et tous pneumatiques)</w:t>
-      </w:r>
-    </w:p>
-    <w:p>
-      <w:pPr>
-        <w:tabs>
-          <w:tab w:val="left" w:pos="3750"/>
-        </w:tabs>
-      </w:pPr>
-      <w:r>
-        <w:t>Compas</w:t>
-      </w:r>
-    </w:p>
-    <w:p>
-      <w:pPr>
-        <w:tabs>
-          <w:tab w:val="left" w:pos="3750"/>
-        </w:tabs>
-      </w:pPr>
-      <w:proofErr w:type="spellStart"/>
-      <w:r>
-        <w:t>Synthèse_balisage</w:t>
-      </w:r>
-      <w:proofErr w:type="spellEnd"/>
-    </w:p>
-    <w:p>
-      <w:pPr>
-        <w:tabs>
-          <w:tab w:val="left" w:pos="3750"/>
-        </w:tabs>
-      </w:pPr>
-      <w:proofErr w:type="spellStart"/>
-      <w:r>
-        <w:t>Carte_navigation</w:t>
-      </w:r>
-      <w:proofErr w:type="spellEnd"/>
-    </w:p>
-    <w:p>
-      <w:pPr>
-        <w:tabs>
-          <w:tab w:val="left" w:pos="3750"/>
-        </w:tabs>
-      </w:pPr>
-      <w:proofErr w:type="gramStart"/>
-      <w:r>
-        <w:t>harnais</w:t>
-      </w:r>
-      <w:proofErr w:type="gramEnd"/>
-      <w:r>
-        <w:t xml:space="preserve"> (1 par personne à bord d’un voilier, 1 sinon)</w:t>
-      </w:r>
-    </w:p>
-    <w:p>
-      <w:pPr>
-        <w:tabs>
-          <w:tab w:val="left" w:pos="3750"/>
-        </w:tabs>
-      </w:pPr>
-      <w:r>
-        <w:t>Couteau</w:t>
-      </w:r>
-    </w:p>
-    <w:p>
-      <w:pPr>
-        <w:tabs>
-          <w:tab w:val="left" w:pos="3750"/>
-        </w:tabs>
-      </w:pPr>
-      <w:r>
-        <w:t>VHF</w:t>
-      </w:r>
-    </w:p>
-    <w:p>
-      <w:pPr>
-        <w:tabs>
-          <w:tab w:val="left" w:pos="3750"/>
-        </w:tabs>
-      </w:pPr>
-      <w:proofErr w:type="spellStart"/>
-      <w:r>
-        <w:t>En_rechange</w:t>
-      </w:r>
-      <w:proofErr w:type="spellEnd"/>
-      <w:r>
-        <w:t xml:space="preserve"> (</w:t>
-      </w:r>
-      <w:proofErr w:type="spellStart"/>
-      <w:r>
-        <w:t>true</w:t>
-      </w:r>
-      <w:proofErr w:type="spellEnd"/>
-      <w:r>
-        <w:t>/false)</w:t>
-      </w:r>
-    </w:p>
-    <w:p>
-      <w:pPr>
-        <w:tabs>
-          <w:tab w:val="left" w:pos="3750"/>
-        </w:tabs>
-      </w:pPr>
-      <w:proofErr w:type="spellStart"/>
-      <w:r>
-        <w:t>Batteries_supp</w:t>
-      </w:r>
-      <w:proofErr w:type="spellEnd"/>
-    </w:p>
-    <w:p>
-      <w:pPr>
-        <w:tabs>
-          <w:tab w:val="left" w:pos="3750"/>
-        </w:tabs>
-      </w:pPr>
-      <w:proofErr w:type="spellStart"/>
-      <w:r>
-        <w:t>Couverture_isothermique</w:t>
-      </w:r>
-      <w:proofErr w:type="spellEnd"/>
-    </w:p>
-    <w:p>
-      <w:pPr>
-        <w:tabs>
-          <w:tab w:val="left" w:pos="3750"/>
-        </w:tabs>
-      </w:pPr>
-      <w:proofErr w:type="spellStart"/>
-      <w:r>
-        <w:t>Dispo_meteo</w:t>
-      </w:r>
-      <w:proofErr w:type="spellEnd"/>
-    </w:p>
-    <w:p>
-      <w:pPr>
-        <w:tabs>
-          <w:tab w:val="left" w:pos="3750"/>
-        </w:tabs>
-      </w:pPr>
-      <w:proofErr w:type="spellStart"/>
-      <w:r>
-        <w:t>Livre_des_feux</w:t>
-      </w:r>
-      <w:proofErr w:type="spellEnd"/>
-      <w:r>
-        <w:t xml:space="preserve"> tenu à jour</w:t>
-      </w:r>
-    </w:p>
-    <w:p>
-      <w:pPr>
-        <w:tabs>
-          <w:tab w:val="left" w:pos="3750"/>
-        </w:tabs>
-      </w:pPr>
-      <w:proofErr w:type="spellStart"/>
-      <w:r>
-        <w:t>Annuaire_marées</w:t>
-      </w:r>
-      <w:proofErr w:type="spellEnd"/>
-      <w:r>
-        <w:t xml:space="preserve"> (sauf en Méditerranée)</w:t>
-      </w:r>
-    </w:p>
-    <w:p>
-      <w:pPr>
-        <w:tabs>
-          <w:tab w:val="left" w:pos="3750"/>
-        </w:tabs>
-      </w:pPr>
-      <w:proofErr w:type="spellStart"/>
-      <w:r>
-        <w:t>Journal_bord</w:t>
-      </w:r>
-      <w:proofErr w:type="spellEnd"/>
-    </w:p>
-    <w:p>
-      <w:pPr>
-        <w:tabs>
-          <w:tab w:val="left" w:pos="3750"/>
-        </w:tabs>
-      </w:pPr>
-      <w:proofErr w:type="spellStart"/>
-      <w:r>
-        <w:t>Trousse_secours</w:t>
-      </w:r>
-      <w:proofErr w:type="spellEnd"/>
-      <w:r>
-        <w:t xml:space="preserve"> (conforme aux dispositions de l’article 240-3.17)</w:t>
-      </w:r>
-    </w:p>
-    <w:p>
-      <w:pPr>
-        <w:tabs>
-          <w:tab w:val="left" w:pos="3750"/>
-        </w:tabs>
-      </w:pPr>
-      <w:proofErr w:type="spellStart"/>
-      <w:r>
-        <w:t>Combinaisons_protection</w:t>
-      </w:r>
-      <w:proofErr w:type="spellEnd"/>
-    </w:p>
-    <w:p>
-      <w:pPr>
-        <w:tabs>
-          <w:tab w:val="left" w:pos="3750"/>
-        </w:tabs>
-      </w:pPr>
-      <w:r>
-        <w:t>RIPAM (Règlement International pour Prévenir les Abordages en Mer)</w:t>
-      </w:r>
-    </w:p>
-    <w:p>
-      <w:pPr>
-        <w:tabs>
-          <w:tab w:val="left" w:pos="3750"/>
-        </w:tabs>
-      </w:pPr>
-      <w:proofErr w:type="spellStart"/>
-      <w:r>
-        <w:t>Pièces_administratives</w:t>
-      </w:r>
-      <w:proofErr w:type="spellEnd"/>
-    </w:p>
-    <w:p>
-      <w:pPr>
-        <w:tabs>
-          <w:tab w:val="left" w:pos="3750"/>
-        </w:tabs>
-      </w:pPr>
-      <w:r>
-        <w:t>Propriétaire</w:t>
-      </w:r>
-    </w:p>
-    <w:p>
-      <w:pPr>
-        <w:tabs>
-          <w:tab w:val="left" w:pos="3750"/>
-        </w:tabs>
-      </w:pPr>
-      <w:r>
-        <w:t>Locataire</w:t>
-      </w:r>
-    </w:p>
-    <w:p>
-      <w:pPr>
-        <w:tabs>
-          <w:tab w:val="left" w:pos="3750"/>
-        </w:tabs>
-      </w:pPr>
-      <w:proofErr w:type="spellStart"/>
-      <w:r>
-        <w:t>Chef_de_bord</w:t>
-      </w:r>
-      <w:proofErr w:type="spellEnd"/>
-    </w:p>
-    <w:p>
-      <w:pPr>
-        <w:tabs>
-          <w:tab w:val="left" w:pos="3750"/>
-        </w:tabs>
-      </w:pPr>
-      <w:proofErr w:type="spellStart"/>
-      <w:r>
-        <w:t>Utilisateur_courant_bateau</w:t>
-      </w:r>
-      <w:proofErr w:type="spellEnd"/>
-    </w:p>
-    <w:p>
-      <w:pPr>
-        <w:tabs>
-          <w:tab w:val="left" w:pos="3750"/>
-        </w:tabs>
-      </w:pPr>
-      <w:proofErr w:type="spellStart"/>
-      <w:r>
-        <w:t>Niveau_de_performance</w:t>
-      </w:r>
-      <w:proofErr w:type="spellEnd"/>
-    </w:p>
-    <w:p>
-      <w:pPr>
-        <w:tabs>
-          <w:tab w:val="left" w:pos="3750"/>
-        </w:tabs>
-      </w:pPr>
-      <w:proofErr w:type="spellStart"/>
-      <w:r>
-        <w:t>Titre_conduite_navire</w:t>
-      </w:r>
-      <w:proofErr w:type="spellEnd"/>
-    </w:p>
-    <w:p>
-      <w:pPr>
-        <w:tabs>
-          <w:tab w:val="left" w:pos="3750"/>
-        </w:tabs>
-      </w:pPr>
-      <w:r>
-        <w:t>•</w:t>
-      </w:r>
-      <w:r>
-        <w:tab/>
-        <w:t>le titre de navigation du navire : carte de circulation si la jauge brute du navire est inférieure ou égale à 3 tonneaux, ou document commun "acte de francisation - titre de navigation" si la jauge brute du navire est supérieure à 3 tonneaux ou si le bateau se rend à l'étranger par voie maritime</w:t>
-      </w:r>
-    </w:p>
-    <w:p>
-      <w:pPr>
-        <w:tabs>
-          <w:tab w:val="left" w:pos="3750"/>
-        </w:tabs>
-      </w:pPr>
-      <w:r>
-        <w:t>•</w:t>
-      </w:r>
-      <w:r>
-        <w:tab/>
-        <w:t xml:space="preserve"> le manuel du propriétaire, établi par le constructeur, pour tout navire marqué « CE » ;</w:t>
-      </w:r>
-    </w:p>
-    <w:p>
-      <w:pPr>
-        <w:tabs>
-          <w:tab w:val="left" w:pos="3750"/>
-        </w:tabs>
-      </w:pPr>
-      <w:r>
-        <w:t>•</w:t>
-      </w:r>
-      <w:r>
-        <w:tab/>
-        <w:t>le certificat restreint de radiotéléphoniste et la licence d'exploitation radio, si le navire est équipé de la VHF ou de la BLU ;</w:t>
-      </w:r>
-    </w:p>
-    <w:p>
-      <w:pPr>
-        <w:tabs>
-          <w:tab w:val="left" w:pos="3750"/>
-        </w:tabs>
-      </w:pPr>
-      <w:r>
-        <w:t>•</w:t>
-      </w:r>
-      <w:r>
-        <w:tab/>
-        <w:t>contrat de location du navire (s'il est loué) ou l'attestation de prêt (si le navire est prêté) ;</w:t>
-      </w:r>
-    </w:p>
-    <w:p>
-      <w:pPr>
-        <w:tabs>
-          <w:tab w:val="left" w:pos="3750"/>
-        </w:tabs>
-      </w:pPr>
-      <w:r>
-        <w:t>•</w:t>
-      </w:r>
-      <w:r>
-        <w:tab/>
-        <w:t xml:space="preserve">le permis de navigation pour les navires à utilisation </w:t>
-      </w:r>
-      <w:proofErr w:type="spellStart"/>
-      <w:proofErr w:type="gramStart"/>
-      <w:r>
-        <w:t>collective.s</w:t>
-      </w:r>
-      <w:proofErr w:type="spellEnd"/>
-      <w:proofErr w:type="gramEnd"/>
-      <w:r>
-        <w:t xml:space="preserve"> pièces en ligne (dépôt des pièces)</w:t>
-      </w:r>
-    </w:p>
-    <w:p>
-      <w:pPr>
-        <w:tabs>
-          <w:tab w:val="left" w:pos="3750"/>
-        </w:tabs>
-      </w:pPr>
-    </w:p>
-    <w:p>
-      <w:pPr>
-        <w:tabs>
-          <w:tab w:val="left" w:pos="3750"/>
-        </w:tabs>
-      </w:pPr>
+        <w:pStyle w:val="Paragraphedeliste"/>
+        <w:numPr>
+          <w:ilvl w:val="0"/>
+          <w:numId w:val="9"/>
+        </w:numPr>
+        <w:tabs>
+          <w:tab w:val="left" w:pos="3750"/>
+        </w:tabs>
+      </w:pPr>
+      <w:bookmarkStart w:id="16" w:name="_GoBack"/>
+      <w:bookmarkEnd w:id="16"/>
       <w:r>
         <w:t>Voir toutes les pièces sous le capot</w:t>
       </w:r>
-      <w:bookmarkStart w:id="0" w:name="_GoBack"/>
-      <w:bookmarkEnd w:id="0"/>
     </w:p>
     <w:sectPr>
       <w:pgSz w:w="11906" w:h="16838"/>
       <w:pgMar w:top="1417" w:right="1417" w:bottom="1417" w:left="1417" w:header="708" w:footer="708" w:gutter="0"/>
+      <w:pgNumType w:start="0"/>
       <w:cols w:space="708"/>
+      <w:titlePg/>
       <w:docGrid w:linePitch="360"/>
     </w:sectPr>
   </w:body>
@@ -4183,16 +6632,128 @@
     </w:lvl>
   </w:abstractNum>
   <w:abstractNum w:abstractNumId="1" w15:restartNumberingAfterBreak="0">
-    <w:nsid w:val="556E3321"/>
+    <w:nsid w:val="2DBA03BC"/>
     <w:multiLevelType w:val="hybridMultilevel"/>
-    <w:tmpl w:val="4704ED4E"/>
+    <w:tmpl w:val="403247A6"/>
+    <w:lvl w:ilvl="0" w:tplc="44A60982">
+      <w:numFmt w:val="bullet"/>
+      <w:lvlText w:val=""/>
+      <w:lvlJc w:val="left"/>
+      <w:pPr>
+        <w:ind w:left="720" w:hanging="360"/>
+      </w:pPr>
+      <w:rPr>
+        <w:rFonts w:ascii="Wingdings" w:eastAsiaTheme="minorHAnsi" w:hAnsi="Wingdings" w:cstheme="minorBidi" w:hint="default"/>
+      </w:rPr>
+    </w:lvl>
+    <w:lvl w:ilvl="1" w:tplc="040C0003" w:tentative="1">
+      <w:start w:val="1"/>
+      <w:numFmt w:val="bullet"/>
+      <w:lvlText w:val="o"/>
+      <w:lvlJc w:val="left"/>
+      <w:pPr>
+        <w:ind w:left="1440" w:hanging="360"/>
+      </w:pPr>
+      <w:rPr>
+        <w:rFonts w:ascii="Courier New" w:hAnsi="Courier New" w:cs="Courier New" w:hint="default"/>
+      </w:rPr>
+    </w:lvl>
+    <w:lvl w:ilvl="2" w:tplc="040C0005" w:tentative="1">
+      <w:start w:val="1"/>
+      <w:numFmt w:val="bullet"/>
+      <w:lvlText w:val=""/>
+      <w:lvlJc w:val="left"/>
+      <w:pPr>
+        <w:ind w:left="2160" w:hanging="360"/>
+      </w:pPr>
+      <w:rPr>
+        <w:rFonts w:ascii="Wingdings" w:hAnsi="Wingdings" w:hint="default"/>
+      </w:rPr>
+    </w:lvl>
+    <w:lvl w:ilvl="3" w:tplc="040C0001" w:tentative="1">
+      <w:start w:val="1"/>
+      <w:numFmt w:val="bullet"/>
+      <w:lvlText w:val=""/>
+      <w:lvlJc w:val="left"/>
+      <w:pPr>
+        <w:ind w:left="2880" w:hanging="360"/>
+      </w:pPr>
+      <w:rPr>
+        <w:rFonts w:ascii="Symbol" w:hAnsi="Symbol" w:hint="default"/>
+      </w:rPr>
+    </w:lvl>
+    <w:lvl w:ilvl="4" w:tplc="040C0003" w:tentative="1">
+      <w:start w:val="1"/>
+      <w:numFmt w:val="bullet"/>
+      <w:lvlText w:val="o"/>
+      <w:lvlJc w:val="left"/>
+      <w:pPr>
+        <w:ind w:left="3600" w:hanging="360"/>
+      </w:pPr>
+      <w:rPr>
+        <w:rFonts w:ascii="Courier New" w:hAnsi="Courier New" w:cs="Courier New" w:hint="default"/>
+      </w:rPr>
+    </w:lvl>
+    <w:lvl w:ilvl="5" w:tplc="040C0005" w:tentative="1">
+      <w:start w:val="1"/>
+      <w:numFmt w:val="bullet"/>
+      <w:lvlText w:val=""/>
+      <w:lvlJc w:val="left"/>
+      <w:pPr>
+        <w:ind w:left="4320" w:hanging="360"/>
+      </w:pPr>
+      <w:rPr>
+        <w:rFonts w:ascii="Wingdings" w:hAnsi="Wingdings" w:hint="default"/>
+      </w:rPr>
+    </w:lvl>
+    <w:lvl w:ilvl="6" w:tplc="040C0001" w:tentative="1">
+      <w:start w:val="1"/>
+      <w:numFmt w:val="bullet"/>
+      <w:lvlText w:val=""/>
+      <w:lvlJc w:val="left"/>
+      <w:pPr>
+        <w:ind w:left="5040" w:hanging="360"/>
+      </w:pPr>
+      <w:rPr>
+        <w:rFonts w:ascii="Symbol" w:hAnsi="Symbol" w:hint="default"/>
+      </w:rPr>
+    </w:lvl>
+    <w:lvl w:ilvl="7" w:tplc="040C0003" w:tentative="1">
+      <w:start w:val="1"/>
+      <w:numFmt w:val="bullet"/>
+      <w:lvlText w:val="o"/>
+      <w:lvlJc w:val="left"/>
+      <w:pPr>
+        <w:ind w:left="5760" w:hanging="360"/>
+      </w:pPr>
+      <w:rPr>
+        <w:rFonts w:ascii="Courier New" w:hAnsi="Courier New" w:cs="Courier New" w:hint="default"/>
+      </w:rPr>
+    </w:lvl>
+    <w:lvl w:ilvl="8" w:tplc="040C0005" w:tentative="1">
+      <w:start w:val="1"/>
+      <w:numFmt w:val="bullet"/>
+      <w:lvlText w:val=""/>
+      <w:lvlJc w:val="left"/>
+      <w:pPr>
+        <w:ind w:left="6480" w:hanging="360"/>
+      </w:pPr>
+      <w:rPr>
+        <w:rFonts w:ascii="Wingdings" w:hAnsi="Wingdings" w:hint="default"/>
+      </w:rPr>
+    </w:lvl>
+  </w:abstractNum>
+  <w:abstractNum w:abstractNumId="2" w15:restartNumberingAfterBreak="0">
+    <w:nsid w:val="4A8D4462"/>
+    <w:multiLevelType w:val="hybridMultilevel"/>
+    <w:tmpl w:val="56A0AB12"/>
     <w:lvl w:ilvl="0" w:tplc="040C0001">
       <w:start w:val="1"/>
       <w:numFmt w:val="bullet"/>
       <w:lvlText w:val=""/>
       <w:lvlJc w:val="left"/>
       <w:pPr>
-        <w:ind w:left="720" w:hanging="360"/>
+        <w:ind w:left="1068" w:hanging="360"/>
       </w:pPr>
       <w:rPr>
         <w:rFonts w:ascii="Symbol" w:hAnsi="Symbol" w:hint="default"/>
@@ -4204,7 +6765,7 @@
       <w:lvlText w:val="o"/>
       <w:lvlJc w:val="left"/>
       <w:pPr>
-        <w:ind w:left="1440" w:hanging="360"/>
+        <w:ind w:left="1788" w:hanging="360"/>
       </w:pPr>
       <w:rPr>
         <w:rFonts w:ascii="Courier New" w:hAnsi="Courier New" w:cs="Courier New" w:hint="default"/>
@@ -4216,7 +6777,7 @@
       <w:lvlText w:val=""/>
       <w:lvlJc w:val="left"/>
       <w:pPr>
-        <w:ind w:left="2160" w:hanging="360"/>
+        <w:ind w:left="2508" w:hanging="360"/>
       </w:pPr>
       <w:rPr>
         <w:rFonts w:ascii="Wingdings" w:hAnsi="Wingdings" w:hint="default"/>
@@ -4228,7 +6789,7 @@
       <w:lvlText w:val=""/>
       <w:lvlJc w:val="left"/>
       <w:pPr>
-        <w:ind w:left="2880" w:hanging="360"/>
+        <w:ind w:left="3228" w:hanging="360"/>
       </w:pPr>
       <w:rPr>
         <w:rFonts w:ascii="Symbol" w:hAnsi="Symbol" w:hint="default"/>
@@ -4240,7 +6801,7 @@
       <w:lvlText w:val="o"/>
       <w:lvlJc w:val="left"/>
       <w:pPr>
-        <w:ind w:left="3600" w:hanging="360"/>
+        <w:ind w:left="3948" w:hanging="360"/>
       </w:pPr>
       <w:rPr>
         <w:rFonts w:ascii="Courier New" w:hAnsi="Courier New" w:cs="Courier New" w:hint="default"/>
@@ -4252,7 +6813,7 @@
       <w:lvlText w:val=""/>
       <w:lvlJc w:val="left"/>
       <w:pPr>
-        <w:ind w:left="4320" w:hanging="360"/>
+        <w:ind w:left="4668" w:hanging="360"/>
       </w:pPr>
       <w:rPr>
         <w:rFonts w:ascii="Wingdings" w:hAnsi="Wingdings" w:hint="default"/>
@@ -4264,7 +6825,7 @@
       <w:lvlText w:val=""/>
       <w:lvlJc w:val="left"/>
       <w:pPr>
-        <w:ind w:left="5040" w:hanging="360"/>
+        <w:ind w:left="5388" w:hanging="360"/>
       </w:pPr>
       <w:rPr>
         <w:rFonts w:ascii="Symbol" w:hAnsi="Symbol" w:hint="default"/>
@@ -4276,7 +6837,7 @@
       <w:lvlText w:val="o"/>
       <w:lvlJc w:val="left"/>
       <w:pPr>
-        <w:ind w:left="5760" w:hanging="360"/>
+        <w:ind w:left="6108" w:hanging="360"/>
       </w:pPr>
       <w:rPr>
         <w:rFonts w:ascii="Courier New" w:hAnsi="Courier New" w:cs="Courier New" w:hint="default"/>
@@ -4288,17 +6849,17 @@
       <w:lvlText w:val=""/>
       <w:lvlJc w:val="left"/>
       <w:pPr>
-        <w:ind w:left="6480" w:hanging="360"/>
+        <w:ind w:left="6828" w:hanging="360"/>
       </w:pPr>
       <w:rPr>
         <w:rFonts w:ascii="Wingdings" w:hAnsi="Wingdings" w:hint="default"/>
       </w:rPr>
     </w:lvl>
   </w:abstractNum>
-  <w:abstractNum w:abstractNumId="2" w15:restartNumberingAfterBreak="0">
-    <w:nsid w:val="58D11D76"/>
+  <w:abstractNum w:abstractNumId="3" w15:restartNumberingAfterBreak="0">
+    <w:nsid w:val="556E3321"/>
     <w:multiLevelType w:val="hybridMultilevel"/>
-    <w:tmpl w:val="C13CD58C"/>
+    <w:tmpl w:val="4704ED4E"/>
     <w:lvl w:ilvl="0" w:tplc="040C0001">
       <w:start w:val="1"/>
       <w:numFmt w:val="bullet"/>
@@ -4408,10 +6969,10 @@
       </w:rPr>
     </w:lvl>
   </w:abstractNum>
-  <w:abstractNum w:abstractNumId="3" w15:restartNumberingAfterBreak="0">
-    <w:nsid w:val="5BBE41A6"/>
+  <w:abstractNum w:abstractNumId="4" w15:restartNumberingAfterBreak="0">
+    <w:nsid w:val="58D11D76"/>
     <w:multiLevelType w:val="hybridMultilevel"/>
-    <w:tmpl w:val="58C2A7E0"/>
+    <w:tmpl w:val="C13CD58C"/>
     <w:lvl w:ilvl="0" w:tplc="040C0001">
       <w:start w:val="1"/>
       <w:numFmt w:val="bullet"/>
@@ -4521,10 +7082,10 @@
       </w:rPr>
     </w:lvl>
   </w:abstractNum>
-  <w:abstractNum w:abstractNumId="4" w15:restartNumberingAfterBreak="0">
-    <w:nsid w:val="656526D7"/>
+  <w:abstractNum w:abstractNumId="5" w15:restartNumberingAfterBreak="0">
+    <w:nsid w:val="5BBE41A6"/>
     <w:multiLevelType w:val="hybridMultilevel"/>
-    <w:tmpl w:val="8F8EE256"/>
+    <w:tmpl w:val="58C2A7E0"/>
     <w:lvl w:ilvl="0" w:tplc="040C0001">
       <w:start w:val="1"/>
       <w:numFmt w:val="bullet"/>
@@ -4634,10 +7195,10 @@
       </w:rPr>
     </w:lvl>
   </w:abstractNum>
-  <w:abstractNum w:abstractNumId="5" w15:restartNumberingAfterBreak="0">
-    <w:nsid w:val="730B3872"/>
+  <w:abstractNum w:abstractNumId="6" w15:restartNumberingAfterBreak="0">
+    <w:nsid w:val="656526D7"/>
     <w:multiLevelType w:val="hybridMultilevel"/>
-    <w:tmpl w:val="594AD41A"/>
+    <w:tmpl w:val="8F8EE256"/>
     <w:lvl w:ilvl="0" w:tplc="040C0001">
       <w:start w:val="1"/>
       <w:numFmt w:val="bullet"/>
@@ -4747,10 +7308,10 @@
       </w:rPr>
     </w:lvl>
   </w:abstractNum>
-  <w:abstractNum w:abstractNumId="6" w15:restartNumberingAfterBreak="0">
-    <w:nsid w:val="798F3B5A"/>
+  <w:abstractNum w:abstractNumId="7" w15:restartNumberingAfterBreak="0">
+    <w:nsid w:val="730B3872"/>
     <w:multiLevelType w:val="hybridMultilevel"/>
-    <w:tmpl w:val="5CBACC5A"/>
+    <w:tmpl w:val="594AD41A"/>
     <w:lvl w:ilvl="0" w:tplc="040C0001">
       <w:start w:val="1"/>
       <w:numFmt w:val="bullet"/>
@@ -4860,26 +7421,145 @@
       </w:rPr>
     </w:lvl>
   </w:abstractNum>
+  <w:abstractNum w:abstractNumId="8" w15:restartNumberingAfterBreak="0">
+    <w:nsid w:val="798F3B5A"/>
+    <w:multiLevelType w:val="hybridMultilevel"/>
+    <w:tmpl w:val="5CBACC5A"/>
+    <w:lvl w:ilvl="0" w:tplc="040C0001">
+      <w:start w:val="1"/>
+      <w:numFmt w:val="bullet"/>
+      <w:lvlText w:val=""/>
+      <w:lvlJc w:val="left"/>
+      <w:pPr>
+        <w:ind w:left="720" w:hanging="360"/>
+      </w:pPr>
+      <w:rPr>
+        <w:rFonts w:ascii="Symbol" w:hAnsi="Symbol" w:hint="default"/>
+      </w:rPr>
+    </w:lvl>
+    <w:lvl w:ilvl="1" w:tplc="040C0003" w:tentative="1">
+      <w:start w:val="1"/>
+      <w:numFmt w:val="bullet"/>
+      <w:lvlText w:val="o"/>
+      <w:lvlJc w:val="left"/>
+      <w:pPr>
+        <w:ind w:left="1440" w:hanging="360"/>
+      </w:pPr>
+      <w:rPr>
+        <w:rFonts w:ascii="Courier New" w:hAnsi="Courier New" w:cs="Courier New" w:hint="default"/>
+      </w:rPr>
+    </w:lvl>
+    <w:lvl w:ilvl="2" w:tplc="040C0005" w:tentative="1">
+      <w:start w:val="1"/>
+      <w:numFmt w:val="bullet"/>
+      <w:lvlText w:val=""/>
+      <w:lvlJc w:val="left"/>
+      <w:pPr>
+        <w:ind w:left="2160" w:hanging="360"/>
+      </w:pPr>
+      <w:rPr>
+        <w:rFonts w:ascii="Wingdings" w:hAnsi="Wingdings" w:hint="default"/>
+      </w:rPr>
+    </w:lvl>
+    <w:lvl w:ilvl="3" w:tplc="040C0001" w:tentative="1">
+      <w:start w:val="1"/>
+      <w:numFmt w:val="bullet"/>
+      <w:lvlText w:val=""/>
+      <w:lvlJc w:val="left"/>
+      <w:pPr>
+        <w:ind w:left="2880" w:hanging="360"/>
+      </w:pPr>
+      <w:rPr>
+        <w:rFonts w:ascii="Symbol" w:hAnsi="Symbol" w:hint="default"/>
+      </w:rPr>
+    </w:lvl>
+    <w:lvl w:ilvl="4" w:tplc="040C0003" w:tentative="1">
+      <w:start w:val="1"/>
+      <w:numFmt w:val="bullet"/>
+      <w:lvlText w:val="o"/>
+      <w:lvlJc w:val="left"/>
+      <w:pPr>
+        <w:ind w:left="3600" w:hanging="360"/>
+      </w:pPr>
+      <w:rPr>
+        <w:rFonts w:ascii="Courier New" w:hAnsi="Courier New" w:cs="Courier New" w:hint="default"/>
+      </w:rPr>
+    </w:lvl>
+    <w:lvl w:ilvl="5" w:tplc="040C0005" w:tentative="1">
+      <w:start w:val="1"/>
+      <w:numFmt w:val="bullet"/>
+      <w:lvlText w:val=""/>
+      <w:lvlJc w:val="left"/>
+      <w:pPr>
+        <w:ind w:left="4320" w:hanging="360"/>
+      </w:pPr>
+      <w:rPr>
+        <w:rFonts w:ascii="Wingdings" w:hAnsi="Wingdings" w:hint="default"/>
+      </w:rPr>
+    </w:lvl>
+    <w:lvl w:ilvl="6" w:tplc="040C0001" w:tentative="1">
+      <w:start w:val="1"/>
+      <w:numFmt w:val="bullet"/>
+      <w:lvlText w:val=""/>
+      <w:lvlJc w:val="left"/>
+      <w:pPr>
+        <w:ind w:left="5040" w:hanging="360"/>
+      </w:pPr>
+      <w:rPr>
+        <w:rFonts w:ascii="Symbol" w:hAnsi="Symbol" w:hint="default"/>
+      </w:rPr>
+    </w:lvl>
+    <w:lvl w:ilvl="7" w:tplc="040C0003" w:tentative="1">
+      <w:start w:val="1"/>
+      <w:numFmt w:val="bullet"/>
+      <w:lvlText w:val="o"/>
+      <w:lvlJc w:val="left"/>
+      <w:pPr>
+        <w:ind w:left="5760" w:hanging="360"/>
+      </w:pPr>
+      <w:rPr>
+        <w:rFonts w:ascii="Courier New" w:hAnsi="Courier New" w:cs="Courier New" w:hint="default"/>
+      </w:rPr>
+    </w:lvl>
+    <w:lvl w:ilvl="8" w:tplc="040C0005" w:tentative="1">
+      <w:start w:val="1"/>
+      <w:numFmt w:val="bullet"/>
+      <w:lvlText w:val=""/>
+      <w:lvlJc w:val="left"/>
+      <w:pPr>
+        <w:ind w:left="6480" w:hanging="360"/>
+      </w:pPr>
+      <w:rPr>
+        <w:rFonts w:ascii="Wingdings" w:hAnsi="Wingdings" w:hint="default"/>
+      </w:rPr>
+    </w:lvl>
+  </w:abstractNum>
   <w:num w:numId="1">
-    <w:abstractNumId w:val="3"/>
+    <w:abstractNumId w:val="5"/>
   </w:num>
   <w:num w:numId="2">
-    <w:abstractNumId w:val="1"/>
+    <w:abstractNumId w:val="3"/>
   </w:num>
   <w:num w:numId="3">
     <w:abstractNumId w:val="0"/>
   </w:num>
   <w:num w:numId="4">
-    <w:abstractNumId w:val="5"/>
+    <w:abstractNumId w:val="7"/>
   </w:num>
   <w:num w:numId="5">
+    <w:abstractNumId w:val="8"/>
+  </w:num>
+  <w:num w:numId="6">
     <w:abstractNumId w:val="6"/>
   </w:num>
-  <w:num w:numId="6">
+  <w:num w:numId="7">
     <w:abstractNumId w:val="4"/>
   </w:num>
-  <w:num w:numId="7">
+  <w:num w:numId="8">
     <w:abstractNumId w:val="2"/>
+  </w:num>
+  <w:num w:numId="9">
+    <w:abstractNumId w:val="1"/>
   </w:num>
 </w:numbering>
 </file>
@@ -5278,6 +7958,49 @@
     <w:name w:val="Normal"/>
     <w:qFormat/>
   </w:style>
+  <w:style w:type="paragraph" w:styleId="Titre1">
+    <w:name w:val="heading 1"/>
+    <w:basedOn w:val="Normal"/>
+    <w:next w:val="Normal"/>
+    <w:link w:val="Titre1Car"/>
+    <w:uiPriority w:val="9"/>
+    <w:qFormat/>
+    <w:rsid w:val="000F259E"/>
+    <w:pPr>
+      <w:keepNext/>
+      <w:keepLines/>
+      <w:spacing w:before="240" w:after="0"/>
+      <w:outlineLvl w:val="0"/>
+    </w:pPr>
+    <w:rPr>
+      <w:rFonts w:asciiTheme="majorHAnsi" w:eastAsiaTheme="majorEastAsia" w:hAnsiTheme="majorHAnsi" w:cstheme="majorBidi"/>
+      <w:b/>
+      <w:sz w:val="52"/>
+      <w:szCs w:val="32"/>
+    </w:rPr>
+  </w:style>
+  <w:style w:type="paragraph" w:styleId="Titre2">
+    <w:name w:val="heading 2"/>
+    <w:basedOn w:val="Normal"/>
+    <w:next w:val="Normal"/>
+    <w:link w:val="Titre2Car"/>
+    <w:uiPriority w:val="9"/>
+    <w:unhideWhenUsed/>
+    <w:qFormat/>
+    <w:rsid w:val="000F259E"/>
+    <w:pPr>
+      <w:keepNext/>
+      <w:keepLines/>
+      <w:spacing w:before="40" w:after="0"/>
+      <w:outlineLvl w:val="1"/>
+    </w:pPr>
+    <w:rPr>
+      <w:rFonts w:asciiTheme="majorHAnsi" w:eastAsiaTheme="majorEastAsia" w:hAnsiTheme="majorHAnsi" w:cstheme="majorBidi"/>
+      <w:color w:val="2E74B5" w:themeColor="accent1" w:themeShade="BF"/>
+      <w:sz w:val="26"/>
+      <w:szCs w:val="26"/>
+    </w:rPr>
+  </w:style>
   <w:style w:type="character" w:default="1" w:styleId="Policepardfaut">
     <w:name w:val="Default Paragraph Font"/>
     <w:uiPriority w:val="1"/>
@@ -5337,6 +8060,133 @@
     <w:rPr>
       <w:color w:val="954F72" w:themeColor="followedHyperlink"/>
       <w:u w:val="single"/>
+    </w:rPr>
+  </w:style>
+  <w:style w:type="paragraph" w:styleId="Titre">
+    <w:name w:val="Title"/>
+    <w:basedOn w:val="Normal"/>
+    <w:next w:val="Normal"/>
+    <w:link w:val="TitreCar"/>
+    <w:uiPriority w:val="10"/>
+    <w:qFormat/>
+    <w:rsid w:val="00614090"/>
+    <w:pPr>
+      <w:spacing w:after="0" w:line="216" w:lineRule="auto"/>
+      <w:contextualSpacing/>
+    </w:pPr>
+    <w:rPr>
+      <w:rFonts w:asciiTheme="majorHAnsi" w:eastAsiaTheme="majorEastAsia" w:hAnsiTheme="majorHAnsi" w:cstheme="majorBidi"/>
+      <w:color w:val="404040" w:themeColor="text1" w:themeTint="BF"/>
+      <w:spacing w:val="-10"/>
+      <w:kern w:val="28"/>
+      <w:sz w:val="56"/>
+      <w:szCs w:val="56"/>
+      <w:lang w:eastAsia="fr-FR"/>
+    </w:rPr>
+  </w:style>
+  <w:style w:type="character" w:customStyle="1" w:styleId="TitreCar">
+    <w:name w:val="Titre Car"/>
+    <w:basedOn w:val="Policepardfaut"/>
+    <w:link w:val="Titre"/>
+    <w:uiPriority w:val="10"/>
+    <w:rsid w:val="00614090"/>
+    <w:rPr>
+      <w:rFonts w:asciiTheme="majorHAnsi" w:eastAsiaTheme="majorEastAsia" w:hAnsiTheme="majorHAnsi" w:cstheme="majorBidi"/>
+      <w:color w:val="404040" w:themeColor="text1" w:themeTint="BF"/>
+      <w:spacing w:val="-10"/>
+      <w:kern w:val="28"/>
+      <w:sz w:val="56"/>
+      <w:szCs w:val="56"/>
+      <w:lang w:eastAsia="fr-FR"/>
+    </w:rPr>
+  </w:style>
+  <w:style w:type="paragraph" w:styleId="Sous-titre">
+    <w:name w:val="Subtitle"/>
+    <w:basedOn w:val="Normal"/>
+    <w:next w:val="Normal"/>
+    <w:link w:val="Sous-titreCar"/>
+    <w:uiPriority w:val="11"/>
+    <w:qFormat/>
+    <w:rsid w:val="00614090"/>
+    <w:pPr>
+      <w:numPr>
+        <w:ilvl w:val="1"/>
+      </w:numPr>
+    </w:pPr>
+    <w:rPr>
+      <w:rFonts w:eastAsiaTheme="minorEastAsia" w:cs="Times New Roman"/>
+      <w:color w:val="5A5A5A" w:themeColor="text1" w:themeTint="A5"/>
+      <w:spacing w:val="15"/>
+      <w:lang w:eastAsia="fr-FR"/>
+    </w:rPr>
+  </w:style>
+  <w:style w:type="character" w:customStyle="1" w:styleId="Sous-titreCar">
+    <w:name w:val="Sous-titre Car"/>
+    <w:basedOn w:val="Policepardfaut"/>
+    <w:link w:val="Sous-titre"/>
+    <w:uiPriority w:val="11"/>
+    <w:rsid w:val="00614090"/>
+    <w:rPr>
+      <w:rFonts w:eastAsiaTheme="minorEastAsia" w:cs="Times New Roman"/>
+      <w:color w:val="5A5A5A" w:themeColor="text1" w:themeTint="A5"/>
+      <w:spacing w:val="15"/>
+      <w:lang w:eastAsia="fr-FR"/>
+    </w:rPr>
+  </w:style>
+  <w:style w:type="character" w:customStyle="1" w:styleId="Titre1Car">
+    <w:name w:val="Titre 1 Car"/>
+    <w:basedOn w:val="Policepardfaut"/>
+    <w:link w:val="Titre1"/>
+    <w:uiPriority w:val="9"/>
+    <w:rsid w:val="000F259E"/>
+    <w:rPr>
+      <w:rFonts w:asciiTheme="majorHAnsi" w:eastAsiaTheme="majorEastAsia" w:hAnsiTheme="majorHAnsi" w:cstheme="majorBidi"/>
+      <w:b/>
+      <w:sz w:val="52"/>
+      <w:szCs w:val="32"/>
+    </w:rPr>
+  </w:style>
+  <w:style w:type="paragraph" w:styleId="En-ttedetabledesmatires">
+    <w:name w:val="TOC Heading"/>
+    <w:basedOn w:val="Titre1"/>
+    <w:next w:val="Normal"/>
+    <w:uiPriority w:val="39"/>
+    <w:unhideWhenUsed/>
+    <w:qFormat/>
+    <w:rsid w:val="000F259E"/>
+    <w:pPr>
+      <w:outlineLvl w:val="9"/>
+    </w:pPr>
+    <w:rPr>
+      <w:b w:val="0"/>
+      <w:color w:val="2E74B5" w:themeColor="accent1" w:themeShade="BF"/>
+      <w:sz w:val="32"/>
+      <w:lang w:eastAsia="fr-FR"/>
+    </w:rPr>
+  </w:style>
+  <w:style w:type="paragraph" w:styleId="TM1">
+    <w:name w:val="toc 1"/>
+    <w:basedOn w:val="Normal"/>
+    <w:next w:val="Normal"/>
+    <w:autoRedefine/>
+    <w:uiPriority w:val="39"/>
+    <w:unhideWhenUsed/>
+    <w:rsid w:val="000F259E"/>
+    <w:pPr>
+      <w:spacing w:after="100"/>
+    </w:pPr>
+  </w:style>
+  <w:style w:type="character" w:customStyle="1" w:styleId="Titre2Car">
+    <w:name w:val="Titre 2 Car"/>
+    <w:basedOn w:val="Policepardfaut"/>
+    <w:link w:val="Titre2"/>
+    <w:uiPriority w:val="9"/>
+    <w:rsid w:val="000F259E"/>
+    <w:rPr>
+      <w:rFonts w:asciiTheme="majorHAnsi" w:eastAsiaTheme="majorEastAsia" w:hAnsiTheme="majorHAnsi" w:cstheme="majorBidi"/>
+      <w:color w:val="2E74B5" w:themeColor="accent1" w:themeShade="BF"/>
+      <w:sz w:val="26"/>
+      <w:szCs w:val="26"/>
     </w:rPr>
   </w:style>
 </w:styles>
@@ -5601,4 +8451,35 @@
     </a:ext>
   </a:extLst>
 </a:theme>
+</file>
+
+<file path=customXml/item1.xml><?xml version="1.0" encoding="utf-8"?>
+<CoverPageProperties xmlns="http://schemas.microsoft.com/office/2006/coverPageProps">
+  <PublishDate/>
+  <Abstract>Constituions d’une Base de données pour la gestion de Bateaux </Abstract>
+  <CompanyAddress/>
+  <CompanyPhone/>
+  <CompanyFax/>
+  <CompanyEmail/>
+</CoverPageProperties>
+</file>
+
+<file path=customXml/item2.xml><?xml version="1.0" encoding="utf-8"?>
+<b:Sources xmlns:b="http://schemas.openxmlformats.org/officeDocument/2006/bibliography" xmlns="http://schemas.openxmlformats.org/officeDocument/2006/bibliography" SelectedStyle="\APASixthEditionOfficeOnline.xsl" StyleName="APA" Version="6"/>
+</file>
+
+<file path=customXml/itemProps1.xml><?xml version="1.0" encoding="utf-8"?>
+<ds:datastoreItem xmlns:ds="http://schemas.openxmlformats.org/officeDocument/2006/customXml" ds:itemID="{55AF091B-3C7A-41E3-B477-F2FDAA23CFDA}">
+  <ds:schemaRefs>
+    <ds:schemaRef ds:uri="http://schemas.microsoft.com/office/2006/coverPageProps"/>
+  </ds:schemaRefs>
+</ds:datastoreItem>
+</file>
+
+<file path=customXml/itemProps2.xml><?xml version="1.0" encoding="utf-8"?>
+<ds:datastoreItem xmlns:ds="http://schemas.openxmlformats.org/officeDocument/2006/customXml" ds:itemID="{EA102587-9581-4CE0-8931-FF8EDDBF252F}">
+  <ds:schemaRefs>
+    <ds:schemaRef ds:uri="http://schemas.openxmlformats.org/officeDocument/2006/bibliography"/>
+  </ds:schemaRefs>
+</ds:datastoreItem>
 </file>
--- a/Doc.docx
+++ b/Doc.docx
@@ -1,6 +1,6 @@
 
 <file path=word/document.xml><?xml version="1.0" encoding="utf-8"?>
-<w:document xmlns:wpc="http://schemas.microsoft.com/office/word/2010/wordprocessingCanvas" xmlns:cx="http://schemas.microsoft.com/office/drawing/2014/chartex" xmlns:mc="http://schemas.openxmlformats.org/markup-compatibility/2006" xmlns:o="urn:schemas-microsoft-com:office:office" xmlns:r="http://schemas.openxmlformats.org/officeDocument/2006/relationships" xmlns:m="http://schemas.openxmlformats.org/officeDocument/2006/math" xmlns:v="urn:schemas-microsoft-com:vml" xmlns:wp14="http://schemas.microsoft.com/office/word/2010/wordprocessingDrawing" xmlns:wp="http://schemas.openxmlformats.org/drawingml/2006/wordprocessingDrawing" xmlns:w10="urn:schemas-microsoft-com:office:word" xmlns:w="http://schemas.openxmlformats.org/wordprocessingml/2006/main" xmlns:w14="http://schemas.microsoft.com/office/word/2010/wordml" xmlns:w15="http://schemas.microsoft.com/office/word/2012/wordml" xmlns:w16se="http://schemas.microsoft.com/office/word/2015/wordml/symex" xmlns:wpg="http://schemas.microsoft.com/office/word/2010/wordprocessingGroup" xmlns:wpi="http://schemas.microsoft.com/office/word/2010/wordprocessingInk" xmlns:wne="http://schemas.microsoft.com/office/word/2006/wordml" xmlns:wps="http://schemas.microsoft.com/office/word/2010/wordprocessingShape" mc:Ignorable="w14 w15 w16se wp14">
+<w:document xmlns:wpc="http://schemas.microsoft.com/office/word/2010/wordprocessingCanvas" xmlns:cx="http://schemas.microsoft.com/office/drawing/2014/chartex" xmlns:cx1="http://schemas.microsoft.com/office/drawing/2015/9/8/chartex" xmlns:cx2="http://schemas.microsoft.com/office/drawing/2015/10/21/chartex" xmlns:cx3="http://schemas.microsoft.com/office/drawing/2016/5/9/chartex" xmlns:cx4="http://schemas.microsoft.com/office/drawing/2016/5/10/chartex" xmlns:cx5="http://schemas.microsoft.com/office/drawing/2016/5/11/chartex" xmlns:cx6="http://schemas.microsoft.com/office/drawing/2016/5/12/chartex" xmlns:cx7="http://schemas.microsoft.com/office/drawing/2016/5/13/chartex" xmlns:cx8="http://schemas.microsoft.com/office/drawing/2016/5/14/chartex" xmlns:mc="http://schemas.openxmlformats.org/markup-compatibility/2006" xmlns:aink="http://schemas.microsoft.com/office/drawing/2016/ink" xmlns:am3d="http://schemas.microsoft.com/office/drawing/2017/model3d" xmlns:o="urn:schemas-microsoft-com:office:office" xmlns:r="http://schemas.openxmlformats.org/officeDocument/2006/relationships" xmlns:m="http://schemas.openxmlformats.org/officeDocument/2006/math" xmlns:v="urn:schemas-microsoft-com:vml" xmlns:wp14="http://schemas.microsoft.com/office/word/2010/wordprocessingDrawing" xmlns:wp="http://schemas.openxmlformats.org/drawingml/2006/wordprocessingDrawing" xmlns:w10="urn:schemas-microsoft-com:office:word" xmlns:w="http://schemas.openxmlformats.org/wordprocessingml/2006/main" xmlns:w14="http://schemas.microsoft.com/office/word/2010/wordml" xmlns:w15="http://schemas.microsoft.com/office/word/2012/wordml" xmlns:w16cid="http://schemas.microsoft.com/office/word/2016/wordml/cid" xmlns:w16se="http://schemas.microsoft.com/office/word/2015/wordml/symex" xmlns:wpg="http://schemas.microsoft.com/office/word/2010/wordprocessingGroup" xmlns:wpi="http://schemas.microsoft.com/office/word/2010/wordprocessingInk" xmlns:wne="http://schemas.microsoft.com/office/word/2006/wordml" xmlns:wps="http://schemas.microsoft.com/office/word/2010/wordprocessingShape" mc:Ignorable="w14 w15 w16se w16cid wp14">
   <w:body>
     <w:sdt>
       <w:sdtPr>
@@ -10,6 +10,7 @@
           <w:docPartUnique/>
         </w:docPartObj>
       </w:sdtPr>
+      <w:sdtEndPr/>
       <w:sdtContent>
         <w:p>
           <w:r>
@@ -19,7 +20,7 @@
             <mc:AlternateContent>
               <mc:Choice Requires="wps">
                 <w:drawing>
-                  <wp:anchor distT="0" distB="0" distL="114300" distR="114300" simplePos="0" relativeHeight="251659264" behindDoc="0" locked="0" layoutInCell="1" allowOverlap="1">
+                  <wp:anchor distT="0" distB="0" distL="114300" distR="114300" simplePos="0" relativeHeight="251659264" behindDoc="0" locked="0" layoutInCell="1" allowOverlap="1" wp14:anchorId="4CB791D4" wp14:editId="396245B6">
                     <wp:simplePos x="0" y="0"/>
                     <mc:AlternateContent>
                       <mc:Choice Requires="wp14">
@@ -72,7 +73,6 @@
                             <a:ln>
                               <a:noFill/>
                             </a:ln>
-                            <a:extLst/>
                           </wps:spPr>
                           <wps:txbx>
                             <w:txbxContent>
@@ -89,6 +89,7 @@
                                   <w:dataBinding w:prefixMappings="xmlns:ns0='http://schemas.openxmlformats.org/package/2006/metadata/core-properties' xmlns:ns1='http://purl.org/dc/elements/1.1/'" w:xpath="/ns0:coreProperties[1]/ns1:title[1]" w:storeItemID="{6C3C8BC8-F283-45AE-878A-BAB7291924A1}"/>
                                   <w:text/>
                                 </w:sdtPr>
+                                <w:sdtEndPr/>
                                 <w:sdtContent>
                                   <w:p>
                                     <w:pPr>
@@ -135,6 +136,7 @@
                                   <w:dataBinding w:prefixMappings="xmlns:ns0='http://schemas.microsoft.com/office/2006/coverPageProps'" w:xpath="/ns0:CoverPageProperties[1]/ns0:Abstract[1]" w:storeItemID="{55AF091B-3C7A-41E3-B477-F2FDAA23CFDA}"/>
                                   <w:text/>
                                 </w:sdtPr>
+                                <w:sdtEndPr/>
                                 <w:sdtContent>
                                   <w:p>
                                     <w:pPr>
@@ -175,8 +177,7 @@
               </mc:Choice>
               <mc:Fallback>
                 <w:pict>
-                  <v:rect id="Rectangle 16" o:spid="_x0000_s1026" style="position:absolute;margin-left:0;margin-top:0;width:422.3pt;height:760.1pt;z-index:251659264;visibility:visible;mso-wrap-style:square;mso-width-percent:690;mso-height-percent:960;mso-left-percent:20;mso-top-percent:20;mso-wrap-distance-left:9pt;mso-wrap-distance-top:0;mso-wrap-distance-right:9pt;mso-wrap-distance-bottom:0;mso-position-horizontal-relative:page;mso-position-vertical-relative:page;mso-width-percent:690;mso-height-percent:960;mso-left-percent:20;mso-top-percent:20;mso-width-relative:page;mso-height-relative:page;v-text-anchor:middle" o:gfxdata="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" fillcolor="#87a9a1" stroked="f">
-                    <v:path arrowok="t"/>
+                  <v:rect w14:anchorId="4CB791D4" id="Rectangle 16" o:spid="_x0000_s1026" style="position:absolute;margin-left:0;margin-top:0;width:422.3pt;height:760.1pt;z-index:251659264;visibility:visible;mso-wrap-style:square;mso-width-percent:690;mso-height-percent:960;mso-left-percent:20;mso-top-percent:20;mso-wrap-distance-left:9pt;mso-wrap-distance-top:0;mso-wrap-distance-right:9pt;mso-wrap-distance-bottom:0;mso-position-horizontal-relative:page;mso-position-vertical-relative:page;mso-width-percent:690;mso-height-percent:960;mso-left-percent:20;mso-top-percent:20;mso-width-relative:page;mso-height-relative:page;v-text-anchor:middle" o:gfxdata="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" fillcolor="#87a9a1" stroked="f">
                     <v:textbox inset="21.6pt,1in,21.6pt">
                       <w:txbxContent>
                         <w:sdt>
@@ -192,6 +193,7 @@
                             <w:dataBinding w:prefixMappings="xmlns:ns0='http://schemas.openxmlformats.org/package/2006/metadata/core-properties' xmlns:ns1='http://purl.org/dc/elements/1.1/'" w:xpath="/ns0:coreProperties[1]/ns1:title[1]" w:storeItemID="{6C3C8BC8-F283-45AE-878A-BAB7291924A1}"/>
                             <w:text/>
                           </w:sdtPr>
+                          <w:sdtEndPr/>
                           <w:sdtContent>
                             <w:p>
                               <w:pPr>
@@ -238,6 +240,7 @@
                             <w:dataBinding w:prefixMappings="xmlns:ns0='http://schemas.microsoft.com/office/2006/coverPageProps'" w:xpath="/ns0:CoverPageProperties[1]/ns0:Abstract[1]" w:storeItemID="{55AF091B-3C7A-41E3-B477-F2FDAA23CFDA}"/>
                             <w:text/>
                           </w:sdtPr>
+                          <w:sdtEndPr/>
                           <w:sdtContent>
                             <w:p>
                               <w:pPr>
@@ -274,7 +277,7 @@
             <mc:AlternateContent>
               <mc:Choice Requires="wps">
                 <w:drawing>
-                  <wp:anchor distT="0" distB="0" distL="114300" distR="114300" simplePos="0" relativeHeight="251660288" behindDoc="0" locked="0" layoutInCell="1" allowOverlap="1">
+                  <wp:anchor distT="0" distB="0" distL="114300" distR="114300" simplePos="0" relativeHeight="251660288" behindDoc="0" locked="0" layoutInCell="1" allowOverlap="1" wp14:anchorId="0A192CD7" wp14:editId="02D9DFCB">
                     <wp:simplePos x="0" y="0"/>
                     <mc:AlternateContent>
                       <mc:Choice Requires="wp14">
@@ -350,6 +353,7 @@
                                   <w:dataBinding w:prefixMappings="xmlns:ns0='http://schemas.openxmlformats.org/package/2006/metadata/core-properties' xmlns:ns1='http://purl.org/dc/elements/1.1/'" w:xpath="/ns0:coreProperties[1]/ns1:subject[1]" w:storeItemID="{6C3C8BC8-F283-45AE-878A-BAB7291924A1}"/>
                                   <w:text/>
                                 </w:sdtPr>
+                                <w:sdtEndPr/>
                                 <w:sdtContent>
                                   <w:p>
                                     <w:pPr>
@@ -391,8 +395,7 @@
               </mc:Choice>
               <mc:Fallback>
                 <w:pict>
-                  <v:rect id="Rectangle 472" o:spid="_x0000_s1027" style="position:absolute;margin-left:0;margin-top:0;width:148.1pt;height:760.3pt;z-index:251660288;visibility:visible;mso-wrap-style:square;mso-width-percent:242;mso-height-percent:960;mso-left-percent:730;mso-wrap-distance-left:9pt;mso-wrap-distance-top:0;mso-wrap-distance-right:9pt;mso-wrap-distance-bottom:0;mso-position-horizontal-relative:page;mso-position-vertical:center;mso-position-vertical-relative:page;mso-width-percent:242;mso-height-percent:960;mso-left-percent:730;mso-width-relative:page;mso-height-relative:page;v-text-anchor:middle" o:gfxdata="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" fillcolor="#7f7f7f [1612]" stroked="f" strokeweight="1pt">
-                    <v:path arrowok="t"/>
+                  <v:rect w14:anchorId="0A192CD7" id="Rectangle 472" o:spid="_x0000_s1027" style="position:absolute;margin-left:0;margin-top:0;width:148.1pt;height:760.3pt;z-index:251660288;visibility:visible;mso-wrap-style:square;mso-width-percent:242;mso-height-percent:960;mso-left-percent:730;mso-wrap-distance-left:9pt;mso-wrap-distance-top:0;mso-wrap-distance-right:9pt;mso-wrap-distance-bottom:0;mso-position-horizontal-relative:page;mso-position-vertical:center;mso-position-vertical-relative:page;mso-width-percent:242;mso-height-percent:960;mso-left-percent:730;mso-width-relative:page;mso-height-relative:page;v-text-anchor:middle" o:gfxdata="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" fillcolor="#7f7f7f [1612]" stroked="f" strokeweight="1pt">
                     <v:textbox inset="14.4pt,,14.4pt">
                       <w:txbxContent>
                         <w:sdt>
@@ -406,6 +409,7 @@
                             <w:dataBinding w:prefixMappings="xmlns:ns0='http://schemas.openxmlformats.org/package/2006/metadata/core-properties' xmlns:ns1='http://purl.org/dc/elements/1.1/'" w:xpath="/ns0:coreProperties[1]/ns1:subject[1]" w:storeItemID="{6C3C8BC8-F283-45AE-878A-BAB7291924A1}"/>
                             <w:text/>
                           </w:sdtPr>
+                          <w:sdtEndPr/>
                           <w:sdtContent>
                             <w:p>
                               <w:pPr>
@@ -1747,7 +1751,7 @@
           <w:lang w:eastAsia="fr-FR"/>
         </w:rPr>
         <w:drawing>
-          <wp:anchor distT="0" distB="0" distL="114300" distR="114300" simplePos="0" relativeHeight="251661312" behindDoc="1" locked="0" layoutInCell="1" allowOverlap="1" wp14:anchorId="79321315" wp14:editId="1112FC80">
+          <wp:anchor distT="0" distB="0" distL="114300" distR="114300" simplePos="0" relativeHeight="251661312" behindDoc="1" locked="0" layoutInCell="1" allowOverlap="1" wp14:anchorId="7B6B1E3F" wp14:editId="57745D3C">
             <wp:simplePos x="0" y="0"/>
             <wp:positionH relativeFrom="margin">
               <wp:align>center</wp:align>
@@ -1901,7 +1905,7 @@
         </w:rPr>
         <w:lastRenderedPageBreak/>
         <w:drawing>
-          <wp:anchor distT="0" distB="0" distL="114300" distR="114300" simplePos="0" relativeHeight="251662336" behindDoc="1" locked="0" layoutInCell="1" allowOverlap="1" wp14:anchorId="3A12C22A" wp14:editId="7CAF98B9">
+          <wp:anchor distT="0" distB="0" distL="114300" distR="114300" simplePos="0" relativeHeight="251662336" behindDoc="1" locked="0" layoutInCell="1" allowOverlap="1" wp14:anchorId="2629AB6D" wp14:editId="27A24C44">
             <wp:simplePos x="0" y="0"/>
             <wp:positionH relativeFrom="margin">
               <wp:align>right</wp:align>
@@ -2754,32 +2758,58 @@
         </w:tabs>
         <w:rPr>
           <w:rFonts w:eastAsia="Yu Gothic UI" w:cstheme="minorHAnsi"/>
-        </w:rPr>
-      </w:pPr>
-      <w:proofErr w:type="gramStart"/>
-      <w:r>
-        <w:t>login</w:t>
-      </w:r>
-      <w:proofErr w:type="gramEnd"/>
-      <w:r>
-        <w:t xml:space="preserve"> – Attribut, String</w:t>
-      </w:r>
-    </w:p>
-    <w:p>
-      <w:pPr>
-        <w:tabs>
-          <w:tab w:val="left" w:pos="3750"/>
-        </w:tabs>
-      </w:pPr>
-      <w:proofErr w:type="spellStart"/>
-      <w:proofErr w:type="gramStart"/>
-      <w:r>
-        <w:t>password</w:t>
-      </w:r>
-      <w:proofErr w:type="spellEnd"/>
-      <w:proofErr w:type="gramEnd"/>
-      <w:r>
-        <w:t xml:space="preserve"> – Attribut, String</w:t>
+          <w:lang w:val="en-US"/>
+        </w:rPr>
+      </w:pPr>
+      <w:r>
+        <w:rPr>
+          <w:lang w:val="en-US"/>
+        </w:rPr>
+        <w:t xml:space="preserve">login – </w:t>
+      </w:r>
+      <w:proofErr w:type="spellStart"/>
+      <w:r>
+        <w:rPr>
+          <w:lang w:val="en-US"/>
+        </w:rPr>
+        <w:t>Attribut</w:t>
+      </w:r>
+      <w:proofErr w:type="spellEnd"/>
+      <w:r>
+        <w:rPr>
+          <w:lang w:val="en-US"/>
+        </w:rPr>
+        <w:t>, String</w:t>
+      </w:r>
+    </w:p>
+    <w:p>
+      <w:pPr>
+        <w:tabs>
+          <w:tab w:val="left" w:pos="3750"/>
+        </w:tabs>
+        <w:rPr>
+          <w:lang w:val="en-US"/>
+        </w:rPr>
+      </w:pPr>
+      <w:r>
+        <w:rPr>
+          <w:lang w:val="en-US"/>
+        </w:rPr>
+        <w:t xml:space="preserve">password – </w:t>
+      </w:r>
+      <w:proofErr w:type="spellStart"/>
+      <w:r>
+        <w:rPr>
+          <w:lang w:val="en-US"/>
+        </w:rPr>
+        <w:t>Attribut</w:t>
+      </w:r>
+      <w:proofErr w:type="spellEnd"/>
+      <w:r>
+        <w:rPr>
+          <w:lang w:val="en-US"/>
+        </w:rPr>
+        <w:t>, String</w:t>
       </w:r>
     </w:p>
     <w:p>
@@ -2972,12 +3002,129 @@
         <w:tabs>
           <w:tab w:val="left" w:pos="3750"/>
         </w:tabs>
-      </w:pPr>
-      <w:proofErr w:type="gramStart"/>
-      <w:r>
+        <w:rPr>
+          <w:lang w:val="en-US"/>
+        </w:rPr>
+      </w:pPr>
+      <w:proofErr w:type="spellStart"/>
+      <w:r>
+        <w:rPr>
+          <w:lang w:val="en-US"/>
+        </w:rPr>
         <w:t>ville</w:t>
       </w:r>
-      <w:proofErr w:type="gramEnd"/>
+      <w:proofErr w:type="spellEnd"/>
+      <w:r>
+        <w:rPr>
+          <w:lang w:val="en-US"/>
+        </w:rPr>
+        <w:t xml:space="preserve"> - </w:t>
+      </w:r>
+      <w:proofErr w:type="spellStart"/>
+      <w:r>
+        <w:rPr>
+          <w:lang w:val="en-US"/>
+        </w:rPr>
+        <w:t>Attribut</w:t>
+      </w:r>
+      <w:proofErr w:type="spellEnd"/>
+      <w:r>
+        <w:rPr>
+          <w:lang w:val="en-US"/>
+        </w:rPr>
+        <w:t>, string</w:t>
+      </w:r>
+    </w:p>
+    <w:p>
+      <w:pPr>
+        <w:tabs>
+          <w:tab w:val="left" w:pos="3750"/>
+        </w:tabs>
+        <w:rPr>
+          <w:lang w:val="en-US"/>
+        </w:rPr>
+      </w:pPr>
+      <w:r>
+        <w:rPr>
+          <w:lang w:val="en-US"/>
+        </w:rPr>
+        <w:t>pays</w:t>
+      </w:r>
+      <w:r>
+        <w:rPr>
+          <w:lang w:val="en-US"/>
+        </w:rPr>
+        <w:t xml:space="preserve"> - </w:t>
+      </w:r>
+      <w:proofErr w:type="spellStart"/>
+      <w:r>
+        <w:rPr>
+          <w:lang w:val="en-US"/>
+        </w:rPr>
+        <w:t>Attribut</w:t>
+      </w:r>
+      <w:proofErr w:type="spellEnd"/>
+      <w:r>
+        <w:rPr>
+          <w:lang w:val="en-US"/>
+        </w:rPr>
+        <w:t>, string</w:t>
+      </w:r>
+    </w:p>
+    <w:p>
+      <w:pPr>
+        <w:tabs>
+          <w:tab w:val="left" w:pos="3750"/>
+        </w:tabs>
+        <w:rPr>
+          <w:lang w:val="en-US"/>
+        </w:rPr>
+      </w:pPr>
+      <w:proofErr w:type="spellStart"/>
+      <w:r>
+        <w:rPr>
+          <w:lang w:val="en-US"/>
+        </w:rPr>
+        <w:t>planete</w:t>
+      </w:r>
+      <w:proofErr w:type="spellEnd"/>
+      <w:r>
+        <w:rPr>
+          <w:lang w:val="en-US"/>
+        </w:rPr>
+        <w:t xml:space="preserve"> - </w:t>
+      </w:r>
+      <w:proofErr w:type="spellStart"/>
+      <w:r>
+        <w:rPr>
+          <w:lang w:val="en-US"/>
+        </w:rPr>
+        <w:t>Attribut</w:t>
+      </w:r>
+      <w:proofErr w:type="spellEnd"/>
+      <w:r>
+        <w:rPr>
+          <w:lang w:val="en-US"/>
+        </w:rPr>
+        <w:t>, string</w:t>
+      </w:r>
+    </w:p>
+    <w:p>
+      <w:pPr>
+        <w:tabs>
+          <w:tab w:val="left" w:pos="3750"/>
+        </w:tabs>
+      </w:pPr>
+      <w:proofErr w:type="spellStart"/>
+      <w:proofErr w:type="gramStart"/>
+      <w:r>
+        <w:t>numero</w:t>
+      </w:r>
+      <w:proofErr w:type="gramEnd"/>
+      <w:r>
+        <w:t>_adresse</w:t>
+      </w:r>
+      <w:proofErr w:type="spellEnd"/>
       <w:r>
         <w:t xml:space="preserve"> - Attribut, string</w:t>
       </w:r>
@@ -2988,10 +3135,12 @@
           <w:tab w:val="left" w:pos="3750"/>
         </w:tabs>
       </w:pPr>
-      <w:proofErr w:type="gramStart"/>
-      <w:r>
-        <w:t>pays</w:t>
-      </w:r>
+      <w:proofErr w:type="spellStart"/>
+      <w:proofErr w:type="gramStart"/>
+      <w:r>
+        <w:t>codepostal</w:t>
+      </w:r>
+      <w:proofErr w:type="spellEnd"/>
       <w:proofErr w:type="gramEnd"/>
       <w:r>
         <w:t xml:space="preserve"> - Attribut, string</w:t>
@@ -3003,60 +3152,6 @@
           <w:tab w:val="left" w:pos="3750"/>
         </w:tabs>
       </w:pPr>
-      <w:proofErr w:type="spellStart"/>
-      <w:proofErr w:type="gramStart"/>
-      <w:r>
-        <w:t>planete</w:t>
-      </w:r>
-      <w:proofErr w:type="spellEnd"/>
-      <w:proofErr w:type="gramEnd"/>
-      <w:r>
-        <w:t xml:space="preserve"> - Attribut, string</w:t>
-      </w:r>
-    </w:p>
-    <w:p>
-      <w:pPr>
-        <w:tabs>
-          <w:tab w:val="left" w:pos="3750"/>
-        </w:tabs>
-      </w:pPr>
-      <w:proofErr w:type="spellStart"/>
-      <w:proofErr w:type="gramStart"/>
-      <w:r>
-        <w:t>numero</w:t>
-      </w:r>
-      <w:proofErr w:type="gramEnd"/>
-      <w:r>
-        <w:t>_adresse</w:t>
-      </w:r>
-      <w:proofErr w:type="spellEnd"/>
-      <w:r>
-        <w:t xml:space="preserve"> - Attribut, string</w:t>
-      </w:r>
-    </w:p>
-    <w:p>
-      <w:pPr>
-        <w:tabs>
-          <w:tab w:val="left" w:pos="3750"/>
-        </w:tabs>
-      </w:pPr>
-      <w:proofErr w:type="spellStart"/>
-      <w:proofErr w:type="gramStart"/>
-      <w:r>
-        <w:t>codepostal</w:t>
-      </w:r>
-      <w:proofErr w:type="spellEnd"/>
-      <w:proofErr w:type="gramEnd"/>
-      <w:r>
-        <w:t xml:space="preserve"> - Attribut, string</w:t>
-      </w:r>
-    </w:p>
-    <w:p>
-      <w:pPr>
-        <w:tabs>
-          <w:tab w:val="left" w:pos="3750"/>
-        </w:tabs>
-      </w:pPr>
     </w:p>
     <w:p>
       <w:pPr>
@@ -3158,14 +3253,89 @@
         <w:tabs>
           <w:tab w:val="left" w:pos="3750"/>
         </w:tabs>
-      </w:pPr>
-      <w:proofErr w:type="spellStart"/>
-      <w:proofErr w:type="gramStart"/>
-      <w:r>
-        <w:t>age</w:t>
-      </w:r>
-      <w:proofErr w:type="gramEnd"/>
-      <w:r>
+        <w:rPr>
+          <w:lang w:val="en-US"/>
+        </w:rPr>
+      </w:pPr>
+      <w:proofErr w:type="spellStart"/>
+      <w:r>
+        <w:rPr>
+          <w:lang w:val="en-US"/>
+        </w:rPr>
+        <w:t>age_piece</w:t>
+      </w:r>
+      <w:proofErr w:type="spellEnd"/>
+    </w:p>
+    <w:p>
+      <w:pPr>
+        <w:tabs>
+          <w:tab w:val="left" w:pos="3750"/>
+        </w:tabs>
+        <w:rPr>
+          <w:rFonts w:eastAsia="Yu Gothic UI" w:cstheme="minorHAnsi"/>
+        </w:rPr>
+      </w:pPr>
+      <w:r>
+        <w:rPr>
+          <w:rFonts w:eastAsia="Yu Gothic UI" w:cstheme="minorHAnsi"/>
+        </w:rPr>
+        <w:t>Révisions</w:t>
+      </w:r>
+      <w:r>
+        <w:rPr>
+          <w:rFonts w:eastAsia="Yu Gothic UI" w:cstheme="minorHAnsi"/>
+        </w:rPr>
+        <w:t xml:space="preserve"> périodiques</w:t>
+      </w:r>
+    </w:p>
+    <w:p>
+      <w:pPr>
+        <w:tabs>
+          <w:tab w:val="left" w:pos="3750"/>
+        </w:tabs>
+        <w:rPr>
+          <w:rFonts w:eastAsia="Yu Gothic UI" w:cstheme="minorHAnsi"/>
+        </w:rPr>
+      </w:pPr>
+      <w:proofErr w:type="spellStart"/>
+      <w:proofErr w:type="gramStart"/>
+      <w:r>
+        <w:rPr>
+          <w:rFonts w:eastAsia="Yu Gothic UI" w:cstheme="minorHAnsi"/>
+        </w:rPr>
+        <w:t>durée</w:t>
+      </w:r>
+      <w:proofErr w:type="gramEnd"/>
+      <w:r>
+        <w:rPr>
+          <w:rFonts w:eastAsia="Yu Gothic UI" w:cstheme="minorHAnsi"/>
+        </w:rPr>
+        <w:t>_de_vie_piece</w:t>
+      </w:r>
+      <w:proofErr w:type="spellEnd"/>
+    </w:p>
+    <w:p>
+      <w:pPr>
+        <w:tabs>
+          <w:tab w:val="left" w:pos="3750"/>
+        </w:tabs>
+        <w:rPr>
+          <w:rFonts w:eastAsia="Yu Gothic UI" w:cstheme="minorHAnsi"/>
+        </w:rPr>
+      </w:pPr>
+      <w:proofErr w:type="spellStart"/>
+      <w:proofErr w:type="gramStart"/>
+      <w:r>
+        <w:rPr>
+          <w:rFonts w:eastAsia="Yu Gothic UI" w:cstheme="minorHAnsi"/>
+        </w:rPr>
+        <w:t>quantite</w:t>
+      </w:r>
+      <w:proofErr w:type="gramEnd"/>
+      <w:r>
+        <w:rPr>
+          <w:rFonts w:eastAsia="Yu Gothic UI" w:cstheme="minorHAnsi"/>
+        </w:rPr>
         <w:t>_piece</w:t>
       </w:r>
       <w:proofErr w:type="spellEnd"/>
@@ -3175,23 +3345,1214 @@
         <w:tabs>
           <w:tab w:val="left" w:pos="3750"/>
         </w:tabs>
-      </w:pPr>
-      <w:proofErr w:type="spellStart"/>
-      <w:proofErr w:type="gramStart"/>
-      <w:r>
-        <w:t>type</w:t>
-      </w:r>
-      <w:proofErr w:type="gramEnd"/>
-      <w:r>
+        <w:rPr>
+          <w:rFonts w:eastAsia="Yu Gothic UI" w:cstheme="minorHAnsi"/>
+        </w:rPr>
+      </w:pPr>
+      <w:proofErr w:type="spellStart"/>
+      <w:r>
+        <w:rPr>
+          <w:rFonts w:eastAsia="Yu Gothic UI" w:cstheme="minorHAnsi"/>
+        </w:rPr>
+        <w:t>Pièce_d’origine</w:t>
+      </w:r>
+      <w:proofErr w:type="spellEnd"/>
+      <w:r>
+        <w:rPr>
+          <w:rFonts w:eastAsia="Yu Gothic UI" w:cstheme="minorHAnsi"/>
+        </w:rPr>
+        <w:t xml:space="preserve"> (</w:t>
+      </w:r>
+      <w:proofErr w:type="spellStart"/>
+      <w:r>
+        <w:rPr>
+          <w:rFonts w:eastAsia="Yu Gothic UI" w:cstheme="minorHAnsi"/>
+        </w:rPr>
+        <w:t>true</w:t>
+      </w:r>
+      <w:proofErr w:type="spellEnd"/>
+      <w:r>
+        <w:rPr>
+          <w:rFonts w:eastAsia="Yu Gothic UI" w:cstheme="minorHAnsi"/>
+        </w:rPr>
+        <w:t>/false)</w:t>
+      </w:r>
+    </w:p>
+    <w:p>
+      <w:pPr>
+        <w:tabs>
+          <w:tab w:val="left" w:pos="3750"/>
+        </w:tabs>
+        <w:rPr>
+          <w:rFonts w:eastAsia="Yu Gothic UI" w:cstheme="minorHAnsi"/>
+        </w:rPr>
+      </w:pPr>
+      <w:proofErr w:type="spellStart"/>
+      <w:r>
+        <w:rPr>
+          <w:rFonts w:eastAsia="Yu Gothic UI" w:cstheme="minorHAnsi"/>
+        </w:rPr>
+        <w:t>Quantité_piece_en_rechange</w:t>
+      </w:r>
+      <w:proofErr w:type="spellEnd"/>
+    </w:p>
+    <w:p>
+      <w:pPr>
+        <w:tabs>
+          <w:tab w:val="left" w:pos="3750"/>
+        </w:tabs>
+        <w:rPr>
+          <w:rFonts w:eastAsia="Yu Gothic UI" w:cstheme="minorHAnsi"/>
+        </w:rPr>
+      </w:pPr>
+    </w:p>
+    <w:p>
+      <w:pPr>
+        <w:tabs>
+          <w:tab w:val="left" w:pos="3750"/>
+        </w:tabs>
+        <w:rPr>
+          <w:rFonts w:eastAsia="Yu Gothic UI" w:cstheme="minorHAnsi"/>
+          <w:b/>
+          <w:bCs/>
+        </w:rPr>
+      </w:pPr>
+      <w:r>
+        <w:rPr>
+          <w:rFonts w:eastAsia="Yu Gothic UI" w:cstheme="minorHAnsi"/>
+          <w:b/>
+          <w:bCs/>
+        </w:rPr>
+        <w:t>Etat</w:t>
+      </w:r>
+    </w:p>
+    <w:p>
+      <w:pPr>
+        <w:tabs>
+          <w:tab w:val="left" w:pos="3750"/>
+        </w:tabs>
+        <w:rPr>
+          <w:rFonts w:eastAsia="Yu Gothic UI" w:cstheme="minorHAnsi"/>
+        </w:rPr>
+      </w:pPr>
+      <w:proofErr w:type="spellStart"/>
+      <w:r>
+        <w:rPr>
+          <w:rFonts w:eastAsia="Yu Gothic UI" w:cstheme="minorHAnsi"/>
+        </w:rPr>
+        <w:t>Id_etat</w:t>
+      </w:r>
+      <w:proofErr w:type="spellEnd"/>
+    </w:p>
+    <w:p>
+      <w:pPr>
+        <w:tabs>
+          <w:tab w:val="left" w:pos="3750"/>
+        </w:tabs>
+        <w:rPr>
+          <w:rFonts w:eastAsia="Yu Gothic UI" w:cstheme="minorHAnsi"/>
+        </w:rPr>
+      </w:pPr>
+      <w:proofErr w:type="spellStart"/>
+      <w:r>
+        <w:rPr>
+          <w:rFonts w:eastAsia="Yu Gothic UI" w:cstheme="minorHAnsi"/>
+        </w:rPr>
+        <w:t>Description_etat</w:t>
+      </w:r>
+      <w:proofErr w:type="spellEnd"/>
+    </w:p>
+    <w:p>
+      <w:pPr>
+        <w:pStyle w:val="Paragraphedeliste"/>
+        <w:numPr>
+          <w:ilvl w:val="0"/>
+          <w:numId w:val="4"/>
+        </w:numPr>
+        <w:tabs>
+          <w:tab w:val="left" w:pos="3750"/>
+        </w:tabs>
+      </w:pPr>
+      <w:proofErr w:type="gramStart"/>
+      <w:r>
+        <w:t>bon</w:t>
+      </w:r>
+      <w:proofErr w:type="gramEnd"/>
+      <w:r>
+        <w:t xml:space="preserve"> - </w:t>
+      </w:r>
+      <w:r>
+        <w:rPr>
+          <w:rFonts w:cstheme="minorHAnsi"/>
+        </w:rPr>
+        <w:t xml:space="preserve">Élément </w:t>
+      </w:r>
+      <w:r>
+        <w:rPr>
+          <w:rFonts w:eastAsia="Yu Gothic UI" w:cstheme="minorHAnsi"/>
+        </w:rPr>
+        <w:t xml:space="preserve">d’une énumération (Ici, </w:t>
+      </w:r>
+      <w:proofErr w:type="spellStart"/>
+      <w:r>
+        <w:rPr>
+          <w:rFonts w:eastAsia="Yu Gothic UI" w:cstheme="minorHAnsi"/>
+        </w:rPr>
+        <w:t>etat_piece</w:t>
+      </w:r>
+      <w:proofErr w:type="spellEnd"/>
+      <w:r>
+        <w:rPr>
+          <w:rFonts w:eastAsia="Yu Gothic UI" w:cstheme="minorHAnsi"/>
+        </w:rPr>
+        <w:t>)</w:t>
+      </w:r>
+    </w:p>
+    <w:p>
+      <w:pPr>
+        <w:pStyle w:val="Paragraphedeliste"/>
+        <w:numPr>
+          <w:ilvl w:val="0"/>
+          <w:numId w:val="4"/>
+        </w:numPr>
+        <w:tabs>
+          <w:tab w:val="left" w:pos="3750"/>
+        </w:tabs>
+      </w:pPr>
+      <w:proofErr w:type="spellStart"/>
+      <w:proofErr w:type="gramStart"/>
+      <w:r>
+        <w:t>a</w:t>
+      </w:r>
+      <w:proofErr w:type="gramEnd"/>
+      <w:r>
+        <w:t>_changer</w:t>
+      </w:r>
+      <w:proofErr w:type="spellEnd"/>
+      <w:r>
+        <w:t xml:space="preserve"> - </w:t>
+      </w:r>
+      <w:r>
+        <w:rPr>
+          <w:rFonts w:cstheme="minorHAnsi"/>
+        </w:rPr>
+        <w:t xml:space="preserve">Élément </w:t>
+      </w:r>
+      <w:r>
+        <w:rPr>
+          <w:rFonts w:eastAsia="Yu Gothic UI" w:cstheme="minorHAnsi"/>
+        </w:rPr>
+        <w:t xml:space="preserve">d’une énumération (Ici, </w:t>
+      </w:r>
+      <w:proofErr w:type="spellStart"/>
+      <w:r>
+        <w:rPr>
+          <w:rFonts w:eastAsia="Yu Gothic UI" w:cstheme="minorHAnsi"/>
+        </w:rPr>
+        <w:t>etat</w:t>
+      </w:r>
+      <w:proofErr w:type="spellEnd"/>
+      <w:r>
+        <w:rPr>
+          <w:rFonts w:eastAsia="Yu Gothic UI" w:cstheme="minorHAnsi"/>
+        </w:rPr>
+        <w:t xml:space="preserve"> _</w:t>
+      </w:r>
+      <w:proofErr w:type="spellStart"/>
+      <w:r>
+        <w:rPr>
+          <w:rFonts w:eastAsia="Yu Gothic UI" w:cstheme="minorHAnsi"/>
+        </w:rPr>
+        <w:t>piece</w:t>
+      </w:r>
+      <w:proofErr w:type="spellEnd"/>
+      <w:r>
+        <w:rPr>
+          <w:rFonts w:eastAsia="Yu Gothic UI" w:cstheme="minorHAnsi"/>
+        </w:rPr>
+        <w:t>)</w:t>
+      </w:r>
+    </w:p>
+    <w:p>
+      <w:pPr>
+        <w:pStyle w:val="Paragraphedeliste"/>
+        <w:numPr>
+          <w:ilvl w:val="0"/>
+          <w:numId w:val="4"/>
+        </w:numPr>
+        <w:tabs>
+          <w:tab w:val="left" w:pos="3750"/>
+        </w:tabs>
+      </w:pPr>
+      <w:proofErr w:type="spellStart"/>
+      <w:proofErr w:type="gramStart"/>
+      <w:r>
+        <w:t>hors</w:t>
+      </w:r>
+      <w:proofErr w:type="gramEnd"/>
+      <w:r>
+        <w:t>_service</w:t>
+      </w:r>
+      <w:proofErr w:type="spellEnd"/>
+      <w:r>
+        <w:t xml:space="preserve"> - </w:t>
+      </w:r>
+      <w:r>
+        <w:rPr>
+          <w:rFonts w:cstheme="minorHAnsi"/>
+        </w:rPr>
+        <w:t xml:space="preserve">Élément </w:t>
+      </w:r>
+      <w:r>
+        <w:rPr>
+          <w:rFonts w:eastAsia="Yu Gothic UI" w:cstheme="minorHAnsi"/>
+        </w:rPr>
+        <w:t xml:space="preserve">d’une énumération (Ici, </w:t>
+      </w:r>
+      <w:proofErr w:type="spellStart"/>
+      <w:r>
+        <w:rPr>
+          <w:rFonts w:eastAsia="Yu Gothic UI" w:cstheme="minorHAnsi"/>
+        </w:rPr>
+        <w:t>etat</w:t>
+      </w:r>
+      <w:proofErr w:type="spellEnd"/>
+      <w:r>
+        <w:rPr>
+          <w:rFonts w:eastAsia="Yu Gothic UI" w:cstheme="minorHAnsi"/>
+        </w:rPr>
+        <w:t xml:space="preserve"> _</w:t>
+      </w:r>
+      <w:proofErr w:type="spellStart"/>
+      <w:r>
+        <w:rPr>
+          <w:rFonts w:eastAsia="Yu Gothic UI" w:cstheme="minorHAnsi"/>
+        </w:rPr>
+        <w:t>piece</w:t>
+      </w:r>
+      <w:proofErr w:type="spellEnd"/>
+      <w:r>
+        <w:rPr>
+          <w:rFonts w:eastAsia="Yu Gothic UI" w:cstheme="minorHAnsi"/>
+        </w:rPr>
+        <w:t>)</w:t>
+      </w:r>
+    </w:p>
+    <w:p>
+      <w:pPr>
+        <w:tabs>
+          <w:tab w:val="left" w:pos="3750"/>
+        </w:tabs>
+        <w:rPr>
+          <w:rFonts w:eastAsia="Yu Gothic UI" w:cstheme="minorHAnsi"/>
+        </w:rPr>
+      </w:pPr>
+    </w:p>
+    <w:p>
+      <w:pPr>
+        <w:tabs>
+          <w:tab w:val="left" w:pos="3750"/>
+        </w:tabs>
+        <w:rPr>
+          <w:rFonts w:eastAsia="Yu Gothic UI" w:cstheme="minorHAnsi"/>
+        </w:rPr>
+      </w:pPr>
+      <w:r>
+        <w:rPr>
+          <w:rFonts w:eastAsia="Yu Gothic UI" w:cstheme="minorHAnsi"/>
+          <w:b/>
+        </w:rPr>
+        <w:t>Equipement</w:t>
+      </w:r>
+      <w:r>
+        <w:rPr>
+          <w:rFonts w:eastAsia="Yu Gothic UI" w:cstheme="minorHAnsi"/>
+        </w:rPr>
+        <w:t xml:space="preserve"> – Entité</w:t>
+      </w:r>
+    </w:p>
+    <w:p>
+      <w:pPr>
+        <w:tabs>
+          <w:tab w:val="left" w:pos="3750"/>
+        </w:tabs>
+      </w:pPr>
+      <w:proofErr w:type="spellStart"/>
+      <w:r>
+        <w:rPr>
+          <w:rFonts w:eastAsia="Yu Gothic UI" w:cstheme="minorHAnsi"/>
+        </w:rPr>
+        <w:t>Id_equipement</w:t>
+      </w:r>
+      <w:proofErr w:type="spellEnd"/>
+      <w:r>
+        <w:rPr>
+          <w:rFonts w:eastAsia="Yu Gothic UI" w:cstheme="minorHAnsi"/>
+        </w:rPr>
+        <w:t xml:space="preserve"> – </w:t>
+      </w:r>
+      <w:r>
+        <w:t xml:space="preserve">Attribut, ID Entité </w:t>
+      </w:r>
+      <w:proofErr w:type="spellStart"/>
+      <w:r>
+        <w:t>bigint</w:t>
+      </w:r>
+      <w:proofErr w:type="spellEnd"/>
+      <w:r>
+        <w:t xml:space="preserve"> </w:t>
+      </w:r>
+      <w:proofErr w:type="spellStart"/>
+      <w:r>
+        <w:t>increment</w:t>
+      </w:r>
+      <w:proofErr w:type="spellEnd"/>
+    </w:p>
+    <w:p>
+      <w:pPr>
+        <w:tabs>
+          <w:tab w:val="left" w:pos="3750"/>
+        </w:tabs>
+        <w:rPr>
+          <w:rFonts w:eastAsia="Yu Gothic UI" w:cstheme="minorHAnsi"/>
+        </w:rPr>
+      </w:pPr>
+      <w:proofErr w:type="gramStart"/>
+      <w:r>
+        <w:rPr>
+          <w:rFonts w:eastAsia="Yu Gothic UI" w:cstheme="minorHAnsi"/>
+        </w:rPr>
+        <w:lastRenderedPageBreak/>
+        <w:t>révisions</w:t>
+      </w:r>
+      <w:proofErr w:type="gramEnd"/>
+      <w:r>
+        <w:rPr>
+          <w:rFonts w:eastAsia="Yu Gothic UI" w:cstheme="minorHAnsi"/>
+        </w:rPr>
+        <w:t xml:space="preserve"> périodiques</w:t>
+      </w:r>
+    </w:p>
+    <w:p>
+      <w:pPr>
+        <w:tabs>
+          <w:tab w:val="left" w:pos="3750"/>
+        </w:tabs>
+        <w:rPr>
+          <w:rFonts w:eastAsia="Yu Gothic UI" w:cstheme="minorHAnsi"/>
+        </w:rPr>
+      </w:pPr>
+      <w:proofErr w:type="spellStart"/>
+      <w:proofErr w:type="gramStart"/>
+      <w:r>
+        <w:rPr>
+          <w:rFonts w:eastAsia="Yu Gothic UI" w:cstheme="minorHAnsi"/>
+        </w:rPr>
+        <w:t>durée</w:t>
+      </w:r>
+      <w:proofErr w:type="gramEnd"/>
+      <w:r>
+        <w:rPr>
+          <w:rFonts w:eastAsia="Yu Gothic UI" w:cstheme="minorHAnsi"/>
+        </w:rPr>
+        <w:t>_de_vie_equipement</w:t>
+      </w:r>
+      <w:proofErr w:type="spellEnd"/>
+    </w:p>
+    <w:p>
+      <w:pPr>
+        <w:tabs>
+          <w:tab w:val="left" w:pos="3750"/>
+        </w:tabs>
+        <w:rPr>
+          <w:rFonts w:eastAsia="Yu Gothic UI" w:cstheme="minorHAnsi"/>
+        </w:rPr>
+      </w:pPr>
+      <w:proofErr w:type="spellStart"/>
+      <w:proofErr w:type="gramStart"/>
+      <w:r>
+        <w:rPr>
+          <w:rFonts w:eastAsia="Yu Gothic UI" w:cstheme="minorHAnsi"/>
+        </w:rPr>
+        <w:t>equipement</w:t>
+      </w:r>
+      <w:proofErr w:type="gramEnd"/>
+      <w:r>
+        <w:rPr>
+          <w:rFonts w:eastAsia="Yu Gothic UI" w:cstheme="minorHAnsi"/>
+        </w:rPr>
+        <w:t>_d’origine</w:t>
+      </w:r>
+      <w:proofErr w:type="spellEnd"/>
+      <w:r>
+        <w:rPr>
+          <w:rFonts w:eastAsia="Yu Gothic UI" w:cstheme="minorHAnsi"/>
+        </w:rPr>
+        <w:t xml:space="preserve"> (</w:t>
+      </w:r>
+      <w:proofErr w:type="spellStart"/>
+      <w:r>
+        <w:rPr>
+          <w:rFonts w:eastAsia="Yu Gothic UI" w:cstheme="minorHAnsi"/>
+        </w:rPr>
+        <w:t>true</w:t>
+      </w:r>
+      <w:proofErr w:type="spellEnd"/>
+      <w:r>
+        <w:rPr>
+          <w:rFonts w:eastAsia="Yu Gothic UI" w:cstheme="minorHAnsi"/>
+        </w:rPr>
+        <w:t>/false)</w:t>
+      </w:r>
+    </w:p>
+    <w:p>
+      <w:pPr>
+        <w:tabs>
+          <w:tab w:val="left" w:pos="3750"/>
+        </w:tabs>
+        <w:rPr>
+          <w:rFonts w:eastAsia="Yu Gothic UI" w:cstheme="minorHAnsi"/>
+        </w:rPr>
+      </w:pPr>
+      <w:proofErr w:type="spellStart"/>
+      <w:r>
+        <w:rPr>
+          <w:rFonts w:eastAsia="Yu Gothic UI" w:cstheme="minorHAnsi"/>
+        </w:rPr>
+        <w:t>Quantité_</w:t>
+      </w:r>
+      <w:r>
+        <w:rPr>
+          <w:rFonts w:eastAsia="Yu Gothic UI" w:cstheme="minorHAnsi"/>
+        </w:rPr>
+        <w:t>equip</w:t>
+      </w:r>
+      <w:r>
+        <w:rPr>
+          <w:rFonts w:eastAsia="Yu Gothic UI" w:cstheme="minorHAnsi"/>
+        </w:rPr>
+        <w:t>_en_rechange</w:t>
+      </w:r>
+      <w:proofErr w:type="spellEnd"/>
+    </w:p>
+    <w:p>
+      <w:pPr>
+        <w:tabs>
+          <w:tab w:val="left" w:pos="3750"/>
+        </w:tabs>
+      </w:pPr>
+    </w:p>
+    <w:p>
+      <w:pPr>
+        <w:tabs>
+          <w:tab w:val="left" w:pos="3750"/>
+        </w:tabs>
+      </w:pPr>
+      <w:r>
+        <w:rPr>
+          <w:b/>
+        </w:rPr>
+        <w:t xml:space="preserve">Bateau </w:t>
+      </w:r>
+      <w:r>
+        <w:t>- Entité</w:t>
+      </w:r>
+    </w:p>
+    <w:p>
+      <w:pPr>
+        <w:tabs>
+          <w:tab w:val="left" w:pos="3750"/>
+        </w:tabs>
+      </w:pPr>
+      <w:proofErr w:type="spellStart"/>
+      <w:proofErr w:type="gramStart"/>
+      <w:r>
+        <w:t>nb</w:t>
+      </w:r>
+      <w:proofErr w:type="gramEnd"/>
+      <w:r>
+        <w:t>_m</w:t>
+      </w:r>
+      <w:r>
+        <w:t>at</w:t>
+      </w:r>
+      <w:proofErr w:type="spellEnd"/>
+    </w:p>
+    <w:p>
+      <w:pPr>
+        <w:tabs>
+          <w:tab w:val="left" w:pos="3750"/>
+        </w:tabs>
+      </w:pPr>
+      <w:proofErr w:type="spellStart"/>
+      <w:proofErr w:type="gramStart"/>
+      <w:r>
+        <w:t>n</w:t>
+      </w:r>
+      <w:r>
+        <w:t>om</w:t>
+      </w:r>
+      <w:proofErr w:type="gramEnd"/>
+      <w:r>
+        <w:t>_b</w:t>
+      </w:r>
+      <w:r>
+        <w:t>ateau</w:t>
+      </w:r>
+      <w:proofErr w:type="spellEnd"/>
+    </w:p>
+    <w:p>
+      <w:pPr>
+        <w:tabs>
+          <w:tab w:val="left" w:pos="3750"/>
+        </w:tabs>
+      </w:pPr>
+      <w:proofErr w:type="spellStart"/>
+      <w:proofErr w:type="gramStart"/>
+      <w:r>
+        <w:t>id</w:t>
+      </w:r>
+      <w:proofErr w:type="gramEnd"/>
+      <w:r>
+        <w:t>_b</w:t>
+      </w:r>
+      <w:r>
+        <w:t>ateau</w:t>
+      </w:r>
+      <w:proofErr w:type="spellEnd"/>
+    </w:p>
+    <w:p>
+      <w:pPr>
+        <w:tabs>
+          <w:tab w:val="left" w:pos="3750"/>
+        </w:tabs>
+      </w:pPr>
+      <w:proofErr w:type="spellStart"/>
+      <w:proofErr w:type="gramStart"/>
+      <w:r>
+        <w:t>a</w:t>
+      </w:r>
+      <w:r>
+        <w:t>ge</w:t>
+      </w:r>
+      <w:proofErr w:type="gramEnd"/>
+      <w:r>
+        <w:t>_bateau</w:t>
+      </w:r>
+      <w:proofErr w:type="spellEnd"/>
+    </w:p>
+    <w:p>
+      <w:pPr>
+        <w:tabs>
+          <w:tab w:val="left" w:pos="3750"/>
+        </w:tabs>
+      </w:pPr>
+      <w:proofErr w:type="gramStart"/>
+      <w:r>
+        <w:t>surface</w:t>
+      </w:r>
+      <w:proofErr w:type="gramEnd"/>
+      <w:r>
+        <w:t>_</w:t>
+      </w:r>
+      <w:proofErr w:type="spellStart"/>
+      <w:r>
+        <w:t>voilure</w:t>
+      </w:r>
+      <w:proofErr w:type="spellEnd"/>
+    </w:p>
+    <w:p>
+      <w:pPr>
+        <w:tabs>
+          <w:tab w:val="left" w:pos="3750"/>
+        </w:tabs>
+      </w:pPr>
+      <w:proofErr w:type="gramStart"/>
+      <w:r>
+        <w:t>masse</w:t>
+      </w:r>
+      <w:proofErr w:type="gramEnd"/>
+      <w:r>
+        <w:t>__</w:t>
+      </w:r>
+      <w:proofErr w:type="spellStart"/>
+      <w:r>
+        <w:t>navire_Kg</w:t>
+      </w:r>
+      <w:proofErr w:type="spellEnd"/>
+    </w:p>
+    <w:p>
+      <w:pPr>
+        <w:tabs>
+          <w:tab w:val="left" w:pos="3750"/>
+        </w:tabs>
+      </w:pPr>
+      <w:proofErr w:type="spellStart"/>
+      <w:proofErr w:type="gramStart"/>
+      <w:r>
+        <w:t>dimensions</w:t>
+      </w:r>
+      <w:proofErr w:type="gramEnd"/>
+      <w:r>
+        <w:t>_bateau</w:t>
+      </w:r>
+      <w:proofErr w:type="spellEnd"/>
+    </w:p>
+    <w:p>
+      <w:pPr>
+        <w:tabs>
+          <w:tab w:val="left" w:pos="3750"/>
+        </w:tabs>
+        <w:rPr>
+          <w:rStyle w:val="Lienhypertexte"/>
+        </w:rPr>
+      </w:pPr>
+      <w:proofErr w:type="spellStart"/>
+      <w:proofErr w:type="gramStart"/>
+      <w:r>
+        <w:t>ancienne</w:t>
+      </w:r>
+      <w:proofErr w:type="gramEnd"/>
+      <w:r>
+        <w:t>_Catégorie</w:t>
+      </w:r>
+      <w:proofErr w:type="spellEnd"/>
+      <w:r>
+        <w:t xml:space="preserve"> </w:t>
+      </w:r>
+      <w:hyperlink r:id="rId9" w:history="1">
+        <w:r>
+          <w:rPr>
+            <w:rStyle w:val="Lienhypertexte"/>
+          </w:rPr>
+          <w:t>http://seme.cer.free.fr/plaisance/categories-bateaux.php</w:t>
+        </w:r>
+      </w:hyperlink>
+    </w:p>
+    <w:p>
+      <w:pPr>
+        <w:tabs>
+          <w:tab w:val="left" w:pos="3750"/>
+        </w:tabs>
+        <w:rPr>
+          <w:color w:val="0563C1" w:themeColor="hyperlink"/>
+          <w:u w:val="single"/>
+        </w:rPr>
+      </w:pPr>
+      <w:proofErr w:type="spellStart"/>
+      <w:proofErr w:type="gramStart"/>
+      <w:r>
+        <w:t>distance</w:t>
+      </w:r>
+      <w:proofErr w:type="gramEnd"/>
+      <w:r>
+        <w:t>_eloignement</w:t>
+      </w:r>
+      <w:proofErr w:type="spellEnd"/>
+    </w:p>
+    <w:p>
+      <w:pPr>
+        <w:tabs>
+          <w:tab w:val="left" w:pos="3750"/>
+        </w:tabs>
+      </w:pPr>
+      <w:proofErr w:type="gramStart"/>
+      <w:r>
+        <w:t>amar</w:t>
+      </w:r>
+      <w:r>
+        <w:t>rage</w:t>
+      </w:r>
+      <w:proofErr w:type="gramEnd"/>
+    </w:p>
+    <w:p>
+      <w:pPr>
+        <w:tabs>
+          <w:tab w:val="left" w:pos="3750"/>
+        </w:tabs>
+      </w:pPr>
+      <w:proofErr w:type="spellStart"/>
+      <w:proofErr w:type="gramStart"/>
+      <w:r>
+        <w:t>volume</w:t>
+      </w:r>
+      <w:proofErr w:type="gramEnd"/>
+      <w:r>
+        <w:t>_Coque</w:t>
+      </w:r>
+      <w:proofErr w:type="spellEnd"/>
+    </w:p>
+    <w:p>
+      <w:pPr>
+        <w:tabs>
+          <w:tab w:val="left" w:pos="3750"/>
+        </w:tabs>
+      </w:pPr>
+      <w:proofErr w:type="spellStart"/>
+      <w:r>
+        <w:t>catégorie_conception</w:t>
+      </w:r>
+      <w:proofErr w:type="spellEnd"/>
+      <w:r>
+        <w:t xml:space="preserve"> (A, B, C, D) </w:t>
+      </w:r>
+      <w:hyperlink r:id="rId10" w:history="1">
+        <w:r>
+          <w:rPr>
+            <w:rStyle w:val="Lienhypertexte"/>
+          </w:rPr>
+          <w:t>http://seme.cer.free.fr/plaisance/categories-bateaux.php</w:t>
+        </w:r>
+      </w:hyperlink>
+    </w:p>
+    <w:p>
+      <w:pPr>
+        <w:tabs>
+          <w:tab w:val="left" w:pos="3750"/>
+        </w:tabs>
+      </w:pPr>
+      <w:proofErr w:type="spellStart"/>
+      <w:proofErr w:type="gramStart"/>
+      <w:r>
+        <w:t>force</w:t>
+      </w:r>
+      <w:proofErr w:type="gramEnd"/>
+      <w:r>
+        <w:t>_max_vent</w:t>
+      </w:r>
+      <w:proofErr w:type="spellEnd"/>
+    </w:p>
+    <w:p>
+      <w:pPr>
+        <w:tabs>
+          <w:tab w:val="left" w:pos="3750"/>
+        </w:tabs>
+      </w:pPr>
+      <w:proofErr w:type="spellStart"/>
+      <w:proofErr w:type="gramStart"/>
+      <w:r>
+        <w:t>hauteur</w:t>
+      </w:r>
+      <w:proofErr w:type="gramEnd"/>
+      <w:r>
+        <w:t>_max_vagues</w:t>
+      </w:r>
+      <w:proofErr w:type="spellEnd"/>
+    </w:p>
+    <w:p>
+      <w:pPr>
+        <w:tabs>
+          <w:tab w:val="left" w:pos="3750"/>
+        </w:tabs>
+      </w:pPr>
+      <w:r>
+        <w:t xml:space="preserve">Est un bateau </w:t>
+      </w:r>
+      <w:hyperlink r:id="rId11" w:history="1">
+        <w:r>
+          <w:rPr>
+            <w:rStyle w:val="Lienhypertexte"/>
+          </w:rPr>
+          <w:t>http://seme.cer.free.fr/plaisance/categories-bateaux.php</w:t>
+        </w:r>
+      </w:hyperlink>
+      <w:r>
+        <w:t xml:space="preserve"> - Relation</w:t>
+      </w:r>
+    </w:p>
+    <w:p>
+      <w:pPr>
+        <w:tabs>
+          <w:tab w:val="left" w:pos="3750"/>
+        </w:tabs>
+      </w:pPr>
+      <w:proofErr w:type="spellStart"/>
+      <w:proofErr w:type="gramStart"/>
+      <w:r>
+        <w:t>niveau</w:t>
+      </w:r>
+      <w:proofErr w:type="gramEnd"/>
+      <w:r>
+        <w:t>_reserve</w:t>
+      </w:r>
+      <w:proofErr w:type="spellEnd"/>
+    </w:p>
+    <w:p>
+      <w:pPr>
+        <w:tabs>
+          <w:tab w:val="left" w:pos="3750"/>
+        </w:tabs>
+      </w:pPr>
+      <w:r>
+        <w:t>Consommation</w:t>
+      </w:r>
+    </w:p>
+    <w:p>
+      <w:pPr>
+        <w:tabs>
+          <w:tab w:val="left" w:pos="3750"/>
+        </w:tabs>
+      </w:pPr>
+      <w:proofErr w:type="spellStart"/>
+      <w:r>
+        <w:t>Niveau_carburant_max</w:t>
+      </w:r>
+      <w:proofErr w:type="spellEnd"/>
+    </w:p>
+    <w:p>
+      <w:pPr>
+        <w:tabs>
+          <w:tab w:val="left" w:pos="3750"/>
+        </w:tabs>
+      </w:pPr>
+      <w:proofErr w:type="spellStart"/>
+      <w:proofErr w:type="gramStart"/>
+      <w:r>
+        <w:t>date</w:t>
+      </w:r>
+      <w:proofErr w:type="gramEnd"/>
+      <w:r>
+        <w:t>_construction</w:t>
+      </w:r>
+      <w:proofErr w:type="spellEnd"/>
+    </w:p>
+    <w:p>
+      <w:pPr>
+        <w:tabs>
+          <w:tab w:val="left" w:pos="3750"/>
+        </w:tabs>
+      </w:pPr>
+      <w:proofErr w:type="spellStart"/>
+      <w:proofErr w:type="gramStart"/>
+      <w:r>
+        <w:t>nb</w:t>
+      </w:r>
+      <w:proofErr w:type="gramEnd"/>
+      <w:r>
+        <w:t>_places</w:t>
+      </w:r>
+      <w:proofErr w:type="spellEnd"/>
+    </w:p>
+    <w:p>
+      <w:pPr>
+        <w:tabs>
+          <w:tab w:val="left" w:pos="3750"/>
+        </w:tabs>
+      </w:pPr>
+      <w:proofErr w:type="spellStart"/>
+      <w:proofErr w:type="gramStart"/>
+      <w:r>
+        <w:t>autovideur</w:t>
+      </w:r>
+      <w:proofErr w:type="spellEnd"/>
+      <w:proofErr w:type="gramEnd"/>
+      <w:r>
+        <w:t xml:space="preserve"> (</w:t>
+      </w:r>
+      <w:proofErr w:type="spellStart"/>
+      <w:r>
+        <w:t>true</w:t>
+      </w:r>
+      <w:proofErr w:type="spellEnd"/>
+      <w:r>
+        <w:t>/false)</w:t>
+      </w:r>
+    </w:p>
+    <w:p>
+      <w:pPr>
+        <w:tabs>
+          <w:tab w:val="left" w:pos="3750"/>
+        </w:tabs>
+      </w:pPr>
+      <w:proofErr w:type="gramStart"/>
+      <w:r>
+        <w:t>francise</w:t>
+      </w:r>
+      <w:proofErr w:type="gramEnd"/>
+      <w:r>
+        <w:t xml:space="preserve"> (</w:t>
+      </w:r>
+      <w:proofErr w:type="spellStart"/>
+      <w:r>
+        <w:t>true</w:t>
+      </w:r>
+      <w:proofErr w:type="spellEnd"/>
+      <w:r>
+        <w:t>/false)</w:t>
+      </w:r>
+    </w:p>
+    <w:p>
+      <w:pPr>
+        <w:tabs>
+          <w:tab w:val="left" w:pos="3750"/>
+        </w:tabs>
+      </w:pPr>
+      <w:proofErr w:type="spellStart"/>
+      <w:proofErr w:type="gramStart"/>
+      <w:r>
+        <w:t>proprietaire</w:t>
+      </w:r>
+      <w:proofErr w:type="spellEnd"/>
+      <w:proofErr w:type="gramEnd"/>
+      <w:r>
+        <w:t xml:space="preserve"> ( R</w:t>
+      </w:r>
+    </w:p>
+    <w:p>
+      <w:pPr>
+        <w:tabs>
+          <w:tab w:val="left" w:pos="3750"/>
+        </w:tabs>
+      </w:pPr>
+      <w:proofErr w:type="spellStart"/>
+      <w:proofErr w:type="gramStart"/>
+      <w:r>
+        <w:t>chef</w:t>
+      </w:r>
+      <w:proofErr w:type="gramEnd"/>
+      <w:r>
+        <w:t>_de_bord</w:t>
+      </w:r>
+      <w:proofErr w:type="spellEnd"/>
+      <w:r>
+        <w:t xml:space="preserve"> ‘ R</w:t>
+      </w:r>
+    </w:p>
+    <w:p>
+      <w:pPr>
+        <w:tabs>
+          <w:tab w:val="left" w:pos="3750"/>
+        </w:tabs>
+      </w:pPr>
+      <w:proofErr w:type="spellStart"/>
+      <w:proofErr w:type="gramStart"/>
+      <w:r>
+        <w:t>utilisateur</w:t>
+      </w:r>
+      <w:proofErr w:type="gramEnd"/>
+      <w:r>
+        <w:t>_courant</w:t>
+      </w:r>
+      <w:proofErr w:type="spellEnd"/>
+      <w:r>
+        <w:t xml:space="preserve"> ‘ R</w:t>
+      </w:r>
+    </w:p>
+    <w:p>
+      <w:pPr>
+        <w:tabs>
+          <w:tab w:val="left" w:pos="3750"/>
+        </w:tabs>
+      </w:pPr>
+      <w:proofErr w:type="spellStart"/>
+      <w:proofErr w:type="gramStart"/>
+      <w:r>
+        <w:lastRenderedPageBreak/>
+        <w:t>niveau</w:t>
+      </w:r>
+      <w:proofErr w:type="gramEnd"/>
+      <w:r>
+        <w:t>_performance</w:t>
+      </w:r>
+      <w:proofErr w:type="spellEnd"/>
+      <w:r>
+        <w:t xml:space="preserve"> </w:t>
+      </w:r>
+    </w:p>
+    <w:p>
+      <w:pPr>
+        <w:tabs>
+          <w:tab w:val="left" w:pos="3750"/>
+        </w:tabs>
+      </w:pPr>
+      <w:proofErr w:type="spellStart"/>
+      <w:proofErr w:type="gramStart"/>
+      <w:r>
+        <w:t>jauge</w:t>
+      </w:r>
+      <w:proofErr w:type="gramEnd"/>
+      <w:r>
+        <w:t>_brute</w:t>
+      </w:r>
+      <w:proofErr w:type="spellEnd"/>
+    </w:p>
+    <w:p>
+      <w:pPr>
+        <w:tabs>
+          <w:tab w:val="left" w:pos="3750"/>
+        </w:tabs>
+      </w:pPr>
+      <w:proofErr w:type="spellStart"/>
+      <w:proofErr w:type="gramStart"/>
+      <w:r>
+        <w:t>hors</w:t>
+      </w:r>
+      <w:proofErr w:type="gramEnd"/>
+      <w:r>
+        <w:t>_bord</w:t>
+      </w:r>
+      <w:proofErr w:type="spellEnd"/>
+    </w:p>
+    <w:p>
+      <w:pPr>
+        <w:tabs>
+          <w:tab w:val="left" w:pos="3750"/>
+        </w:tabs>
+      </w:pPr>
+    </w:p>
+    <w:p>
+      <w:pPr>
+        <w:tabs>
+          <w:tab w:val="left" w:pos="3750"/>
+        </w:tabs>
+      </w:pPr>
+    </w:p>
+    <w:p>
+      <w:pPr>
+        <w:tabs>
+          <w:tab w:val="left" w:pos="3750"/>
+        </w:tabs>
+        <w:rPr>
+          <w:b/>
+          <w:bCs/>
+        </w:rPr>
+      </w:pPr>
+      <w:proofErr w:type="spellStart"/>
+      <w:r>
+        <w:rPr>
+          <w:b/>
+          <w:bCs/>
+        </w:rPr>
+        <w:t>Modele_bateau</w:t>
+      </w:r>
+      <w:proofErr w:type="spellEnd"/>
+    </w:p>
+    <w:p>
+      <w:pPr>
+        <w:tabs>
+          <w:tab w:val="left" w:pos="3750"/>
+        </w:tabs>
+      </w:pPr>
+      <w:proofErr w:type="spellStart"/>
+      <w:r>
+        <w:t>Id_modele</w:t>
+      </w:r>
+      <w:proofErr w:type="spellEnd"/>
+    </w:p>
+    <w:p>
+      <w:pPr>
+        <w:tabs>
+          <w:tab w:val="left" w:pos="3750"/>
+        </w:tabs>
+      </w:pPr>
+      <w:proofErr w:type="gramStart"/>
+      <w:r>
+        <w:t>nom</w:t>
+      </w:r>
+      <w:proofErr w:type="gramEnd"/>
+    </w:p>
+    <w:p>
+      <w:pPr>
+        <w:tabs>
+          <w:tab w:val="left" w:pos="3750"/>
+        </w:tabs>
+      </w:pPr>
+    </w:p>
+    <w:p>
+      <w:pPr>
+        <w:tabs>
+          <w:tab w:val="left" w:pos="3750"/>
+        </w:tabs>
+        <w:rPr>
+          <w:b/>
+          <w:bCs/>
+        </w:rPr>
+      </w:pPr>
+      <w:r>
+        <w:rPr>
+          <w:b/>
+          <w:bCs/>
+        </w:rPr>
+        <w:t>Marque</w:t>
+      </w:r>
+    </w:p>
+    <w:p>
+      <w:pPr>
+        <w:tabs>
+          <w:tab w:val="left" w:pos="3750"/>
+        </w:tabs>
+      </w:pPr>
+      <w:proofErr w:type="spellStart"/>
+      <w:r>
+        <w:t>Id_marque</w:t>
+      </w:r>
+      <w:proofErr w:type="spellEnd"/>
+    </w:p>
+    <w:p>
+      <w:pPr>
+        <w:tabs>
+          <w:tab w:val="left" w:pos="3750"/>
+        </w:tabs>
+      </w:pPr>
+      <w:proofErr w:type="gramStart"/>
+      <w:r>
+        <w:t>nom</w:t>
+      </w:r>
+      <w:proofErr w:type="gramEnd"/>
+    </w:p>
+    <w:p>
+      <w:pPr>
+        <w:tabs>
+          <w:tab w:val="left" w:pos="3750"/>
+        </w:tabs>
+      </w:pPr>
+    </w:p>
+    <w:p>
+      <w:pPr>
+        <w:tabs>
+          <w:tab w:val="left" w:pos="3750"/>
+        </w:tabs>
+        <w:rPr>
+          <w:b/>
+          <w:bCs/>
+        </w:rPr>
+      </w:pPr>
+      <w:proofErr w:type="spellStart"/>
+      <w:r>
+        <w:rPr>
+          <w:b/>
+          <w:bCs/>
+        </w:rPr>
+        <w:t>Type</w:t>
+      </w:r>
+      <w:r>
+        <w:rPr>
+          <w:b/>
+          <w:bCs/>
+        </w:rPr>
         <w:t>_piece</w:t>
       </w:r>
       <w:proofErr w:type="spellEnd"/>
-      <w:r>
-        <w:t xml:space="preserve"> - Attribut, </w:t>
-      </w:r>
-      <w:proofErr w:type="spellStart"/>
-      <w:r>
-        <w:t>énum</w:t>
+    </w:p>
+    <w:p>
+      <w:pPr>
+        <w:tabs>
+          <w:tab w:val="left" w:pos="3750"/>
+        </w:tabs>
+      </w:pPr>
+      <w:r>
+        <w:t>Nom</w:t>
+      </w:r>
+    </w:p>
+    <w:p>
+      <w:pPr>
+        <w:tabs>
+          <w:tab w:val="left" w:pos="3750"/>
+        </w:tabs>
+      </w:pPr>
+      <w:proofErr w:type="spellStart"/>
+      <w:r>
+        <w:t>Id_type_piece</w:t>
       </w:r>
       <w:proofErr w:type="spellEnd"/>
     </w:p>
@@ -3208,10 +4569,7 @@
       </w:pPr>
       <w:proofErr w:type="gramStart"/>
       <w:r>
-        <w:t>f</w:t>
-      </w:r>
-      <w:r>
-        <w:t>lotteur</w:t>
+        <w:t>flotteur</w:t>
       </w:r>
       <w:proofErr w:type="gramEnd"/>
       <w:r>
@@ -3261,15 +4619,7 @@
       </w:r>
       <w:proofErr w:type="spellEnd"/>
       <w:r>
-        <w:t xml:space="preserve"> </w:t>
-      </w:r>
-      <w:proofErr w:type="spellStart"/>
-      <w:r>
-        <w:t>Vessel</w:t>
-      </w:r>
-      <w:proofErr w:type="spellEnd"/>
-      <w:r>
-        <w:t xml:space="preserve"> Control (EVC)</w:t>
+        <w:t xml:space="preserve"> Vessel Control (EVC)</w:t>
       </w:r>
     </w:p>
     <w:p>
@@ -3560,10 +4910,7 @@
       </w:r>
       <w:proofErr w:type="gramEnd"/>
       <w:r>
-        <w:t xml:space="preserve"> restr</w:t>
-      </w:r>
-      <w:r>
-        <w:t>eint de radiotéléphoniste</w:t>
+        <w:t xml:space="preserve"> restreint de radiotéléphoniste</w:t>
       </w:r>
     </w:p>
     <w:p>
@@ -3614,560 +4961,70 @@
           <w:tab w:val="left" w:pos="3750"/>
         </w:tabs>
       </w:pPr>
-      <w:proofErr w:type="spellStart"/>
-      <w:proofErr w:type="gramStart"/>
-      <w:r>
-        <w:lastRenderedPageBreak/>
-        <w:t>etat</w:t>
-      </w:r>
-      <w:proofErr w:type="gramEnd"/>
-      <w:r>
-        <w:t>_piece</w:t>
-      </w:r>
-      <w:proofErr w:type="spellEnd"/>
-      <w:r>
-        <w:t xml:space="preserve"> - Attribut, </w:t>
-      </w:r>
-      <w:proofErr w:type="spellStart"/>
-      <w:r>
-        <w:t>énum</w:t>
-      </w:r>
-      <w:proofErr w:type="spellEnd"/>
-    </w:p>
-    <w:p>
-      <w:pPr>
-        <w:pStyle w:val="Paragraphedeliste"/>
-        <w:numPr>
-          <w:ilvl w:val="0"/>
-          <w:numId w:val="4"/>
-        </w:numPr>
-        <w:tabs>
-          <w:tab w:val="left" w:pos="3750"/>
-        </w:tabs>
-      </w:pPr>
-      <w:proofErr w:type="gramStart"/>
-      <w:r>
-        <w:t>bon</w:t>
-      </w:r>
-      <w:proofErr w:type="gramEnd"/>
-      <w:r>
-        <w:t xml:space="preserve"> - </w:t>
-      </w:r>
-      <w:r>
-        <w:rPr>
-          <w:rFonts w:cstheme="minorHAnsi"/>
-        </w:rPr>
-        <w:t xml:space="preserve">Élément </w:t>
-      </w:r>
-      <w:r>
-        <w:rPr>
-          <w:rFonts w:eastAsia="Yu Gothic UI" w:cstheme="minorHAnsi"/>
-        </w:rPr>
-        <w:t xml:space="preserve">d’une énumération (Ici, </w:t>
-      </w:r>
-      <w:proofErr w:type="spellStart"/>
-      <w:r>
-        <w:rPr>
-          <w:rFonts w:eastAsia="Yu Gothic UI" w:cstheme="minorHAnsi"/>
-        </w:rPr>
-        <w:t>etat_piece</w:t>
-      </w:r>
-      <w:proofErr w:type="spellEnd"/>
-      <w:r>
-        <w:rPr>
-          <w:rFonts w:eastAsia="Yu Gothic UI" w:cstheme="minorHAnsi"/>
-        </w:rPr>
-        <w:t>)</w:t>
-      </w:r>
-    </w:p>
-    <w:p>
-      <w:pPr>
-        <w:pStyle w:val="Paragraphedeliste"/>
-        <w:numPr>
-          <w:ilvl w:val="0"/>
-          <w:numId w:val="4"/>
-        </w:numPr>
-        <w:tabs>
-          <w:tab w:val="left" w:pos="3750"/>
-        </w:tabs>
-      </w:pPr>
-      <w:proofErr w:type="spellStart"/>
-      <w:proofErr w:type="gramStart"/>
-      <w:r>
-        <w:t>a</w:t>
-      </w:r>
-      <w:proofErr w:type="gramEnd"/>
-      <w:r>
-        <w:t>_changer</w:t>
-      </w:r>
-      <w:proofErr w:type="spellEnd"/>
-      <w:r>
-        <w:t xml:space="preserve"> - </w:t>
-      </w:r>
-      <w:r>
-        <w:rPr>
-          <w:rFonts w:cstheme="minorHAnsi"/>
-        </w:rPr>
-        <w:t xml:space="preserve">Élément </w:t>
-      </w:r>
-      <w:r>
-        <w:rPr>
-          <w:rFonts w:eastAsia="Yu Gothic UI" w:cstheme="minorHAnsi"/>
-        </w:rPr>
-        <w:t xml:space="preserve">d’une énumération (Ici, </w:t>
-      </w:r>
-      <w:proofErr w:type="spellStart"/>
-      <w:r>
-        <w:rPr>
-          <w:rFonts w:eastAsia="Yu Gothic UI" w:cstheme="minorHAnsi"/>
-        </w:rPr>
-        <w:t>etat</w:t>
-      </w:r>
-      <w:proofErr w:type="spellEnd"/>
-      <w:r>
-        <w:rPr>
-          <w:rFonts w:eastAsia="Yu Gothic UI" w:cstheme="minorHAnsi"/>
-        </w:rPr>
-        <w:t xml:space="preserve"> _</w:t>
-      </w:r>
-      <w:proofErr w:type="spellStart"/>
-      <w:r>
-        <w:rPr>
-          <w:rFonts w:eastAsia="Yu Gothic UI" w:cstheme="minorHAnsi"/>
-        </w:rPr>
-        <w:t>piece</w:t>
-      </w:r>
-      <w:proofErr w:type="spellEnd"/>
-      <w:r>
-        <w:rPr>
-          <w:rFonts w:eastAsia="Yu Gothic UI" w:cstheme="minorHAnsi"/>
-        </w:rPr>
-        <w:t>)</w:t>
-      </w:r>
-    </w:p>
-    <w:p>
-      <w:pPr>
-        <w:pStyle w:val="Paragraphedeliste"/>
-        <w:numPr>
-          <w:ilvl w:val="0"/>
-          <w:numId w:val="4"/>
-        </w:numPr>
-        <w:tabs>
-          <w:tab w:val="left" w:pos="3750"/>
-        </w:tabs>
-      </w:pPr>
-      <w:proofErr w:type="spellStart"/>
-      <w:proofErr w:type="gramStart"/>
-      <w:r>
-        <w:t>hors</w:t>
-      </w:r>
-      <w:proofErr w:type="gramEnd"/>
-      <w:r>
-        <w:t>_service</w:t>
-      </w:r>
-      <w:proofErr w:type="spellEnd"/>
-      <w:r>
-        <w:t xml:space="preserve"> - </w:t>
-      </w:r>
-      <w:r>
-        <w:rPr>
-          <w:rFonts w:cstheme="minorHAnsi"/>
-        </w:rPr>
-        <w:t xml:space="preserve">Élément </w:t>
-      </w:r>
-      <w:r>
-        <w:rPr>
-          <w:rFonts w:eastAsia="Yu Gothic UI" w:cstheme="minorHAnsi"/>
-        </w:rPr>
-        <w:t xml:space="preserve">d’une énumération (Ici, </w:t>
-      </w:r>
-      <w:proofErr w:type="spellStart"/>
-      <w:r>
-        <w:rPr>
-          <w:rFonts w:eastAsia="Yu Gothic UI" w:cstheme="minorHAnsi"/>
-        </w:rPr>
-        <w:t>etat</w:t>
-      </w:r>
-      <w:proofErr w:type="spellEnd"/>
-      <w:r>
-        <w:rPr>
-          <w:rFonts w:eastAsia="Yu Gothic UI" w:cstheme="minorHAnsi"/>
-        </w:rPr>
-        <w:t xml:space="preserve"> _</w:t>
-      </w:r>
-      <w:proofErr w:type="spellStart"/>
-      <w:r>
-        <w:rPr>
-          <w:rFonts w:eastAsia="Yu Gothic UI" w:cstheme="minorHAnsi"/>
-        </w:rPr>
-        <w:t>piece</w:t>
-      </w:r>
-      <w:proofErr w:type="spellEnd"/>
-      <w:r>
-        <w:rPr>
-          <w:rFonts w:eastAsia="Yu Gothic UI" w:cstheme="minorHAnsi"/>
-        </w:rPr>
-        <w:t>)</w:t>
-      </w:r>
-    </w:p>
-    <w:p>
-      <w:pPr>
-        <w:tabs>
-          <w:tab w:val="left" w:pos="3750"/>
-        </w:tabs>
-        <w:rPr>
-          <w:rFonts w:eastAsia="Yu Gothic UI" w:cstheme="minorHAnsi"/>
-        </w:rPr>
-      </w:pPr>
-      <w:r>
-        <w:rPr>
-          <w:rFonts w:eastAsia="Yu Gothic UI" w:cstheme="minorHAnsi"/>
-        </w:rPr>
-        <w:t>Révisions</w:t>
-      </w:r>
-      <w:r>
-        <w:rPr>
-          <w:rFonts w:eastAsia="Yu Gothic UI" w:cstheme="minorHAnsi"/>
-        </w:rPr>
-        <w:t xml:space="preserve"> périodiques</w:t>
-      </w:r>
-    </w:p>
-    <w:p>
-      <w:pPr>
-        <w:tabs>
-          <w:tab w:val="left" w:pos="3750"/>
-        </w:tabs>
-        <w:rPr>
-          <w:rFonts w:eastAsia="Yu Gothic UI" w:cstheme="minorHAnsi"/>
-        </w:rPr>
-      </w:pPr>
-      <w:proofErr w:type="spellStart"/>
-      <w:proofErr w:type="gramStart"/>
-      <w:r>
-        <w:rPr>
-          <w:rFonts w:eastAsia="Yu Gothic UI" w:cstheme="minorHAnsi"/>
-        </w:rPr>
-        <w:t>marque</w:t>
-      </w:r>
-      <w:proofErr w:type="gramEnd"/>
-      <w:r>
-        <w:rPr>
-          <w:rFonts w:eastAsia="Yu Gothic UI" w:cstheme="minorHAnsi"/>
-        </w:rPr>
-        <w:t>_piece</w:t>
-      </w:r>
-      <w:proofErr w:type="spellEnd"/>
-    </w:p>
-    <w:p>
-      <w:pPr>
-        <w:tabs>
-          <w:tab w:val="left" w:pos="3750"/>
-        </w:tabs>
-        <w:rPr>
-          <w:rFonts w:eastAsia="Yu Gothic UI" w:cstheme="minorHAnsi"/>
-        </w:rPr>
-      </w:pPr>
-      <w:proofErr w:type="spellStart"/>
-      <w:proofErr w:type="gramStart"/>
-      <w:r>
-        <w:rPr>
-          <w:rFonts w:eastAsia="Yu Gothic UI" w:cstheme="minorHAnsi"/>
-        </w:rPr>
-        <w:t>durée</w:t>
-      </w:r>
-      <w:proofErr w:type="gramEnd"/>
-      <w:r>
-        <w:rPr>
-          <w:rFonts w:eastAsia="Yu Gothic UI" w:cstheme="minorHAnsi"/>
-        </w:rPr>
-        <w:t>_de_vie_piece</w:t>
-      </w:r>
-      <w:proofErr w:type="spellEnd"/>
-    </w:p>
-    <w:p>
-      <w:pPr>
-        <w:tabs>
-          <w:tab w:val="left" w:pos="3750"/>
-        </w:tabs>
-        <w:rPr>
-          <w:rFonts w:eastAsia="Yu Gothic UI" w:cstheme="minorHAnsi"/>
-        </w:rPr>
-      </w:pPr>
-      <w:proofErr w:type="spellStart"/>
-      <w:proofErr w:type="gramStart"/>
-      <w:r>
-        <w:rPr>
-          <w:rFonts w:eastAsia="Yu Gothic UI" w:cstheme="minorHAnsi"/>
-        </w:rPr>
-        <w:t>quantite</w:t>
-      </w:r>
-      <w:proofErr w:type="gramEnd"/>
-      <w:r>
-        <w:rPr>
-          <w:rFonts w:eastAsia="Yu Gothic UI" w:cstheme="minorHAnsi"/>
-        </w:rPr>
-        <w:t>_piece</w:t>
-      </w:r>
-      <w:proofErr w:type="spellEnd"/>
-    </w:p>
-    <w:p>
-      <w:pPr>
-        <w:tabs>
-          <w:tab w:val="left" w:pos="3750"/>
-        </w:tabs>
-        <w:rPr>
-          <w:rFonts w:eastAsia="Yu Gothic UI" w:cstheme="minorHAnsi"/>
-        </w:rPr>
-      </w:pPr>
-      <w:proofErr w:type="spellStart"/>
-      <w:r>
-        <w:rPr>
-          <w:rFonts w:eastAsia="Yu Gothic UI" w:cstheme="minorHAnsi"/>
-        </w:rPr>
-        <w:t>Pièce_d’origine</w:t>
-      </w:r>
-      <w:proofErr w:type="spellEnd"/>
-      <w:r>
-        <w:rPr>
-          <w:rFonts w:eastAsia="Yu Gothic UI" w:cstheme="minorHAnsi"/>
-        </w:rPr>
-        <w:t xml:space="preserve"> (</w:t>
-      </w:r>
-      <w:proofErr w:type="spellStart"/>
-      <w:r>
-        <w:rPr>
-          <w:rFonts w:eastAsia="Yu Gothic UI" w:cstheme="minorHAnsi"/>
-        </w:rPr>
-        <w:t>true</w:t>
-      </w:r>
-      <w:proofErr w:type="spellEnd"/>
-      <w:r>
-        <w:rPr>
-          <w:rFonts w:eastAsia="Yu Gothic UI" w:cstheme="minorHAnsi"/>
-        </w:rPr>
-        <w:t>/false)</w:t>
-      </w:r>
-    </w:p>
-    <w:p>
-      <w:pPr>
-        <w:tabs>
-          <w:tab w:val="left" w:pos="3750"/>
-        </w:tabs>
-        <w:rPr>
-          <w:rFonts w:eastAsia="Yu Gothic UI" w:cstheme="minorHAnsi"/>
-        </w:rPr>
-      </w:pPr>
-      <w:proofErr w:type="spellStart"/>
-      <w:r>
-        <w:rPr>
-          <w:rFonts w:eastAsia="Yu Gothic UI" w:cstheme="minorHAnsi"/>
-        </w:rPr>
-        <w:t>Quantité_piece_en_rechange</w:t>
-      </w:r>
-      <w:proofErr w:type="spellEnd"/>
-    </w:p>
-    <w:p>
-      <w:pPr>
-        <w:tabs>
-          <w:tab w:val="left" w:pos="3750"/>
-        </w:tabs>
-        <w:rPr>
-          <w:rFonts w:eastAsia="Yu Gothic UI" w:cstheme="minorHAnsi"/>
-        </w:rPr>
-      </w:pPr>
-    </w:p>
-    <w:p>
-      <w:pPr>
-        <w:tabs>
-          <w:tab w:val="left" w:pos="3750"/>
-        </w:tabs>
-        <w:rPr>
-          <w:rFonts w:eastAsia="Yu Gothic UI" w:cstheme="minorHAnsi"/>
-        </w:rPr>
-      </w:pPr>
-      <w:r>
+    </w:p>
+    <w:p>
+      <w:pPr>
+        <w:tabs>
+          <w:tab w:val="left" w:pos="3750"/>
+        </w:tabs>
         <w:rPr>
           <w:rFonts w:eastAsia="Yu Gothic UI" w:cstheme="minorHAnsi"/>
           <w:b/>
-        </w:rPr>
-        <w:t>Equipement</w:t>
-      </w:r>
+          <w:bCs/>
+        </w:rPr>
+      </w:pPr>
+      <w:proofErr w:type="spellStart"/>
       <w:r>
         <w:rPr>
           <w:rFonts w:eastAsia="Yu Gothic UI" w:cstheme="minorHAnsi"/>
-        </w:rPr>
-        <w:t xml:space="preserve"> – Entité</w:t>
-      </w:r>
-    </w:p>
-    <w:p>
-      <w:pPr>
-        <w:tabs>
-          <w:tab w:val="left" w:pos="3750"/>
-        </w:tabs>
-      </w:pPr>
-      <w:proofErr w:type="spellStart"/>
+          <w:b/>
+          <w:bCs/>
+        </w:rPr>
+        <w:t>T</w:t>
+      </w:r>
       <w:r>
         <w:rPr>
           <w:rFonts w:eastAsia="Yu Gothic UI" w:cstheme="minorHAnsi"/>
-        </w:rPr>
-        <w:t>Id_equipement</w:t>
-      </w:r>
-      <w:proofErr w:type="spellEnd"/>
-      <w:r>
+          <w:b/>
+          <w:bCs/>
+        </w:rPr>
+        <w:t>ype_equipement</w:t>
+      </w:r>
+      <w:proofErr w:type="spellEnd"/>
+    </w:p>
+    <w:p>
+      <w:pPr>
+        <w:tabs>
+          <w:tab w:val="left" w:pos="3750"/>
+        </w:tabs>
         <w:rPr>
           <w:rFonts w:eastAsia="Yu Gothic UI" w:cstheme="minorHAnsi"/>
         </w:rPr>
-        <w:t xml:space="preserve"> – </w:t>
-      </w:r>
-      <w:r>
-        <w:t xml:space="preserve">Attribut, ID Entité </w:t>
-      </w:r>
-      <w:proofErr w:type="spellStart"/>
-      <w:r>
-        <w:t>bigint</w:t>
-      </w:r>
-      <w:proofErr w:type="spellEnd"/>
-      <w:r>
-        <w:t xml:space="preserve"> </w:t>
-      </w:r>
-      <w:proofErr w:type="spellStart"/>
-      <w:r>
-        <w:t>increment</w:t>
-      </w:r>
-      <w:proofErr w:type="spellEnd"/>
-    </w:p>
-    <w:p>
-      <w:pPr>
-        <w:tabs>
-          <w:tab w:val="left" w:pos="3750"/>
-        </w:tabs>
+      </w:pPr>
+      <w:proofErr w:type="spellStart"/>
+      <w:r>
         <w:rPr>
           <w:rFonts w:eastAsia="Yu Gothic UI" w:cstheme="minorHAnsi"/>
         </w:rPr>
+        <w:lastRenderedPageBreak/>
+        <w:t>Id_type_equipement</w:t>
+      </w:r>
+      <w:proofErr w:type="spellEnd"/>
+    </w:p>
+    <w:p>
+      <w:pPr>
+        <w:tabs>
+          <w:tab w:val="left" w:pos="3750"/>
+        </w:tabs>
       </w:pPr>
       <w:proofErr w:type="gramStart"/>
       <w:r>
         <w:rPr>
           <w:rFonts w:eastAsia="Yu Gothic UI" w:cstheme="minorHAnsi"/>
         </w:rPr>
-        <w:t>révisions</w:t>
-      </w:r>
-      <w:proofErr w:type="gramEnd"/>
-      <w:r>
-        <w:rPr>
-          <w:rFonts w:eastAsia="Yu Gothic UI" w:cstheme="minorHAnsi"/>
-        </w:rPr>
-        <w:t xml:space="preserve"> périodiques</w:t>
-      </w:r>
-    </w:p>
-    <w:p>
-      <w:pPr>
-        <w:tabs>
-          <w:tab w:val="left" w:pos="3750"/>
-        </w:tabs>
-        <w:rPr>
-          <w:rFonts w:eastAsia="Yu Gothic UI" w:cstheme="minorHAnsi"/>
-        </w:rPr>
-      </w:pPr>
-      <w:proofErr w:type="spellStart"/>
-      <w:proofErr w:type="gramStart"/>
-      <w:r>
-        <w:rPr>
-          <w:rFonts w:eastAsia="Yu Gothic UI" w:cstheme="minorHAnsi"/>
-        </w:rPr>
-        <w:t>durée</w:t>
-      </w:r>
-      <w:proofErr w:type="gramEnd"/>
-      <w:r>
-        <w:rPr>
-          <w:rFonts w:eastAsia="Yu Gothic UI" w:cstheme="minorHAnsi"/>
-        </w:rPr>
-        <w:t>_de_vie_equipement</w:t>
-      </w:r>
-      <w:proofErr w:type="spellEnd"/>
-    </w:p>
-    <w:p>
-      <w:pPr>
-        <w:tabs>
-          <w:tab w:val="left" w:pos="3750"/>
-        </w:tabs>
-        <w:rPr>
-          <w:rFonts w:eastAsia="Yu Gothic UI" w:cstheme="minorHAnsi"/>
-        </w:rPr>
-      </w:pPr>
-      <w:proofErr w:type="spellStart"/>
-      <w:proofErr w:type="gramStart"/>
-      <w:r>
-        <w:rPr>
-          <w:rFonts w:eastAsia="Yu Gothic UI" w:cstheme="minorHAnsi"/>
-        </w:rPr>
-        <w:t>equipement</w:t>
-      </w:r>
-      <w:proofErr w:type="gramEnd"/>
-      <w:r>
-        <w:rPr>
-          <w:rFonts w:eastAsia="Yu Gothic UI" w:cstheme="minorHAnsi"/>
-        </w:rPr>
-        <w:t>_d’origine</w:t>
-      </w:r>
-      <w:proofErr w:type="spellEnd"/>
-      <w:r>
-        <w:rPr>
-          <w:rFonts w:eastAsia="Yu Gothic UI" w:cstheme="minorHAnsi"/>
-        </w:rPr>
-        <w:t xml:space="preserve"> (</w:t>
-      </w:r>
-      <w:proofErr w:type="spellStart"/>
-      <w:r>
-        <w:rPr>
-          <w:rFonts w:eastAsia="Yu Gothic UI" w:cstheme="minorHAnsi"/>
-        </w:rPr>
-        <w:t>true</w:t>
-      </w:r>
-      <w:proofErr w:type="spellEnd"/>
-      <w:r>
-        <w:rPr>
-          <w:rFonts w:eastAsia="Yu Gothic UI" w:cstheme="minorHAnsi"/>
-        </w:rPr>
-        <w:t>/false)</w:t>
-      </w:r>
-    </w:p>
-    <w:p>
-      <w:pPr>
-        <w:tabs>
-          <w:tab w:val="left" w:pos="3750"/>
-        </w:tabs>
-      </w:pPr>
-      <w:proofErr w:type="spellStart"/>
-      <w:proofErr w:type="gramStart"/>
-      <w:r>
-        <w:rPr>
-          <w:rFonts w:eastAsia="Yu Gothic UI" w:cstheme="minorHAnsi"/>
-        </w:rPr>
-        <w:t>type</w:t>
-      </w:r>
-      <w:proofErr w:type="gramEnd"/>
-      <w:r>
-        <w:rPr>
-          <w:rFonts w:eastAsia="Yu Gothic UI" w:cstheme="minorHAnsi"/>
-        </w:rPr>
-        <w:t>_equipement</w:t>
-      </w:r>
-      <w:proofErr w:type="spellEnd"/>
-      <w:r>
-        <w:rPr>
-          <w:rFonts w:eastAsia="Yu Gothic UI" w:cstheme="minorHAnsi"/>
-        </w:rPr>
-        <w:t xml:space="preserve"> - </w:t>
-      </w:r>
-      <w:r>
-        <w:t xml:space="preserve">Attribut, </w:t>
-      </w:r>
-      <w:proofErr w:type="spellStart"/>
-      <w:r>
-        <w:t>énum</w:t>
-      </w:r>
-      <w:proofErr w:type="spellEnd"/>
+        <w:t>nom</w:t>
+      </w:r>
+      <w:proofErr w:type="gramEnd"/>
     </w:p>
     <w:p>
       <w:pPr>
@@ -4948,7 +5805,6 @@
           <w:sz w:val="20"/>
           <w:szCs w:val="20"/>
         </w:rPr>
-        <w:lastRenderedPageBreak/>
         <w:t>Administratif</w:t>
       </w:r>
     </w:p>
@@ -4984,96 +5840,30 @@
         <w:tabs>
           <w:tab w:val="left" w:pos="3750"/>
         </w:tabs>
-        <w:rPr>
-          <w:rFonts w:eastAsia="Yu Gothic UI" w:cstheme="minorHAnsi"/>
-        </w:rPr>
-      </w:pPr>
-      <w:proofErr w:type="spellStart"/>
-      <w:r>
-        <w:rPr>
-          <w:rFonts w:eastAsia="Yu Gothic UI" w:cstheme="minorHAnsi"/>
-        </w:rPr>
-        <w:t>Quantité_</w:t>
-      </w:r>
-      <w:r>
-        <w:rPr>
-          <w:rFonts w:eastAsia="Yu Gothic UI" w:cstheme="minorHAnsi"/>
-        </w:rPr>
-        <w:t>equip</w:t>
-      </w:r>
-      <w:r>
-        <w:rPr>
-          <w:rFonts w:eastAsia="Yu Gothic UI" w:cstheme="minorHAnsi"/>
-        </w:rPr>
-        <w:t>_en_rechange</w:t>
-      </w:r>
-      <w:proofErr w:type="spellEnd"/>
-    </w:p>
-    <w:p>
-      <w:pPr>
-        <w:tabs>
-          <w:tab w:val="left" w:pos="3750"/>
-        </w:tabs>
-      </w:pPr>
-    </w:p>
-    <w:p>
-      <w:pPr>
-        <w:tabs>
-          <w:tab w:val="left" w:pos="3750"/>
-        </w:tabs>
-      </w:pPr>
-      <w:r>
+      </w:pPr>
+    </w:p>
+    <w:p>
+      <w:pPr>
+        <w:tabs>
+          <w:tab w:val="left" w:pos="3750"/>
+        </w:tabs>
+      </w:pPr>
+    </w:p>
+    <w:p>
+      <w:pPr>
+        <w:tabs>
+          <w:tab w:val="left" w:pos="3750"/>
+        </w:tabs>
         <w:rPr>
           <w:b/>
         </w:rPr>
-        <w:t xml:space="preserve">Bateau </w:t>
-      </w:r>
-      <w:r>
-        <w:t>- Entité</w:t>
-      </w:r>
-    </w:p>
-    <w:p>
-      <w:pPr>
-        <w:tabs>
-          <w:tab w:val="left" w:pos="3750"/>
-        </w:tabs>
-      </w:pPr>
-      <w:proofErr w:type="spellStart"/>
-      <w:proofErr w:type="gramStart"/>
-      <w:r>
-        <w:t>nb</w:t>
-      </w:r>
-      <w:proofErr w:type="gramEnd"/>
-      <w:r>
-        <w:t>_m</w:t>
-      </w:r>
-      <w:r>
-        <w:t>at</w:t>
-      </w:r>
-      <w:proofErr w:type="spellEnd"/>
-    </w:p>
-    <w:p>
-      <w:pPr>
-        <w:tabs>
-          <w:tab w:val="left" w:pos="3750"/>
-        </w:tabs>
-      </w:pPr>
-      <w:proofErr w:type="spellStart"/>
-      <w:proofErr w:type="gramStart"/>
-      <w:r>
-        <w:t>n</w:t>
-      </w:r>
-      <w:r>
-        <w:t>om</w:t>
-      </w:r>
-      <w:proofErr w:type="gramEnd"/>
-      <w:r>
-        <w:t>_b</w:t>
-      </w:r>
-      <w:r>
-        <w:t>ateau</w:t>
-      </w:r>
-      <w:proofErr w:type="spellEnd"/>
+      </w:pPr>
+      <w:r>
+        <w:rPr>
+          <w:b/>
+        </w:rPr>
+        <w:t>Permis</w:t>
+      </w:r>
     </w:p>
     <w:p>
       <w:pPr>
@@ -5088,180 +5878,90 @@
       </w:r>
       <w:proofErr w:type="gramEnd"/>
       <w:r>
-        <w:t>_b</w:t>
-      </w:r>
-      <w:r>
-        <w:t>ateau</w:t>
-      </w:r>
-      <w:proofErr w:type="spellEnd"/>
-    </w:p>
-    <w:p>
-      <w:pPr>
-        <w:tabs>
-          <w:tab w:val="left" w:pos="3750"/>
-        </w:tabs>
-      </w:pPr>
-      <w:proofErr w:type="spellStart"/>
-      <w:proofErr w:type="gramStart"/>
-      <w:r>
-        <w:t>a</w:t>
-      </w:r>
-      <w:r>
-        <w:t>ge</w:t>
-      </w:r>
-      <w:proofErr w:type="gramEnd"/>
-      <w:r>
-        <w:t>_bateau</w:t>
-      </w:r>
-      <w:proofErr w:type="spellEnd"/>
-    </w:p>
-    <w:p>
-      <w:pPr>
-        <w:tabs>
-          <w:tab w:val="left" w:pos="3750"/>
-        </w:tabs>
-      </w:pPr>
-      <w:proofErr w:type="spellStart"/>
+        <w:t>_permis</w:t>
+      </w:r>
+      <w:proofErr w:type="spellEnd"/>
+    </w:p>
+    <w:p>
+      <w:pPr>
+        <w:tabs>
+          <w:tab w:val="left" w:pos="3750"/>
+        </w:tabs>
+      </w:pPr>
+      <w:proofErr w:type="gramStart"/>
+      <w:r>
+        <w:t>requiert</w:t>
+      </w:r>
+      <w:proofErr w:type="gramEnd"/>
+    </w:p>
+    <w:p>
+      <w:pPr>
+        <w:tabs>
+          <w:tab w:val="left" w:pos="3750"/>
+        </w:tabs>
+      </w:pPr>
+      <w:proofErr w:type="gramStart"/>
+      <w:r>
+        <w:t>possède</w:t>
+      </w:r>
+      <w:proofErr w:type="gramEnd"/>
+      <w:r>
+        <w:t xml:space="preserve"> (permis)</w:t>
+      </w:r>
+    </w:p>
+    <w:p>
+      <w:pPr>
+        <w:tabs>
+          <w:tab w:val="left" w:pos="3750"/>
+        </w:tabs>
+      </w:pPr>
+    </w:p>
+    <w:p>
+      <w:pPr>
+        <w:tabs>
+          <w:tab w:val="left" w:pos="3750"/>
+        </w:tabs>
+      </w:pPr>
+    </w:p>
+    <w:p>
+      <w:pPr>
+        <w:tabs>
+          <w:tab w:val="left" w:pos="3750"/>
+        </w:tabs>
+        <w:rPr>
+          <w:b/>
+        </w:rPr>
+      </w:pPr>
+      <w:r>
+        <w:rPr>
+          <w:b/>
+        </w:rPr>
+        <w:t>Entretien</w:t>
+      </w:r>
+    </w:p>
+    <w:p>
+      <w:pPr>
+        <w:tabs>
+          <w:tab w:val="left" w:pos="3750"/>
+        </w:tabs>
+      </w:pPr>
+      <w:proofErr w:type="spellStart"/>
+      <w:r>
+        <w:t>Id_entretien</w:t>
+      </w:r>
+      <w:proofErr w:type="spellEnd"/>
+    </w:p>
+    <w:p>
+      <w:pPr>
+        <w:tabs>
+          <w:tab w:val="left" w:pos="3750"/>
+        </w:tabs>
+      </w:pPr>
       <w:proofErr w:type="gramStart"/>
       <w:r>
         <w:t>date</w:t>
       </w:r>
       <w:proofErr w:type="gramEnd"/>
-      <w:r>
-        <w:t>_dernière_entretien</w:t>
-      </w:r>
-      <w:proofErr w:type="spellEnd"/>
-    </w:p>
-    <w:p>
-      <w:pPr>
-        <w:tabs>
-          <w:tab w:val="left" w:pos="3750"/>
-        </w:tabs>
-      </w:pPr>
-      <w:proofErr w:type="spellStart"/>
-      <w:proofErr w:type="gramStart"/>
-      <w:r>
-        <w:t>surface</w:t>
-      </w:r>
-      <w:proofErr w:type="gramEnd"/>
-      <w:r>
-        <w:t>_voilure</w:t>
-      </w:r>
-      <w:proofErr w:type="spellEnd"/>
-    </w:p>
-    <w:p>
-      <w:pPr>
-        <w:tabs>
-          <w:tab w:val="left" w:pos="3750"/>
-        </w:tabs>
-      </w:pPr>
-      <w:proofErr w:type="spellStart"/>
-      <w:proofErr w:type="gramStart"/>
-      <w:r>
-        <w:t>type</w:t>
-      </w:r>
-      <w:proofErr w:type="gramEnd"/>
-      <w:r>
-        <w:t>_bateau</w:t>
-      </w:r>
-      <w:proofErr w:type="spellEnd"/>
-    </w:p>
-    <w:p>
-      <w:pPr>
-        <w:tabs>
-          <w:tab w:val="left" w:pos="3750"/>
-        </w:tabs>
-      </w:pPr>
-      <w:proofErr w:type="gramStart"/>
-      <w:r>
-        <w:t>masse</w:t>
-      </w:r>
-      <w:proofErr w:type="gramEnd"/>
-      <w:r>
-        <w:t>__</w:t>
-      </w:r>
-      <w:proofErr w:type="spellStart"/>
-      <w:r>
-        <w:t>navire_Kg</w:t>
-      </w:r>
-      <w:proofErr w:type="spellEnd"/>
-    </w:p>
-    <w:p>
-      <w:pPr>
-        <w:tabs>
-          <w:tab w:val="left" w:pos="3750"/>
-        </w:tabs>
-      </w:pPr>
-      <w:proofErr w:type="spellStart"/>
-      <w:proofErr w:type="gramStart"/>
-      <w:r>
-        <w:t>date</w:t>
-      </w:r>
-      <w:proofErr w:type="gramEnd"/>
-      <w:r>
-        <w:t>_dernier_entretien</w:t>
-      </w:r>
-      <w:proofErr w:type="spellEnd"/>
-    </w:p>
-    <w:p>
-      <w:pPr>
-        <w:tabs>
-          <w:tab w:val="left" w:pos="3750"/>
-        </w:tabs>
-      </w:pPr>
-      <w:proofErr w:type="spellStart"/>
-      <w:proofErr w:type="gramStart"/>
-      <w:r>
-        <w:t>dimensions</w:t>
-      </w:r>
-      <w:proofErr w:type="gramEnd"/>
-      <w:r>
-        <w:t>_bateau</w:t>
-      </w:r>
-      <w:proofErr w:type="spellEnd"/>
-    </w:p>
-    <w:p>
-      <w:pPr>
-        <w:tabs>
-          <w:tab w:val="left" w:pos="3750"/>
-        </w:tabs>
-      </w:pPr>
-      <w:proofErr w:type="spellStart"/>
-      <w:proofErr w:type="gramStart"/>
-      <w:r>
-        <w:t>date</w:t>
-      </w:r>
-      <w:proofErr w:type="gramEnd"/>
-      <w:r>
-        <w:t>_prochain_entretien</w:t>
-      </w:r>
-      <w:proofErr w:type="spellEnd"/>
-    </w:p>
-    <w:p>
-      <w:pPr>
-        <w:tabs>
-          <w:tab w:val="left" w:pos="3750"/>
-        </w:tabs>
-        <w:rPr>
-          <w:rStyle w:val="Lienhypertexte"/>
-        </w:rPr>
-      </w:pPr>
-      <w:proofErr w:type="spellStart"/>
-      <w:r>
-        <w:t>ancienne_Catégorie</w:t>
-      </w:r>
-      <w:proofErr w:type="spellEnd"/>
-      <w:r>
-        <w:t xml:space="preserve"> </w:t>
-      </w:r>
-      <w:hyperlink r:id="rId9" w:history="1">
-        <w:r>
-          <w:rPr>
-            <w:rStyle w:val="Lienhypertexte"/>
-          </w:rPr>
-          <w:t>http://seme.cer.free.fr/plaisance/categories-bateaux.php</w:t>
-        </w:r>
-      </w:hyperlink>
     </w:p>
     <w:p>
       <w:pPr>
@@ -5273,387 +5973,65 @@
           <w:u w:val="single"/>
         </w:rPr>
       </w:pPr>
-      <w:proofErr w:type="spellStart"/>
-      <w:proofErr w:type="gramStart"/>
-      <w:r>
-        <w:t>distance</w:t>
-      </w:r>
-      <w:proofErr w:type="gramEnd"/>
-      <w:r>
-        <w:t>_eloignement</w:t>
-      </w:r>
-      <w:proofErr w:type="spellEnd"/>
-    </w:p>
-    <w:p>
-      <w:pPr>
-        <w:tabs>
-          <w:tab w:val="left" w:pos="3750"/>
-        </w:tabs>
-      </w:pPr>
-      <w:proofErr w:type="gramStart"/>
-      <w:r>
-        <w:t>amarré</w:t>
-      </w:r>
-      <w:proofErr w:type="gramEnd"/>
-    </w:p>
-    <w:p>
-      <w:pPr>
-        <w:tabs>
-          <w:tab w:val="left" w:pos="3750"/>
-        </w:tabs>
-      </w:pPr>
-      <w:proofErr w:type="spellStart"/>
-      <w:proofErr w:type="gramStart"/>
-      <w:r>
-        <w:t>port</w:t>
-      </w:r>
-      <w:proofErr w:type="gramEnd"/>
-      <w:r>
-        <w:t>_amarrage</w:t>
-      </w:r>
-      <w:proofErr w:type="spellEnd"/>
-    </w:p>
-    <w:p>
-      <w:pPr>
-        <w:tabs>
-          <w:tab w:val="left" w:pos="3750"/>
-        </w:tabs>
-      </w:pPr>
-      <w:proofErr w:type="spellStart"/>
-      <w:proofErr w:type="gramStart"/>
-      <w:r>
-        <w:t>taille</w:t>
-      </w:r>
-      <w:proofErr w:type="gramEnd"/>
-      <w:r>
-        <w:t>_Coque</w:t>
-      </w:r>
-      <w:proofErr w:type="spellEnd"/>
-    </w:p>
-    <w:p>
-      <w:pPr>
-        <w:tabs>
-          <w:tab w:val="left" w:pos="3750"/>
-        </w:tabs>
-      </w:pPr>
-      <w:proofErr w:type="spellStart"/>
-      <w:r>
-        <w:t>catégorie_conception</w:t>
-      </w:r>
-      <w:proofErr w:type="spellEnd"/>
-      <w:r>
-        <w:t xml:space="preserve"> (A, B, C, D) </w:t>
-      </w:r>
-      <w:hyperlink r:id="rId10" w:history="1">
-        <w:r>
-          <w:rPr>
-            <w:rStyle w:val="Lienhypertexte"/>
-          </w:rPr>
-          <w:t>http://seme.cer.free.fr/plaisance/categories-bateaux.php</w:t>
-        </w:r>
-      </w:hyperlink>
-    </w:p>
-    <w:p>
-      <w:pPr>
-        <w:tabs>
-          <w:tab w:val="left" w:pos="3750"/>
-        </w:tabs>
-      </w:pPr>
-      <w:proofErr w:type="spellStart"/>
-      <w:proofErr w:type="gramStart"/>
-      <w:r>
-        <w:t>force</w:t>
-      </w:r>
-      <w:proofErr w:type="gramEnd"/>
-      <w:r>
-        <w:t>_max_vent</w:t>
-      </w:r>
-      <w:proofErr w:type="spellEnd"/>
-    </w:p>
-    <w:p>
-      <w:pPr>
-        <w:tabs>
-          <w:tab w:val="left" w:pos="3750"/>
-        </w:tabs>
-      </w:pPr>
-      <w:proofErr w:type="spellStart"/>
-      <w:proofErr w:type="gramStart"/>
-      <w:r>
-        <w:t>hauteur</w:t>
-      </w:r>
-      <w:proofErr w:type="gramEnd"/>
-      <w:r>
-        <w:t>_max_vagues</w:t>
-      </w:r>
-      <w:proofErr w:type="spellEnd"/>
-    </w:p>
-    <w:p>
-      <w:pPr>
-        <w:tabs>
-          <w:tab w:val="left" w:pos="3750"/>
-        </w:tabs>
-      </w:pPr>
-      <w:r>
-        <w:t xml:space="preserve">Est un bateau </w:t>
-      </w:r>
-      <w:hyperlink r:id="rId11" w:history="1">
-        <w:r>
-          <w:rPr>
-            <w:rStyle w:val="Lienhypertexte"/>
-          </w:rPr>
-          <w:t>http://seme.cer.free.fr/plaisance/categories-bateaux.php</w:t>
-        </w:r>
-      </w:hyperlink>
-      <w:r>
-        <w:t xml:space="preserve"> - Relation</w:t>
-      </w:r>
-    </w:p>
-    <w:p>
-      <w:pPr>
-        <w:tabs>
-          <w:tab w:val="left" w:pos="3750"/>
-        </w:tabs>
-      </w:pPr>
-      <w:proofErr w:type="gramStart"/>
-      <w:r>
-        <w:t>usage</w:t>
-      </w:r>
-      <w:proofErr w:type="gramEnd"/>
-    </w:p>
-    <w:p>
-      <w:pPr>
-        <w:tabs>
-          <w:tab w:val="left" w:pos="3750"/>
-        </w:tabs>
-      </w:pPr>
-      <w:proofErr w:type="spellStart"/>
-      <w:proofErr w:type="gramStart"/>
-      <w:r>
-        <w:t>niveau</w:t>
-      </w:r>
-      <w:proofErr w:type="gramEnd"/>
-      <w:r>
-        <w:t>_reserve</w:t>
-      </w:r>
-      <w:proofErr w:type="spellEnd"/>
-    </w:p>
-    <w:p>
-      <w:pPr>
-        <w:tabs>
-          <w:tab w:val="left" w:pos="3750"/>
-        </w:tabs>
-      </w:pPr>
-      <w:r>
-        <w:t>Consommation</w:t>
-      </w:r>
-    </w:p>
-    <w:p>
-      <w:pPr>
-        <w:tabs>
-          <w:tab w:val="left" w:pos="3750"/>
-        </w:tabs>
-      </w:pPr>
-      <w:proofErr w:type="spellStart"/>
-      <w:r>
-        <w:t>Niveau_carburant_max</w:t>
-      </w:r>
-      <w:proofErr w:type="spellEnd"/>
-    </w:p>
-    <w:p>
-      <w:pPr>
-        <w:tabs>
-          <w:tab w:val="left" w:pos="3750"/>
-        </w:tabs>
-      </w:pPr>
-      <w:proofErr w:type="spellStart"/>
-      <w:proofErr w:type="gramStart"/>
-      <w:r>
-        <w:t>marque</w:t>
-      </w:r>
-      <w:proofErr w:type="gramEnd"/>
-      <w:r>
-        <w:t>_bateau</w:t>
-      </w:r>
-      <w:proofErr w:type="spellEnd"/>
-    </w:p>
-    <w:p>
-      <w:pPr>
-        <w:tabs>
-          <w:tab w:val="left" w:pos="3750"/>
-        </w:tabs>
-      </w:pPr>
-      <w:proofErr w:type="spellStart"/>
-      <w:proofErr w:type="gramStart"/>
-      <w:r>
-        <w:t>date</w:t>
-      </w:r>
-      <w:proofErr w:type="gramEnd"/>
-      <w:r>
-        <w:t>_construction</w:t>
-      </w:r>
-      <w:proofErr w:type="spellEnd"/>
-    </w:p>
-    <w:p>
-      <w:pPr>
-        <w:tabs>
-          <w:tab w:val="left" w:pos="3750"/>
-        </w:tabs>
-      </w:pPr>
-      <w:proofErr w:type="spellStart"/>
-      <w:proofErr w:type="gramStart"/>
-      <w:r>
-        <w:t>nb</w:t>
-      </w:r>
-      <w:proofErr w:type="gramEnd"/>
-      <w:r>
-        <w:t>_places</w:t>
-      </w:r>
-      <w:proofErr w:type="spellEnd"/>
-    </w:p>
-    <w:p>
-      <w:pPr>
-        <w:tabs>
-          <w:tab w:val="left" w:pos="3750"/>
-        </w:tabs>
-      </w:pPr>
-      <w:proofErr w:type="spellStart"/>
-      <w:proofErr w:type="gramStart"/>
+    </w:p>
+    <w:p>
+      <w:pPr>
+        <w:tabs>
+          <w:tab w:val="left" w:pos="3750"/>
+        </w:tabs>
+      </w:pPr>
+      <w:r>
+        <w:rPr>
+          <w:b/>
+        </w:rPr>
+        <w:t>Immatriculation</w:t>
+      </w:r>
+      <w:r>
+        <w:rPr>
+          <w:b/>
+        </w:rPr>
+        <w:t xml:space="preserve"> </w:t>
+      </w:r>
+      <w:r>
+        <w:t>- Entité</w:t>
+      </w:r>
+    </w:p>
+    <w:p>
+      <w:pPr>
+        <w:tabs>
+          <w:tab w:val="left" w:pos="3750"/>
+        </w:tabs>
+      </w:pPr>
+      <w:proofErr w:type="spellStart"/>
       <w:r>
         <w:lastRenderedPageBreak/>
-        <w:t>autovideur</w:t>
-      </w:r>
-      <w:proofErr w:type="spellEnd"/>
-      <w:proofErr w:type="gramEnd"/>
-      <w:r>
-        <w:t xml:space="preserve"> (</w:t>
-      </w:r>
-      <w:proofErr w:type="spellStart"/>
-      <w:r>
-        <w:t>true</w:t>
-      </w:r>
-      <w:proofErr w:type="spellEnd"/>
-      <w:r>
-        <w:t>/false)</w:t>
-      </w:r>
-    </w:p>
-    <w:p>
-      <w:pPr>
-        <w:tabs>
-          <w:tab w:val="left" w:pos="3750"/>
-        </w:tabs>
-      </w:pPr>
-      <w:proofErr w:type="gramStart"/>
-      <w:r>
-        <w:t>francise</w:t>
-      </w:r>
-      <w:proofErr w:type="gramEnd"/>
-      <w:r>
-        <w:t xml:space="preserve"> (</w:t>
-      </w:r>
-      <w:proofErr w:type="spellStart"/>
-      <w:r>
-        <w:t>true</w:t>
-      </w:r>
-      <w:proofErr w:type="spellEnd"/>
-      <w:r>
-        <w:t>/false)</w:t>
-      </w:r>
-    </w:p>
-    <w:p>
-      <w:pPr>
-        <w:tabs>
-          <w:tab w:val="left" w:pos="3750"/>
-        </w:tabs>
-      </w:pPr>
-      <w:proofErr w:type="spellStart"/>
-      <w:proofErr w:type="gramStart"/>
-      <w:r>
-        <w:t>proprietaire</w:t>
-      </w:r>
-      <w:proofErr w:type="spellEnd"/>
-      <w:proofErr w:type="gramEnd"/>
-    </w:p>
-    <w:p>
-      <w:pPr>
-        <w:tabs>
-          <w:tab w:val="left" w:pos="3750"/>
-        </w:tabs>
-      </w:pPr>
-      <w:proofErr w:type="spellStart"/>
-      <w:proofErr w:type="gramStart"/>
-      <w:r>
-        <w:t>chef</w:t>
-      </w:r>
-      <w:proofErr w:type="gramEnd"/>
-      <w:r>
-        <w:t>_de_bord</w:t>
-      </w:r>
-      <w:proofErr w:type="spellEnd"/>
-    </w:p>
-    <w:p>
-      <w:pPr>
-        <w:tabs>
-          <w:tab w:val="left" w:pos="3750"/>
-        </w:tabs>
-      </w:pPr>
-      <w:proofErr w:type="spellStart"/>
-      <w:proofErr w:type="gramStart"/>
-      <w:r>
-        <w:t>utilisateur</w:t>
-      </w:r>
-      <w:proofErr w:type="gramEnd"/>
-      <w:r>
-        <w:t>_courant</w:t>
-      </w:r>
-      <w:proofErr w:type="spellEnd"/>
-    </w:p>
-    <w:p>
-      <w:pPr>
-        <w:tabs>
-          <w:tab w:val="left" w:pos="3750"/>
-        </w:tabs>
-      </w:pPr>
-      <w:proofErr w:type="spellStart"/>
-      <w:proofErr w:type="gramStart"/>
-      <w:r>
-        <w:t>niveau</w:t>
-      </w:r>
-      <w:proofErr w:type="gramEnd"/>
-      <w:r>
-        <w:t>_performance</w:t>
-      </w:r>
-      <w:proofErr w:type="spellEnd"/>
-    </w:p>
-    <w:p>
-      <w:pPr>
-        <w:tabs>
-          <w:tab w:val="left" w:pos="3750"/>
-        </w:tabs>
-      </w:pPr>
-      <w:proofErr w:type="spellStart"/>
-      <w:proofErr w:type="gramStart"/>
-      <w:r>
-        <w:t>jauge</w:t>
-      </w:r>
-      <w:proofErr w:type="gramEnd"/>
-      <w:r>
-        <w:t>_brute</w:t>
-      </w:r>
-      <w:proofErr w:type="spellEnd"/>
-    </w:p>
-    <w:p>
-      <w:pPr>
-        <w:tabs>
-          <w:tab w:val="left" w:pos="3750"/>
-        </w:tabs>
-      </w:pPr>
-    </w:p>
-    <w:p>
-      <w:pPr>
-        <w:tabs>
-          <w:tab w:val="left" w:pos="3750"/>
-        </w:tabs>
-      </w:pPr>
+        <w:t>Id_immatr</w:t>
+      </w:r>
+      <w:proofErr w:type="spellEnd"/>
+    </w:p>
+    <w:p>
+      <w:pPr>
+        <w:tabs>
+          <w:tab w:val="left" w:pos="3750"/>
+        </w:tabs>
+      </w:pPr>
+      <w:proofErr w:type="spellStart"/>
+      <w:r>
+        <w:t>Date_immatriculation</w:t>
+      </w:r>
+      <w:proofErr w:type="spellEnd"/>
+    </w:p>
+    <w:p>
+      <w:pPr>
+        <w:tabs>
+          <w:tab w:val="left" w:pos="3750"/>
+        </w:tabs>
+      </w:pPr>
+      <w:proofErr w:type="spellStart"/>
+      <w:r>
+        <w:t>Code_immatriculation</w:t>
+      </w:r>
+      <w:proofErr w:type="spellEnd"/>
     </w:p>
     <w:p>
       <w:pPr>
@@ -5675,173 +6053,456 @@
         <w:rPr>
           <w:b/>
         </w:rPr>
-        <w:t>Permis</w:t>
-      </w:r>
-    </w:p>
-    <w:p>
-      <w:pPr>
-        <w:tabs>
-          <w:tab w:val="left" w:pos="3750"/>
-        </w:tabs>
-      </w:pPr>
-      <w:proofErr w:type="spellStart"/>
-      <w:proofErr w:type="gramStart"/>
-      <w:r>
-        <w:t>id</w:t>
-      </w:r>
-      <w:proofErr w:type="gramEnd"/>
-      <w:r>
-        <w:t>_permis</w:t>
-      </w:r>
-      <w:proofErr w:type="spellEnd"/>
-    </w:p>
-    <w:p>
-      <w:pPr>
-        <w:tabs>
-          <w:tab w:val="left" w:pos="3750"/>
-        </w:tabs>
-      </w:pPr>
-      <w:proofErr w:type="gramStart"/>
-      <w:r>
-        <w:t>requiert</w:t>
-      </w:r>
-      <w:proofErr w:type="gramEnd"/>
-    </w:p>
-    <w:p>
-      <w:pPr>
-        <w:tabs>
-          <w:tab w:val="left" w:pos="3750"/>
-        </w:tabs>
-      </w:pPr>
-      <w:proofErr w:type="gramStart"/>
-      <w:r>
-        <w:t>possède</w:t>
-      </w:r>
-      <w:proofErr w:type="gramEnd"/>
-      <w:r>
-        <w:t xml:space="preserve"> (permis)</w:t>
-      </w:r>
-    </w:p>
-    <w:p>
-      <w:pPr>
-        <w:tabs>
-          <w:tab w:val="left" w:pos="3750"/>
-        </w:tabs>
-      </w:pPr>
-    </w:p>
-    <w:p>
-      <w:pPr>
-        <w:tabs>
-          <w:tab w:val="left" w:pos="3750"/>
-        </w:tabs>
-      </w:pPr>
-    </w:p>
-    <w:p>
-      <w:pPr>
-        <w:tabs>
-          <w:tab w:val="left" w:pos="3750"/>
-        </w:tabs>
+        <w:t>Fournisseur</w:t>
+      </w:r>
+    </w:p>
+    <w:p>
+      <w:pPr>
+        <w:tabs>
+          <w:tab w:val="left" w:pos="3750"/>
+        </w:tabs>
+      </w:pPr>
+      <w:proofErr w:type="spellStart"/>
+      <w:r>
+        <w:t>Id_fournisseur</w:t>
+      </w:r>
+      <w:proofErr w:type="spellEnd"/>
+    </w:p>
+    <w:p>
+      <w:pPr>
+        <w:tabs>
+          <w:tab w:val="left" w:pos="3750"/>
+        </w:tabs>
+      </w:pPr>
+      <w:proofErr w:type="spellStart"/>
+      <w:proofErr w:type="gramStart"/>
+      <w:r>
+        <w:t>n</w:t>
+      </w:r>
+      <w:r>
+        <w:t>om</w:t>
+      </w:r>
+      <w:proofErr w:type="gramEnd"/>
+      <w:r>
+        <w:t>_fournisseur</w:t>
+      </w:r>
+      <w:proofErr w:type="spellEnd"/>
+    </w:p>
+    <w:p>
+      <w:pPr>
+        <w:tabs>
+          <w:tab w:val="left" w:pos="3750"/>
+        </w:tabs>
+      </w:pPr>
+      <w:proofErr w:type="spellStart"/>
+      <w:proofErr w:type="gramStart"/>
+      <w:r>
+        <w:t>t</w:t>
+      </w:r>
+      <w:r>
+        <w:t>eléphone</w:t>
+      </w:r>
+      <w:proofErr w:type="gramEnd"/>
+      <w:r>
+        <w:t>_fournisseur</w:t>
+      </w:r>
+      <w:proofErr w:type="spellEnd"/>
+    </w:p>
+    <w:p>
+      <w:pPr>
+        <w:tabs>
+          <w:tab w:val="left" w:pos="3750"/>
+        </w:tabs>
+      </w:pPr>
+      <w:proofErr w:type="spellStart"/>
+      <w:proofErr w:type="gramStart"/>
+      <w:r>
+        <w:t>m</w:t>
+      </w:r>
+      <w:r>
+        <w:t>ail</w:t>
+      </w:r>
+      <w:proofErr w:type="gramEnd"/>
+      <w:r>
+        <w:t>_fournisseur</w:t>
+      </w:r>
+      <w:proofErr w:type="spellEnd"/>
+    </w:p>
+    <w:p>
+      <w:pPr>
+        <w:tabs>
+          <w:tab w:val="left" w:pos="3750"/>
+        </w:tabs>
+      </w:pPr>
+      <w:proofErr w:type="spellStart"/>
+      <w:proofErr w:type="gramStart"/>
+      <w:r>
+        <w:t>adresse</w:t>
+      </w:r>
+      <w:proofErr w:type="gramEnd"/>
+      <w:r>
+        <w:t>_</w:t>
+      </w:r>
+      <w:r>
+        <w:t>fournisseur</w:t>
+      </w:r>
+      <w:proofErr w:type="spellEnd"/>
+      <w:r>
+        <w:t xml:space="preserve"> - R</w:t>
+      </w:r>
+    </w:p>
+    <w:p>
+      <w:pPr>
+        <w:tabs>
+          <w:tab w:val="left" w:pos="3750"/>
+        </w:tabs>
+      </w:pPr>
+      <w:proofErr w:type="gramStart"/>
+      <w:r>
+        <w:t>fournit</w:t>
+      </w:r>
+      <w:proofErr w:type="gramEnd"/>
+      <w:r>
+        <w:t xml:space="preserve"> (relation)</w:t>
+      </w:r>
+    </w:p>
+    <w:p>
+      <w:pPr>
+        <w:tabs>
+          <w:tab w:val="left" w:pos="3750"/>
+        </w:tabs>
+      </w:pPr>
+    </w:p>
+    <w:p>
+      <w:pPr>
+        <w:tabs>
+          <w:tab w:val="left" w:pos="3750"/>
+        </w:tabs>
+      </w:pPr>
+      <w:r>
         <w:rPr>
           <w:b/>
         </w:rPr>
+        <w:t xml:space="preserve">Moteur </w:t>
+      </w:r>
+      <w:r>
+        <w:t>- Entité</w:t>
+      </w:r>
+    </w:p>
+    <w:p>
+      <w:pPr>
+        <w:tabs>
+          <w:tab w:val="left" w:pos="3750"/>
+        </w:tabs>
+      </w:pPr>
+      <w:proofErr w:type="spellStart"/>
+      <w:r>
+        <w:t>Id_moteur</w:t>
+      </w:r>
+      <w:proofErr w:type="spellEnd"/>
+    </w:p>
+    <w:p>
+      <w:pPr>
+        <w:tabs>
+          <w:tab w:val="left" w:pos="3750"/>
+        </w:tabs>
+      </w:pPr>
+      <w:proofErr w:type="spellStart"/>
+      <w:r>
+        <w:t>P</w:t>
+      </w:r>
+      <w:r>
+        <w:t>uissance</w:t>
+      </w:r>
+      <w:r>
+        <w:t>_</w:t>
+      </w:r>
+      <w:r>
+        <w:t>moteur</w:t>
+      </w:r>
+      <w:proofErr w:type="spellEnd"/>
+    </w:p>
+    <w:p>
+      <w:pPr>
+        <w:tabs>
+          <w:tab w:val="left" w:pos="3750"/>
+        </w:tabs>
+      </w:pPr>
+      <w:proofErr w:type="spellStart"/>
+      <w:proofErr w:type="gramStart"/>
+      <w:r>
+        <w:t>horamètre</w:t>
+      </w:r>
+      <w:proofErr w:type="gramEnd"/>
+      <w:r>
+        <w:t>_compte</w:t>
+      </w:r>
+      <w:proofErr w:type="spellEnd"/>
+    </w:p>
+    <w:p>
+      <w:pPr>
+        <w:tabs>
+          <w:tab w:val="left" w:pos="3750"/>
+        </w:tabs>
+      </w:pPr>
+      <w:proofErr w:type="gramStart"/>
+      <w:r>
+        <w:t>kilométrage</w:t>
+      </w:r>
+      <w:proofErr w:type="gramEnd"/>
+    </w:p>
+    <w:p>
+      <w:pPr>
+        <w:tabs>
+          <w:tab w:val="left" w:pos="3750"/>
+        </w:tabs>
+      </w:pPr>
+    </w:p>
+    <w:p>
+      <w:pPr>
+        <w:tabs>
+          <w:tab w:val="left" w:pos="3750"/>
+        </w:tabs>
       </w:pPr>
       <w:r>
         <w:rPr>
           <w:b/>
         </w:rPr>
-        <w:t>Entretien</w:t>
-      </w:r>
-    </w:p>
-    <w:p>
-      <w:pPr>
-        <w:tabs>
-          <w:tab w:val="left" w:pos="3750"/>
-        </w:tabs>
-      </w:pPr>
-      <w:proofErr w:type="spellStart"/>
-      <w:r>
-        <w:t>Id_entretien</w:t>
-      </w:r>
-      <w:proofErr w:type="spellEnd"/>
-    </w:p>
-    <w:p>
-      <w:pPr>
-        <w:tabs>
-          <w:tab w:val="left" w:pos="3750"/>
-        </w:tabs>
-        <w:rPr>
-          <w:color w:val="0563C1" w:themeColor="hyperlink"/>
-          <w:u w:val="single"/>
-        </w:rPr>
-      </w:pPr>
-    </w:p>
-    <w:p>
-      <w:pPr>
-        <w:tabs>
-          <w:tab w:val="left" w:pos="3750"/>
-        </w:tabs>
-      </w:pPr>
-      <w:r>
+        <w:t>Voyage</w:t>
+      </w:r>
+      <w:r>
+        <w:t xml:space="preserve"> - Entité</w:t>
+      </w:r>
+    </w:p>
+    <w:p>
+      <w:pPr>
+        <w:tabs>
+          <w:tab w:val="left" w:pos="3750"/>
+        </w:tabs>
+      </w:pPr>
+      <w:proofErr w:type="spellStart"/>
+      <w:r>
+        <w:t>Id_voyage</w:t>
+      </w:r>
+      <w:proofErr w:type="spellEnd"/>
+    </w:p>
+    <w:p>
+      <w:pPr>
+        <w:tabs>
+          <w:tab w:val="left" w:pos="3750"/>
+        </w:tabs>
+      </w:pPr>
+      <w:r>
+        <w:t>P</w:t>
+      </w:r>
+      <w:r>
+        <w:t>articipants</w:t>
+      </w:r>
+      <w:r>
+        <w:t xml:space="preserve"> (les utilisateurs participant au voyage)</w:t>
+      </w:r>
+      <w:r>
+        <w:t xml:space="preserve"> - R</w:t>
+      </w:r>
+    </w:p>
+    <w:p>
+      <w:pPr>
+        <w:tabs>
+          <w:tab w:val="left" w:pos="3750"/>
+        </w:tabs>
+      </w:pPr>
+      <w:proofErr w:type="spellStart"/>
+      <w:proofErr w:type="gramStart"/>
+      <w:r>
+        <w:t>d</w:t>
+      </w:r>
+      <w:proofErr w:type="gramEnd"/>
+      <w:r>
+        <w:t>_voyage</w:t>
+      </w:r>
+      <w:proofErr w:type="spellEnd"/>
+    </w:p>
+    <w:p>
+      <w:pPr>
+        <w:tabs>
+          <w:tab w:val="left" w:pos="3750"/>
+        </w:tabs>
+      </w:pPr>
+      <w:proofErr w:type="spellStart"/>
+      <w:proofErr w:type="gramStart"/>
+      <w:r>
+        <w:t>p</w:t>
+      </w:r>
+      <w:r>
+        <w:t>articipants</w:t>
+      </w:r>
+      <w:proofErr w:type="gramEnd"/>
+      <w:r>
+        <w:t>_max_voyage</w:t>
+      </w:r>
+      <w:proofErr w:type="spellEnd"/>
+    </w:p>
+    <w:p>
+      <w:pPr>
+        <w:tabs>
+          <w:tab w:val="left" w:pos="3750"/>
+        </w:tabs>
+      </w:pPr>
+      <w:proofErr w:type="spellStart"/>
+      <w:proofErr w:type="gramStart"/>
+      <w:r>
+        <w:t>p</w:t>
+      </w:r>
+      <w:r>
+        <w:t>articipants</w:t>
+      </w:r>
+      <w:proofErr w:type="gramEnd"/>
+      <w:r>
+        <w:t>_min_voyage</w:t>
+      </w:r>
+      <w:proofErr w:type="spellEnd"/>
+    </w:p>
+    <w:p>
+      <w:pPr>
+        <w:tabs>
+          <w:tab w:val="left" w:pos="3750"/>
+        </w:tabs>
+      </w:pPr>
+      <w:proofErr w:type="spellStart"/>
+      <w:proofErr w:type="gramStart"/>
+      <w:r>
+        <w:t>d</w:t>
+      </w:r>
+      <w:r>
+        <w:t>ate</w:t>
+      </w:r>
+      <w:proofErr w:type="gramEnd"/>
+      <w:r>
+        <w:t>_</w:t>
+      </w:r>
+      <w:r>
+        <w:t>départ</w:t>
+      </w:r>
+      <w:proofErr w:type="spellEnd"/>
+    </w:p>
+    <w:p>
+      <w:pPr>
+        <w:tabs>
+          <w:tab w:val="left" w:pos="3750"/>
+        </w:tabs>
+      </w:pPr>
+      <w:proofErr w:type="spellStart"/>
+      <w:proofErr w:type="gramStart"/>
+      <w:r>
+        <w:t>d</w:t>
+      </w:r>
+      <w:r>
+        <w:t>ate</w:t>
+      </w:r>
+      <w:proofErr w:type="gramEnd"/>
+      <w:r>
+        <w:t>_</w:t>
+      </w:r>
+      <w:r>
+        <w:t>retour</w:t>
+      </w:r>
+      <w:proofErr w:type="spellEnd"/>
+    </w:p>
+    <w:p>
+      <w:pPr>
+        <w:tabs>
+          <w:tab w:val="left" w:pos="3750"/>
+        </w:tabs>
+      </w:pPr>
+      <w:proofErr w:type="spellStart"/>
+      <w:proofErr w:type="gramStart"/>
+      <w:r>
+        <w:t>c</w:t>
+      </w:r>
+      <w:r>
+        <w:t>out</w:t>
+      </w:r>
+      <w:proofErr w:type="gramEnd"/>
+      <w:r>
+        <w:t>_Voyage</w:t>
+      </w:r>
+      <w:proofErr w:type="spellEnd"/>
+    </w:p>
+    <w:p>
+      <w:pPr>
+        <w:tabs>
+          <w:tab w:val="left" w:pos="3750"/>
+        </w:tabs>
+      </w:pPr>
+    </w:p>
+    <w:p>
+      <w:pPr>
+        <w:tabs>
+          <w:tab w:val="left" w:pos="3750"/>
+        </w:tabs>
         <w:rPr>
           <w:b/>
         </w:rPr>
-        <w:t>Immatriculation</w:t>
-      </w:r>
+      </w:pPr>
       <w:r>
         <w:rPr>
           <w:b/>
         </w:rPr>
-        <w:t xml:space="preserve"> </w:t>
-      </w:r>
-      <w:r>
-        <w:t>- Entité</w:t>
-      </w:r>
-    </w:p>
-    <w:p>
-      <w:pPr>
-        <w:tabs>
-          <w:tab w:val="left" w:pos="3750"/>
-        </w:tabs>
-      </w:pPr>
-      <w:proofErr w:type="spellStart"/>
-      <w:r>
-        <w:t>Id_immatr</w:t>
-      </w:r>
-      <w:proofErr w:type="spellEnd"/>
-    </w:p>
-    <w:p>
-      <w:pPr>
-        <w:tabs>
-          <w:tab w:val="left" w:pos="3750"/>
-        </w:tabs>
-      </w:pPr>
-      <w:proofErr w:type="spellStart"/>
-      <w:r>
-        <w:t>Date_immatriculation</w:t>
-      </w:r>
-      <w:proofErr w:type="spellEnd"/>
-    </w:p>
-    <w:p>
-      <w:pPr>
-        <w:tabs>
-          <w:tab w:val="left" w:pos="3750"/>
-        </w:tabs>
-      </w:pPr>
-      <w:proofErr w:type="spellStart"/>
-      <w:r>
-        <w:t>Code_immatriculation</w:t>
-      </w:r>
-      <w:proofErr w:type="spellEnd"/>
-    </w:p>
-    <w:p>
-      <w:pPr>
-        <w:tabs>
-          <w:tab w:val="left" w:pos="3750"/>
-        </w:tabs>
-      </w:pPr>
-      <w:proofErr w:type="spellStart"/>
-      <w:r>
-        <w:t>Préfecture_immatriculation</w:t>
+        <w:t>Port</w:t>
+      </w:r>
+    </w:p>
+    <w:p>
+      <w:pPr>
+        <w:tabs>
+          <w:tab w:val="left" w:pos="3750"/>
+        </w:tabs>
+      </w:pPr>
+      <w:proofErr w:type="spellStart"/>
+      <w:r>
+        <w:t>Id_port</w:t>
+      </w:r>
+      <w:proofErr w:type="spellEnd"/>
+    </w:p>
+    <w:p>
+      <w:pPr>
+        <w:tabs>
+          <w:tab w:val="left" w:pos="3750"/>
+        </w:tabs>
+      </w:pPr>
+      <w:bookmarkStart w:id="16" w:name="_GoBack"/>
+      <w:bookmarkEnd w:id="16"/>
+      <w:proofErr w:type="spellStart"/>
+      <w:proofErr w:type="gramStart"/>
+      <w:r>
+        <w:t>l</w:t>
+      </w:r>
+      <w:r>
+        <w:t>attitude</w:t>
+      </w:r>
+      <w:proofErr w:type="gramEnd"/>
+      <w:r>
+        <w:t>_port</w:t>
+      </w:r>
+      <w:proofErr w:type="spellEnd"/>
+    </w:p>
+    <w:p>
+      <w:pPr>
+        <w:tabs>
+          <w:tab w:val="left" w:pos="3750"/>
+        </w:tabs>
+      </w:pPr>
+      <w:proofErr w:type="spellStart"/>
+      <w:proofErr w:type="gramStart"/>
+      <w:r>
+        <w:lastRenderedPageBreak/>
+        <w:t>l</w:t>
+      </w:r>
+      <w:r>
+        <w:t>ongitude</w:t>
+      </w:r>
+      <w:proofErr w:type="gramEnd"/>
+      <w:r>
+        <w:t>_port</w:t>
       </w:r>
       <w:proofErr w:type="spellEnd"/>
     </w:p>
@@ -5865,564 +6526,6 @@
         <w:rPr>
           <w:b/>
         </w:rPr>
-        <w:t>Fournisseur</w:t>
-      </w:r>
-    </w:p>
-    <w:p>
-      <w:pPr>
-        <w:tabs>
-          <w:tab w:val="left" w:pos="3750"/>
-        </w:tabs>
-      </w:pPr>
-      <w:proofErr w:type="spellStart"/>
-      <w:r>
-        <w:t>Id_fournisseur</w:t>
-      </w:r>
-      <w:proofErr w:type="spellEnd"/>
-    </w:p>
-    <w:p>
-      <w:pPr>
-        <w:tabs>
-          <w:tab w:val="left" w:pos="3750"/>
-        </w:tabs>
-      </w:pPr>
-      <w:proofErr w:type="spellStart"/>
-      <w:proofErr w:type="gramStart"/>
-      <w:r>
-        <w:t>n</w:t>
-      </w:r>
-      <w:r>
-        <w:t>om</w:t>
-      </w:r>
-      <w:proofErr w:type="gramEnd"/>
-      <w:r>
-        <w:t>_fournisseur</w:t>
-      </w:r>
-      <w:proofErr w:type="spellEnd"/>
-    </w:p>
-    <w:p>
-      <w:pPr>
-        <w:tabs>
-          <w:tab w:val="left" w:pos="3750"/>
-        </w:tabs>
-      </w:pPr>
-      <w:proofErr w:type="spellStart"/>
-      <w:proofErr w:type="gramStart"/>
-      <w:r>
-        <w:t>t</w:t>
-      </w:r>
-      <w:r>
-        <w:t>eléphone</w:t>
-      </w:r>
-      <w:proofErr w:type="gramEnd"/>
-      <w:r>
-        <w:t>_fournisseur</w:t>
-      </w:r>
-      <w:proofErr w:type="spellEnd"/>
-    </w:p>
-    <w:p>
-      <w:pPr>
-        <w:tabs>
-          <w:tab w:val="left" w:pos="3750"/>
-        </w:tabs>
-      </w:pPr>
-      <w:proofErr w:type="spellStart"/>
-      <w:proofErr w:type="gramStart"/>
-      <w:r>
-        <w:t>m</w:t>
-      </w:r>
-      <w:r>
-        <w:t>ail</w:t>
-      </w:r>
-      <w:proofErr w:type="gramEnd"/>
-      <w:r>
-        <w:t>_fournisseur</w:t>
-      </w:r>
-      <w:proofErr w:type="spellEnd"/>
-    </w:p>
-    <w:p>
-      <w:pPr>
-        <w:tabs>
-          <w:tab w:val="left" w:pos="3750"/>
-        </w:tabs>
-      </w:pPr>
-      <w:proofErr w:type="spellStart"/>
-      <w:proofErr w:type="gramStart"/>
-      <w:r>
-        <w:t>adresse</w:t>
-      </w:r>
-      <w:proofErr w:type="gramEnd"/>
-      <w:r>
-        <w:t>_</w:t>
-      </w:r>
-      <w:r>
-        <w:t>fournisseur</w:t>
-      </w:r>
-      <w:proofErr w:type="spellEnd"/>
-    </w:p>
-    <w:p>
-      <w:pPr>
-        <w:tabs>
-          <w:tab w:val="left" w:pos="3750"/>
-        </w:tabs>
-      </w:pPr>
-      <w:proofErr w:type="spellStart"/>
-      <w:proofErr w:type="gramStart"/>
-      <w:r>
-        <w:lastRenderedPageBreak/>
-        <w:t>type</w:t>
-      </w:r>
-      <w:proofErr w:type="gramEnd"/>
-      <w:r>
-        <w:t>_fournisseur</w:t>
-      </w:r>
-      <w:proofErr w:type="spellEnd"/>
-    </w:p>
-    <w:p>
-      <w:pPr>
-        <w:tabs>
-          <w:tab w:val="left" w:pos="3750"/>
-        </w:tabs>
-      </w:pPr>
-    </w:p>
-    <w:p>
-      <w:pPr>
-        <w:tabs>
-          <w:tab w:val="left" w:pos="3750"/>
-        </w:tabs>
-      </w:pPr>
-      <w:r>
-        <w:rPr>
-          <w:b/>
-        </w:rPr>
-        <w:t xml:space="preserve">Moteur </w:t>
-      </w:r>
-      <w:r>
-        <w:t>- Entité</w:t>
-      </w:r>
-    </w:p>
-    <w:p>
-      <w:pPr>
-        <w:tabs>
-          <w:tab w:val="left" w:pos="3750"/>
-        </w:tabs>
-      </w:pPr>
-      <w:proofErr w:type="spellStart"/>
-      <w:r>
-        <w:t>Id_moteur</w:t>
-      </w:r>
-      <w:proofErr w:type="spellEnd"/>
-    </w:p>
-    <w:p>
-      <w:pPr>
-        <w:tabs>
-          <w:tab w:val="left" w:pos="3750"/>
-        </w:tabs>
-      </w:pPr>
-      <w:proofErr w:type="spellStart"/>
-      <w:r>
-        <w:t>P</w:t>
-      </w:r>
-      <w:r>
-        <w:t>uissance</w:t>
-      </w:r>
-      <w:r>
-        <w:t>_</w:t>
-      </w:r>
-      <w:r>
-        <w:t>moteur</w:t>
-      </w:r>
-      <w:proofErr w:type="spellEnd"/>
-    </w:p>
-    <w:p>
-      <w:pPr>
-        <w:tabs>
-          <w:tab w:val="left" w:pos="3750"/>
-        </w:tabs>
-      </w:pPr>
-      <w:proofErr w:type="spellStart"/>
-      <w:proofErr w:type="gramStart"/>
-      <w:r>
-        <w:t>horamètre</w:t>
-      </w:r>
-      <w:proofErr w:type="gramEnd"/>
-      <w:r>
-        <w:t>_compte</w:t>
-      </w:r>
-      <w:proofErr w:type="spellEnd"/>
-    </w:p>
-    <w:p>
-      <w:pPr>
-        <w:tabs>
-          <w:tab w:val="left" w:pos="3750"/>
-        </w:tabs>
-      </w:pPr>
-      <w:proofErr w:type="gramStart"/>
-      <w:r>
-        <w:t>kilométrage</w:t>
-      </w:r>
-      <w:proofErr w:type="gramEnd"/>
-    </w:p>
-    <w:p>
-      <w:pPr>
-        <w:tabs>
-          <w:tab w:val="left" w:pos="3750"/>
-        </w:tabs>
-      </w:pPr>
-      <w:proofErr w:type="spellStart"/>
-      <w:r>
-        <w:t>Marque_moteur</w:t>
-      </w:r>
-      <w:proofErr w:type="spellEnd"/>
-    </w:p>
-    <w:p>
-      <w:pPr>
-        <w:tabs>
-          <w:tab w:val="left" w:pos="3750"/>
-        </w:tabs>
-      </w:pPr>
-      <w:proofErr w:type="spellStart"/>
-      <w:r>
-        <w:t>Modèle_moteur</w:t>
-      </w:r>
-      <w:proofErr w:type="spellEnd"/>
-    </w:p>
-    <w:p>
-      <w:pPr>
-        <w:tabs>
-          <w:tab w:val="left" w:pos="3750"/>
-        </w:tabs>
-      </w:pPr>
-    </w:p>
-    <w:p>
-      <w:pPr>
-        <w:tabs>
-          <w:tab w:val="left" w:pos="3750"/>
-        </w:tabs>
-      </w:pPr>
-      <w:r>
-        <w:rPr>
-          <w:b/>
-        </w:rPr>
-        <w:t>Voyage</w:t>
-      </w:r>
-      <w:r>
-        <w:t xml:space="preserve"> - Entité</w:t>
-      </w:r>
-    </w:p>
-    <w:p>
-      <w:pPr>
-        <w:tabs>
-          <w:tab w:val="left" w:pos="3750"/>
-        </w:tabs>
-      </w:pPr>
-      <w:proofErr w:type="spellStart"/>
-      <w:r>
-        <w:t>Id_voyage</w:t>
-      </w:r>
-      <w:proofErr w:type="spellEnd"/>
-    </w:p>
-    <w:p>
-      <w:pPr>
-        <w:tabs>
-          <w:tab w:val="left" w:pos="3750"/>
-        </w:tabs>
-      </w:pPr>
-      <w:r>
-        <w:t>P</w:t>
-      </w:r>
-      <w:r>
-        <w:t>articipants</w:t>
-      </w:r>
-      <w:r>
-        <w:t xml:space="preserve"> (les utilisateurs participant au voyage)</w:t>
-      </w:r>
-    </w:p>
-    <w:p>
-      <w:pPr>
-        <w:tabs>
-          <w:tab w:val="left" w:pos="3750"/>
-        </w:tabs>
-      </w:pPr>
-      <w:proofErr w:type="spellStart"/>
-      <w:proofErr w:type="gramStart"/>
-      <w:r>
-        <w:t>d</w:t>
-      </w:r>
-      <w:r>
-        <w:t>istance</w:t>
-      </w:r>
-      <w:proofErr w:type="gramEnd"/>
-      <w:r>
-        <w:t>_voyage_parcourue</w:t>
-      </w:r>
-      <w:proofErr w:type="spellEnd"/>
-    </w:p>
-    <w:p>
-      <w:pPr>
-        <w:tabs>
-          <w:tab w:val="left" w:pos="3750"/>
-        </w:tabs>
-      </w:pPr>
-      <w:proofErr w:type="spellStart"/>
-      <w:proofErr w:type="gramStart"/>
-      <w:r>
-        <w:t>d</w:t>
-      </w:r>
-      <w:r>
-        <w:t>istance</w:t>
-      </w:r>
-      <w:proofErr w:type="gramEnd"/>
-      <w:r>
-        <w:t>_voyage_parcourue_totale</w:t>
-      </w:r>
-      <w:proofErr w:type="spellEnd"/>
-    </w:p>
-    <w:p>
-      <w:pPr>
-        <w:tabs>
-          <w:tab w:val="left" w:pos="3750"/>
-        </w:tabs>
-      </w:pPr>
-      <w:proofErr w:type="spellStart"/>
-      <w:proofErr w:type="gramStart"/>
-      <w:r>
-        <w:t>p</w:t>
-      </w:r>
-      <w:r>
-        <w:t>articipants</w:t>
-      </w:r>
-      <w:proofErr w:type="gramEnd"/>
-      <w:r>
-        <w:t>_max_voyage</w:t>
-      </w:r>
-      <w:proofErr w:type="spellEnd"/>
-    </w:p>
-    <w:p>
-      <w:pPr>
-        <w:tabs>
-          <w:tab w:val="left" w:pos="3750"/>
-        </w:tabs>
-      </w:pPr>
-      <w:proofErr w:type="spellStart"/>
-      <w:proofErr w:type="gramStart"/>
-      <w:r>
-        <w:t>p</w:t>
-      </w:r>
-      <w:r>
-        <w:t>articipants</w:t>
-      </w:r>
-      <w:proofErr w:type="gramEnd"/>
-      <w:r>
-        <w:t>_min_voyage</w:t>
-      </w:r>
-      <w:proofErr w:type="spellEnd"/>
-    </w:p>
-    <w:p>
-      <w:pPr>
-        <w:tabs>
-          <w:tab w:val="left" w:pos="3750"/>
-        </w:tabs>
-      </w:pPr>
-      <w:proofErr w:type="spellStart"/>
-      <w:proofErr w:type="gramStart"/>
-      <w:r>
-        <w:t>d</w:t>
-      </w:r>
-      <w:r>
-        <w:t>ate</w:t>
-      </w:r>
-      <w:proofErr w:type="gramEnd"/>
-      <w:r>
-        <w:t>_</w:t>
-      </w:r>
-      <w:r>
-        <w:t>départ</w:t>
-      </w:r>
-      <w:proofErr w:type="spellEnd"/>
-    </w:p>
-    <w:p>
-      <w:pPr>
-        <w:tabs>
-          <w:tab w:val="left" w:pos="3750"/>
-        </w:tabs>
-      </w:pPr>
-      <w:proofErr w:type="spellStart"/>
-      <w:proofErr w:type="gramStart"/>
-      <w:r>
-        <w:t>d</w:t>
-      </w:r>
-      <w:r>
-        <w:t>ate</w:t>
-      </w:r>
-      <w:proofErr w:type="gramEnd"/>
-      <w:r>
-        <w:t>_</w:t>
-      </w:r>
-      <w:r>
-        <w:t>retour</w:t>
-      </w:r>
-      <w:proofErr w:type="spellEnd"/>
-    </w:p>
-    <w:p>
-      <w:pPr>
-        <w:tabs>
-          <w:tab w:val="left" w:pos="3750"/>
-        </w:tabs>
-      </w:pPr>
-      <w:proofErr w:type="spellStart"/>
-      <w:proofErr w:type="gramStart"/>
-      <w:r>
-        <w:t>c</w:t>
-      </w:r>
-      <w:r>
-        <w:t>out</w:t>
-      </w:r>
-      <w:proofErr w:type="gramEnd"/>
-      <w:r>
-        <w:t>_Voyage</w:t>
-      </w:r>
-      <w:proofErr w:type="spellEnd"/>
-    </w:p>
-    <w:p>
-      <w:pPr>
-        <w:tabs>
-          <w:tab w:val="left" w:pos="3750"/>
-        </w:tabs>
-      </w:pPr>
-      <w:proofErr w:type="spellStart"/>
-      <w:proofErr w:type="gramStart"/>
-      <w:r>
-        <w:t>port</w:t>
-      </w:r>
-      <w:proofErr w:type="gramEnd"/>
-      <w:r>
-        <w:t>_depart</w:t>
-      </w:r>
-      <w:proofErr w:type="spellEnd"/>
-    </w:p>
-    <w:p>
-      <w:pPr>
-        <w:tabs>
-          <w:tab w:val="left" w:pos="3750"/>
-        </w:tabs>
-      </w:pPr>
-    </w:p>
-    <w:p>
-      <w:pPr>
-        <w:tabs>
-          <w:tab w:val="left" w:pos="3750"/>
-        </w:tabs>
-      </w:pPr>
-    </w:p>
-    <w:p>
-      <w:pPr>
-        <w:tabs>
-          <w:tab w:val="left" w:pos="3750"/>
-        </w:tabs>
-        <w:rPr>
-          <w:b/>
-        </w:rPr>
-      </w:pPr>
-      <w:r>
-        <w:rPr>
-          <w:b/>
-        </w:rPr>
-        <w:t>Port</w:t>
-      </w:r>
-    </w:p>
-    <w:p>
-      <w:pPr>
-        <w:tabs>
-          <w:tab w:val="left" w:pos="3750"/>
-        </w:tabs>
-      </w:pPr>
-      <w:proofErr w:type="spellStart"/>
-      <w:r>
-        <w:t>Id_port</w:t>
-      </w:r>
-      <w:proofErr w:type="spellEnd"/>
-    </w:p>
-    <w:p>
-      <w:pPr>
-        <w:tabs>
-          <w:tab w:val="left" w:pos="3750"/>
-        </w:tabs>
-      </w:pPr>
-      <w:proofErr w:type="spellStart"/>
-      <w:proofErr w:type="gramStart"/>
-      <w:r>
-        <w:t>v</w:t>
-      </w:r>
-      <w:r>
-        <w:t>ille</w:t>
-      </w:r>
-      <w:proofErr w:type="gramEnd"/>
-      <w:r>
-        <w:t>_port</w:t>
-      </w:r>
-      <w:proofErr w:type="spellEnd"/>
-    </w:p>
-    <w:p>
-      <w:pPr>
-        <w:tabs>
-          <w:tab w:val="left" w:pos="3750"/>
-        </w:tabs>
-      </w:pPr>
-      <w:proofErr w:type="spellStart"/>
-      <w:proofErr w:type="gramStart"/>
-      <w:r>
-        <w:t>l</w:t>
-      </w:r>
-      <w:r>
-        <w:t>attitude</w:t>
-      </w:r>
-      <w:proofErr w:type="gramEnd"/>
-      <w:r>
-        <w:t>_port</w:t>
-      </w:r>
-      <w:proofErr w:type="spellEnd"/>
-    </w:p>
-    <w:p>
-      <w:pPr>
-        <w:tabs>
-          <w:tab w:val="left" w:pos="3750"/>
-        </w:tabs>
-      </w:pPr>
-      <w:proofErr w:type="spellStart"/>
-      <w:proofErr w:type="gramStart"/>
-      <w:r>
-        <w:t>l</w:t>
-      </w:r>
-      <w:r>
-        <w:t>ongitude</w:t>
-      </w:r>
-      <w:proofErr w:type="gramEnd"/>
-      <w:r>
-        <w:t>_port</w:t>
-      </w:r>
-      <w:proofErr w:type="spellEnd"/>
-    </w:p>
-    <w:p>
-      <w:pPr>
-        <w:tabs>
-          <w:tab w:val="left" w:pos="3750"/>
-        </w:tabs>
-      </w:pPr>
-    </w:p>
-    <w:p>
-      <w:pPr>
-        <w:tabs>
-          <w:tab w:val="left" w:pos="3750"/>
-        </w:tabs>
-        <w:rPr>
-          <w:b/>
-        </w:rPr>
-      </w:pPr>
-      <w:r>
-        <w:rPr>
-          <w:b/>
-        </w:rPr>
         <w:t>Accident</w:t>
       </w:r>
     </w:p>
@@ -6447,7 +6550,6 @@
       <w:proofErr w:type="spellStart"/>
       <w:proofErr w:type="gramStart"/>
       <w:r>
-        <w:lastRenderedPageBreak/>
         <w:t>date</w:t>
       </w:r>
       <w:proofErr w:type="gramEnd"/>
@@ -6498,8 +6600,6 @@
           <w:tab w:val="left" w:pos="3750"/>
         </w:tabs>
       </w:pPr>
-      <w:bookmarkStart w:id="16" w:name="_GoBack"/>
-      <w:bookmarkEnd w:id="16"/>
       <w:r>
         <w:t>Voir toutes les pièces sous le capot</w:t>
       </w:r>
@@ -6517,7 +6617,7 @@
 </file>
 
 <file path=word/numbering.xml><?xml version="1.0" encoding="utf-8"?>
-<w:numbering xmlns:wpc="http://schemas.microsoft.com/office/word/2010/wordprocessingCanvas" xmlns:cx="http://schemas.microsoft.com/office/drawing/2014/chartex" xmlns:mc="http://schemas.openxmlformats.org/markup-compatibility/2006" xmlns:o="urn:schemas-microsoft-com:office:office" xmlns:r="http://schemas.openxmlformats.org/officeDocument/2006/relationships" xmlns:m="http://schemas.openxmlformats.org/officeDocument/2006/math" xmlns:v="urn:schemas-microsoft-com:vml" xmlns:wp14="http://schemas.microsoft.com/office/word/2010/wordprocessingDrawing" xmlns:wp="http://schemas.openxmlformats.org/drawingml/2006/wordprocessingDrawing" xmlns:w10="urn:schemas-microsoft-com:office:word" xmlns:w="http://schemas.openxmlformats.org/wordprocessingml/2006/main" xmlns:w14="http://schemas.microsoft.com/office/word/2010/wordml" xmlns:w15="http://schemas.microsoft.com/office/word/2012/wordml" xmlns:w16se="http://schemas.microsoft.com/office/word/2015/wordml/symex" xmlns:wpg="http://schemas.microsoft.com/office/word/2010/wordprocessingGroup" xmlns:wpi="http://schemas.microsoft.com/office/word/2010/wordprocessingInk" xmlns:wne="http://schemas.microsoft.com/office/word/2006/wordml" xmlns:wps="http://schemas.microsoft.com/office/word/2010/wordprocessingShape" mc:Ignorable="w14 w15 w16se wp14">
+<w:numbering xmlns:wpc="http://schemas.microsoft.com/office/word/2010/wordprocessingCanvas" xmlns:cx="http://schemas.microsoft.com/office/drawing/2014/chartex" xmlns:cx1="http://schemas.microsoft.com/office/drawing/2015/9/8/chartex" xmlns:cx2="http://schemas.microsoft.com/office/drawing/2015/10/21/chartex" xmlns:cx3="http://schemas.microsoft.com/office/drawing/2016/5/9/chartex" xmlns:cx4="http://schemas.microsoft.com/office/drawing/2016/5/10/chartex" xmlns:cx5="http://schemas.microsoft.com/office/drawing/2016/5/11/chartex" xmlns:cx6="http://schemas.microsoft.com/office/drawing/2016/5/12/chartex" xmlns:cx7="http://schemas.microsoft.com/office/drawing/2016/5/13/chartex" xmlns:cx8="http://schemas.microsoft.com/office/drawing/2016/5/14/chartex" xmlns:mc="http://schemas.openxmlformats.org/markup-compatibility/2006" xmlns:aink="http://schemas.microsoft.com/office/drawing/2016/ink" xmlns:am3d="http://schemas.microsoft.com/office/drawing/2017/model3d" xmlns:o="urn:schemas-microsoft-com:office:office" xmlns:r="http://schemas.openxmlformats.org/officeDocument/2006/relationships" xmlns:m="http://schemas.openxmlformats.org/officeDocument/2006/math" xmlns:v="urn:schemas-microsoft-com:vml" xmlns:wp14="http://schemas.microsoft.com/office/word/2010/wordprocessingDrawing" xmlns:wp="http://schemas.openxmlformats.org/drawingml/2006/wordprocessingDrawing" xmlns:w10="urn:schemas-microsoft-com:office:word" xmlns:w="http://schemas.openxmlformats.org/wordprocessingml/2006/main" xmlns:w14="http://schemas.microsoft.com/office/word/2010/wordml" xmlns:w15="http://schemas.microsoft.com/office/word/2012/wordml" xmlns:w16cid="http://schemas.microsoft.com/office/word/2016/wordml/cid" xmlns:w16se="http://schemas.microsoft.com/office/word/2015/wordml/symex" xmlns:wpg="http://schemas.microsoft.com/office/word/2010/wordprocessingGroup" xmlns:wpi="http://schemas.microsoft.com/office/word/2010/wordprocessingInk" xmlns:wne="http://schemas.microsoft.com/office/word/2006/wordml" xmlns:wps="http://schemas.microsoft.com/office/word/2010/wordprocessingShape" mc:Ignorable="w14 w15 w16se w16cid wp14">
   <w:abstractNum w:abstractNumId="0" w15:restartNumberingAfterBreak="0">
     <w:nsid w:val="2CE7436E"/>
     <w:multiLevelType w:val="hybridMultilevel"/>
@@ -7565,7 +7665,7 @@
 </file>
 
 <file path=word/styles.xml><?xml version="1.0" encoding="utf-8"?>
-<w:styles xmlns:mc="http://schemas.openxmlformats.org/markup-compatibility/2006" xmlns:r="http://schemas.openxmlformats.org/officeDocument/2006/relationships" xmlns:w="http://schemas.openxmlformats.org/wordprocessingml/2006/main" xmlns:w14="http://schemas.microsoft.com/office/word/2010/wordml" xmlns:w15="http://schemas.microsoft.com/office/word/2012/wordml" xmlns:w16se="http://schemas.microsoft.com/office/word/2015/wordml/symex" mc:Ignorable="w14 w15 w16se">
+<w:styles xmlns:mc="http://schemas.openxmlformats.org/markup-compatibility/2006" xmlns:r="http://schemas.openxmlformats.org/officeDocument/2006/relationships" xmlns:w="http://schemas.openxmlformats.org/wordprocessingml/2006/main" xmlns:w14="http://schemas.microsoft.com/office/word/2010/wordml" xmlns:w15="http://schemas.microsoft.com/office/word/2012/wordml" xmlns:w16cid="http://schemas.microsoft.com/office/word/2016/wordml/cid" xmlns:w16se="http://schemas.microsoft.com/office/word/2015/wordml/symex" mc:Ignorable="w14 w15 w16se w16cid">
   <w:docDefaults>
     <w:rPrDefault>
       <w:rPr>
@@ -7581,7 +7681,7 @@
       </w:pPr>
     </w:pPrDefault>
   </w:docDefaults>
-  <w:latentStyles w:defLockedState="0" w:defUIPriority="99" w:defSemiHidden="0" w:defUnhideWhenUsed="0" w:defQFormat="0" w:count="371">
+  <w:latentStyles w:defLockedState="0" w:defUIPriority="99" w:defSemiHidden="0" w:defUnhideWhenUsed="0" w:defQFormat="0" w:count="376">
     <w:lsdException w:name="Normal" w:uiPriority="0" w:qFormat="1"/>
     <w:lsdException w:name="heading 1" w:uiPriority="9" w:qFormat="1"/>
     <w:lsdException w:name="heading 2" w:semiHidden="1" w:uiPriority="9" w:unhideWhenUsed="1" w:qFormat="1"/>
@@ -7687,7 +7787,6 @@
     <w:lsdException w:name="HTML Sample" w:semiHidden="1" w:unhideWhenUsed="1"/>
     <w:lsdException w:name="HTML Typewriter" w:semiHidden="1" w:unhideWhenUsed="1"/>
     <w:lsdException w:name="HTML Variable" w:semiHidden="1" w:unhideWhenUsed="1"/>
-    <w:lsdException w:name="Normal Table" w:semiHidden="1" w:unhideWhenUsed="1"/>
     <w:lsdException w:name="annotation subject" w:semiHidden="1" w:unhideWhenUsed="1"/>
     <w:lsdException w:name="No List" w:semiHidden="1" w:unhideWhenUsed="1"/>
     <w:lsdException w:name="Outline List 1" w:semiHidden="1" w:unhideWhenUsed="1"/>
@@ -7730,11 +7829,8 @@
     <w:lsdException w:name="Table Contemporary" w:semiHidden="1" w:unhideWhenUsed="1"/>
     <w:lsdException w:name="Table Elegant" w:semiHidden="1" w:unhideWhenUsed="1"/>
     <w:lsdException w:name="Table Professional" w:semiHidden="1" w:unhideWhenUsed="1"/>
-    <w:lsdException w:name="Table Subtle 1" w:semiHidden="1" w:unhideWhenUsed="1"/>
     <w:lsdException w:name="Table Subtle 2" w:semiHidden="1" w:unhideWhenUsed="1"/>
     <w:lsdException w:name="Table Web 1" w:semiHidden="1" w:unhideWhenUsed="1"/>
-    <w:lsdException w:name="Table Web 2" w:semiHidden="1" w:unhideWhenUsed="1"/>
-    <w:lsdException w:name="Table Web 3" w:semiHidden="1" w:unhideWhenUsed="1"/>
     <w:lsdException w:name="Balloon Text" w:semiHidden="1" w:unhideWhenUsed="1"/>
     <w:lsdException w:name="Table Grid" w:uiPriority="39"/>
     <w:lsdException w:name="Table Theme" w:semiHidden="1" w:unhideWhenUsed="1"/>
@@ -7953,6 +8049,11 @@
     <w:lsdException w:name="List Table 5 Dark Accent 6" w:uiPriority="50"/>
     <w:lsdException w:name="List Table 6 Colorful Accent 6" w:uiPriority="51"/>
     <w:lsdException w:name="List Table 7 Colorful Accent 6" w:uiPriority="52"/>
+    <w:lsdException w:name="Mention" w:semiHidden="1" w:unhideWhenUsed="1"/>
+    <w:lsdException w:name="Smart Hyperlink" w:semiHidden="1" w:unhideWhenUsed="1"/>
+    <w:lsdException w:name="Hashtag" w:semiHidden="1" w:unhideWhenUsed="1"/>
+    <w:lsdException w:name="Unresolved Mention" w:semiHidden="1" w:unhideWhenUsed="1"/>
+    <w:lsdException w:name="Smart Link" w:semiHidden="1" w:unhideWhenUsed="1"/>
   </w:latentStyles>
   <w:style w:type="paragraph" w:default="1" w:styleId="Normal">
     <w:name w:val="Normal"/>
@@ -8477,7 +8578,7 @@
 </file>
 
 <file path=customXml/itemProps2.xml><?xml version="1.0" encoding="utf-8"?>
-<ds:datastoreItem xmlns:ds="http://schemas.openxmlformats.org/officeDocument/2006/customXml" ds:itemID="{EA102587-9581-4CE0-8931-FF8EDDBF252F}">
+<ds:datastoreItem xmlns:ds="http://schemas.openxmlformats.org/officeDocument/2006/customXml" ds:itemID="{3DD66E92-1953-4DEB-A070-2B68B2379394}">
   <ds:schemaRefs>
     <ds:schemaRef ds:uri="http://schemas.openxmlformats.org/officeDocument/2006/bibliography"/>
   </ds:schemaRefs>

--- a/Doc.docx
+++ b/Doc.docx
@@ -10,6 +10,7 @@
           <w:docPartUnique/>
         </w:docPartObj>
       </w:sdtPr>
+      <w:sdtEndPr/>
       <w:sdtContent>
         <w:p>
           <w:r>
@@ -88,6 +89,7 @@
                                   <w:dataBinding w:prefixMappings="xmlns:ns0='http://schemas.openxmlformats.org/package/2006/metadata/core-properties' xmlns:ns1='http://purl.org/dc/elements/1.1/'" w:xpath="/ns0:coreProperties[1]/ns1:title[1]" w:storeItemID="{6C3C8BC8-F283-45AE-878A-BAB7291924A1}"/>
                                   <w:text/>
                                 </w:sdtPr>
+                                <w:sdtEndPr/>
                                 <w:sdtContent>
                                   <w:p>
                                     <w:pPr>
@@ -134,6 +136,7 @@
                                   <w:dataBinding w:prefixMappings="xmlns:ns0='http://schemas.microsoft.com/office/2006/coverPageProps'" w:xpath="/ns0:CoverPageProperties[1]/ns0:Abstract[1]" w:storeItemID="{55AF091B-3C7A-41E3-B477-F2FDAA23CFDA}"/>
                                   <w:text/>
                                 </w:sdtPr>
+                                <w:sdtEndPr/>
                                 <w:sdtContent>
                                   <w:p>
                                     <w:pPr>
@@ -190,6 +193,7 @@
                             <w:dataBinding w:prefixMappings="xmlns:ns0='http://schemas.openxmlformats.org/package/2006/metadata/core-properties' xmlns:ns1='http://purl.org/dc/elements/1.1/'" w:xpath="/ns0:coreProperties[1]/ns1:title[1]" w:storeItemID="{6C3C8BC8-F283-45AE-878A-BAB7291924A1}"/>
                             <w:text/>
                           </w:sdtPr>
+                          <w:sdtEndPr/>
                           <w:sdtContent>
                             <w:p>
                               <w:pPr>
@@ -236,6 +240,7 @@
                             <w:dataBinding w:prefixMappings="xmlns:ns0='http://schemas.microsoft.com/office/2006/coverPageProps'" w:xpath="/ns0:CoverPageProperties[1]/ns0:Abstract[1]" w:storeItemID="{55AF091B-3C7A-41E3-B477-F2FDAA23CFDA}"/>
                             <w:text/>
                           </w:sdtPr>
+                          <w:sdtEndPr/>
                           <w:sdtContent>
                             <w:p>
                               <w:pPr>
@@ -348,6 +353,7 @@
                                   <w:dataBinding w:prefixMappings="xmlns:ns0='http://schemas.openxmlformats.org/package/2006/metadata/core-properties' xmlns:ns1='http://purl.org/dc/elements/1.1/'" w:xpath="/ns0:coreProperties[1]/ns1:subject[1]" w:storeItemID="{6C3C8BC8-F283-45AE-878A-BAB7291924A1}"/>
                                   <w:text/>
                                 </w:sdtPr>
+                                <w:sdtEndPr/>
                                 <w:sdtContent>
                                   <w:p>
                                     <w:pPr>
@@ -403,6 +409,7 @@
                             <w:dataBinding w:prefixMappings="xmlns:ns0='http://schemas.openxmlformats.org/package/2006/metadata/core-properties' xmlns:ns1='http://purl.org/dc/elements/1.1/'" w:xpath="/ns0:coreProperties[1]/ns1:subject[1]" w:storeItemID="{6C3C8BC8-F283-45AE-878A-BAB7291924A1}"/>
                             <w:text/>
                           </w:sdtPr>
+                          <w:sdtEndPr/>
                           <w:sdtContent>
                             <w:p>
                               <w:pPr>
@@ -442,10 +449,16 @@
     <w:p>
       <w:pPr>
         <w:pStyle w:val="Titre1"/>
+        <w:rPr>
+          <w:rFonts w:ascii="Baskerville Old Face" w:hAnsi="Baskerville Old Face"/>
+        </w:rPr>
       </w:pPr>
       <w:bookmarkStart w:id="0" w:name="_Toc24554442"/>
-      <w:bookmarkStart w:id="1" w:name="_Toc24554800"/>
-      <w:r>
+      <w:bookmarkStart w:id="1" w:name="_Toc24898980"/>
+      <w:r>
+        <w:rPr>
+          <w:rFonts w:ascii="Baskerville Old Face" w:hAnsi="Baskerville Old Face"/>
+        </w:rPr>
         <w:lastRenderedPageBreak/>
         <w:t>Sommaire</w:t>
       </w:r>
@@ -456,7 +469,7 @@
       <w:pPr>
         <w:pStyle w:val="En-ttedetabledesmatires"/>
         <w:rPr>
-          <w:rFonts w:asciiTheme="minorHAnsi" w:eastAsiaTheme="minorHAnsi" w:hAnsiTheme="minorHAnsi" w:cstheme="minorBidi"/>
+          <w:rFonts w:ascii="Baskerville Old Face" w:eastAsiaTheme="minorHAnsi" w:hAnsi="Baskerville Old Face" w:cstheme="minorBidi"/>
           <w:color w:val="auto"/>
           <w:sz w:val="22"/>
           <w:szCs w:val="22"/>
@@ -489,7 +502,7 @@
       <w:r>
         <w:fldChar w:fldCharType="separate"/>
       </w:r>
-      <w:hyperlink w:anchor="_Toc24554800" w:history="1">
+      <w:hyperlink w:anchor="_Toc24898980" w:history="1">
         <w:r>
           <w:rPr>
             <w:rStyle w:val="Lienhypertexte"/>
@@ -516,7 +529,7 @@
             <w:noProof/>
             <w:webHidden/>
           </w:rPr>
-          <w:instrText xml:space="preserve"> PAGEREF _Toc24554800 \h </w:instrText>
+          <w:instrText xml:space="preserve"> PAGEREF _Toc24898980 \h </w:instrText>
         </w:r>
         <w:r>
           <w:rPr>
@@ -559,7 +572,7 @@
           <w:lang w:eastAsia="fr-FR"/>
         </w:rPr>
       </w:pPr>
-      <w:hyperlink w:anchor="_Toc24554801" w:history="1">
+      <w:hyperlink w:anchor="_Toc24898981" w:history="1">
         <w:r>
           <w:rPr>
             <w:rStyle w:val="Lienhypertexte"/>
@@ -586,7 +599,7 @@
             <w:noProof/>
             <w:webHidden/>
           </w:rPr>
-          <w:instrText xml:space="preserve"> PAGEREF _Toc24554801 \h </w:instrText>
+          <w:instrText xml:space="preserve"> PAGEREF _Toc24898981 \h </w:instrText>
         </w:r>
         <w:r>
           <w:rPr>
@@ -629,7 +642,7 @@
           <w:lang w:eastAsia="fr-FR"/>
         </w:rPr>
       </w:pPr>
-      <w:hyperlink w:anchor="_Toc24554802" w:history="1">
+      <w:hyperlink w:anchor="_Toc24898982" w:history="1">
         <w:r>
           <w:rPr>
             <w:rStyle w:val="Lienhypertexte"/>
@@ -656,7 +669,7 @@
             <w:noProof/>
             <w:webHidden/>
           </w:rPr>
-          <w:instrText xml:space="preserve"> PAGEREF _Toc24554802 \h </w:instrText>
+          <w:instrText xml:space="preserve"> PAGEREF _Toc24898982 \h </w:instrText>
         </w:r>
         <w:r>
           <w:rPr>
@@ -699,7 +712,7 @@
           <w:lang w:eastAsia="fr-FR"/>
         </w:rPr>
       </w:pPr>
-      <w:hyperlink w:anchor="_Toc24554803" w:history="1">
+      <w:hyperlink w:anchor="_Toc24898983" w:history="1">
         <w:r>
           <w:rPr>
             <w:rStyle w:val="Lienhypertexte"/>
@@ -726,7 +739,7 @@
             <w:noProof/>
             <w:webHidden/>
           </w:rPr>
-          <w:instrText xml:space="preserve"> PAGEREF _Toc24554803 \h </w:instrText>
+          <w:instrText xml:space="preserve"> PAGEREF _Toc24898983 \h </w:instrText>
         </w:r>
         <w:r>
           <w:rPr>
@@ -769,7 +782,7 @@
           <w:lang w:eastAsia="fr-FR"/>
         </w:rPr>
       </w:pPr>
-      <w:hyperlink w:anchor="_Toc24554804" w:history="1">
+      <w:hyperlink w:anchor="_Toc24898984" w:history="1">
         <w:r>
           <w:rPr>
             <w:rStyle w:val="Lienhypertexte"/>
@@ -796,7 +809,7 @@
             <w:noProof/>
             <w:webHidden/>
           </w:rPr>
-          <w:instrText xml:space="preserve"> PAGEREF _Toc24554804 \h </w:instrText>
+          <w:instrText xml:space="preserve"> PAGEREF _Toc24898984 \h </w:instrText>
         </w:r>
         <w:r>
           <w:rPr>
@@ -839,7 +852,7 @@
           <w:lang w:eastAsia="fr-FR"/>
         </w:rPr>
       </w:pPr>
-      <w:hyperlink w:anchor="_Toc24554805" w:history="1">
+      <w:hyperlink w:anchor="_Toc24898985" w:history="1">
         <w:r>
           <w:rPr>
             <w:rStyle w:val="Lienhypertexte"/>
@@ -866,7 +879,143 @@
             <w:noProof/>
             <w:webHidden/>
           </w:rPr>
-          <w:instrText xml:space="preserve"> PAGEREF _Toc24554805 \h </w:instrText>
+          <w:instrText xml:space="preserve"> PAGEREF _Toc24898985 \h </w:instrText>
+        </w:r>
+        <w:r>
+          <w:rPr>
+            <w:noProof/>
+            <w:webHidden/>
+          </w:rPr>
+        </w:r>
+        <w:r>
+          <w:rPr>
+            <w:noProof/>
+            <w:webHidden/>
+          </w:rPr>
+          <w:fldChar w:fldCharType="separate"/>
+        </w:r>
+        <w:r>
+          <w:rPr>
+            <w:noProof/>
+            <w:webHidden/>
+          </w:rPr>
+          <w:t>6</w:t>
+        </w:r>
+        <w:r>
+          <w:rPr>
+            <w:noProof/>
+            <w:webHidden/>
+          </w:rPr>
+          <w:fldChar w:fldCharType="end"/>
+        </w:r>
+      </w:hyperlink>
+    </w:p>
+    <w:p>
+      <w:pPr>
+        <w:pStyle w:val="TM2"/>
+        <w:tabs>
+          <w:tab w:val="right" w:pos="9062"/>
+        </w:tabs>
+        <w:rPr>
+          <w:noProof/>
+        </w:rPr>
+      </w:pPr>
+      <w:hyperlink w:anchor="_Toc24898986" w:history="1">
+        <w:r>
+          <w:rPr>
+            <w:rStyle w:val="Lienhypertexte"/>
+            <w:noProof/>
+          </w:rPr>
+          <w:t>Légende</w:t>
+        </w:r>
+        <w:r>
+          <w:rPr>
+            <w:noProof/>
+            <w:webHidden/>
+          </w:rPr>
+          <w:tab/>
+        </w:r>
+        <w:r>
+          <w:rPr>
+            <w:noProof/>
+            <w:webHidden/>
+          </w:rPr>
+          <w:fldChar w:fldCharType="begin"/>
+        </w:r>
+        <w:r>
+          <w:rPr>
+            <w:noProof/>
+            <w:webHidden/>
+          </w:rPr>
+          <w:instrText xml:space="preserve"> PAGEREF _Toc24898986 \h </w:instrText>
+        </w:r>
+        <w:r>
+          <w:rPr>
+            <w:noProof/>
+            <w:webHidden/>
+          </w:rPr>
+        </w:r>
+        <w:r>
+          <w:rPr>
+            <w:noProof/>
+            <w:webHidden/>
+          </w:rPr>
+          <w:fldChar w:fldCharType="separate"/>
+        </w:r>
+        <w:r>
+          <w:rPr>
+            <w:noProof/>
+            <w:webHidden/>
+          </w:rPr>
+          <w:t>6</w:t>
+        </w:r>
+        <w:r>
+          <w:rPr>
+            <w:noProof/>
+            <w:webHidden/>
+          </w:rPr>
+          <w:fldChar w:fldCharType="end"/>
+        </w:r>
+      </w:hyperlink>
+    </w:p>
+    <w:p>
+      <w:pPr>
+        <w:pStyle w:val="TM2"/>
+        <w:tabs>
+          <w:tab w:val="right" w:pos="9062"/>
+        </w:tabs>
+        <w:rPr>
+          <w:noProof/>
+        </w:rPr>
+      </w:pPr>
+      <w:hyperlink w:anchor="_Toc24898987" w:history="1">
+        <w:r>
+          <w:rPr>
+            <w:rStyle w:val="Lienhypertexte"/>
+            <w:noProof/>
+          </w:rPr>
+          <w:t>Dictionnaire</w:t>
+        </w:r>
+        <w:r>
+          <w:rPr>
+            <w:noProof/>
+            <w:webHidden/>
+          </w:rPr>
+          <w:tab/>
+        </w:r>
+        <w:r>
+          <w:rPr>
+            <w:noProof/>
+            <w:webHidden/>
+          </w:rPr>
+          <w:fldChar w:fldCharType="begin"/>
+        </w:r>
+        <w:r>
+          <w:rPr>
+            <w:noProof/>
+            <w:webHidden/>
+          </w:rPr>
+          <w:instrText xml:space="preserve"> PAGEREF _Toc24898987 \h </w:instrText>
         </w:r>
         <w:r>
           <w:rPr>
@@ -909,7 +1058,7 @@
           <w:lang w:eastAsia="fr-FR"/>
         </w:rPr>
       </w:pPr>
-      <w:hyperlink w:anchor="_Toc24554806" w:history="1">
+      <w:hyperlink w:anchor="_Toc24898988" w:history="1">
         <w:r>
           <w:rPr>
             <w:rStyle w:val="Lienhypertexte"/>
@@ -936,7 +1085,7 @@
             <w:noProof/>
             <w:webHidden/>
           </w:rPr>
-          <w:instrText xml:space="preserve"> PAGEREF _Toc24554806 \h </w:instrText>
+          <w:instrText xml:space="preserve"> PAGEREF _Toc24898988 \h </w:instrText>
         </w:r>
         <w:r>
           <w:rPr>
@@ -956,7 +1105,7 @@
             <w:noProof/>
             <w:webHidden/>
           </w:rPr>
-          <w:t>7</w:t>
+          <w:t>10</w:t>
         </w:r>
         <w:r>
           <w:rPr>
@@ -979,7 +1128,7 @@
           <w:lang w:eastAsia="fr-FR"/>
         </w:rPr>
       </w:pPr>
-      <w:hyperlink w:anchor="_Toc24554807" w:history="1">
+      <w:hyperlink w:anchor="_Toc24898989" w:history="1">
         <w:r>
           <w:rPr>
             <w:rStyle w:val="Lienhypertexte"/>
@@ -1006,7 +1155,7 @@
             <w:noProof/>
             <w:webHidden/>
           </w:rPr>
-          <w:instrText xml:space="preserve"> PAGEREF _Toc24554807 \h </w:instrText>
+          <w:instrText xml:space="preserve"> PAGEREF _Toc24898989 \h </w:instrText>
         </w:r>
         <w:r>
           <w:rPr>
@@ -1026,7 +1175,7 @@
             <w:noProof/>
             <w:webHidden/>
           </w:rPr>
-          <w:t>8</w:t>
+          <w:t>11</w:t>
         </w:r>
         <w:r>
           <w:rPr>
@@ -1049,13 +1198,13 @@
           <w:lang w:eastAsia="fr-FR"/>
         </w:rPr>
       </w:pPr>
-      <w:hyperlink w:anchor="_Toc24554808" w:history="1">
+      <w:hyperlink w:anchor="_Toc24898990" w:history="1">
         <w:r>
           <w:rPr>
             <w:rStyle w:val="Lienhypertexte"/>
             <w:noProof/>
           </w:rPr>
-          <w:t>Modèle Relationnel</w:t>
+          <w:t>Modèle Relationnel (ou Modèle Logique des Données)</w:t>
         </w:r>
         <w:r>
           <w:rPr>
@@ -1076,7 +1225,7 @@
             <w:noProof/>
             <w:webHidden/>
           </w:rPr>
-          <w:instrText xml:space="preserve"> PAGEREF _Toc24554808 \h </w:instrText>
+          <w:instrText xml:space="preserve"> PAGEREF _Toc24898990 \h </w:instrText>
         </w:r>
         <w:r>
           <w:rPr>
@@ -1096,7 +1245,7 @@
             <w:noProof/>
             <w:webHidden/>
           </w:rPr>
-          <w:t>9</w:t>
+          <w:t>12</w:t>
         </w:r>
         <w:r>
           <w:rPr>
@@ -1119,7 +1268,7 @@
           <w:lang w:eastAsia="fr-FR"/>
         </w:rPr>
       </w:pPr>
-      <w:hyperlink w:anchor="_Toc24554809" w:history="1">
+      <w:hyperlink w:anchor="_Toc24898991" w:history="1">
         <w:r>
           <w:rPr>
             <w:rStyle w:val="Lienhypertexte"/>
@@ -1146,7 +1295,7 @@
             <w:noProof/>
             <w:webHidden/>
           </w:rPr>
-          <w:instrText xml:space="preserve"> PAGEREF _Toc24554809 \h </w:instrText>
+          <w:instrText xml:space="preserve"> PAGEREF _Toc24898991 \h </w:instrText>
         </w:r>
         <w:r>
           <w:rPr>
@@ -1166,7 +1315,7 @@
             <w:noProof/>
             <w:webHidden/>
           </w:rPr>
-          <w:t>10</w:t>
+          <w:t>13</w:t>
         </w:r>
         <w:r>
           <w:rPr>
@@ -1189,7 +1338,7 @@
           <w:lang w:eastAsia="fr-FR"/>
         </w:rPr>
       </w:pPr>
-      <w:hyperlink w:anchor="_Toc24554810" w:history="1">
+      <w:hyperlink w:anchor="_Toc24898992" w:history="1">
         <w:r>
           <w:rPr>
             <w:rStyle w:val="Lienhypertexte"/>
@@ -1216,7 +1365,7 @@
             <w:noProof/>
             <w:webHidden/>
           </w:rPr>
-          <w:instrText xml:space="preserve"> PAGEREF _Toc24554810 \h </w:instrText>
+          <w:instrText xml:space="preserve"> PAGEREF _Toc24898992 \h </w:instrText>
         </w:r>
         <w:r>
           <w:rPr>
@@ -1236,7 +1385,7 @@
             <w:noProof/>
             <w:webHidden/>
           </w:rPr>
-          <w:t>11</w:t>
+          <w:t>14</w:t>
         </w:r>
         <w:r>
           <w:rPr>
@@ -1259,7 +1408,7 @@
           <w:lang w:eastAsia="fr-FR"/>
         </w:rPr>
       </w:pPr>
-      <w:hyperlink w:anchor="_Toc24554811" w:history="1">
+      <w:hyperlink w:anchor="_Toc24898993" w:history="1">
         <w:r>
           <w:rPr>
             <w:rStyle w:val="Lienhypertexte"/>
@@ -1286,7 +1435,7 @@
             <w:noProof/>
             <w:webHidden/>
           </w:rPr>
-          <w:instrText xml:space="preserve"> PAGEREF _Toc24554811 \h </w:instrText>
+          <w:instrText xml:space="preserve"> PAGEREF _Toc24898993 \h </w:instrText>
         </w:r>
         <w:r>
           <w:rPr>
@@ -1306,7 +1455,7 @@
             <w:noProof/>
             <w:webHidden/>
           </w:rPr>
-          <w:t>12</w:t>
+          <w:t>15</w:t>
         </w:r>
         <w:r>
           <w:rPr>
@@ -1329,7 +1478,7 @@
           <w:lang w:eastAsia="fr-FR"/>
         </w:rPr>
       </w:pPr>
-      <w:hyperlink w:anchor="_Toc24554812" w:history="1">
+      <w:hyperlink w:anchor="_Toc24898994" w:history="1">
         <w:r>
           <w:rPr>
             <w:rStyle w:val="Lienhypertexte"/>
@@ -1356,7 +1505,7 @@
             <w:noProof/>
             <w:webHidden/>
           </w:rPr>
-          <w:instrText xml:space="preserve"> PAGEREF _Toc24554812 \h </w:instrText>
+          <w:instrText xml:space="preserve"> PAGEREF _Toc24898994 \h </w:instrText>
         </w:r>
         <w:r>
           <w:rPr>
@@ -1376,7 +1525,7 @@
             <w:noProof/>
             <w:webHidden/>
           </w:rPr>
-          <w:t>13</w:t>
+          <w:t>16</w:t>
         </w:r>
         <w:r>
           <w:rPr>
@@ -1399,7 +1548,7 @@
           <w:lang w:eastAsia="fr-FR"/>
         </w:rPr>
       </w:pPr>
-      <w:hyperlink w:anchor="_Toc24554813" w:history="1">
+      <w:hyperlink w:anchor="_Toc24898995" w:history="1">
         <w:r>
           <w:rPr>
             <w:rStyle w:val="Lienhypertexte"/>
@@ -1426,7 +1575,7 @@
             <w:noProof/>
             <w:webHidden/>
           </w:rPr>
-          <w:instrText xml:space="preserve"> PAGEREF _Toc24554813 \h </w:instrText>
+          <w:instrText xml:space="preserve"> PAGEREF _Toc24898995 \h </w:instrText>
         </w:r>
         <w:r>
           <w:rPr>
@@ -1446,7 +1595,7 @@
             <w:noProof/>
             <w:webHidden/>
           </w:rPr>
-          <w:t>14</w:t>
+          <w:t>17</w:t>
         </w:r>
         <w:r>
           <w:rPr>
@@ -1469,7 +1618,7 @@
           <w:lang w:eastAsia="fr-FR"/>
         </w:rPr>
       </w:pPr>
-      <w:hyperlink w:anchor="_Toc24554814" w:history="1">
+      <w:hyperlink w:anchor="_Toc24898996" w:history="1">
         <w:r>
           <w:rPr>
             <w:rStyle w:val="Lienhypertexte"/>
@@ -1496,7 +1645,7 @@
             <w:noProof/>
             <w:webHidden/>
           </w:rPr>
-          <w:instrText xml:space="preserve"> PAGEREF _Toc24554814 \h </w:instrText>
+          <w:instrText xml:space="preserve"> PAGEREF _Toc24898996 \h </w:instrText>
         </w:r>
         <w:r>
           <w:rPr>
@@ -1516,7 +1665,7 @@
             <w:noProof/>
             <w:webHidden/>
           </w:rPr>
-          <w:t>15</w:t>
+          <w:t>18</w:t>
         </w:r>
         <w:r>
           <w:rPr>
@@ -1540,9 +1689,15 @@
     <w:p>
       <w:pPr>
         <w:pStyle w:val="Titre1"/>
-      </w:pPr>
-      <w:bookmarkStart w:id="2" w:name="_Toc24554801"/>
-      <w:r>
+        <w:rPr>
+          <w:rFonts w:ascii="Baskerville Old Face" w:hAnsi="Baskerville Old Face"/>
+        </w:rPr>
+      </w:pPr>
+      <w:bookmarkStart w:id="2" w:name="_Toc24898981"/>
+      <w:r>
+        <w:rPr>
+          <w:rFonts w:ascii="Baskerville Old Face" w:hAnsi="Baskerville Old Face"/>
+        </w:rPr>
         <w:lastRenderedPageBreak/>
         <w:t>Problématique</w:t>
       </w:r>
@@ -1550,14 +1705,65 @@
     </w:p>
     <w:p/>
     <w:p>
-      <w:r>
+      <w:pPr>
+        <w:jc w:val="both"/>
+        <w:rPr>
+          <w:szCs w:val="24"/>
+        </w:rPr>
+      </w:pPr>
+      <w:r>
+        <w:rPr>
+          <w:szCs w:val="24"/>
+        </w:rPr>
         <w:t xml:space="preserve">Afin de gérer les bateaux de ses adhérents, l’association « OMONBATÔÔ » souhaite </w:t>
       </w:r>
       <w:r>
-        <w:t>créer une base de donnée permettant à ses adhérents de consulter facilement les entretiens à effectuer sur un véhicule et de pouvoir planifier des sorties en mer entre membres.</w:t>
-      </w:r>
-    </w:p>
-    <w:p/>
+        <w:rPr>
+          <w:szCs w:val="24"/>
+        </w:rPr>
+        <w:t xml:space="preserve">créer une base de </w:t>
+      </w:r>
+      <w:r>
+        <w:rPr>
+          <w:szCs w:val="24"/>
+        </w:rPr>
+        <w:t>données</w:t>
+      </w:r>
+      <w:r>
+        <w:rPr>
+          <w:szCs w:val="24"/>
+        </w:rPr>
+        <w:t xml:space="preserve"> permettant à ses adhérents de consulter facilement les entretiens à effectuer sur un véhicule et de pouvoir planifier des sorties en mer entre membres.</w:t>
+      </w:r>
+    </w:p>
+    <w:p>
+      <w:pPr>
+        <w:jc w:val="both"/>
+        <w:rPr>
+          <w:szCs w:val="24"/>
+        </w:rPr>
+      </w:pPr>
+      <w:r>
+        <w:rPr>
+          <w:szCs w:val="24"/>
+        </w:rPr>
+        <w:t>Celle-ci serait liée à un site Internet permettant de leur procurer facilement l’état de leurs bateaux et les entretiens à réaliser. Leur inscription serait gérée par l’Hôtesse de l’association, tandis que les vérifications et la gestion des notifications seraient appliquées par un Administrateur.</w:t>
+      </w:r>
+    </w:p>
+    <w:p>
+      <w:pPr>
+        <w:jc w:val="both"/>
+        <w:rPr>
+          <w:szCs w:val="24"/>
+        </w:rPr>
+      </w:pPr>
+      <w:r>
+        <w:rPr>
+          <w:szCs w:val="24"/>
+        </w:rPr>
+        <w:t>De nombreuses informations doivent être manipulées concernant des bateaux. Que ce soit au niveau mécanique ou de la sécurité, il est essentiel d’être vigilant car la moindre erreur peut avoir des répercussions directes (usure des pièces, pannes, accidents), d’autant que certaines maintenances doivent être effectuées périodiquement et obligatoirement.</w:t>
+      </w:r>
+    </w:p>
     <w:p>
       <w:r>
         <w:br w:type="page"/>
@@ -1566,9 +1772,15 @@
     <w:p>
       <w:pPr>
         <w:pStyle w:val="Titre1"/>
-      </w:pPr>
-      <w:bookmarkStart w:id="3" w:name="_Toc24554802"/>
-      <w:r>
+        <w:rPr>
+          <w:rFonts w:ascii="Baskerville Old Face" w:hAnsi="Baskerville Old Face"/>
+        </w:rPr>
+      </w:pPr>
+      <w:bookmarkStart w:id="3" w:name="_Toc24898982"/>
+      <w:r>
+        <w:rPr>
+          <w:rFonts w:ascii="Baskerville Old Face" w:hAnsi="Baskerville Old Face"/>
+        </w:rPr>
         <w:lastRenderedPageBreak/>
         <w:t>Cahier des charges</w:t>
       </w:r>
@@ -1576,168 +1788,296 @@
     </w:p>
     <w:p/>
     <w:p>
-      <w:r>
-        <w:t xml:space="preserve">La base de donnée devra répondre aux conditions établies par l’association, ainsi que de permettre </w:t>
-      </w:r>
-      <w:r>
-        <w:t>son utilisation future.</w:t>
-      </w:r>
-    </w:p>
-    <w:p>
+      <w:pPr>
+        <w:jc w:val="both"/>
+        <w:rPr>
+          <w:szCs w:val="24"/>
+        </w:rPr>
+      </w:pPr>
+      <w:r>
+        <w:rPr>
+          <w:szCs w:val="24"/>
+        </w:rPr>
+        <w:t>La base de donnée devra répondre aux conditions établies par l’association, ainsi que de permettre son utilisation future.</w:t>
+      </w:r>
+    </w:p>
+    <w:p>
+      <w:pPr>
+        <w:jc w:val="both"/>
+        <w:rPr>
+          <w:szCs w:val="24"/>
+        </w:rPr>
+      </w:pPr>
       <w:r>
         <w:rPr>
           <w:b/>
+          <w:szCs w:val="24"/>
           <w:u w:val="single"/>
         </w:rPr>
-        <w:t xml:space="preserve">Pour ses </w:t>
-      </w:r>
-      <w:r>
+        <w:t>Pour ses non-utilisateurs</w:t>
+      </w:r>
+      <w:r>
+        <w:rPr>
+          <w:szCs w:val="24"/>
+        </w:rPr>
+        <w:t xml:space="preserve"> : </w:t>
+      </w:r>
+    </w:p>
+    <w:p>
+      <w:pPr>
+        <w:jc w:val="both"/>
+        <w:rPr>
+          <w:szCs w:val="24"/>
+        </w:rPr>
+      </w:pPr>
+      <w:r>
+        <w:rPr>
+          <w:szCs w:val="24"/>
+        </w:rPr>
+        <w:t>Chaque non-utilisateur pourra, suite à une demande d’inscription validée à l’association, être inscrit sur la base de donnée par l’hôtesse d’accueil.</w:t>
+      </w:r>
+    </w:p>
+    <w:p>
+      <w:pPr>
+        <w:jc w:val="both"/>
         <w:rPr>
           <w:b/>
+          <w:szCs w:val="24"/>
           <w:u w:val="single"/>
         </w:rPr>
-        <w:t>non-utilisateurs</w:t>
-      </w:r>
-      <w:r>
-        <w:t xml:space="preserve"> : </w:t>
-      </w:r>
-    </w:p>
-    <w:p>
-      <w:r>
-        <w:t>Chaque non-utilisateur pourra, suite à une demande d’inscription validée à l’association, être inscrit sur la base de donnée par l’hôtesse d’accueil.</w:t>
-      </w:r>
-    </w:p>
-    <w:p>
-      <w:pPr>
+      </w:pPr>
+      <w:r>
         <w:rPr>
           <w:b/>
+          <w:szCs w:val="24"/>
           <w:u w:val="single"/>
         </w:rPr>
-      </w:pPr>
-      <w:r>
+        <w:t>Pour ses utilisateurs :</w:t>
+      </w:r>
+    </w:p>
+    <w:p>
+      <w:pPr>
+        <w:jc w:val="both"/>
+        <w:rPr>
+          <w:szCs w:val="24"/>
+        </w:rPr>
+      </w:pPr>
+      <w:r>
+        <w:rPr>
+          <w:szCs w:val="24"/>
+        </w:rPr>
+        <w:t xml:space="preserve">Chaque utilisateur pourra proposer son ou ses bateau(x), ainsi que les sorties liées à ses véhicules. C’est l’Administrateur de la base de données qui se chargera ensuite, ou non, d’inclure les modifications. </w:t>
+      </w:r>
+    </w:p>
+    <w:p>
+      <w:pPr>
+        <w:jc w:val="both"/>
+        <w:rPr>
+          <w:szCs w:val="24"/>
+        </w:rPr>
+      </w:pPr>
+      <w:r>
+        <w:rPr>
+          <w:szCs w:val="24"/>
+        </w:rPr>
+        <w:t>L’utilisateur, adhérent par définition, aura accès à la liste des sorties et pourra demander à s’inscrire à une ou plusieurs sortie(s).</w:t>
+      </w:r>
+    </w:p>
+    <w:p>
+      <w:pPr>
+        <w:jc w:val="both"/>
+        <w:rPr>
+          <w:szCs w:val="24"/>
+        </w:rPr>
+      </w:pPr>
+      <w:r>
+        <w:rPr>
+          <w:szCs w:val="24"/>
+        </w:rPr>
+        <w:t>La base de donnée permettra le suivi de la maintenance des bateaux (Equipements, Pièces) de l’adhérent, les alertant sur leur état et les entretiens à effectuer.</w:t>
+      </w:r>
+    </w:p>
+    <w:p>
+      <w:pPr>
+        <w:jc w:val="both"/>
+        <w:rPr>
+          <w:szCs w:val="24"/>
+        </w:rPr>
+      </w:pPr>
+      <w:r>
+        <w:rPr>
+          <w:szCs w:val="24"/>
+        </w:rPr>
+        <w:t xml:space="preserve">Pour faciliter la commande de pièces, l’utilisateur pourra rentrer en contact avec des fournisseurs inscrits par l’Administrateur sur la base de données. Il commandera lui-même, selon ses besoins, les pièces auprès de ces derniers. </w:t>
+      </w:r>
+    </w:p>
+    <w:p>
+      <w:pPr>
+        <w:jc w:val="both"/>
         <w:rPr>
           <w:b/>
+          <w:szCs w:val="24"/>
           <w:u w:val="single"/>
         </w:rPr>
-        <w:t>Pour ses utilisateurs :</w:t>
-      </w:r>
-    </w:p>
-    <w:p>
-      <w:r>
-        <w:t xml:space="preserve">Chaque utilisateur pourra proposer son ou ses bateau(x), ainsi que les sorties liées à ses véhicules. C’est l’Administrateur de la base de données qui se chargera ensuite, ou non, d’inclure les modifications. </w:t>
-      </w:r>
-    </w:p>
-    <w:p>
-      <w:r>
-        <w:t>L’utilisateur, adhérent par définition, aura accès à la liste des sorties et pourra demander à s’inscrire à une ou plusieurs sortie(s).</w:t>
-      </w:r>
-    </w:p>
-    <w:p>
-      <w:r>
-        <w:t>La base de donnée permettra le suivi de la maintenance des bateaux (Equipements, Pièces) de l’adhérent, les alertant sur leur état et les entretiens à effectuer.</w:t>
-      </w:r>
-    </w:p>
-    <w:p>
-      <w:r>
-        <w:t xml:space="preserve">Pour faciliter la commande de pièces, l’utilisateur pourra rentrer en contact avec des fournisseurs inscrits par l’Administrateur sur la base de données. Il commandera lui-même, selon ses besoins, les pièces auprès de ces derniers. </w:t>
-      </w:r>
-    </w:p>
-    <w:p>
-      <w:pPr>
+      </w:pPr>
+      <w:r>
         <w:rPr>
           <w:b/>
+          <w:szCs w:val="24"/>
           <w:u w:val="single"/>
         </w:rPr>
-      </w:pPr>
-      <w:r>
+        <w:t>Pour l’Administrateur :</w:t>
+      </w:r>
+    </w:p>
+    <w:p>
+      <w:pPr>
+        <w:jc w:val="both"/>
+        <w:rPr>
+          <w:szCs w:val="24"/>
+        </w:rPr>
+      </w:pPr>
+      <w:r>
+        <w:rPr>
+          <w:szCs w:val="24"/>
+        </w:rPr>
+        <w:t>En cas d’entretien d’un bateau, l’Administrateur pourra suite à la demande de l’adhérent mettre à jour la base de données.</w:t>
+      </w:r>
+    </w:p>
+    <w:p>
+      <w:pPr>
+        <w:jc w:val="both"/>
+        <w:rPr>
+          <w:szCs w:val="24"/>
+        </w:rPr>
+      </w:pPr>
+      <w:r>
+        <w:rPr>
+          <w:szCs w:val="24"/>
+        </w:rPr>
+        <w:t>L’Administrateur validera aussi les demandes d’inscription de bateaux et de sorties par les utilisateurs, puis les ajoutera dans la base de données.</w:t>
+      </w:r>
+    </w:p>
+    <w:p>
+      <w:pPr>
+        <w:jc w:val="both"/>
         <w:rPr>
           <w:b/>
+          <w:szCs w:val="24"/>
           <w:u w:val="single"/>
         </w:rPr>
-        <w:t>Pour l’Administrateur :</w:t>
-      </w:r>
-    </w:p>
-    <w:p>
-      <w:r>
-        <w:t>En cas d’entretien d’un bateau, l’Administrateur pourra suite à la demande de l’adhérent mettre à jour la base de données.</w:t>
-      </w:r>
-    </w:p>
-    <w:p>
-      <w:r>
-        <w:t>L’Administrateur validera aussi les demandes d’inscription de bateaux et de sorties par les utilisateurs, puis les ajoutera dans la base de données.</w:t>
-      </w:r>
-    </w:p>
-    <w:p>
-      <w:pPr>
+      </w:pPr>
+      <w:r>
         <w:rPr>
           <w:b/>
+          <w:szCs w:val="24"/>
           <w:u w:val="single"/>
         </w:rPr>
-      </w:pPr>
-      <w:r>
+        <w:t>Pour l’Hôtesse d’Accueil :</w:t>
+      </w:r>
+    </w:p>
+    <w:p>
+      <w:pPr>
+        <w:jc w:val="both"/>
+        <w:rPr>
+          <w:szCs w:val="24"/>
+        </w:rPr>
+      </w:pPr>
+      <w:r>
+        <w:rPr>
+          <w:szCs w:val="24"/>
+        </w:rPr>
+        <w:t xml:space="preserve">L’Hôtesse pourra </w:t>
+      </w:r>
+      <w:r>
+        <w:rPr>
+          <w:szCs w:val="24"/>
+        </w:rPr>
+        <w:t>éditer la table pour ajouter, modifier ou supprimer des adhérents (Il faut payer tous les ans</w:t>
+      </w:r>
+      <w:r>
+        <w:rPr>
+          <w:szCs w:val="24"/>
+        </w:rPr>
+        <w:t xml:space="preserve"> pour rester dans l’association ?</w:t>
+      </w:r>
+      <w:r>
+        <w:rPr>
+          <w:szCs w:val="24"/>
+        </w:rPr>
+        <w:t>)</w:t>
+      </w:r>
+    </w:p>
+    <w:p>
+      <w:pPr>
+        <w:jc w:val="both"/>
         <w:rPr>
           <w:b/>
+          <w:szCs w:val="24"/>
           <w:u w:val="single"/>
         </w:rPr>
-        <w:t>Pour l’Hôtesse d’Accueil :</w:t>
-      </w:r>
-    </w:p>
-    <w:p>
-      <w:r>
-        <w:t xml:space="preserve">L’Hôtesse pourra </w:t>
-      </w:r>
-      <w:r>
-        <w:t xml:space="preserve">éditer la table pour ajouter, modifier ou supprimer des adhérents (Il faut payer tous les ans </w:t>
-      </w:r>
-      <w:proofErr w:type="spellStart"/>
-      <w:r>
-        <w:t>nanméo</w:t>
-      </w:r>
-      <w:proofErr w:type="spellEnd"/>
-      <w:r>
-        <w:t>)</w:t>
-      </w:r>
-    </w:p>
-    <w:p>
-      <w:pPr>
+      </w:pPr>
+      <w:r>
         <w:rPr>
           <w:b/>
+          <w:szCs w:val="24"/>
           <w:u w:val="single"/>
         </w:rPr>
-      </w:pPr>
-      <w:r>
-        <w:rPr>
-          <w:b/>
-          <w:u w:val="single"/>
-        </w:rPr>
         <w:t>Pour les bateaux :</w:t>
       </w:r>
     </w:p>
     <w:p>
-      <w:r>
+      <w:pPr>
+        <w:jc w:val="both"/>
+        <w:rPr>
+          <w:szCs w:val="24"/>
+        </w:rPr>
+      </w:pPr>
+      <w:r>
+        <w:rPr>
+          <w:szCs w:val="24"/>
+        </w:rPr>
         <w:t>Un bateau est constitué de nombreuses pièces et équipements, ainsi que d’un moteur. L’utilisateur pourra visualiser l’état de tous les composants et accéder à toutes les informations nécessaires à leur entretien.</w:t>
       </w:r>
     </w:p>
     <w:p>
-      <w:r>
+      <w:pPr>
+        <w:jc w:val="both"/>
+        <w:rPr>
+          <w:szCs w:val="24"/>
+        </w:rPr>
+      </w:pPr>
+      <w:r>
+        <w:rPr>
+          <w:szCs w:val="24"/>
+        </w:rPr>
         <w:t>Un bateau pourra être partagé par plusieurs utilisateurs (Hors du cadre des sorties).</w:t>
       </w:r>
       <w:r>
+        <w:rPr>
+          <w:szCs w:val="24"/>
+        </w:rPr>
         <w:br w:type="page"/>
       </w:r>
     </w:p>
     <w:p>
       <w:pPr>
         <w:pStyle w:val="Titre1"/>
-      </w:pPr>
-      <w:bookmarkStart w:id="4" w:name="_Toc24554803"/>
-      <w:r>
+        <w:rPr>
+          <w:rFonts w:ascii="Baskerville Old Face" w:hAnsi="Baskerville Old Face"/>
+        </w:rPr>
+      </w:pPr>
+      <w:bookmarkStart w:id="4" w:name="_Toc24898983"/>
+      <w:r>
+        <w:rPr>
+          <w:rFonts w:ascii="Baskerville Old Face" w:hAnsi="Baskerville Old Face"/>
+        </w:rPr>
         <w:lastRenderedPageBreak/>
         <w:t>Matrice de Flux</w:t>
       </w:r>
       <w:bookmarkEnd w:id="4"/>
     </w:p>
     <w:p>
+      <w:bookmarkStart w:id="5" w:name="_GoBack"/>
       <w:r>
         <w:rPr>
           <w:noProof/>
@@ -1814,16 +2154,55 @@
           </wp:anchor>
         </w:drawing>
       </w:r>
-    </w:p>
-    <w:p/>
-    <w:p>
-      <w:r>
+      <w:bookmarkEnd w:id="5"/>
+    </w:p>
+    <w:p>
+      <w:pPr>
+        <w:rPr>
+          <w:szCs w:val="24"/>
+        </w:rPr>
+      </w:pPr>
+    </w:p>
+    <w:p>
+      <w:pPr>
+        <w:jc w:val="both"/>
+        <w:rPr>
+          <w:szCs w:val="24"/>
+        </w:rPr>
+      </w:pPr>
+      <w:r>
+        <w:rPr>
+          <w:szCs w:val="24"/>
+        </w:rPr>
         <w:t>Une Matrice de Flux permet de visualiser les échanges entre les différents acteurs pouvant agir sur la base de données.</w:t>
       </w:r>
     </w:p>
     <w:p>
-      <w:r>
-        <w:t>Nous avons ici 5 acteurs :</w:t>
+      <w:pPr>
+        <w:jc w:val="both"/>
+        <w:rPr>
+          <w:szCs w:val="24"/>
+        </w:rPr>
+      </w:pPr>
+      <w:r>
+        <w:rPr>
+          <w:szCs w:val="24"/>
+        </w:rPr>
+        <w:t xml:space="preserve">Nous avons ici </w:t>
+      </w:r>
+      <w:r>
+        <w:rPr>
+          <w:b/>
+          <w:bCs/>
+          <w:szCs w:val="24"/>
+        </w:rPr>
+        <w:t>5 acteurs</w:t>
+      </w:r>
+      <w:r>
+        <w:rPr>
+          <w:szCs w:val="24"/>
+        </w:rPr>
+        <w:t> :</w:t>
       </w:r>
     </w:p>
     <w:p>
@@ -1833,8 +2212,15 @@
           <w:ilvl w:val="0"/>
           <w:numId w:val="8"/>
         </w:numPr>
-      </w:pPr>
-      <w:r>
+        <w:jc w:val="both"/>
+        <w:rPr>
+          <w:szCs w:val="24"/>
+        </w:rPr>
+      </w:pPr>
+      <w:r>
+        <w:rPr>
+          <w:szCs w:val="24"/>
+        </w:rPr>
         <w:t>L’Adhérent (Une fois inscrit sur la base de données)</w:t>
       </w:r>
     </w:p>
@@ -1845,8 +2231,15 @@
           <w:ilvl w:val="0"/>
           <w:numId w:val="8"/>
         </w:numPr>
-      </w:pPr>
-      <w:r>
+        <w:jc w:val="both"/>
+        <w:rPr>
+          <w:szCs w:val="24"/>
+        </w:rPr>
+      </w:pPr>
+      <w:r>
+        <w:rPr>
+          <w:szCs w:val="24"/>
+        </w:rPr>
         <w:t>L’Administrateur</w:t>
       </w:r>
     </w:p>
@@ -1857,8 +2250,15 @@
           <w:ilvl w:val="0"/>
           <w:numId w:val="8"/>
         </w:numPr>
-      </w:pPr>
-      <w:r>
+        <w:jc w:val="both"/>
+        <w:rPr>
+          <w:szCs w:val="24"/>
+        </w:rPr>
+      </w:pPr>
+      <w:r>
+        <w:rPr>
+          <w:szCs w:val="24"/>
+        </w:rPr>
         <w:t>Le/La Secrétaire (« L’Hôtesse d’accueil » réduit en un seul mot)</w:t>
       </w:r>
     </w:p>
@@ -1869,8 +2269,15 @@
           <w:ilvl w:val="0"/>
           <w:numId w:val="8"/>
         </w:numPr>
-      </w:pPr>
-      <w:r>
+        <w:jc w:val="both"/>
+        <w:rPr>
+          <w:szCs w:val="24"/>
+        </w:rPr>
+      </w:pPr>
+      <w:r>
+        <w:rPr>
+          <w:szCs w:val="24"/>
+        </w:rPr>
         <w:t>Le Visiteur : Simple consultant externe, pas (encore) inscrit</w:t>
       </w:r>
     </w:p>
@@ -1881,30 +2288,73 @@
           <w:ilvl w:val="0"/>
           <w:numId w:val="8"/>
         </w:numPr>
-      </w:pPr>
-      <w:r>
+        <w:jc w:val="both"/>
+        <w:rPr>
+          <w:szCs w:val="24"/>
+        </w:rPr>
+      </w:pPr>
+      <w:r>
+        <w:rPr>
+          <w:szCs w:val="24"/>
+        </w:rPr>
         <w:t>Fournisseur : Acteur externe, listé dans la base de données pour faciliter la liaison fournisseur-client</w:t>
       </w:r>
-      <w:bookmarkStart w:id="5" w:name="_Toc24554804"/>
+    </w:p>
+    <w:p>
+      <w:pPr>
+        <w:jc w:val="both"/>
+        <w:rPr>
+          <w:szCs w:val="24"/>
+        </w:rPr>
+      </w:pPr>
+      <w:r>
+        <w:rPr>
+          <w:szCs w:val="24"/>
+        </w:rPr>
+        <w:br w:type="page"/>
+      </w:r>
     </w:p>
     <w:p>
       <w:pPr>
         <w:pStyle w:val="Titre1"/>
+        <w:rPr>
+          <w:rFonts w:ascii="Baskerville Old Face" w:hAnsi="Baskerville Old Face"/>
+        </w:rPr>
+      </w:pPr>
+      <w:bookmarkStart w:id="6" w:name="_Toc24898984"/>
+      <w:r>
+        <w:rPr>
+          <w:rFonts w:ascii="Baskerville Old Face" w:hAnsi="Baskerville Old Face"/>
+        </w:rPr>
+        <w:lastRenderedPageBreak/>
+        <w:t>Diagramme de Flux</w:t>
+      </w:r>
+      <w:bookmarkEnd w:id="6"/>
+    </w:p>
+    <w:p/>
+    <w:p>
+      <w:pPr>
+        <w:jc w:val="both"/>
+        <w:rPr>
+          <w:rFonts w:eastAsiaTheme="majorEastAsia" w:cstheme="majorBidi"/>
+          <w:b/>
+          <w:sz w:val="52"/>
+          <w:szCs w:val="32"/>
+        </w:rPr>
       </w:pPr>
       <w:r>
         <w:rPr>
           <w:noProof/>
           <w:lang w:eastAsia="fr-FR"/>
         </w:rPr>
-        <w:lastRenderedPageBreak/>
         <w:drawing>
-          <wp:anchor distT="0" distB="0" distL="114300" distR="114300" simplePos="0" relativeHeight="251662336" behindDoc="1" locked="0" layoutInCell="1" allowOverlap="1" wp14:anchorId="2629AB6D" wp14:editId="27A24C44">
+          <wp:anchor distT="0" distB="0" distL="114300" distR="114300" simplePos="0" relativeHeight="251662336" behindDoc="1" locked="0" layoutInCell="1" allowOverlap="1" wp14:anchorId="2629AB6D" wp14:editId="0A71823A">
             <wp:simplePos x="0" y="0"/>
             <wp:positionH relativeFrom="margin">
-              <wp:align>right</wp:align>
+              <wp:align>center</wp:align>
             </wp:positionH>
             <wp:positionV relativeFrom="paragraph">
-              <wp:posOffset>747262</wp:posOffset>
+              <wp:posOffset>1492885</wp:posOffset>
             </wp:positionV>
             <wp:extent cx="6038850" cy="5114290"/>
             <wp:effectExtent l="0" t="0" r="0" b="0"/>
@@ -1969,19 +2419,11 @@
         </w:drawing>
       </w:r>
       <w:r>
-        <w:t>Diagramme de Flux</w:t>
-      </w:r>
-      <w:bookmarkEnd w:id="5"/>
-    </w:p>
-    <w:p>
-      <w:pPr>
-        <w:rPr>
-          <w:rFonts w:asciiTheme="majorHAnsi" w:eastAsiaTheme="majorEastAsia" w:hAnsiTheme="majorHAnsi" w:cstheme="majorBidi"/>
-          <w:b/>
-          <w:sz w:val="52"/>
-          <w:szCs w:val="32"/>
-        </w:rPr>
-      </w:pPr>
+        <w:t xml:space="preserve">Comme la Matrice de Flux, le Diagramme de Flux illustre les relations entre les acteurs d’une base de données. Celui-ci peut donner une première idée d’éventuelles relations, attributs et éléments du site Web liés aux </w:t>
+      </w:r>
+      <w:r>
+        <w:t>informations (notamment les formulaires)</w:t>
+      </w:r>
       <w:r>
         <w:br w:type="page"/>
       </w:r>
@@ -1989,21 +2431,35 @@
     <w:p>
       <w:pPr>
         <w:pStyle w:val="Titre1"/>
-      </w:pPr>
-      <w:bookmarkStart w:id="6" w:name="_Toc24554805"/>
-      <w:r>
+        <w:rPr>
+          <w:rFonts w:ascii="Baskerville Old Face" w:hAnsi="Baskerville Old Face"/>
+        </w:rPr>
+      </w:pPr>
+      <w:bookmarkStart w:id="7" w:name="_Toc24898985"/>
+      <w:r>
+        <w:rPr>
+          <w:rFonts w:ascii="Baskerville Old Face" w:hAnsi="Baskerville Old Face"/>
+        </w:rPr>
         <w:lastRenderedPageBreak/>
         <w:t>Dictionnaire de données</w:t>
       </w:r>
-      <w:bookmarkEnd w:id="6"/>
+      <w:bookmarkEnd w:id="7"/>
     </w:p>
     <w:p>
       <w:pPr>
         <w:pStyle w:val="Titre2"/>
-      </w:pPr>
-      <w:r>
+        <w:rPr>
+          <w:rFonts w:ascii="Baskerville Old Face" w:hAnsi="Baskerville Old Face"/>
+        </w:rPr>
+      </w:pPr>
+      <w:bookmarkStart w:id="8" w:name="_Toc24898986"/>
+      <w:r>
+        <w:rPr>
+          <w:rFonts w:ascii="Baskerville Old Face" w:hAnsi="Baskerville Old Face"/>
+        </w:rPr>
         <w:t>Légende</w:t>
       </w:r>
+      <w:bookmarkEnd w:id="8"/>
     </w:p>
     <w:p>
       <w:pPr>
@@ -2055,10 +2511,18 @@
     <w:p>
       <w:pPr>
         <w:pStyle w:val="Titre2"/>
-      </w:pPr>
-      <w:r>
+        <w:rPr>
+          <w:rFonts w:ascii="Baskerville Old Face" w:hAnsi="Baskerville Old Face"/>
+        </w:rPr>
+      </w:pPr>
+      <w:bookmarkStart w:id="9" w:name="_Toc24898987"/>
+      <w:r>
+        <w:rPr>
+          <w:rFonts w:ascii="Baskerville Old Face" w:hAnsi="Baskerville Old Face"/>
+        </w:rPr>
         <w:t>Dictionnaire</w:t>
       </w:r>
+      <w:bookmarkEnd w:id="9"/>
     </w:p>
     <w:p>
       <w:pPr>
@@ -2101,13 +2565,7 @@
         <w:rPr>
           <w:lang w:val="en-US"/>
         </w:rPr>
-        <w:t xml:space="preserve"> – BIGINT (aut</w:t>
-      </w:r>
-      <w:r>
-        <w:rPr>
-          <w:lang w:val="en-US"/>
-        </w:rPr>
-        <w:t>o increment)</w:t>
+        <w:t xml:space="preserve"> – BIGINT (auto increment)</w:t>
       </w:r>
     </w:p>
     <w:p>
@@ -2202,13 +2660,7 @@
         <w:rPr>
           <w:lang w:val="en-US"/>
         </w:rPr>
-        <w:t xml:space="preserve"> – BIGINT (auto i</w:t>
-      </w:r>
-      <w:r>
-        <w:rPr>
-          <w:lang w:val="en-US"/>
-        </w:rPr>
-        <w:t>ncrement)</w:t>
+        <w:t xml:space="preserve"> – BIGINT (auto increment)</w:t>
       </w:r>
     </w:p>
     <w:p>
@@ -2304,13 +2756,7 @@
         <w:rPr>
           <w:lang w:val="en-US"/>
         </w:rPr>
-        <w:t xml:space="preserve"> – BIGINT (auto i</w:t>
-      </w:r>
-      <w:r>
-        <w:rPr>
-          <w:lang w:val="en-US"/>
-        </w:rPr>
-        <w:t>ncrement)</w:t>
+        <w:t xml:space="preserve"> – BIGINT (auto increment)</w:t>
       </w:r>
     </w:p>
     <w:p>
@@ -2815,6 +3261,7 @@
         <w:rPr>
           <w:lang w:val="en-US"/>
         </w:rPr>
+        <w:lastRenderedPageBreak/>
         <w:t>niveau_performance</w:t>
       </w:r>
       <w:proofErr w:type="spellEnd"/>
@@ -2867,7 +3314,6 @@
         <w:rPr>
           <w:lang w:val="en-US"/>
         </w:rPr>
-        <w:lastRenderedPageBreak/>
         <w:t>date_construction</w:t>
       </w:r>
       <w:proofErr w:type="spellEnd"/>
@@ -3025,13 +3471,7 @@
         <w:rPr>
           <w:lang w:val="en-US"/>
         </w:rPr>
-        <w:t>– BIGINT (auto-i</w:t>
-      </w:r>
-      <w:r>
-        <w:rPr>
-          <w:lang w:val="en-US"/>
-        </w:rPr>
-        <w:t>ncrement)</w:t>
+        <w:t>– BIGINT (auto-increment)</w:t>
       </w:r>
     </w:p>
     <w:p>
@@ -3163,13 +3603,7 @@
         <w:rPr>
           <w:lang w:val="en-US"/>
         </w:rPr>
-        <w:t xml:space="preserve"> – BIGINT (auto-in</w:t>
-      </w:r>
-      <w:r>
-        <w:rPr>
-          <w:lang w:val="en-US"/>
-        </w:rPr>
-        <w:t>crement)</w:t>
+        <w:t xml:space="preserve"> – BIGINT (auto-increment)</w:t>
       </w:r>
     </w:p>
     <w:p>
@@ -3239,13 +3673,7 @@
         <w:rPr>
           <w:lang w:val="en-US"/>
         </w:rPr>
-        <w:t xml:space="preserve"> – BIGINT (auto-i</w:t>
-      </w:r>
-      <w:r>
-        <w:rPr>
-          <w:lang w:val="en-US"/>
-        </w:rPr>
-        <w:t>ncrement)</w:t>
+        <w:t xml:space="preserve"> – BIGINT (auto-increment)</w:t>
       </w:r>
     </w:p>
     <w:p>
@@ -3367,13 +3795,7 @@
         <w:rPr>
           <w:lang w:val="en-US"/>
         </w:rPr>
-        <w:t xml:space="preserve"> – </w:t>
-      </w:r>
-      <w:r>
-        <w:rPr>
-          <w:lang w:val="en-US"/>
-        </w:rPr>
-        <w:t>String</w:t>
+        <w:t xml:space="preserve"> – String</w:t>
       </w:r>
     </w:p>
     <w:p>
@@ -3518,13 +3940,7 @@
         <w:rPr>
           <w:lang w:val="en-US"/>
         </w:rPr>
-        <w:t xml:space="preserve"> – BIGINT (auto</w:t>
-      </w:r>
-      <w:r>
-        <w:rPr>
-          <w:lang w:val="en-US"/>
-        </w:rPr>
-        <w:t>-increment)</w:t>
+        <w:t xml:space="preserve"> – BIGINT (auto-increment)</w:t>
       </w:r>
     </w:p>
     <w:p>
@@ -3590,13 +4006,7 @@
         <w:rPr>
           <w:lang w:val="en-US"/>
         </w:rPr>
-        <w:t xml:space="preserve"> – BIGINT (auto-i</w:t>
-      </w:r>
-      <w:r>
-        <w:rPr>
-          <w:lang w:val="en-US"/>
-        </w:rPr>
-        <w:t>ncrement)</w:t>
+        <w:t xml:space="preserve"> – BIGINT (auto-increment)</w:t>
       </w:r>
     </w:p>
     <w:p>
@@ -3676,6 +4086,7 @@
           <w:bCs/>
           <w:u w:val="single"/>
         </w:rPr>
+        <w:lastRenderedPageBreak/>
         <w:t>Pays</w:t>
       </w:r>
     </w:p>
@@ -3770,7 +4181,6 @@
           <w:bCs/>
           <w:u w:val="single"/>
         </w:rPr>
-        <w:lastRenderedPageBreak/>
         <w:t>Permis</w:t>
       </w:r>
     </w:p>
@@ -3870,13 +4280,7 @@
         <w:rPr>
           <w:lang w:val="en-US"/>
         </w:rPr>
-        <w:t xml:space="preserve"> – BIGINT (auto-i</w:t>
-      </w:r>
-      <w:r>
-        <w:rPr>
-          <w:lang w:val="en-US"/>
-        </w:rPr>
-        <w:t>ncrement)</w:t>
+        <w:t xml:space="preserve"> – BIGINT (auto-increment)</w:t>
       </w:r>
     </w:p>
     <w:p>
@@ -4056,13 +4460,7 @@
         <w:rPr>
           <w:lang w:val="en-US"/>
         </w:rPr>
-        <w:t xml:space="preserve"> – BIGINT (auto-in</w:t>
-      </w:r>
-      <w:r>
-        <w:rPr>
-          <w:lang w:val="en-US"/>
-        </w:rPr>
-        <w:t>crement)</w:t>
+        <w:t xml:space="preserve"> – BIGINT (auto-increment)</w:t>
       </w:r>
     </w:p>
     <w:p>
@@ -4140,19 +4538,7 @@
         <w:rPr>
           <w:lang w:val="en-US"/>
         </w:rPr>
-        <w:t xml:space="preserve"> - </w:t>
-      </w:r>
-      <w:r>
-        <w:rPr>
-          <w:lang w:val="en-US"/>
-        </w:rPr>
-        <w:t>BIGINT (auto-in</w:t>
-      </w:r>
-      <w:r>
-        <w:rPr>
-          <w:lang w:val="en-US"/>
-        </w:rPr>
-        <w:t>crement)</w:t>
+        <w:t xml:space="preserve"> - BIGINT (auto-increment)</w:t>
       </w:r>
     </w:p>
     <w:p>
@@ -4213,19 +4599,7 @@
         <w:rPr>
           <w:lang w:val="en-US"/>
         </w:rPr>
-        <w:t xml:space="preserve"> - </w:t>
-      </w:r>
-      <w:r>
-        <w:rPr>
-          <w:lang w:val="en-US"/>
-        </w:rPr>
-        <w:t>BIGINT (auto-in</w:t>
-      </w:r>
-      <w:r>
-        <w:rPr>
-          <w:lang w:val="en-US"/>
-        </w:rPr>
-        <w:t>crement)</w:t>
+        <w:t xml:space="preserve"> - BIGINT (auto-increment)</w:t>
       </w:r>
     </w:p>
     <w:p>
@@ -4452,13 +4826,7 @@
         <w:rPr>
           <w:lang w:val="en-US"/>
         </w:rPr>
-        <w:t>auto_i</w:t>
-      </w:r>
-      <w:r>
-        <w:rPr>
-          <w:lang w:val="en-US"/>
-        </w:rPr>
-        <w:t>ncrement</w:t>
+        <w:t>auto_increment</w:t>
       </w:r>
       <w:proofErr w:type="spellEnd"/>
       <w:r>
@@ -4510,6 +4878,7 @@
         <w:rPr>
           <w:lang w:val="en-US"/>
         </w:rPr>
+        <w:lastRenderedPageBreak/>
         <w:t>Code_postal</w:t>
       </w:r>
       <w:proofErr w:type="spellEnd"/>
@@ -4657,7 +5026,6 @@
         <w:rPr>
           <w:lang w:val="en-US"/>
         </w:rPr>
-        <w:lastRenderedPageBreak/>
         <w:t>Participants_min</w:t>
       </w:r>
       <w:proofErr w:type="spellEnd"/>
@@ -4711,18 +5079,24 @@
     <w:p>
       <w:pPr>
         <w:pStyle w:val="Titre1"/>
-      </w:pPr>
-      <w:bookmarkStart w:id="7" w:name="_Toc24554806"/>
-      <w:r>
+        <w:rPr>
+          <w:rFonts w:ascii="Baskerville Old Face" w:hAnsi="Baskerville Old Face"/>
+        </w:rPr>
+      </w:pPr>
+      <w:bookmarkStart w:id="10" w:name="_Toc24898988"/>
+      <w:r>
+        <w:rPr>
+          <w:rFonts w:ascii="Baskerville Old Face" w:hAnsi="Baskerville Old Face"/>
+        </w:rPr>
         <w:lastRenderedPageBreak/>
         <w:t>Modèle Conceptuel de Traitement</w:t>
       </w:r>
-      <w:bookmarkEnd w:id="7"/>
-    </w:p>
-    <w:p>
-      <w:pPr>
-        <w:rPr>
-          <w:rFonts w:asciiTheme="majorHAnsi" w:eastAsiaTheme="majorEastAsia" w:hAnsiTheme="majorHAnsi" w:cstheme="majorBidi"/>
+      <w:bookmarkEnd w:id="10"/>
+    </w:p>
+    <w:p>
+      <w:pPr>
+        <w:rPr>
+          <w:rFonts w:eastAsiaTheme="majorEastAsia" w:cstheme="majorBidi"/>
           <w:b/>
           <w:sz w:val="52"/>
           <w:szCs w:val="32"/>
@@ -4735,18 +5109,24 @@
     <w:p>
       <w:pPr>
         <w:pStyle w:val="Titre1"/>
-      </w:pPr>
-      <w:bookmarkStart w:id="8" w:name="_Toc24554807"/>
-      <w:r>
+        <w:rPr>
+          <w:rFonts w:ascii="Baskerville Old Face" w:hAnsi="Baskerville Old Face"/>
+        </w:rPr>
+      </w:pPr>
+      <w:bookmarkStart w:id="11" w:name="_Toc24898989"/>
+      <w:r>
+        <w:rPr>
+          <w:rFonts w:ascii="Baskerville Old Face" w:hAnsi="Baskerville Old Face"/>
+        </w:rPr>
         <w:lastRenderedPageBreak/>
         <w:t>Modèle Conceptuel de Données</w:t>
       </w:r>
-      <w:bookmarkEnd w:id="8"/>
-    </w:p>
-    <w:p>
-      <w:pPr>
-        <w:rPr>
-          <w:rFonts w:asciiTheme="majorHAnsi" w:eastAsiaTheme="majorEastAsia" w:hAnsiTheme="majorHAnsi" w:cstheme="majorBidi"/>
+      <w:bookmarkEnd w:id="11"/>
+    </w:p>
+    <w:p>
+      <w:pPr>
+        <w:rPr>
+          <w:rFonts w:eastAsiaTheme="majorEastAsia" w:cstheme="majorBidi"/>
           <w:b/>
           <w:sz w:val="52"/>
           <w:szCs w:val="32"/>
@@ -4755,27 +5135,34 @@
       <w:r>
         <w:br w:type="page"/>
       </w:r>
-      <w:bookmarkStart w:id="9" w:name="_GoBack"/>
-      <w:bookmarkEnd w:id="9"/>
     </w:p>
     <w:p>
       <w:pPr>
         <w:pStyle w:val="Titre1"/>
-      </w:pPr>
-      <w:bookmarkStart w:id="10" w:name="_Toc24554808"/>
-      <w:r>
+        <w:rPr>
+          <w:rFonts w:ascii="Baskerville Old Face" w:hAnsi="Baskerville Old Face"/>
+        </w:rPr>
+      </w:pPr>
+      <w:bookmarkStart w:id="12" w:name="_Toc24898990"/>
+      <w:r>
+        <w:rPr>
+          <w:rFonts w:ascii="Baskerville Old Face" w:hAnsi="Baskerville Old Face"/>
+        </w:rPr>
         <w:lastRenderedPageBreak/>
         <w:t>Modèle Relationnel</w:t>
       </w:r>
-      <w:bookmarkEnd w:id="10"/>
-      <w:r>
+      <w:r>
+        <w:rPr>
+          <w:rFonts w:ascii="Baskerville Old Face" w:hAnsi="Baskerville Old Face"/>
+        </w:rPr>
         <w:t xml:space="preserve"> (ou Modèle Logique des Données)</w:t>
       </w:r>
-    </w:p>
-    <w:p>
-      <w:pPr>
-        <w:rPr>
-          <w:rFonts w:asciiTheme="majorHAnsi" w:eastAsiaTheme="majorEastAsia" w:hAnsiTheme="majorHAnsi" w:cstheme="majorBidi"/>
+      <w:bookmarkEnd w:id="12"/>
+    </w:p>
+    <w:p>
+      <w:pPr>
+        <w:rPr>
+          <w:rFonts w:eastAsiaTheme="majorEastAsia" w:cstheme="majorBidi"/>
           <w:b/>
           <w:sz w:val="52"/>
           <w:szCs w:val="32"/>
@@ -4788,18 +5175,24 @@
     <w:p>
       <w:pPr>
         <w:pStyle w:val="Titre1"/>
-      </w:pPr>
-      <w:bookmarkStart w:id="11" w:name="_Toc24554809"/>
-      <w:r>
+        <w:rPr>
+          <w:rFonts w:ascii="Baskerville Old Face" w:hAnsi="Baskerville Old Face"/>
+        </w:rPr>
+      </w:pPr>
+      <w:bookmarkStart w:id="13" w:name="_Toc24898991"/>
+      <w:r>
+        <w:rPr>
+          <w:rFonts w:ascii="Baskerville Old Face" w:hAnsi="Baskerville Old Face"/>
+        </w:rPr>
         <w:lastRenderedPageBreak/>
         <w:t>Normalisation</w:t>
       </w:r>
-      <w:bookmarkEnd w:id="11"/>
-    </w:p>
-    <w:p>
-      <w:pPr>
-        <w:rPr>
-          <w:rFonts w:asciiTheme="majorHAnsi" w:eastAsiaTheme="majorEastAsia" w:hAnsiTheme="majorHAnsi" w:cstheme="majorBidi"/>
+      <w:bookmarkEnd w:id="13"/>
+    </w:p>
+    <w:p>
+      <w:pPr>
+        <w:rPr>
+          <w:rFonts w:eastAsiaTheme="majorEastAsia" w:cstheme="majorBidi"/>
           <w:b/>
           <w:sz w:val="52"/>
           <w:szCs w:val="32"/>
@@ -4812,18 +5205,24 @@
     <w:p>
       <w:pPr>
         <w:pStyle w:val="Titre1"/>
-      </w:pPr>
-      <w:bookmarkStart w:id="12" w:name="_Toc24554810"/>
-      <w:r>
+        <w:rPr>
+          <w:rFonts w:ascii="Baskerville Old Face" w:hAnsi="Baskerville Old Face"/>
+        </w:rPr>
+      </w:pPr>
+      <w:bookmarkStart w:id="14" w:name="_Toc24898992"/>
+      <w:r>
+        <w:rPr>
+          <w:rFonts w:ascii="Baskerville Old Face" w:hAnsi="Baskerville Old Face"/>
+        </w:rPr>
         <w:lastRenderedPageBreak/>
         <w:t>Script de création de la base de données</w:t>
       </w:r>
-      <w:bookmarkEnd w:id="12"/>
-    </w:p>
-    <w:p>
-      <w:pPr>
-        <w:rPr>
-          <w:rFonts w:asciiTheme="majorHAnsi" w:eastAsiaTheme="majorEastAsia" w:hAnsiTheme="majorHAnsi" w:cstheme="majorBidi"/>
+      <w:bookmarkEnd w:id="14"/>
+    </w:p>
+    <w:p>
+      <w:pPr>
+        <w:rPr>
+          <w:rFonts w:eastAsiaTheme="majorEastAsia" w:cstheme="majorBidi"/>
           <w:b/>
           <w:sz w:val="52"/>
           <w:szCs w:val="32"/>
@@ -4836,18 +5235,24 @@
     <w:p>
       <w:pPr>
         <w:pStyle w:val="Titre1"/>
-      </w:pPr>
-      <w:bookmarkStart w:id="13" w:name="_Toc24554811"/>
-      <w:r>
+        <w:rPr>
+          <w:rFonts w:ascii="Baskerville Old Face" w:hAnsi="Baskerville Old Face"/>
+        </w:rPr>
+      </w:pPr>
+      <w:bookmarkStart w:id="15" w:name="_Toc24898993"/>
+      <w:r>
+        <w:rPr>
+          <w:rFonts w:ascii="Baskerville Old Face" w:hAnsi="Baskerville Old Face"/>
+        </w:rPr>
         <w:lastRenderedPageBreak/>
         <w:t>Exemples de requête</w:t>
       </w:r>
-      <w:bookmarkEnd w:id="13"/>
-    </w:p>
-    <w:p>
-      <w:pPr>
-        <w:rPr>
-          <w:rFonts w:asciiTheme="majorHAnsi" w:eastAsiaTheme="majorEastAsia" w:hAnsiTheme="majorHAnsi" w:cstheme="majorBidi"/>
+      <w:bookmarkEnd w:id="15"/>
+    </w:p>
+    <w:p>
+      <w:pPr>
+        <w:rPr>
+          <w:rFonts w:eastAsiaTheme="majorEastAsia" w:cstheme="majorBidi"/>
           <w:b/>
           <w:sz w:val="52"/>
           <w:szCs w:val="32"/>
@@ -4860,18 +5265,24 @@
     <w:p>
       <w:pPr>
         <w:pStyle w:val="Titre1"/>
-      </w:pPr>
-      <w:bookmarkStart w:id="14" w:name="_Toc24554812"/>
-      <w:r>
+        <w:rPr>
+          <w:rFonts w:ascii="Baskerville Old Face" w:hAnsi="Baskerville Old Face"/>
+        </w:rPr>
+      </w:pPr>
+      <w:bookmarkStart w:id="16" w:name="_Toc24898994"/>
+      <w:r>
+        <w:rPr>
+          <w:rFonts w:ascii="Baskerville Old Face" w:hAnsi="Baskerville Old Face"/>
+        </w:rPr>
         <w:lastRenderedPageBreak/>
         <w:t>Sécurité</w:t>
       </w:r>
-      <w:bookmarkEnd w:id="14"/>
-    </w:p>
-    <w:p>
-      <w:pPr>
-        <w:rPr>
-          <w:rFonts w:asciiTheme="majorHAnsi" w:eastAsiaTheme="majorEastAsia" w:hAnsiTheme="majorHAnsi" w:cstheme="majorBidi"/>
+      <w:bookmarkEnd w:id="16"/>
+    </w:p>
+    <w:p>
+      <w:pPr>
+        <w:rPr>
+          <w:rFonts w:eastAsiaTheme="majorEastAsia" w:cstheme="majorBidi"/>
           <w:b/>
           <w:sz w:val="52"/>
           <w:szCs w:val="32"/>
@@ -4884,18 +5295,24 @@
     <w:p>
       <w:pPr>
         <w:pStyle w:val="Titre1"/>
-      </w:pPr>
-      <w:bookmarkStart w:id="15" w:name="_Toc24554813"/>
-      <w:r>
+        <w:rPr>
+          <w:rFonts w:ascii="Baskerville Old Face" w:hAnsi="Baskerville Old Face"/>
+        </w:rPr>
+      </w:pPr>
+      <w:bookmarkStart w:id="17" w:name="_Toc24898995"/>
+      <w:r>
+        <w:rPr>
+          <w:rFonts w:ascii="Baskerville Old Face" w:hAnsi="Baskerville Old Face"/>
+        </w:rPr>
         <w:lastRenderedPageBreak/>
         <w:t>Conclusion</w:t>
       </w:r>
-      <w:bookmarkEnd w:id="15"/>
-    </w:p>
-    <w:p>
-      <w:pPr>
-        <w:rPr>
-          <w:rFonts w:asciiTheme="majorHAnsi" w:eastAsiaTheme="majorEastAsia" w:hAnsiTheme="majorHAnsi" w:cstheme="majorBidi"/>
+      <w:bookmarkEnd w:id="17"/>
+    </w:p>
+    <w:p>
+      <w:pPr>
+        <w:rPr>
+          <w:rFonts w:eastAsiaTheme="majorEastAsia" w:cstheme="majorBidi"/>
           <w:b/>
           <w:sz w:val="52"/>
           <w:szCs w:val="32"/>
@@ -4908,13 +5325,19 @@
     <w:p>
       <w:pPr>
         <w:pStyle w:val="Titre1"/>
-      </w:pPr>
-      <w:bookmarkStart w:id="16" w:name="_Toc24554814"/>
-      <w:r>
+        <w:rPr>
+          <w:rFonts w:ascii="Baskerville Old Face" w:hAnsi="Baskerville Old Face"/>
+        </w:rPr>
+      </w:pPr>
+      <w:bookmarkStart w:id="18" w:name="_Toc24898996"/>
+      <w:r>
+        <w:rPr>
+          <w:rFonts w:ascii="Baskerville Old Face" w:hAnsi="Baskerville Old Face"/>
+        </w:rPr>
         <w:lastRenderedPageBreak/>
         <w:t>Webographie</w:t>
       </w:r>
-      <w:bookmarkEnd w:id="16"/>
+      <w:bookmarkEnd w:id="18"/>
     </w:p>
     <w:p>
       <w:r>
@@ -5149,7 +5572,7 @@
       </w:r>
       <w:r>
         <w:rPr>
-          <w:rFonts w:ascii="Arial" w:hAnsi="Arial" w:cs="Arial"/>
+          <w:rFonts w:cs="Arial"/>
           <w:sz w:val="20"/>
           <w:szCs w:val="20"/>
         </w:rPr>
@@ -9076,6 +9499,11 @@
   <w:style w:type="paragraph" w:default="1" w:styleId="Normal">
     <w:name w:val="Normal"/>
     <w:qFormat/>
+    <w:rsid w:val="007E3766"/>
+    <w:rPr>
+      <w:rFonts w:ascii="Baskerville Old Face" w:hAnsi="Baskerville Old Face"/>
+      <w:sz w:val="24"/>
+    </w:rPr>
   </w:style>
   <w:style w:type="paragraph" w:styleId="Titre1">
     <w:name w:val="heading 1"/>
@@ -9307,6 +9735,19 @@
       <w:sz w:val="40"/>
       <w:szCs w:val="26"/>
     </w:rPr>
+  </w:style>
+  <w:style w:type="paragraph" w:styleId="TM2">
+    <w:name w:val="toc 2"/>
+    <w:basedOn w:val="Normal"/>
+    <w:next w:val="Normal"/>
+    <w:autoRedefine/>
+    <w:uiPriority w:val="39"/>
+    <w:unhideWhenUsed/>
+    <w:rsid w:val="00C07E40"/>
+    <w:pPr>
+      <w:spacing w:after="100"/>
+      <w:ind w:left="220"/>
+    </w:pPr>
   </w:style>
 </w:styles>
 </file>
@@ -9596,7 +10037,7 @@
 </file>
 
 <file path=customXml/itemProps2.xml><?xml version="1.0" encoding="utf-8"?>
-<ds:datastoreItem xmlns:ds="http://schemas.openxmlformats.org/officeDocument/2006/customXml" ds:itemID="{9C93A09C-4B4E-4CD2-B423-2F8BA5D69A0C}">
+<ds:datastoreItem xmlns:ds="http://schemas.openxmlformats.org/officeDocument/2006/customXml" ds:itemID="{9F510B27-E4A3-4410-BA0F-693AEA937626}">
   <ds:schemaRefs>
     <ds:schemaRef ds:uri="http://schemas.openxmlformats.org/officeDocument/2006/bibliography"/>
   </ds:schemaRefs>

--- a/Doc.docx
+++ b/Doc.docx
@@ -1693,78 +1693,102 @@
           <w:rFonts w:ascii="Baskerville Old Face" w:hAnsi="Baskerville Old Face"/>
         </w:rPr>
       </w:pPr>
-      <w:bookmarkStart w:id="2" w:name="_Toc24898981"/>
       <w:r>
         <w:rPr>
           <w:rFonts w:ascii="Baskerville Old Face" w:hAnsi="Baskerville Old Face"/>
         </w:rPr>
         <w:lastRenderedPageBreak/>
+        <w:t>Introduction</w:t>
+      </w:r>
+    </w:p>
+    <w:p>
+      <w:pPr>
+        <w:pStyle w:val="Titre2"/>
+      </w:pPr>
+      <w:r>
         <w:t>Problématique</w:t>
       </w:r>
-      <w:bookmarkEnd w:id="2"/>
+    </w:p>
+    <w:p>
+      <w:pPr>
+        <w:jc w:val="both"/>
+        <w:rPr>
+          <w:szCs w:val="24"/>
+        </w:rPr>
+      </w:pPr>
+      <w:r>
+        <w:rPr>
+          <w:szCs w:val="24"/>
+        </w:rPr>
+        <w:t xml:space="preserve">Afin de gérer les bateaux de ses adhérents, l’association « OMONBATÔÔ » souhaite </w:t>
+      </w:r>
+      <w:r>
+        <w:rPr>
+          <w:szCs w:val="24"/>
+        </w:rPr>
+        <w:t xml:space="preserve">créer une base de </w:t>
+      </w:r>
+      <w:r>
+        <w:rPr>
+          <w:szCs w:val="24"/>
+        </w:rPr>
+        <w:t>données</w:t>
+      </w:r>
+      <w:r>
+        <w:rPr>
+          <w:szCs w:val="24"/>
+        </w:rPr>
+        <w:t xml:space="preserve"> permettant à ses adhérents de consulter facilement les entretiens à effectuer sur un véhicule et de pouvoir planifier des sorties en mer entre membres.</w:t>
+      </w:r>
+    </w:p>
+    <w:p>
+      <w:pPr>
+        <w:jc w:val="both"/>
+        <w:rPr>
+          <w:szCs w:val="24"/>
+        </w:rPr>
+      </w:pPr>
+      <w:r>
+        <w:rPr>
+          <w:szCs w:val="24"/>
+        </w:rPr>
+        <w:t>Celle-ci serait liée à un site Internet permettant de leur procurer facilement l’état de leurs bateaux et les entretiens à réaliser. Leur inscription serait gérée par l’Hôtesse de l’association, tandis que les vérifications et la gestion des notifications seraient appliquées par un Administrateur.</w:t>
+      </w:r>
+    </w:p>
+    <w:p>
+      <w:pPr>
+        <w:jc w:val="both"/>
+        <w:rPr>
+          <w:szCs w:val="24"/>
+        </w:rPr>
+      </w:pPr>
+      <w:r>
+        <w:rPr>
+          <w:szCs w:val="24"/>
+        </w:rPr>
+        <w:t>De nombreuses informations doivent être manipulées concernant des bateaux. Que ce soit au niveau mécanique ou de la sécurité, il est essentiel d’être vigilant car la moindre erreur peut avoir des répercussions directes (usure des pièces, pannes, accidents), d’autant que certaines maintenances doivent être effectuées périodiquement et obligatoirement.</w:t>
+      </w:r>
+    </w:p>
+    <w:p>
+      <w:pPr>
+        <w:pStyle w:val="Titre2"/>
+      </w:pPr>
+      <w:r>
+        <w:t>Recherches</w:t>
+      </w:r>
+    </w:p>
+    <w:p>
+      <w:r>
+        <w:t>La création d’une base de données autour de bateaux nécessite de renseigner différents éléments (pièces, équipements) et caractéristiques. La première étape de la constitution du dossier fut donc de rassembler un maximum d’éléments pouvant nous aider dans la constitution de la base de bateaux.</w:t>
+      </w:r>
+    </w:p>
+    <w:p>
+      <w:r>
+        <w:t>Outre les documents fournis par l’université (Voir « Bibliographie »), nous avons visité divers sites d’achat/vente de pièces et équipements pour bateaux. Ces derniers comportent des listes complètes d’éléments présents, à entretenir ou optionnels, ainsi que des FAQ permettant de mieux comprendre leur fonctionnement.</w:t>
+      </w:r>
     </w:p>
     <w:p/>
     <w:p>
-      <w:pPr>
-        <w:jc w:val="both"/>
-        <w:rPr>
-          <w:szCs w:val="24"/>
-        </w:rPr>
-      </w:pPr>
-      <w:r>
-        <w:rPr>
-          <w:szCs w:val="24"/>
-        </w:rPr>
-        <w:t xml:space="preserve">Afin de gérer les bateaux de ses adhérents, l’association « OMONBATÔÔ » souhaite </w:t>
-      </w:r>
-      <w:r>
-        <w:rPr>
-          <w:szCs w:val="24"/>
-        </w:rPr>
-        <w:t xml:space="preserve">créer une base de </w:t>
-      </w:r>
-      <w:r>
-        <w:rPr>
-          <w:szCs w:val="24"/>
-        </w:rPr>
-        <w:t>données</w:t>
-      </w:r>
-      <w:r>
-        <w:rPr>
-          <w:szCs w:val="24"/>
-        </w:rPr>
-        <w:t xml:space="preserve"> permettant à ses adhérents de consulter facilement les entretiens à effectuer sur un véhicule et de pouvoir planifier des sorties en mer entre membres.</w:t>
-      </w:r>
-    </w:p>
-    <w:p>
-      <w:pPr>
-        <w:jc w:val="both"/>
-        <w:rPr>
-          <w:szCs w:val="24"/>
-        </w:rPr>
-      </w:pPr>
-      <w:r>
-        <w:rPr>
-          <w:szCs w:val="24"/>
-        </w:rPr>
-        <w:t>Celle-ci serait liée à un site Internet permettant de leur procurer facilement l’état de leurs bateaux et les entretiens à réaliser. Leur inscription serait gérée par l’Hôtesse de l’association, tandis que les vérifications et la gestion des notifications seraient appliquées par un Administrateur.</w:t>
-      </w:r>
-    </w:p>
-    <w:p>
-      <w:pPr>
-        <w:jc w:val="both"/>
-        <w:rPr>
-          <w:szCs w:val="24"/>
-        </w:rPr>
-      </w:pPr>
-      <w:r>
-        <w:rPr>
-          <w:szCs w:val="24"/>
-        </w:rPr>
-        <w:t>De nombreuses informations doivent être manipulées concernant des bateaux. Que ce soit au niveau mécanique ou de la sécurité, il est essentiel d’être vigilant car la moindre erreur peut avoir des répercussions directes (usure des pièces, pannes, accidents), d’autant que certaines maintenances doivent être effectuées périodiquement et obligatoirement.</w:t>
-      </w:r>
-    </w:p>
-    <w:p>
       <w:r>
         <w:br w:type="page"/>
       </w:r>
@@ -1776,7 +1800,7 @@
           <w:rFonts w:ascii="Baskerville Old Face" w:hAnsi="Baskerville Old Face"/>
         </w:rPr>
       </w:pPr>
-      <w:bookmarkStart w:id="3" w:name="_Toc24898982"/>
+      <w:bookmarkStart w:id="2" w:name="_Toc24898982"/>
       <w:r>
         <w:rPr>
           <w:rFonts w:ascii="Baskerville Old Face" w:hAnsi="Baskerville Old Face"/>
@@ -1784,7 +1808,7 @@
         <w:lastRenderedPageBreak/>
         <w:t>Cahier des charges</w:t>
       </w:r>
-      <w:bookmarkEnd w:id="3"/>
+      <w:bookmarkEnd w:id="2"/>
     </w:p>
     <w:p/>
     <w:p>
@@ -2066,7 +2090,7 @@
           <w:rFonts w:ascii="Baskerville Old Face" w:hAnsi="Baskerville Old Face"/>
         </w:rPr>
       </w:pPr>
-      <w:bookmarkStart w:id="4" w:name="_Toc24898983"/>
+      <w:bookmarkStart w:id="3" w:name="_Toc24898983"/>
       <w:r>
         <w:rPr>
           <w:rFonts w:ascii="Baskerville Old Face" w:hAnsi="Baskerville Old Face"/>
@@ -2074,10 +2098,9 @@
         <w:lastRenderedPageBreak/>
         <w:t>Matrice de Flux</w:t>
       </w:r>
-      <w:bookmarkEnd w:id="4"/>
-    </w:p>
-    <w:p>
-      <w:bookmarkStart w:id="5" w:name="_GoBack"/>
+      <w:bookmarkEnd w:id="3"/>
+    </w:p>
+    <w:p>
       <w:r>
         <w:rPr>
           <w:noProof/>
@@ -2154,7 +2177,6 @@
           </wp:anchor>
         </w:drawing>
       </w:r>
-      <w:bookmarkEnd w:id="5"/>
     </w:p>
     <w:p>
       <w:pPr>
@@ -2321,7 +2343,7 @@
           <w:rFonts w:ascii="Baskerville Old Face" w:hAnsi="Baskerville Old Face"/>
         </w:rPr>
       </w:pPr>
-      <w:bookmarkStart w:id="6" w:name="_Toc24898984"/>
+      <w:bookmarkStart w:id="4" w:name="_Toc24898984"/>
       <w:r>
         <w:rPr>
           <w:rFonts w:ascii="Baskerville Old Face" w:hAnsi="Baskerville Old Face"/>
@@ -2329,7 +2351,7 @@
         <w:lastRenderedPageBreak/>
         <w:t>Diagramme de Flux</w:t>
       </w:r>
-      <w:bookmarkEnd w:id="6"/>
+      <w:bookmarkEnd w:id="4"/>
     </w:p>
     <w:p/>
     <w:p>
@@ -2435,7 +2457,7 @@
           <w:rFonts w:ascii="Baskerville Old Face" w:hAnsi="Baskerville Old Face"/>
         </w:rPr>
       </w:pPr>
-      <w:bookmarkStart w:id="7" w:name="_Toc24898985"/>
+      <w:bookmarkStart w:id="5" w:name="_Toc24898985"/>
       <w:r>
         <w:rPr>
           <w:rFonts w:ascii="Baskerville Old Face" w:hAnsi="Baskerville Old Face"/>
@@ -2443,7 +2465,7 @@
         <w:lastRenderedPageBreak/>
         <w:t>Dictionnaire de données</w:t>
       </w:r>
-      <w:bookmarkEnd w:id="7"/>
+      <w:bookmarkEnd w:id="5"/>
     </w:p>
     <w:p>
       <w:pPr>
@@ -2452,14 +2474,14 @@
           <w:rFonts w:ascii="Baskerville Old Face" w:hAnsi="Baskerville Old Face"/>
         </w:rPr>
       </w:pPr>
-      <w:bookmarkStart w:id="8" w:name="_Toc24898986"/>
+      <w:bookmarkStart w:id="6" w:name="_Toc24898986"/>
       <w:r>
         <w:rPr>
           <w:rFonts w:ascii="Baskerville Old Face" w:hAnsi="Baskerville Old Face"/>
         </w:rPr>
         <w:t>Légende</w:t>
       </w:r>
-      <w:bookmarkEnd w:id="8"/>
+      <w:bookmarkEnd w:id="6"/>
     </w:p>
     <w:p>
       <w:pPr>
@@ -2515,14 +2537,14 @@
           <w:rFonts w:ascii="Baskerville Old Face" w:hAnsi="Baskerville Old Face"/>
         </w:rPr>
       </w:pPr>
-      <w:bookmarkStart w:id="9" w:name="_Toc24898987"/>
+      <w:bookmarkStart w:id="7" w:name="_Toc24898987"/>
       <w:r>
         <w:rPr>
           <w:rFonts w:ascii="Baskerville Old Face" w:hAnsi="Baskerville Old Face"/>
         </w:rPr>
         <w:t>Dictionnaire</w:t>
       </w:r>
-      <w:bookmarkEnd w:id="9"/>
+      <w:bookmarkEnd w:id="7"/>
     </w:p>
     <w:p>
       <w:pPr>
@@ -3352,6 +3374,52 @@
     </w:p>
     <w:p>
       <w:pPr>
+        <w:pStyle w:val="Paragraphedeliste"/>
+        <w:numPr>
+          <w:ilvl w:val="0"/>
+          <w:numId w:val="12"/>
+        </w:numPr>
+        <w:rPr>
+          <w:lang w:val="en-US"/>
+        </w:rPr>
+      </w:pPr>
+      <w:proofErr w:type="spellStart"/>
+      <w:r>
+        <w:rPr>
+          <w:lang w:val="en-US"/>
+        </w:rPr>
+        <w:t>niveau_huile</w:t>
+      </w:r>
+      <w:proofErr w:type="spellEnd"/>
+      <w:r>
+        <w:rPr>
+          <w:lang w:val="en-US"/>
+        </w:rPr>
+        <w:t xml:space="preserve"> – FLOAT</w:t>
+      </w:r>
+    </w:p>
+    <w:p>
+      <w:pPr>
+        <w:pStyle w:val="Paragraphedeliste"/>
+        <w:numPr>
+          <w:ilvl w:val="0"/>
+          <w:numId w:val="12"/>
+        </w:numPr>
+        <w:rPr>
+          <w:lang w:val="en-US"/>
+        </w:rPr>
+      </w:pPr>
+      <w:proofErr w:type="spellStart"/>
+      <w:r>
+        <w:rPr>
+          <w:lang w:val="en-US"/>
+        </w:rPr>
+        <w:t>niveau_liquide_refroidissement</w:t>
+      </w:r>
+      <w:proofErr w:type="spellEnd"/>
+    </w:p>
+    <w:p>
+      <w:pPr>
         <w:rPr>
           <w:b/>
           <w:bCs/>
@@ -4042,6 +4110,7 @@
       <w:proofErr w:type="spellStart"/>
       <w:proofErr w:type="gramStart"/>
       <w:r>
+        <w:lastRenderedPageBreak/>
         <w:t>horametre</w:t>
       </w:r>
       <w:proofErr w:type="gramEnd"/>
@@ -4086,7 +4155,6 @@
           <w:bCs/>
           <w:u w:val="single"/>
         </w:rPr>
-        <w:lastRenderedPageBreak/>
         <w:t>Pays</w:t>
       </w:r>
     </w:p>
@@ -4812,6 +4880,7 @@
           <w:u w:val="single"/>
           <w:lang w:val="en-US"/>
         </w:rPr>
+        <w:lastRenderedPageBreak/>
         <w:t>Id_ville</w:t>
       </w:r>
       <w:proofErr w:type="spellEnd"/>
@@ -4878,7 +4947,6 @@
         <w:rPr>
           <w:lang w:val="en-US"/>
         </w:rPr>
-        <w:lastRenderedPageBreak/>
         <w:t>Code_postal</w:t>
       </w:r>
       <w:proofErr w:type="spellEnd"/>
@@ -5083,7 +5151,7 @@
           <w:rFonts w:ascii="Baskerville Old Face" w:hAnsi="Baskerville Old Face"/>
         </w:rPr>
       </w:pPr>
-      <w:bookmarkStart w:id="10" w:name="_Toc24898988"/>
+      <w:bookmarkStart w:id="8" w:name="_Toc24898988"/>
       <w:r>
         <w:rPr>
           <w:rFonts w:ascii="Baskerville Old Face" w:hAnsi="Baskerville Old Face"/>
@@ -5091,7 +5159,7 @@
         <w:lastRenderedPageBreak/>
         <w:t>Modèle Conceptuel de Traitement</w:t>
       </w:r>
-      <w:bookmarkEnd w:id="10"/>
+      <w:bookmarkEnd w:id="8"/>
     </w:p>
     <w:p>
       <w:pPr>
@@ -5105,6 +5173,8 @@
       <w:r>
         <w:br w:type="page"/>
       </w:r>
+      <w:bookmarkStart w:id="9" w:name="_GoBack"/>
+      <w:bookmarkEnd w:id="9"/>
     </w:p>
     <w:p>
       <w:pPr>
@@ -5113,7 +5183,7 @@
           <w:rFonts w:ascii="Baskerville Old Face" w:hAnsi="Baskerville Old Face"/>
         </w:rPr>
       </w:pPr>
-      <w:bookmarkStart w:id="11" w:name="_Toc24898989"/>
+      <w:bookmarkStart w:id="10" w:name="_Toc24898989"/>
       <w:r>
         <w:rPr>
           <w:rFonts w:ascii="Baskerville Old Face" w:hAnsi="Baskerville Old Face"/>
@@ -5121,7 +5191,7 @@
         <w:lastRenderedPageBreak/>
         <w:t>Modèle Conceptuel de Données</w:t>
       </w:r>
-      <w:bookmarkEnd w:id="11"/>
+      <w:bookmarkEnd w:id="10"/>
     </w:p>
     <w:p>
       <w:pPr>
@@ -5143,7 +5213,7 @@
           <w:rFonts w:ascii="Baskerville Old Face" w:hAnsi="Baskerville Old Face"/>
         </w:rPr>
       </w:pPr>
-      <w:bookmarkStart w:id="12" w:name="_Toc24898990"/>
+      <w:bookmarkStart w:id="11" w:name="_Toc24898990"/>
       <w:r>
         <w:rPr>
           <w:rFonts w:ascii="Baskerville Old Face" w:hAnsi="Baskerville Old Face"/>
@@ -5157,7 +5227,7 @@
         </w:rPr>
         <w:t xml:space="preserve"> (ou Modèle Logique des Données)</w:t>
       </w:r>
-      <w:bookmarkEnd w:id="12"/>
+      <w:bookmarkEnd w:id="11"/>
     </w:p>
     <w:p>
       <w:pPr>
@@ -5179,7 +5249,7 @@
           <w:rFonts w:ascii="Baskerville Old Face" w:hAnsi="Baskerville Old Face"/>
         </w:rPr>
       </w:pPr>
-      <w:bookmarkStart w:id="13" w:name="_Toc24898991"/>
+      <w:bookmarkStart w:id="12" w:name="_Toc24898991"/>
       <w:r>
         <w:rPr>
           <w:rFonts w:ascii="Baskerville Old Face" w:hAnsi="Baskerville Old Face"/>
@@ -5187,7 +5257,7 @@
         <w:lastRenderedPageBreak/>
         <w:t>Normalisation</w:t>
       </w:r>
-      <w:bookmarkEnd w:id="13"/>
+      <w:bookmarkEnd w:id="12"/>
     </w:p>
     <w:p>
       <w:pPr>
@@ -5209,7 +5279,7 @@
           <w:rFonts w:ascii="Baskerville Old Face" w:hAnsi="Baskerville Old Face"/>
         </w:rPr>
       </w:pPr>
-      <w:bookmarkStart w:id="14" w:name="_Toc24898992"/>
+      <w:bookmarkStart w:id="13" w:name="_Toc24898992"/>
       <w:r>
         <w:rPr>
           <w:rFonts w:ascii="Baskerville Old Face" w:hAnsi="Baskerville Old Face"/>
@@ -5217,7 +5287,7 @@
         <w:lastRenderedPageBreak/>
         <w:t>Script de création de la base de données</w:t>
       </w:r>
-      <w:bookmarkEnd w:id="14"/>
+      <w:bookmarkEnd w:id="13"/>
     </w:p>
     <w:p>
       <w:pPr>
@@ -5239,7 +5309,7 @@
           <w:rFonts w:ascii="Baskerville Old Face" w:hAnsi="Baskerville Old Face"/>
         </w:rPr>
       </w:pPr>
-      <w:bookmarkStart w:id="15" w:name="_Toc24898993"/>
+      <w:bookmarkStart w:id="14" w:name="_Toc24898993"/>
       <w:r>
         <w:rPr>
           <w:rFonts w:ascii="Baskerville Old Face" w:hAnsi="Baskerville Old Face"/>
@@ -5247,7 +5317,7 @@
         <w:lastRenderedPageBreak/>
         <w:t>Exemples de requête</w:t>
       </w:r>
-      <w:bookmarkEnd w:id="15"/>
+      <w:bookmarkEnd w:id="14"/>
     </w:p>
     <w:p>
       <w:pPr>
@@ -5269,7 +5339,7 @@
           <w:rFonts w:ascii="Baskerville Old Face" w:hAnsi="Baskerville Old Face"/>
         </w:rPr>
       </w:pPr>
-      <w:bookmarkStart w:id="16" w:name="_Toc24898994"/>
+      <w:bookmarkStart w:id="15" w:name="_Toc24898994"/>
       <w:r>
         <w:rPr>
           <w:rFonts w:ascii="Baskerville Old Face" w:hAnsi="Baskerville Old Face"/>
@@ -5277,7 +5347,7 @@
         <w:lastRenderedPageBreak/>
         <w:t>Sécurité</w:t>
       </w:r>
-      <w:bookmarkEnd w:id="16"/>
+      <w:bookmarkEnd w:id="15"/>
     </w:p>
     <w:p>
       <w:pPr>
@@ -5299,7 +5369,7 @@
           <w:rFonts w:ascii="Baskerville Old Face" w:hAnsi="Baskerville Old Face"/>
         </w:rPr>
       </w:pPr>
-      <w:bookmarkStart w:id="17" w:name="_Toc24898995"/>
+      <w:bookmarkStart w:id="16" w:name="_Toc24898995"/>
       <w:r>
         <w:rPr>
           <w:rFonts w:ascii="Baskerville Old Face" w:hAnsi="Baskerville Old Face"/>
@@ -5307,7 +5377,7 @@
         <w:lastRenderedPageBreak/>
         <w:t>Conclusion</w:t>
       </w:r>
-      <w:bookmarkEnd w:id="17"/>
+      <w:bookmarkEnd w:id="16"/>
     </w:p>
     <w:p>
       <w:pPr>
@@ -5329,15 +5399,13 @@
           <w:rFonts w:ascii="Baskerville Old Face" w:hAnsi="Baskerville Old Face"/>
         </w:rPr>
       </w:pPr>
-      <w:bookmarkStart w:id="18" w:name="_Toc24898996"/>
       <w:r>
         <w:rPr>
           <w:rFonts w:ascii="Baskerville Old Face" w:hAnsi="Baskerville Old Face"/>
         </w:rPr>
         <w:lastRenderedPageBreak/>
-        <w:t>Webographie</w:t>
-      </w:r>
-      <w:bookmarkEnd w:id="18"/>
+        <w:t>Bibliographie</w:t>
+      </w:r>
     </w:p>
     <w:p>
       <w:r>
@@ -10037,7 +10105,7 @@
 </file>
 
 <file path=customXml/itemProps2.xml><?xml version="1.0" encoding="utf-8"?>
-<ds:datastoreItem xmlns:ds="http://schemas.openxmlformats.org/officeDocument/2006/customXml" ds:itemID="{9F510B27-E4A3-4410-BA0F-693AEA937626}">
+<ds:datastoreItem xmlns:ds="http://schemas.openxmlformats.org/officeDocument/2006/customXml" ds:itemID="{70B384F1-203D-4C6A-B321-E904C3B2EA75}">
   <ds:schemaRefs>
     <ds:schemaRef ds:uri="http://schemas.openxmlformats.org/officeDocument/2006/bibliography"/>
   </ds:schemaRefs>

--- a/Doc.docx
+++ b/Doc.docx
@@ -10,7 +10,6 @@
           <w:docPartUnique/>
         </w:docPartObj>
       </w:sdtPr>
-      <w:sdtEndPr/>
       <w:sdtContent>
         <w:p>
           <w:r>
@@ -89,7 +88,6 @@
                                   <w:dataBinding w:prefixMappings="xmlns:ns0='http://schemas.openxmlformats.org/package/2006/metadata/core-properties' xmlns:ns1='http://purl.org/dc/elements/1.1/'" w:xpath="/ns0:coreProperties[1]/ns1:title[1]" w:storeItemID="{6C3C8BC8-F283-45AE-878A-BAB7291924A1}"/>
                                   <w:text/>
                                 </w:sdtPr>
-                                <w:sdtEndPr/>
                                 <w:sdtContent>
                                   <w:p>
                                     <w:pPr>
@@ -136,7 +134,6 @@
                                   <w:dataBinding w:prefixMappings="xmlns:ns0='http://schemas.microsoft.com/office/2006/coverPageProps'" w:xpath="/ns0:CoverPageProperties[1]/ns0:Abstract[1]" w:storeItemID="{55AF091B-3C7A-41E3-B477-F2FDAA23CFDA}"/>
                                   <w:text/>
                                 </w:sdtPr>
-                                <w:sdtEndPr/>
                                 <w:sdtContent>
                                   <w:p>
                                     <w:pPr>
@@ -193,7 +190,6 @@
                             <w:dataBinding w:prefixMappings="xmlns:ns0='http://schemas.openxmlformats.org/package/2006/metadata/core-properties' xmlns:ns1='http://purl.org/dc/elements/1.1/'" w:xpath="/ns0:coreProperties[1]/ns1:title[1]" w:storeItemID="{6C3C8BC8-F283-45AE-878A-BAB7291924A1}"/>
                             <w:text/>
                           </w:sdtPr>
-                          <w:sdtEndPr/>
                           <w:sdtContent>
                             <w:p>
                               <w:pPr>
@@ -240,7 +236,6 @@
                             <w:dataBinding w:prefixMappings="xmlns:ns0='http://schemas.microsoft.com/office/2006/coverPageProps'" w:xpath="/ns0:CoverPageProperties[1]/ns0:Abstract[1]" w:storeItemID="{55AF091B-3C7A-41E3-B477-F2FDAA23CFDA}"/>
                             <w:text/>
                           </w:sdtPr>
-                          <w:sdtEndPr/>
                           <w:sdtContent>
                             <w:p>
                               <w:pPr>
@@ -353,7 +348,6 @@
                                   <w:dataBinding w:prefixMappings="xmlns:ns0='http://schemas.openxmlformats.org/package/2006/metadata/core-properties' xmlns:ns1='http://purl.org/dc/elements/1.1/'" w:xpath="/ns0:coreProperties[1]/ns1:subject[1]" w:storeItemID="{6C3C8BC8-F283-45AE-878A-BAB7291924A1}"/>
                                   <w:text/>
                                 </w:sdtPr>
-                                <w:sdtEndPr/>
                                 <w:sdtContent>
                                   <w:p>
                                     <w:pPr>
@@ -409,7 +403,6 @@
                             <w:dataBinding w:prefixMappings="xmlns:ns0='http://schemas.openxmlformats.org/package/2006/metadata/core-properties' xmlns:ns1='http://purl.org/dc/elements/1.1/'" w:xpath="/ns0:coreProperties[1]/ns1:subject[1]" w:storeItemID="{6C3C8BC8-F283-45AE-878A-BAB7291924A1}"/>
                             <w:text/>
                           </w:sdtPr>
-                          <w:sdtEndPr/>
                           <w:sdtContent>
                             <w:p>
                               <w:pPr>
@@ -454,7 +447,7 @@
         </w:rPr>
       </w:pPr>
       <w:bookmarkStart w:id="0" w:name="_Toc24554442"/>
-      <w:bookmarkStart w:id="1" w:name="_Toc24898980"/>
+      <w:bookmarkStart w:id="1" w:name="_Toc24903650"/>
       <w:r>
         <w:rPr>
           <w:rFonts w:ascii="Baskerville Old Face" w:hAnsi="Baskerville Old Face"/>
@@ -488,8 +481,9 @@
           <w:tab w:val="right" w:pos="9062"/>
         </w:tabs>
         <w:rPr>
-          <w:rFonts w:eastAsiaTheme="minorEastAsia"/>
+          <w:rFonts w:asciiTheme="minorHAnsi" w:eastAsiaTheme="minorEastAsia" w:hAnsiTheme="minorHAnsi"/>
           <w:noProof/>
+          <w:sz w:val="22"/>
           <w:lang w:eastAsia="fr-FR"/>
         </w:rPr>
       </w:pPr>
@@ -502,7 +496,7 @@
       <w:r>
         <w:fldChar w:fldCharType="separate"/>
       </w:r>
-      <w:hyperlink w:anchor="_Toc24898980" w:history="1">
+      <w:hyperlink w:anchor="_Toc24903650" w:history="1">
         <w:r>
           <w:rPr>
             <w:rStyle w:val="Lienhypertexte"/>
@@ -529,7 +523,7 @@
             <w:noProof/>
             <w:webHidden/>
           </w:rPr>
-          <w:instrText xml:space="preserve"> PAGEREF _Toc24898980 \h </w:instrText>
+          <w:instrText xml:space="preserve"> PAGEREF _Toc24903650 \h </w:instrText>
         </w:r>
         <w:r>
           <w:rPr>
@@ -567,17 +561,89 @@
           <w:tab w:val="right" w:pos="9062"/>
         </w:tabs>
         <w:rPr>
-          <w:rFonts w:eastAsiaTheme="minorEastAsia"/>
+          <w:rFonts w:asciiTheme="minorHAnsi" w:eastAsiaTheme="minorEastAsia" w:hAnsiTheme="minorHAnsi"/>
           <w:noProof/>
+          <w:sz w:val="22"/>
           <w:lang w:eastAsia="fr-FR"/>
         </w:rPr>
       </w:pPr>
-      <w:hyperlink w:anchor="_Toc24898981" w:history="1">
+      <w:hyperlink w:anchor="_Toc24903651" w:history="1">
         <w:r>
           <w:rPr>
             <w:rStyle w:val="Lienhypertexte"/>
             <w:noProof/>
           </w:rPr>
+          <w:t>Introduction</w:t>
+        </w:r>
+        <w:r>
+          <w:rPr>
+            <w:noProof/>
+            <w:webHidden/>
+          </w:rPr>
+          <w:tab/>
+        </w:r>
+        <w:r>
+          <w:rPr>
+            <w:noProof/>
+            <w:webHidden/>
+          </w:rPr>
+          <w:fldChar w:fldCharType="begin"/>
+        </w:r>
+        <w:r>
+          <w:rPr>
+            <w:noProof/>
+            <w:webHidden/>
+          </w:rPr>
+          <w:instrText xml:space="preserve"> PAGEREF _Toc24903651 \h </w:instrText>
+        </w:r>
+        <w:r>
+          <w:rPr>
+            <w:noProof/>
+            <w:webHidden/>
+          </w:rPr>
+        </w:r>
+        <w:r>
+          <w:rPr>
+            <w:noProof/>
+            <w:webHidden/>
+          </w:rPr>
+          <w:fldChar w:fldCharType="separate"/>
+        </w:r>
+        <w:r>
+          <w:rPr>
+            <w:noProof/>
+            <w:webHidden/>
+          </w:rPr>
+          <w:t>2</w:t>
+        </w:r>
+        <w:r>
+          <w:rPr>
+            <w:noProof/>
+            <w:webHidden/>
+          </w:rPr>
+          <w:fldChar w:fldCharType="end"/>
+        </w:r>
+      </w:hyperlink>
+    </w:p>
+    <w:p>
+      <w:pPr>
+        <w:pStyle w:val="TM2"/>
+        <w:tabs>
+          <w:tab w:val="right" w:pos="9062"/>
+        </w:tabs>
+        <w:rPr>
+          <w:rFonts w:asciiTheme="minorHAnsi" w:eastAsiaTheme="minorEastAsia" w:hAnsiTheme="minorHAnsi"/>
+          <w:noProof/>
+          <w:sz w:val="22"/>
+          <w:lang w:eastAsia="fr-FR"/>
+        </w:rPr>
+      </w:pPr>
+      <w:hyperlink w:anchor="_Toc24903652" w:history="1">
+        <w:r>
+          <w:rPr>
+            <w:rStyle w:val="Lienhypertexte"/>
+            <w:noProof/>
+          </w:rPr>
           <w:t>Problématique</w:t>
         </w:r>
         <w:r>
@@ -599,7 +665,78 @@
             <w:noProof/>
             <w:webHidden/>
           </w:rPr>
-          <w:instrText xml:space="preserve"> PAGEREF _Toc24898981 \h </w:instrText>
+          <w:instrText xml:space="preserve"> PAGEREF _Toc24903652 \h </w:instrText>
+        </w:r>
+        <w:r>
+          <w:rPr>
+            <w:noProof/>
+            <w:webHidden/>
+          </w:rPr>
+        </w:r>
+        <w:r>
+          <w:rPr>
+            <w:noProof/>
+            <w:webHidden/>
+          </w:rPr>
+          <w:fldChar w:fldCharType="separate"/>
+        </w:r>
+        <w:r>
+          <w:rPr>
+            <w:noProof/>
+            <w:webHidden/>
+          </w:rPr>
+          <w:t>2</w:t>
+        </w:r>
+        <w:r>
+          <w:rPr>
+            <w:noProof/>
+            <w:webHidden/>
+          </w:rPr>
+          <w:fldChar w:fldCharType="end"/>
+        </w:r>
+      </w:hyperlink>
+    </w:p>
+    <w:p>
+      <w:pPr>
+        <w:pStyle w:val="TM2"/>
+        <w:tabs>
+          <w:tab w:val="right" w:pos="9062"/>
+        </w:tabs>
+        <w:rPr>
+          <w:rFonts w:asciiTheme="minorHAnsi" w:eastAsiaTheme="minorEastAsia" w:hAnsiTheme="minorHAnsi"/>
+          <w:noProof/>
+          <w:sz w:val="22"/>
+          <w:lang w:eastAsia="fr-FR"/>
+        </w:rPr>
+      </w:pPr>
+      <w:hyperlink w:anchor="_Toc24903653" w:history="1">
+        <w:r>
+          <w:rPr>
+            <w:rStyle w:val="Lienhypertexte"/>
+            <w:noProof/>
+          </w:rPr>
+          <w:t>Recherches</w:t>
+        </w:r>
+        <w:r>
+          <w:rPr>
+            <w:noProof/>
+            <w:webHidden/>
+          </w:rPr>
+          <w:tab/>
+        </w:r>
+        <w:r>
+          <w:rPr>
+            <w:noProof/>
+            <w:webHidden/>
+          </w:rPr>
+          <w:fldChar w:fldCharType="begin"/>
+        </w:r>
+        <w:r>
+          <w:rPr>
+            <w:noProof/>
+            <w:webHidden/>
+          </w:rPr>
+          <w:instrText xml:space="preserve"> PAGEREF _Toc24903653 \h </w:instrText>
         </w:r>
         <w:r>
           <w:rPr>
@@ -637,12 +774,13 @@
           <w:tab w:val="right" w:pos="9062"/>
         </w:tabs>
         <w:rPr>
-          <w:rFonts w:eastAsiaTheme="minorEastAsia"/>
+          <w:rFonts w:asciiTheme="minorHAnsi" w:eastAsiaTheme="minorEastAsia" w:hAnsiTheme="minorHAnsi"/>
           <w:noProof/>
+          <w:sz w:val="22"/>
           <w:lang w:eastAsia="fr-FR"/>
         </w:rPr>
       </w:pPr>
-      <w:hyperlink w:anchor="_Toc24898982" w:history="1">
+      <w:hyperlink w:anchor="_Toc24903654" w:history="1">
         <w:r>
           <w:rPr>
             <w:rStyle w:val="Lienhypertexte"/>
@@ -669,7 +807,7 @@
             <w:noProof/>
             <w:webHidden/>
           </w:rPr>
-          <w:instrText xml:space="preserve"> PAGEREF _Toc24898982 \h </w:instrText>
+          <w:instrText xml:space="preserve"> PAGEREF _Toc24903654 \h </w:instrText>
         </w:r>
         <w:r>
           <w:rPr>
@@ -707,12 +845,13 @@
           <w:tab w:val="right" w:pos="9062"/>
         </w:tabs>
         <w:rPr>
-          <w:rFonts w:eastAsiaTheme="minorEastAsia"/>
+          <w:rFonts w:asciiTheme="minorHAnsi" w:eastAsiaTheme="minorEastAsia" w:hAnsiTheme="minorHAnsi"/>
           <w:noProof/>
+          <w:sz w:val="22"/>
           <w:lang w:eastAsia="fr-FR"/>
         </w:rPr>
       </w:pPr>
-      <w:hyperlink w:anchor="_Toc24898983" w:history="1">
+      <w:hyperlink w:anchor="_Toc24903655" w:history="1">
         <w:r>
           <w:rPr>
             <w:rStyle w:val="Lienhypertexte"/>
@@ -739,7 +878,7 @@
             <w:noProof/>
             <w:webHidden/>
           </w:rPr>
-          <w:instrText xml:space="preserve"> PAGEREF _Toc24898983 \h </w:instrText>
+          <w:instrText xml:space="preserve"> PAGEREF _Toc24903655 \h </w:instrText>
         </w:r>
         <w:r>
           <w:rPr>
@@ -777,12 +916,13 @@
           <w:tab w:val="right" w:pos="9062"/>
         </w:tabs>
         <w:rPr>
-          <w:rFonts w:eastAsiaTheme="minorEastAsia"/>
+          <w:rFonts w:asciiTheme="minorHAnsi" w:eastAsiaTheme="minorEastAsia" w:hAnsiTheme="minorHAnsi"/>
           <w:noProof/>
+          <w:sz w:val="22"/>
           <w:lang w:eastAsia="fr-FR"/>
         </w:rPr>
       </w:pPr>
-      <w:hyperlink w:anchor="_Toc24898984" w:history="1">
+      <w:hyperlink w:anchor="_Toc24903656" w:history="1">
         <w:r>
           <w:rPr>
             <w:rStyle w:val="Lienhypertexte"/>
@@ -809,7 +949,7 @@
             <w:noProof/>
             <w:webHidden/>
           </w:rPr>
-          <w:instrText xml:space="preserve"> PAGEREF _Toc24898984 \h </w:instrText>
+          <w:instrText xml:space="preserve"> PAGEREF _Toc24903656 \h </w:instrText>
         </w:r>
         <w:r>
           <w:rPr>
@@ -847,12 +987,13 @@
           <w:tab w:val="right" w:pos="9062"/>
         </w:tabs>
         <w:rPr>
-          <w:rFonts w:eastAsiaTheme="minorEastAsia"/>
+          <w:rFonts w:asciiTheme="minorHAnsi" w:eastAsiaTheme="minorEastAsia" w:hAnsiTheme="minorHAnsi"/>
           <w:noProof/>
+          <w:sz w:val="22"/>
           <w:lang w:eastAsia="fr-FR"/>
         </w:rPr>
       </w:pPr>
-      <w:hyperlink w:anchor="_Toc24898985" w:history="1">
+      <w:hyperlink w:anchor="_Toc24903657" w:history="1">
         <w:r>
           <w:rPr>
             <w:rStyle w:val="Lienhypertexte"/>
@@ -879,7 +1020,7 @@
             <w:noProof/>
             <w:webHidden/>
           </w:rPr>
-          <w:instrText xml:space="preserve"> PAGEREF _Toc24898985 \h </w:instrText>
+          <w:instrText xml:space="preserve"> PAGEREF _Toc24903657 \h </w:instrText>
         </w:r>
         <w:r>
           <w:rPr>
@@ -917,10 +1058,13 @@
           <w:tab w:val="right" w:pos="9062"/>
         </w:tabs>
         <w:rPr>
+          <w:rFonts w:asciiTheme="minorHAnsi" w:eastAsiaTheme="minorEastAsia" w:hAnsiTheme="minorHAnsi"/>
           <w:noProof/>
-        </w:rPr>
-      </w:pPr>
-      <w:hyperlink w:anchor="_Toc24898986" w:history="1">
+          <w:sz w:val="22"/>
+          <w:lang w:eastAsia="fr-FR"/>
+        </w:rPr>
+      </w:pPr>
+      <w:hyperlink w:anchor="_Toc24903658" w:history="1">
         <w:r>
           <w:rPr>
             <w:rStyle w:val="Lienhypertexte"/>
@@ -947,7 +1091,7 @@
             <w:noProof/>
             <w:webHidden/>
           </w:rPr>
-          <w:instrText xml:space="preserve"> PAGEREF _Toc24898986 \h </w:instrText>
+          <w:instrText xml:space="preserve"> PAGEREF _Toc24903658 \h </w:instrText>
         </w:r>
         <w:r>
           <w:rPr>
@@ -985,10 +1129,13 @@
           <w:tab w:val="right" w:pos="9062"/>
         </w:tabs>
         <w:rPr>
+          <w:rFonts w:asciiTheme="minorHAnsi" w:eastAsiaTheme="minorEastAsia" w:hAnsiTheme="minorHAnsi"/>
           <w:noProof/>
-        </w:rPr>
-      </w:pPr>
-      <w:hyperlink w:anchor="_Toc24898987" w:history="1">
+          <w:sz w:val="22"/>
+          <w:lang w:eastAsia="fr-FR"/>
+        </w:rPr>
+      </w:pPr>
+      <w:hyperlink w:anchor="_Toc24903659" w:history="1">
         <w:r>
           <w:rPr>
             <w:rStyle w:val="Lienhypertexte"/>
@@ -1015,7 +1162,7 @@
             <w:noProof/>
             <w:webHidden/>
           </w:rPr>
-          <w:instrText xml:space="preserve"> PAGEREF _Toc24898987 \h </w:instrText>
+          <w:instrText xml:space="preserve"> PAGEREF _Toc24903659 \h </w:instrText>
         </w:r>
         <w:r>
           <w:rPr>
@@ -1053,12 +1200,13 @@
           <w:tab w:val="right" w:pos="9062"/>
         </w:tabs>
         <w:rPr>
-          <w:rFonts w:eastAsiaTheme="minorEastAsia"/>
+          <w:rFonts w:asciiTheme="minorHAnsi" w:eastAsiaTheme="minorEastAsia" w:hAnsiTheme="minorHAnsi"/>
           <w:noProof/>
+          <w:sz w:val="22"/>
           <w:lang w:eastAsia="fr-FR"/>
         </w:rPr>
       </w:pPr>
-      <w:hyperlink w:anchor="_Toc24898988" w:history="1">
+      <w:hyperlink w:anchor="_Toc24903660" w:history="1">
         <w:r>
           <w:rPr>
             <w:rStyle w:val="Lienhypertexte"/>
@@ -1085,7 +1233,7 @@
             <w:noProof/>
             <w:webHidden/>
           </w:rPr>
-          <w:instrText xml:space="preserve"> PAGEREF _Toc24898988 \h </w:instrText>
+          <w:instrText xml:space="preserve"> PAGEREF _Toc24903660 \h </w:instrText>
         </w:r>
         <w:r>
           <w:rPr>
@@ -1123,12 +1271,13 @@
           <w:tab w:val="right" w:pos="9062"/>
         </w:tabs>
         <w:rPr>
-          <w:rFonts w:eastAsiaTheme="minorEastAsia"/>
+          <w:rFonts w:asciiTheme="minorHAnsi" w:eastAsiaTheme="minorEastAsia" w:hAnsiTheme="minorHAnsi"/>
           <w:noProof/>
+          <w:sz w:val="22"/>
           <w:lang w:eastAsia="fr-FR"/>
         </w:rPr>
       </w:pPr>
-      <w:hyperlink w:anchor="_Toc24898989" w:history="1">
+      <w:hyperlink w:anchor="_Toc24903661" w:history="1">
         <w:r>
           <w:rPr>
             <w:rStyle w:val="Lienhypertexte"/>
@@ -1155,7 +1304,7 @@
             <w:noProof/>
             <w:webHidden/>
           </w:rPr>
-          <w:instrText xml:space="preserve"> PAGEREF _Toc24898989 \h </w:instrText>
+          <w:instrText xml:space="preserve"> PAGEREF _Toc24903661 \h </w:instrText>
         </w:r>
         <w:r>
           <w:rPr>
@@ -1193,12 +1342,13 @@
           <w:tab w:val="right" w:pos="9062"/>
         </w:tabs>
         <w:rPr>
-          <w:rFonts w:eastAsiaTheme="minorEastAsia"/>
+          <w:rFonts w:asciiTheme="minorHAnsi" w:eastAsiaTheme="minorEastAsia" w:hAnsiTheme="minorHAnsi"/>
           <w:noProof/>
+          <w:sz w:val="22"/>
           <w:lang w:eastAsia="fr-FR"/>
         </w:rPr>
       </w:pPr>
-      <w:hyperlink w:anchor="_Toc24898990" w:history="1">
+      <w:hyperlink w:anchor="_Toc24903662" w:history="1">
         <w:r>
           <w:rPr>
             <w:rStyle w:val="Lienhypertexte"/>
@@ -1225,7 +1375,7 @@
             <w:noProof/>
             <w:webHidden/>
           </w:rPr>
-          <w:instrText xml:space="preserve"> PAGEREF _Toc24898990 \h </w:instrText>
+          <w:instrText xml:space="preserve"> PAGEREF _Toc24903662 \h </w:instrText>
         </w:r>
         <w:r>
           <w:rPr>
@@ -1263,12 +1413,13 @@
           <w:tab w:val="right" w:pos="9062"/>
         </w:tabs>
         <w:rPr>
-          <w:rFonts w:eastAsiaTheme="minorEastAsia"/>
+          <w:rFonts w:asciiTheme="minorHAnsi" w:eastAsiaTheme="minorEastAsia" w:hAnsiTheme="minorHAnsi"/>
           <w:noProof/>
+          <w:sz w:val="22"/>
           <w:lang w:eastAsia="fr-FR"/>
         </w:rPr>
       </w:pPr>
-      <w:hyperlink w:anchor="_Toc24898991" w:history="1">
+      <w:hyperlink w:anchor="_Toc24903663" w:history="1">
         <w:r>
           <w:rPr>
             <w:rStyle w:val="Lienhypertexte"/>
@@ -1295,7 +1446,7 @@
             <w:noProof/>
             <w:webHidden/>
           </w:rPr>
-          <w:instrText xml:space="preserve"> PAGEREF _Toc24898991 \h </w:instrText>
+          <w:instrText xml:space="preserve"> PAGEREF _Toc24903663 \h </w:instrText>
         </w:r>
         <w:r>
           <w:rPr>
@@ -1333,12 +1484,13 @@
           <w:tab w:val="right" w:pos="9062"/>
         </w:tabs>
         <w:rPr>
-          <w:rFonts w:eastAsiaTheme="minorEastAsia"/>
+          <w:rFonts w:asciiTheme="minorHAnsi" w:eastAsiaTheme="minorEastAsia" w:hAnsiTheme="minorHAnsi"/>
           <w:noProof/>
+          <w:sz w:val="22"/>
           <w:lang w:eastAsia="fr-FR"/>
         </w:rPr>
       </w:pPr>
-      <w:hyperlink w:anchor="_Toc24898992" w:history="1">
+      <w:hyperlink w:anchor="_Toc24903664" w:history="1">
         <w:r>
           <w:rPr>
             <w:rStyle w:val="Lienhypertexte"/>
@@ -1365,7 +1517,7 @@
             <w:noProof/>
             <w:webHidden/>
           </w:rPr>
-          <w:instrText xml:space="preserve"> PAGEREF _Toc24898992 \h </w:instrText>
+          <w:instrText xml:space="preserve"> PAGEREF _Toc24903664 \h </w:instrText>
         </w:r>
         <w:r>
           <w:rPr>
@@ -1403,12 +1555,13 @@
           <w:tab w:val="right" w:pos="9062"/>
         </w:tabs>
         <w:rPr>
-          <w:rFonts w:eastAsiaTheme="minorEastAsia"/>
+          <w:rFonts w:asciiTheme="minorHAnsi" w:eastAsiaTheme="minorEastAsia" w:hAnsiTheme="minorHAnsi"/>
           <w:noProof/>
+          <w:sz w:val="22"/>
           <w:lang w:eastAsia="fr-FR"/>
         </w:rPr>
       </w:pPr>
-      <w:hyperlink w:anchor="_Toc24898993" w:history="1">
+      <w:hyperlink w:anchor="_Toc24903665" w:history="1">
         <w:r>
           <w:rPr>
             <w:rStyle w:val="Lienhypertexte"/>
@@ -1435,7 +1588,7 @@
             <w:noProof/>
             <w:webHidden/>
           </w:rPr>
-          <w:instrText xml:space="preserve"> PAGEREF _Toc24898993 \h </w:instrText>
+          <w:instrText xml:space="preserve"> PAGEREF _Toc24903665 \h </w:instrText>
         </w:r>
         <w:r>
           <w:rPr>
@@ -1473,12 +1626,13 @@
           <w:tab w:val="right" w:pos="9062"/>
         </w:tabs>
         <w:rPr>
-          <w:rFonts w:eastAsiaTheme="minorEastAsia"/>
+          <w:rFonts w:asciiTheme="minorHAnsi" w:eastAsiaTheme="minorEastAsia" w:hAnsiTheme="minorHAnsi"/>
           <w:noProof/>
+          <w:sz w:val="22"/>
           <w:lang w:eastAsia="fr-FR"/>
         </w:rPr>
       </w:pPr>
-      <w:hyperlink w:anchor="_Toc24898994" w:history="1">
+      <w:hyperlink w:anchor="_Toc24903666" w:history="1">
         <w:r>
           <w:rPr>
             <w:rStyle w:val="Lienhypertexte"/>
@@ -1505,7 +1659,7 @@
             <w:noProof/>
             <w:webHidden/>
           </w:rPr>
-          <w:instrText xml:space="preserve"> PAGEREF _Toc24898994 \h </w:instrText>
+          <w:instrText xml:space="preserve"> PAGEREF _Toc24903666 \h </w:instrText>
         </w:r>
         <w:r>
           <w:rPr>
@@ -1543,12 +1697,13 @@
           <w:tab w:val="right" w:pos="9062"/>
         </w:tabs>
         <w:rPr>
-          <w:rFonts w:eastAsiaTheme="minorEastAsia"/>
+          <w:rFonts w:asciiTheme="minorHAnsi" w:eastAsiaTheme="minorEastAsia" w:hAnsiTheme="minorHAnsi"/>
           <w:noProof/>
+          <w:sz w:val="22"/>
           <w:lang w:eastAsia="fr-FR"/>
         </w:rPr>
       </w:pPr>
-      <w:hyperlink w:anchor="_Toc24898995" w:history="1">
+      <w:hyperlink w:anchor="_Toc24903667" w:history="1">
         <w:r>
           <w:rPr>
             <w:rStyle w:val="Lienhypertexte"/>
@@ -1575,7 +1730,7 @@
             <w:noProof/>
             <w:webHidden/>
           </w:rPr>
-          <w:instrText xml:space="preserve"> PAGEREF _Toc24898995 \h </w:instrText>
+          <w:instrText xml:space="preserve"> PAGEREF _Toc24903667 \h </w:instrText>
         </w:r>
         <w:r>
           <w:rPr>
@@ -1613,18 +1768,19 @@
           <w:tab w:val="right" w:pos="9062"/>
         </w:tabs>
         <w:rPr>
-          <w:rFonts w:eastAsiaTheme="minorEastAsia"/>
+          <w:rFonts w:asciiTheme="minorHAnsi" w:eastAsiaTheme="minorEastAsia" w:hAnsiTheme="minorHAnsi"/>
           <w:noProof/>
+          <w:sz w:val="22"/>
           <w:lang w:eastAsia="fr-FR"/>
         </w:rPr>
       </w:pPr>
-      <w:hyperlink w:anchor="_Toc24898996" w:history="1">
+      <w:hyperlink w:anchor="_Toc24903668" w:history="1">
         <w:r>
           <w:rPr>
             <w:rStyle w:val="Lienhypertexte"/>
             <w:noProof/>
           </w:rPr>
-          <w:t>Webographie</w:t>
+          <w:t>Bibliographie</w:t>
         </w:r>
         <w:r>
           <w:rPr>
@@ -1645,7 +1801,7 @@
             <w:noProof/>
             <w:webHidden/>
           </w:rPr>
-          <w:instrText xml:space="preserve"> PAGEREF _Toc24898996 \h </w:instrText>
+          <w:instrText xml:space="preserve"> PAGEREF _Toc24903668 \h </w:instrText>
         </w:r>
         <w:r>
           <w:rPr>
@@ -1693,6 +1849,7 @@
           <w:rFonts w:ascii="Baskerville Old Face" w:hAnsi="Baskerville Old Face"/>
         </w:rPr>
       </w:pPr>
+      <w:bookmarkStart w:id="2" w:name="_Toc24903651"/>
       <w:r>
         <w:rPr>
           <w:rFonts w:ascii="Baskerville Old Face" w:hAnsi="Baskerville Old Face"/>
@@ -1700,14 +1857,17 @@
         <w:lastRenderedPageBreak/>
         <w:t>Introduction</w:t>
       </w:r>
+      <w:bookmarkEnd w:id="2"/>
     </w:p>
     <w:p>
       <w:pPr>
         <w:pStyle w:val="Titre2"/>
       </w:pPr>
+      <w:bookmarkStart w:id="3" w:name="_Toc24903652"/>
       <w:r>
         <w:t>Problématique</w:t>
       </w:r>
+      <w:bookmarkEnd w:id="3"/>
     </w:p>
     <w:p>
       <w:pPr>
@@ -1771,18 +1931,53 @@
     </w:p>
     <w:p>
       <w:pPr>
+        <w:jc w:val="both"/>
+        <w:rPr>
+          <w:szCs w:val="24"/>
+        </w:rPr>
+      </w:pPr>
+      <w:r>
+        <w:rPr>
+          <w:szCs w:val="24"/>
+        </w:rPr>
+        <w:t>Nous utiliserons pour la constitution de la base la méthode Merise, permettant de plus facilement récupérer un ensemble cohérent, non-redondant et avec des relations en 3</w:t>
+      </w:r>
+      <w:r>
+        <w:rPr>
+          <w:szCs w:val="24"/>
+          <w:vertAlign w:val="superscript"/>
+        </w:rPr>
+        <w:t>ème</w:t>
+      </w:r>
+      <w:r>
+        <w:rPr>
+          <w:szCs w:val="24"/>
+        </w:rPr>
+        <w:t xml:space="preserve"> forme normale.</w:t>
+      </w:r>
+    </w:p>
+    <w:p>
+      <w:pPr>
         <w:pStyle w:val="Titre2"/>
       </w:pPr>
+      <w:bookmarkStart w:id="4" w:name="_Toc24903653"/>
       <w:r>
         <w:t>Recherches</w:t>
       </w:r>
-    </w:p>
-    <w:p>
+      <w:bookmarkEnd w:id="4"/>
+    </w:p>
+    <w:p>
+      <w:pPr>
+        <w:jc w:val="both"/>
+      </w:pPr>
       <w:r>
         <w:t>La création d’une base de données autour de bateaux nécessite de renseigner différents éléments (pièces, équipements) et caractéristiques. La première étape de la constitution du dossier fut donc de rassembler un maximum d’éléments pouvant nous aider dans la constitution de la base de bateaux.</w:t>
       </w:r>
     </w:p>
     <w:p>
+      <w:pPr>
+        <w:jc w:val="both"/>
+      </w:pPr>
       <w:r>
         <w:t>Outre les documents fournis par l’université (Voir « Bibliographie »), nous avons visité divers sites d’achat/vente de pièces et équipements pour bateaux. Ces derniers comportent des listes complètes d’éléments présents, à entretenir ou optionnels, ainsi que des FAQ permettant de mieux comprendre leur fonctionnement.</w:t>
       </w:r>
@@ -1800,7 +1995,7 @@
           <w:rFonts w:ascii="Baskerville Old Face" w:hAnsi="Baskerville Old Face"/>
         </w:rPr>
       </w:pPr>
-      <w:bookmarkStart w:id="2" w:name="_Toc24898982"/>
+      <w:bookmarkStart w:id="5" w:name="_Toc24903654"/>
       <w:r>
         <w:rPr>
           <w:rFonts w:ascii="Baskerville Old Face" w:hAnsi="Baskerville Old Face"/>
@@ -1808,7 +2003,7 @@
         <w:lastRenderedPageBreak/>
         <w:t>Cahier des charges</w:t>
       </w:r>
-      <w:bookmarkEnd w:id="2"/>
+      <w:bookmarkEnd w:id="5"/>
     </w:p>
     <w:p/>
     <w:p>
@@ -2090,7 +2285,7 @@
           <w:rFonts w:ascii="Baskerville Old Face" w:hAnsi="Baskerville Old Face"/>
         </w:rPr>
       </w:pPr>
-      <w:bookmarkStart w:id="3" w:name="_Toc24898983"/>
+      <w:bookmarkStart w:id="6" w:name="_Toc24903655"/>
       <w:r>
         <w:rPr>
           <w:rFonts w:ascii="Baskerville Old Face" w:hAnsi="Baskerville Old Face"/>
@@ -2098,7 +2293,7 @@
         <w:lastRenderedPageBreak/>
         <w:t>Matrice de Flux</w:t>
       </w:r>
-      <w:bookmarkEnd w:id="3"/>
+      <w:bookmarkEnd w:id="6"/>
     </w:p>
     <w:p>
       <w:r>
@@ -2138,7 +2333,7 @@
                     <pic:cNvPicPr/>
                   </pic:nvPicPr>
                   <pic:blipFill rotWithShape="1">
-                    <a:blip r:embed="rId7" cstate="print">
+                    <a:blip r:embed="rId9" cstate="print">
                       <a:extLst>
                         <a:ext uri="{28A0092B-C50C-407E-A947-70E740481C1C}">
                           <a14:useLocalDpi xmlns:a14="http://schemas.microsoft.com/office/drawing/2010/main" val="0"/>
@@ -2343,7 +2538,7 @@
           <w:rFonts w:ascii="Baskerville Old Face" w:hAnsi="Baskerville Old Face"/>
         </w:rPr>
       </w:pPr>
-      <w:bookmarkStart w:id="4" w:name="_Toc24898984"/>
+      <w:bookmarkStart w:id="7" w:name="_Toc24903656"/>
       <w:r>
         <w:rPr>
           <w:rFonts w:ascii="Baskerville Old Face" w:hAnsi="Baskerville Old Face"/>
@@ -2351,7 +2546,7 @@
         <w:lastRenderedPageBreak/>
         <w:t>Diagramme de Flux</w:t>
       </w:r>
-      <w:bookmarkEnd w:id="4"/>
+      <w:bookmarkEnd w:id="7"/>
     </w:p>
     <w:p/>
     <w:p>
@@ -2403,7 +2598,7 @@
                     </pic:cNvPicPr>
                   </pic:nvPicPr>
                   <pic:blipFill>
-                    <a:blip r:embed="rId8">
+                    <a:blip r:embed="rId10">
                       <a:extLst>
                         <a:ext uri="{28A0092B-C50C-407E-A947-70E740481C1C}">
                           <a14:useLocalDpi xmlns:a14="http://schemas.microsoft.com/office/drawing/2010/main" val="0"/>
@@ -2457,7 +2652,7 @@
           <w:rFonts w:ascii="Baskerville Old Face" w:hAnsi="Baskerville Old Face"/>
         </w:rPr>
       </w:pPr>
-      <w:bookmarkStart w:id="5" w:name="_Toc24898985"/>
+      <w:bookmarkStart w:id="8" w:name="_Toc24903657"/>
       <w:r>
         <w:rPr>
           <w:rFonts w:ascii="Baskerville Old Face" w:hAnsi="Baskerville Old Face"/>
@@ -2465,7 +2660,7 @@
         <w:lastRenderedPageBreak/>
         <w:t>Dictionnaire de données</w:t>
       </w:r>
-      <w:bookmarkEnd w:id="5"/>
+      <w:bookmarkEnd w:id="8"/>
     </w:p>
     <w:p>
       <w:pPr>
@@ -2474,14 +2669,14 @@
           <w:rFonts w:ascii="Baskerville Old Face" w:hAnsi="Baskerville Old Face"/>
         </w:rPr>
       </w:pPr>
-      <w:bookmarkStart w:id="6" w:name="_Toc24898986"/>
+      <w:bookmarkStart w:id="9" w:name="_Toc24903658"/>
       <w:r>
         <w:rPr>
           <w:rFonts w:ascii="Baskerville Old Face" w:hAnsi="Baskerville Old Face"/>
         </w:rPr>
         <w:t>Légende</w:t>
       </w:r>
-      <w:bookmarkEnd w:id="6"/>
+      <w:bookmarkEnd w:id="9"/>
     </w:p>
     <w:p>
       <w:pPr>
@@ -2537,14 +2732,14 @@
           <w:rFonts w:ascii="Baskerville Old Face" w:hAnsi="Baskerville Old Face"/>
         </w:rPr>
       </w:pPr>
-      <w:bookmarkStart w:id="7" w:name="_Toc24898987"/>
+      <w:bookmarkStart w:id="10" w:name="_Toc24903659"/>
       <w:r>
         <w:rPr>
           <w:rFonts w:ascii="Baskerville Old Face" w:hAnsi="Baskerville Old Face"/>
         </w:rPr>
         <w:t>Dictionnaire</w:t>
       </w:r>
-      <w:bookmarkEnd w:id="7"/>
+      <w:bookmarkEnd w:id="10"/>
     </w:p>
     <w:p>
       <w:pPr>
@@ -2574,7 +2769,6 @@
           <w:lang w:val="en-US"/>
         </w:rPr>
       </w:pPr>
-      <w:proofErr w:type="spellStart"/>
       <w:r>
         <w:rPr>
           <w:u w:val="single"/>
@@ -2582,7 +2776,6 @@
         </w:rPr>
         <w:t>Id_accident</w:t>
       </w:r>
-      <w:proofErr w:type="spellEnd"/>
       <w:r>
         <w:rPr>
           <w:lang w:val="en-US"/>
@@ -2598,11 +2791,9 @@
           <w:numId w:val="10"/>
         </w:numPr>
       </w:pPr>
-      <w:proofErr w:type="spellStart"/>
       <w:r>
         <w:t>Nb_morts</w:t>
       </w:r>
-      <w:proofErr w:type="spellEnd"/>
       <w:r>
         <w:t xml:space="preserve"> – BIGINT</w:t>
       </w:r>
@@ -2615,13 +2806,8 @@
           <w:numId w:val="10"/>
         </w:numPr>
       </w:pPr>
-      <w:proofErr w:type="spellStart"/>
-      <w:r>
-        <w:t>Nb_bless</w:t>
-      </w:r>
-      <w:proofErr w:type="spellEnd"/>
-      <w:r>
-        <w:t xml:space="preserve"> – BIGINT</w:t>
+      <w:r>
+        <w:t>Nb_bless – BIGINT</w:t>
       </w:r>
     </w:p>
     <w:p>
@@ -2632,13 +2818,8 @@
           <w:numId w:val="10"/>
         </w:numPr>
       </w:pPr>
-      <w:proofErr w:type="spellStart"/>
-      <w:r>
-        <w:t>Date_accident</w:t>
-      </w:r>
-      <w:proofErr w:type="spellEnd"/>
-      <w:r>
-        <w:t xml:space="preserve"> - TIME</w:t>
+      <w:r>
+        <w:t>Date_accident - TIME</w:t>
       </w:r>
     </w:p>
     <w:p>
@@ -2669,7 +2850,6 @@
           <w:lang w:val="en-US"/>
         </w:rPr>
       </w:pPr>
-      <w:proofErr w:type="spellStart"/>
       <w:r>
         <w:rPr>
           <w:u w:val="single"/>
@@ -2677,7 +2857,6 @@
         </w:rPr>
         <w:t>Id_adresse</w:t>
       </w:r>
-      <w:proofErr w:type="spellEnd"/>
       <w:r>
         <w:rPr>
           <w:lang w:val="en-US"/>
@@ -2696,19 +2875,11 @@
           <w:lang w:val="en-US"/>
         </w:rPr>
       </w:pPr>
-      <w:proofErr w:type="spellStart"/>
-      <w:r>
-        <w:rPr>
-          <w:lang w:val="en-US"/>
-        </w:rPr>
-        <w:t>Numero_adresse</w:t>
-      </w:r>
-      <w:proofErr w:type="spellEnd"/>
-      <w:r>
-        <w:rPr>
-          <w:lang w:val="en-US"/>
-        </w:rPr>
-        <w:t xml:space="preserve"> - BIGINT</w:t>
+      <w:r>
+        <w:rPr>
+          <w:lang w:val="en-US"/>
+        </w:rPr>
+        <w:t>Numero_adresse - BIGINT</w:t>
       </w:r>
     </w:p>
     <w:p>
@@ -2722,19 +2893,11 @@
           <w:lang w:val="en-US"/>
         </w:rPr>
       </w:pPr>
-      <w:proofErr w:type="spellStart"/>
-      <w:r>
-        <w:rPr>
-          <w:lang w:val="en-US"/>
-        </w:rPr>
-        <w:t>Voieire</w:t>
-      </w:r>
-      <w:proofErr w:type="spellEnd"/>
-      <w:r>
-        <w:rPr>
-          <w:lang w:val="en-US"/>
-        </w:rPr>
-        <w:t xml:space="preserve"> - String</w:t>
+      <w:r>
+        <w:rPr>
+          <w:lang w:val="en-US"/>
+        </w:rPr>
+        <w:t>Voieire - String</w:t>
       </w:r>
     </w:p>
     <w:p>
@@ -2765,7 +2928,6 @@
           <w:lang w:val="en-US"/>
         </w:rPr>
       </w:pPr>
-      <w:proofErr w:type="spellStart"/>
       <w:r>
         <w:rPr>
           <w:u w:val="single"/>
@@ -2773,7 +2935,6 @@
         </w:rPr>
         <w:t>Id_bateau</w:t>
       </w:r>
-      <w:proofErr w:type="spellEnd"/>
       <w:r>
         <w:rPr>
           <w:lang w:val="en-US"/>
@@ -2792,19 +2953,11 @@
           <w:lang w:val="en-US"/>
         </w:rPr>
       </w:pPr>
-      <w:proofErr w:type="spellStart"/>
-      <w:r>
-        <w:rPr>
-          <w:lang w:val="en-US"/>
-        </w:rPr>
-        <w:t>age_bateau</w:t>
-      </w:r>
-      <w:proofErr w:type="spellEnd"/>
-      <w:r>
-        <w:rPr>
-          <w:lang w:val="en-US"/>
-        </w:rPr>
-        <w:t xml:space="preserve"> – BIGINT</w:t>
+      <w:r>
+        <w:rPr>
+          <w:lang w:val="en-US"/>
+        </w:rPr>
+        <w:t>age_bateau – BIGINT</w:t>
       </w:r>
     </w:p>
     <w:p>
@@ -2818,19 +2971,11 @@
           <w:lang w:val="en-US"/>
         </w:rPr>
       </w:pPr>
-      <w:proofErr w:type="spellStart"/>
-      <w:r>
-        <w:rPr>
-          <w:lang w:val="en-US"/>
-        </w:rPr>
-        <w:t>distance_eloignement</w:t>
-      </w:r>
-      <w:proofErr w:type="spellEnd"/>
-      <w:r>
-        <w:rPr>
-          <w:lang w:val="en-US"/>
-        </w:rPr>
-        <w:t xml:space="preserve"> – BIGINT</w:t>
+      <w:r>
+        <w:rPr>
+          <w:lang w:val="en-US"/>
+        </w:rPr>
+        <w:t>distance_eloignement – BIGINT</w:t>
       </w:r>
     </w:p>
     <w:p>
@@ -2844,19 +2989,11 @@
           <w:lang w:val="en-US"/>
         </w:rPr>
       </w:pPr>
-      <w:proofErr w:type="spellStart"/>
-      <w:r>
-        <w:rPr>
-          <w:lang w:val="en-US"/>
-        </w:rPr>
-        <w:t>nb_places</w:t>
-      </w:r>
-      <w:proofErr w:type="spellEnd"/>
-      <w:r>
-        <w:rPr>
-          <w:lang w:val="en-US"/>
-        </w:rPr>
-        <w:t xml:space="preserve"> – BIGINT</w:t>
+      <w:r>
+        <w:rPr>
+          <w:lang w:val="en-US"/>
+        </w:rPr>
+        <w:t>nb_places – BIGINT</w:t>
       </w:r>
     </w:p>
     <w:p>
@@ -2870,19 +3007,11 @@
           <w:lang w:val="en-US"/>
         </w:rPr>
       </w:pPr>
-      <w:proofErr w:type="spellStart"/>
-      <w:r>
-        <w:rPr>
-          <w:lang w:val="en-US"/>
-        </w:rPr>
-        <w:t>auto_videur</w:t>
-      </w:r>
-      <w:proofErr w:type="spellEnd"/>
-      <w:r>
-        <w:rPr>
-          <w:lang w:val="en-US"/>
-        </w:rPr>
-        <w:t xml:space="preserve"> – Boolean</w:t>
+      <w:r>
+        <w:rPr>
+          <w:lang w:val="en-US"/>
+        </w:rPr>
+        <w:t>auto_videur – Boolean</w:t>
       </w:r>
     </w:p>
     <w:p>
@@ -2896,19 +3025,11 @@
           <w:lang w:val="en-US"/>
         </w:rPr>
       </w:pPr>
-      <w:proofErr w:type="spellStart"/>
-      <w:r>
-        <w:rPr>
-          <w:lang w:val="en-US"/>
-        </w:rPr>
-        <w:t>francise</w:t>
-      </w:r>
-      <w:proofErr w:type="spellEnd"/>
-      <w:r>
-        <w:rPr>
-          <w:lang w:val="en-US"/>
-        </w:rPr>
-        <w:t xml:space="preserve"> – Boolean</w:t>
+      <w:r>
+        <w:rPr>
+          <w:lang w:val="en-US"/>
+        </w:rPr>
+        <w:t>francise – Boolean</w:t>
       </w:r>
     </w:p>
     <w:p>
@@ -2922,19 +3043,11 @@
           <w:lang w:val="en-US"/>
         </w:rPr>
       </w:pPr>
-      <w:proofErr w:type="spellStart"/>
-      <w:r>
-        <w:rPr>
-          <w:lang w:val="en-US"/>
-        </w:rPr>
-        <w:t>hors_bord</w:t>
-      </w:r>
-      <w:proofErr w:type="spellEnd"/>
-      <w:r>
-        <w:rPr>
-          <w:lang w:val="en-US"/>
-        </w:rPr>
-        <w:t xml:space="preserve"> – Boolean</w:t>
+      <w:r>
+        <w:rPr>
+          <w:lang w:val="en-US"/>
+        </w:rPr>
+        <w:t>hors_bord – Boolean</w:t>
       </w:r>
     </w:p>
     <w:p>
@@ -2948,19 +3061,11 @@
           <w:lang w:val="en-US"/>
         </w:rPr>
       </w:pPr>
-      <w:proofErr w:type="spellStart"/>
-      <w:r>
-        <w:rPr>
-          <w:lang w:val="en-US"/>
-        </w:rPr>
-        <w:t>nb_mat</w:t>
-      </w:r>
-      <w:proofErr w:type="spellEnd"/>
-      <w:r>
-        <w:rPr>
-          <w:lang w:val="en-US"/>
-        </w:rPr>
-        <w:t xml:space="preserve"> – BIGINT</w:t>
+      <w:r>
+        <w:rPr>
+          <w:lang w:val="en-US"/>
+        </w:rPr>
+        <w:t>nb_mat – BIGINT</w:t>
       </w:r>
     </w:p>
     <w:p>
@@ -2974,19 +3079,11 @@
           <w:lang w:val="en-US"/>
         </w:rPr>
       </w:pPr>
-      <w:proofErr w:type="spellStart"/>
-      <w:r>
-        <w:rPr>
-          <w:lang w:val="en-US"/>
-        </w:rPr>
-        <w:t>ancienne_cat</w:t>
-      </w:r>
-      <w:proofErr w:type="spellEnd"/>
-      <w:r>
-        <w:rPr>
-          <w:lang w:val="en-US"/>
-        </w:rPr>
-        <w:t xml:space="preserve"> – Char</w:t>
+      <w:r>
+        <w:rPr>
+          <w:lang w:val="en-US"/>
+        </w:rPr>
+        <w:t>ancienne_cat – Char</w:t>
       </w:r>
     </w:p>
     <w:p>
@@ -3000,19 +3097,11 @@
           <w:lang w:val="en-US"/>
         </w:rPr>
       </w:pPr>
-      <w:proofErr w:type="spellStart"/>
-      <w:r>
-        <w:rPr>
-          <w:lang w:val="en-US"/>
-        </w:rPr>
-        <w:t>surface_voilure</w:t>
-      </w:r>
-      <w:proofErr w:type="spellEnd"/>
-      <w:r>
-        <w:rPr>
-          <w:lang w:val="en-US"/>
-        </w:rPr>
-        <w:t xml:space="preserve"> – BIGINT</w:t>
+      <w:r>
+        <w:rPr>
+          <w:lang w:val="en-US"/>
+        </w:rPr>
+        <w:t>surface_voilure – BIGINT</w:t>
       </w:r>
     </w:p>
     <w:p>
@@ -3026,19 +3115,11 @@
           <w:lang w:val="en-US"/>
         </w:rPr>
       </w:pPr>
-      <w:proofErr w:type="spellStart"/>
-      <w:r>
-        <w:rPr>
-          <w:lang w:val="en-US"/>
-        </w:rPr>
-        <w:t>masse_navire</w:t>
-      </w:r>
-      <w:proofErr w:type="spellEnd"/>
-      <w:r>
-        <w:rPr>
-          <w:lang w:val="en-US"/>
-        </w:rPr>
-        <w:t xml:space="preserve"> – FLOAT</w:t>
+      <w:r>
+        <w:rPr>
+          <w:lang w:val="en-US"/>
+        </w:rPr>
+        <w:t>masse_navire – FLOAT</w:t>
       </w:r>
     </w:p>
     <w:p>
@@ -3052,19 +3133,11 @@
           <w:lang w:val="en-US"/>
         </w:rPr>
       </w:pPr>
-      <w:proofErr w:type="spellStart"/>
-      <w:r>
-        <w:rPr>
-          <w:lang w:val="en-US"/>
-        </w:rPr>
-        <w:t>dimension_x</w:t>
-      </w:r>
-      <w:proofErr w:type="spellEnd"/>
-      <w:r>
-        <w:rPr>
-          <w:lang w:val="en-US"/>
-        </w:rPr>
-        <w:t xml:space="preserve"> – FLOAT</w:t>
+      <w:r>
+        <w:rPr>
+          <w:lang w:val="en-US"/>
+        </w:rPr>
+        <w:t>dimension_x – FLOAT</w:t>
       </w:r>
     </w:p>
     <w:p>
@@ -3078,19 +3151,11 @@
           <w:lang w:val="en-US"/>
         </w:rPr>
       </w:pPr>
-      <w:proofErr w:type="spellStart"/>
-      <w:r>
-        <w:rPr>
-          <w:lang w:val="en-US"/>
-        </w:rPr>
-        <w:t>dimension_y</w:t>
-      </w:r>
-      <w:proofErr w:type="spellEnd"/>
-      <w:r>
-        <w:rPr>
-          <w:lang w:val="en-US"/>
-        </w:rPr>
-        <w:t xml:space="preserve"> – FLOAT</w:t>
+      <w:r>
+        <w:rPr>
+          <w:lang w:val="en-US"/>
+        </w:rPr>
+        <w:t>dimension_y – FLOAT</w:t>
       </w:r>
     </w:p>
     <w:p>
@@ -3104,19 +3169,11 @@
           <w:lang w:val="en-US"/>
         </w:rPr>
       </w:pPr>
-      <w:proofErr w:type="spellStart"/>
-      <w:r>
-        <w:rPr>
-          <w:lang w:val="en-US"/>
-        </w:rPr>
-        <w:t>dimension_z</w:t>
-      </w:r>
-      <w:proofErr w:type="spellEnd"/>
-      <w:r>
-        <w:rPr>
-          <w:lang w:val="en-US"/>
-        </w:rPr>
-        <w:t xml:space="preserve"> – FLOAT</w:t>
+      <w:r>
+        <w:rPr>
+          <w:lang w:val="en-US"/>
+        </w:rPr>
+        <w:t>dimension_z – FLOAT</w:t>
       </w:r>
     </w:p>
     <w:p>
@@ -3130,19 +3187,11 @@
           <w:lang w:val="en-US"/>
         </w:rPr>
       </w:pPr>
-      <w:proofErr w:type="spellStart"/>
-      <w:r>
-        <w:rPr>
-          <w:lang w:val="en-US"/>
-        </w:rPr>
-        <w:t>volume_coque</w:t>
-      </w:r>
-      <w:proofErr w:type="spellEnd"/>
-      <w:r>
-        <w:rPr>
-          <w:lang w:val="en-US"/>
-        </w:rPr>
-        <w:t xml:space="preserve"> – FLOAT</w:t>
+      <w:r>
+        <w:rPr>
+          <w:lang w:val="en-US"/>
+        </w:rPr>
+        <w:t>volume_coque – FLOAT</w:t>
       </w:r>
     </w:p>
     <w:p>
@@ -3156,19 +3205,11 @@
           <w:lang w:val="en-US"/>
         </w:rPr>
       </w:pPr>
-      <w:proofErr w:type="spellStart"/>
-      <w:r>
-        <w:rPr>
-          <w:lang w:val="en-US"/>
-        </w:rPr>
-        <w:t>force_vent_max</w:t>
-      </w:r>
-      <w:proofErr w:type="spellEnd"/>
-      <w:r>
-        <w:rPr>
-          <w:lang w:val="en-US"/>
-        </w:rPr>
-        <w:t xml:space="preserve"> – FLOAT</w:t>
+      <w:r>
+        <w:rPr>
+          <w:lang w:val="en-US"/>
+        </w:rPr>
+        <w:t>force_vent_max – FLOAT</w:t>
       </w:r>
     </w:p>
     <w:p>
@@ -3182,19 +3223,11 @@
           <w:lang w:val="en-US"/>
         </w:rPr>
       </w:pPr>
-      <w:proofErr w:type="spellStart"/>
-      <w:r>
-        <w:rPr>
-          <w:lang w:val="en-US"/>
-        </w:rPr>
-        <w:t>hauteur_max_vagues</w:t>
-      </w:r>
-      <w:proofErr w:type="spellEnd"/>
-      <w:r>
-        <w:rPr>
-          <w:lang w:val="en-US"/>
-        </w:rPr>
-        <w:t xml:space="preserve"> – FLOAT</w:t>
+      <w:r>
+        <w:rPr>
+          <w:lang w:val="en-US"/>
+        </w:rPr>
+        <w:t>hauteur_max_vagues – FLOAT</w:t>
       </w:r>
     </w:p>
     <w:p>
@@ -3208,19 +3241,11 @@
           <w:lang w:val="en-US"/>
         </w:rPr>
       </w:pPr>
-      <w:proofErr w:type="spellStart"/>
-      <w:r>
-        <w:rPr>
-          <w:lang w:val="en-US"/>
-        </w:rPr>
-        <w:t>niveau_reserve</w:t>
-      </w:r>
-      <w:proofErr w:type="spellEnd"/>
-      <w:r>
-        <w:rPr>
-          <w:lang w:val="en-US"/>
-        </w:rPr>
-        <w:t xml:space="preserve"> – FLOAT</w:t>
+      <w:r>
+        <w:rPr>
+          <w:lang w:val="en-US"/>
+        </w:rPr>
+        <w:t>niveau_reserve – FLOAT</w:t>
       </w:r>
     </w:p>
     <w:p>
@@ -3252,19 +3277,11 @@
           <w:lang w:val="en-US"/>
         </w:rPr>
       </w:pPr>
-      <w:proofErr w:type="spellStart"/>
-      <w:r>
-        <w:rPr>
-          <w:lang w:val="en-US"/>
-        </w:rPr>
-        <w:t>niveau_carburant_max</w:t>
-      </w:r>
-      <w:proofErr w:type="spellEnd"/>
-      <w:r>
-        <w:rPr>
-          <w:lang w:val="en-US"/>
-        </w:rPr>
-        <w:t xml:space="preserve"> – FLOAT</w:t>
+      <w:r>
+        <w:rPr>
+          <w:lang w:val="en-US"/>
+        </w:rPr>
+        <w:t>niveau_carburant_max – FLOAT</w:t>
       </w:r>
     </w:p>
     <w:p>
@@ -3278,20 +3295,12 @@
           <w:lang w:val="en-US"/>
         </w:rPr>
       </w:pPr>
-      <w:proofErr w:type="spellStart"/>
       <w:r>
         <w:rPr>
           <w:lang w:val="en-US"/>
         </w:rPr>
         <w:lastRenderedPageBreak/>
-        <w:t>niveau_performance</w:t>
-      </w:r>
-      <w:proofErr w:type="spellEnd"/>
-      <w:r>
-        <w:rPr>
-          <w:lang w:val="en-US"/>
-        </w:rPr>
-        <w:t xml:space="preserve"> – FLOAT</w:t>
+        <w:t>niveau_performance – FLOAT</w:t>
       </w:r>
     </w:p>
     <w:p>
@@ -3305,19 +3314,11 @@
           <w:lang w:val="en-US"/>
         </w:rPr>
       </w:pPr>
-      <w:proofErr w:type="spellStart"/>
-      <w:r>
-        <w:rPr>
-          <w:lang w:val="en-US"/>
-        </w:rPr>
-        <w:t>jauge_brut</w:t>
-      </w:r>
-      <w:proofErr w:type="spellEnd"/>
-      <w:r>
-        <w:rPr>
-          <w:lang w:val="en-US"/>
-        </w:rPr>
-        <w:t xml:space="preserve"> – FLOAT</w:t>
+      <w:r>
+        <w:rPr>
+          <w:lang w:val="en-US"/>
+        </w:rPr>
+        <w:t>jauge_brut – FLOAT</w:t>
       </w:r>
     </w:p>
     <w:p>
@@ -3331,19 +3332,11 @@
           <w:lang w:val="en-US"/>
         </w:rPr>
       </w:pPr>
-      <w:proofErr w:type="spellStart"/>
-      <w:r>
-        <w:rPr>
-          <w:lang w:val="en-US"/>
-        </w:rPr>
-        <w:t>date_construction</w:t>
-      </w:r>
-      <w:proofErr w:type="spellEnd"/>
-      <w:r>
-        <w:rPr>
-          <w:lang w:val="en-US"/>
-        </w:rPr>
-        <w:t xml:space="preserve"> – TIME</w:t>
+      <w:r>
+        <w:rPr>
+          <w:lang w:val="en-US"/>
+        </w:rPr>
+        <w:t>date_construction – TIME</w:t>
       </w:r>
     </w:p>
     <w:p>
@@ -3357,19 +3350,11 @@
           <w:lang w:val="en-US"/>
         </w:rPr>
       </w:pPr>
-      <w:proofErr w:type="spellStart"/>
-      <w:r>
-        <w:rPr>
-          <w:lang w:val="en-US"/>
-        </w:rPr>
-        <w:t>nom_bateau</w:t>
-      </w:r>
-      <w:proofErr w:type="spellEnd"/>
-      <w:r>
-        <w:rPr>
-          <w:lang w:val="en-US"/>
-        </w:rPr>
-        <w:t xml:space="preserve"> – String</w:t>
+      <w:r>
+        <w:rPr>
+          <w:lang w:val="en-US"/>
+        </w:rPr>
+        <w:t>nom_bateau – String</w:t>
       </w:r>
     </w:p>
     <w:p>
@@ -3383,19 +3368,11 @@
           <w:lang w:val="en-US"/>
         </w:rPr>
       </w:pPr>
-      <w:proofErr w:type="spellStart"/>
-      <w:r>
-        <w:rPr>
-          <w:lang w:val="en-US"/>
-        </w:rPr>
-        <w:t>niveau_huile</w:t>
-      </w:r>
-      <w:proofErr w:type="spellEnd"/>
-      <w:r>
-        <w:rPr>
-          <w:lang w:val="en-US"/>
-        </w:rPr>
-        <w:t xml:space="preserve"> – FLOAT</w:t>
+      <w:r>
+        <w:rPr>
+          <w:lang w:val="en-US"/>
+        </w:rPr>
+        <w:t>niveau_huile – FLOAT</w:t>
       </w:r>
     </w:p>
     <w:p>
@@ -3409,14 +3386,12 @@
           <w:lang w:val="en-US"/>
         </w:rPr>
       </w:pPr>
-      <w:proofErr w:type="spellStart"/>
       <w:r>
         <w:rPr>
           <w:lang w:val="en-US"/>
         </w:rPr>
         <w:t>niveau_liquide_refroidissement</w:t>
       </w:r>
-      <w:proofErr w:type="spellEnd"/>
     </w:p>
     <w:p>
       <w:pPr>
@@ -3443,32 +3418,14 @@
           <w:numId w:val="13"/>
         </w:numPr>
       </w:pPr>
-      <w:proofErr w:type="spellStart"/>
-      <w:proofErr w:type="gramStart"/>
       <w:r>
         <w:rPr>
           <w:u w:val="single"/>
         </w:rPr>
-        <w:t>id</w:t>
-      </w:r>
-      <w:proofErr w:type="gramEnd"/>
-      <w:r>
-        <w:rPr>
-          <w:u w:val="single"/>
-        </w:rPr>
-        <w:t>_entretien</w:t>
-      </w:r>
-      <w:proofErr w:type="spellEnd"/>
-      <w:r>
-        <w:t xml:space="preserve"> – BIGINT (</w:t>
-      </w:r>
-      <w:proofErr w:type="spellStart"/>
-      <w:r>
-        <w:t>auto-increment</w:t>
-      </w:r>
-      <w:proofErr w:type="spellEnd"/>
-      <w:r>
-        <w:t>)</w:t>
+        <w:t>id_entretien</w:t>
+      </w:r>
+      <w:r>
+        <w:t xml:space="preserve"> – BIGINT (auto-increment)</w:t>
       </w:r>
     </w:p>
     <w:p>
@@ -3479,16 +3436,9 @@
           <w:numId w:val="13"/>
         </w:numPr>
       </w:pPr>
-      <w:proofErr w:type="spellStart"/>
-      <w:proofErr w:type="gramStart"/>
-      <w:r>
-        <w:t>date</w:t>
-      </w:r>
-      <w:proofErr w:type="gramEnd"/>
-      <w:r>
-        <w:t>_entretien</w:t>
-      </w:r>
-      <w:proofErr w:type="spellEnd"/>
+      <w:r>
+        <w:t>date_entretien</w:t>
+      </w:r>
     </w:p>
     <w:p>
       <w:pPr>
@@ -3519,21 +3469,12 @@
           <w:lang w:val="en-US"/>
         </w:rPr>
       </w:pPr>
-      <w:proofErr w:type="spellStart"/>
       <w:r>
         <w:rPr>
           <w:u w:val="single"/>
           <w:lang w:val="en-US"/>
         </w:rPr>
-        <w:t>id_equipement</w:t>
-      </w:r>
-      <w:proofErr w:type="spellEnd"/>
-      <w:r>
-        <w:rPr>
-          <w:u w:val="single"/>
-          <w:lang w:val="en-US"/>
-        </w:rPr>
-        <w:t xml:space="preserve"> </w:t>
+        <w:t xml:space="preserve">id_equipement </w:t>
       </w:r>
       <w:r>
         <w:rPr>
@@ -3550,18 +3491,8 @@
           <w:numId w:val="14"/>
         </w:numPr>
       </w:pPr>
-      <w:proofErr w:type="spellStart"/>
-      <w:proofErr w:type="gramStart"/>
-      <w:r>
-        <w:t>q</w:t>
-      </w:r>
-      <w:proofErr w:type="gramEnd"/>
-      <w:r>
-        <w:t>_equip_rechange</w:t>
-      </w:r>
-      <w:proofErr w:type="spellEnd"/>
-      <w:r>
-        <w:t xml:space="preserve"> – BIGINT</w:t>
+      <w:r>
+        <w:t>q_equip_rechange – BIGINT</w:t>
       </w:r>
     </w:p>
     <w:p>
@@ -3572,18 +3503,8 @@
           <w:numId w:val="14"/>
         </w:numPr>
       </w:pPr>
-      <w:proofErr w:type="spellStart"/>
-      <w:proofErr w:type="gramStart"/>
-      <w:r>
-        <w:t>equip</w:t>
-      </w:r>
-      <w:proofErr w:type="gramEnd"/>
-      <w:r>
-        <w:t>_origine</w:t>
-      </w:r>
-      <w:proofErr w:type="spellEnd"/>
-      <w:r>
-        <w:t xml:space="preserve"> – Boolean</w:t>
+      <w:r>
+        <w:t>equip_origine – Boolean</w:t>
       </w:r>
     </w:p>
     <w:p>
@@ -3594,18 +3515,8 @@
           <w:numId w:val="14"/>
         </w:numPr>
       </w:pPr>
-      <w:proofErr w:type="spellStart"/>
-      <w:proofErr w:type="gramStart"/>
-      <w:r>
-        <w:t>revision</w:t>
-      </w:r>
-      <w:proofErr w:type="gramEnd"/>
-      <w:r>
-        <w:t>_periodique_equip</w:t>
-      </w:r>
-      <w:proofErr w:type="spellEnd"/>
-      <w:r>
-        <w:t xml:space="preserve"> – TIME</w:t>
+      <w:r>
+        <w:t>revision_periodique_equip – TIME</w:t>
       </w:r>
     </w:p>
     <w:p>
@@ -3616,18 +3527,8 @@
           <w:numId w:val="14"/>
         </w:numPr>
       </w:pPr>
-      <w:proofErr w:type="spellStart"/>
-      <w:proofErr w:type="gramStart"/>
-      <w:r>
-        <w:t>duree</w:t>
-      </w:r>
-      <w:proofErr w:type="gramEnd"/>
-      <w:r>
-        <w:t>_vie_equip</w:t>
-      </w:r>
-      <w:proofErr w:type="spellEnd"/>
-      <w:r>
-        <w:t xml:space="preserve"> - TIME</w:t>
+      <w:r>
+        <w:t>duree_vie_equip - TIME</w:t>
       </w:r>
     </w:p>
     <w:p>
@@ -3658,7 +3559,6 @@
           <w:lang w:val="en-US"/>
         </w:rPr>
       </w:pPr>
-      <w:proofErr w:type="spellStart"/>
       <w:r>
         <w:rPr>
           <w:u w:val="single"/>
@@ -3666,7 +3566,6 @@
         </w:rPr>
         <w:t>id_etat</w:t>
       </w:r>
-      <w:proofErr w:type="spellEnd"/>
       <w:r>
         <w:rPr>
           <w:lang w:val="en-US"/>
@@ -3685,19 +3584,11 @@
           <w:lang w:val="en-US"/>
         </w:rPr>
       </w:pPr>
-      <w:proofErr w:type="spellStart"/>
-      <w:r>
-        <w:rPr>
-          <w:lang w:val="en-US"/>
-        </w:rPr>
-        <w:t>desc_etat</w:t>
-      </w:r>
-      <w:proofErr w:type="spellEnd"/>
-      <w:r>
-        <w:rPr>
-          <w:lang w:val="en-US"/>
-        </w:rPr>
-        <w:t xml:space="preserve"> – String</w:t>
+      <w:r>
+        <w:rPr>
+          <w:lang w:val="en-US"/>
+        </w:rPr>
+        <w:t>desc_etat – String</w:t>
       </w:r>
     </w:p>
     <w:p>
@@ -3728,7 +3619,6 @@
           <w:lang w:val="en-US"/>
         </w:rPr>
       </w:pPr>
-      <w:proofErr w:type="spellStart"/>
       <w:r>
         <w:rPr>
           <w:u w:val="single"/>
@@ -3736,7 +3626,6 @@
         </w:rPr>
         <w:t>id_fourni</w:t>
       </w:r>
-      <w:proofErr w:type="spellEnd"/>
       <w:r>
         <w:rPr>
           <w:lang w:val="en-US"/>
@@ -3755,19 +3644,11 @@
           <w:lang w:val="en-US"/>
         </w:rPr>
       </w:pPr>
-      <w:proofErr w:type="spellStart"/>
-      <w:r>
-        <w:rPr>
-          <w:lang w:val="en-US"/>
-        </w:rPr>
-        <w:t>nom_fourni</w:t>
-      </w:r>
-      <w:proofErr w:type="spellEnd"/>
-      <w:r>
-        <w:rPr>
-          <w:lang w:val="en-US"/>
-        </w:rPr>
-        <w:t xml:space="preserve"> – String</w:t>
+      <w:r>
+        <w:rPr>
+          <w:lang w:val="en-US"/>
+        </w:rPr>
+        <w:t>nom_fourni – String</w:t>
       </w:r>
     </w:p>
     <w:p>
@@ -3781,19 +3662,11 @@
           <w:lang w:val="en-US"/>
         </w:rPr>
       </w:pPr>
-      <w:proofErr w:type="spellStart"/>
-      <w:r>
-        <w:rPr>
-          <w:lang w:val="en-US"/>
-        </w:rPr>
-        <w:t>tel_fourni</w:t>
-      </w:r>
-      <w:proofErr w:type="spellEnd"/>
-      <w:r>
-        <w:rPr>
-          <w:lang w:val="en-US"/>
-        </w:rPr>
-        <w:t xml:space="preserve"> - String</w:t>
+      <w:r>
+        <w:rPr>
+          <w:lang w:val="en-US"/>
+        </w:rPr>
+        <w:t>tel_fourni - String</w:t>
       </w:r>
     </w:p>
     <w:p>
@@ -3807,19 +3680,11 @@
           <w:lang w:val="en-US"/>
         </w:rPr>
       </w:pPr>
-      <w:proofErr w:type="spellStart"/>
-      <w:r>
-        <w:rPr>
-          <w:lang w:val="en-US"/>
-        </w:rPr>
-        <w:t>mail_fourni</w:t>
-      </w:r>
-      <w:proofErr w:type="spellEnd"/>
-      <w:r>
-        <w:rPr>
-          <w:lang w:val="en-US"/>
-        </w:rPr>
-        <w:t xml:space="preserve"> – String</w:t>
+      <w:r>
+        <w:rPr>
+          <w:lang w:val="en-US"/>
+        </w:rPr>
+        <w:t>mail_fourni – String</w:t>
       </w:r>
     </w:p>
     <w:p>
@@ -3850,7 +3715,6 @@
           <w:lang w:val="en-US"/>
         </w:rPr>
       </w:pPr>
-      <w:proofErr w:type="spellStart"/>
       <w:r>
         <w:rPr>
           <w:u w:val="single"/>
@@ -3858,7 +3722,6 @@
         </w:rPr>
         <w:t>id_immatr</w:t>
       </w:r>
-      <w:proofErr w:type="spellEnd"/>
       <w:r>
         <w:rPr>
           <w:lang w:val="en-US"/>
@@ -3877,19 +3740,11 @@
           <w:lang w:val="en-US"/>
         </w:rPr>
       </w:pPr>
-      <w:proofErr w:type="spellStart"/>
-      <w:r>
-        <w:rPr>
-          <w:lang w:val="en-US"/>
-        </w:rPr>
-        <w:t>date_immatr</w:t>
-      </w:r>
-      <w:proofErr w:type="spellEnd"/>
-      <w:r>
-        <w:rPr>
-          <w:lang w:val="en-US"/>
-        </w:rPr>
-        <w:t xml:space="preserve"> - TIME</w:t>
+      <w:r>
+        <w:rPr>
+          <w:lang w:val="en-US"/>
+        </w:rPr>
+        <w:t>date_immatr - TIME</w:t>
       </w:r>
     </w:p>
     <w:p>
@@ -3917,32 +3772,14 @@
           <w:numId w:val="18"/>
         </w:numPr>
       </w:pPr>
-      <w:proofErr w:type="spellStart"/>
-      <w:proofErr w:type="gramStart"/>
       <w:r>
         <w:rPr>
           <w:u w:val="single"/>
         </w:rPr>
-        <w:t>id</w:t>
-      </w:r>
-      <w:proofErr w:type="gramEnd"/>
-      <w:r>
-        <w:rPr>
-          <w:u w:val="single"/>
-        </w:rPr>
-        <w:t>_marque</w:t>
-      </w:r>
-      <w:proofErr w:type="spellEnd"/>
-      <w:r>
-        <w:t xml:space="preserve"> – BIGINT (</w:t>
-      </w:r>
-      <w:proofErr w:type="spellStart"/>
-      <w:r>
-        <w:t>auto-increment</w:t>
-      </w:r>
-      <w:proofErr w:type="spellEnd"/>
-      <w:r>
-        <w:t>)</w:t>
+        <w:t>id_marque</w:t>
+      </w:r>
+      <w:r>
+        <w:t xml:space="preserve"> – BIGINT (auto-increment)</w:t>
       </w:r>
     </w:p>
     <w:p>
@@ -3953,18 +3790,8 @@
           <w:numId w:val="18"/>
         </w:numPr>
       </w:pPr>
-      <w:proofErr w:type="spellStart"/>
-      <w:proofErr w:type="gramStart"/>
-      <w:r>
-        <w:t>nom</w:t>
-      </w:r>
-      <w:proofErr w:type="gramEnd"/>
-      <w:r>
-        <w:t>_marque</w:t>
-      </w:r>
-      <w:proofErr w:type="spellEnd"/>
-      <w:r>
-        <w:t xml:space="preserve"> - String</w:t>
+      <w:r>
+        <w:t>nom_marque - String</w:t>
       </w:r>
     </w:p>
     <w:p>
@@ -3995,7 +3822,6 @@
           <w:lang w:val="en-US"/>
         </w:rPr>
       </w:pPr>
-      <w:proofErr w:type="spellStart"/>
       <w:r>
         <w:rPr>
           <w:u w:val="single"/>
@@ -4003,7 +3829,6 @@
         </w:rPr>
         <w:t>id_modele</w:t>
       </w:r>
-      <w:proofErr w:type="spellEnd"/>
       <w:r>
         <w:rPr>
           <w:lang w:val="en-US"/>
@@ -4019,18 +3844,8 @@
           <w:numId w:val="19"/>
         </w:numPr>
       </w:pPr>
-      <w:proofErr w:type="spellStart"/>
-      <w:proofErr w:type="gramStart"/>
-      <w:r>
-        <w:t>nom</w:t>
-      </w:r>
-      <w:proofErr w:type="gramEnd"/>
-      <w:r>
-        <w:t>_modele</w:t>
-      </w:r>
-      <w:proofErr w:type="spellEnd"/>
-      <w:r>
-        <w:t xml:space="preserve"> - String</w:t>
+      <w:r>
+        <w:t>nom_modele - String</w:t>
       </w:r>
     </w:p>
     <w:p>
@@ -4061,7 +3876,6 @@
           <w:lang w:val="en-US"/>
         </w:rPr>
       </w:pPr>
-      <w:proofErr w:type="spellStart"/>
       <w:r>
         <w:rPr>
           <w:u w:val="single"/>
@@ -4069,7 +3883,6 @@
         </w:rPr>
         <w:t>id_moteur</w:t>
       </w:r>
-      <w:proofErr w:type="spellEnd"/>
       <w:r>
         <w:rPr>
           <w:lang w:val="en-US"/>
@@ -4085,18 +3898,8 @@
           <w:numId w:val="20"/>
         </w:numPr>
       </w:pPr>
-      <w:proofErr w:type="spellStart"/>
-      <w:proofErr w:type="gramStart"/>
-      <w:r>
-        <w:t>puissance</w:t>
-      </w:r>
-      <w:proofErr w:type="gramEnd"/>
-      <w:r>
-        <w:t>_moteur</w:t>
-      </w:r>
-      <w:proofErr w:type="spellEnd"/>
-      <w:r>
-        <w:t xml:space="preserve"> - FLOAT</w:t>
+      <w:r>
+        <w:t>puissance_moteur - FLOAT</w:t>
       </w:r>
     </w:p>
     <w:p>
@@ -4107,19 +3910,9 @@
           <w:numId w:val="20"/>
         </w:numPr>
       </w:pPr>
-      <w:proofErr w:type="spellStart"/>
-      <w:proofErr w:type="gramStart"/>
       <w:r>
         <w:lastRenderedPageBreak/>
-        <w:t>horametre</w:t>
-      </w:r>
-      <w:proofErr w:type="gramEnd"/>
-      <w:r>
-        <w:t>_moteur</w:t>
-      </w:r>
-      <w:proofErr w:type="spellEnd"/>
-      <w:r>
-        <w:t xml:space="preserve"> - FLOAT</w:t>
+        <w:t>horametre_moteur - FLOAT</w:t>
       </w:r>
     </w:p>
     <w:p>
@@ -4130,15 +3923,8 @@
           <w:numId w:val="20"/>
         </w:numPr>
       </w:pPr>
-      <w:proofErr w:type="spellStart"/>
-      <w:proofErr w:type="gramStart"/>
-      <w:r>
-        <w:t>kilometrage</w:t>
-      </w:r>
-      <w:proofErr w:type="spellEnd"/>
-      <w:proofErr w:type="gramEnd"/>
-      <w:r>
-        <w:t xml:space="preserve"> - FLOAT</w:t>
+      <w:r>
+        <w:t>kilometrage - FLOAT</w:t>
       </w:r>
     </w:p>
     <w:p>
@@ -4166,32 +3952,14 @@
           <w:numId w:val="21"/>
         </w:numPr>
       </w:pPr>
-      <w:proofErr w:type="spellStart"/>
-      <w:proofErr w:type="gramStart"/>
       <w:r>
         <w:rPr>
           <w:u w:val="single"/>
         </w:rPr>
-        <w:t>id</w:t>
-      </w:r>
-      <w:proofErr w:type="gramEnd"/>
-      <w:r>
-        <w:rPr>
-          <w:u w:val="single"/>
-        </w:rPr>
-        <w:t>_pays</w:t>
-      </w:r>
-      <w:proofErr w:type="spellEnd"/>
-      <w:r>
-        <w:t xml:space="preserve"> – BIGINT (</w:t>
-      </w:r>
-      <w:proofErr w:type="spellStart"/>
-      <w:r>
-        <w:t>auto-increment</w:t>
-      </w:r>
-      <w:proofErr w:type="spellEnd"/>
-      <w:r>
-        <w:t>)</w:t>
+        <w:t>id_pays</w:t>
+      </w:r>
+      <w:r>
+        <w:t xml:space="preserve"> – BIGINT (auto-increment)</w:t>
       </w:r>
     </w:p>
     <w:p>
@@ -4202,15 +3970,8 @@
           <w:numId w:val="21"/>
         </w:numPr>
       </w:pPr>
-      <w:proofErr w:type="spellStart"/>
-      <w:proofErr w:type="gramStart"/>
-      <w:r>
-        <w:t>planete</w:t>
-      </w:r>
-      <w:proofErr w:type="spellEnd"/>
-      <w:proofErr w:type="gramEnd"/>
-      <w:r>
-        <w:t xml:space="preserve"> – String</w:t>
+      <w:r>
+        <w:t>planete – String</w:t>
       </w:r>
     </w:p>
     <w:p>
@@ -4221,18 +3982,8 @@
           <w:numId w:val="21"/>
         </w:numPr>
       </w:pPr>
-      <w:proofErr w:type="spellStart"/>
-      <w:proofErr w:type="gramStart"/>
-      <w:r>
-        <w:t>nom</w:t>
-      </w:r>
-      <w:proofErr w:type="gramEnd"/>
-      <w:r>
-        <w:t>_pays</w:t>
-      </w:r>
-      <w:proofErr w:type="spellEnd"/>
-      <w:r>
-        <w:t xml:space="preserve"> – String</w:t>
+      <w:r>
+        <w:t>nom_pays – String</w:t>
       </w:r>
     </w:p>
     <w:p>
@@ -4260,32 +4011,14 @@
           <w:numId w:val="22"/>
         </w:numPr>
       </w:pPr>
-      <w:proofErr w:type="spellStart"/>
-      <w:proofErr w:type="gramStart"/>
       <w:r>
         <w:rPr>
           <w:u w:val="single"/>
         </w:rPr>
-        <w:t>id</w:t>
-      </w:r>
-      <w:proofErr w:type="gramEnd"/>
-      <w:r>
-        <w:rPr>
-          <w:u w:val="single"/>
-        </w:rPr>
-        <w:t>_permis</w:t>
-      </w:r>
-      <w:proofErr w:type="spellEnd"/>
-      <w:r>
-        <w:t xml:space="preserve"> – BIGINT (</w:t>
-      </w:r>
-      <w:proofErr w:type="spellStart"/>
-      <w:r>
-        <w:t>auto-increment</w:t>
-      </w:r>
-      <w:proofErr w:type="spellEnd"/>
-      <w:r>
-        <w:t>)</w:t>
+        <w:t>id_permis</w:t>
+      </w:r>
+      <w:r>
+        <w:t xml:space="preserve"> – BIGINT (auto-increment)</w:t>
       </w:r>
     </w:p>
     <w:p>
@@ -4296,16 +4029,9 @@
           <w:numId w:val="22"/>
         </w:numPr>
       </w:pPr>
-      <w:proofErr w:type="spellStart"/>
-      <w:proofErr w:type="gramStart"/>
-      <w:r>
-        <w:t>nom</w:t>
-      </w:r>
-      <w:proofErr w:type="gramEnd"/>
-      <w:r>
-        <w:t>_permis</w:t>
-      </w:r>
-      <w:proofErr w:type="spellEnd"/>
+      <w:r>
+        <w:t>nom_permis</w:t>
+      </w:r>
     </w:p>
     <w:p>
       <w:pPr>
@@ -4335,7 +4061,6 @@
           <w:lang w:val="en-US"/>
         </w:rPr>
       </w:pPr>
-      <w:proofErr w:type="spellStart"/>
       <w:r>
         <w:rPr>
           <w:u w:val="single"/>
@@ -4343,7 +4068,6 @@
         </w:rPr>
         <w:t>id_piece</w:t>
       </w:r>
-      <w:proofErr w:type="spellEnd"/>
       <w:r>
         <w:rPr>
           <w:lang w:val="en-US"/>
@@ -4362,19 +4086,11 @@
           <w:lang w:val="en-US"/>
         </w:rPr>
       </w:pPr>
-      <w:proofErr w:type="spellStart"/>
-      <w:r>
-        <w:rPr>
-          <w:lang w:val="en-US"/>
-        </w:rPr>
-        <w:t>quantite_piece</w:t>
-      </w:r>
-      <w:proofErr w:type="spellEnd"/>
-      <w:r>
-        <w:rPr>
-          <w:lang w:val="en-US"/>
-        </w:rPr>
-        <w:t xml:space="preserve"> – BIGINT</w:t>
+      <w:r>
+        <w:rPr>
+          <w:lang w:val="en-US"/>
+        </w:rPr>
+        <w:t>quantite_piece – BIGINT</w:t>
       </w:r>
     </w:p>
     <w:p>
@@ -4388,19 +4104,11 @@
           <w:lang w:val="en-US"/>
         </w:rPr>
       </w:pPr>
-      <w:proofErr w:type="spellStart"/>
-      <w:r>
-        <w:rPr>
-          <w:lang w:val="en-US"/>
-        </w:rPr>
-        <w:t>q_rechange_piece</w:t>
-      </w:r>
-      <w:proofErr w:type="spellEnd"/>
-      <w:r>
-        <w:rPr>
-          <w:lang w:val="en-US"/>
-        </w:rPr>
-        <w:t xml:space="preserve"> – BIGINT</w:t>
+      <w:r>
+        <w:rPr>
+          <w:lang w:val="en-US"/>
+        </w:rPr>
+        <w:t>q_rechange_piece – BIGINT</w:t>
       </w:r>
     </w:p>
     <w:p>
@@ -4414,19 +4122,11 @@
           <w:lang w:val="en-US"/>
         </w:rPr>
       </w:pPr>
-      <w:proofErr w:type="spellStart"/>
-      <w:r>
-        <w:rPr>
-          <w:lang w:val="en-US"/>
-        </w:rPr>
-        <w:t>piece_origine</w:t>
-      </w:r>
-      <w:proofErr w:type="spellEnd"/>
-      <w:r>
-        <w:rPr>
-          <w:lang w:val="en-US"/>
-        </w:rPr>
-        <w:t xml:space="preserve"> – BOOLEAN</w:t>
+      <w:r>
+        <w:rPr>
+          <w:lang w:val="en-US"/>
+        </w:rPr>
+        <w:t>piece_origine – BOOLEAN</w:t>
       </w:r>
     </w:p>
     <w:p>
@@ -4440,7 +4140,6 @@
           <w:lang w:val="en-US"/>
         </w:rPr>
       </w:pPr>
-      <w:proofErr w:type="spellStart"/>
       <w:r>
         <w:rPr>
           <w:lang w:val="en-US"/>
@@ -4451,14 +4150,7 @@
         <w:rPr>
           <w:lang w:val="en-US"/>
         </w:rPr>
-        <w:t>periodiques_piece</w:t>
-      </w:r>
-      <w:proofErr w:type="spellEnd"/>
-      <w:r>
-        <w:rPr>
-          <w:lang w:val="en-US"/>
-        </w:rPr>
-        <w:t xml:space="preserve"> – TIME</w:t>
+        <w:t>periodiques_piece – TIME</w:t>
       </w:r>
     </w:p>
     <w:p>
@@ -4472,19 +4164,11 @@
           <w:lang w:val="en-US"/>
         </w:rPr>
       </w:pPr>
-      <w:proofErr w:type="spellStart"/>
-      <w:r>
-        <w:rPr>
-          <w:lang w:val="en-US"/>
-        </w:rPr>
-        <w:t>Duree_vie_piece</w:t>
-      </w:r>
-      <w:proofErr w:type="spellEnd"/>
-      <w:r>
-        <w:rPr>
-          <w:lang w:val="en-US"/>
-        </w:rPr>
-        <w:t xml:space="preserve"> – TIME</w:t>
+      <w:r>
+        <w:rPr>
+          <w:lang w:val="en-US"/>
+        </w:rPr>
+        <w:t>Duree_vie_piece – TIME</w:t>
       </w:r>
     </w:p>
     <w:p>
@@ -4515,7 +4199,6 @@
           <w:lang w:val="en-US"/>
         </w:rPr>
       </w:pPr>
-      <w:proofErr w:type="spellStart"/>
       <w:r>
         <w:rPr>
           <w:u w:val="single"/>
@@ -4523,7 +4206,6 @@
         </w:rPr>
         <w:t>Id_port</w:t>
       </w:r>
-      <w:proofErr w:type="spellEnd"/>
       <w:r>
         <w:rPr>
           <w:lang w:val="en-US"/>
@@ -4539,13 +4221,8 @@
           <w:numId w:val="24"/>
         </w:numPr>
       </w:pPr>
-      <w:proofErr w:type="spellStart"/>
-      <w:r>
-        <w:t>Latt_port</w:t>
-      </w:r>
-      <w:proofErr w:type="spellEnd"/>
-      <w:r>
-        <w:t xml:space="preserve"> -FLOAT</w:t>
+      <w:r>
+        <w:t>Latt_port -FLOAT</w:t>
       </w:r>
     </w:p>
     <w:p>
@@ -4556,13 +4233,8 @@
           <w:numId w:val="24"/>
         </w:numPr>
       </w:pPr>
-      <w:proofErr w:type="spellStart"/>
-      <w:r>
-        <w:t>Long_port</w:t>
-      </w:r>
-      <w:proofErr w:type="spellEnd"/>
-      <w:r>
-        <w:t xml:space="preserve"> - FLOAT</w:t>
+      <w:r>
+        <w:t>Long_port - FLOAT</w:t>
       </w:r>
     </w:p>
     <w:p>
@@ -4593,7 +4265,6 @@
           <w:lang w:val="en-US"/>
         </w:rPr>
       </w:pPr>
-      <w:proofErr w:type="spellStart"/>
       <w:r>
         <w:rPr>
           <w:u w:val="single"/>
@@ -4601,7 +4272,6 @@
         </w:rPr>
         <w:t>Id_type_equip</w:t>
       </w:r>
-      <w:proofErr w:type="spellEnd"/>
       <w:r>
         <w:rPr>
           <w:lang w:val="en-US"/>
@@ -4617,13 +4287,8 @@
           <w:numId w:val="25"/>
         </w:numPr>
       </w:pPr>
-      <w:proofErr w:type="spellStart"/>
-      <w:r>
-        <w:t>Nom_type_equip</w:t>
-      </w:r>
-      <w:proofErr w:type="spellEnd"/>
-      <w:r>
-        <w:t xml:space="preserve"> - FLOAT</w:t>
+      <w:r>
+        <w:t>Nom_type_equip - FLOAT</w:t>
       </w:r>
     </w:p>
     <w:p>
@@ -4654,7 +4319,6 @@
           <w:lang w:val="en-US"/>
         </w:rPr>
       </w:pPr>
-      <w:proofErr w:type="spellStart"/>
       <w:r>
         <w:rPr>
           <w:u w:val="single"/>
@@ -4662,7 +4326,6 @@
         </w:rPr>
         <w:t>Id_type_piece</w:t>
       </w:r>
-      <w:proofErr w:type="spellEnd"/>
       <w:r>
         <w:rPr>
           <w:lang w:val="en-US"/>
@@ -4678,13 +4341,8 @@
           <w:numId w:val="26"/>
         </w:numPr>
       </w:pPr>
-      <w:proofErr w:type="spellStart"/>
-      <w:r>
-        <w:t>Nom_type_piece</w:t>
-      </w:r>
-      <w:proofErr w:type="spellEnd"/>
-      <w:r>
-        <w:t xml:space="preserve"> - FLOAT</w:t>
+      <w:r>
+        <w:t>Nom_type_piece - FLOAT</w:t>
       </w:r>
     </w:p>
     <w:p>
@@ -4712,24 +4370,14 @@
           <w:numId w:val="27"/>
         </w:numPr>
       </w:pPr>
-      <w:proofErr w:type="spellStart"/>
       <w:r>
         <w:rPr>
           <w:u w:val="single"/>
         </w:rPr>
         <w:t>Id_utilisateur</w:t>
       </w:r>
-      <w:proofErr w:type="spellEnd"/>
-      <w:r>
-        <w:t xml:space="preserve"> – BIGINT (</w:t>
-      </w:r>
-      <w:proofErr w:type="spellStart"/>
-      <w:r>
-        <w:t>auto_increment</w:t>
-      </w:r>
-      <w:proofErr w:type="spellEnd"/>
-      <w:r>
-        <w:t>)</w:t>
+      <w:r>
+        <w:t xml:space="preserve"> – BIGINT (auto_increment)</w:t>
       </w:r>
     </w:p>
     <w:p>
@@ -4740,13 +4388,8 @@
           <w:numId w:val="27"/>
         </w:numPr>
       </w:pPr>
-      <w:proofErr w:type="spellStart"/>
-      <w:r>
-        <w:t>Tel_utilisateur</w:t>
-      </w:r>
-      <w:proofErr w:type="spellEnd"/>
-      <w:r>
-        <w:t xml:space="preserve"> – String</w:t>
+      <w:r>
+        <w:t>Tel_utilisateur – String</w:t>
       </w:r>
     </w:p>
     <w:p>
@@ -4757,13 +4400,8 @@
           <w:numId w:val="27"/>
         </w:numPr>
       </w:pPr>
-      <w:proofErr w:type="spellStart"/>
-      <w:r>
-        <w:t>Type_utilisateur</w:t>
-      </w:r>
-      <w:proofErr w:type="spellEnd"/>
-      <w:r>
-        <w:t xml:space="preserve"> _ String</w:t>
+      <w:r>
+        <w:t>Type_utilisateur _ String</w:t>
       </w:r>
     </w:p>
     <w:p>
@@ -4786,13 +4424,8 @@
           <w:numId w:val="27"/>
         </w:numPr>
       </w:pPr>
-      <w:proofErr w:type="spellStart"/>
-      <w:r>
-        <w:t>Password</w:t>
-      </w:r>
-      <w:proofErr w:type="spellEnd"/>
-      <w:r>
-        <w:t xml:space="preserve"> – String</w:t>
+      <w:r>
+        <w:t>Password – String</w:t>
       </w:r>
     </w:p>
     <w:p>
@@ -4803,13 +4436,8 @@
           <w:numId w:val="27"/>
         </w:numPr>
       </w:pPr>
-      <w:proofErr w:type="spellStart"/>
-      <w:r>
-        <w:t>Nom_utilisateur</w:t>
-      </w:r>
-      <w:proofErr w:type="spellEnd"/>
-      <w:r>
-        <w:t xml:space="preserve"> - String</w:t>
+      <w:r>
+        <w:t>Nom_utilisateur - String</w:t>
       </w:r>
     </w:p>
     <w:p>
@@ -4820,13 +4448,8 @@
           <w:numId w:val="27"/>
         </w:numPr>
       </w:pPr>
-      <w:proofErr w:type="spellStart"/>
-      <w:r>
-        <w:t>Prenom_utilisateur</w:t>
-      </w:r>
-      <w:proofErr w:type="spellEnd"/>
-      <w:r>
-        <w:t xml:space="preserve"> - String</w:t>
+      <w:r>
+        <w:t>Prenom_utilisateur - String</w:t>
       </w:r>
     </w:p>
     <w:p>
@@ -4837,13 +4460,8 @@
           <w:numId w:val="27"/>
         </w:numPr>
       </w:pPr>
-      <w:proofErr w:type="spellStart"/>
-      <w:r>
-        <w:t>Mail_utilisateur</w:t>
-      </w:r>
-      <w:proofErr w:type="spellEnd"/>
-      <w:r>
-        <w:t xml:space="preserve"> - String</w:t>
+      <w:r>
+        <w:t>Mail_utilisateur - String</w:t>
       </w:r>
     </w:p>
     <w:p>
@@ -4874,7 +4492,6 @@
           <w:lang w:val="en-US"/>
         </w:rPr>
       </w:pPr>
-      <w:proofErr w:type="spellStart"/>
       <w:r>
         <w:rPr>
           <w:u w:val="single"/>
@@ -4883,26 +4500,11 @@
         <w:lastRenderedPageBreak/>
         <w:t>Id_ville</w:t>
       </w:r>
-      <w:proofErr w:type="spellEnd"/>
-      <w:r>
-        <w:rPr>
-          <w:lang w:val="en-US"/>
-        </w:rPr>
-        <w:t xml:space="preserve"> – BIGINT (</w:t>
-      </w:r>
-      <w:proofErr w:type="spellStart"/>
-      <w:r>
-        <w:rPr>
-          <w:lang w:val="en-US"/>
-        </w:rPr>
-        <w:t>auto_increment</w:t>
-      </w:r>
-      <w:proofErr w:type="spellEnd"/>
-      <w:r>
-        <w:rPr>
-          <w:lang w:val="en-US"/>
-        </w:rPr>
-        <w:t>)</w:t>
+      <w:r>
+        <w:rPr>
+          <w:lang w:val="en-US"/>
+        </w:rPr>
+        <w:t xml:space="preserve"> – BIGINT (auto_increment)</w:t>
       </w:r>
     </w:p>
     <w:p>
@@ -4916,19 +4518,11 @@
           <w:lang w:val="en-US"/>
         </w:rPr>
       </w:pPr>
-      <w:proofErr w:type="spellStart"/>
-      <w:r>
-        <w:rPr>
-          <w:lang w:val="en-US"/>
-        </w:rPr>
-        <w:t>Nom_ville</w:t>
-      </w:r>
-      <w:proofErr w:type="spellEnd"/>
-      <w:r>
-        <w:rPr>
-          <w:lang w:val="en-US"/>
-        </w:rPr>
-        <w:t xml:space="preserve"> - String</w:t>
+      <w:r>
+        <w:rPr>
+          <w:lang w:val="en-US"/>
+        </w:rPr>
+        <w:t>Nom_ville - String</w:t>
       </w:r>
     </w:p>
     <w:p>
@@ -4942,19 +4536,11 @@
           <w:lang w:val="en-US"/>
         </w:rPr>
       </w:pPr>
-      <w:proofErr w:type="spellStart"/>
-      <w:r>
-        <w:rPr>
-          <w:lang w:val="en-US"/>
-        </w:rPr>
-        <w:t>Code_postal</w:t>
-      </w:r>
-      <w:proofErr w:type="spellEnd"/>
-      <w:r>
-        <w:rPr>
-          <w:lang w:val="en-US"/>
-        </w:rPr>
-        <w:t xml:space="preserve"> - BIGINT</w:t>
+      <w:r>
+        <w:rPr>
+          <w:lang w:val="en-US"/>
+        </w:rPr>
+        <w:t>Code_postal - BIGINT</w:t>
       </w:r>
     </w:p>
     <w:p>
@@ -4985,19 +4571,11 @@
           <w:lang w:val="en-US"/>
         </w:rPr>
       </w:pPr>
-      <w:proofErr w:type="spellStart"/>
-      <w:r>
-        <w:rPr>
-          <w:lang w:val="en-US"/>
-        </w:rPr>
-        <w:t>Id_voyage</w:t>
-      </w:r>
-      <w:proofErr w:type="spellEnd"/>
-      <w:r>
-        <w:rPr>
-          <w:lang w:val="en-US"/>
-        </w:rPr>
-        <w:t xml:space="preserve"> – BIGINT (auto-increment)</w:t>
+      <w:r>
+        <w:rPr>
+          <w:lang w:val="en-US"/>
+        </w:rPr>
+        <w:t>Id_voyage – BIGINT (auto-increment)</w:t>
       </w:r>
     </w:p>
     <w:p>
@@ -5011,19 +4589,11 @@
           <w:lang w:val="en-US"/>
         </w:rPr>
       </w:pPr>
-      <w:proofErr w:type="spellStart"/>
-      <w:r>
-        <w:rPr>
-          <w:lang w:val="en-US"/>
-        </w:rPr>
-        <w:t>Cout_voyage</w:t>
-      </w:r>
-      <w:proofErr w:type="spellEnd"/>
-      <w:r>
-        <w:rPr>
-          <w:lang w:val="en-US"/>
-        </w:rPr>
-        <w:t xml:space="preserve"> - FLOAT</w:t>
+      <w:r>
+        <w:rPr>
+          <w:lang w:val="en-US"/>
+        </w:rPr>
+        <w:t>Cout_voyage - FLOAT</w:t>
       </w:r>
     </w:p>
     <w:p>
@@ -5037,19 +4607,11 @@
           <w:lang w:val="en-US"/>
         </w:rPr>
       </w:pPr>
-      <w:proofErr w:type="spellStart"/>
-      <w:r>
-        <w:rPr>
-          <w:lang w:val="en-US"/>
-        </w:rPr>
-        <w:t>Date_départ</w:t>
-      </w:r>
-      <w:proofErr w:type="spellEnd"/>
-      <w:r>
-        <w:rPr>
-          <w:lang w:val="en-US"/>
-        </w:rPr>
-        <w:t xml:space="preserve"> - TIME</w:t>
+      <w:r>
+        <w:rPr>
+          <w:lang w:val="en-US"/>
+        </w:rPr>
+        <w:t>Date_départ - TIME</w:t>
       </w:r>
     </w:p>
     <w:p>
@@ -5063,19 +4625,11 @@
           <w:lang w:val="en-US"/>
         </w:rPr>
       </w:pPr>
-      <w:proofErr w:type="spellStart"/>
-      <w:r>
-        <w:rPr>
-          <w:lang w:val="en-US"/>
-        </w:rPr>
-        <w:t>Date_retour</w:t>
-      </w:r>
-      <w:proofErr w:type="spellEnd"/>
-      <w:r>
-        <w:rPr>
-          <w:lang w:val="en-US"/>
-        </w:rPr>
-        <w:t xml:space="preserve"> – TIME</w:t>
+      <w:r>
+        <w:rPr>
+          <w:lang w:val="en-US"/>
+        </w:rPr>
+        <w:t>Date_retour – TIME</w:t>
       </w:r>
     </w:p>
     <w:p>
@@ -5089,14 +4643,12 @@
           <w:lang w:val="en-US"/>
         </w:rPr>
       </w:pPr>
-      <w:proofErr w:type="spellStart"/>
       <w:r>
         <w:rPr>
           <w:lang w:val="en-US"/>
         </w:rPr>
         <w:t>Participants_min</w:t>
       </w:r>
-      <w:proofErr w:type="spellEnd"/>
     </w:p>
     <w:p>
       <w:pPr>
@@ -5109,14 +4661,12 @@
           <w:lang w:val="en-US"/>
         </w:rPr>
       </w:pPr>
-      <w:proofErr w:type="spellStart"/>
       <w:r>
         <w:rPr>
           <w:lang w:val="en-US"/>
         </w:rPr>
         <w:t>Participants_max</w:t>
       </w:r>
-      <w:proofErr w:type="spellEnd"/>
     </w:p>
     <w:p>
       <w:pPr>
@@ -5151,7 +4701,7 @@
           <w:rFonts w:ascii="Baskerville Old Face" w:hAnsi="Baskerville Old Face"/>
         </w:rPr>
       </w:pPr>
-      <w:bookmarkStart w:id="8" w:name="_Toc24898988"/>
+      <w:bookmarkStart w:id="11" w:name="_Toc24903660"/>
       <w:r>
         <w:rPr>
           <w:rFonts w:ascii="Baskerville Old Face" w:hAnsi="Baskerville Old Face"/>
@@ -5159,7 +4709,7 @@
         <w:lastRenderedPageBreak/>
         <w:t>Modèle Conceptuel de Traitement</w:t>
       </w:r>
-      <w:bookmarkEnd w:id="8"/>
+      <w:bookmarkEnd w:id="11"/>
     </w:p>
     <w:p>
       <w:pPr>
@@ -5173,8 +4723,6 @@
       <w:r>
         <w:br w:type="page"/>
       </w:r>
-      <w:bookmarkStart w:id="9" w:name="_GoBack"/>
-      <w:bookmarkEnd w:id="9"/>
     </w:p>
     <w:p>
       <w:pPr>
@@ -5183,15 +4731,1191 @@
           <w:rFonts w:ascii="Baskerville Old Face" w:hAnsi="Baskerville Old Face"/>
         </w:rPr>
       </w:pPr>
-      <w:bookmarkStart w:id="10" w:name="_Toc24898989"/>
+      <w:bookmarkStart w:id="12" w:name="_Toc24903661"/>
+      <w:r>
+        <w:rPr>
+          <w:noProof/>
+        </w:rPr>
+        <w:lastRenderedPageBreak/>
+        <w:drawing>
+          <wp:anchor distT="0" distB="0" distL="114300" distR="114300" simplePos="0" relativeHeight="251663360" behindDoc="1" locked="0" layoutInCell="1" allowOverlap="1" wp14:anchorId="67CB6E3C" wp14:editId="628CFFFC">
+            <wp:simplePos x="0" y="0"/>
+            <wp:positionH relativeFrom="margin">
+              <wp:align>center</wp:align>
+            </wp:positionH>
+            <wp:positionV relativeFrom="paragraph">
+              <wp:posOffset>2011680</wp:posOffset>
+            </wp:positionV>
+            <wp:extent cx="8474710" cy="5280660"/>
+            <wp:effectExtent l="0" t="3175" r="0" b="0"/>
+            <wp:wrapTight wrapText="bothSides">
+              <wp:wrapPolygon edited="0">
+                <wp:start x="21608" y="13"/>
+                <wp:lineTo x="50" y="13"/>
+                <wp:lineTo x="50" y="21519"/>
+                <wp:lineTo x="21608" y="21519"/>
+                <wp:lineTo x="21608" y="13"/>
+              </wp:wrapPolygon>
+            </wp:wrapTight>
+            <wp:docPr id="3" name="Image 3"/>
+            <wp:cNvGraphicFramePr>
+              <a:graphicFrameLocks xmlns:a="http://schemas.openxmlformats.org/drawingml/2006/main" noChangeAspect="1"/>
+            </wp:cNvGraphicFramePr>
+            <a:graphic xmlns:a="http://schemas.openxmlformats.org/drawingml/2006/main">
+              <a:graphicData uri="http://schemas.openxmlformats.org/drawingml/2006/picture">
+                <pic:pic xmlns:pic="http://schemas.openxmlformats.org/drawingml/2006/picture">
+                  <pic:nvPicPr>
+                    <pic:cNvPr id="0" name="Picture 1"/>
+                    <pic:cNvPicPr>
+                      <a:picLocks noChangeAspect="1" noChangeArrowheads="1"/>
+                    </pic:cNvPicPr>
+                  </pic:nvPicPr>
+                  <pic:blipFill>
+                    <a:blip r:embed="rId11">
+                      <a:extLst>
+                        <a:ext uri="{28A0092B-C50C-407E-A947-70E740481C1C}">
+                          <a14:useLocalDpi xmlns:a14="http://schemas.microsoft.com/office/drawing/2010/main" val="0"/>
+                        </a:ext>
+                      </a:extLst>
+                    </a:blip>
+                    <a:srcRect/>
+                    <a:stretch>
+                      <a:fillRect/>
+                    </a:stretch>
+                  </pic:blipFill>
+                  <pic:spPr bwMode="auto">
+                    <a:xfrm rot="16200000">
+                      <a:off x="0" y="0"/>
+                      <a:ext cx="8474710" cy="5280660"/>
+                    </a:xfrm>
+                    <a:prstGeom prst="rect">
+                      <a:avLst/>
+                    </a:prstGeom>
+                    <a:noFill/>
+                    <a:ln>
+                      <a:noFill/>
+                    </a:ln>
+                  </pic:spPr>
+                </pic:pic>
+              </a:graphicData>
+            </a:graphic>
+          </wp:anchor>
+        </w:drawing>
+      </w:r>
       <w:r>
         <w:rPr>
           <w:rFonts w:ascii="Baskerville Old Face" w:hAnsi="Baskerville Old Face"/>
         </w:rPr>
+        <w:t>Modèle Conceptuel de Données</w:t>
+      </w:r>
+      <w:bookmarkEnd w:id="12"/>
+    </w:p>
+    <w:p>
+      <w:pPr>
+        <w:jc w:val="both"/>
+        <w:rPr>
+          <w:rStyle w:val="st"/>
+        </w:rPr>
+      </w:pPr>
+      <w:r>
         <w:lastRenderedPageBreak/>
-        <w:t>Modèle Conceptuel de Données</w:t>
-      </w:r>
-      <w:bookmarkEnd w:id="10"/>
+        <w:t>Le modèle Conceptuel de Données permet de visualiser efficacement les différentes relations, attributs et entités d’une base de données.</w:t>
+      </w:r>
+      <w:r>
+        <w:t xml:space="preserve"> Les CIF (</w:t>
+      </w:r>
+      <w:r>
+        <w:rPr>
+          <w:rStyle w:val="st"/>
+        </w:rPr>
+        <w:t>Contrainte d'Intégrité Fonctionnelle) sont ainsi plus facilement déterminées.</w:t>
+      </w:r>
+    </w:p>
+    <w:p>
+      <w:pPr>
+        <w:jc w:val="both"/>
+        <w:rPr>
+          <w:rStyle w:val="st"/>
+        </w:rPr>
+      </w:pPr>
+      <w:r>
+        <w:rPr>
+          <w:rStyle w:val="st"/>
+        </w:rPr>
+        <w:t>Le MCD, déterminé grâce au Dictionnaire de Données, donne automatiquement via le logiciel « AnalyseSI » le Modèle Relationnel.</w:t>
+      </w:r>
+    </w:p>
+    <w:p>
+      <w:pPr>
+        <w:jc w:val="both"/>
+        <w:rPr>
+          <w:rStyle w:val="st"/>
+        </w:rPr>
+      </w:pPr>
+      <w:r>
+        <w:rPr>
+          <w:rStyle w:val="st"/>
+        </w:rPr>
+        <w:t>Celui-ci s’obtient en rassemblant les Entités avec leurs attributs et les relations. Dans le cas d’une CIF (cardinalités 1-1), on dit que la relation est porteuse d’une Dépendance Fonctionnelle, important dans la normalisation de la base. L’entité porteuse de la CIF reçoit alors une clé étrangère du côté du 1 en cardinalité maximale et qui correspond à la clé primaire de l’entité de l’autre côté de la relation.</w:t>
+      </w:r>
+    </w:p>
+    <w:p>
+      <w:pPr>
+        <w:jc w:val="both"/>
+        <w:rPr>
+          <w:rStyle w:val="st"/>
+          <w:b/>
+          <w:bCs/>
+          <w:u w:val="single"/>
+        </w:rPr>
+      </w:pPr>
+      <w:r>
+        <w:rPr>
+          <w:rStyle w:val="st"/>
+          <w:b/>
+          <w:bCs/>
+          <w:u w:val="single"/>
+        </w:rPr>
+        <w:t>Précisions sur les cardinalités :</w:t>
+      </w:r>
+    </w:p>
+    <w:p>
+      <w:pPr>
+        <w:rPr>
+          <w:rStyle w:val="st"/>
+        </w:rPr>
+      </w:pPr>
+      <w:r>
+        <w:rPr>
+          <w:rStyle w:val="st"/>
+        </w:rPr>
+        <w:t>Une adresse se situe au minimum dans une seule ville, se situant dans au minimum un seul pays.</w:t>
+      </w:r>
+    </w:p>
+    <w:p>
+      <w:pPr>
+        <w:rPr>
+          <w:rStyle w:val="st"/>
+        </w:rPr>
+      </w:pPr>
+      <w:r>
+        <w:rPr>
+          <w:rStyle w:val="st"/>
+        </w:rPr>
+        <w:t>Un Fournisseur peut avoir plusieurs adresses (Franchise).</w:t>
+      </w:r>
+    </w:p>
+    <w:p>
+      <w:pPr>
+        <w:rPr>
+          <w:rStyle w:val="st"/>
+        </w:rPr>
+      </w:pPr>
+      <w:r>
+        <w:rPr>
+          <w:rStyle w:val="st"/>
+        </w:rPr>
+        <w:t>Un Port est proche d’une seule adresse de référence.</w:t>
+      </w:r>
+    </w:p>
+    <w:p>
+      <w:pPr>
+        <w:rPr>
+          <w:rStyle w:val="st"/>
+        </w:rPr>
+      </w:pPr>
+      <w:r>
+        <w:rPr>
+          <w:rStyle w:val="st"/>
+        </w:rPr>
+        <w:t>Un Utilisateur habite à une seule adresse et ne peut être sans habitation.</w:t>
+      </w:r>
+    </w:p>
+    <w:p>
+      <w:pPr>
+        <w:rPr>
+          <w:rStyle w:val="st"/>
+        </w:rPr>
+      </w:pPr>
+      <w:r>
+        <w:rPr>
+          <w:rStyle w:val="st"/>
+        </w:rPr>
+        <w:t>Un Permis permet de conduire au minimum un type de bateau.</w:t>
+      </w:r>
+    </w:p>
+    <w:p>
+      <w:pPr>
+        <w:rPr>
+          <w:rStyle w:val="st"/>
+        </w:rPr>
+      </w:pPr>
+      <w:r>
+        <w:rPr>
+          <w:rStyle w:val="st"/>
+        </w:rPr>
+        <w:t>Un Voyage doit être proposé par une et une seule personne.</w:t>
+      </w:r>
+    </w:p>
+    <w:p>
+      <w:pPr>
+        <w:rPr>
+          <w:rStyle w:val="st"/>
+        </w:rPr>
+      </w:pPr>
+      <w:r>
+        <w:rPr>
+          <w:rStyle w:val="st"/>
+        </w:rPr>
+        <w:t>Une Voyage doit avoir un et un seul port d’arrivée et un port de départ, même s’ils pointent vers le même port.</w:t>
+      </w:r>
+    </w:p>
+    <w:p>
+      <w:pPr>
+        <w:rPr>
+          <w:rStyle w:val="st"/>
+        </w:rPr>
+      </w:pPr>
+      <w:r>
+        <w:rPr>
+          <w:rStyle w:val="st"/>
+        </w:rPr>
+        <w:t>Un Bateau est amarré, ou non, dans un port.</w:t>
+      </w:r>
+    </w:p>
+    <w:p>
+      <w:pPr>
+        <w:rPr>
+          <w:rStyle w:val="st"/>
+        </w:rPr>
+      </w:pPr>
+      <w:r>
+        <w:rPr>
+          <w:rStyle w:val="st"/>
+        </w:rPr>
+        <w:t>Les pièces et équipements ont un et un seul état, ainsi qu’un seul type et un seul modèle.</w:t>
+      </w:r>
+    </w:p>
+    <w:p>
+      <w:pPr>
+        <w:rPr>
+          <w:rStyle w:val="st"/>
+        </w:rPr>
+      </w:pPr>
+      <w:r>
+        <w:rPr>
+          <w:rStyle w:val="st"/>
+        </w:rPr>
+        <w:t>Un bateau a un et un seul modèle.</w:t>
+      </w:r>
+    </w:p>
+    <w:p>
+      <w:pPr>
+        <w:rPr>
+          <w:rStyle w:val="st"/>
+        </w:rPr>
+      </w:pPr>
+      <w:r>
+        <w:rPr>
+          <w:rStyle w:val="st"/>
+        </w:rPr>
+        <w:t>Un modèle peut être une collaboration entre plusieurs marques.</w:t>
+      </w:r>
+    </w:p>
+    <w:p>
+      <w:pPr>
+        <w:rPr>
+          <w:rStyle w:val="st"/>
+        </w:rPr>
+      </w:pPr>
+      <w:r>
+        <w:rPr>
+          <w:rStyle w:val="st"/>
+        </w:rPr>
+        <w:t>Un Entretien concerne obligatoirement un et un seul</w:t>
+      </w:r>
+      <w:bookmarkStart w:id="13" w:name="_GoBack"/>
+      <w:bookmarkEnd w:id="13"/>
+      <w:r>
+        <w:rPr>
+          <w:rStyle w:val="st"/>
+        </w:rPr>
+        <w:t xml:space="preserve"> bateau.</w:t>
+      </w:r>
+    </w:p>
+    <w:p>
+      <w:pPr>
+        <w:rPr>
+          <w:rStyle w:val="st"/>
+        </w:rPr>
+      </w:pPr>
+      <w:r>
+        <w:rPr>
+          <w:rStyle w:val="st"/>
+        </w:rPr>
+        <w:t>Un moteur est un, et un seul, équipement.</w:t>
+      </w:r>
+    </w:p>
+    <w:p>
+      <w:pPr>
+        <w:rPr>
+          <w:rStyle w:val="st"/>
+        </w:rPr>
+      </w:pPr>
+      <w:r>
+        <w:rPr>
+          <w:rStyle w:val="st"/>
+        </w:rPr>
+        <w:t>Une Immatriculation est associée à un seul bateau, qui ne possède qu’une seule immatriculation.</w:t>
+      </w:r>
+    </w:p>
+    <w:p>
+      <w:pPr>
+        <w:rPr>
+          <w:rStyle w:val="st"/>
+        </w:rPr>
+      </w:pPr>
+      <w:r>
+        <w:rPr>
+          <w:rStyle w:val="st"/>
+        </w:rPr>
+        <w:t>Un Accident implique obligatoirement au minimum un bateau.</w:t>
+      </w:r>
+    </w:p>
+    <w:p>
+      <w:pPr>
+        <w:rPr>
+          <w:rStyle w:val="st"/>
+        </w:rPr>
+      </w:pPr>
+    </w:p>
+    <w:p>
+      <w:r>
+        <w:rPr>
+          <w:rStyle w:val="st"/>
+        </w:rPr>
+        <w:br w:type="page"/>
+      </w:r>
+    </w:p>
+    <w:p>
+      <w:pPr>
+        <w:pStyle w:val="Titre1"/>
+        <w:rPr>
+          <w:rFonts w:ascii="Baskerville Old Face" w:hAnsi="Baskerville Old Face"/>
+        </w:rPr>
+      </w:pPr>
+      <w:bookmarkStart w:id="14" w:name="_Toc24903662"/>
+      <w:r>
+        <w:rPr>
+          <w:rFonts w:ascii="Baskerville Old Face" w:hAnsi="Baskerville Old Face"/>
+        </w:rPr>
+        <w:lastRenderedPageBreak/>
+        <w:t>Modèle Relationnel</w:t>
+      </w:r>
+      <w:r>
+        <w:rPr>
+          <w:rFonts w:ascii="Baskerville Old Face" w:hAnsi="Baskerville Old Face"/>
+        </w:rPr>
+        <w:t xml:space="preserve"> (ou Modèle Logique des Données)</w:t>
+      </w:r>
+      <w:bookmarkEnd w:id="14"/>
+    </w:p>
+    <w:p/>
+    <w:p>
+      <w:pPr>
+        <w:jc w:val="both"/>
+      </w:pPr>
+      <w:r>
+        <w:t>Le Modèle relationnel est une liste des différentes entités et relations, ainsi que les différents attributs. Il est important car les CIF sont très rapidement mis en avant (« </w:t>
+      </w:r>
+      <w:r>
+        <w:rPr>
+          <w:color w:val="0070C0"/>
+        </w:rPr>
+        <w:t>#</w:t>
+      </w:r>
+      <w:r>
+        <w:t> » à la fin d’entités). Nous avons dans la base de données de l’association plusieurs CIF</w:t>
+      </w:r>
+      <w:r>
+        <w:t>, il faudra donc faire attention lors des vérifications de normalisation de celle-ci.</w:t>
+      </w:r>
+    </w:p>
+    <w:p>
+      <w:pPr>
+        <w:pStyle w:val="Titre2"/>
+      </w:pPr>
+      <w:r>
+        <w:t>Entités</w:t>
+      </w:r>
+    </w:p>
+    <w:p>
+      <w:pPr>
+        <w:jc w:val="both"/>
+        <w:rPr>
+          <w:lang w:val="en-US"/>
+        </w:rPr>
+      </w:pPr>
+      <w:r>
+        <w:rPr>
+          <w:b/>
+          <w:bCs/>
+          <w:lang w:val="en-US"/>
+        </w:rPr>
+        <w:t>Piece</w:t>
+      </w:r>
+      <w:r>
+        <w:rPr>
+          <w:lang w:val="en-US"/>
+        </w:rPr>
+        <w:t xml:space="preserve"> (</w:t>
+      </w:r>
+      <w:r>
+        <w:rPr>
+          <w:u w:val="single"/>
+          <w:lang w:val="en-US"/>
+        </w:rPr>
+        <w:t>id_piece_Piece</w:t>
+      </w:r>
+      <w:r>
+        <w:rPr>
+          <w:lang w:val="en-US"/>
+        </w:rPr>
+        <w:t>, revisions_periodiques_piece, duree_vie_piece_Piece,</w:t>
+      </w:r>
+      <w:r>
+        <w:rPr>
+          <w:lang w:val="en-US"/>
+        </w:rPr>
+        <w:t xml:space="preserve"> </w:t>
+      </w:r>
+      <w:r>
+        <w:rPr>
+          <w:lang w:val="en-US"/>
+        </w:rPr>
+        <w:t xml:space="preserve">quantite_piece_Piece, piece_origine_Piece, q_piece_rechange_Piece, </w:t>
+      </w:r>
+      <w:r>
+        <w:rPr>
+          <w:color w:val="0070C0"/>
+          <w:lang w:val="en-US"/>
+        </w:rPr>
+        <w:t>#id_type_piece_Type_piece</w:t>
+      </w:r>
+      <w:r>
+        <w:rPr>
+          <w:lang w:val="en-US"/>
+        </w:rPr>
+        <w:t>)</w:t>
+      </w:r>
+    </w:p>
+    <w:p>
+      <w:r>
+        <w:rPr>
+          <w:b/>
+          <w:bCs/>
+        </w:rPr>
+        <w:t>Bateau</w:t>
+      </w:r>
+      <w:r>
+        <w:t xml:space="preserve"> (</w:t>
+      </w:r>
+      <w:r>
+        <w:rPr>
+          <w:u w:val="single"/>
+        </w:rPr>
+        <w:t>id_bateau_Bateau</w:t>
+      </w:r>
+      <w:r>
+        <w:t xml:space="preserve">, nom_bateau_Bateau, nb_mat_Bateau, surface_voilure_Bateau, dimension_x_bateau_Bateau, dimension_y_bateau_Bateau, ancienne_cat_Bateau, distance_eloignement_Bateau, volume_coque_Bateau, force_vent_max_Bateau, hauteur_max_vagues_Bateau, dimension_z_bateau_Bateau, consommation_Bateau, niveau_reserve_Bateau, nb_places_Bateau, date_construction_Bateau, auto_videur_Bateau, niveau_carburant_max_Bateau, niveau_performance_Bateau, jauge_brut_Bateau, masse_navire_Bateau, hors_bord_Bateau, francise_Bateau, niveau_huile_Bateau, niveau_liquide_refroidissement_Bateau, </w:t>
+      </w:r>
+      <w:r>
+        <w:rPr>
+          <w:color w:val="0070C0"/>
+        </w:rPr>
+        <w:t>#immatriculation_id_immatr_immatriculation</w:t>
+      </w:r>
+      <w:r>
+        <w:t xml:space="preserve">, </w:t>
+      </w:r>
+      <w:r>
+        <w:rPr>
+          <w:color w:val="0070C0"/>
+        </w:rPr>
+        <w:t>#moteur_id_moteur_moteur</w:t>
+      </w:r>
+      <w:r>
+        <w:t xml:space="preserve">, </w:t>
+      </w:r>
+      <w:r>
+        <w:rPr>
+          <w:color w:val="0070C0"/>
+        </w:rPr>
+        <w:t>#port_id_port_port</w:t>
+      </w:r>
+      <w:r>
+        <w:t xml:space="preserve">)  </w:t>
+      </w:r>
+    </w:p>
+    <w:p>
+      <w:r>
+        <w:rPr>
+          <w:b/>
+          <w:bCs/>
+        </w:rPr>
+        <w:t>Voyage</w:t>
+      </w:r>
+      <w:r>
+        <w:t xml:space="preserve"> (</w:t>
+      </w:r>
+      <w:r>
+        <w:rPr>
+          <w:u w:val="single"/>
+        </w:rPr>
+        <w:t>id_voyage_Voyage</w:t>
+      </w:r>
+      <w:r>
+        <w:t xml:space="preserve">, d_voyage_Voyage, participants_max_Voyage, participants_min_Voyage, date_depart_Voyage, date_retour_Voyage, cout_voyage_Voyage, </w:t>
+      </w:r>
+      <w:r>
+        <w:rPr>
+          <w:color w:val="0070C0"/>
+        </w:rPr>
+        <w:t>#id_utilisateur</w:t>
+      </w:r>
+      <w:r>
+        <w:t>, #</w:t>
+      </w:r>
+      <w:r>
+        <w:rPr>
+          <w:color w:val="0070C0"/>
+        </w:rPr>
+        <w:t>id_port_Port</w:t>
+      </w:r>
+      <w:r>
+        <w:t xml:space="preserve">, </w:t>
+      </w:r>
+      <w:r>
+        <w:rPr>
+          <w:color w:val="0070C0"/>
+        </w:rPr>
+        <w:t>#id_port_Port_est_port_arrivé</w:t>
+      </w:r>
+      <w:r>
+        <w:t xml:space="preserve">)  </w:t>
+      </w:r>
+    </w:p>
+    <w:p>
+      <w:r>
+        <w:rPr>
+          <w:b/>
+          <w:bCs/>
+        </w:rPr>
+        <w:t xml:space="preserve">Utilisateur </w:t>
+      </w:r>
+      <w:r>
+        <w:t>(</w:t>
+      </w:r>
+      <w:r>
+        <w:rPr>
+          <w:u w:val="single"/>
+        </w:rPr>
+        <w:t>id_utilisateur</w:t>
+      </w:r>
+      <w:r>
+        <w:t xml:space="preserve">, login_Utilisateur, password_Utilisateur, type_utilisateur, nom_utilisateur_Utilisateur, prenom_utilisateur_Utilisateur, tel_utilisateur_Utilisateur, mail_utilisateur_Utilisateur, </w:t>
+      </w:r>
+      <w:r>
+        <w:rPr>
+          <w:color w:val="0070C0"/>
+        </w:rPr>
+        <w:t>#id_adresse</w:t>
+      </w:r>
+      <w:r>
+        <w:t xml:space="preserve">)  </w:t>
+      </w:r>
+    </w:p>
+    <w:p>
+      <w:r>
+        <w:rPr>
+          <w:b/>
+          <w:bCs/>
+        </w:rPr>
+        <w:t>Entretien</w:t>
+      </w:r>
+      <w:r>
+        <w:t xml:space="preserve"> (</w:t>
+      </w:r>
+      <w:r>
+        <w:rPr>
+          <w:u w:val="single"/>
+        </w:rPr>
+        <w:t>id_entretien_Entretien</w:t>
+      </w:r>
+      <w:r>
+        <w:t xml:space="preserve">, date_entretien_Entretien)  </w:t>
+      </w:r>
+    </w:p>
+    <w:p>
+      <w:r>
+        <w:rPr>
+          <w:b/>
+          <w:bCs/>
+        </w:rPr>
+        <w:t>Adresse</w:t>
+      </w:r>
+      <w:r>
+        <w:t xml:space="preserve"> (</w:t>
+      </w:r>
+      <w:r>
+        <w:rPr>
+          <w:u w:val="single"/>
+        </w:rPr>
+        <w:t>id_adresse</w:t>
+      </w:r>
+      <w:r>
+        <w:t xml:space="preserve">, numero_adresse_Adresse, voierie_Adresse, #id_ville_Ville)  </w:t>
+      </w:r>
+    </w:p>
+    <w:p>
+      <w:r>
+        <w:rPr>
+          <w:b/>
+          <w:bCs/>
+        </w:rPr>
+        <w:t>Equipement</w:t>
+      </w:r>
+      <w:r>
+        <w:t xml:space="preserve"> (</w:t>
+      </w:r>
+      <w:r>
+        <w:rPr>
+          <w:u w:val="single"/>
+        </w:rPr>
+        <w:t>id_equipement_Equipement</w:t>
+      </w:r>
+      <w:r>
+        <w:t xml:space="preserve">, revision_periodique_equip_Equipement, duree_vie_equip_Equipement, equip_origine_Equipement, q_equip_rechange_Equipement, quantite_equip_Equipement, </w:t>
+      </w:r>
+      <w:r>
+        <w:rPr>
+          <w:color w:val="0070C0"/>
+        </w:rPr>
+        <w:t>#id_type_equipement_Type_Equipement</w:t>
+      </w:r>
+      <w:r>
+        <w:t xml:space="preserve">)  </w:t>
+      </w:r>
+    </w:p>
+    <w:p>
+      <w:r>
+        <w:rPr>
+          <w:b/>
+          <w:bCs/>
+        </w:rPr>
+        <w:t xml:space="preserve">Permis </w:t>
+      </w:r>
+      <w:r>
+        <w:t>(</w:t>
+      </w:r>
+      <w:r>
+        <w:rPr>
+          <w:u w:val="single"/>
+        </w:rPr>
+        <w:t>id_permis_Permis</w:t>
+      </w:r>
+      <w:r>
+        <w:t xml:space="preserve">, nom_permis_Permis)  </w:t>
+      </w:r>
+    </w:p>
+    <w:p>
+      <w:r>
+        <w:rPr>
+          <w:b/>
+          <w:bCs/>
+        </w:rPr>
+        <w:t>Fournisseur</w:t>
+      </w:r>
+      <w:r>
+        <w:t xml:space="preserve"> (</w:t>
+      </w:r>
+      <w:r>
+        <w:rPr>
+          <w:u w:val="single"/>
+        </w:rPr>
+        <w:t>id_fourni_Fournisseur</w:t>
+      </w:r>
+      <w:r>
+        <w:t xml:space="preserve">, nom_fourni_Fournisseur, tel_fourni_Fournisseur, mail_fourni_Fournisseur)  </w:t>
+      </w:r>
+    </w:p>
+    <w:p>
+      <w:r>
+        <w:rPr>
+          <w:b/>
+          <w:bCs/>
+        </w:rPr>
+        <w:t xml:space="preserve">Etat </w:t>
+      </w:r>
+      <w:r>
+        <w:t>(</w:t>
+      </w:r>
+      <w:r>
+        <w:rPr>
+          <w:u w:val="single"/>
+        </w:rPr>
+        <w:t>id_etat_Etat</w:t>
+      </w:r>
+      <w:r>
+        <w:t xml:space="preserve">, desc_etat_Etat)  </w:t>
+      </w:r>
+    </w:p>
+    <w:p>
+      <w:pPr>
+        <w:rPr>
+          <w:lang w:val="en-US"/>
+        </w:rPr>
+      </w:pPr>
+      <w:r>
+        <w:rPr>
+          <w:b/>
+          <w:bCs/>
+          <w:lang w:val="en-US"/>
+        </w:rPr>
+        <w:t>Modele</w:t>
+      </w:r>
+      <w:r>
+        <w:rPr>
+          <w:lang w:val="en-US"/>
+        </w:rPr>
+        <w:t xml:space="preserve"> (</w:t>
+      </w:r>
+      <w:r>
+        <w:rPr>
+          <w:u w:val="single"/>
+          <w:lang w:val="en-US"/>
+        </w:rPr>
+        <w:t>id_modele_Modele</w:t>
+      </w:r>
+      <w:r>
+        <w:rPr>
+          <w:lang w:val="en-US"/>
+        </w:rPr>
+        <w:t xml:space="preserve">, nom_modele_Modele)  </w:t>
+      </w:r>
+    </w:p>
+    <w:p>
+      <w:r>
+        <w:rPr>
+          <w:b/>
+          <w:bCs/>
+        </w:rPr>
+        <w:lastRenderedPageBreak/>
+        <w:t>Marque</w:t>
+      </w:r>
+      <w:r>
+        <w:t xml:space="preserve"> (</w:t>
+      </w:r>
+      <w:r>
+        <w:rPr>
+          <w:u w:val="single"/>
+        </w:rPr>
+        <w:t>id_marque_Marque</w:t>
+      </w:r>
+      <w:r>
+        <w:t xml:space="preserve">, nom_marque_Marque)  </w:t>
+      </w:r>
+    </w:p>
+    <w:p>
+      <w:r>
+        <w:rPr>
+          <w:b/>
+          <w:bCs/>
+        </w:rPr>
+        <w:t>Type_piece</w:t>
+      </w:r>
+      <w:r>
+        <w:t xml:space="preserve"> (</w:t>
+      </w:r>
+      <w:r>
+        <w:rPr>
+          <w:u w:val="single"/>
+        </w:rPr>
+        <w:t>id_type_piece_Type_piece</w:t>
+      </w:r>
+      <w:r>
+        <w:t xml:space="preserve">, nom_type_piece_Type_piece)  </w:t>
+      </w:r>
+    </w:p>
+    <w:p>
+      <w:r>
+        <w:rPr>
+          <w:b/>
+          <w:bCs/>
+        </w:rPr>
+        <w:t>Type_Equipement</w:t>
+      </w:r>
+      <w:r>
+        <w:t xml:space="preserve"> (</w:t>
+      </w:r>
+      <w:r>
+        <w:rPr>
+          <w:u w:val="single"/>
+        </w:rPr>
+        <w:t>id_type_equipement_Type_Equipement</w:t>
+      </w:r>
+      <w:r>
+        <w:t xml:space="preserve">, nom_type_equipement_Type_Equipement)  </w:t>
+      </w:r>
+    </w:p>
+    <w:p>
+      <w:r>
+        <w:rPr>
+          <w:b/>
+          <w:bCs/>
+        </w:rPr>
+        <w:t>Immatriculation</w:t>
+      </w:r>
+      <w:r>
+        <w:t xml:space="preserve"> (</w:t>
+      </w:r>
+      <w:r>
+        <w:rPr>
+          <w:u w:val="single"/>
+        </w:rPr>
+        <w:t>id_immatr_Immatriculation</w:t>
+      </w:r>
+      <w:r>
+        <w:t>, date_immatr_Immatriculation, #</w:t>
+      </w:r>
+      <w:r>
+        <w:rPr>
+          <w:color w:val="0070C0"/>
+        </w:rPr>
+        <w:t>bateau_id_bateau_bateau</w:t>
+      </w:r>
+      <w:r>
+        <w:t xml:space="preserve">)  </w:t>
+      </w:r>
+    </w:p>
+    <w:p>
+      <w:r>
+        <w:rPr>
+          <w:b/>
+          <w:bCs/>
+        </w:rPr>
+        <w:t>Moteur</w:t>
+      </w:r>
+      <w:r>
+        <w:t xml:space="preserve"> (</w:t>
+      </w:r>
+      <w:r>
+        <w:rPr>
+          <w:u w:val="single"/>
+        </w:rPr>
+        <w:t>id_moteur_Moteur</w:t>
+      </w:r>
+      <w:r>
+        <w:t xml:space="preserve">, puissance_moteur_Moteur, kilometrage_Moteur, horametre_compte_Moteur, </w:t>
+      </w:r>
+      <w:r>
+        <w:rPr>
+          <w:color w:val="0070C0"/>
+        </w:rPr>
+        <w:t>#id_equipement_Equipement</w:t>
+      </w:r>
+      <w:r>
+        <w:t xml:space="preserve">)  </w:t>
+      </w:r>
+    </w:p>
+    <w:p>
+      <w:r>
+        <w:rPr>
+          <w:b/>
+          <w:bCs/>
+        </w:rPr>
+        <w:t>Port</w:t>
+      </w:r>
+      <w:r>
+        <w:t xml:space="preserve"> (</w:t>
+      </w:r>
+      <w:r>
+        <w:rPr>
+          <w:u w:val="single"/>
+        </w:rPr>
+        <w:t>id_port_Port</w:t>
+      </w:r>
+      <w:r>
+        <w:t xml:space="preserve">, latt_port_Port, long_port_Port, #id_adresse)  </w:t>
+      </w:r>
+    </w:p>
+    <w:p>
+      <w:r>
+        <w:rPr>
+          <w:b/>
+          <w:bCs/>
+        </w:rPr>
+        <w:t xml:space="preserve">Accident </w:t>
+      </w:r>
+      <w:r>
+        <w:t>(</w:t>
+      </w:r>
+      <w:r>
+        <w:rPr>
+          <w:u w:val="single"/>
+        </w:rPr>
+        <w:t>id_accident_Accident</w:t>
+      </w:r>
+      <w:r>
+        <w:t xml:space="preserve">, date_accident_Accident, nb_morts_Accident, nb_bless)  </w:t>
+      </w:r>
+    </w:p>
+    <w:p>
+      <w:r>
+        <w:rPr>
+          <w:b/>
+          <w:bCs/>
+        </w:rPr>
+        <w:t>Ville</w:t>
+      </w:r>
+      <w:r>
+        <w:t xml:space="preserve"> (</w:t>
+      </w:r>
+      <w:r>
+        <w:rPr>
+          <w:u w:val="single"/>
+        </w:rPr>
+        <w:t>id_ville_Ville</w:t>
+      </w:r>
+      <w:r>
+        <w:t xml:space="preserve">, nom_ville_Ville, code_postal_Ville, </w:t>
+      </w:r>
+      <w:r>
+        <w:rPr>
+          <w:color w:val="0070C0"/>
+        </w:rPr>
+        <w:t>#id_pays_Pays</w:t>
+      </w:r>
+      <w:r>
+        <w:t xml:space="preserve">)  </w:t>
+      </w:r>
+    </w:p>
+    <w:p>
+      <w:r>
+        <w:rPr>
+          <w:b/>
+          <w:bCs/>
+        </w:rPr>
+        <w:t>Pays</w:t>
+      </w:r>
+      <w:r>
+        <w:t xml:space="preserve"> (</w:t>
+      </w:r>
+      <w:r>
+        <w:rPr>
+          <w:u w:val="single"/>
+        </w:rPr>
+        <w:t>id_pays_Pays</w:t>
+      </w:r>
+      <w:r>
+        <w:t xml:space="preserve">, planete_Ville, nom_pays_Pays)  </w:t>
+      </w:r>
+    </w:p>
+    <w:p>
+      <w:pPr>
+        <w:pStyle w:val="Titre2"/>
+      </w:pPr>
+      <w:r>
+        <w:t>Relations</w:t>
+      </w:r>
+    </w:p>
+    <w:p>
+      <w:r>
+        <w:rPr>
+          <w:b/>
+          <w:bCs/>
+        </w:rPr>
+        <w:t xml:space="preserve">Possède </w:t>
+      </w:r>
+      <w:r>
+        <w:t xml:space="preserve">(id_utilisateur, id_bateau_Bateau)  </w:t>
+      </w:r>
+    </w:p>
+    <w:p>
+      <w:r>
+        <w:rPr>
+          <w:b/>
+          <w:bCs/>
+        </w:rPr>
+        <w:t>A_passé</w:t>
+      </w:r>
+      <w:r>
+        <w:t xml:space="preserve"> (id_utilisateur, id_permis_Permis)  </w:t>
+      </w:r>
+    </w:p>
+    <w:p>
+      <w:r>
+        <w:rPr>
+          <w:b/>
+          <w:bCs/>
+        </w:rPr>
+        <w:t>participe</w:t>
+      </w:r>
+      <w:r>
+        <w:t xml:space="preserve"> (id_utilisateur, id_voyage_Voyage)  utilise_couramment (id_utilisateur, id_bateau_Bateau)  </w:t>
+      </w:r>
+    </w:p>
+    <w:p>
+      <w:r>
+        <w:rPr>
+          <w:b/>
+          <w:bCs/>
+        </w:rPr>
+        <w:t>Necessite</w:t>
+      </w:r>
+      <w:r>
+        <w:t xml:space="preserve"> (id_bateau_Bateau, id_permis_Permis)  </w:t>
+      </w:r>
+    </w:p>
+    <w:p>
+      <w:r>
+        <w:rPr>
+          <w:b/>
+          <w:bCs/>
+        </w:rPr>
+        <w:t>est_impliqué</w:t>
+      </w:r>
+      <w:r>
+        <w:t xml:space="preserve"> (id_bateau_Bateau, id_accident_Accident)  </w:t>
+      </w:r>
+    </w:p>
+    <w:p>
+      <w:r>
+        <w:rPr>
+          <w:b/>
+          <w:bCs/>
+        </w:rPr>
+        <w:t xml:space="preserve">contient </w:t>
+      </w:r>
+      <w:r>
+        <w:t xml:space="preserve">(id_bateau_Bateau, id_piece_Piece)  comporte (id_bateau_Bateau, id_equipement_Equipement)  </w:t>
+      </w:r>
+    </w:p>
+    <w:p>
+      <w:r>
+        <w:rPr>
+          <w:b/>
+          <w:bCs/>
+        </w:rPr>
+        <w:t xml:space="preserve">reçoit </w:t>
+      </w:r>
+      <w:r>
+        <w:t xml:space="preserve">(id_bateau_Bateau, id_entretien_Entretien)  </w:t>
+      </w:r>
+    </w:p>
+    <w:p>
+      <w:r>
+        <w:rPr>
+          <w:b/>
+          <w:bCs/>
+        </w:rPr>
+        <w:t>concerne</w:t>
+      </w:r>
+      <w:r>
+        <w:t xml:space="preserve"> (id_equipement_Equipement, id_piece_Piece, id_entretien_Entretien)  </w:t>
+      </w:r>
+    </w:p>
+    <w:p>
+      <w:r>
+        <w:rPr>
+          <w:b/>
+          <w:bCs/>
+        </w:rPr>
+        <w:t>est_composé</w:t>
+      </w:r>
+      <w:r>
+        <w:t xml:space="preserve"> (id_equipement_Equipement, id_piece_Piece)  </w:t>
+      </w:r>
+    </w:p>
+    <w:p>
+      <w:r>
+        <w:rPr>
+          <w:b/>
+          <w:bCs/>
+        </w:rPr>
+        <w:t>produit_par</w:t>
+      </w:r>
+      <w:r>
+        <w:t xml:space="preserve"> (id_modele_Modele, id_marque_Marque) </w:t>
+      </w:r>
+    </w:p>
+    <w:p>
+      <w:r>
+        <w:rPr>
+          <w:b/>
+          <w:bCs/>
+        </w:rPr>
+        <w:t>est_renseigné_sous</w:t>
+      </w:r>
+      <w:r>
+        <w:t xml:space="preserve"> (id_equipement_Equipement, id_piece_Piece, id_bateau_Bateau, id_modele_Modele)  </w:t>
+      </w:r>
+    </w:p>
+    <w:p>
+      <w:r>
+        <w:rPr>
+          <w:b/>
+          <w:bCs/>
+        </w:rPr>
+        <w:t>fournit</w:t>
+      </w:r>
+      <w:r>
+        <w:t xml:space="preserve"> (id_fourni_Fournisseur, id_equipement_Equipement, id_piece_Piece)  </w:t>
+      </w:r>
+    </w:p>
+    <w:p>
+      <w:r>
+        <w:rPr>
+          <w:b/>
+          <w:bCs/>
+        </w:rPr>
+        <w:t>est_localisé</w:t>
+      </w:r>
+      <w:r>
+        <w:t xml:space="preserve"> (id_fourni_Fournisseur, id_adresse)  </w:t>
+      </w:r>
+    </w:p>
+    <w:p>
+      <w:r>
+        <w:rPr>
+          <w:b/>
+          <w:bCs/>
+        </w:rPr>
+        <w:t>est_dans</w:t>
+      </w:r>
+      <w:r>
+        <w:t xml:space="preserve"> (id_equipement_Equipement, id_piece_Piece, id_etat_Etat) </w:t>
+      </w:r>
+      <w:r>
+        <w:br w:type="page"/>
+      </w:r>
+    </w:p>
+    <w:p>
+      <w:pPr>
+        <w:pStyle w:val="Titre1"/>
+        <w:rPr>
+          <w:rFonts w:ascii="Baskerville Old Face" w:hAnsi="Baskerville Old Face"/>
+        </w:rPr>
+      </w:pPr>
+      <w:bookmarkStart w:id="15" w:name="_Toc24903663"/>
+      <w:r>
+        <w:rPr>
+          <w:rFonts w:ascii="Baskerville Old Face" w:hAnsi="Baskerville Old Face"/>
+        </w:rPr>
+        <w:lastRenderedPageBreak/>
+        <w:t>Normalisation</w:t>
+      </w:r>
+      <w:bookmarkEnd w:id="15"/>
     </w:p>
     <w:p>
       <w:pPr>
@@ -5213,21 +5937,15 @@
           <w:rFonts w:ascii="Baskerville Old Face" w:hAnsi="Baskerville Old Face"/>
         </w:rPr>
       </w:pPr>
-      <w:bookmarkStart w:id="11" w:name="_Toc24898990"/>
+      <w:bookmarkStart w:id="16" w:name="_Toc24903664"/>
       <w:r>
         <w:rPr>
           <w:rFonts w:ascii="Baskerville Old Face" w:hAnsi="Baskerville Old Face"/>
         </w:rPr>
         <w:lastRenderedPageBreak/>
-        <w:t>Modèle Relationnel</w:t>
-      </w:r>
-      <w:r>
-        <w:rPr>
-          <w:rFonts w:ascii="Baskerville Old Face" w:hAnsi="Baskerville Old Face"/>
-        </w:rPr>
-        <w:t xml:space="preserve"> (ou Modèle Logique des Données)</w:t>
-      </w:r>
-      <w:bookmarkEnd w:id="11"/>
+        <w:t>Script de création de la base de données</w:t>
+      </w:r>
+      <w:bookmarkEnd w:id="16"/>
     </w:p>
     <w:p>
       <w:pPr>
@@ -5249,15 +5967,15 @@
           <w:rFonts w:ascii="Baskerville Old Face" w:hAnsi="Baskerville Old Face"/>
         </w:rPr>
       </w:pPr>
-      <w:bookmarkStart w:id="12" w:name="_Toc24898991"/>
+      <w:bookmarkStart w:id="17" w:name="_Toc24903665"/>
       <w:r>
         <w:rPr>
           <w:rFonts w:ascii="Baskerville Old Face" w:hAnsi="Baskerville Old Face"/>
         </w:rPr>
         <w:lastRenderedPageBreak/>
-        <w:t>Normalisation</w:t>
-      </w:r>
-      <w:bookmarkEnd w:id="12"/>
+        <w:t>Exemples de requête</w:t>
+      </w:r>
+      <w:bookmarkEnd w:id="17"/>
     </w:p>
     <w:p>
       <w:pPr>
@@ -5279,15 +5997,15 @@
           <w:rFonts w:ascii="Baskerville Old Face" w:hAnsi="Baskerville Old Face"/>
         </w:rPr>
       </w:pPr>
-      <w:bookmarkStart w:id="13" w:name="_Toc24898992"/>
+      <w:bookmarkStart w:id="18" w:name="_Toc24903666"/>
       <w:r>
         <w:rPr>
           <w:rFonts w:ascii="Baskerville Old Face" w:hAnsi="Baskerville Old Face"/>
         </w:rPr>
         <w:lastRenderedPageBreak/>
-        <w:t>Script de création de la base de données</w:t>
-      </w:r>
-      <w:bookmarkEnd w:id="13"/>
+        <w:t>Sécurité</w:t>
+      </w:r>
+      <w:bookmarkEnd w:id="18"/>
     </w:p>
     <w:p>
       <w:pPr>
@@ -5309,15 +6027,15 @@
           <w:rFonts w:ascii="Baskerville Old Face" w:hAnsi="Baskerville Old Face"/>
         </w:rPr>
       </w:pPr>
-      <w:bookmarkStart w:id="14" w:name="_Toc24898993"/>
+      <w:bookmarkStart w:id="19" w:name="_Toc24903667"/>
       <w:r>
         <w:rPr>
           <w:rFonts w:ascii="Baskerville Old Face" w:hAnsi="Baskerville Old Face"/>
         </w:rPr>
         <w:lastRenderedPageBreak/>
-        <w:t>Exemples de requête</w:t>
-      </w:r>
-      <w:bookmarkEnd w:id="14"/>
+        <w:t>Conclusion</w:t>
+      </w:r>
+      <w:bookmarkEnd w:id="19"/>
     </w:p>
     <w:p>
       <w:pPr>
@@ -5339,66 +6057,7 @@
           <w:rFonts w:ascii="Baskerville Old Face" w:hAnsi="Baskerville Old Face"/>
         </w:rPr>
       </w:pPr>
-      <w:bookmarkStart w:id="15" w:name="_Toc24898994"/>
-      <w:r>
-        <w:rPr>
-          <w:rFonts w:ascii="Baskerville Old Face" w:hAnsi="Baskerville Old Face"/>
-        </w:rPr>
-        <w:lastRenderedPageBreak/>
-        <w:t>Sécurité</w:t>
-      </w:r>
-      <w:bookmarkEnd w:id="15"/>
-    </w:p>
-    <w:p>
-      <w:pPr>
-        <w:rPr>
-          <w:rFonts w:eastAsiaTheme="majorEastAsia" w:cstheme="majorBidi"/>
-          <w:b/>
-          <w:sz w:val="52"/>
-          <w:szCs w:val="32"/>
-        </w:rPr>
-      </w:pPr>
-      <w:r>
-        <w:br w:type="page"/>
-      </w:r>
-    </w:p>
-    <w:p>
-      <w:pPr>
-        <w:pStyle w:val="Titre1"/>
-        <w:rPr>
-          <w:rFonts w:ascii="Baskerville Old Face" w:hAnsi="Baskerville Old Face"/>
-        </w:rPr>
-      </w:pPr>
-      <w:bookmarkStart w:id="16" w:name="_Toc24898995"/>
-      <w:r>
-        <w:rPr>
-          <w:rFonts w:ascii="Baskerville Old Face" w:hAnsi="Baskerville Old Face"/>
-        </w:rPr>
-        <w:lastRenderedPageBreak/>
-        <w:t>Conclusion</w:t>
-      </w:r>
-      <w:bookmarkEnd w:id="16"/>
-    </w:p>
-    <w:p>
-      <w:pPr>
-        <w:rPr>
-          <w:rFonts w:eastAsiaTheme="majorEastAsia" w:cstheme="majorBidi"/>
-          <w:b/>
-          <w:sz w:val="52"/>
-          <w:szCs w:val="32"/>
-        </w:rPr>
-      </w:pPr>
-      <w:r>
-        <w:br w:type="page"/>
-      </w:r>
-    </w:p>
-    <w:p>
-      <w:pPr>
-        <w:pStyle w:val="Titre1"/>
-        <w:rPr>
-          <w:rFonts w:ascii="Baskerville Old Face" w:hAnsi="Baskerville Old Face"/>
-        </w:rPr>
-      </w:pPr>
+      <w:bookmarkStart w:id="20" w:name="_Toc24903668"/>
       <w:r>
         <w:rPr>
           <w:rFonts w:ascii="Baskerville Old Face" w:hAnsi="Baskerville Old Face"/>
@@ -5406,6 +6065,7 @@
         <w:lastRenderedPageBreak/>
         <w:t>Bibliographie</w:t>
       </w:r>
+      <w:bookmarkEnd w:id="20"/>
     </w:p>
     <w:p>
       <w:r>
@@ -5478,58 +6138,8 @@
         <w:rPr>
           <w:sz w:val="20"/>
         </w:rPr>
-        <w:t xml:space="preserve"> </w:t>
-      </w:r>
-      <w:proofErr w:type="spellStart"/>
-      <w:r>
-        <w:rPr>
-          <w:sz w:val="20"/>
-        </w:rPr>
-        <w:t>AnalyseSI</w:t>
-      </w:r>
-      <w:proofErr w:type="spellEnd"/>
-      <w:r>
-        <w:rPr>
-          <w:sz w:val="20"/>
-        </w:rPr>
-        <w:t xml:space="preserve">, </w:t>
-      </w:r>
-      <w:proofErr w:type="spellStart"/>
-      <w:r>
-        <w:rPr>
-          <w:sz w:val="20"/>
-        </w:rPr>
-        <w:t>JMerise</w:t>
-      </w:r>
-      <w:proofErr w:type="spellEnd"/>
-      <w:r>
-        <w:rPr>
-          <w:sz w:val="20"/>
-        </w:rPr>
-        <w:t xml:space="preserve"> =&gt; script </w:t>
-      </w:r>
-      <w:proofErr w:type="spellStart"/>
-      <w:r>
-        <w:rPr>
-          <w:sz w:val="20"/>
-        </w:rPr>
-        <w:t>sql</w:t>
-      </w:r>
-      <w:proofErr w:type="spellEnd"/>
-      <w:r>
-        <w:rPr>
-          <w:sz w:val="20"/>
-        </w:rPr>
-        <w:t xml:space="preserve"> de génération de </w:t>
-      </w:r>
-      <w:proofErr w:type="spellStart"/>
-      <w:r>
-        <w:rPr>
-          <w:sz w:val="20"/>
-        </w:rPr>
-        <w:t>database</w:t>
-      </w:r>
-      <w:proofErr w:type="spellEnd"/>
+        <w:t xml:space="preserve"> AnalyseSI, JMerise =&gt; script sql de génération de database</w:t>
+      </w:r>
     </w:p>
     <w:p>
       <w:pPr>
@@ -5604,14 +6214,12 @@
           <w:sz w:val="20"/>
         </w:rPr>
       </w:pPr>
-      <w:proofErr w:type="gramStart"/>
       <w:r>
         <w:rPr>
           <w:sz w:val="20"/>
         </w:rPr>
         <w:t>webographie</w:t>
       </w:r>
-      <w:proofErr w:type="gramEnd"/>
     </w:p>
     <w:p>
       <w:pPr>
@@ -5675,6 +6283,7 @@
       </w:r>
     </w:p>
     <w:sectPr>
+      <w:headerReference w:type="default" r:id="rId12"/>
       <w:pgSz w:w="11906" w:h="16838"/>
       <w:pgMar w:top="1417" w:right="1417" w:bottom="1417" w:left="1417" w:header="708" w:footer="708" w:gutter="0"/>
       <w:pgNumType w:start="0"/>
@@ -5684,6 +6293,70 @@
     </w:sectPr>
   </w:body>
 </w:document>
+</file>
+
+<file path=word/endnotes.xml><?xml version="1.0" encoding="utf-8"?>
+<w:endnotes xmlns:wpc="http://schemas.microsoft.com/office/word/2010/wordprocessingCanvas" xmlns:cx="http://schemas.microsoft.com/office/drawing/2014/chartex" xmlns:cx1="http://schemas.microsoft.com/office/drawing/2015/9/8/chartex" xmlns:cx2="http://schemas.microsoft.com/office/drawing/2015/10/21/chartex" xmlns:cx3="http://schemas.microsoft.com/office/drawing/2016/5/9/chartex" xmlns:cx4="http://schemas.microsoft.com/office/drawing/2016/5/10/chartex" xmlns:cx5="http://schemas.microsoft.com/office/drawing/2016/5/11/chartex" xmlns:cx6="http://schemas.microsoft.com/office/drawing/2016/5/12/chartex" xmlns:cx7="http://schemas.microsoft.com/office/drawing/2016/5/13/chartex" xmlns:cx8="http://schemas.microsoft.com/office/drawing/2016/5/14/chartex" xmlns:mc="http://schemas.openxmlformats.org/markup-compatibility/2006" xmlns:aink="http://schemas.microsoft.com/office/drawing/2016/ink" xmlns:am3d="http://schemas.microsoft.com/office/drawing/2017/model3d" xmlns:o="urn:schemas-microsoft-com:office:office" xmlns:r="http://schemas.openxmlformats.org/officeDocument/2006/relationships" xmlns:m="http://schemas.openxmlformats.org/officeDocument/2006/math" xmlns:v="urn:schemas-microsoft-com:vml" xmlns:wp14="http://schemas.microsoft.com/office/word/2010/wordprocessingDrawing" xmlns:wp="http://schemas.openxmlformats.org/drawingml/2006/wordprocessingDrawing" xmlns:w10="urn:schemas-microsoft-com:office:word" xmlns:w="http://schemas.openxmlformats.org/wordprocessingml/2006/main" xmlns:w14="http://schemas.microsoft.com/office/word/2010/wordml" xmlns:w15="http://schemas.microsoft.com/office/word/2012/wordml" xmlns:w16cid="http://schemas.microsoft.com/office/word/2016/wordml/cid" xmlns:w16se="http://schemas.microsoft.com/office/word/2015/wordml/symex" xmlns:wpg="http://schemas.microsoft.com/office/word/2010/wordprocessingGroup" xmlns:wpi="http://schemas.microsoft.com/office/word/2010/wordprocessingInk" xmlns:wne="http://schemas.microsoft.com/office/word/2006/wordml" xmlns:wps="http://schemas.microsoft.com/office/word/2010/wordprocessingShape" mc:Ignorable="w14 w15 w16se w16cid wp14">
+  <w:endnote w:type="separator" w:id="-1">
+    <w:p>
+      <w:pPr>
+        <w:spacing w:after="0" w:line="240" w:lineRule="auto"/>
+      </w:pPr>
+      <w:r>
+        <w:separator/>
+      </w:r>
+    </w:p>
+  </w:endnote>
+  <w:endnote w:type="continuationSeparator" w:id="0">
+    <w:p>
+      <w:pPr>
+        <w:spacing w:after="0" w:line="240" w:lineRule="auto"/>
+      </w:pPr>
+      <w:r>
+        <w:continuationSeparator/>
+      </w:r>
+    </w:p>
+  </w:endnote>
+</w:endnotes>
+</file>
+
+<file path=word/footnotes.xml><?xml version="1.0" encoding="utf-8"?>
+<w:footnotes xmlns:wpc="http://schemas.microsoft.com/office/word/2010/wordprocessingCanvas" xmlns:cx="http://schemas.microsoft.com/office/drawing/2014/chartex" xmlns:cx1="http://schemas.microsoft.com/office/drawing/2015/9/8/chartex" xmlns:cx2="http://schemas.microsoft.com/office/drawing/2015/10/21/chartex" xmlns:cx3="http://schemas.microsoft.com/office/drawing/2016/5/9/chartex" xmlns:cx4="http://schemas.microsoft.com/office/drawing/2016/5/10/chartex" xmlns:cx5="http://schemas.microsoft.com/office/drawing/2016/5/11/chartex" xmlns:cx6="http://schemas.microsoft.com/office/drawing/2016/5/12/chartex" xmlns:cx7="http://schemas.microsoft.com/office/drawing/2016/5/13/chartex" xmlns:cx8="http://schemas.microsoft.com/office/drawing/2016/5/14/chartex" xmlns:mc="http://schemas.openxmlformats.org/markup-compatibility/2006" xmlns:aink="http://schemas.microsoft.com/office/drawing/2016/ink" xmlns:am3d="http://schemas.microsoft.com/office/drawing/2017/model3d" xmlns:o="urn:schemas-microsoft-com:office:office" xmlns:r="http://schemas.openxmlformats.org/officeDocument/2006/relationships" xmlns:m="http://schemas.openxmlformats.org/officeDocument/2006/math" xmlns:v="urn:schemas-microsoft-com:vml" xmlns:wp14="http://schemas.microsoft.com/office/word/2010/wordprocessingDrawing" xmlns:wp="http://schemas.openxmlformats.org/drawingml/2006/wordprocessingDrawing" xmlns:w10="urn:schemas-microsoft-com:office:word" xmlns:w="http://schemas.openxmlformats.org/wordprocessingml/2006/main" xmlns:w14="http://schemas.microsoft.com/office/word/2010/wordml" xmlns:w15="http://schemas.microsoft.com/office/word/2012/wordml" xmlns:w16cid="http://schemas.microsoft.com/office/word/2016/wordml/cid" xmlns:w16se="http://schemas.microsoft.com/office/word/2015/wordml/symex" xmlns:wpg="http://schemas.microsoft.com/office/word/2010/wordprocessingGroup" xmlns:wpi="http://schemas.microsoft.com/office/word/2010/wordprocessingInk" xmlns:wne="http://schemas.microsoft.com/office/word/2006/wordml" xmlns:wps="http://schemas.microsoft.com/office/word/2010/wordprocessingShape" mc:Ignorable="w14 w15 w16se w16cid wp14">
+  <w:footnote w:type="separator" w:id="-1">
+    <w:p>
+      <w:pPr>
+        <w:spacing w:after="0" w:line="240" w:lineRule="auto"/>
+      </w:pPr>
+      <w:r>
+        <w:separator/>
+      </w:r>
+    </w:p>
+  </w:footnote>
+  <w:footnote w:type="continuationSeparator" w:id="0">
+    <w:p>
+      <w:pPr>
+        <w:spacing w:after="0" w:line="240" w:lineRule="auto"/>
+      </w:pPr>
+      <w:r>
+        <w:continuationSeparator/>
+      </w:r>
+    </w:p>
+  </w:footnote>
+</w:footnotes>
+</file>
+
+<file path=word/header1.xml><?xml version="1.0" encoding="utf-8"?>
+<w:hdr xmlns:wpc="http://schemas.microsoft.com/office/word/2010/wordprocessingCanvas" xmlns:cx="http://schemas.microsoft.com/office/drawing/2014/chartex" xmlns:cx1="http://schemas.microsoft.com/office/drawing/2015/9/8/chartex" xmlns:cx2="http://schemas.microsoft.com/office/drawing/2015/10/21/chartex" xmlns:cx3="http://schemas.microsoft.com/office/drawing/2016/5/9/chartex" xmlns:cx4="http://schemas.microsoft.com/office/drawing/2016/5/10/chartex" xmlns:cx5="http://schemas.microsoft.com/office/drawing/2016/5/11/chartex" xmlns:cx6="http://schemas.microsoft.com/office/drawing/2016/5/12/chartex" xmlns:cx7="http://schemas.microsoft.com/office/drawing/2016/5/13/chartex" xmlns:cx8="http://schemas.microsoft.com/office/drawing/2016/5/14/chartex" xmlns:mc="http://schemas.openxmlformats.org/markup-compatibility/2006" xmlns:aink="http://schemas.microsoft.com/office/drawing/2016/ink" xmlns:am3d="http://schemas.microsoft.com/office/drawing/2017/model3d" xmlns:o="urn:schemas-microsoft-com:office:office" xmlns:r="http://schemas.openxmlformats.org/officeDocument/2006/relationships" xmlns:m="http://schemas.openxmlformats.org/officeDocument/2006/math" xmlns:v="urn:schemas-microsoft-com:vml" xmlns:wp14="http://schemas.microsoft.com/office/word/2010/wordprocessingDrawing" xmlns:wp="http://schemas.openxmlformats.org/drawingml/2006/wordprocessingDrawing" xmlns:w10="urn:schemas-microsoft-com:office:word" xmlns:w="http://schemas.openxmlformats.org/wordprocessingml/2006/main" xmlns:w14="http://schemas.microsoft.com/office/word/2010/wordml" xmlns:w15="http://schemas.microsoft.com/office/word/2012/wordml" xmlns:w16cid="http://schemas.microsoft.com/office/word/2016/wordml/cid" xmlns:w16se="http://schemas.microsoft.com/office/word/2015/wordml/symex" xmlns:wpg="http://schemas.microsoft.com/office/word/2010/wordprocessingGroup" xmlns:wpi="http://schemas.microsoft.com/office/word/2010/wordprocessingInk" xmlns:wne="http://schemas.microsoft.com/office/word/2006/wordml" xmlns:wps="http://schemas.microsoft.com/office/word/2010/wordprocessingShape" mc:Ignorable="w14 w15 w16se w16cid wp14">
+  <w:p>
+    <w:pPr>
+      <w:pStyle w:val="En-tte"/>
+      <w:jc w:val="right"/>
+    </w:pPr>
+    <w:r>
+      <w:t>THEBAUT Antoine – BOISSIER Sébastien</w:t>
+    </w:r>
+  </w:p>
+</w:hdr>
 </file>
 
 <file path=word/numbering.xml><?xml version="1.0" encoding="utf-8"?>
@@ -9817,6 +10490,63 @@
       <w:ind w:left="220"/>
     </w:pPr>
   </w:style>
+  <w:style w:type="paragraph" w:styleId="En-tte">
+    <w:name w:val="header"/>
+    <w:basedOn w:val="Normal"/>
+    <w:link w:val="En-tteCar"/>
+    <w:uiPriority w:val="99"/>
+    <w:unhideWhenUsed/>
+    <w:rsid w:val="00B35821"/>
+    <w:pPr>
+      <w:tabs>
+        <w:tab w:val="center" w:pos="4536"/>
+        <w:tab w:val="right" w:pos="9072"/>
+      </w:tabs>
+      <w:spacing w:after="0" w:line="240" w:lineRule="auto"/>
+    </w:pPr>
+  </w:style>
+  <w:style w:type="character" w:customStyle="1" w:styleId="En-tteCar">
+    <w:name w:val="En-tête Car"/>
+    <w:basedOn w:val="Policepardfaut"/>
+    <w:link w:val="En-tte"/>
+    <w:uiPriority w:val="99"/>
+    <w:rsid w:val="00B35821"/>
+    <w:rPr>
+      <w:rFonts w:ascii="Baskerville Old Face" w:hAnsi="Baskerville Old Face"/>
+      <w:sz w:val="24"/>
+    </w:rPr>
+  </w:style>
+  <w:style w:type="paragraph" w:styleId="Pieddepage">
+    <w:name w:val="footer"/>
+    <w:basedOn w:val="Normal"/>
+    <w:link w:val="PieddepageCar"/>
+    <w:uiPriority w:val="99"/>
+    <w:unhideWhenUsed/>
+    <w:rsid w:val="00B35821"/>
+    <w:pPr>
+      <w:tabs>
+        <w:tab w:val="center" w:pos="4536"/>
+        <w:tab w:val="right" w:pos="9072"/>
+      </w:tabs>
+      <w:spacing w:after="0" w:line="240" w:lineRule="auto"/>
+    </w:pPr>
+  </w:style>
+  <w:style w:type="character" w:customStyle="1" w:styleId="PieddepageCar">
+    <w:name w:val="Pied de page Car"/>
+    <w:basedOn w:val="Policepardfaut"/>
+    <w:link w:val="Pieddepage"/>
+    <w:uiPriority w:val="99"/>
+    <w:rsid w:val="00B35821"/>
+    <w:rPr>
+      <w:rFonts w:ascii="Baskerville Old Face" w:hAnsi="Baskerville Old Face"/>
+      <w:sz w:val="24"/>
+    </w:rPr>
+  </w:style>
+  <w:style w:type="character" w:customStyle="1" w:styleId="st">
+    <w:name w:val="st"/>
+    <w:basedOn w:val="Policepardfaut"/>
+    <w:rsid w:val="00320DCE"/>
+  </w:style>
 </w:styles>
 </file>
 
@@ -10105,7 +10835,7 @@
 </file>
 
 <file path=customXml/itemProps2.xml><?xml version="1.0" encoding="utf-8"?>
-<ds:datastoreItem xmlns:ds="http://schemas.openxmlformats.org/officeDocument/2006/customXml" ds:itemID="{70B384F1-203D-4C6A-B321-E904C3B2EA75}">
+<ds:datastoreItem xmlns:ds="http://schemas.openxmlformats.org/officeDocument/2006/customXml" ds:itemID="{4328E9B5-A85C-406F-8334-D47528475B80}">
   <ds:schemaRefs>
     <ds:schemaRef ds:uri="http://schemas.openxmlformats.org/officeDocument/2006/bibliography"/>
   </ds:schemaRefs>

--- a/Doc.docx
+++ b/Doc.docx
@@ -3173,7 +3173,43 @@
           <w:rFonts w:ascii="Baskerville Old Face" w:hAnsi="Baskerville Old Face"/>
           <w:color w:val="000000"/>
         </w:rPr>
-        <w:t>distance_eloignement – BIGINT - 10</w:t>
+        <w:t xml:space="preserve">distance_eloignement – BIGINT </w:t>
+      </w:r>
+      <w:r>
+        <w:rPr>
+          <w:rFonts w:ascii="Baskerville Old Face" w:hAnsi="Baskerville Old Face"/>
+          <w:color w:val="000000"/>
+        </w:rPr>
+        <w:t>–</w:t>
+      </w:r>
+      <w:r>
+        <w:rPr>
+          <w:rFonts w:ascii="Baskerville Old Face" w:hAnsi="Baskerville Old Face"/>
+          <w:color w:val="000000"/>
+        </w:rPr>
+        <w:t xml:space="preserve"> 10</w:t>
+      </w:r>
+    </w:p>
+    <w:p>
+      <w:pPr>
+        <w:pStyle w:val="NormalWeb"/>
+        <w:numPr>
+          <w:ilvl w:val="1"/>
+          <w:numId w:val="5"/>
+        </w:numPr>
+        <w:spacing w:before="0" w:beforeAutospacing="0" w:after="0" w:afterAutospacing="0"/>
+        <w:textAlignment w:val="baseline"/>
+        <w:rPr>
+          <w:rFonts w:ascii="Baskerville Old Face" w:hAnsi="Baskerville Old Face"/>
+          <w:color w:val="000000"/>
+        </w:rPr>
+      </w:pPr>
+      <w:r>
+        <w:rPr>
+          <w:rFonts w:ascii="Baskerville Old Face" w:hAnsi="Baskerville Old Face"/>
+          <w:color w:val="000000"/>
+        </w:rPr>
+        <w:t>Permet de déterminer la nouvelle catégorie du bateau</w:t>
       </w:r>
     </w:p>
     <w:p>
@@ -3217,7 +3253,43 @@
           <w:rFonts w:ascii="Baskerville Old Face" w:hAnsi="Baskerville Old Face"/>
           <w:color w:val="000000"/>
         </w:rPr>
-        <w:t>auto_videur – Boolean - true</w:t>
+        <w:t xml:space="preserve">auto_videur – Boolean </w:t>
+      </w:r>
+      <w:r>
+        <w:rPr>
+          <w:rFonts w:ascii="Baskerville Old Face" w:hAnsi="Baskerville Old Face"/>
+          <w:color w:val="000000"/>
+        </w:rPr>
+        <w:t>–</w:t>
+      </w:r>
+      <w:r>
+        <w:rPr>
+          <w:rFonts w:ascii="Baskerville Old Face" w:hAnsi="Baskerville Old Face"/>
+          <w:color w:val="000000"/>
+        </w:rPr>
+        <w:t xml:space="preserve"> true</w:t>
+      </w:r>
+    </w:p>
+    <w:p>
+      <w:pPr>
+        <w:pStyle w:val="NormalWeb"/>
+        <w:numPr>
+          <w:ilvl w:val="1"/>
+          <w:numId w:val="5"/>
+        </w:numPr>
+        <w:spacing w:before="0" w:beforeAutospacing="0" w:after="0" w:afterAutospacing="0"/>
+        <w:textAlignment w:val="baseline"/>
+        <w:rPr>
+          <w:rFonts w:ascii="Baskerville Old Face" w:hAnsi="Baskerville Old Face"/>
+          <w:color w:val="000000"/>
+        </w:rPr>
+      </w:pPr>
+      <w:r>
+        <w:rPr>
+          <w:rFonts w:ascii="Baskerville Old Face" w:hAnsi="Baskerville Old Face"/>
+          <w:color w:val="000000"/>
+        </w:rPr>
+        <w:t>Le bateau est-il un bateau auto-videur ?</w:t>
       </w:r>
     </w:p>
     <w:p>
@@ -3239,7 +3311,43 @@
           <w:rFonts w:ascii="Baskerville Old Face" w:hAnsi="Baskerville Old Face"/>
           <w:color w:val="000000"/>
         </w:rPr>
-        <w:t>francise – Boolean - true</w:t>
+        <w:t xml:space="preserve">francise – Boolean </w:t>
+      </w:r>
+      <w:r>
+        <w:rPr>
+          <w:rFonts w:ascii="Baskerville Old Face" w:hAnsi="Baskerville Old Face"/>
+          <w:color w:val="000000"/>
+        </w:rPr>
+        <w:t>–</w:t>
+      </w:r>
+      <w:r>
+        <w:rPr>
+          <w:rFonts w:ascii="Baskerville Old Face" w:hAnsi="Baskerville Old Face"/>
+          <w:color w:val="000000"/>
+        </w:rPr>
+        <w:t xml:space="preserve"> true</w:t>
+      </w:r>
+    </w:p>
+    <w:p>
+      <w:pPr>
+        <w:pStyle w:val="NormalWeb"/>
+        <w:numPr>
+          <w:ilvl w:val="1"/>
+          <w:numId w:val="5"/>
+        </w:numPr>
+        <w:spacing w:before="0" w:beforeAutospacing="0" w:after="0" w:afterAutospacing="0"/>
+        <w:textAlignment w:val="baseline"/>
+        <w:rPr>
+          <w:rFonts w:ascii="Baskerville Old Face" w:hAnsi="Baskerville Old Face"/>
+          <w:color w:val="000000"/>
+        </w:rPr>
+      </w:pPr>
+      <w:r>
+        <w:rPr>
+          <w:rFonts w:ascii="Baskerville Old Face" w:hAnsi="Baskerville Old Face"/>
+          <w:color w:val="000000"/>
+        </w:rPr>
+        <w:t>Le bateau est-il françisé ?</w:t>
       </w:r>
     </w:p>
     <w:p>
@@ -3261,7 +3369,43 @@
           <w:rFonts w:ascii="Baskerville Old Face" w:hAnsi="Baskerville Old Face"/>
           <w:color w:val="000000"/>
         </w:rPr>
-        <w:t>hors_bord – Boolean - false</w:t>
+        <w:t xml:space="preserve">hors_bord – Boolean </w:t>
+      </w:r>
+      <w:r>
+        <w:rPr>
+          <w:rFonts w:ascii="Baskerville Old Face" w:hAnsi="Baskerville Old Face"/>
+          <w:color w:val="000000"/>
+        </w:rPr>
+        <w:t>–</w:t>
+      </w:r>
+      <w:r>
+        <w:rPr>
+          <w:rFonts w:ascii="Baskerville Old Face" w:hAnsi="Baskerville Old Face"/>
+          <w:color w:val="000000"/>
+        </w:rPr>
+        <w:t xml:space="preserve"> false</w:t>
+      </w:r>
+    </w:p>
+    <w:p>
+      <w:pPr>
+        <w:pStyle w:val="NormalWeb"/>
+        <w:numPr>
+          <w:ilvl w:val="1"/>
+          <w:numId w:val="5"/>
+        </w:numPr>
+        <w:spacing w:before="0" w:beforeAutospacing="0" w:after="0" w:afterAutospacing="0"/>
+        <w:textAlignment w:val="baseline"/>
+        <w:rPr>
+          <w:rFonts w:ascii="Baskerville Old Face" w:hAnsi="Baskerville Old Face"/>
+          <w:color w:val="000000"/>
+        </w:rPr>
+      </w:pPr>
+      <w:r>
+        <w:rPr>
+          <w:rFonts w:ascii="Baskerville Old Face" w:hAnsi="Baskerville Old Face"/>
+          <w:color w:val="000000"/>
+        </w:rPr>
+        <w:t>Le bateau est-il un hors-bord ?</w:t>
       </w:r>
     </w:p>
     <w:p>
@@ -4716,7 +4860,21 @@
           <w:rFonts w:ascii="Baskerville Old Face" w:hAnsi="Baskerville Old Face"/>
           <w:color w:val="000000"/>
         </w:rPr>
-        <w:t>revisions_periodiques_piece – TIME - 0</w:t>
+        <w:t xml:space="preserve">revisions_periodiques_piece – TIME </w:t>
+      </w:r>
+      <w:r>
+        <w:rPr>
+          <w:rFonts w:ascii="Baskerville Old Face" w:hAnsi="Baskerville Old Face"/>
+          <w:color w:val="000000"/>
+        </w:rPr>
+        <w:t>–</w:t>
+      </w:r>
+      <w:r>
+        <w:rPr>
+          <w:rFonts w:ascii="Baskerville Old Face" w:hAnsi="Baskerville Old Face"/>
+          <w:color w:val="000000"/>
+        </w:rPr>
+        <w:t xml:space="preserve"> 0</w:t>
       </w:r>
     </w:p>
     <w:p>
@@ -4738,7 +4896,21 @@
           <w:rFonts w:ascii="Baskerville Old Face" w:hAnsi="Baskerville Old Face"/>
           <w:color w:val="000000"/>
         </w:rPr>
-        <w:t>Duree_vie_piece – TIME - 0</w:t>
+        <w:t xml:space="preserve">Duree_vie_piece – TIME </w:t>
+      </w:r>
+      <w:r>
+        <w:rPr>
+          <w:rFonts w:ascii="Baskerville Old Face" w:hAnsi="Baskerville Old Face"/>
+          <w:color w:val="000000"/>
+        </w:rPr>
+        <w:t>–</w:t>
+      </w:r>
+      <w:r>
+        <w:rPr>
+          <w:rFonts w:ascii="Baskerville Old Face" w:hAnsi="Baskerville Old Face"/>
+          <w:color w:val="000000"/>
+        </w:rPr>
+        <w:t xml:space="preserve"> 0</w:t>
       </w:r>
     </w:p>
     <w:p>
@@ -8221,25 +8393,30 @@
         <w:rPr>
           <w:rFonts w:ascii="Source Code Pro" w:hAnsi="Source Code Pro"/>
         </w:rPr>
-        <w:t xml:space="preserve">FROM Bateau </w:t>
-      </w:r>
-    </w:p>
-    <w:p>
-      <w:pPr>
+        <w:t>FROM Bateau WHERE id_utilisateur IN (</w:t>
+      </w:r>
+      <w:r>
         <w:rPr>
           <w:rFonts w:ascii="Source Code Pro" w:hAnsi="Source Code Pro"/>
         </w:rPr>
-      </w:pPr>
+        <w:t xml:space="preserve">SELECT </w:t>
+      </w:r>
       <w:r>
         <w:rPr>
           <w:rFonts w:ascii="Source Code Pro" w:hAnsi="Source Code Pro"/>
         </w:rPr>
-        <w:t>SELECT i</w:t>
+        <w:t xml:space="preserve">        </w:t>
       </w:r>
       <w:r>
         <w:rPr>
           <w:rFonts w:ascii="Source Code Pro" w:hAnsi="Source Code Pro"/>
         </w:rPr>
+        <w:t>i</w:t>
+      </w:r>
+      <w:r>
+        <w:rPr>
+          <w:rFonts w:ascii="Source Code Pro" w:hAnsi="Source Code Pro"/>
+        </w:rPr>
         <w:t>d_</w:t>
       </w:r>
       <w:r>
@@ -8264,7 +8441,7 @@
         <w:rPr>
           <w:rFonts w:ascii="Source Code Pro" w:hAnsi="Source Code Pro"/>
         </w:rPr>
-        <w:t xml:space="preserve"> WHERE </w:t>
+        <w:t xml:space="preserve"> WHERE   </w:t>
       </w:r>
       <w:r>
         <w:rPr>
@@ -8295,6 +8472,12 @@
           <w:rFonts w:ascii="Source Code Pro" w:hAnsi="Source Code Pro"/>
         </w:rPr>
         <w:t>007'</w:t>
+      </w:r>
+      <w:r>
+        <w:rPr>
+          <w:rFonts w:ascii="Source Code Pro" w:hAnsi="Source Code Pro"/>
+        </w:rPr>
+        <w:t>)</w:t>
       </w:r>
     </w:p>
     <w:p/>
@@ -8319,12 +8502,24 @@
         <w:rPr>
           <w:b/>
         </w:rPr>
-        <w:t>tenir tous les bateaux amarres à</w:t>
+        <w:t xml:space="preserve">tenir tous les </w:t>
       </w:r>
       <w:r>
         <w:rPr>
           <w:b/>
         </w:rPr>
+        <w:t xml:space="preserve">id des </w:t>
+      </w:r>
+      <w:r>
+        <w:rPr>
+          <w:b/>
+        </w:rPr>
+        <w:t>bateaux amarres à</w:t>
+      </w:r>
+      <w:r>
+        <w:rPr>
+          <w:b/>
+        </w:rPr>
         <w:t xml:space="preserve"> un port</w:t>
       </w:r>
     </w:p>
@@ -8336,20 +8531,1297 @@
         <w:t>AR</w:t>
       </w:r>
       <w:r>
-        <w:t> :(p{id_port}(s{id='my_port'}(PORT))) |&gt;&lt;|{id_port} (BATEAU)</w:t>
-      </w:r>
-    </w:p>
-    <w:p>
-      <w:r>
-        <w:t xml:space="preserve">SQL : </w:t>
-      </w:r>
-    </w:p>
-    <w:p>
-      <w:r>
-        <w:t>6- Determiner l'etat du moteur du bateau de l'utilisateur de login 'abc'</w:t>
-      </w:r>
-    </w:p>
-    <w:p>
+        <w:t> :</w:t>
+      </w:r>
+    </w:p>
+    <w:p>
+      <m:oMathPara>
+        <m:oMath>
+          <m:nary>
+            <m:naryPr>
+              <m:chr m:val="∏"/>
+              <m:limLoc m:val="undOvr"/>
+              <m:subHide m:val="1"/>
+              <m:supHide m:val="1"/>
+              <m:ctrlPr>
+                <w:rPr>
+                  <w:rFonts w:ascii="Cambria Math" w:hAnsi="Cambria Math"/>
+                  <w:i/>
+                </w:rPr>
+              </m:ctrlPr>
+            </m:naryPr>
+            <m:sub/>
+            <m:sup/>
+            <m:e>
+              <m:sSub>
+                <m:sSubPr>
+                  <m:ctrlPr>
+                    <w:rPr>
+                      <w:rFonts w:ascii="Cambria Math" w:hAnsi="Cambria Math"/>
+                      <w:i/>
+                    </w:rPr>
+                  </m:ctrlPr>
+                </m:sSubPr>
+                <m:e>
+                  <m:r>
+                    <w:rPr>
+                      <w:rFonts w:ascii="Cambria Math" w:hAnsi="Cambria Math"/>
+                    </w:rPr>
+                    <m:t>.</m:t>
+                  </m:r>
+                </m:e>
+                <m:sub>
+                  <m:r>
+                    <w:rPr>
+                      <w:rFonts w:ascii="Cambria Math" w:hAnsi="Cambria Math"/>
+                    </w:rPr>
+                    <m:t>i</m:t>
+                  </m:r>
+                  <m:sSub>
+                    <m:sSubPr>
+                      <m:ctrlPr>
+                        <w:rPr>
+                          <w:rFonts w:ascii="Cambria Math" w:hAnsi="Cambria Math"/>
+                          <w:i/>
+                        </w:rPr>
+                      </m:ctrlPr>
+                    </m:sSubPr>
+                    <m:e>
+                      <m:r>
+                        <w:rPr>
+                          <w:rFonts w:ascii="Cambria Math" w:hAnsi="Cambria Math"/>
+                        </w:rPr>
+                        <m:t>d</m:t>
+                      </m:r>
+                    </m:e>
+                    <m:sub>
+                      <m:r>
+                        <w:rPr>
+                          <w:rFonts w:ascii="Cambria Math" w:hAnsi="Cambria Math"/>
+                        </w:rPr>
+                        <m:t>bateau</m:t>
+                      </m:r>
+                    </m:sub>
+                  </m:sSub>
+                </m:sub>
+              </m:sSub>
+              <m:r>
+                <w:rPr>
+                  <w:rFonts w:ascii="Cambria Math" w:hAnsi="Cambria Math"/>
+                </w:rPr>
+                <m:t>(</m:t>
+              </m:r>
+            </m:e>
+          </m:nary>
+          <m:nary>
+            <m:naryPr>
+              <m:chr m:val="∏"/>
+              <m:limLoc m:val="undOvr"/>
+              <m:subHide m:val="1"/>
+              <m:supHide m:val="1"/>
+              <m:ctrlPr>
+                <w:rPr>
+                  <w:rFonts w:ascii="Cambria Math" w:hAnsi="Cambria Math"/>
+                  <w:i/>
+                </w:rPr>
+              </m:ctrlPr>
+            </m:naryPr>
+            <m:sub/>
+            <m:sup/>
+            <m:e>
+              <m:r>
+                <w:rPr>
+                  <w:rFonts w:ascii="Cambria Math" w:hAnsi="Cambria Math"/>
+                </w:rPr>
+                <m:t>id_port</m:t>
+              </m:r>
+              <m:r>
+                <w:rPr>
+                  <w:rFonts w:ascii="Cambria Math" w:hAnsi="Cambria Math"/>
+                </w:rPr>
+                <m:t>(</m:t>
+              </m:r>
+              <m:r>
+                <w:rPr>
+                  <w:rFonts w:ascii="Cambria Math" w:hAnsi="Cambria Math"/>
+                </w:rPr>
+                <m:t>Port</m:t>
+              </m:r>
+              <m:r>
+                <w:rPr>
+                  <w:rFonts w:ascii="Cambria Math" w:hAnsi="Cambria Math"/>
+                </w:rPr>
+                <m:t>)</m:t>
+              </m:r>
+            </m:e>
+          </m:nary>
+          <m:sSub>
+            <m:sSubPr>
+              <m:ctrlPr>
+                <w:rPr>
+                  <w:rFonts w:ascii="Cambria Math" w:hAnsi="Cambria Math"/>
+                  <w:i/>
+                </w:rPr>
+              </m:ctrlPr>
+            </m:sSubPr>
+            <m:e>
+              <m:r>
+                <w:rPr>
+                  <w:rFonts w:ascii="Cambria Math" w:hAnsi="Cambria Math"/>
+                </w:rPr>
+                <m:t>∎</m:t>
+              </m:r>
+            </m:e>
+            <m:sub>
+              <m:r>
+                <w:rPr>
+                  <w:rFonts w:ascii="Cambria Math" w:hAnsi="Cambria Math"/>
+                </w:rPr>
+                <m:t>id_</m:t>
+              </m:r>
+              <m:r>
+                <w:rPr>
+                  <w:rFonts w:ascii="Cambria Math" w:hAnsi="Cambria Math"/>
+                </w:rPr>
+                <m:t>port</m:t>
+              </m:r>
+              <m:r>
+                <w:rPr>
+                  <w:rFonts w:ascii="Cambria Math" w:hAnsi="Cambria Math"/>
+                </w:rPr>
+                <m:t>(</m:t>
+              </m:r>
+            </m:sub>
+          </m:sSub>
+          <m:nary>
+            <m:naryPr>
+              <m:chr m:val="∏"/>
+              <m:limLoc m:val="undOvr"/>
+              <m:subHide m:val="1"/>
+              <m:supHide m:val="1"/>
+              <m:ctrlPr>
+                <w:rPr>
+                  <w:rFonts w:ascii="Cambria Math" w:hAnsi="Cambria Math"/>
+                  <w:i/>
+                </w:rPr>
+              </m:ctrlPr>
+            </m:naryPr>
+            <m:sub/>
+            <m:sup/>
+            <m:e>
+              <m:sSub>
+                <m:sSubPr>
+                  <m:ctrlPr>
+                    <w:rPr>
+                      <w:rFonts w:ascii="Cambria Math" w:hAnsi="Cambria Math"/>
+                      <w:i/>
+                    </w:rPr>
+                  </m:ctrlPr>
+                </m:sSubPr>
+                <m:e>
+                  <m:r>
+                    <w:rPr>
+                      <w:rFonts w:ascii="Cambria Math" w:hAnsi="Cambria Math"/>
+                    </w:rPr>
+                    <m:t>.</m:t>
+                  </m:r>
+                </m:e>
+                <m:sub>
+                  <m:r>
+                    <w:rPr>
+                      <w:rFonts w:ascii="Cambria Math" w:hAnsi="Cambria Math"/>
+                    </w:rPr>
+                    <m:t>i</m:t>
+                  </m:r>
+                  <m:sSub>
+                    <m:sSubPr>
+                      <m:ctrlPr>
+                        <w:rPr>
+                          <w:rFonts w:ascii="Cambria Math" w:hAnsi="Cambria Math"/>
+                          <w:i/>
+                        </w:rPr>
+                      </m:ctrlPr>
+                    </m:sSubPr>
+                    <m:e>
+                      <m:r>
+                        <w:rPr>
+                          <w:rFonts w:ascii="Cambria Math" w:hAnsi="Cambria Math"/>
+                        </w:rPr>
+                        <m:t>d</m:t>
+                      </m:r>
+                    </m:e>
+                    <m:sub>
+                      <m:r>
+                        <w:rPr>
+                          <w:rFonts w:ascii="Cambria Math" w:hAnsi="Cambria Math"/>
+                        </w:rPr>
+                        <m:t>port</m:t>
+                      </m:r>
+                    </m:sub>
+                  </m:sSub>
+                  <m:r>
+                    <w:rPr>
+                      <w:rFonts w:ascii="Cambria Math" w:hAnsi="Cambria Math"/>
+                    </w:rPr>
+                    <m:t>, i</m:t>
+                  </m:r>
+                  <m:sSub>
+                    <m:sSubPr>
+                      <m:ctrlPr>
+                        <w:rPr>
+                          <w:rFonts w:ascii="Cambria Math" w:hAnsi="Cambria Math"/>
+                          <w:i/>
+                        </w:rPr>
+                      </m:ctrlPr>
+                    </m:sSubPr>
+                    <m:e>
+                      <m:r>
+                        <w:rPr>
+                          <w:rFonts w:ascii="Cambria Math" w:hAnsi="Cambria Math"/>
+                        </w:rPr>
+                        <m:t>d</m:t>
+                      </m:r>
+                    </m:e>
+                    <m:sub>
+                      <m:r>
+                        <w:rPr>
+                          <w:rFonts w:ascii="Cambria Math" w:hAnsi="Cambria Math"/>
+                        </w:rPr>
+                        <m:t>bateau</m:t>
+                      </m:r>
+                    </m:sub>
+                  </m:sSub>
+                </m:sub>
+              </m:sSub>
+              <m:r>
+                <w:rPr>
+                  <w:rFonts w:ascii="Cambria Math" w:hAnsi="Cambria Math"/>
+                </w:rPr>
+                <m:t>(</m:t>
+              </m:r>
+              <m:r>
+                <w:rPr>
+                  <w:rFonts w:ascii="Cambria Math" w:hAnsi="Cambria Math"/>
+                </w:rPr>
+                <m:t>Bateau</m:t>
+              </m:r>
+              <m:r>
+                <w:rPr>
+                  <w:rFonts w:ascii="Cambria Math" w:hAnsi="Cambria Math"/>
+                </w:rPr>
+                <m:t>))</m:t>
+              </m:r>
+              <m:r>
+                <w:rPr>
+                  <w:rFonts w:ascii="Cambria Math" w:hAnsi="Cambria Math"/>
+                </w:rPr>
+                <m:t>)</m:t>
+              </m:r>
+            </m:e>
+          </m:nary>
+        </m:oMath>
+      </m:oMathPara>
+    </w:p>
+    <w:p>
+      <w:r>
+        <w:rPr>
+          <w:u w:val="single"/>
+        </w:rPr>
+        <w:t>SQL</w:t>
+      </w:r>
+      <w:r>
+        <w:t xml:space="preserve"> : </w:t>
+      </w:r>
+    </w:p>
+    <w:p>
+      <w:pPr>
+        <w:rPr>
+          <w:rFonts w:ascii="Source Code Pro" w:hAnsi="Source Code Pro"/>
+        </w:rPr>
+      </w:pPr>
+      <w:r>
+        <w:rPr>
+          <w:rFonts w:ascii="Source Code Pro" w:hAnsi="Source Code Pro"/>
+        </w:rPr>
+        <w:t>SELECT id_bateau FROM</w:t>
+      </w:r>
+      <w:r>
+        <w:rPr>
+          <w:rFonts w:ascii="Source Code Pro" w:hAnsi="Source Code Pro"/>
+        </w:rPr>
+        <w:t xml:space="preserve"> Bateau NaturalJoin Port WHERE id_port LIKE ‘IDDUPORT’</w:t>
+      </w:r>
+    </w:p>
+    <w:p>
+      <w:pPr>
+        <w:pStyle w:val="Paragraphedeliste"/>
+        <w:numPr>
+          <w:ilvl w:val="0"/>
+          <w:numId w:val="23"/>
+        </w:numPr>
+      </w:pPr>
+      <w:r>
+        <w:t>Déterminer</w:t>
+      </w:r>
+      <w:r>
+        <w:t xml:space="preserve"> l'</w:t>
+      </w:r>
+      <w:r>
+        <w:t>é</w:t>
+      </w:r>
+      <w:r>
+        <w:t xml:space="preserve">tat du moteur du bateau de l'utilisateur </w:t>
+      </w:r>
+      <w:r>
+        <w:t>d’id</w:t>
+      </w:r>
+      <w:r>
+        <w:t xml:space="preserve"> 'abc'</w:t>
+      </w:r>
+    </w:p>
+    <w:p>
+      <w:pPr>
+        <w:rPr>
+          <w:u w:val="single"/>
+        </w:rPr>
+      </w:pPr>
+      <w:r>
+        <w:rPr>
+          <w:u w:val="single"/>
+        </w:rPr>
+        <w:t>AR :</w:t>
+      </w:r>
+    </w:p>
+    <w:p>
+      <w:r>
+        <w:t>Cette requête sera divisée en plusieurs parties.</w:t>
+      </w:r>
+    </w:p>
+    <w:p>
+      <w:r>
+        <w:t xml:space="preserve">P1 = </w:t>
+      </w:r>
+      <m:oMath>
+        <m:r>
+          <w:rPr>
+            <w:rFonts w:ascii="Cambria Math" w:hAnsi="Cambria Math"/>
+          </w:rPr>
+          <w:br/>
+        </m:r>
+      </m:oMath>
+      <m:oMathPara>
+        <m:oMath>
+          <m:nary>
+            <m:naryPr>
+              <m:chr m:val="∏"/>
+              <m:limLoc m:val="undOvr"/>
+              <m:subHide m:val="1"/>
+              <m:supHide m:val="1"/>
+              <m:ctrlPr>
+                <w:rPr>
+                  <w:rFonts w:ascii="Cambria Math" w:hAnsi="Cambria Math"/>
+                  <w:i/>
+                </w:rPr>
+              </m:ctrlPr>
+            </m:naryPr>
+            <m:sub/>
+            <m:sup/>
+            <m:e>
+              <m:sSub>
+                <m:sSubPr>
+                  <m:ctrlPr>
+                    <w:rPr>
+                      <w:rFonts w:ascii="Cambria Math" w:hAnsi="Cambria Math"/>
+                      <w:i/>
+                    </w:rPr>
+                  </m:ctrlPr>
+                </m:sSubPr>
+                <m:e>
+                  <m:r>
+                    <w:rPr>
+                      <w:rFonts w:ascii="Cambria Math" w:hAnsi="Cambria Math"/>
+                    </w:rPr>
+                    <m:t>.</m:t>
+                  </m:r>
+                </m:e>
+                <m:sub>
+                  <m:r>
+                    <w:rPr>
+                      <w:rFonts w:ascii="Cambria Math" w:hAnsi="Cambria Math"/>
+                    </w:rPr>
+                    <m:t>i</m:t>
+                  </m:r>
+                  <m:sSub>
+                    <m:sSubPr>
+                      <m:ctrlPr>
+                        <w:rPr>
+                          <w:rFonts w:ascii="Cambria Math" w:hAnsi="Cambria Math"/>
+                          <w:i/>
+                        </w:rPr>
+                      </m:ctrlPr>
+                    </m:sSubPr>
+                    <m:e>
+                      <m:sSub>
+                        <m:sSubPr>
+                          <m:ctrlPr>
+                            <w:rPr>
+                              <w:rFonts w:ascii="Cambria Math" w:hAnsi="Cambria Math"/>
+                              <w:i/>
+                            </w:rPr>
+                          </m:ctrlPr>
+                        </m:sSubPr>
+                        <m:e>
+                          <m:r>
+                            <w:rPr>
+                              <w:rFonts w:ascii="Cambria Math" w:hAnsi="Cambria Math"/>
+                            </w:rPr>
+                            <m:t>d</m:t>
+                          </m:r>
+                        </m:e>
+                        <m:sub>
+                          <m:r>
+                            <w:rPr>
+                              <w:rFonts w:ascii="Cambria Math" w:hAnsi="Cambria Math"/>
+                            </w:rPr>
+                            <m:t>_</m:t>
+                          </m:r>
+                        </m:sub>
+                      </m:sSub>
+                    </m:e>
+                    <m:sub>
+                      <m:r>
+                        <w:rPr>
+                          <w:rFonts w:ascii="Cambria Math" w:hAnsi="Cambria Math"/>
+                        </w:rPr>
+                        <m:t>utilisateur</m:t>
+                      </m:r>
+                    </m:sub>
+                  </m:sSub>
+                </m:sub>
+              </m:sSub>
+              <m:r>
+                <w:rPr>
+                  <w:rFonts w:ascii="Cambria Math" w:hAnsi="Cambria Math"/>
+                </w:rPr>
+                <m:t>(</m:t>
+              </m:r>
+              <m:sSub>
+                <m:sSubPr>
+                  <m:ctrlPr>
+                    <w:rPr>
+                      <w:rFonts w:ascii="Cambria Math" w:hAnsi="Cambria Math"/>
+                      <w:i/>
+                    </w:rPr>
+                  </m:ctrlPr>
+                </m:sSubPr>
+                <m:e>
+                  <m:r>
+                    <w:rPr>
+                      <w:rFonts w:ascii="Cambria Math" w:hAnsi="Cambria Math"/>
+                    </w:rPr>
+                    <m:t>σ</m:t>
+                  </m:r>
+                </m:e>
+                <m:sub>
+                  <m:r>
+                    <w:rPr>
+                      <w:rFonts w:ascii="Cambria Math" w:hAnsi="Cambria Math"/>
+                    </w:rPr>
+                    <m:t>i</m:t>
+                  </m:r>
+                  <m:sSub>
+                    <m:sSubPr>
+                      <m:ctrlPr>
+                        <w:rPr>
+                          <w:rFonts w:ascii="Cambria Math" w:hAnsi="Cambria Math"/>
+                          <w:i/>
+                        </w:rPr>
+                      </m:ctrlPr>
+                    </m:sSubPr>
+                    <m:e>
+                      <m:sSub>
+                        <m:sSubPr>
+                          <m:ctrlPr>
+                            <w:rPr>
+                              <w:rFonts w:ascii="Cambria Math" w:hAnsi="Cambria Math"/>
+                              <w:i/>
+                            </w:rPr>
+                          </m:ctrlPr>
+                        </m:sSubPr>
+                        <m:e>
+                          <m:r>
+                            <w:rPr>
+                              <w:rFonts w:ascii="Cambria Math" w:hAnsi="Cambria Math"/>
+                            </w:rPr>
+                            <m:t>d</m:t>
+                          </m:r>
+                        </m:e>
+                        <m:sub>
+                          <m:r>
+                            <w:rPr>
+                              <w:rFonts w:ascii="Cambria Math" w:hAnsi="Cambria Math"/>
+                            </w:rPr>
+                            <m:t>_</m:t>
+                          </m:r>
+                        </m:sub>
+                      </m:sSub>
+                    </m:e>
+                    <m:sub>
+                      <m:r>
+                        <w:rPr>
+                          <w:rFonts w:ascii="Cambria Math" w:hAnsi="Cambria Math"/>
+                        </w:rPr>
+                        <m:t>utilisateur</m:t>
+                      </m:r>
+                    </m:sub>
+                  </m:sSub>
+                  <m:r>
+                    <w:rPr>
+                      <w:rFonts w:ascii="Cambria Math" w:hAnsi="Cambria Math"/>
+                    </w:rPr>
+                    <m:t>="abc"</m:t>
+                  </m:r>
+                </m:sub>
+              </m:sSub>
+            </m:e>
+          </m:nary>
+          <m:r>
+            <w:rPr>
+              <w:rFonts w:ascii="Cambria Math" w:hAnsi="Cambria Math"/>
+            </w:rPr>
+            <m:t>(Utilisateur))</m:t>
+          </m:r>
+        </m:oMath>
+      </m:oMathPara>
+    </w:p>
+    <w:p>
+      <w:r>
+        <w:t xml:space="preserve">P2 = </w:t>
+      </w:r>
+      <m:oMath>
+        <m:r>
+          <w:rPr>
+            <w:rFonts w:ascii="Cambria Math" w:hAnsi="Cambria Math"/>
+          </w:rPr>
+          <w:br/>
+        </m:r>
+      </m:oMath>
+      <m:oMathPara>
+        <m:oMath>
+          <m:r>
+            <w:rPr>
+              <w:rFonts w:ascii="Cambria Math" w:hAnsi="Cambria Math"/>
+            </w:rPr>
+            <m:t>Possède</m:t>
+          </m:r>
+        </m:oMath>
+      </m:oMathPara>
+    </w:p>
+    <w:p>
+      <w:r>
+        <w:t xml:space="preserve">P3 = </w:t>
+      </w:r>
+    </w:p>
+    <w:p>
+      <m:oMathPara>
+        <m:oMath>
+          <m:nary>
+            <m:naryPr>
+              <m:chr m:val="∏"/>
+              <m:limLoc m:val="undOvr"/>
+              <m:subHide m:val="1"/>
+              <m:supHide m:val="1"/>
+              <m:ctrlPr>
+                <w:rPr>
+                  <w:rFonts w:ascii="Cambria Math" w:hAnsi="Cambria Math"/>
+                  <w:i/>
+                </w:rPr>
+              </m:ctrlPr>
+            </m:naryPr>
+            <m:sub/>
+            <m:sup/>
+            <m:e>
+              <m:sSub>
+                <m:sSubPr>
+                  <m:ctrlPr>
+                    <w:rPr>
+                      <w:rFonts w:ascii="Cambria Math" w:hAnsi="Cambria Math"/>
+                      <w:i/>
+                    </w:rPr>
+                  </m:ctrlPr>
+                </m:sSubPr>
+                <m:e>
+                  <m:r>
+                    <w:rPr>
+                      <w:rFonts w:ascii="Cambria Math" w:hAnsi="Cambria Math"/>
+                    </w:rPr>
+                    <m:t>.</m:t>
+                  </m:r>
+                </m:e>
+                <m:sub>
+                  <m:r>
+                    <w:rPr>
+                      <w:rFonts w:ascii="Cambria Math" w:hAnsi="Cambria Math"/>
+                    </w:rPr>
+                    <m:t>i</m:t>
+                  </m:r>
+                  <m:sSub>
+                    <m:sSubPr>
+                      <m:ctrlPr>
+                        <w:rPr>
+                          <w:rFonts w:ascii="Cambria Math" w:hAnsi="Cambria Math"/>
+                          <w:i/>
+                        </w:rPr>
+                      </m:ctrlPr>
+                    </m:sSubPr>
+                    <m:e>
+                      <m:sSub>
+                        <m:sSubPr>
+                          <m:ctrlPr>
+                            <w:rPr>
+                              <w:rFonts w:ascii="Cambria Math" w:hAnsi="Cambria Math"/>
+                              <w:i/>
+                            </w:rPr>
+                          </m:ctrlPr>
+                        </m:sSubPr>
+                        <m:e>
+                          <m:r>
+                            <w:rPr>
+                              <w:rFonts w:ascii="Cambria Math" w:hAnsi="Cambria Math"/>
+                            </w:rPr>
+                            <m:t>d</m:t>
+                          </m:r>
+                        </m:e>
+                        <m:sub>
+                          <m:r>
+                            <w:rPr>
+                              <w:rFonts w:ascii="Cambria Math" w:hAnsi="Cambria Math"/>
+                            </w:rPr>
+                            <m:t>_</m:t>
+                          </m:r>
+                        </m:sub>
+                      </m:sSub>
+                    </m:e>
+                    <m:sub>
+                      <m:r>
+                        <w:rPr>
+                          <w:rFonts w:ascii="Cambria Math" w:hAnsi="Cambria Math"/>
+                        </w:rPr>
+                        <m:t>bateau</m:t>
+                      </m:r>
+                    </m:sub>
+                  </m:sSub>
+                  <m:r>
+                    <w:rPr>
+                      <w:rFonts w:ascii="Cambria Math" w:hAnsi="Cambria Math"/>
+                    </w:rPr>
+                    <m:t>,id_moteur</m:t>
+                  </m:r>
+                </m:sub>
+              </m:sSub>
+              <m:r>
+                <w:rPr>
+                  <w:rFonts w:ascii="Cambria Math" w:hAnsi="Cambria Math"/>
+                </w:rPr>
+                <m:t>(</m:t>
+              </m:r>
+              <m:r>
+                <w:rPr>
+                  <w:rFonts w:ascii="Cambria Math" w:hAnsi="Cambria Math"/>
+                </w:rPr>
+                <m:t>Bateau</m:t>
+              </m:r>
+            </m:e>
+          </m:nary>
+          <m:r>
+            <w:rPr>
+              <w:rFonts w:ascii="Cambria Math" w:hAnsi="Cambria Math"/>
+            </w:rPr>
+            <m:t>)</m:t>
+          </m:r>
+        </m:oMath>
+      </m:oMathPara>
+    </w:p>
+    <w:p>
+      <w:r>
+        <w:t xml:space="preserve">P4 = </w:t>
+      </w:r>
+      <m:oMath>
+        <m:r>
+          <w:rPr>
+            <w:rFonts w:ascii="Cambria Math" w:hAnsi="Cambria Math"/>
+          </w:rPr>
+          <w:br/>
+        </m:r>
+      </m:oMath>
+      <m:oMathPara>
+        <m:oMath>
+          <m:nary>
+            <m:naryPr>
+              <m:chr m:val="∏"/>
+              <m:limLoc m:val="undOvr"/>
+              <m:subHide m:val="1"/>
+              <m:supHide m:val="1"/>
+              <m:ctrlPr>
+                <w:rPr>
+                  <w:rFonts w:ascii="Cambria Math" w:hAnsi="Cambria Math"/>
+                  <w:i/>
+                </w:rPr>
+              </m:ctrlPr>
+            </m:naryPr>
+            <m:sub/>
+            <m:sup/>
+            <m:e>
+              <m:sSub>
+                <m:sSubPr>
+                  <m:ctrlPr>
+                    <w:rPr>
+                      <w:rFonts w:ascii="Cambria Math" w:hAnsi="Cambria Math"/>
+                      <w:i/>
+                    </w:rPr>
+                  </m:ctrlPr>
+                </m:sSubPr>
+                <m:e>
+                  <m:r>
+                    <w:rPr>
+                      <w:rFonts w:ascii="Cambria Math" w:hAnsi="Cambria Math"/>
+                    </w:rPr>
+                    <m:t>.</m:t>
+                  </m:r>
+                </m:e>
+                <m:sub>
+                  <m:r>
+                    <w:rPr>
+                      <w:rFonts w:ascii="Cambria Math" w:hAnsi="Cambria Math"/>
+                    </w:rPr>
+                    <m:t>i</m:t>
+                  </m:r>
+                  <m:sSub>
+                    <m:sSubPr>
+                      <m:ctrlPr>
+                        <w:rPr>
+                          <w:rFonts w:ascii="Cambria Math" w:hAnsi="Cambria Math"/>
+                          <w:i/>
+                        </w:rPr>
+                      </m:ctrlPr>
+                    </m:sSubPr>
+                    <m:e>
+                      <m:sSub>
+                        <m:sSubPr>
+                          <m:ctrlPr>
+                            <w:rPr>
+                              <w:rFonts w:ascii="Cambria Math" w:hAnsi="Cambria Math"/>
+                              <w:i/>
+                            </w:rPr>
+                          </m:ctrlPr>
+                        </m:sSubPr>
+                        <m:e>
+                          <m:r>
+                            <w:rPr>
+                              <w:rFonts w:ascii="Cambria Math" w:hAnsi="Cambria Math"/>
+                            </w:rPr>
+                            <m:t>d</m:t>
+                          </m:r>
+                        </m:e>
+                        <m:sub>
+                          <m:r>
+                            <w:rPr>
+                              <w:rFonts w:ascii="Cambria Math" w:hAnsi="Cambria Math"/>
+                            </w:rPr>
+                            <m:t>_</m:t>
+                          </m:r>
+                        </m:sub>
+                      </m:sSub>
+                    </m:e>
+                    <m:sub>
+                      <m:r>
+                        <w:rPr>
+                          <w:rFonts w:ascii="Cambria Math" w:hAnsi="Cambria Math"/>
+                        </w:rPr>
+                        <m:t>equipement</m:t>
+                      </m:r>
+                    </m:sub>
+                  </m:sSub>
+                  <m:r>
+                    <w:rPr>
+                      <w:rFonts w:ascii="Cambria Math" w:hAnsi="Cambria Math"/>
+                    </w:rPr>
+                    <m:t>,id_moteur</m:t>
+                  </m:r>
+                </m:sub>
+              </m:sSub>
+              <m:r>
+                <w:rPr>
+                  <w:rFonts w:ascii="Cambria Math" w:hAnsi="Cambria Math"/>
+                </w:rPr>
+                <m:t>(</m:t>
+              </m:r>
+              <m:r>
+                <w:rPr>
+                  <w:rFonts w:ascii="Cambria Math" w:hAnsi="Cambria Math"/>
+                </w:rPr>
+                <m:t>Moteur</m:t>
+              </m:r>
+            </m:e>
+          </m:nary>
+          <m:r>
+            <w:rPr>
+              <w:rFonts w:ascii="Cambria Math" w:hAnsi="Cambria Math"/>
+            </w:rPr>
+            <m:t>)</m:t>
+          </m:r>
+        </m:oMath>
+      </m:oMathPara>
+    </w:p>
+    <w:p>
+      <w:r>
+        <w:t>P5</w:t>
+      </w:r>
+      <w:r>
+        <w:t xml:space="preserve"> = </w:t>
+      </w:r>
+      <m:oMath>
+        <m:r>
+          <w:rPr>
+            <w:rFonts w:ascii="Cambria Math" w:hAnsi="Cambria Math"/>
+          </w:rPr>
+          <w:br/>
+        </m:r>
+      </m:oMath>
+      <m:oMathPara>
+        <m:oMath>
+          <m:nary>
+            <m:naryPr>
+              <m:chr m:val="∏"/>
+              <m:limLoc m:val="undOvr"/>
+              <m:subHide m:val="1"/>
+              <m:supHide m:val="1"/>
+              <m:ctrlPr>
+                <w:rPr>
+                  <w:rFonts w:ascii="Cambria Math" w:hAnsi="Cambria Math"/>
+                  <w:i/>
+                </w:rPr>
+              </m:ctrlPr>
+            </m:naryPr>
+            <m:sub/>
+            <m:sup/>
+            <m:e>
+              <m:sSub>
+                <m:sSubPr>
+                  <m:ctrlPr>
+                    <w:rPr>
+                      <w:rFonts w:ascii="Cambria Math" w:hAnsi="Cambria Math"/>
+                      <w:i/>
+                    </w:rPr>
+                  </m:ctrlPr>
+                </m:sSubPr>
+                <m:e>
+                  <m:r>
+                    <w:rPr>
+                      <w:rFonts w:ascii="Cambria Math" w:hAnsi="Cambria Math"/>
+                    </w:rPr>
+                    <m:t>.</m:t>
+                  </m:r>
+                </m:e>
+                <m:sub>
+                  <m:r>
+                    <w:rPr>
+                      <w:rFonts w:ascii="Cambria Math" w:hAnsi="Cambria Math"/>
+                    </w:rPr>
+                    <m:t>i</m:t>
+                  </m:r>
+                  <m:sSub>
+                    <m:sSubPr>
+                      <m:ctrlPr>
+                        <w:rPr>
+                          <w:rFonts w:ascii="Cambria Math" w:hAnsi="Cambria Math"/>
+                          <w:i/>
+                        </w:rPr>
+                      </m:ctrlPr>
+                    </m:sSubPr>
+                    <m:e>
+                      <m:sSub>
+                        <m:sSubPr>
+                          <m:ctrlPr>
+                            <w:rPr>
+                              <w:rFonts w:ascii="Cambria Math" w:hAnsi="Cambria Math"/>
+                              <w:i/>
+                            </w:rPr>
+                          </m:ctrlPr>
+                        </m:sSubPr>
+                        <m:e>
+                          <m:r>
+                            <w:rPr>
+                              <w:rFonts w:ascii="Cambria Math" w:hAnsi="Cambria Math"/>
+                            </w:rPr>
+                            <m:t>d</m:t>
+                          </m:r>
+                        </m:e>
+                        <m:sub>
+                          <m:r>
+                            <w:rPr>
+                              <w:rFonts w:ascii="Cambria Math" w:hAnsi="Cambria Math"/>
+                            </w:rPr>
+                            <m:t>_</m:t>
+                          </m:r>
+                        </m:sub>
+                      </m:sSub>
+                    </m:e>
+                    <m:sub>
+                      <m:r>
+                        <w:rPr>
+                          <w:rFonts w:ascii="Cambria Math" w:hAnsi="Cambria Math"/>
+                        </w:rPr>
+                        <m:t>equipement</m:t>
+                      </m:r>
+                    </m:sub>
+                  </m:sSub>
+                  <m:r>
+                    <w:rPr>
+                      <w:rFonts w:ascii="Cambria Math" w:hAnsi="Cambria Math"/>
+                    </w:rPr>
+                    <m:t>,id_</m:t>
+                  </m:r>
+                  <m:r>
+                    <w:rPr>
+                      <w:rFonts w:ascii="Cambria Math" w:hAnsi="Cambria Math"/>
+                    </w:rPr>
+                    <m:t>etat</m:t>
+                  </m:r>
+                </m:sub>
+              </m:sSub>
+              <m:r>
+                <w:rPr>
+                  <w:rFonts w:ascii="Cambria Math" w:hAnsi="Cambria Math"/>
+                </w:rPr>
+                <m:t>(</m:t>
+              </m:r>
+              <m:r>
+                <w:rPr>
+                  <w:rFonts w:ascii="Cambria Math" w:hAnsi="Cambria Math"/>
+                </w:rPr>
+                <m:t>Equipement</m:t>
+              </m:r>
+            </m:e>
+          </m:nary>
+          <m:r>
+            <w:rPr>
+              <w:rFonts w:ascii="Cambria Math" w:hAnsi="Cambria Math"/>
+            </w:rPr>
+            <m:t>)</m:t>
+          </m:r>
+        </m:oMath>
+      </m:oMathPara>
+    </w:p>
+    <w:p/>
+    <w:p>
+      <w:r>
+        <w:t xml:space="preserve">P6 = 6 = </w:t>
+      </w:r>
+    </w:p>
+    <w:p>
+      <m:oMathPara>
+        <m:oMath>
+          <m:nary>
+            <m:naryPr>
+              <m:chr m:val="∏"/>
+              <m:limLoc m:val="undOvr"/>
+              <m:supHide m:val="1"/>
+              <m:ctrlPr>
+                <w:rPr>
+                  <w:rFonts w:ascii="Cambria Math" w:hAnsi="Cambria Math"/>
+                  <w:i/>
+                </w:rPr>
+              </m:ctrlPr>
+            </m:naryPr>
+            <m:sub>
+              <m:r>
+                <w:rPr>
+                  <w:rFonts w:ascii="Cambria Math" w:hAnsi="Cambria Math"/>
+                </w:rPr>
+                <m:t>desc_etat</m:t>
+              </m:r>
+            </m:sub>
+            <m:sup/>
+            <m:e>
+              <m:r>
+                <w:rPr>
+                  <w:rFonts w:ascii="Cambria Math" w:hAnsi="Cambria Math"/>
+                </w:rPr>
+                <m:t xml:space="preserve">(P1 </m:t>
+              </m:r>
+              <m:sSub>
+                <m:sSubPr>
+                  <m:ctrlPr>
+                    <w:rPr>
+                      <w:rFonts w:ascii="Cambria Math" w:hAnsi="Cambria Math"/>
+                      <w:i/>
+                    </w:rPr>
+                  </m:ctrlPr>
+                </m:sSubPr>
+                <m:e>
+                  <m:r>
+                    <w:rPr>
+                      <w:rFonts w:ascii="Cambria Math" w:hAnsi="Cambria Math"/>
+                    </w:rPr>
+                    <m:t>∎</m:t>
+                  </m:r>
+                </m:e>
+                <m:sub>
+                  <m:r>
+                    <w:rPr>
+                      <w:rFonts w:ascii="Cambria Math" w:hAnsi="Cambria Math"/>
+                    </w:rPr>
+                    <m:t>i</m:t>
+                  </m:r>
+                  <m:sSub>
+                    <m:sSubPr>
+                      <m:ctrlPr>
+                        <w:rPr>
+                          <w:rFonts w:ascii="Cambria Math" w:hAnsi="Cambria Math"/>
+                          <w:i/>
+                        </w:rPr>
+                      </m:ctrlPr>
+                    </m:sSubPr>
+                    <m:e>
+                      <m:r>
+                        <w:rPr>
+                          <w:rFonts w:ascii="Cambria Math" w:hAnsi="Cambria Math"/>
+                        </w:rPr>
+                        <m:t>d</m:t>
+                      </m:r>
+                    </m:e>
+                    <m:sub>
+                      <m:r>
+                        <w:rPr>
+                          <w:rFonts w:ascii="Cambria Math" w:hAnsi="Cambria Math"/>
+                        </w:rPr>
+                        <m:t>user</m:t>
+                      </m:r>
+                    </m:sub>
+                  </m:sSub>
+                </m:sub>
+              </m:sSub>
+              <m:r>
+                <w:rPr>
+                  <w:rFonts w:ascii="Cambria Math" w:hAnsi="Cambria Math"/>
+                </w:rPr>
+                <m:t xml:space="preserve"> P2 </m:t>
+              </m:r>
+              <m:sSub>
+                <m:sSubPr>
+                  <m:ctrlPr>
+                    <w:rPr>
+                      <w:rFonts w:ascii="Cambria Math" w:hAnsi="Cambria Math"/>
+                      <w:i/>
+                    </w:rPr>
+                  </m:ctrlPr>
+                </m:sSubPr>
+                <m:e>
+                  <m:r>
+                    <w:rPr>
+                      <w:rFonts w:ascii="Cambria Math" w:hAnsi="Cambria Math"/>
+                    </w:rPr>
+                    <m:t>∎</m:t>
+                  </m:r>
+                </m:e>
+                <m:sub>
+                  <m:r>
+                    <w:rPr>
+                      <w:rFonts w:ascii="Cambria Math" w:hAnsi="Cambria Math"/>
+                    </w:rPr>
+                    <m:t>i</m:t>
+                  </m:r>
+                  <m:sSub>
+                    <m:sSubPr>
+                      <m:ctrlPr>
+                        <w:rPr>
+                          <w:rFonts w:ascii="Cambria Math" w:hAnsi="Cambria Math"/>
+                          <w:i/>
+                        </w:rPr>
+                      </m:ctrlPr>
+                    </m:sSubPr>
+                    <m:e>
+                      <m:r>
+                        <w:rPr>
+                          <w:rFonts w:ascii="Cambria Math" w:hAnsi="Cambria Math"/>
+                        </w:rPr>
+                        <m:t>d</m:t>
+                      </m:r>
+                    </m:e>
+                    <m:sub>
+                      <m:r>
+                        <w:rPr>
+                          <w:rFonts w:ascii="Cambria Math" w:hAnsi="Cambria Math"/>
+                        </w:rPr>
+                        <m:t>bateau</m:t>
+                      </m:r>
+                    </m:sub>
+                  </m:sSub>
+                </m:sub>
+              </m:sSub>
+              <m:r>
+                <w:rPr>
+                  <w:rFonts w:ascii="Cambria Math" w:hAnsi="Cambria Math"/>
+                </w:rPr>
+                <m:t xml:space="preserve"> P3 </m:t>
+              </m:r>
+              <m:sSub>
+                <m:sSubPr>
+                  <m:ctrlPr>
+                    <w:rPr>
+                      <w:rFonts w:ascii="Cambria Math" w:hAnsi="Cambria Math"/>
+                      <w:i/>
+                    </w:rPr>
+                  </m:ctrlPr>
+                </m:sSubPr>
+                <m:e>
+                  <m:r>
+                    <w:rPr>
+                      <w:rFonts w:ascii="Cambria Math" w:hAnsi="Cambria Math"/>
+                    </w:rPr>
+                    <m:t>∎</m:t>
+                  </m:r>
+                </m:e>
+                <m:sub>
+                  <m:r>
+                    <w:rPr>
+                      <w:rFonts w:ascii="Cambria Math" w:hAnsi="Cambria Math"/>
+                    </w:rPr>
+                    <m:t>i</m:t>
+                  </m:r>
+                  <m:sSub>
+                    <m:sSubPr>
+                      <m:ctrlPr>
+                        <w:rPr>
+                          <w:rFonts w:ascii="Cambria Math" w:hAnsi="Cambria Math"/>
+                          <w:i/>
+                        </w:rPr>
+                      </m:ctrlPr>
+                    </m:sSubPr>
+                    <m:e>
+                      <m:r>
+                        <w:rPr>
+                          <w:rFonts w:ascii="Cambria Math" w:hAnsi="Cambria Math"/>
+                        </w:rPr>
+                        <m:t>d</m:t>
+                      </m:r>
+                    </m:e>
+                    <m:sub>
+                      <m:r>
+                        <w:rPr>
+                          <w:rFonts w:ascii="Cambria Math" w:hAnsi="Cambria Math"/>
+                        </w:rPr>
+                        <m:t>moteur</m:t>
+                      </m:r>
+                    </m:sub>
+                  </m:sSub>
+                </m:sub>
+              </m:sSub>
+              <m:r>
+                <w:rPr>
+                  <w:rFonts w:ascii="Cambria Math" w:hAnsi="Cambria Math"/>
+                </w:rPr>
+                <m:t xml:space="preserve">P4 </m:t>
+              </m:r>
+              <m:sSub>
+                <m:sSubPr>
+                  <m:ctrlPr>
+                    <w:rPr>
+                      <w:rFonts w:ascii="Cambria Math" w:hAnsi="Cambria Math"/>
+                      <w:i/>
+                    </w:rPr>
+                  </m:ctrlPr>
+                </m:sSubPr>
+                <m:e>
+                  <m:r>
+                    <w:rPr>
+                      <w:rFonts w:ascii="Cambria Math" w:hAnsi="Cambria Math"/>
+                    </w:rPr>
+                    <m:t>∎</m:t>
+                  </m:r>
+                </m:e>
+                <m:sub>
+                  <m:r>
+                    <w:rPr>
+                      <w:rFonts w:ascii="Cambria Math" w:hAnsi="Cambria Math"/>
+                    </w:rPr>
+                    <m:t>i</m:t>
+                  </m:r>
+                  <m:sSub>
+                    <m:sSubPr>
+                      <m:ctrlPr>
+                        <w:rPr>
+                          <w:rFonts w:ascii="Cambria Math" w:hAnsi="Cambria Math"/>
+                          <w:i/>
+                        </w:rPr>
+                      </m:ctrlPr>
+                    </m:sSubPr>
+                    <m:e>
+                      <m:r>
+                        <w:rPr>
+                          <w:rFonts w:ascii="Cambria Math" w:hAnsi="Cambria Math"/>
+                        </w:rPr>
+                        <m:t>d</m:t>
+                      </m:r>
+                    </m:e>
+                    <m:sub>
+                      <m:r>
+                        <w:rPr>
+                          <w:rFonts w:ascii="Cambria Math" w:hAnsi="Cambria Math"/>
+                        </w:rPr>
+                        <m:t>equip</m:t>
+                      </m:r>
+                    </m:sub>
+                  </m:sSub>
+                </m:sub>
+              </m:sSub>
+              <m:r>
+                <w:rPr>
+                  <w:rFonts w:ascii="Cambria Math" w:hAnsi="Cambria Math"/>
+                </w:rPr>
+                <m:t xml:space="preserve"> P5</m:t>
+              </m:r>
+              <m:sSub>
+                <m:sSubPr>
+                  <m:ctrlPr>
+                    <w:rPr>
+                      <w:rFonts w:ascii="Cambria Math" w:hAnsi="Cambria Math"/>
+                      <w:i/>
+                    </w:rPr>
+                  </m:ctrlPr>
+                </m:sSubPr>
+                <m:e>
+                  <m:r>
+                    <w:rPr>
+                      <w:rFonts w:ascii="Cambria Math" w:hAnsi="Cambria Math"/>
+                    </w:rPr>
+                    <m:t>∎</m:t>
+                  </m:r>
+                </m:e>
+                <m:sub>
+                  <m:r>
+                    <w:rPr>
+                      <w:rFonts w:ascii="Cambria Math" w:hAnsi="Cambria Math"/>
+                    </w:rPr>
+                    <m:t>id_etat</m:t>
+                  </m:r>
+                </m:sub>
+              </m:sSub>
+              <m:r>
+                <w:rPr>
+                  <w:rFonts w:ascii="Cambria Math" w:hAnsi="Cambria Math"/>
+                </w:rPr>
+                <m:t>Etat)</m:t>
+              </m:r>
+            </m:e>
+          </m:nary>
+        </m:oMath>
+      </m:oMathPara>
+    </w:p>
+    <w:p>
+      <w:bookmarkStart w:id="19" w:name="_GoBack"/>
+      <w:bookmarkEnd w:id="19"/>
       <w:r>
         <w:t>7- Determiner la date de prochaine revision du moteur du bateau de l'utilisateur de login 'abc'</w:t>
       </w:r>
@@ -8365,108 +9837,6 @@
       </w:r>
       <w:r>
         <w:t>'</w:t>
-      </w:r>
-      <w:r>
-        <w:tab/>
-      </w:r>
-    </w:p>
-    <w:p>
-      <w:r>
-        <w:tab/>
-      </w:r>
-    </w:p>
-    <w:p>
-      <w:r>
-        <w:t>6-</w:t>
-      </w:r>
-      <w:r>
-        <w:tab/>
-      </w:r>
-      <w:r>
-        <w:tab/>
-      </w:r>
-      <w:r>
-        <w:tab/>
-      </w:r>
-      <w:r>
-        <w:tab/>
-      </w:r>
-      <w:r>
-        <w:tab/>
-      </w:r>
-      <w:r>
-        <w:tab/>
-      </w:r>
-      <w:r>
-        <w:tab/>
-      </w:r>
-      <w:r>
-        <w:tab/>
-      </w:r>
-      <w:r>
-        <w:tab/>
-      </w:r>
-      <w:r>
-        <w:tab/>
-      </w:r>
-      <w:r>
-        <w:tab/>
-      </w:r>
-      <w:r>
-        <w:tab/>
-      </w:r>
-      <w:r>
-        <w:tab/>
-      </w:r>
-      <w:r>
-        <w:tab/>
-      </w:r>
-      <w:r>
-        <w:tab/>
-      </w:r>
-      <w:r>
-        <w:tab/>
-      </w:r>
-      <w:r>
-        <w:tab/>
-      </w:r>
-      <w:r>
-        <w:tab/>
-      </w:r>
-      <w:r>
-        <w:tab/>
-      </w:r>
-      <w:r>
-        <w:tab/>
-      </w:r>
-      <w:r>
-        <w:tab/>
-      </w:r>
-      <w:r>
-        <w:tab/>
-      </w:r>
-      <w:r>
-        <w:tab/>
-      </w:r>
-      <w:r>
-        <w:tab/>
-      </w:r>
-      <w:r>
-        <w:tab/>
-      </w:r>
-    </w:p>
-    <w:p>
-      <w:r>
-        <w:tab/>
-        <w:t>p{desc_etat}(  (p{id_user}(s{login='abc'}(USERS))) |&gt;&lt;|{id_user} (POSSEDE) |&gt;&lt;|{id_boat} (p{id_boat, id_moteur}(BATEAU)) |&gt;&lt;|{id_moteur} (p{id_moteur, id_equipement}(MOTEUR)) |&gt;&lt;|{id_equipement} (p{id_equipement, id_etat}(EQUIPEMENT)) |&gt;&lt;|{id_etat} (ETAT)   )</w:t>
-      </w:r>
-    </w:p>
-    <w:p>
-      <w:r>
-        <w:t>7-</w:t>
-      </w:r>
-      <w:r>
-        <w:tab/>
       </w:r>
       <w:r>
         <w:tab/>
@@ -8811,14 +10181,14 @@
           <w:rFonts w:ascii="Baskerville Old Face" w:hAnsi="Baskerville Old Face"/>
         </w:rPr>
       </w:pPr>
-      <w:bookmarkStart w:id="19" w:name="_Toc25523136"/>
+      <w:bookmarkStart w:id="20" w:name="_Toc25523136"/>
       <w:r>
         <w:rPr>
           <w:rFonts w:ascii="Baskerville Old Face" w:hAnsi="Baskerville Old Face"/>
         </w:rPr>
         <w:t>Sécurité</w:t>
       </w:r>
-      <w:bookmarkEnd w:id="19"/>
+      <w:bookmarkEnd w:id="20"/>
     </w:p>
     <w:p>
       <w:pPr>
@@ -9081,14 +10451,14 @@
           <w:rFonts w:ascii="Baskerville Old Face" w:hAnsi="Baskerville Old Face"/>
         </w:rPr>
       </w:pPr>
-      <w:bookmarkStart w:id="20" w:name="_Toc25523137"/>
+      <w:bookmarkStart w:id="21" w:name="_Toc25523137"/>
       <w:r>
         <w:rPr>
           <w:rFonts w:ascii="Baskerville Old Face" w:hAnsi="Baskerville Old Face"/>
         </w:rPr>
         <w:t>Conclusion</w:t>
       </w:r>
-      <w:bookmarkEnd w:id="20"/>
+      <w:bookmarkEnd w:id="21"/>
     </w:p>
     <w:p>
       <w:pPr>
@@ -9189,14 +10559,14 @@
           <w:rFonts w:ascii="Baskerville Old Face" w:hAnsi="Baskerville Old Face"/>
         </w:rPr>
       </w:pPr>
-      <w:bookmarkStart w:id="21" w:name="_Toc25523138"/>
+      <w:bookmarkStart w:id="22" w:name="_Toc25523138"/>
       <w:r>
         <w:rPr>
           <w:rFonts w:ascii="Baskerville Old Face" w:hAnsi="Baskerville Old Face"/>
         </w:rPr>
         <w:t>Bibliographie</w:t>
       </w:r>
-      <w:bookmarkEnd w:id="21"/>
+      <w:bookmarkEnd w:id="22"/>
     </w:p>
     <w:p>
       <w:pPr>
@@ -9412,8 +10782,6 @@
           <w:t>https://www.pescaro.fr/</w:t>
         </w:r>
       </w:hyperlink>
-      <w:bookmarkStart w:id="22" w:name="_GoBack"/>
-      <w:bookmarkEnd w:id="22"/>
     </w:p>
     <w:sectPr>
       <w:headerReference w:type="default" r:id="rId16"/>
@@ -11316,7 +12684,7 @@
         <w:sz w:val="20"/>
       </w:rPr>
     </w:lvl>
-    <w:lvl w:ilvl="1" w:tentative="1">
+    <w:lvl w:ilvl="1">
       <w:start w:val="1"/>
       <w:numFmt w:val="bullet"/>
       <w:lvlText w:val="o"/>
@@ -12770,7 +14138,7 @@
         <w:sz w:val="20"/>
       </w:rPr>
     </w:lvl>
-    <w:lvl w:ilvl="1" w:tentative="1">
+    <w:lvl w:ilvl="1">
       <w:start w:val="1"/>
       <w:numFmt w:val="bullet"/>
       <w:lvlText w:val="o"/>
@@ -13962,14 +15330,14 @@
     <w:charset w:val="00"/>
     <w:family w:val="swiss"/>
     <w:pitch w:val="variable"/>
-    <w:sig w:usb0="E0002AFF" w:usb1="C000247B" w:usb2="00000009" w:usb3="00000000" w:csb0="000001FF" w:csb1="00000000"/>
+    <w:sig w:usb0="E00002FF" w:usb1="4000ACFF" w:usb2="00000001" w:usb3="00000000" w:csb0="0000019F" w:csb1="00000000"/>
   </w:font>
   <w:font w:name="Times New Roman">
     <w:panose1 w:val="02020603050405020304"/>
     <w:charset w:val="00"/>
     <w:family w:val="roman"/>
     <w:pitch w:val="variable"/>
-    <w:sig w:usb0="E0002EFF" w:usb1="C000785B" w:usb2="00000009" w:usb3="00000000" w:csb0="000001FF" w:csb1="00000000"/>
+    <w:sig w:usb0="E0002AFF" w:usb1="C0007843" w:usb2="00000009" w:usb3="00000000" w:csb0="000001FF" w:csb1="00000000"/>
   </w:font>
   <w:font w:name="Courier New">
     <w:panose1 w:val="02070309020205020404"/>
@@ -13997,14 +15365,14 @@
     <w:charset w:val="00"/>
     <w:family w:val="swiss"/>
     <w:pitch w:val="variable"/>
-    <w:sig w:usb0="E0002AFF" w:usb1="C000247B" w:usb2="00000009" w:usb3="00000000" w:csb0="000001FF" w:csb1="00000000"/>
+    <w:sig w:usb0="A00002EF" w:usb1="4000207B" w:usb2="00000000" w:usb3="00000000" w:csb0="0000009F" w:csb1="00000000"/>
   </w:font>
   <w:font w:name="Arial">
     <w:panose1 w:val="020B0604020202020204"/>
     <w:charset w:val="00"/>
     <w:family w:val="swiss"/>
     <w:pitch w:val="variable"/>
-    <w:sig w:usb0="E0002EFF" w:usb1="C0007843" w:usb2="00000009" w:usb3="00000000" w:csb0="000001FF" w:csb1="00000000"/>
+    <w:sig w:usb0="E0002AFF" w:usb1="C0007843" w:usb2="00000009" w:usb3="00000000" w:csb0="000001FF" w:csb1="00000000"/>
   </w:font>
   <w:font w:name="Source Code Pro">
     <w:altName w:val="Consolas"/>
@@ -14494,6 +15862,14 @@
       <w:color w:val="808080"/>
     </w:rPr>
   </w:style>
+  <w:style w:type="paragraph" w:customStyle="1" w:styleId="8CEB82CFC1F24FC082BA8C1FAD2731FA">
+    <w:name w:val="8CEB82CFC1F24FC082BA8C1FAD2731FA"/>
+    <w:rsid w:val="00575AF8"/>
+  </w:style>
+  <w:style w:type="paragraph" w:customStyle="1" w:styleId="6C7F2A5A3E6849AEB8E0ECFB7636B4DE">
+    <w:name w:val="6C7F2A5A3E6849AEB8E0ECFB7636B4DE"/>
+    <w:rsid w:val="00575AF8"/>
+  </w:style>
 </w:styles>
 </file>
 
@@ -14789,7 +16165,7 @@
 </file>
 
 <file path=customXml/itemProps2.xml><?xml version="1.0" encoding="utf-8"?>
-<ds:datastoreItem xmlns:ds="http://schemas.openxmlformats.org/officeDocument/2006/customXml" ds:itemID="{EBA9BE98-4332-4F31-8F07-1C64B9EF90D9}">
+<ds:datastoreItem xmlns:ds="http://schemas.openxmlformats.org/officeDocument/2006/customXml" ds:itemID="{D272FF06-0951-4EF6-8B70-A11DE792B0E0}">
   <ds:schemaRefs>
     <ds:schemaRef ds:uri="http://schemas.openxmlformats.org/officeDocument/2006/bibliography"/>
   </ds:schemaRefs>

--- a/Doc.docx
+++ b/Doc.docx
@@ -442,7 +442,7 @@
         </w:rPr>
       </w:pPr>
       <w:bookmarkStart w:id="0" w:name="_Toc24554442"/>
-      <w:bookmarkStart w:id="1" w:name="_Toc25523118"/>
+      <w:bookmarkStart w:id="1" w:name="_Toc25832228"/>
       <w:r>
         <w:rPr>
           <w:rFonts w:ascii="Baskerville Old Face" w:hAnsi="Baskerville Old Face"/>
@@ -491,7 +491,7 @@
       <w:r>
         <w:fldChar w:fldCharType="separate"/>
       </w:r>
-      <w:hyperlink w:anchor="_Toc25523118" w:history="1">
+      <w:hyperlink w:anchor="_Toc25832228" w:history="1">
         <w:r>
           <w:rPr>
             <w:rStyle w:val="Lienhypertexte"/>
@@ -518,7 +518,7 @@
             <w:noProof/>
             <w:webHidden/>
           </w:rPr>
-          <w:instrText xml:space="preserve"> PAGEREF _Toc25523118 \h </w:instrText>
+          <w:instrText xml:space="preserve"> PAGEREF _Toc25832228 \h </w:instrText>
         </w:r>
         <w:r>
           <w:rPr>
@@ -562,7 +562,7 @@
           <w:lang w:eastAsia="fr-FR"/>
         </w:rPr>
       </w:pPr>
-      <w:hyperlink w:anchor="_Toc25523119" w:history="1">
+      <w:hyperlink w:anchor="_Toc25832229" w:history="1">
         <w:r>
           <w:rPr>
             <w:rStyle w:val="Lienhypertexte"/>
@@ -589,7 +589,7 @@
             <w:noProof/>
             <w:webHidden/>
           </w:rPr>
-          <w:instrText xml:space="preserve"> PAGEREF _Toc25523119 \h </w:instrText>
+          <w:instrText xml:space="preserve"> PAGEREF _Toc25832229 \h </w:instrText>
         </w:r>
         <w:r>
           <w:rPr>
@@ -633,7 +633,7 @@
           <w:lang w:eastAsia="fr-FR"/>
         </w:rPr>
       </w:pPr>
-      <w:hyperlink w:anchor="_Toc25523120" w:history="1">
+      <w:hyperlink w:anchor="_Toc25832230" w:history="1">
         <w:r>
           <w:rPr>
             <w:rStyle w:val="Lienhypertexte"/>
@@ -660,7 +660,7 @@
             <w:noProof/>
             <w:webHidden/>
           </w:rPr>
-          <w:instrText xml:space="preserve"> PAGEREF _Toc25523120 \h </w:instrText>
+          <w:instrText xml:space="preserve"> PAGEREF _Toc25832230 \h </w:instrText>
         </w:r>
         <w:r>
           <w:rPr>
@@ -704,7 +704,7 @@
           <w:lang w:eastAsia="fr-FR"/>
         </w:rPr>
       </w:pPr>
-      <w:hyperlink w:anchor="_Toc25523121" w:history="1">
+      <w:hyperlink w:anchor="_Toc25832231" w:history="1">
         <w:r>
           <w:rPr>
             <w:rStyle w:val="Lienhypertexte"/>
@@ -731,7 +731,7 @@
             <w:noProof/>
             <w:webHidden/>
           </w:rPr>
-          <w:instrText xml:space="preserve"> PAGEREF _Toc25523121 \h </w:instrText>
+          <w:instrText xml:space="preserve"> PAGEREF _Toc25832231 \h </w:instrText>
         </w:r>
         <w:r>
           <w:rPr>
@@ -775,7 +775,7 @@
           <w:lang w:eastAsia="fr-FR"/>
         </w:rPr>
       </w:pPr>
-      <w:hyperlink w:anchor="_Toc25523122" w:history="1">
+      <w:hyperlink w:anchor="_Toc25832232" w:history="1">
         <w:r>
           <w:rPr>
             <w:rStyle w:val="Lienhypertexte"/>
@@ -802,7 +802,7 @@
             <w:noProof/>
             <w:webHidden/>
           </w:rPr>
-          <w:instrText xml:space="preserve"> PAGEREF _Toc25523122 \h </w:instrText>
+          <w:instrText xml:space="preserve"> PAGEREF _Toc25832232 \h </w:instrText>
         </w:r>
         <w:r>
           <w:rPr>
@@ -846,7 +846,7 @@
           <w:lang w:eastAsia="fr-FR"/>
         </w:rPr>
       </w:pPr>
-      <w:hyperlink w:anchor="_Toc25523123" w:history="1">
+      <w:hyperlink w:anchor="_Toc25832233" w:history="1">
         <w:r>
           <w:rPr>
             <w:rStyle w:val="Lienhypertexte"/>
@@ -873,7 +873,7 @@
             <w:noProof/>
             <w:webHidden/>
           </w:rPr>
-          <w:instrText xml:space="preserve"> PAGEREF _Toc25523123 \h </w:instrText>
+          <w:instrText xml:space="preserve"> PAGEREF _Toc25832233 \h </w:instrText>
         </w:r>
         <w:r>
           <w:rPr>
@@ -917,7 +917,7 @@
           <w:lang w:eastAsia="fr-FR"/>
         </w:rPr>
       </w:pPr>
-      <w:hyperlink w:anchor="_Toc25523124" w:history="1">
+      <w:hyperlink w:anchor="_Toc25832234" w:history="1">
         <w:r>
           <w:rPr>
             <w:rStyle w:val="Lienhypertexte"/>
@@ -944,7 +944,7 @@
             <w:noProof/>
             <w:webHidden/>
           </w:rPr>
-          <w:instrText xml:space="preserve"> PAGEREF _Toc25523124 \h </w:instrText>
+          <w:instrText xml:space="preserve"> PAGEREF _Toc25832234 \h </w:instrText>
         </w:r>
         <w:r>
           <w:rPr>
@@ -988,7 +988,7 @@
           <w:lang w:eastAsia="fr-FR"/>
         </w:rPr>
       </w:pPr>
-      <w:hyperlink w:anchor="_Toc25523125" w:history="1">
+      <w:hyperlink w:anchor="_Toc25832235" w:history="1">
         <w:r>
           <w:rPr>
             <w:rStyle w:val="Lienhypertexte"/>
@@ -1015,7 +1015,7 @@
             <w:noProof/>
             <w:webHidden/>
           </w:rPr>
-          <w:instrText xml:space="preserve"> PAGEREF _Toc25523125 \h </w:instrText>
+          <w:instrText xml:space="preserve"> PAGEREF _Toc25832235 \h </w:instrText>
         </w:r>
         <w:r>
           <w:rPr>
@@ -1059,7 +1059,7 @@
           <w:lang w:eastAsia="fr-FR"/>
         </w:rPr>
       </w:pPr>
-      <w:hyperlink w:anchor="_Toc25523126" w:history="1">
+      <w:hyperlink w:anchor="_Toc25832236" w:history="1">
         <w:r>
           <w:rPr>
             <w:rStyle w:val="Lienhypertexte"/>
@@ -1086,7 +1086,7 @@
             <w:noProof/>
             <w:webHidden/>
           </w:rPr>
-          <w:instrText xml:space="preserve"> PAGEREF _Toc25523126 \h </w:instrText>
+          <w:instrText xml:space="preserve"> PAGEREF _Toc25832236 \h </w:instrText>
         </w:r>
         <w:r>
           <w:rPr>
@@ -1130,7 +1130,7 @@
           <w:lang w:eastAsia="fr-FR"/>
         </w:rPr>
       </w:pPr>
-      <w:hyperlink w:anchor="_Toc25523127" w:history="1">
+      <w:hyperlink w:anchor="_Toc25832237" w:history="1">
         <w:r>
           <w:rPr>
             <w:rStyle w:val="Lienhypertexte"/>
@@ -1157,7 +1157,7 @@
             <w:noProof/>
             <w:webHidden/>
           </w:rPr>
-          <w:instrText xml:space="preserve"> PAGEREF _Toc25523127 \h </w:instrText>
+          <w:instrText xml:space="preserve"> PAGEREF _Toc25832237 \h </w:instrText>
         </w:r>
         <w:r>
           <w:rPr>
@@ -1201,7 +1201,7 @@
           <w:lang w:eastAsia="fr-FR"/>
         </w:rPr>
       </w:pPr>
-      <w:hyperlink w:anchor="_Toc25523128" w:history="1">
+      <w:hyperlink w:anchor="_Toc25832238" w:history="1">
         <w:r>
           <w:rPr>
             <w:rStyle w:val="Lienhypertexte"/>
@@ -1228,7 +1228,7 @@
             <w:noProof/>
             <w:webHidden/>
           </w:rPr>
-          <w:instrText xml:space="preserve"> PAGEREF _Toc25523128 \h </w:instrText>
+          <w:instrText xml:space="preserve"> PAGEREF _Toc25832238 \h </w:instrText>
         </w:r>
         <w:r>
           <w:rPr>
@@ -1272,7 +1272,7 @@
           <w:lang w:eastAsia="fr-FR"/>
         </w:rPr>
       </w:pPr>
-      <w:hyperlink w:anchor="_Toc25523129" w:history="1">
+      <w:hyperlink w:anchor="_Toc25832239" w:history="1">
         <w:r>
           <w:rPr>
             <w:rStyle w:val="Lienhypertexte"/>
@@ -1299,7 +1299,7 @@
             <w:noProof/>
             <w:webHidden/>
           </w:rPr>
-          <w:instrText xml:space="preserve"> PAGEREF _Toc25523129 \h </w:instrText>
+          <w:instrText xml:space="preserve"> PAGEREF _Toc25832239 \h </w:instrText>
         </w:r>
         <w:r>
           <w:rPr>
@@ -1343,7 +1343,7 @@
           <w:lang w:eastAsia="fr-FR"/>
         </w:rPr>
       </w:pPr>
-      <w:hyperlink w:anchor="_Toc25523130" w:history="1">
+      <w:hyperlink w:anchor="_Toc25832240" w:history="1">
         <w:r>
           <w:rPr>
             <w:rStyle w:val="Lienhypertexte"/>
@@ -1370,7 +1370,7 @@
             <w:noProof/>
             <w:webHidden/>
           </w:rPr>
-          <w:instrText xml:space="preserve"> PAGEREF _Toc25523130 \h </w:instrText>
+          <w:instrText xml:space="preserve"> PAGEREF _Toc25832240 \h </w:instrText>
         </w:r>
         <w:r>
           <w:rPr>
@@ -1414,7 +1414,7 @@
           <w:lang w:eastAsia="fr-FR"/>
         </w:rPr>
       </w:pPr>
-      <w:hyperlink w:anchor="_Toc25523131" w:history="1">
+      <w:hyperlink w:anchor="_Toc25832241" w:history="1">
         <w:r>
           <w:rPr>
             <w:rStyle w:val="Lienhypertexte"/>
@@ -1441,7 +1441,7 @@
             <w:noProof/>
             <w:webHidden/>
           </w:rPr>
-          <w:instrText xml:space="preserve"> PAGEREF _Toc25523131 \h </w:instrText>
+          <w:instrText xml:space="preserve"> PAGEREF _Toc25832241 \h </w:instrText>
         </w:r>
         <w:r>
           <w:rPr>
@@ -1485,7 +1485,7 @@
           <w:lang w:eastAsia="fr-FR"/>
         </w:rPr>
       </w:pPr>
-      <w:hyperlink w:anchor="_Toc25523132" w:history="1">
+      <w:hyperlink w:anchor="_Toc25832242" w:history="1">
         <w:r>
           <w:rPr>
             <w:rStyle w:val="Lienhypertexte"/>
@@ -1512,7 +1512,7 @@
             <w:noProof/>
             <w:webHidden/>
           </w:rPr>
-          <w:instrText xml:space="preserve"> PAGEREF _Toc25523132 \h </w:instrText>
+          <w:instrText xml:space="preserve"> PAGEREF _Toc25832242 \h </w:instrText>
         </w:r>
         <w:r>
           <w:rPr>
@@ -1556,7 +1556,7 @@
           <w:lang w:eastAsia="fr-FR"/>
         </w:rPr>
       </w:pPr>
-      <w:hyperlink w:anchor="_Toc25523133" w:history="1">
+      <w:hyperlink w:anchor="_Toc25832243" w:history="1">
         <w:r>
           <w:rPr>
             <w:rStyle w:val="Lienhypertexte"/>
@@ -1583,7 +1583,7 @@
             <w:noProof/>
             <w:webHidden/>
           </w:rPr>
-          <w:instrText xml:space="preserve"> PAGEREF _Toc25523133 \h </w:instrText>
+          <w:instrText xml:space="preserve"> PAGEREF _Toc25832243 \h </w:instrText>
         </w:r>
         <w:r>
           <w:rPr>
@@ -1627,7 +1627,7 @@
           <w:lang w:eastAsia="fr-FR"/>
         </w:rPr>
       </w:pPr>
-      <w:hyperlink w:anchor="_Toc25523134" w:history="1">
+      <w:hyperlink w:anchor="_Toc25832244" w:history="1">
         <w:r>
           <w:rPr>
             <w:rStyle w:val="Lienhypertexte"/>
@@ -1654,7 +1654,7 @@
             <w:noProof/>
             <w:webHidden/>
           </w:rPr>
-          <w:instrText xml:space="preserve"> PAGEREF _Toc25523134 \h </w:instrText>
+          <w:instrText xml:space="preserve"> PAGEREF _Toc25832244 \h </w:instrText>
         </w:r>
         <w:r>
           <w:rPr>
@@ -1698,7 +1698,7 @@
           <w:lang w:eastAsia="fr-FR"/>
         </w:rPr>
       </w:pPr>
-      <w:hyperlink w:anchor="_Toc25523135" w:history="1">
+      <w:hyperlink w:anchor="_Toc25832245" w:history="1">
         <w:r>
           <w:rPr>
             <w:rStyle w:val="Lienhypertexte"/>
@@ -1725,7 +1725,7 @@
             <w:noProof/>
             <w:webHidden/>
           </w:rPr>
-          <w:instrText xml:space="preserve"> PAGEREF _Toc25523135 \h </w:instrText>
+          <w:instrText xml:space="preserve"> PAGEREF _Toc25832245 \h </w:instrText>
         </w:r>
         <w:r>
           <w:rPr>
@@ -1769,7 +1769,7 @@
           <w:lang w:eastAsia="fr-FR"/>
         </w:rPr>
       </w:pPr>
-      <w:hyperlink w:anchor="_Toc25523136" w:history="1">
+      <w:hyperlink w:anchor="_Toc25832246" w:history="1">
         <w:r>
           <w:rPr>
             <w:rStyle w:val="Lienhypertexte"/>
@@ -1796,7 +1796,7 @@
             <w:noProof/>
             <w:webHidden/>
           </w:rPr>
-          <w:instrText xml:space="preserve"> PAGEREF _Toc25523136 \h </w:instrText>
+          <w:instrText xml:space="preserve"> PAGEREF _Toc25832246 \h </w:instrText>
         </w:r>
         <w:r>
           <w:rPr>
@@ -1816,7 +1816,7 @@
             <w:noProof/>
             <w:webHidden/>
           </w:rPr>
-          <w:t>18</w:t>
+          <w:t>20</w:t>
         </w:r>
         <w:r>
           <w:rPr>
@@ -1840,7 +1840,7 @@
           <w:lang w:eastAsia="fr-FR"/>
         </w:rPr>
       </w:pPr>
-      <w:hyperlink w:anchor="_Toc25523137" w:history="1">
+      <w:hyperlink w:anchor="_Toc25832247" w:history="1">
         <w:r>
           <w:rPr>
             <w:rStyle w:val="Lienhypertexte"/>
@@ -1867,7 +1867,7 @@
             <w:noProof/>
             <w:webHidden/>
           </w:rPr>
-          <w:instrText xml:space="preserve"> PAGEREF _Toc25523137 \h </w:instrText>
+          <w:instrText xml:space="preserve"> PAGEREF _Toc25832247 \h </w:instrText>
         </w:r>
         <w:r>
           <w:rPr>
@@ -1887,7 +1887,7 @@
             <w:noProof/>
             <w:webHidden/>
           </w:rPr>
-          <w:t>19</w:t>
+          <w:t>21</w:t>
         </w:r>
         <w:r>
           <w:rPr>
@@ -1911,7 +1911,7 @@
           <w:lang w:eastAsia="fr-FR"/>
         </w:rPr>
       </w:pPr>
-      <w:hyperlink w:anchor="_Toc25523138" w:history="1">
+      <w:hyperlink w:anchor="_Toc25832248" w:history="1">
         <w:r>
           <w:rPr>
             <w:rStyle w:val="Lienhypertexte"/>
@@ -1938,7 +1938,7 @@
             <w:noProof/>
             <w:webHidden/>
           </w:rPr>
-          <w:instrText xml:space="preserve"> PAGEREF _Toc25523138 \h </w:instrText>
+          <w:instrText xml:space="preserve"> PAGEREF _Toc25832248 \h </w:instrText>
         </w:r>
         <w:r>
           <w:rPr>
@@ -1958,7 +1958,7 @@
             <w:noProof/>
             <w:webHidden/>
           </w:rPr>
-          <w:t>20</w:t>
+          <w:t>22</w:t>
         </w:r>
         <w:r>
           <w:rPr>
@@ -1986,7 +1986,7 @@
           <w:rFonts w:ascii="Baskerville Old Face" w:hAnsi="Baskerville Old Face"/>
         </w:rPr>
       </w:pPr>
-      <w:bookmarkStart w:id="2" w:name="_Toc25523119"/>
+      <w:bookmarkStart w:id="2" w:name="_Toc25832229"/>
       <w:r>
         <w:rPr>
           <w:rFonts w:ascii="Baskerville Old Face" w:hAnsi="Baskerville Old Face"/>
@@ -2000,7 +2000,7 @@
       <w:pPr>
         <w:pStyle w:val="Titre2"/>
       </w:pPr>
-      <w:bookmarkStart w:id="3" w:name="_Toc25523120"/>
+      <w:bookmarkStart w:id="3" w:name="_Toc25832230"/>
       <w:r>
         <w:t>Problématique</w:t>
       </w:r>
@@ -2097,7 +2097,7 @@
       <w:pPr>
         <w:pStyle w:val="Titre2"/>
       </w:pPr>
-      <w:bookmarkStart w:id="4" w:name="_Toc25523121"/>
+      <w:bookmarkStart w:id="4" w:name="_Toc25832231"/>
       <w:r>
         <w:t>Recherches</w:t>
       </w:r>
@@ -2132,7 +2132,7 @@
           <w:rFonts w:ascii="Baskerville Old Face" w:hAnsi="Baskerville Old Face"/>
         </w:rPr>
       </w:pPr>
-      <w:bookmarkStart w:id="5" w:name="_Toc25523122"/>
+      <w:bookmarkStart w:id="5" w:name="_Toc25832232"/>
       <w:r>
         <w:rPr>
           <w:rFonts w:ascii="Baskerville Old Face" w:hAnsi="Baskerville Old Face"/>
@@ -2421,7 +2421,7 @@
           <w:rFonts w:ascii="Baskerville Old Face" w:hAnsi="Baskerville Old Face"/>
         </w:rPr>
       </w:pPr>
-      <w:bookmarkStart w:id="6" w:name="_Toc25523123"/>
+      <w:bookmarkStart w:id="6" w:name="_Toc25832233"/>
       <w:r>
         <w:rPr>
           <w:rFonts w:ascii="Baskerville Old Face" w:hAnsi="Baskerville Old Face"/>
@@ -2673,7 +2673,7 @@
           <w:rFonts w:ascii="Baskerville Old Face" w:hAnsi="Baskerville Old Face"/>
         </w:rPr>
       </w:pPr>
-      <w:bookmarkStart w:id="7" w:name="_Toc25523124"/>
+      <w:bookmarkStart w:id="7" w:name="_Toc25832234"/>
       <w:r>
         <w:rPr>
           <w:rFonts w:ascii="Baskerville Old Face" w:hAnsi="Baskerville Old Face"/>
@@ -2786,7 +2786,7 @@
           <w:rFonts w:ascii="Baskerville Old Face" w:hAnsi="Baskerville Old Face"/>
         </w:rPr>
       </w:pPr>
-      <w:bookmarkStart w:id="8" w:name="_Toc25523125"/>
+      <w:bookmarkStart w:id="8" w:name="_Toc25832235"/>
       <w:r>
         <w:rPr>
           <w:rFonts w:ascii="Baskerville Old Face" w:hAnsi="Baskerville Old Face"/>
@@ -2798,15 +2798,9 @@
     <w:p>
       <w:pPr>
         <w:pStyle w:val="Titre2"/>
-        <w:rPr>
-          <w:rFonts w:ascii="Baskerville Old Face" w:hAnsi="Baskerville Old Face"/>
-        </w:rPr>
-      </w:pPr>
-      <w:bookmarkStart w:id="9" w:name="_Toc25523126"/>
-      <w:r>
-        <w:rPr>
-          <w:rFonts w:ascii="Baskerville Old Face" w:hAnsi="Baskerville Old Face"/>
-        </w:rPr>
+      </w:pPr>
+      <w:bookmarkStart w:id="9" w:name="_Toc25832236"/>
+      <w:r>
         <w:t>Légende</w:t>
       </w:r>
       <w:bookmarkEnd w:id="9"/>
@@ -2880,13 +2874,12 @@
       <w:pPr>
         <w:pStyle w:val="Titre2"/>
         <w:rPr>
-          <w:rFonts w:ascii="Baskerville Old Face" w:hAnsi="Baskerville Old Face" w:cs="Times New Roman"/>
-        </w:rPr>
-      </w:pPr>
-      <w:bookmarkStart w:id="10" w:name="_Toc25523127"/>
-      <w:r>
-        <w:rPr>
-          <w:rFonts w:ascii="Baskerville Old Face" w:hAnsi="Baskerville Old Face"/>
+          <w:rFonts w:cs="Times New Roman"/>
+        </w:rPr>
+      </w:pPr>
+      <w:bookmarkStart w:id="10" w:name="_Toc25832237"/>
+      <w:r>
+        <w:rPr>
           <w:color w:val="000000"/>
           <w:szCs w:val="40"/>
         </w:rPr>
@@ -5626,7 +5619,7 @@
           <w:rFonts w:ascii="Baskerville Old Face" w:hAnsi="Baskerville Old Face"/>
         </w:rPr>
       </w:pPr>
-      <w:bookmarkStart w:id="11" w:name="_Toc25523128"/>
+      <w:bookmarkStart w:id="11" w:name="_Toc25832238"/>
       <w:r>
         <w:rPr>
           <w:rFonts w:ascii="Baskerville Old Face" w:hAnsi="Baskerville Old Face"/>
@@ -5635,8 +5628,88 @@
       </w:r>
       <w:bookmarkEnd w:id="11"/>
     </w:p>
-    <w:p>
-      <w:pPr>
+    <w:p/>
+    <w:p>
+      <w:pPr>
+        <w:pStyle w:val="Titre2"/>
+      </w:pPr>
+      <w:r>
+        <w:t>Relations Adhérent-Adhérent et Admin-Adhérent</w:t>
+      </w:r>
+    </w:p>
+    <w:p>
+      <w:pPr>
+        <w:jc w:val="center"/>
+      </w:pPr>
+      <w:bookmarkStart w:id="12" w:name="_GoBack"/>
+      <w:r>
+        <w:rPr>
+          <w:noProof/>
+          <w:lang w:eastAsia="fr-FR"/>
+        </w:rPr>
+        <w:drawing>
+          <wp:inline distT="0" distB="0" distL="0" distR="0" wp14:anchorId="647C93E1" wp14:editId="22E5334F">
+            <wp:extent cx="5286348" cy="3676650"/>
+            <wp:effectExtent l="0" t="0" r="0" b="0"/>
+            <wp:docPr id="8" name="Image 8" descr="P:\info304\mct_adherent_admin.PNG"/>
+            <wp:cNvGraphicFramePr>
+              <a:graphicFrameLocks xmlns:a="http://schemas.openxmlformats.org/drawingml/2006/main" noChangeAspect="1"/>
+            </wp:cNvGraphicFramePr>
+            <a:graphic xmlns:a="http://schemas.openxmlformats.org/drawingml/2006/main">
+              <a:graphicData uri="http://schemas.openxmlformats.org/drawingml/2006/picture">
+                <pic:pic xmlns:pic="http://schemas.openxmlformats.org/drawingml/2006/picture">
+                  <pic:nvPicPr>
+                    <pic:cNvPr id="0" name="Picture 10" descr="P:\info304\mct_adherent_admin.PNG"/>
+                    <pic:cNvPicPr>
+                      <a:picLocks noChangeAspect="1" noChangeArrowheads="1"/>
+                    </pic:cNvPicPr>
+                  </pic:nvPicPr>
+                  <pic:blipFill>
+                    <a:blip r:embed="rId11">
+                      <a:extLst>
+                        <a:ext uri="{28A0092B-C50C-407E-A947-70E740481C1C}">
+                          <a14:useLocalDpi xmlns:a14="http://schemas.microsoft.com/office/drawing/2010/main" val="0"/>
+                        </a:ext>
+                      </a:extLst>
+                    </a:blip>
+                    <a:srcRect/>
+                    <a:stretch>
+                      <a:fillRect/>
+                    </a:stretch>
+                  </pic:blipFill>
+                  <pic:spPr bwMode="auto">
+                    <a:xfrm>
+                      <a:off x="0" y="0"/>
+                      <a:ext cx="5314423" cy="3696176"/>
+                    </a:xfrm>
+                    <a:prstGeom prst="rect">
+                      <a:avLst/>
+                    </a:prstGeom>
+                    <a:noFill/>
+                    <a:ln>
+                      <a:noFill/>
+                    </a:ln>
+                  </pic:spPr>
+                </pic:pic>
+              </a:graphicData>
+            </a:graphic>
+          </wp:inline>
+        </w:drawing>
+      </w:r>
+      <w:bookmarkEnd w:id="12"/>
+    </w:p>
+    <w:p>
+      <w:pPr>
+        <w:pStyle w:val="Titre2"/>
+      </w:pPr>
+      <w:r>
+        <w:t>Relations Visiteur-Adhérent-Secrétaire</w:t>
+      </w:r>
+    </w:p>
+    <w:p/>
+    <w:p>
+      <w:pPr>
+        <w:jc w:val="center"/>
         <w:rPr>
           <w:rFonts w:eastAsiaTheme="majorEastAsia" w:cstheme="majorBidi"/>
           <w:b/>
@@ -5650,38 +5723,79 @@
     </w:p>
     <w:p>
       <w:pPr>
-        <w:rPr>
-          <w:rFonts w:asciiTheme="majorHAnsi" w:eastAsiaTheme="majorEastAsia" w:hAnsiTheme="majorHAnsi" w:cstheme="majorBidi"/>
-          <w:b/>
-          <w:noProof/>
-          <w:sz w:val="52"/>
-          <w:szCs w:val="32"/>
-          <w:lang w:eastAsia="fr-FR"/>
-        </w:rPr>
+        <w:pStyle w:val="Titre1"/>
+        <w:rPr>
+          <w:rFonts w:ascii="Baskerville Old Face" w:hAnsi="Baskerville Old Face"/>
+        </w:rPr>
+      </w:pPr>
+      <w:bookmarkStart w:id="13" w:name="_Toc25832239"/>
+      <w:r>
+        <w:rPr>
+          <w:rFonts w:ascii="Baskerville Old Face" w:hAnsi="Baskerville Old Face"/>
+        </w:rPr>
+        <w:t>Modèle Conceptuel de Données</w:t>
+      </w:r>
+      <w:bookmarkEnd w:id="13"/>
+    </w:p>
+    <w:p>
+      <w:pPr>
+        <w:pStyle w:val="Titre1"/>
+        <w:jc w:val="center"/>
       </w:pPr>
       <w:r>
         <w:rPr>
           <w:noProof/>
           <w:lang w:eastAsia="fr-FR"/>
         </w:rPr>
-        <w:br w:type="page"/>
-      </w:r>
-    </w:p>
-    <w:p>
-      <w:pPr>
-        <w:pStyle w:val="Titre1"/>
-        <w:rPr>
-          <w:rFonts w:ascii="Baskerville Old Face" w:hAnsi="Baskerville Old Face"/>
-        </w:rPr>
-      </w:pPr>
-      <w:bookmarkStart w:id="12" w:name="_Toc25523129"/>
-      <w:r>
-        <w:rPr>
-          <w:rFonts w:ascii="Baskerville Old Face" w:hAnsi="Baskerville Old Face"/>
-        </w:rPr>
-        <w:t>Modèle Conceptuel de Données</w:t>
-      </w:r>
-      <w:bookmarkEnd w:id="12"/>
+        <w:drawing>
+          <wp:inline distT="0" distB="0" distL="0" distR="0" wp14:anchorId="60085963" wp14:editId="35FCB656">
+            <wp:extent cx="8318907" cy="5444152"/>
+            <wp:effectExtent l="8572" t="0" r="0" b="0"/>
+            <wp:docPr id="4" name="Image 4" descr="C:\Users\theb0001\AppData\Local\Microsoft\Windows\INetCache\Content.Word\mcd_04.png"/>
+            <wp:cNvGraphicFramePr>
+              <a:graphicFrameLocks xmlns:a="http://schemas.openxmlformats.org/drawingml/2006/main" noChangeAspect="1"/>
+            </wp:cNvGraphicFramePr>
+            <a:graphic xmlns:a="http://schemas.openxmlformats.org/drawingml/2006/main">
+              <a:graphicData uri="http://schemas.openxmlformats.org/drawingml/2006/picture">
+                <pic:pic xmlns:pic="http://schemas.openxmlformats.org/drawingml/2006/picture">
+                  <pic:nvPicPr>
+                    <pic:cNvPr id="0" name="Picture 3" descr="C:\Users\theb0001\AppData\Local\Microsoft\Windows\INetCache\Content.Word\mcd_04.png"/>
+                    <pic:cNvPicPr>
+                      <a:picLocks noChangeAspect="1" noChangeArrowheads="1"/>
+                    </pic:cNvPicPr>
+                  </pic:nvPicPr>
+                  <pic:blipFill>
+                    <a:blip r:embed="rId12" cstate="print">
+                      <a:extLst>
+                        <a:ext uri="{28A0092B-C50C-407E-A947-70E740481C1C}">
+                          <a14:useLocalDpi xmlns:a14="http://schemas.microsoft.com/office/drawing/2010/main" val="0"/>
+                        </a:ext>
+                      </a:extLst>
+                    </a:blip>
+                    <a:srcRect/>
+                    <a:stretch>
+                      <a:fillRect/>
+                    </a:stretch>
+                  </pic:blipFill>
+                  <pic:spPr bwMode="auto">
+                    <a:xfrm rot="-5400000">
+                      <a:off x="0" y="0"/>
+                      <a:ext cx="8348230" cy="5463342"/>
+                    </a:xfrm>
+                    <a:prstGeom prst="rect">
+                      <a:avLst/>
+                    </a:prstGeom>
+                    <a:noFill/>
+                    <a:ln>
+                      <a:noFill/>
+                    </a:ln>
+                  </pic:spPr>
+                </pic:pic>
+              </a:graphicData>
+            </a:graphic>
+          </wp:inline>
+        </w:drawing>
+      </w:r>
     </w:p>
     <w:p>
       <w:pPr>
@@ -5983,7 +6097,7 @@
           <w:rFonts w:ascii="Baskerville Old Face" w:hAnsi="Baskerville Old Face"/>
         </w:rPr>
       </w:pPr>
-      <w:bookmarkStart w:id="13" w:name="_Toc25523130"/>
+      <w:bookmarkStart w:id="14" w:name="_Toc25832240"/>
       <w:r>
         <w:rPr>
           <w:rFonts w:ascii="Baskerville Old Face" w:hAnsi="Baskerville Old Face"/>
@@ -5996,7 +6110,7 @@
         </w:rPr>
         <w:t xml:space="preserve"> (ou Modèle Logique des Données)</w:t>
       </w:r>
-      <w:bookmarkEnd w:id="13"/>
+      <w:bookmarkEnd w:id="14"/>
       <w:r>
         <w:rPr>
           <w:noProof/>
@@ -6034,11 +6148,11 @@
       <w:pPr>
         <w:pStyle w:val="Titre2"/>
       </w:pPr>
-      <w:bookmarkStart w:id="14" w:name="_Toc25523131"/>
+      <w:bookmarkStart w:id="15" w:name="_Toc25832241"/>
       <w:r>
         <w:t>Entités</w:t>
       </w:r>
-      <w:bookmarkEnd w:id="14"/>
+      <w:bookmarkEnd w:id="15"/>
     </w:p>
     <w:p>
       <w:pPr>
@@ -6478,11 +6592,11 @@
       <w:pPr>
         <w:pStyle w:val="Titre2"/>
       </w:pPr>
-      <w:bookmarkStart w:id="15" w:name="_Toc25523132"/>
+      <w:bookmarkStart w:id="16" w:name="_Toc25832242"/>
       <w:r>
         <w:t>Relations</w:t>
       </w:r>
-      <w:bookmarkEnd w:id="15"/>
+      <w:bookmarkEnd w:id="16"/>
     </w:p>
     <w:p>
       <w:pPr>
@@ -6825,14 +6939,14 @@
           <w:rFonts w:ascii="Baskerville Old Face" w:hAnsi="Baskerville Old Face"/>
         </w:rPr>
       </w:pPr>
-      <w:bookmarkStart w:id="16" w:name="_Toc25523133"/>
+      <w:bookmarkStart w:id="17" w:name="_Toc25832243"/>
       <w:r>
         <w:rPr>
           <w:rFonts w:ascii="Baskerville Old Face" w:hAnsi="Baskerville Old Face"/>
         </w:rPr>
         <w:t>Normalisation</w:t>
       </w:r>
-      <w:bookmarkEnd w:id="16"/>
+      <w:bookmarkEnd w:id="17"/>
     </w:p>
     <w:p>
       <w:pPr>
@@ -6847,7 +6961,10 @@
         <w:jc w:val="both"/>
       </w:pPr>
       <w:r>
-        <w:t>Ayant suivi la méthode Merise, notre base est forcément en troisième forme normale. Nous utiliserons donc 4 relations d’exemples : Bateau, Moteur, Equipement et Utilisateur.</w:t>
+        <w:t>Ayant suivi la méthode Merise, notre base est forcément en troisième forme normale. Nous utiliserons donc 4 relations d’exemples : Bateau, Mot</w:t>
+      </w:r>
+      <w:r>
+        <w:t>eur, Equipement et Utilisateur.</w:t>
       </w:r>
     </w:p>
     <w:p>
@@ -6872,567 +6989,559 @@
         </w:rPr>
         <w:t>Soit les relations suivantes :</w:t>
       </w:r>
+      <w:r>
+        <w:rPr>
+          <w:b/>
+          <w:bCs/>
+        </w:rPr>
+        <w:t xml:space="preserve"> </w:t>
+      </w:r>
+      <w:r>
+        <w:rPr>
+          <w:b/>
+          <w:bCs/>
+        </w:rPr>
+        <w:t>Bateau</w:t>
+      </w:r>
+      <w:r>
+        <w:t xml:space="preserve">, </w:t>
+      </w:r>
+      <w:r>
+        <w:rPr>
+          <w:b/>
+          <w:bCs/>
+        </w:rPr>
+        <w:t>Moteur, Equipement, Utilisateur</w:t>
+      </w:r>
     </w:p>
     <w:p>
       <w:pPr>
         <w:jc w:val="both"/>
+        <w:rPr>
+          <w:b/>
+          <w:bCs/>
+        </w:rPr>
+      </w:pPr>
+      <w:r>
+        <w:t>Avec les dépendances fonctionnelles</w:t>
+      </w:r>
+      <w:r>
+        <w:rPr>
+          <w:b/>
+          <w:bCs/>
+        </w:rPr>
+        <w:t xml:space="preserve"> : </w:t>
+      </w:r>
+    </w:p>
+    <w:p>
+      <w:pPr>
+        <w:jc w:val="both"/>
+        <w:rPr>
+          <w:b/>
+          <w:bCs/>
+        </w:rPr>
+      </w:pPr>
+      <w:r>
+        <w:rPr>
+          <w:b/>
+          <w:bCs/>
+        </w:rPr>
+        <w:t xml:space="preserve">DF (Bateau) </w:t>
+      </w:r>
+      <w:r>
+        <w:rPr>
+          <w:b/>
+          <w:bCs/>
+        </w:rPr>
+        <w:t>{</w:t>
+      </w:r>
+    </w:p>
+    <w:p>
+      <w:pPr>
+        <w:jc w:val="both"/>
+        <w:rPr>
+          <w:b/>
+          <w:bCs/>
+        </w:rPr>
+      </w:pPr>
+      <w:r>
+        <w:rPr>
+          <w:b/>
+          <w:bCs/>
+        </w:rPr>
+        <w:t xml:space="preserve">Id_bateau =&gt; </w:t>
+      </w:r>
+      <w:r>
+        <w:t>nom_bateau, nb_mat, surface_voilure, dimension_x_bateau, dimension_y,_bateau, ancienne_cat, distance_eloignement, volume_coque, force_vent_max, hauteur_max_vagues, dimension_z_bateau, consommation, niveau_reserve, nb_places, date_construction, jauge_brut, masse_navire, hors_bord, francise, niveau_huile, niveau_liquide_refroidissement, immatriculation_id_immatr, moteur_id_moteur, port_id_port</w:t>
+      </w:r>
+    </w:p>
+    <w:p>
+      <w:pPr>
+        <w:jc w:val="both"/>
+        <w:rPr>
+          <w:b/>
+          <w:bCs/>
+        </w:rPr>
+      </w:pPr>
+      <w:r>
+        <w:rPr>
+          <w:b/>
+          <w:bCs/>
+        </w:rPr>
+        <w:t>}</w:t>
+      </w:r>
+    </w:p>
+    <w:p>
+      <w:pPr>
+        <w:jc w:val="both"/>
+        <w:rPr>
+          <w:b/>
+          <w:bCs/>
+        </w:rPr>
+      </w:pPr>
+      <w:r>
+        <w:rPr>
+          <w:b/>
+          <w:bCs/>
+        </w:rPr>
+        <w:t>DF (Moteur) {</w:t>
+      </w:r>
+    </w:p>
+    <w:p>
+      <w:pPr>
+        <w:jc w:val="both"/>
+        <w:rPr>
+          <w:b/>
+          <w:bCs/>
+        </w:rPr>
+      </w:pPr>
+      <w:r>
+        <w:rPr>
+          <w:b/>
+          <w:bCs/>
+        </w:rPr>
+        <w:t xml:space="preserve">Id_moteur =&gt; </w:t>
+      </w:r>
+      <w:r>
+        <w:t>puissance_moteur, kilometrage, horametre_compte, id_equipement</w:t>
+      </w:r>
+    </w:p>
+    <w:p>
+      <w:pPr>
+        <w:jc w:val="both"/>
+        <w:rPr>
+          <w:b/>
+          <w:bCs/>
+        </w:rPr>
+      </w:pPr>
+      <w:r>
+        <w:rPr>
+          <w:b/>
+          <w:bCs/>
+        </w:rPr>
+        <w:t>}</w:t>
+      </w:r>
+    </w:p>
+    <w:p>
+      <w:pPr>
+        <w:jc w:val="both"/>
+        <w:rPr>
+          <w:b/>
+          <w:bCs/>
+        </w:rPr>
+      </w:pPr>
+      <w:r>
+        <w:rPr>
+          <w:b/>
+          <w:bCs/>
+        </w:rPr>
+        <w:t>DF (Equipement) {</w:t>
+      </w:r>
+    </w:p>
+    <w:p>
+      <w:pPr>
+        <w:jc w:val="both"/>
+        <w:rPr>
+          <w:b/>
+          <w:bCs/>
+        </w:rPr>
+      </w:pPr>
+      <w:r>
+        <w:rPr>
+          <w:b/>
+          <w:bCs/>
+        </w:rPr>
+        <w:t xml:space="preserve">Id_equipement =&gt; </w:t>
+      </w:r>
+      <w:r>
+        <w:t>revision_periodique_equip, duree_vie_equip, equip_origine, q_equip_rechange, quantite_equip, id_type_equipement</w:t>
+      </w:r>
+      <w:r>
+        <w:rPr>
+          <w:b/>
+          <w:bCs/>
+        </w:rPr>
+        <w:t xml:space="preserve"> </w:t>
+      </w:r>
+    </w:p>
+    <w:p>
+      <w:pPr>
+        <w:jc w:val="both"/>
+        <w:rPr>
+          <w:b/>
+          <w:bCs/>
+        </w:rPr>
+      </w:pPr>
+      <w:r>
+        <w:rPr>
+          <w:b/>
+          <w:bCs/>
+        </w:rPr>
+        <w:t>}</w:t>
+      </w:r>
+    </w:p>
+    <w:p>
+      <w:pPr>
+        <w:jc w:val="both"/>
+        <w:rPr>
+          <w:b/>
+          <w:bCs/>
+        </w:rPr>
+      </w:pPr>
+      <w:r>
+        <w:rPr>
+          <w:b/>
+          <w:bCs/>
+        </w:rPr>
+        <w:t>DF (Utilisateur) {</w:t>
+      </w:r>
+    </w:p>
+    <w:p>
+      <w:pPr>
+        <w:jc w:val="both"/>
+      </w:pPr>
+      <w:r>
+        <w:rPr>
+          <w:b/>
+          <w:bCs/>
+        </w:rPr>
+        <w:t xml:space="preserve">Id_utilisateur =&gt; </w:t>
+      </w:r>
+      <w:r>
+        <w:t>login, password, type_utilisateur, nom_utilisateur, prenom_utilisateur, tel_utilisateur, mail_utilisateur, id_adresse</w:t>
+      </w:r>
+    </w:p>
+    <w:p>
+      <w:pPr>
+        <w:jc w:val="both"/>
+        <w:rPr>
+          <w:b/>
+          <w:bCs/>
+        </w:rPr>
+      </w:pPr>
+    </w:p>
+    <w:p>
+      <w:pPr>
+        <w:jc w:val="both"/>
+        <w:rPr>
+          <w:b/>
+          <w:bCs/>
+        </w:rPr>
+      </w:pPr>
+      <w:r>
+        <w:rPr>
+          <w:b/>
+          <w:bCs/>
+        </w:rPr>
+        <w:t>}</w:t>
+      </w:r>
+    </w:p>
+    <w:p>
+      <w:pPr>
+        <w:jc w:val="both"/>
+        <w:rPr>
+          <w:b/>
+          <w:bCs/>
+        </w:rPr>
+      </w:pPr>
+    </w:p>
+    <w:p>
+      <w:pPr>
         <w:rPr>
           <w:b/>
           <w:bCs/>
           <w:u w:val="single"/>
         </w:rPr>
       </w:pPr>
-    </w:p>
-    <w:p>
-      <w:pPr>
-        <w:jc w:val="both"/>
-      </w:pPr>
-      <w:r>
-        <w:rPr>
-          <w:b/>
-          <w:bCs/>
-        </w:rPr>
-        <w:t>Bateau</w:t>
-      </w:r>
-      <w:r>
-        <w:t xml:space="preserve">, </w:t>
-      </w:r>
-      <w:r>
-        <w:rPr>
-          <w:b/>
-          <w:bCs/>
-        </w:rPr>
-        <w:t>Moteur, Equipement, Utilisateur</w:t>
-      </w:r>
-    </w:p>
-    <w:p>
-      <w:pPr>
-        <w:jc w:val="both"/>
-        <w:rPr>
-          <w:b/>
-          <w:bCs/>
-        </w:rPr>
-      </w:pPr>
-      <w:r>
-        <w:t>Avec les dépendances fonctionnelles</w:t>
-      </w:r>
-      <w:r>
-        <w:rPr>
-          <w:b/>
-          <w:bCs/>
-        </w:rPr>
-        <w:t xml:space="preserve"> : </w:t>
-      </w:r>
-    </w:p>
-    <w:p>
-      <w:pPr>
-        <w:jc w:val="both"/>
-        <w:rPr>
-          <w:b/>
-          <w:bCs/>
-        </w:rPr>
-      </w:pPr>
-      <w:r>
-        <w:rPr>
-          <w:b/>
-          <w:bCs/>
-        </w:rPr>
-        <w:t xml:space="preserve">DF (Bateau) </w:t>
-      </w:r>
-      <w:r>
-        <w:rPr>
-          <w:b/>
-          <w:bCs/>
-        </w:rPr>
-        <w:t>{</w:t>
-      </w:r>
-    </w:p>
-    <w:p>
-      <w:pPr>
-        <w:jc w:val="both"/>
-        <w:rPr>
-          <w:b/>
-          <w:bCs/>
-        </w:rPr>
-      </w:pPr>
-      <w:r>
-        <w:rPr>
-          <w:b/>
-          <w:bCs/>
-        </w:rPr>
-        <w:t xml:space="preserve">Id_bateau =&gt; </w:t>
-      </w:r>
-      <w:r>
-        <w:t>nom_bateau, nb_mat, surface_voilure, dimension_x_bateau, dimension_y,_bateau, ancienne_cat, distance_eloignement, volume_coque, force_vent_max, hauteur_max_vagues, dimension_z_bateau, consommation, niveau_reserve, nb_places, date_construction, jauge_brut, masse_navire, hors_bord, francise, niveau_huile, niveau_liquide_refroidissement, immatriculation_id_immatr, moteur_id_moteur, port_id_port</w:t>
-      </w:r>
-    </w:p>
-    <w:p>
-      <w:pPr>
-        <w:jc w:val="both"/>
-        <w:rPr>
-          <w:b/>
-          <w:bCs/>
-        </w:rPr>
-      </w:pPr>
-      <w:r>
-        <w:rPr>
-          <w:b/>
-          <w:bCs/>
-        </w:rPr>
-        <w:t>}</w:t>
-      </w:r>
-    </w:p>
-    <w:p>
-      <w:pPr>
-        <w:jc w:val="both"/>
-        <w:rPr>
-          <w:b/>
-          <w:bCs/>
-        </w:rPr>
-      </w:pPr>
-      <w:r>
-        <w:rPr>
-          <w:b/>
-          <w:bCs/>
-        </w:rPr>
-        <w:t>DF (Moteur) {</w:t>
-      </w:r>
-    </w:p>
-    <w:p>
-      <w:pPr>
-        <w:jc w:val="both"/>
-        <w:rPr>
-          <w:b/>
-          <w:bCs/>
-        </w:rPr>
-      </w:pPr>
-      <w:r>
-        <w:rPr>
-          <w:b/>
-          <w:bCs/>
-        </w:rPr>
-        <w:t xml:space="preserve">Id_moteur =&gt; </w:t>
-      </w:r>
-      <w:r>
-        <w:t>puissance_moteur, kilometrage, horametre_compte, id_equipement</w:t>
-      </w:r>
-    </w:p>
-    <w:p>
-      <w:pPr>
-        <w:jc w:val="both"/>
-        <w:rPr>
-          <w:b/>
-          <w:bCs/>
-        </w:rPr>
-      </w:pPr>
-      <w:r>
-        <w:rPr>
-          <w:b/>
-          <w:bCs/>
-        </w:rPr>
-        <w:t>}</w:t>
-      </w:r>
-    </w:p>
-    <w:p>
-      <w:pPr>
-        <w:jc w:val="both"/>
-        <w:rPr>
-          <w:b/>
-          <w:bCs/>
-        </w:rPr>
-      </w:pPr>
-      <w:r>
-        <w:rPr>
-          <w:b/>
-          <w:bCs/>
-        </w:rPr>
-        <w:t>DF (Equipement) {</w:t>
-      </w:r>
-    </w:p>
-    <w:p>
-      <w:pPr>
-        <w:jc w:val="both"/>
-        <w:rPr>
-          <w:b/>
-          <w:bCs/>
-        </w:rPr>
-      </w:pPr>
-      <w:r>
-        <w:rPr>
-          <w:b/>
-          <w:bCs/>
-        </w:rPr>
-        <w:t xml:space="preserve">Id_equipement =&gt; </w:t>
-      </w:r>
-      <w:r>
-        <w:t>revision_periodique_equip, duree_vie_equip, equip_origine, q_equip_rechange, quantite_equip, id_type_equipement</w:t>
-      </w:r>
-      <w:r>
-        <w:rPr>
-          <w:b/>
-          <w:bCs/>
-        </w:rPr>
-        <w:t xml:space="preserve"> </w:t>
-      </w:r>
-    </w:p>
-    <w:p>
-      <w:pPr>
-        <w:jc w:val="both"/>
-        <w:rPr>
-          <w:b/>
-          <w:bCs/>
-        </w:rPr>
-      </w:pPr>
-      <w:r>
-        <w:rPr>
-          <w:b/>
-          <w:bCs/>
-        </w:rPr>
-        <w:t>}</w:t>
-      </w:r>
-    </w:p>
-    <w:p>
-      <w:pPr>
-        <w:jc w:val="both"/>
-        <w:rPr>
-          <w:b/>
-          <w:bCs/>
-        </w:rPr>
-      </w:pPr>
-      <w:r>
-        <w:rPr>
-          <w:b/>
-          <w:bCs/>
-        </w:rPr>
-        <w:t>DF (Utilisateur) {</w:t>
-      </w:r>
-    </w:p>
-    <w:p>
-      <w:pPr>
-        <w:jc w:val="both"/>
-      </w:pPr>
-      <w:r>
-        <w:rPr>
-          <w:b/>
-          <w:bCs/>
-        </w:rPr>
-        <w:t xml:space="preserve">Id_utilisateur =&gt; </w:t>
-      </w:r>
-      <w:r>
-        <w:t>login, password, type_utilisateur, nom_utilisateur, prenom_utilisateur, tel_utilisateur, mail_utilisateur, id_adresse</w:t>
-      </w:r>
-    </w:p>
-    <w:p>
-      <w:pPr>
-        <w:jc w:val="both"/>
-        <w:rPr>
-          <w:b/>
-          <w:bCs/>
-        </w:rPr>
-      </w:pPr>
-    </w:p>
-    <w:p>
-      <w:pPr>
-        <w:jc w:val="both"/>
-        <w:rPr>
-          <w:b/>
-          <w:bCs/>
-        </w:rPr>
-      </w:pPr>
-      <w:r>
-        <w:rPr>
-          <w:b/>
-          <w:bCs/>
-        </w:rPr>
-        <w:t>}</w:t>
-      </w:r>
-    </w:p>
-    <w:p>
-      <w:pPr>
-        <w:jc w:val="both"/>
-        <w:rPr>
-          <w:b/>
-          <w:bCs/>
-        </w:rPr>
-      </w:pPr>
-    </w:p>
-    <w:p>
-      <w:pPr>
+      <w:r>
         <w:rPr>
           <w:b/>
           <w:bCs/>
           <w:u w:val="single"/>
         </w:rPr>
-      </w:pPr>
-      <w:r>
+        <w:t>Première forme normale</w:t>
+      </w:r>
+    </w:p>
+    <w:p>
+      <w:pPr>
+        <w:jc w:val="both"/>
+      </w:pPr>
+      <w:r>
+        <w:t>Cette étape est une étape centrale de la conception. Il s’agit de vérifier si tous les attributs des relations sont « atomiques », c’est-à-dire qu’ils correspondent bien à des types et pas des tableaux ou ensembles de données typées. Par exemple, « rue » est un attribut « Varchar », alors que « adresses » est un tableau d’adresses ce qui est par la même occasion totalement faux dans notre base de données, puisque « Adresse » est considéré comme une entité.</w:t>
+      </w:r>
+    </w:p>
+    <w:p>
+      <w:pPr>
+        <w:jc w:val="both"/>
         <w:rPr>
           <w:b/>
           <w:bCs/>
           <w:u w:val="single"/>
         </w:rPr>
-        <w:t>Première forme normale</w:t>
-      </w:r>
-    </w:p>
-    <w:p>
-      <w:pPr>
-        <w:jc w:val="both"/>
-      </w:pPr>
-      <w:r>
-        <w:t>Cette étape est une étape centrale de la conception. Il s’agit de vérifier si tous les attributs des relations sont « atomiques », c’est-à-dire qu’ils correspondent bien à des types et pas des tableaux ou ensembles de données typées. Par exemple, « rue » est un attribut « Varchar », alors que « adresses » est un tableau d’adresses ce qui est par la même occasion totalement faux dans notre base de données, puisque « Adresse » est considéré comme une entité.</w:t>
-      </w:r>
-    </w:p>
-    <w:p>
-      <w:pPr>
-        <w:jc w:val="both"/>
+      </w:pPr>
+      <w:r>
         <w:rPr>
           <w:b/>
           <w:bCs/>
           <w:u w:val="single"/>
         </w:rPr>
-      </w:pPr>
-      <w:r>
+        <w:t>Deuxième forme normale</w:t>
+      </w:r>
+    </w:p>
+    <w:p>
+      <w:pPr>
+        <w:jc w:val="both"/>
+      </w:pPr>
+      <w:r>
+        <w:t>Une base de données en deuxième forme normale ne possède que des relations dont les attributs non-clés ne dépendent pas d’une partie de la clé.</w:t>
+      </w:r>
+    </w:p>
+    <w:p>
+      <w:pPr>
+        <w:jc w:val="both"/>
+      </w:pPr>
+      <w:r>
+        <w:rPr>
+          <w:b/>
+          <w:bCs/>
+        </w:rPr>
+        <w:t>Bateau</w:t>
+      </w:r>
+      <w:r>
+        <w:t xml:space="preserve"> : </w:t>
+      </w:r>
+      <w:r>
+        <w:t>Par la fermeture transitive (id_bateau)</w:t>
+      </w:r>
+      <w:r>
+        <w:rPr>
+          <w:vertAlign w:val="superscript"/>
+        </w:rPr>
+        <w:t>+</w:t>
+      </w:r>
+      <w:r>
+        <w:t xml:space="preserve">, </w:t>
+      </w:r>
+      <w:r>
+        <w:t>on obtient bien tous les attributs de la relation. Id_bateau est donc bien la clé primaire de la relation.</w:t>
+      </w:r>
+    </w:p>
+    <w:p>
+      <w:pPr>
+        <w:jc w:val="both"/>
+      </w:pPr>
+      <w:r>
+        <w:t xml:space="preserve">Aucun attribut non-clef ne dépend d’une seule partie de la clef (C’est-à-dire, A =&gt; C avec AB la clef et C non-membre de la clef). Donc la relation, possédant </w:t>
+      </w:r>
+      <w:r>
+        <w:t>des attributs atomiques</w:t>
+      </w:r>
+      <w:r>
+        <w:t>, est en deuxième forme normale.</w:t>
+      </w:r>
+    </w:p>
+    <w:p>
+      <w:pPr>
+        <w:jc w:val="both"/>
+      </w:pPr>
+      <w:r>
+        <w:rPr>
+          <w:b/>
+          <w:bCs/>
+        </w:rPr>
+        <w:t>Moteur</w:t>
+      </w:r>
+      <w:r>
+        <w:t> : Par la fermeture transitive (id_moteur)</w:t>
+      </w:r>
+      <w:r>
+        <w:rPr>
+          <w:vertAlign w:val="superscript"/>
+        </w:rPr>
+        <w:t>+</w:t>
+      </w:r>
+      <w:r>
+        <w:t xml:space="preserve">, </w:t>
+      </w:r>
+      <w:r>
+        <w:t>on obtient bien tous les attributs de la relation. Id_moteur est donc bien la clé primaire de la relation.</w:t>
+      </w:r>
+    </w:p>
+    <w:p>
+      <w:pPr>
+        <w:jc w:val="both"/>
+      </w:pPr>
+      <w:r>
+        <w:t>Aucun attribut non-clef ne dépend d’une seule partie de la clef (C’est-à-dire, A =&gt; C avec AB la clef et C non-membre de la clef). Donc la relation, possédant des attributs atomiques, est en deuxième forme normale.</w:t>
+      </w:r>
+    </w:p>
+    <w:p>
+      <w:pPr>
+        <w:jc w:val="both"/>
+      </w:pPr>
+      <w:r>
+        <w:rPr>
+          <w:b/>
+          <w:bCs/>
+        </w:rPr>
+        <w:t>Equipement</w:t>
+      </w:r>
+      <w:r>
+        <w:t> : Par la fermeture transitive (id_equipement)</w:t>
+      </w:r>
+      <w:r>
+        <w:rPr>
+          <w:vertAlign w:val="superscript"/>
+        </w:rPr>
+        <w:t>+</w:t>
+      </w:r>
+      <w:r>
+        <w:t xml:space="preserve">, </w:t>
+      </w:r>
+      <w:r>
+        <w:t>on obtient bien tous les attributs de la relation. Id_equipement est donc bien la clé primaire de la relation.</w:t>
+      </w:r>
+    </w:p>
+    <w:p>
+      <w:pPr>
+        <w:jc w:val="both"/>
+      </w:pPr>
+      <w:r>
+        <w:t>Aucun attribut non-clef ne dépend d’une seule partie de la clef (C’est-à-dire, A =&gt; C avec AB la clef et C non-membre de la clef). Donc la relation, possédant des attributs atomiques, est en deuxième forme normale.</w:t>
+      </w:r>
+    </w:p>
+    <w:p>
+      <w:pPr>
+        <w:jc w:val="both"/>
+      </w:pPr>
+      <w:r>
+        <w:rPr>
+          <w:b/>
+          <w:bCs/>
+        </w:rPr>
+        <w:t>Utilisateur</w:t>
+      </w:r>
+      <w:r>
+        <w:t> : Par la fermeture transitive (id_utilisateur)</w:t>
+      </w:r>
+      <w:r>
+        <w:rPr>
+          <w:vertAlign w:val="superscript"/>
+        </w:rPr>
+        <w:t>+</w:t>
+      </w:r>
+      <w:r>
+        <w:t xml:space="preserve">, </w:t>
+      </w:r>
+      <w:r>
+        <w:t>on obtient bien tous les attributs de la relation. Id_utilisateur est donc bien la clé primaire de la relation.</w:t>
+      </w:r>
+    </w:p>
+    <w:p>
+      <w:pPr>
+        <w:jc w:val="both"/>
+      </w:pPr>
+      <w:r>
+        <w:t>Aucun attribut non-clef ne dépend d’une seule partie de la clef (C’est-à-dire, A =&gt; C avec AB la clef et C non-membre de la clef). Donc la relation, possédant des attributs atomiques, est en deuxième forme normale.</w:t>
+      </w:r>
+    </w:p>
+    <w:p>
+      <w:pPr>
+        <w:jc w:val="both"/>
+      </w:pPr>
+      <w:r>
+        <w:t>Une fois que cette méthode a été appliquée à toutes les relations, on remarque que la base de données est bien en deuxième forme normale, puisque toutes ses relations le sont.</w:t>
+      </w:r>
+    </w:p>
+    <w:p>
+      <w:pPr>
+        <w:jc w:val="both"/>
+      </w:pPr>
+    </w:p>
+    <w:p>
+      <w:pPr>
+        <w:jc w:val="both"/>
         <w:rPr>
           <w:b/>
           <w:bCs/>
           <w:u w:val="single"/>
         </w:rPr>
-        <w:t>Deuxième forme normale</w:t>
-      </w:r>
-    </w:p>
-    <w:p>
-      <w:pPr>
-        <w:jc w:val="both"/>
-      </w:pPr>
-      <w:r>
-        <w:t>Une base de données en deuxième forme normale ne possède que des relations dont les attributs non-clés ne dépendent pas d’une partie de la clé.</w:t>
-      </w:r>
-    </w:p>
-    <w:p>
-      <w:pPr>
-        <w:jc w:val="both"/>
-      </w:pPr>
-      <w:r>
-        <w:rPr>
-          <w:b/>
-          <w:bCs/>
-        </w:rPr>
-        <w:t>Bateau</w:t>
-      </w:r>
-      <w:r>
-        <w:t xml:space="preserve"> : </w:t>
-      </w:r>
-      <w:r>
-        <w:t>Par la fermeture transitive (id_bateau)</w:t>
-      </w:r>
-      <w:r>
-        <w:rPr>
-          <w:vertAlign w:val="superscript"/>
-        </w:rPr>
-        <w:t>+</w:t>
-      </w:r>
-      <w:r>
-        <w:t xml:space="preserve">, </w:t>
-      </w:r>
-      <w:r>
-        <w:t>on obtient bien tous les attributs de la relation. Id_bateau est donc bien la clé primaire de la relation.</w:t>
-      </w:r>
-    </w:p>
-    <w:p>
-      <w:pPr>
-        <w:jc w:val="both"/>
-      </w:pPr>
-      <w:r>
-        <w:t xml:space="preserve">Aucun attribut non-clef ne dépend d’une seule partie de la clef (C’est-à-dire, A =&gt; C avec AB la clef et C non-membre de la clef). Donc la relation, possédant </w:t>
-      </w:r>
-      <w:r>
-        <w:t>des attributs atomiques</w:t>
-      </w:r>
-      <w:r>
-        <w:t>, est en deuxième forme normale.</w:t>
-      </w:r>
-    </w:p>
-    <w:p>
-      <w:pPr>
-        <w:jc w:val="both"/>
-      </w:pPr>
-      <w:r>
-        <w:rPr>
-          <w:b/>
-          <w:bCs/>
-        </w:rPr>
-        <w:t>Moteur</w:t>
-      </w:r>
-      <w:r>
-        <w:t> : Par la fermeture transitive (id_moteur)</w:t>
-      </w:r>
-      <w:r>
-        <w:rPr>
-          <w:vertAlign w:val="superscript"/>
-        </w:rPr>
-        <w:t>+</w:t>
-      </w:r>
-      <w:r>
-        <w:t xml:space="preserve">, </w:t>
-      </w:r>
-      <w:r>
-        <w:t>on obtient bien tous les attributs de la relation. Id_moteur est donc bien la clé primaire de la relation.</w:t>
-      </w:r>
-    </w:p>
-    <w:p>
-      <w:pPr>
-        <w:jc w:val="both"/>
-      </w:pPr>
-      <w:r>
-        <w:t>Aucun attribut non-clef ne dépend d’une seule partie de la clef (C’est-à-dire, A =&gt; C avec AB la clef et C non-membre de la clef). Donc la relation, possédant des attributs atomiques, est en deuxième forme normale.</w:t>
-      </w:r>
-    </w:p>
-    <w:p>
-      <w:pPr>
-        <w:jc w:val="both"/>
-      </w:pPr>
-      <w:r>
-        <w:rPr>
-          <w:b/>
-          <w:bCs/>
-        </w:rPr>
-        <w:t>Equipement</w:t>
-      </w:r>
-      <w:r>
-        <w:t> : Par la fermeture transitive (id_equipement)</w:t>
-      </w:r>
-      <w:r>
-        <w:rPr>
-          <w:vertAlign w:val="superscript"/>
-        </w:rPr>
-        <w:t>+</w:t>
-      </w:r>
-      <w:r>
-        <w:t xml:space="preserve">, </w:t>
-      </w:r>
-      <w:r>
-        <w:t>on obtient bien tous les attributs de la relation. Id_equipement est donc bien la clé primaire de la relation.</w:t>
-      </w:r>
-    </w:p>
-    <w:p>
-      <w:pPr>
-        <w:jc w:val="both"/>
-      </w:pPr>
-      <w:r>
-        <w:t>Aucun attribut non-clef ne dépend d’une seule partie de la clef (C’est-à-dire, A =&gt; C avec AB la clef et C non-membre de la clef). Donc la relation, possédant des attributs atomiques, est en deuxième forme normale.</w:t>
-      </w:r>
-    </w:p>
-    <w:p>
-      <w:pPr>
-        <w:jc w:val="both"/>
-      </w:pPr>
-      <w:r>
-        <w:rPr>
-          <w:b/>
-          <w:bCs/>
-        </w:rPr>
-        <w:t>Utilisateur</w:t>
-      </w:r>
-      <w:r>
-        <w:t> : Par la fermeture transitive (id_utilisateur)</w:t>
-      </w:r>
-      <w:r>
-        <w:rPr>
-          <w:vertAlign w:val="superscript"/>
-        </w:rPr>
-        <w:t>+</w:t>
-      </w:r>
-      <w:r>
-        <w:t xml:space="preserve">, </w:t>
-      </w:r>
-      <w:r>
-        <w:t>on obtient bien tous les attributs de la relation. Id_utilisateur est donc bien la clé primaire de la relation.</w:t>
-      </w:r>
-    </w:p>
-    <w:p>
-      <w:pPr>
-        <w:jc w:val="both"/>
-      </w:pPr>
-      <w:r>
-        <w:t>Aucun attribut non-clef ne dépend d’une seule partie de la clef (C’est-à-dire, A =&gt; C avec AB la clef et C non-membre de la clef). Donc la relation, possédant des attributs atomiques, est en deuxième forme normale.</w:t>
-      </w:r>
-    </w:p>
-    <w:p>
-      <w:pPr>
-        <w:jc w:val="both"/>
-      </w:pPr>
-      <w:r>
-        <w:t>Une fois que cette méthode a été appliquée à toutes les relations, on remarque que la base de données est bien en deuxième forme normale, puisque toutes ses relations le sont.</w:t>
-      </w:r>
-    </w:p>
-    <w:p>
-      <w:pPr>
-        <w:jc w:val="both"/>
-      </w:pPr>
-    </w:p>
-    <w:p>
-      <w:pPr>
-        <w:jc w:val="both"/>
+      </w:pPr>
+      <w:r>
         <w:rPr>
           <w:b/>
           <w:bCs/>
           <w:u w:val="single"/>
         </w:rPr>
-      </w:pPr>
+        <w:t>Troisième</w:t>
+      </w:r>
       <w:r>
         <w:rPr>
           <w:b/>
           <w:bCs/>
           <w:u w:val="single"/>
         </w:rPr>
-        <w:t>Troisième</w:t>
+        <w:t xml:space="preserve"> forme normale</w:t>
+      </w:r>
+    </w:p>
+    <w:p>
+      <w:pPr>
+        <w:jc w:val="both"/>
+      </w:pPr>
+      <w:r>
+        <w:t>Est en troisième forme normale une base de données possédant des relations dont les attributs non-clefs ne dépendent pas d’autres attributs non-clefs.</w:t>
+      </w:r>
+    </w:p>
+    <w:p>
+      <w:pPr>
+        <w:jc w:val="both"/>
+      </w:pPr>
+      <w:r>
+        <w:t>Toutes nos relations sont plutôt unilatérales : Les dépendances fonctionnelles ont tous la clef en tant que partie gauche. Il n’y a aucune dépendance utilisant en membre de gauche un attribut non-clef, donc les relations sont en troisième forme normale.</w:t>
+      </w:r>
+    </w:p>
+    <w:p>
+      <w:pPr>
+        <w:jc w:val="both"/>
+      </w:pPr>
+      <w:r>
+        <w:t>On notera toutefois qu’U</w:t>
+      </w:r>
+      <w:r>
+        <w:t>tilisateur ne serait pas en 3NF s’il était possible d’obtenir un attribut à partir de l’adresse mail ou du numéro de téléphone.</w:t>
+      </w:r>
+    </w:p>
+    <w:p>
+      <w:pPr>
+        <w:jc w:val="both"/>
+      </w:pPr>
+      <w:r>
+        <w:t xml:space="preserve">Ce n’est cependant pas le cas, donc </w:t>
       </w:r>
       <w:r>
         <w:rPr>
           <w:b/>
           <w:bCs/>
-          <w:u w:val="single"/>
-        </w:rPr>
-        <w:t xml:space="preserve"> forme normale</w:t>
-      </w:r>
-    </w:p>
-    <w:p>
-      <w:pPr>
-        <w:jc w:val="both"/>
-      </w:pPr>
-      <w:r>
-        <w:t>Est en troisième forme normale une base de données possédant des relations dont les attributs non-clefs ne dépendent pas d’autres attributs non-clefs.</w:t>
-      </w:r>
-    </w:p>
-    <w:p>
-      <w:pPr>
-        <w:jc w:val="both"/>
-      </w:pPr>
-      <w:r>
-        <w:t>Toutes nos relations sont plutôt unilatérales : Les dépendances fonctionnelles ont tous la clef en tant que partie gauche. Il n’y a aucune dépendance utilisant en membre de gauche un attribut non-clef, donc les relations sont en troisième forme normale.</w:t>
-      </w:r>
-    </w:p>
-    <w:p>
-      <w:pPr>
-        <w:jc w:val="both"/>
-      </w:pPr>
-      <w:r>
-        <w:t>On notera toutefois qu’U</w:t>
-      </w:r>
-      <w:r>
-        <w:t>tilisateur ne serait pas en 3NF s’il était possible d’obtenir un attribut à partir de l’adresse mail ou du numéro de téléphone.</w:t>
-      </w:r>
-    </w:p>
-    <w:p>
-      <w:pPr>
-        <w:jc w:val="both"/>
-      </w:pPr>
-      <w:r>
-        <w:t xml:space="preserve">Ce n’est cependant pas le cas, donc </w:t>
-      </w:r>
-      <w:r>
-        <w:rPr>
-          <w:b/>
-          <w:bCs/>
         </w:rPr>
         <w:t>notre base de données est en troisième forme normale</w:t>
       </w:r>
@@ -7447,14 +7556,14 @@
           <w:rFonts w:ascii="Baskerville Old Face" w:hAnsi="Baskerville Old Face"/>
         </w:rPr>
       </w:pPr>
-      <w:bookmarkStart w:id="17" w:name="_Toc25523134"/>
+      <w:bookmarkStart w:id="18" w:name="_Toc25832244"/>
       <w:r>
         <w:rPr>
           <w:rFonts w:ascii="Baskerville Old Face" w:hAnsi="Baskerville Old Face"/>
         </w:rPr>
         <w:t>Script de création de la base de données</w:t>
       </w:r>
-      <w:bookmarkEnd w:id="17"/>
+      <w:bookmarkEnd w:id="18"/>
     </w:p>
     <w:p>
       <w:pPr>
@@ -7658,7 +7767,38 @@
           <w:szCs w:val="20"/>
           <w:lang w:eastAsia="fr-FR"/>
         </w:rPr>
-        <w:t xml:space="preserve">Le fichier « script.sql » fourni contient le script de génération. Celui-ci est aussi consultable sur le github suivant : </w:t>
+        <w:t xml:space="preserve">Le fichier </w:t>
+      </w:r>
+      <w:r>
+        <w:rPr>
+          <w:rFonts w:eastAsia="Times New Roman" w:cs="Courier New"/>
+          <w:bCs/>
+          <w:color w:val="000000" w:themeColor="text1"/>
+          <w:szCs w:val="20"/>
+          <w:lang w:eastAsia="fr-FR"/>
+        </w:rPr>
+        <w:t>«</w:t>
+      </w:r>
+      <w:r>
+        <w:rPr>
+          <w:rFonts w:eastAsia="Times New Roman" w:cs="Courier New"/>
+          <w:b/>
+          <w:bCs/>
+          <w:color w:val="000000" w:themeColor="text1"/>
+          <w:szCs w:val="20"/>
+          <w:lang w:eastAsia="fr-FR"/>
+        </w:rPr>
+        <w:t> script.sql</w:t>
+      </w:r>
+      <w:r>
+        <w:rPr>
+          <w:rFonts w:eastAsia="Times New Roman" w:cs="Courier New"/>
+          <w:bCs/>
+          <w:color w:val="000000" w:themeColor="text1"/>
+          <w:szCs w:val="20"/>
+          <w:lang w:eastAsia="fr-FR"/>
+        </w:rPr>
+        <w:t xml:space="preserve"> » fourni contient le script de génération. Celui-ci est aussi consultable sur le github suivant : </w:t>
       </w:r>
     </w:p>
     <w:p>
@@ -7754,14 +7894,14 @@
           <w:rFonts w:ascii="Baskerville Old Face" w:hAnsi="Baskerville Old Face"/>
         </w:rPr>
       </w:pPr>
-      <w:bookmarkStart w:id="18" w:name="_Toc25523135"/>
+      <w:bookmarkStart w:id="19" w:name="_Toc25832245"/>
       <w:r>
         <w:rPr>
           <w:rFonts w:ascii="Baskerville Old Face" w:hAnsi="Baskerville Old Face"/>
         </w:rPr>
         <w:t>Exemples de requête</w:t>
       </w:r>
-      <w:bookmarkEnd w:id="18"/>
+      <w:bookmarkEnd w:id="19"/>
     </w:p>
     <w:p/>
     <w:p>
@@ -7794,6 +7934,7 @@
         <w:t>Pour lister les fournisseurs</w:t>
       </w:r>
     </w:p>
+    <w:p/>
     <w:p>
       <w:pPr>
         <w:rPr>
@@ -7825,6 +7966,7 @@
         <w:t> : Fournisseur</w:t>
       </w:r>
     </w:p>
+    <w:p/>
     <w:p>
       <w:pPr>
         <w:pStyle w:val="Paragraphedeliste"/>
@@ -7855,6 +7997,7 @@
         <w:t>Vérifier si un login n’existe pas déjà</w:t>
       </w:r>
     </w:p>
+    <w:p/>
     <w:p>
       <w:pPr>
         <w:rPr>
@@ -7919,6 +8062,13 @@
     </w:p>
     <w:p>
       <w:pPr>
+        <w:rPr>
+          <w:rFonts w:eastAsiaTheme="minorEastAsia"/>
+        </w:rPr>
+      </w:pPr>
+    </w:p>
+    <w:p>
+      <w:pPr>
         <w:pStyle w:val="Paragraphedeliste"/>
         <w:numPr>
           <w:ilvl w:val="0"/>
@@ -7947,6 +8097,7 @@
         <w:t>Pour les lister</w:t>
       </w:r>
     </w:p>
+    <w:p/>
     <w:p>
       <w:pPr>
         <w:rPr>
@@ -8052,6 +8203,7 @@
         <w:t>Pour afficher la page d’un ou des bateaux d’un utilisateur, à partir de son id</w:t>
       </w:r>
     </w:p>
+    <w:p/>
     <w:p>
       <w:pPr>
         <w:rPr>
@@ -8138,21 +8290,7 @@
                     <w:rFonts w:ascii="Cambria Math" w:hAnsi="Cambria Math"/>
                     <w:sz w:val="18"/>
                   </w:rPr>
-                  <m:t>id_u</m:t>
-                </m:r>
-                <m:r>
-                  <w:rPr>
-                    <w:rFonts w:ascii="Cambria Math" w:hAnsi="Cambria Math"/>
-                    <w:sz w:val="18"/>
-                  </w:rPr>
-                  <m:t>tilisateur</m:t>
-                </m:r>
-                <m:r>
-                  <w:rPr>
-                    <w:rFonts w:ascii="Cambria Math" w:hAnsi="Cambria Math"/>
-                    <w:sz w:val="18"/>
-                  </w:rPr>
-                  <m:t>(</m:t>
+                  <m:t>id_utilisateur(</m:t>
                 </m:r>
                 <m:sSub>
                   <m:sSubPr>
@@ -8188,21 +8326,7 @@
                     <w:rFonts w:ascii="Cambria Math" w:hAnsi="Cambria Math"/>
                     <w:sz w:val="18"/>
                   </w:rPr>
-                  <m:t>(</m:t>
-                </m:r>
-                <m:r>
-                  <w:rPr>
-                    <w:rFonts w:ascii="Cambria Math" w:hAnsi="Cambria Math"/>
-                    <w:sz w:val="18"/>
-                  </w:rPr>
-                  <m:t>Utilisateur</m:t>
-                </m:r>
-                <m:r>
-                  <w:rPr>
-                    <w:rFonts w:ascii="Cambria Math" w:hAnsi="Cambria Math"/>
-                    <w:sz w:val="18"/>
-                  </w:rPr>
-                  <m:t>))</m:t>
+                  <m:t>(Utilisateur))</m:t>
                 </m:r>
               </m:e>
             </m:nary>
@@ -8328,28 +8452,7 @@
                 <w:rFonts w:ascii="Cambria Math" w:hAnsi="Cambria Math"/>
                 <w:sz w:val="18"/>
               </w:rPr>
-              <m:t>id_</m:t>
-            </m:r>
-            <m:r>
-              <w:rPr>
-                <w:rFonts w:ascii="Cambria Math" w:hAnsi="Cambria Math"/>
-                <w:sz w:val="18"/>
-              </w:rPr>
-              <m:t>bateau</m:t>
-            </m:r>
-            <m:r>
-              <w:rPr>
-                <w:rFonts w:ascii="Cambria Math" w:hAnsi="Cambria Math"/>
-                <w:sz w:val="18"/>
-              </w:rPr>
-              <m:t>(Possède)</m:t>
-            </m:r>
-            <m:r>
-              <w:rPr>
-                <w:rFonts w:ascii="Cambria Math" w:hAnsi="Cambria Math"/>
-                <w:sz w:val="18"/>
-              </w:rPr>
-              <m:t>)</m:t>
+              <m:t>id_bateau(Possède))</m:t>
             </m:r>
           </m:e>
         </m:nary>
@@ -8522,6 +8625,13 @@
         </w:rPr>
         <w:t xml:space="preserve"> un port</w:t>
       </w:r>
+    </w:p>
+    <w:p>
+      <w:pPr>
+        <w:rPr>
+          <w:u w:val="single"/>
+        </w:rPr>
+      </w:pPr>
     </w:p>
     <w:p>
       <w:r>
@@ -8633,25 +8743,7 @@
                 <w:rPr>
                   <w:rFonts w:ascii="Cambria Math" w:hAnsi="Cambria Math"/>
                 </w:rPr>
-                <m:t>id_port</m:t>
-              </m:r>
-              <m:r>
-                <w:rPr>
-                  <w:rFonts w:ascii="Cambria Math" w:hAnsi="Cambria Math"/>
-                </w:rPr>
-                <m:t>(</m:t>
-              </m:r>
-              <m:r>
-                <w:rPr>
-                  <w:rFonts w:ascii="Cambria Math" w:hAnsi="Cambria Math"/>
-                </w:rPr>
-                <m:t>Port</m:t>
-              </m:r>
-              <m:r>
-                <w:rPr>
-                  <w:rFonts w:ascii="Cambria Math" w:hAnsi="Cambria Math"/>
-                </w:rPr>
-                <m:t>)</m:t>
+                <m:t>id_port(Port)</m:t>
               </m:r>
             </m:e>
           </m:nary>
@@ -8677,19 +8769,7 @@
                 <w:rPr>
                   <w:rFonts w:ascii="Cambria Math" w:hAnsi="Cambria Math"/>
                 </w:rPr>
-                <m:t>id_</m:t>
-              </m:r>
-              <m:r>
-                <w:rPr>
-                  <w:rFonts w:ascii="Cambria Math" w:hAnsi="Cambria Math"/>
-                </w:rPr>
-                <m:t>port</m:t>
-              </m:r>
-              <m:r>
-                <w:rPr>
-                  <w:rFonts w:ascii="Cambria Math" w:hAnsi="Cambria Math"/>
-                </w:rPr>
-                <m:t>(</m:t>
+                <m:t>id_port(</m:t>
               </m:r>
             </m:sub>
           </m:sSub>
@@ -8797,25 +8877,7 @@
                 <w:rPr>
                   <w:rFonts w:ascii="Cambria Math" w:hAnsi="Cambria Math"/>
                 </w:rPr>
-                <m:t>(</m:t>
-              </m:r>
-              <m:r>
-                <w:rPr>
-                  <w:rFonts w:ascii="Cambria Math" w:hAnsi="Cambria Math"/>
-                </w:rPr>
-                <m:t>Bateau</m:t>
-              </m:r>
-              <m:r>
-                <w:rPr>
-                  <w:rFonts w:ascii="Cambria Math" w:hAnsi="Cambria Math"/>
-                </w:rPr>
-                <m:t>))</m:t>
-              </m:r>
-              <m:r>
-                <w:rPr>
-                  <w:rFonts w:ascii="Cambria Math" w:hAnsi="Cambria Math"/>
-                </w:rPr>
-                <m:t>)</m:t>
+                <m:t>(Bateau)))</m:t>
               </m:r>
             </m:e>
           </m:nary>
@@ -8854,28 +8916,56 @@
     </w:p>
     <w:p>
       <w:pPr>
+        <w:rPr>
+          <w:rFonts w:ascii="Source Code Pro" w:hAnsi="Source Code Pro"/>
+        </w:rPr>
+      </w:pPr>
+    </w:p>
+    <w:p>
+      <w:pPr>
         <w:pStyle w:val="Paragraphedeliste"/>
         <w:numPr>
           <w:ilvl w:val="0"/>
           <w:numId w:val="23"/>
         </w:numPr>
-      </w:pPr>
-      <w:r>
+        <w:rPr>
+          <w:b/>
+        </w:rPr>
+      </w:pPr>
+      <w:r>
+        <w:rPr>
+          <w:b/>
+        </w:rPr>
         <w:t>Déterminer</w:t>
       </w:r>
       <w:r>
+        <w:rPr>
+          <w:b/>
+        </w:rPr>
         <w:t xml:space="preserve"> l'</w:t>
       </w:r>
       <w:r>
+        <w:rPr>
+          <w:b/>
+        </w:rPr>
         <w:t>é</w:t>
       </w:r>
       <w:r>
+        <w:rPr>
+          <w:b/>
+        </w:rPr>
         <w:t xml:space="preserve">tat du moteur du bateau de l'utilisateur </w:t>
       </w:r>
       <w:r>
+        <w:rPr>
+          <w:b/>
+        </w:rPr>
         <w:t>d’id</w:t>
       </w:r>
       <w:r>
+        <w:rPr>
+          <w:b/>
+        </w:rPr>
         <w:t xml:space="preserve"> 'abc'</w:t>
       </w:r>
     </w:p>
@@ -8903,6 +8993,9 @@
       </w:r>
       <m:oMath>
         <m:r>
+          <m:rPr>
+            <m:sty m:val="p"/>
+          </m:rPr>
           <w:rPr>
             <w:rFonts w:ascii="Cambria Math" w:hAnsi="Cambria Math"/>
           </w:rPr>
@@ -9100,6 +9193,9 @@
       </w:r>
       <m:oMath>
         <m:r>
+          <m:rPr>
+            <m:sty m:val="p"/>
+          </m:rPr>
           <w:rPr>
             <w:rFonts w:ascii="Cambria Math" w:hAnsi="Cambria Math"/>
           </w:rPr>
@@ -9223,13 +9319,7 @@
                 <w:rPr>
                   <w:rFonts w:ascii="Cambria Math" w:hAnsi="Cambria Math"/>
                 </w:rPr>
-                <m:t>(</m:t>
-              </m:r>
-              <m:r>
-                <w:rPr>
-                  <w:rFonts w:ascii="Cambria Math" w:hAnsi="Cambria Math"/>
-                </w:rPr>
-                <m:t>Bateau</m:t>
+                <m:t>(Bateau</m:t>
               </m:r>
             </m:e>
           </m:nary>
@@ -9248,6 +9338,9 @@
       </w:r>
       <m:oMath>
         <m:r>
+          <m:rPr>
+            <m:sty m:val="p"/>
+          </m:rPr>
           <w:rPr>
             <w:rFonts w:ascii="Cambria Math" w:hAnsi="Cambria Math"/>
           </w:rPr>
@@ -9354,13 +9447,7 @@
                 <w:rPr>
                   <w:rFonts w:ascii="Cambria Math" w:hAnsi="Cambria Math"/>
                 </w:rPr>
-                <m:t>(</m:t>
-              </m:r>
-              <m:r>
-                <w:rPr>
-                  <w:rFonts w:ascii="Cambria Math" w:hAnsi="Cambria Math"/>
-                </w:rPr>
-                <m:t>Moteur</m:t>
+                <m:t>(Moteur</m:t>
               </m:r>
             </m:e>
           </m:nary>
@@ -9382,6 +9469,9 @@
       </w:r>
       <m:oMath>
         <m:r>
+          <m:rPr>
+            <m:sty m:val="p"/>
+          </m:rPr>
           <w:rPr>
             <w:rFonts w:ascii="Cambria Math" w:hAnsi="Cambria Math"/>
           </w:rPr>
@@ -9480,13 +9570,7 @@
                     <w:rPr>
                       <w:rFonts w:ascii="Cambria Math" w:hAnsi="Cambria Math"/>
                     </w:rPr>
-                    <m:t>,id_</m:t>
-                  </m:r>
-                  <m:r>
-                    <w:rPr>
-                      <w:rFonts w:ascii="Cambria Math" w:hAnsi="Cambria Math"/>
-                    </w:rPr>
-                    <m:t>etat</m:t>
+                    <m:t>,id_etat</m:t>
                   </m:r>
                 </m:sub>
               </m:sSub>
@@ -9494,13 +9578,7 @@
                 <w:rPr>
                   <w:rFonts w:ascii="Cambria Math" w:hAnsi="Cambria Math"/>
                 </w:rPr>
-                <m:t>(</m:t>
-              </m:r>
-              <m:r>
-                <w:rPr>
-                  <w:rFonts w:ascii="Cambria Math" w:hAnsi="Cambria Math"/>
-                </w:rPr>
-                <m:t>Equipement</m:t>
+                <m:t>(Equipement</m:t>
               </m:r>
             </m:e>
           </m:nary>
@@ -9820,359 +9898,160 @@
       </m:oMathPara>
     </w:p>
     <w:p>
-      <w:bookmarkStart w:id="19" w:name="_GoBack"/>
-      <w:bookmarkEnd w:id="19"/>
-      <w:r>
-        <w:t>7- Determiner la date de prochaine revision du moteur du bateau de l'utilisateur de login 'abc'</w:t>
-      </w:r>
-    </w:p>
-    <w:p>
-      <w:r>
-        <w:t>8- Obtenir tous les entretiens ayant concernes la voile d'un bateau de l'utilisateur de login 'abc'</w:t>
-      </w:r>
-    </w:p>
-    <w:p>
-      <w:r>
-        <w:t>9- Déterminer la date de prochain entretien d'un bateau de l'utilisateur de login 'abc</w:t>
-      </w:r>
-      <w:r>
+      <w:pPr>
+        <w:pStyle w:val="Paragraphedeliste"/>
+        <w:numPr>
+          <w:ilvl w:val="0"/>
+          <w:numId w:val="23"/>
+        </w:numPr>
+        <w:rPr>
+          <w:b/>
+        </w:rPr>
+      </w:pPr>
+      <w:r>
+        <w:rPr>
+          <w:b/>
+        </w:rPr>
+        <w:t>Déterminer</w:t>
+      </w:r>
+      <w:r>
+        <w:rPr>
+          <w:b/>
+        </w:rPr>
+        <w:t xml:space="preserve"> la date de prochaine </w:t>
+      </w:r>
+      <w:r>
+        <w:rPr>
+          <w:b/>
+        </w:rPr>
+        <w:t>révision</w:t>
+      </w:r>
+      <w:r>
+        <w:rPr>
+          <w:b/>
+        </w:rPr>
+        <w:t xml:space="preserve"> du moteur du bateau de l'utilisateur de login 'abc'</w:t>
+      </w:r>
+    </w:p>
+    <w:p>
+      <w:pPr>
+        <w:pStyle w:val="Paragraphedeliste"/>
+        <w:numPr>
+          <w:ilvl w:val="0"/>
+          <w:numId w:val="23"/>
+        </w:numPr>
+        <w:rPr>
+          <w:b/>
+        </w:rPr>
+      </w:pPr>
+      <w:r>
+        <w:rPr>
+          <w:b/>
+        </w:rPr>
+        <w:t xml:space="preserve">Obtenir tous les entretiens ayant </w:t>
+      </w:r>
+      <w:r>
+        <w:rPr>
+          <w:b/>
+        </w:rPr>
+        <w:t>concernés</w:t>
+      </w:r>
+      <w:r>
+        <w:rPr>
+          <w:b/>
+        </w:rPr>
+        <w:t xml:space="preserve"> la voile d'un bateau de l'utilisateur de login 'abc'</w:t>
+      </w:r>
+    </w:p>
+    <w:p>
+      <w:pPr>
+        <w:pStyle w:val="Paragraphedeliste"/>
+        <w:numPr>
+          <w:ilvl w:val="0"/>
+          <w:numId w:val="23"/>
+        </w:numPr>
+        <w:rPr>
+          <w:b/>
+        </w:rPr>
+      </w:pPr>
+      <w:r>
+        <w:rPr>
+          <w:b/>
+        </w:rPr>
+        <w:t>Déterminer la date de prochain entretien d'un bateau de l'utilisateur de login 'abc</w:t>
+      </w:r>
+      <w:r>
+        <w:rPr>
+          <w:b/>
+        </w:rPr>
         <w:t>'</w:t>
       </w:r>
       <w:r>
+        <w:rPr>
+          <w:b/>
+        </w:rPr>
         <w:tab/>
       </w:r>
       <w:r>
+        <w:rPr>
+          <w:b/>
+        </w:rPr>
         <w:tab/>
       </w:r>
       <w:r>
+        <w:rPr>
+          <w:b/>
+        </w:rPr>
         <w:tab/>
       </w:r>
       <w:r>
+        <w:rPr>
+          <w:b/>
+        </w:rPr>
         <w:tab/>
       </w:r>
       <w:r>
+        <w:rPr>
+          <w:b/>
+        </w:rPr>
         <w:tab/>
       </w:r>
       <w:r>
+        <w:rPr>
+          <w:b/>
+        </w:rPr>
         <w:tab/>
       </w:r>
       <w:r>
+        <w:rPr>
+          <w:b/>
+        </w:rPr>
         <w:tab/>
       </w:r>
       <w:r>
+        <w:rPr>
+          <w:b/>
+        </w:rPr>
         <w:tab/>
       </w:r>
       <w:r>
+        <w:rPr>
+          <w:b/>
+        </w:rPr>
         <w:tab/>
       </w:r>
       <w:r>
+        <w:rPr>
+          <w:b/>
+        </w:rPr>
         <w:tab/>
       </w:r>
       <w:r>
+        <w:rPr>
+          <w:b/>
+        </w:rPr>
         <w:tab/>
       </w:r>
-      <w:r>
-        <w:tab/>
-      </w:r>
-      <w:r>
-        <w:tab/>
-      </w:r>
-      <w:r>
-        <w:tab/>
-      </w:r>
-      <w:r>
-        <w:tab/>
-      </w:r>
-      <w:r>
-        <w:tab/>
-      </w:r>
-      <w:r>
-        <w:tab/>
-      </w:r>
-      <w:r>
-        <w:tab/>
-      </w:r>
-      <w:r>
-        <w:tab/>
-      </w:r>
-      <w:r>
-        <w:tab/>
-      </w:r>
-      <w:r>
-        <w:tab/>
-      </w:r>
-      <w:r>
-        <w:tab/>
-      </w:r>
-      <w:r>
-        <w:tab/>
-      </w:r>
-      <w:r>
-        <w:tab/>
-      </w:r>
-      <w:r>
-        <w:tab/>
-      </w:r>
-      <w:r>
-        <w:tab/>
-      </w:r>
-      <w:r>
-        <w:tab/>
-      </w:r>
-      <w:r>
-        <w:tab/>
-      </w:r>
-    </w:p>
-    <w:p>
-      <w:r>
-        <w:tab/>
-        <w:t>p{revision_periodique_equip}(  (p{id_user}(s{login='abc'}(USERS))) |&gt;&lt;|{id_user} (POSSEDE) |&gt;&lt;|{id_boat} (p{id_boat, id_moteur}(BATEAU)) |&gt;&lt;|{id_moteur} (p{id_moteur, id_equipement}(MOTEUR)) |&gt;&lt;|{id_equipement} (p{id_equipement, revision_periodique_equip}(EQUIPEMENT))</w:t>
-      </w:r>
-    </w:p>
-    <w:p>
-      <w:r>
-        <w:tab/>
-        <w:t>p{date_entretien}(  (p{id_user}(s{login='abc'}(USERS))) |&gt;&lt;|{id_user} (POSSEDE) |&gt;&lt;|{id_boat} (p{id_boat, id_moteur}(BATEAU)) |&gt;&lt;|{id_moteur} (p{id_moteur, id_equipement}(MOTEUR)) |&gt;&lt;|{id_equipement} (p{id_equipement}(EQUIPEMENT)) |&gt;&lt;|{id_equipement}(CONCERNE) |&gt;&lt;|{id_entretient} (ENTRETIENT)   )</w:t>
-      </w:r>
-    </w:p>
-    <w:p>
-      <w:r>
-        <w:t>8-</w:t>
-      </w:r>
-      <w:r>
-        <w:tab/>
-      </w:r>
-      <w:r>
-        <w:tab/>
-      </w:r>
-      <w:r>
-        <w:tab/>
-      </w:r>
-      <w:r>
-        <w:tab/>
-      </w:r>
-      <w:r>
-        <w:tab/>
-      </w:r>
-      <w:r>
-        <w:tab/>
-      </w:r>
-      <w:r>
-        <w:tab/>
-      </w:r>
-      <w:r>
-        <w:tab/>
-      </w:r>
-      <w:r>
-        <w:tab/>
-      </w:r>
-      <w:r>
-        <w:tab/>
-      </w:r>
-      <w:r>
-        <w:tab/>
-      </w:r>
-      <w:r>
-        <w:tab/>
-      </w:r>
-      <w:r>
-        <w:tab/>
-      </w:r>
-      <w:r>
-        <w:tab/>
-      </w:r>
-      <w:r>
-        <w:tab/>
-      </w:r>
-      <w:r>
-        <w:tab/>
-      </w:r>
-      <w:r>
-        <w:tab/>
-      </w:r>
-      <w:r>
-        <w:tab/>
-      </w:r>
-      <w:r>
-        <w:tab/>
-      </w:r>
-      <w:r>
-        <w:tab/>
-      </w:r>
-      <w:r>
-        <w:tab/>
-      </w:r>
-      <w:r>
-        <w:tab/>
-      </w:r>
-      <w:r>
-        <w:tab/>
-      </w:r>
-      <w:r>
-        <w:tab/>
-      </w:r>
-      <w:r>
-        <w:tab/>
-      </w:r>
-      <w:r>
-        <w:tab/>
-      </w:r>
-      <w:r>
-        <w:tab/>
-      </w:r>
-      <w:r>
-        <w:tab/>
-      </w:r>
-      <w:r>
-        <w:tab/>
-      </w:r>
-      <w:r>
-        <w:tab/>
-      </w:r>
-      <w:r>
-        <w:tab/>
-      </w:r>
-      <w:r>
-        <w:tab/>
-      </w:r>
-    </w:p>
-    <w:p>
-      <w:r>
-        <w:tab/>
-        <w:t>(  (p{id_user}(s{login='abc'}(USERS))) |&gt;&lt;|{id_user} (POSSEDE) |&gt;&lt;|{id_boat} (p{id_boat, id_moteur}(BATEAU)) |&gt;&lt;|{id_bateau} (COMPORTE) |&gt;&lt;|{id_equipement} (p{id_equipement, id_etat}((EQUIPEMENT))   |&gt;&lt;|{id_type_equipement} s{nom_type_equipement=voile}(TYPE_EQUIPEMENT) ) |&gt;&lt;|{id_equipement}(CONCERNE) |&gt;&lt;|{id_entretient} (ENTRETIENT)   )</w:t>
-      </w:r>
-    </w:p>
-    <w:p>
-      <w:r>
-        <w:t>9-</w:t>
-      </w:r>
-      <w:r>
-        <w:tab/>
-      </w:r>
-      <w:r>
-        <w:tab/>
-      </w:r>
-      <w:r>
-        <w:tab/>
-      </w:r>
-      <w:r>
-        <w:tab/>
-      </w:r>
-      <w:r>
-        <w:tab/>
-      </w:r>
-      <w:r>
-        <w:tab/>
-      </w:r>
-      <w:r>
-        <w:tab/>
-      </w:r>
-      <w:r>
-        <w:tab/>
-      </w:r>
-      <w:r>
-        <w:tab/>
-      </w:r>
-      <w:r>
-        <w:tab/>
-      </w:r>
-      <w:r>
-        <w:tab/>
-      </w:r>
-      <w:r>
-        <w:tab/>
-      </w:r>
-      <w:r>
-        <w:tab/>
-      </w:r>
-      <w:r>
-        <w:tab/>
-      </w:r>
-      <w:r>
-        <w:tab/>
-      </w:r>
-      <w:r>
-        <w:tab/>
-      </w:r>
-      <w:r>
-        <w:tab/>
-      </w:r>
-      <w:r>
-        <w:tab/>
-      </w:r>
-      <w:r>
-        <w:tab/>
-      </w:r>
-      <w:r>
-        <w:tab/>
-      </w:r>
-      <w:r>
-        <w:tab/>
-      </w:r>
-      <w:r>
-        <w:tab/>
-      </w:r>
-      <w:r>
-        <w:tab/>
-      </w:r>
-      <w:r>
-        <w:tab/>
-      </w:r>
-      <w:r>
-        <w:tab/>
-      </w:r>
-      <w:r>
-        <w:tab/>
-      </w:r>
-      <w:r>
-        <w:tab/>
-      </w:r>
-      <w:r>
-        <w:tab/>
-      </w:r>
-      <w:r>
-        <w:tab/>
-      </w:r>
-      <w:r>
-        <w:tab/>
-      </w:r>
-      <w:r>
-        <w:tab/>
-      </w:r>
-      <w:r>
-        <w:tab/>
-      </w:r>
-      <w:r>
-        <w:tab/>
-      </w:r>
-      <w:r>
-        <w:tab/>
-      </w:r>
-      <w:r>
-        <w:tab/>
-      </w:r>
-      <w:r>
-        <w:tab/>
-      </w:r>
-    </w:p>
-    <w:p>
-      <w:r>
-        <w:tab/>
-        <w:t>p{id_user}(s{login='abc'}(USER)))</w:t>
-      </w:r>
-    </w:p>
-    <w:p>
-      <w:pPr>
-        <w:rPr>
-          <w:rFonts w:eastAsiaTheme="majorEastAsia" w:cstheme="majorBidi"/>
-          <w:b/>
-          <w:sz w:val="52"/>
-          <w:szCs w:val="32"/>
-        </w:rPr>
-      </w:pPr>
-      <w:r>
-        <w:br w:type="page"/>
-      </w:r>
     </w:p>
     <w:p>
       <w:pPr>
@@ -10181,7 +10060,7 @@
           <w:rFonts w:ascii="Baskerville Old Face" w:hAnsi="Baskerville Old Face"/>
         </w:rPr>
       </w:pPr>
-      <w:bookmarkStart w:id="20" w:name="_Toc25523136"/>
+      <w:bookmarkStart w:id="20" w:name="_Toc25832246"/>
       <w:r>
         <w:rPr>
           <w:rFonts w:ascii="Baskerville Old Face" w:hAnsi="Baskerville Old Face"/>
@@ -10221,7 +10100,31 @@
         <w:rPr>
           <w:lang w:eastAsia="fr-FR"/>
         </w:rPr>
-        <w:t xml:space="preserve"> pas de données sensibles. Elle comprendra toutefois des informations personnelles, accessibles à leurs ayants-droits vis à vis du RGPD et utilisées strictement dans le cadre de l’association, avec consentement de ces derniers.</w:t>
+        <w:t xml:space="preserve"> pas de données sensibles. Elle comprendra toutefois des informations personnelles, accessibles à leurs ayants-droits </w:t>
+      </w:r>
+      <w:r>
+        <w:rPr>
+          <w:lang w:eastAsia="fr-FR"/>
+        </w:rPr>
+        <w:t>conformément au</w:t>
+      </w:r>
+      <w:r>
+        <w:rPr>
+          <w:lang w:eastAsia="fr-FR"/>
+        </w:rPr>
+        <w:t xml:space="preserve"> RGPD et utilisées strictement dans le cadre de l’a</w:t>
+      </w:r>
+      <w:r>
+        <w:rPr>
+          <w:lang w:eastAsia="fr-FR"/>
+        </w:rPr>
+        <w:t>ssociation, avec consentement des utilisateurs concernés</w:t>
+      </w:r>
+      <w:r>
+        <w:rPr>
+          <w:lang w:eastAsia="fr-FR"/>
+        </w:rPr>
+        <w:t>.</w:t>
       </w:r>
     </w:p>
     <w:p>
@@ -10333,6 +10236,7 @@
       </w:pPr>
       <w:r>
         <w:rPr>
+          <w:noProof/>
           <w:lang w:eastAsia="fr-FR"/>
         </w:rPr>
         <w:drawing>
@@ -10353,7 +10257,7 @@
                     </pic:cNvPicPr>
                   </pic:nvPicPr>
                   <pic:blipFill>
-                    <a:blip r:embed="rId11">
+                    <a:blip r:embed="rId13">
                       <a:extLst>
                         <a:ext uri="{28A0092B-C50C-407E-A947-70E740481C1C}">
                           <a14:useLocalDpi xmlns:a14="http://schemas.microsoft.com/office/drawing/2010/main" val="0"/>
@@ -10451,7 +10355,7 @@
           <w:rFonts w:ascii="Baskerville Old Face" w:hAnsi="Baskerville Old Face"/>
         </w:rPr>
       </w:pPr>
-      <w:bookmarkStart w:id="21" w:name="_Toc25523137"/>
+      <w:bookmarkStart w:id="21" w:name="_Toc25832247"/>
       <w:r>
         <w:rPr>
           <w:rFonts w:ascii="Baskerville Old Face" w:hAnsi="Baskerville Old Face"/>
@@ -10509,7 +10413,25 @@
           <w:szCs w:val="24"/>
           <w:lang w:eastAsia="fr-FR"/>
         </w:rPr>
-        <w:t>On notera cependant quelques défauts. En effet, afin d’éviter au maximum les redondances, nous avons un surplus de relations et d’entités, rendant la base de données assez lourde. Nous avons choisi d’être plus précis, tout en permettant une certaine liberté sur la création de bateaux.</w:t>
+        <w:t>On notera cependant quelques défauts. En effet, afin d’éviter au maximum les redondances, nous avons un surplus de relations et d’entités, rendant la base de données assez lourde. Nous avons choisi d’être plus précis, tout en permettant une certaine liberté sur la création de bateaux</w:t>
+      </w:r>
+      <w:r>
+        <w:rPr>
+          <w:rFonts w:eastAsia="Times New Roman" w:cs="Times New Roman"/>
+          <w:color w:val="000000"/>
+          <w:szCs w:val="24"/>
+          <w:lang w:eastAsia="fr-FR"/>
+        </w:rPr>
+        <w:t xml:space="preserve"> et de leurs pièces et équipements</w:t>
+      </w:r>
+      <w:r>
+        <w:rPr>
+          <w:rFonts w:eastAsia="Times New Roman" w:cs="Times New Roman"/>
+          <w:color w:val="000000"/>
+          <w:szCs w:val="24"/>
+          <w:lang w:eastAsia="fr-FR"/>
+        </w:rPr>
+        <w:t>.</w:t>
       </w:r>
     </w:p>
     <w:p>
@@ -10531,6 +10453,47 @@
         </w:rPr>
         <w:t>Cependant, pour ne pas non plus trop alourdir, l’entité Bateau comporte un grand nombre d’attributs. Ceci peut paraître paradoxal, mais pour traiter ces caractéristiques, il aurait fallu créer une nouvelle entité “Caractéristiques”, avec une nouvelle relation pour la lier avec l’entité Bateau. Nous n’aurions également pas pu définir précisément un type (Un attribut peut être un booléen, un Varchar, un entier, un float…)</w:t>
       </w:r>
+      <w:r>
+        <w:rPr>
+          <w:rFonts w:eastAsia="Times New Roman" w:cs="Times New Roman"/>
+          <w:color w:val="000000"/>
+          <w:szCs w:val="24"/>
+          <w:lang w:eastAsia="fr-FR"/>
+        </w:rPr>
+        <w:t xml:space="preserve">. </w:t>
+      </w:r>
+      <w:r>
+        <w:rPr>
+          <w:rFonts w:eastAsia="Times New Roman" w:cs="Times New Roman"/>
+          <w:color w:val="000000"/>
+          <w:szCs w:val="24"/>
+          <w:lang w:eastAsia="fr-FR"/>
+        </w:rPr>
+        <w:pict w14:anchorId="20C90C90">
+          <v:shapetype id="_x0000_t75" coordsize="21600,21600" o:spt="75" o:preferrelative="t" path="m@4@5l@4@11@9@11@9@5xe" filled="f" stroked="f">
+            <v:stroke joinstyle="miter"/>
+            <v:formulas>
+              <v:f eqn="if lineDrawn pixelLineWidth 0"/>
+              <v:f eqn="sum @0 1 0"/>
+              <v:f eqn="sum 0 0 @1"/>
+              <v:f eqn="prod @2 1 2"/>
+              <v:f eqn="prod @3 21600 pixelWidth"/>
+              <v:f eqn="prod @3 21600 pixelHeight"/>
+              <v:f eqn="sum @0 0 1"/>
+              <v:f eqn="prod @6 1 2"/>
+              <v:f eqn="prod @7 21600 pixelWidth"/>
+              <v:f eqn="sum @8 21600 0"/>
+              <v:f eqn="prod @7 21600 pixelHeight"/>
+              <v:f eqn="sum @10 21600 0"/>
+            </v:formulas>
+            <v:path o:extrusionok="f" gradientshapeok="t" o:connecttype="rect"/>
+            <o:lock v:ext="edit" aspectratio="t"/>
+          </v:shapetype>
+          <v:shape id="_x0000_i1033" type="#_x0000_t75" style="width:453pt;height:348.75pt">
+            <v:imagedata r:id="rId14" o:title="mct_adherent_admin"/>
+          </v:shape>
+        </w:pict>
+      </w:r>
     </w:p>
     <w:p/>
     <w:p>
@@ -10559,7 +10522,7 @@
           <w:rFonts w:ascii="Baskerville Old Face" w:hAnsi="Baskerville Old Face"/>
         </w:rPr>
       </w:pPr>
-      <w:bookmarkStart w:id="22" w:name="_Toc25523138"/>
+      <w:bookmarkStart w:id="22" w:name="_Toc25832248"/>
       <w:r>
         <w:rPr>
           <w:rFonts w:ascii="Baskerville Old Face" w:hAnsi="Baskerville Old Face"/>
@@ -10689,7 +10652,7 @@
       <w:r>
         <w:t xml:space="preserve">Lien vers le site </w:t>
       </w:r>
-      <w:hyperlink r:id="rId12" w:history="1">
+      <w:hyperlink r:id="rId15" w:history="1">
         <w:r>
           <w:rPr>
             <w:rStyle w:val="Lienhypertexte"/>
@@ -10734,7 +10697,7 @@
           <w:tab w:val="left" w:pos="3750"/>
         </w:tabs>
       </w:pPr>
-      <w:hyperlink r:id="rId13" w:history="1">
+      <w:hyperlink r:id="rId16" w:history="1">
         <w:r>
           <w:rPr>
             <w:rStyle w:val="Lienhypertexte"/>
@@ -10754,7 +10717,7 @@
           <w:tab w:val="left" w:pos="3750"/>
         </w:tabs>
       </w:pPr>
-      <w:hyperlink r:id="rId14" w:history="1">
+      <w:hyperlink r:id="rId17" w:history="1">
         <w:r>
           <w:rPr>
             <w:rStyle w:val="Lienhypertexte"/>
@@ -10774,7 +10737,7 @@
           <w:tab w:val="left" w:pos="3750"/>
         </w:tabs>
       </w:pPr>
-      <w:hyperlink r:id="rId15" w:history="1">
+      <w:hyperlink r:id="rId18" w:history="1">
         <w:r>
           <w:rPr>
             <w:rStyle w:val="Lienhypertexte"/>
@@ -10784,7 +10747,8 @@
       </w:hyperlink>
     </w:p>
     <w:sectPr>
-      <w:headerReference w:type="default" r:id="rId16"/>
+      <w:headerReference w:type="default" r:id="rId19"/>
+      <w:footerReference w:type="default" r:id="rId20"/>
       <w:pgSz w:w="11906" w:h="16838"/>
       <w:pgMar w:top="1417" w:right="1417" w:bottom="1417" w:left="1417" w:header="708" w:footer="708" w:gutter="0"/>
       <w:pgNumType w:start="0"/>
@@ -10819,6 +10783,54 @@
     </w:p>
   </w:endnote>
 </w:endnotes>
+</file>
+
+<file path=word/footer1.xml><?xml version="1.0" encoding="utf-8"?>
+<w:ftr xmlns:wpc="http://schemas.microsoft.com/office/word/2010/wordprocessingCanvas" xmlns:cx="http://schemas.microsoft.com/office/drawing/2014/chartex" xmlns:mc="http://schemas.openxmlformats.org/markup-compatibility/2006" xmlns:o="urn:schemas-microsoft-com:office:office" xmlns:r="http://schemas.openxmlformats.org/officeDocument/2006/relationships" xmlns:m="http://schemas.openxmlformats.org/officeDocument/2006/math" xmlns:v="urn:schemas-microsoft-com:vml" xmlns:wp14="http://schemas.microsoft.com/office/word/2010/wordprocessingDrawing" xmlns:wp="http://schemas.openxmlformats.org/drawingml/2006/wordprocessingDrawing" xmlns:w10="urn:schemas-microsoft-com:office:word" xmlns:w="http://schemas.openxmlformats.org/wordprocessingml/2006/main" xmlns:w14="http://schemas.microsoft.com/office/word/2010/wordml" xmlns:w15="http://schemas.microsoft.com/office/word/2012/wordml" xmlns:w16se="http://schemas.microsoft.com/office/word/2015/wordml/symex" xmlns:wpg="http://schemas.microsoft.com/office/word/2010/wordprocessingGroup" xmlns:wpi="http://schemas.microsoft.com/office/word/2010/wordprocessingInk" xmlns:wne="http://schemas.microsoft.com/office/word/2006/wordml" xmlns:wps="http://schemas.microsoft.com/office/word/2010/wordprocessingShape" mc:Ignorable="w14 w15 w16se wp14">
+  <w:sdt>
+    <w:sdtPr>
+      <w:id w:val="-150609531"/>
+      <w:docPartObj>
+        <w:docPartGallery w:val="Page Numbers (Bottom of Page)"/>
+        <w:docPartUnique/>
+      </w:docPartObj>
+    </w:sdtPr>
+    <w:sdtContent>
+      <w:p>
+        <w:pPr>
+          <w:pStyle w:val="Pieddepage"/>
+          <w:jc w:val="right"/>
+        </w:pPr>
+        <w:r>
+          <w:fldChar w:fldCharType="begin"/>
+        </w:r>
+        <w:r>
+          <w:instrText>PAGE   \* MERGEFORMAT</w:instrText>
+        </w:r>
+        <w:r>
+          <w:fldChar w:fldCharType="separate"/>
+        </w:r>
+        <w:r>
+          <w:rPr>
+            <w:noProof/>
+          </w:rPr>
+          <w:t>13</w:t>
+        </w:r>
+        <w:r>
+          <w:fldChar w:fldCharType="end"/>
+        </w:r>
+        <w:r>
+          <w:t>/23</w:t>
+        </w:r>
+      </w:p>
+    </w:sdtContent>
+  </w:sdt>
+  <w:p>
+    <w:pPr>
+      <w:pStyle w:val="Pieddepage"/>
+    </w:pPr>
+  </w:p>
+</w:ftr>
 </file>
 
 <file path=word/footnotes.xml><?xml version="1.0" encoding="utf-8"?>
@@ -12581,7 +12593,7 @@
   <w:abstractNum w:abstractNumId="12" w15:restartNumberingAfterBreak="0">
     <w:nsid w:val="52456BEE"/>
     <w:multiLevelType w:val="hybridMultilevel"/>
-    <w:tmpl w:val="B9AC7C26"/>
+    <w:tmpl w:val="ADAE6FA2"/>
     <w:lvl w:ilvl="0" w:tplc="040C000F">
       <w:start w:val="1"/>
       <w:numFmt w:val="decimal"/>
@@ -14923,7 +14935,7 @@
     <w:uiPriority w:val="9"/>
     <w:unhideWhenUsed/>
     <w:qFormat/>
-    <w:rsid w:val="00CC69C5"/>
+    <w:rsid w:val="00052160"/>
     <w:pPr>
       <w:keepNext/>
       <w:keepLines/>
@@ -14931,15 +14943,37 @@
       <w:outlineLvl w:val="1"/>
     </w:pPr>
     <w:rPr>
-      <w:rFonts w:asciiTheme="majorHAnsi" w:eastAsiaTheme="majorEastAsia" w:hAnsiTheme="majorHAnsi" w:cstheme="majorBidi"/>
+      <w:rFonts w:eastAsiaTheme="majorEastAsia" w:cstheme="majorBidi"/>
       <w:b/>
       <w:sz w:val="40"/>
       <w:szCs w:val="26"/>
     </w:rPr>
   </w:style>
+  <w:style w:type="paragraph" w:styleId="Titre3">
+    <w:name w:val="heading 3"/>
+    <w:basedOn w:val="Normal"/>
+    <w:next w:val="Normal"/>
+    <w:link w:val="Titre3Car"/>
+    <w:uiPriority w:val="9"/>
+    <w:unhideWhenUsed/>
+    <w:qFormat/>
+    <w:rsid w:val="00052160"/>
+    <w:pPr>
+      <w:keepNext/>
+      <w:keepLines/>
+      <w:spacing w:before="40" w:after="0"/>
+      <w:outlineLvl w:val="2"/>
+    </w:pPr>
+    <w:rPr>
+      <w:rFonts w:asciiTheme="majorHAnsi" w:eastAsiaTheme="majorEastAsia" w:hAnsiTheme="majorHAnsi" w:cstheme="majorBidi"/>
+      <w:color w:val="1F4D78" w:themeColor="accent1" w:themeShade="7F"/>
+      <w:szCs w:val="24"/>
+    </w:rPr>
+  </w:style>
   <w:style w:type="character" w:default="1" w:styleId="Policepardfaut">
     <w:name w:val="Default Paragraph Font"/>
     <w:uiPriority w:val="1"/>
+    <w:semiHidden/>
     <w:unhideWhenUsed/>
   </w:style>
   <w:style w:type="table" w:default="1" w:styleId="TableauNormal">
@@ -14981,9 +15015,9 @@
     <w:basedOn w:val="Policepardfaut"/>
     <w:link w:val="Titre2"/>
     <w:uiPriority w:val="9"/>
-    <w:rsid w:val="00CC69C5"/>
+    <w:rsid w:val="00052160"/>
     <w:rPr>
-      <w:rFonts w:asciiTheme="majorHAnsi" w:eastAsiaTheme="majorEastAsia" w:hAnsiTheme="majorHAnsi" w:cstheme="majorBidi"/>
+      <w:rFonts w:ascii="Baskerville Old Face" w:eastAsiaTheme="majorEastAsia" w:hAnsi="Baskerville Old Face" w:cstheme="majorBidi"/>
       <w:b/>
       <w:sz w:val="40"/>
       <w:szCs w:val="26"/>
@@ -15309,575 +15343,20 @@
       <w:color w:val="808080"/>
     </w:rPr>
   </w:style>
-</w:styles>
-</file>
-
-<file path=word/glossary/document.xml><?xml version="1.0" encoding="utf-8"?>
-<w:glossaryDocument xmlns:wpc="http://schemas.microsoft.com/office/word/2010/wordprocessingCanvas" xmlns:cx="http://schemas.microsoft.com/office/drawing/2014/chartex" xmlns:mc="http://schemas.openxmlformats.org/markup-compatibility/2006" xmlns:o="urn:schemas-microsoft-com:office:office" xmlns:r="http://schemas.openxmlformats.org/officeDocument/2006/relationships" xmlns:m="http://schemas.openxmlformats.org/officeDocument/2006/math" xmlns:v="urn:schemas-microsoft-com:vml" xmlns:wp14="http://schemas.microsoft.com/office/word/2010/wordprocessingDrawing" xmlns:wp="http://schemas.openxmlformats.org/drawingml/2006/wordprocessingDrawing" xmlns:w10="urn:schemas-microsoft-com:office:word" xmlns:w="http://schemas.openxmlformats.org/wordprocessingml/2006/main" xmlns:w14="http://schemas.microsoft.com/office/word/2010/wordml" xmlns:w15="http://schemas.microsoft.com/office/word/2012/wordml" xmlns:w16se="http://schemas.microsoft.com/office/word/2015/wordml/symex" xmlns:wpg="http://schemas.microsoft.com/office/word/2010/wordprocessingGroup" xmlns:wpi="http://schemas.microsoft.com/office/word/2010/wordprocessingInk" xmlns:wne="http://schemas.microsoft.com/office/word/2006/wordml" xmlns:wps="http://schemas.microsoft.com/office/word/2010/wordprocessingShape" mc:Ignorable="w14 w15 w16se wp14"/>
-</file>
-
-<file path=word/glossary/fontTable.xml><?xml version="1.0" encoding="utf-8"?>
-<w:fonts xmlns:mc="http://schemas.openxmlformats.org/markup-compatibility/2006" xmlns:r="http://schemas.openxmlformats.org/officeDocument/2006/relationships" xmlns:w="http://schemas.openxmlformats.org/wordprocessingml/2006/main" xmlns:w14="http://schemas.microsoft.com/office/word/2010/wordml" xmlns:w15="http://schemas.microsoft.com/office/word/2012/wordml" xmlns:w16se="http://schemas.microsoft.com/office/word/2015/wordml/symex" mc:Ignorable="w14 w15 w16se">
-  <w:font w:name="Wingdings">
-    <w:panose1 w:val="05000000000000000000"/>
-    <w:charset w:val="02"/>
-    <w:family w:val="auto"/>
-    <w:pitch w:val="variable"/>
-    <w:sig w:usb0="00000000" w:usb1="10000000" w:usb2="00000000" w:usb3="00000000" w:csb0="80000000" w:csb1="00000000"/>
-  </w:font>
-  <w:font w:name="Calibri">
-    <w:panose1 w:val="020F0502020204030204"/>
-    <w:charset w:val="00"/>
-    <w:family w:val="swiss"/>
-    <w:pitch w:val="variable"/>
-    <w:sig w:usb0="E00002FF" w:usb1="4000ACFF" w:usb2="00000001" w:usb3="00000000" w:csb0="0000019F" w:csb1="00000000"/>
-  </w:font>
-  <w:font w:name="Times New Roman">
-    <w:panose1 w:val="02020603050405020304"/>
-    <w:charset w:val="00"/>
-    <w:family w:val="roman"/>
-    <w:pitch w:val="variable"/>
-    <w:sig w:usb0="E0002AFF" w:usb1="C0007843" w:usb2="00000009" w:usb3="00000000" w:csb0="000001FF" w:csb1="00000000"/>
-  </w:font>
-  <w:font w:name="Courier New">
-    <w:panose1 w:val="02070309020205020404"/>
-    <w:charset w:val="00"/>
-    <w:family w:val="modern"/>
-    <w:pitch w:val="fixed"/>
-    <w:sig w:usb0="E0002EFF" w:usb1="C0007843" w:usb2="00000009" w:usb3="00000000" w:csb0="000001FF" w:csb1="00000000"/>
-  </w:font>
-  <w:font w:name="Symbol">
-    <w:panose1 w:val="05050102010706020507"/>
-    <w:charset w:val="02"/>
-    <w:family w:val="roman"/>
-    <w:pitch w:val="variable"/>
-    <w:sig w:usb0="00000000" w:usb1="10000000" w:usb2="00000000" w:usb3="00000000" w:csb0="80000000" w:csb1="00000000"/>
-  </w:font>
-  <w:font w:name="Baskerville Old Face">
-    <w:panose1 w:val="02020602080505020303"/>
-    <w:charset w:val="00"/>
-    <w:family w:val="roman"/>
-    <w:pitch w:val="variable"/>
-    <w:sig w:usb0="00000003" w:usb1="00000000" w:usb2="00000000" w:usb3="00000000" w:csb0="00000001" w:csb1="00000000"/>
-  </w:font>
-  <w:font w:name="Calibri Light">
-    <w:panose1 w:val="020F0302020204030204"/>
-    <w:charset w:val="00"/>
-    <w:family w:val="swiss"/>
-    <w:pitch w:val="variable"/>
-    <w:sig w:usb0="A00002EF" w:usb1="4000207B" w:usb2="00000000" w:usb3="00000000" w:csb0="0000009F" w:csb1="00000000"/>
-  </w:font>
-  <w:font w:name="Arial">
-    <w:panose1 w:val="020B0604020202020204"/>
-    <w:charset w:val="00"/>
-    <w:family w:val="swiss"/>
-    <w:pitch w:val="variable"/>
-    <w:sig w:usb0="E0002AFF" w:usb1="C0007843" w:usb2="00000009" w:usb3="00000000" w:csb0="000001FF" w:csb1="00000000"/>
-  </w:font>
-  <w:font w:name="Source Code Pro">
-    <w:altName w:val="Consolas"/>
-    <w:panose1 w:val="020B0509030403020204"/>
-    <w:charset w:val="00"/>
-    <w:family w:val="modern"/>
-    <w:pitch w:val="fixed"/>
-    <w:sig w:usb0="200002F7" w:usb1="02003803" w:usb2="00000000" w:usb3="00000000" w:csb0="0000019F" w:csb1="00000000"/>
-  </w:font>
-  <w:font w:name="Cambria Math">
-    <w:panose1 w:val="02040503050406030204"/>
-    <w:charset w:val="00"/>
-    <w:family w:val="roman"/>
-    <w:pitch w:val="variable"/>
-    <w:sig w:usb0="E00002FF" w:usb1="420024FF" w:usb2="00000000" w:usb3="00000000" w:csb0="0000019F" w:csb1="00000000"/>
-  </w:font>
-</w:fonts>
-</file>
-
-<file path=word/glossary/settings.xml><?xml version="1.0" encoding="utf-8"?>
-<w:settings xmlns:mc="http://schemas.openxmlformats.org/markup-compatibility/2006" xmlns:o="urn:schemas-microsoft-com:office:office" xmlns:r="http://schemas.openxmlformats.org/officeDocument/2006/relationships" xmlns:m="http://schemas.openxmlformats.org/officeDocument/2006/math" xmlns:v="urn:schemas-microsoft-com:vml" xmlns:w10="urn:schemas-microsoft-com:office:word" xmlns:w="http://schemas.openxmlformats.org/wordprocessingml/2006/main" xmlns:w14="http://schemas.microsoft.com/office/word/2010/wordml" xmlns:w15="http://schemas.microsoft.com/office/word/2012/wordml" xmlns:w16se="http://schemas.microsoft.com/office/word/2015/wordml/symex" xmlns:sl="http://schemas.openxmlformats.org/schemaLibrary/2006/main" mc:Ignorable="w14 w15 w16se">
-  <w:view w:val="normal"/>
-  <w:defaultTabStop w:val="708"/>
-  <w:hyphenationZone w:val="425"/>
-  <w:characterSpacingControl w:val="doNotCompress"/>
-  <w:compat>
-    <w:useFELayout/>
-    <w:compatSetting w:name="compatibilityMode" w:uri="http://schemas.microsoft.com/office/word" w:val="15"/>
-    <w:compatSetting w:name="overrideTableStyleFontSizeAndJustification" w:uri="http://schemas.microsoft.com/office/word" w:val="1"/>
-    <w:compatSetting w:name="enableOpenTypeFeatures" w:uri="http://schemas.microsoft.com/office/word" w:val="1"/>
-    <w:compatSetting w:name="doNotFlipMirrorIndents" w:uri="http://schemas.microsoft.com/office/word" w:val="1"/>
-    <w:compatSetting w:name="differentiateMultirowTableHeaders" w:uri="http://schemas.microsoft.com/office/word" w:val="1"/>
-  </w:compat>
-  <w:rsids>
-    <w:rsidRoot w:val="00575AF8"/>
-    <w:rsid w:val="00575AF8"/>
-  </w:rsids>
-  <m:mathPr>
-    <m:mathFont m:val="Cambria Math"/>
-    <m:brkBin m:val="before"/>
-    <m:brkBinSub m:val="--"/>
-    <m:smallFrac m:val="0"/>
-    <m:dispDef/>
-    <m:lMargin m:val="0"/>
-    <m:rMargin m:val="0"/>
-    <m:defJc m:val="centerGroup"/>
-    <m:wrapIndent m:val="1440"/>
-    <m:intLim m:val="subSup"/>
-    <m:naryLim m:val="undOvr"/>
-  </m:mathPr>
-  <w:themeFontLang w:val="fr-FR"/>
-  <w:clrSchemeMapping w:bg1="light1" w:t1="dark1" w:bg2="light2" w:t2="dark2" w:accent1="accent1" w:accent2="accent2" w:accent3="accent3" w:accent4="accent4" w:accent5="accent5" w:accent6="accent6" w:hyperlink="hyperlink" w:followedHyperlink="followedHyperlink"/>
-  <w:decimalSymbol w:val=","/>
-  <w:listSeparator w:val=";"/>
-  <w15:chartTrackingRefBased/>
-</w:settings>
-</file>
-
-<file path=word/glossary/styles.xml><?xml version="1.0" encoding="utf-8"?>
-<w:styles xmlns:mc="http://schemas.openxmlformats.org/markup-compatibility/2006" xmlns:r="http://schemas.openxmlformats.org/officeDocument/2006/relationships" xmlns:w="http://schemas.openxmlformats.org/wordprocessingml/2006/main" xmlns:w14="http://schemas.microsoft.com/office/word/2010/wordml" xmlns:w15="http://schemas.microsoft.com/office/word/2012/wordml" xmlns:w16se="http://schemas.microsoft.com/office/word/2015/wordml/symex" mc:Ignorable="w14 w15 w16se">
-  <w:docDefaults>
-    <w:rPrDefault>
-      <w:rPr>
-        <w:rFonts w:asciiTheme="minorHAnsi" w:eastAsiaTheme="minorEastAsia" w:hAnsiTheme="minorHAnsi" w:cstheme="minorBidi"/>
-        <w:sz w:val="22"/>
-        <w:szCs w:val="22"/>
-        <w:lang w:val="fr-FR" w:eastAsia="fr-FR" w:bidi="ar-SA"/>
-      </w:rPr>
-    </w:rPrDefault>
-    <w:pPrDefault>
-      <w:pPr>
-        <w:spacing w:after="160" w:line="259" w:lineRule="auto"/>
-      </w:pPr>
-    </w:pPrDefault>
-  </w:docDefaults>
-  <w:latentStyles w:defLockedState="0" w:defUIPriority="99" w:defSemiHidden="0" w:defUnhideWhenUsed="0" w:defQFormat="0" w:count="371">
-    <w:lsdException w:name="Normal" w:uiPriority="0" w:qFormat="1"/>
-    <w:lsdException w:name="heading 1" w:uiPriority="9" w:qFormat="1"/>
-    <w:lsdException w:name="heading 2" w:semiHidden="1" w:uiPriority="9" w:unhideWhenUsed="1" w:qFormat="1"/>
-    <w:lsdException w:name="heading 3" w:semiHidden="1" w:uiPriority="9" w:unhideWhenUsed="1" w:qFormat="1"/>
-    <w:lsdException w:name="heading 4" w:semiHidden="1" w:uiPriority="9" w:unhideWhenUsed="1" w:qFormat="1"/>
-    <w:lsdException w:name="heading 5" w:semiHidden="1" w:uiPriority="9" w:unhideWhenUsed="1" w:qFormat="1"/>
-    <w:lsdException w:name="heading 6" w:semiHidden="1" w:uiPriority="9" w:unhideWhenUsed="1" w:qFormat="1"/>
-    <w:lsdException w:name="heading 7" w:semiHidden="1" w:uiPriority="9" w:unhideWhenUsed="1" w:qFormat="1"/>
-    <w:lsdException w:name="heading 8" w:semiHidden="1" w:uiPriority="9" w:unhideWhenUsed="1" w:qFormat="1"/>
-    <w:lsdException w:name="heading 9" w:semiHidden="1" w:uiPriority="9" w:unhideWhenUsed="1" w:qFormat="1"/>
-    <w:lsdException w:name="index 1" w:semiHidden="1" w:unhideWhenUsed="1"/>
-    <w:lsdException w:name="index 2" w:semiHidden="1" w:unhideWhenUsed="1"/>
-    <w:lsdException w:name="index 3" w:semiHidden="1" w:unhideWhenUsed="1"/>
-    <w:lsdException w:name="index 4" w:semiHidden="1" w:unhideWhenUsed="1"/>
-    <w:lsdException w:name="index 5" w:semiHidden="1" w:unhideWhenUsed="1"/>
-    <w:lsdException w:name="index 6" w:semiHidden="1" w:unhideWhenUsed="1"/>
-    <w:lsdException w:name="index 7" w:semiHidden="1" w:unhideWhenUsed="1"/>
-    <w:lsdException w:name="index 8" w:semiHidden="1" w:unhideWhenUsed="1"/>
-    <w:lsdException w:name="index 9" w:semiHidden="1" w:unhideWhenUsed="1"/>
-    <w:lsdException w:name="toc 1" w:semiHidden="1" w:uiPriority="39" w:unhideWhenUsed="1"/>
-    <w:lsdException w:name="toc 2" w:semiHidden="1" w:uiPriority="39" w:unhideWhenUsed="1"/>
-    <w:lsdException w:name="toc 3" w:semiHidden="1" w:uiPriority="39" w:unhideWhenUsed="1"/>
-    <w:lsdException w:name="toc 4" w:semiHidden="1" w:uiPriority="39" w:unhideWhenUsed="1"/>
-    <w:lsdException w:name="toc 5" w:semiHidden="1" w:uiPriority="39" w:unhideWhenUsed="1"/>
-    <w:lsdException w:name="toc 6" w:semiHidden="1" w:uiPriority="39" w:unhideWhenUsed="1"/>
-    <w:lsdException w:name="toc 7" w:semiHidden="1" w:uiPriority="39" w:unhideWhenUsed="1"/>
-    <w:lsdException w:name="toc 8" w:semiHidden="1" w:uiPriority="39" w:unhideWhenUsed="1"/>
-    <w:lsdException w:name="toc 9" w:semiHidden="1" w:uiPriority="39" w:unhideWhenUsed="1"/>
-    <w:lsdException w:name="Normal Indent" w:semiHidden="1" w:unhideWhenUsed="1"/>
-    <w:lsdException w:name="footnote text" w:semiHidden="1" w:unhideWhenUsed="1"/>
-    <w:lsdException w:name="annotation text" w:semiHidden="1" w:unhideWhenUsed="1"/>
-    <w:lsdException w:name="header" w:semiHidden="1" w:unhideWhenUsed="1"/>
-    <w:lsdException w:name="footer" w:semiHidden="1" w:unhideWhenUsed="1"/>
-    <w:lsdException w:name="index heading" w:semiHidden="1" w:unhideWhenUsed="1"/>
-    <w:lsdException w:name="caption" w:semiHidden="1" w:uiPriority="35" w:unhideWhenUsed="1" w:qFormat="1"/>
-    <w:lsdException w:name="table of figures" w:semiHidden="1" w:unhideWhenUsed="1"/>
-    <w:lsdException w:name="envelope address" w:semiHidden="1" w:unhideWhenUsed="1"/>
-    <w:lsdException w:name="envelope return" w:semiHidden="1" w:unhideWhenUsed="1"/>
-    <w:lsdException w:name="footnote reference" w:semiHidden="1" w:unhideWhenUsed="1"/>
-    <w:lsdException w:name="annotation reference" w:semiHidden="1" w:unhideWhenUsed="1"/>
-    <w:lsdException w:name="line number" w:semiHidden="1" w:unhideWhenUsed="1"/>
-    <w:lsdException w:name="page number" w:semiHidden="1" w:unhideWhenUsed="1"/>
-    <w:lsdException w:name="endnote reference" w:semiHidden="1" w:unhideWhenUsed="1"/>
-    <w:lsdException w:name="endnote text" w:semiHidden="1" w:unhideWhenUsed="1"/>
-    <w:lsdException w:name="table of authorities" w:semiHidden="1" w:unhideWhenUsed="1"/>
-    <w:lsdException w:name="macro" w:semiHidden="1" w:unhideWhenUsed="1"/>
-    <w:lsdException w:name="toa heading" w:semiHidden="1" w:unhideWhenUsed="1"/>
-    <w:lsdException w:name="List" w:semiHidden="1" w:unhideWhenUsed="1"/>
-    <w:lsdException w:name="List Bullet" w:semiHidden="1" w:unhideWhenUsed="1"/>
-    <w:lsdException w:name="List Number" w:semiHidden="1" w:unhideWhenUsed="1"/>
-    <w:lsdException w:name="List 2" w:semiHidden="1" w:unhideWhenUsed="1"/>
-    <w:lsdException w:name="List 3" w:semiHidden="1" w:unhideWhenUsed="1"/>
-    <w:lsdException w:name="List 4" w:semiHidden="1" w:unhideWhenUsed="1"/>
-    <w:lsdException w:name="List 5" w:semiHidden="1" w:unhideWhenUsed="1"/>
-    <w:lsdException w:name="List Bullet 2" w:semiHidden="1" w:unhideWhenUsed="1"/>
-    <w:lsdException w:name="List Bullet 3" w:semiHidden="1" w:unhideWhenUsed="1"/>
-    <w:lsdException w:name="List Bullet 4" w:semiHidden="1" w:unhideWhenUsed="1"/>
-    <w:lsdException w:name="List Bullet 5" w:semiHidden="1" w:unhideWhenUsed="1"/>
-    <w:lsdException w:name="List Number 2" w:semiHidden="1" w:unhideWhenUsed="1"/>
-    <w:lsdException w:name="List Number 3" w:semiHidden="1" w:unhideWhenUsed="1"/>
-    <w:lsdException w:name="List Number 4" w:semiHidden="1" w:unhideWhenUsed="1"/>
-    <w:lsdException w:name="List Number 5" w:semiHidden="1" w:unhideWhenUsed="1"/>
-    <w:lsdException w:name="Title" w:uiPriority="10" w:qFormat="1"/>
-    <w:lsdException w:name="Closing" w:semiHidden="1" w:unhideWhenUsed="1"/>
-    <w:lsdException w:name="Signature" w:semiHidden="1" w:unhideWhenUsed="1"/>
-    <w:lsdException w:name="Default Paragraph Font" w:semiHidden="1" w:uiPriority="1" w:unhideWhenUsed="1"/>
-    <w:lsdException w:name="Body Text" w:semiHidden="1" w:unhideWhenUsed="1"/>
-    <w:lsdException w:name="Body Text Indent" w:semiHidden="1" w:unhideWhenUsed="1"/>
-    <w:lsdException w:name="List Continue" w:semiHidden="1" w:unhideWhenUsed="1"/>
-    <w:lsdException w:name="List Continue 2" w:semiHidden="1" w:unhideWhenUsed="1"/>
-    <w:lsdException w:name="List Continue 3" w:semiHidden="1" w:unhideWhenUsed="1"/>
-    <w:lsdException w:name="List Continue 4" w:semiHidden="1" w:unhideWhenUsed="1"/>
-    <w:lsdException w:name="List Continue 5" w:semiHidden="1" w:unhideWhenUsed="1"/>
-    <w:lsdException w:name="Message Header" w:semiHidden="1" w:unhideWhenUsed="1"/>
-    <w:lsdException w:name="Subtitle" w:uiPriority="11" w:qFormat="1"/>
-    <w:lsdException w:name="Salutation" w:semiHidden="1" w:unhideWhenUsed="1"/>
-    <w:lsdException w:name="Date" w:semiHidden="1" w:unhideWhenUsed="1"/>
-    <w:lsdException w:name="Body Text First Indent" w:semiHidden="1" w:unhideWhenUsed="1"/>
-    <w:lsdException w:name="Body Text First Indent 2" w:semiHidden="1" w:unhideWhenUsed="1"/>
-    <w:lsdException w:name="Note Heading" w:semiHidden="1" w:unhideWhenUsed="1"/>
-    <w:lsdException w:name="Body Text 2" w:semiHidden="1" w:unhideWhenUsed="1"/>
-    <w:lsdException w:name="Body Text 3" w:semiHidden="1" w:unhideWhenUsed="1"/>
-    <w:lsdException w:name="Body Text Indent 2" w:semiHidden="1" w:unhideWhenUsed="1"/>
-    <w:lsdException w:name="Body Text Indent 3" w:semiHidden="1" w:unhideWhenUsed="1"/>
-    <w:lsdException w:name="Block Text" w:semiHidden="1" w:unhideWhenUsed="1"/>
-    <w:lsdException w:name="Hyperlink" w:semiHidden="1" w:unhideWhenUsed="1"/>
-    <w:lsdException w:name="FollowedHyperlink" w:semiHidden="1" w:unhideWhenUsed="1"/>
-    <w:lsdException w:name="Strong" w:uiPriority="22" w:qFormat="1"/>
-    <w:lsdException w:name="Emphasis" w:uiPriority="20" w:qFormat="1"/>
-    <w:lsdException w:name="Document Map" w:semiHidden="1" w:unhideWhenUsed="1"/>
-    <w:lsdException w:name="Plain Text" w:semiHidden="1" w:unhideWhenUsed="1"/>
-    <w:lsdException w:name="E-mail Signature" w:semiHidden="1" w:unhideWhenUsed="1"/>
-    <w:lsdException w:name="HTML Top of Form" w:semiHidden="1" w:unhideWhenUsed="1"/>
-    <w:lsdException w:name="HTML Bottom of Form" w:semiHidden="1" w:unhideWhenUsed="1"/>
-    <w:lsdException w:name="Normal (Web)" w:semiHidden="1" w:unhideWhenUsed="1"/>
-    <w:lsdException w:name="HTML Acronym" w:semiHidden="1" w:unhideWhenUsed="1"/>
-    <w:lsdException w:name="HTML Address" w:semiHidden="1" w:unhideWhenUsed="1"/>
-    <w:lsdException w:name="HTML Cite" w:semiHidden="1" w:unhideWhenUsed="1"/>
-    <w:lsdException w:name="HTML Code" w:semiHidden="1" w:unhideWhenUsed="1"/>
-    <w:lsdException w:name="HTML Definition" w:semiHidden="1" w:unhideWhenUsed="1"/>
-    <w:lsdException w:name="HTML Keyboard" w:semiHidden="1" w:unhideWhenUsed="1"/>
-    <w:lsdException w:name="HTML Preformatted" w:semiHidden="1" w:unhideWhenUsed="1"/>
-    <w:lsdException w:name="HTML Sample" w:semiHidden="1" w:unhideWhenUsed="1"/>
-    <w:lsdException w:name="HTML Typewriter" w:semiHidden="1" w:unhideWhenUsed="1"/>
-    <w:lsdException w:name="HTML Variable" w:semiHidden="1" w:unhideWhenUsed="1"/>
-    <w:lsdException w:name="Normal Table" w:semiHidden="1" w:unhideWhenUsed="1"/>
-    <w:lsdException w:name="annotation subject" w:semiHidden="1" w:unhideWhenUsed="1"/>
-    <w:lsdException w:name="No List" w:semiHidden="1" w:unhideWhenUsed="1"/>
-    <w:lsdException w:name="Outline List 1" w:semiHidden="1" w:unhideWhenUsed="1"/>
-    <w:lsdException w:name="Outline List 2" w:semiHidden="1" w:unhideWhenUsed="1"/>
-    <w:lsdException w:name="Outline List 3" w:semiHidden="1" w:unhideWhenUsed="1"/>
-    <w:lsdException w:name="Table Simple 1" w:semiHidden="1" w:unhideWhenUsed="1"/>
-    <w:lsdException w:name="Table Simple 2" w:semiHidden="1" w:unhideWhenUsed="1"/>
-    <w:lsdException w:name="Table Simple 3" w:semiHidden="1" w:unhideWhenUsed="1"/>
-    <w:lsdException w:name="Table Classic 1" w:semiHidden="1" w:unhideWhenUsed="1"/>
-    <w:lsdException w:name="Table Classic 2" w:semiHidden="1" w:unhideWhenUsed="1"/>
-    <w:lsdException w:name="Table Classic 3" w:semiHidden="1" w:unhideWhenUsed="1"/>
-    <w:lsdException w:name="Table Classic 4" w:semiHidden="1" w:unhideWhenUsed="1"/>
-    <w:lsdException w:name="Table Colorful 1" w:semiHidden="1" w:unhideWhenUsed="1"/>
-    <w:lsdException w:name="Table Colorful 2" w:semiHidden="1" w:unhideWhenUsed="1"/>
-    <w:lsdException w:name="Table Colorful 3" w:semiHidden="1" w:unhideWhenUsed="1"/>
-    <w:lsdException w:name="Table Columns 1" w:semiHidden="1" w:unhideWhenUsed="1"/>
-    <w:lsdException w:name="Table Columns 2" w:semiHidden="1" w:unhideWhenUsed="1"/>
-    <w:lsdException w:name="Table Columns 3" w:semiHidden="1" w:unhideWhenUsed="1"/>
-    <w:lsdException w:name="Table Columns 4" w:semiHidden="1" w:unhideWhenUsed="1"/>
-    <w:lsdException w:name="Table Columns 5" w:semiHidden="1" w:unhideWhenUsed="1"/>
-    <w:lsdException w:name="Table Grid 1" w:semiHidden="1" w:unhideWhenUsed="1"/>
-    <w:lsdException w:name="Table Grid 2" w:semiHidden="1" w:unhideWhenUsed="1"/>
-    <w:lsdException w:name="Table Grid 3" w:semiHidden="1" w:unhideWhenUsed="1"/>
-    <w:lsdException w:name="Table Grid 4" w:semiHidden="1" w:unhideWhenUsed="1"/>
-    <w:lsdException w:name="Table Grid 5" w:semiHidden="1" w:unhideWhenUsed="1"/>
-    <w:lsdException w:name="Table Grid 6" w:semiHidden="1" w:unhideWhenUsed="1"/>
-    <w:lsdException w:name="Table Grid 7" w:semiHidden="1" w:unhideWhenUsed="1"/>
-    <w:lsdException w:name="Table Grid 8" w:semiHidden="1" w:unhideWhenUsed="1"/>
-    <w:lsdException w:name="Table List 1" w:semiHidden="1" w:unhideWhenUsed="1"/>
-    <w:lsdException w:name="Table List 2" w:semiHidden="1" w:unhideWhenUsed="1"/>
-    <w:lsdException w:name="Table List 3" w:semiHidden="1" w:unhideWhenUsed="1"/>
-    <w:lsdException w:name="Table List 4" w:semiHidden="1" w:unhideWhenUsed="1"/>
-    <w:lsdException w:name="Table List 5" w:semiHidden="1" w:unhideWhenUsed="1"/>
-    <w:lsdException w:name="Table List 6" w:semiHidden="1" w:unhideWhenUsed="1"/>
-    <w:lsdException w:name="Table List 7" w:semiHidden="1" w:unhideWhenUsed="1"/>
-    <w:lsdException w:name="Table List 8" w:semiHidden="1" w:unhideWhenUsed="1"/>
-    <w:lsdException w:name="Table 3D effects 1" w:semiHidden="1" w:unhideWhenUsed="1"/>
-    <w:lsdException w:name="Table 3D effects 2" w:semiHidden="1" w:unhideWhenUsed="1"/>
-    <w:lsdException w:name="Table 3D effects 3" w:semiHidden="1" w:unhideWhenUsed="1"/>
-    <w:lsdException w:name="Table Contemporary" w:semiHidden="1" w:unhideWhenUsed="1"/>
-    <w:lsdException w:name="Table Elegant" w:semiHidden="1" w:unhideWhenUsed="1"/>
-    <w:lsdException w:name="Table Professional" w:semiHidden="1" w:unhideWhenUsed="1"/>
-    <w:lsdException w:name="Table Subtle 1" w:semiHidden="1" w:unhideWhenUsed="1"/>
-    <w:lsdException w:name="Table Subtle 2" w:semiHidden="1" w:unhideWhenUsed="1"/>
-    <w:lsdException w:name="Table Web 1" w:semiHidden="1" w:unhideWhenUsed="1"/>
-    <w:lsdException w:name="Table Web 2" w:semiHidden="1" w:unhideWhenUsed="1"/>
-    <w:lsdException w:name="Table Web 3" w:semiHidden="1" w:unhideWhenUsed="1"/>
-    <w:lsdException w:name="Balloon Text" w:semiHidden="1" w:unhideWhenUsed="1"/>
-    <w:lsdException w:name="Table Grid" w:uiPriority="39"/>
-    <w:lsdException w:name="Table Theme" w:semiHidden="1" w:unhideWhenUsed="1"/>
-    <w:lsdException w:name="Placeholder Text" w:semiHidden="1"/>
-    <w:lsdException w:name="No Spacing" w:uiPriority="1" w:qFormat="1"/>
-    <w:lsdException w:name="Light Shading" w:uiPriority="60"/>
-    <w:lsdException w:name="Light List" w:uiPriority="61"/>
-    <w:lsdException w:name="Light Grid" w:uiPriority="62"/>
-    <w:lsdException w:name="Medium Shading 1" w:uiPriority="63"/>
-    <w:lsdException w:name="Medium Shading 2" w:uiPriority="64"/>
-    <w:lsdException w:name="Medium List 1" w:uiPriority="65"/>
-    <w:lsdException w:name="Medium List 2" w:uiPriority="66"/>
-    <w:lsdException w:name="Medium Grid 1" w:uiPriority="67"/>
-    <w:lsdException w:name="Medium Grid 2" w:uiPriority="68"/>
-    <w:lsdException w:name="Medium Grid 3" w:uiPriority="69"/>
-    <w:lsdException w:name="Dark List" w:uiPriority="70"/>
-    <w:lsdException w:name="Colorful Shading" w:uiPriority="71"/>
-    <w:lsdException w:name="Colorful List" w:uiPriority="72"/>
-    <w:lsdException w:name="Colorful Grid" w:uiPriority="73"/>
-    <w:lsdException w:name="Light Shading Accent 1" w:uiPriority="60"/>
-    <w:lsdException w:name="Light List Accent 1" w:uiPriority="61"/>
-    <w:lsdException w:name="Light Grid Accent 1" w:uiPriority="62"/>
-    <w:lsdException w:name="Medium Shading 1 Accent 1" w:uiPriority="63"/>
-    <w:lsdException w:name="Medium Shading 2 Accent 1" w:uiPriority="64"/>
-    <w:lsdException w:name="Medium List 1 Accent 1" w:uiPriority="65"/>
-    <w:lsdException w:name="Revision" w:semiHidden="1"/>
-    <w:lsdException w:name="List Paragraph" w:uiPriority="34" w:qFormat="1"/>
-    <w:lsdException w:name="Quote" w:uiPriority="29" w:qFormat="1"/>
-    <w:lsdException w:name="Intense Quote" w:uiPriority="30" w:qFormat="1"/>
-    <w:lsdException w:name="Medium List 2 Accent 1" w:uiPriority="66"/>
-    <w:lsdException w:name="Medium Grid 1 Accent 1" w:uiPriority="67"/>
-    <w:lsdException w:name="Medium Grid 2 Accent 1" w:uiPriority="68"/>
-    <w:lsdException w:name="Medium Grid 3 Accent 1" w:uiPriority="69"/>
-    <w:lsdException w:name="Dark List Accent 1" w:uiPriority="70"/>
-    <w:lsdException w:name="Colorful Shading Accent 1" w:uiPriority="71"/>
-    <w:lsdException w:name="Colorful List Accent 1" w:uiPriority="72"/>
-    <w:lsdException w:name="Colorful Grid Accent 1" w:uiPriority="73"/>
-    <w:lsdException w:name="Light Shading Accent 2" w:uiPriority="60"/>
-    <w:lsdException w:name="Light List Accent 2" w:uiPriority="61"/>
-    <w:lsdException w:name="Light Grid Accent 2" w:uiPriority="62"/>
-    <w:lsdException w:name="Medium Shading 1 Accent 2" w:uiPriority="63"/>
-    <w:lsdException w:name="Medium Shading 2 Accent 2" w:uiPriority="64"/>
-    <w:lsdException w:name="Medium List 1 Accent 2" w:uiPriority="65"/>
-    <w:lsdException w:name="Medium List 2 Accent 2" w:uiPriority="66"/>
-    <w:lsdException w:name="Medium Grid 1 Accent 2" w:uiPriority="67"/>
-    <w:lsdException w:name="Medium Grid 2 Accent 2" w:uiPriority="68"/>
-    <w:lsdException w:name="Medium Grid 3 Accent 2" w:uiPriority="69"/>
-    <w:lsdException w:name="Dark List Accent 2" w:uiPriority="70"/>
-    <w:lsdException w:name="Colorful Shading Accent 2" w:uiPriority="71"/>
-    <w:lsdException w:name="Colorful List Accent 2" w:uiPriority="72"/>
-    <w:lsdException w:name="Colorful Grid Accent 2" w:uiPriority="73"/>
-    <w:lsdException w:name="Light Shading Accent 3" w:uiPriority="60"/>
-    <w:lsdException w:name="Light List Accent 3" w:uiPriority="61"/>
-    <w:lsdException w:name="Light Grid Accent 3" w:uiPriority="62"/>
-    <w:lsdException w:name="Medium Shading 1 Accent 3" w:uiPriority="63"/>
-    <w:lsdException w:name="Medium Shading 2 Accent 3" w:uiPriority="64"/>
-    <w:lsdException w:name="Medium List 1 Accent 3" w:uiPriority="65"/>
-    <w:lsdException w:name="Medium List 2 Accent 3" w:uiPriority="66"/>
-    <w:lsdException w:name="Medium Grid 1 Accent 3" w:uiPriority="67"/>
-    <w:lsdException w:name="Medium Grid 2 Accent 3" w:uiPriority="68"/>
-    <w:lsdException w:name="Medium Grid 3 Accent 3" w:uiPriority="69"/>
-    <w:lsdException w:name="Dark List Accent 3" w:uiPriority="70"/>
-    <w:lsdException w:name="Colorful Shading Accent 3" w:uiPriority="71"/>
-    <w:lsdException w:name="Colorful List Accent 3" w:uiPriority="72"/>
-    <w:lsdException w:name="Colorful Grid Accent 3" w:uiPriority="73"/>
-    <w:lsdException w:name="Light Shading Accent 4" w:uiPriority="60"/>
-    <w:lsdException w:name="Light List Accent 4" w:uiPriority="61"/>
-    <w:lsdException w:name="Light Grid Accent 4" w:uiPriority="62"/>
-    <w:lsdException w:name="Medium Shading 1 Accent 4" w:uiPriority="63"/>
-    <w:lsdException w:name="Medium Shading 2 Accent 4" w:uiPriority="64"/>
-    <w:lsdException w:name="Medium List 1 Accent 4" w:uiPriority="65"/>
-    <w:lsdException w:name="Medium List 2 Accent 4" w:uiPriority="66"/>
-    <w:lsdException w:name="Medium Grid 1 Accent 4" w:uiPriority="67"/>
-    <w:lsdException w:name="Medium Grid 2 Accent 4" w:uiPriority="68"/>
-    <w:lsdException w:name="Medium Grid 3 Accent 4" w:uiPriority="69"/>
-    <w:lsdException w:name="Dark List Accent 4" w:uiPriority="70"/>
-    <w:lsdException w:name="Colorful Shading Accent 4" w:uiPriority="71"/>
-    <w:lsdException w:name="Colorful List Accent 4" w:uiPriority="72"/>
-    <w:lsdException w:name="Colorful Grid Accent 4" w:uiPriority="73"/>
-    <w:lsdException w:name="Light Shading Accent 5" w:uiPriority="60"/>
-    <w:lsdException w:name="Light List Accent 5" w:uiPriority="61"/>
-    <w:lsdException w:name="Light Grid Accent 5" w:uiPriority="62"/>
-    <w:lsdException w:name="Medium Shading 1 Accent 5" w:uiPriority="63"/>
-    <w:lsdException w:name="Medium Shading 2 Accent 5" w:uiPriority="64"/>
-    <w:lsdException w:name="Medium List 1 Accent 5" w:uiPriority="65"/>
-    <w:lsdException w:name="Medium List 2 Accent 5" w:uiPriority="66"/>
-    <w:lsdException w:name="Medium Grid 1 Accent 5" w:uiPriority="67"/>
-    <w:lsdException w:name="Medium Grid 2 Accent 5" w:uiPriority="68"/>
-    <w:lsdException w:name="Medium Grid 3 Accent 5" w:uiPriority="69"/>
-    <w:lsdException w:name="Dark List Accent 5" w:uiPriority="70"/>
-    <w:lsdException w:name="Colorful Shading Accent 5" w:uiPriority="71"/>
-    <w:lsdException w:name="Colorful List Accent 5" w:uiPriority="72"/>
-    <w:lsdException w:name="Colorful Grid Accent 5" w:uiPriority="73"/>
-    <w:lsdException w:name="Light Shading Accent 6" w:uiPriority="60"/>
-    <w:lsdException w:name="Light List Accent 6" w:uiPriority="61"/>
-    <w:lsdException w:name="Light Grid Accent 6" w:uiPriority="62"/>
-    <w:lsdException w:name="Medium Shading 1 Accent 6" w:uiPriority="63"/>
-    <w:lsdException w:name="Medium Shading 2 Accent 6" w:uiPriority="64"/>
-    <w:lsdException w:name="Medium List 1 Accent 6" w:uiPriority="65"/>
-    <w:lsdException w:name="Medium List 2 Accent 6" w:uiPriority="66"/>
-    <w:lsdException w:name="Medium Grid 1 Accent 6" w:uiPriority="67"/>
-    <w:lsdException w:name="Medium Grid 2 Accent 6" w:uiPriority="68"/>
-    <w:lsdException w:name="Medium Grid 3 Accent 6" w:uiPriority="69"/>
-    <w:lsdException w:name="Dark List Accent 6" w:uiPriority="70"/>
-    <w:lsdException w:name="Colorful Shading Accent 6" w:uiPriority="71"/>
-    <w:lsdException w:name="Colorful List Accent 6" w:uiPriority="72"/>
-    <w:lsdException w:name="Colorful Grid Accent 6" w:uiPriority="73"/>
-    <w:lsdException w:name="Subtle Emphasis" w:uiPriority="19" w:qFormat="1"/>
-    <w:lsdException w:name="Intense Emphasis" w:uiPriority="21" w:qFormat="1"/>
-    <w:lsdException w:name="Subtle Reference" w:uiPriority="31" w:qFormat="1"/>
-    <w:lsdException w:name="Intense Reference" w:uiPriority="32" w:qFormat="1"/>
-    <w:lsdException w:name="Book Title" w:uiPriority="33" w:qFormat="1"/>
-    <w:lsdException w:name="Bibliography" w:semiHidden="1" w:uiPriority="37" w:unhideWhenUsed="1"/>
-    <w:lsdException w:name="TOC Heading" w:semiHidden="1" w:uiPriority="39" w:unhideWhenUsed="1" w:qFormat="1"/>
-    <w:lsdException w:name="Plain Table 1" w:uiPriority="41"/>
-    <w:lsdException w:name="Plain Table 2" w:uiPriority="42"/>
-    <w:lsdException w:name="Plain Table 3" w:uiPriority="43"/>
-    <w:lsdException w:name="Plain Table 4" w:uiPriority="44"/>
-    <w:lsdException w:name="Plain Table 5" w:uiPriority="45"/>
-    <w:lsdException w:name="Grid Table Light" w:uiPriority="40"/>
-    <w:lsdException w:name="Grid Table 1 Light" w:uiPriority="46"/>
-    <w:lsdException w:name="Grid Table 2" w:uiPriority="47"/>
-    <w:lsdException w:name="Grid Table 3" w:uiPriority="48"/>
-    <w:lsdException w:name="Grid Table 4" w:uiPriority="49"/>
-    <w:lsdException w:name="Grid Table 5 Dark" w:uiPriority="50"/>
-    <w:lsdException w:name="Grid Table 6 Colorful" w:uiPriority="51"/>
-    <w:lsdException w:name="Grid Table 7 Colorful" w:uiPriority="52"/>
-    <w:lsdException w:name="Grid Table 1 Light Accent 1" w:uiPriority="46"/>
-    <w:lsdException w:name="Grid Table 2 Accent 1" w:uiPriority="47"/>
-    <w:lsdException w:name="Grid Table 3 Accent 1" w:uiPriority="48"/>
-    <w:lsdException w:name="Grid Table 4 Accent 1" w:uiPriority="49"/>
-    <w:lsdException w:name="Grid Table 5 Dark Accent 1" w:uiPriority="50"/>
-    <w:lsdException w:name="Grid Table 6 Colorful Accent 1" w:uiPriority="51"/>
-    <w:lsdException w:name="Grid Table 7 Colorful Accent 1" w:uiPriority="52"/>
-    <w:lsdException w:name="Grid Table 1 Light Accent 2" w:uiPriority="46"/>
-    <w:lsdException w:name="Grid Table 2 Accent 2" w:uiPriority="47"/>
-    <w:lsdException w:name="Grid Table 3 Accent 2" w:uiPriority="48"/>
-    <w:lsdException w:name="Grid Table 4 Accent 2" w:uiPriority="49"/>
-    <w:lsdException w:name="Grid Table 5 Dark Accent 2" w:uiPriority="50"/>
-    <w:lsdException w:name="Grid Table 6 Colorful Accent 2" w:uiPriority="51"/>
-    <w:lsdException w:name="Grid Table 7 Colorful Accent 2" w:uiPriority="52"/>
-    <w:lsdException w:name="Grid Table 1 Light Accent 3" w:uiPriority="46"/>
-    <w:lsdException w:name="Grid Table 2 Accent 3" w:uiPriority="47"/>
-    <w:lsdException w:name="Grid Table 3 Accent 3" w:uiPriority="48"/>
-    <w:lsdException w:name="Grid Table 4 Accent 3" w:uiPriority="49"/>
-    <w:lsdException w:name="Grid Table 5 Dark Accent 3" w:uiPriority="50"/>
-    <w:lsdException w:name="Grid Table 6 Colorful Accent 3" w:uiPriority="51"/>
-    <w:lsdException w:name="Grid Table 7 Colorful Accent 3" w:uiPriority="52"/>
-    <w:lsdException w:name="Grid Table 1 Light Accent 4" w:uiPriority="46"/>
-    <w:lsdException w:name="Grid Table 2 Accent 4" w:uiPriority="47"/>
-    <w:lsdException w:name="Grid Table 3 Accent 4" w:uiPriority="48"/>
-    <w:lsdException w:name="Grid Table 4 Accent 4" w:uiPriority="49"/>
-    <w:lsdException w:name="Grid Table 5 Dark Accent 4" w:uiPriority="50"/>
-    <w:lsdException w:name="Grid Table 6 Colorful Accent 4" w:uiPriority="51"/>
-    <w:lsdException w:name="Grid Table 7 Colorful Accent 4" w:uiPriority="52"/>
-    <w:lsdException w:name="Grid Table 1 Light Accent 5" w:uiPriority="46"/>
-    <w:lsdException w:name="Grid Table 2 Accent 5" w:uiPriority="47"/>
-    <w:lsdException w:name="Grid Table 3 Accent 5" w:uiPriority="48"/>
-    <w:lsdException w:name="Grid Table 4 Accent 5" w:uiPriority="49"/>
-    <w:lsdException w:name="Grid Table 5 Dark Accent 5" w:uiPriority="50"/>
-    <w:lsdException w:name="Grid Table 6 Colorful Accent 5" w:uiPriority="51"/>
-    <w:lsdException w:name="Grid Table 7 Colorful Accent 5" w:uiPriority="52"/>
-    <w:lsdException w:name="Grid Table 1 Light Accent 6" w:uiPriority="46"/>
-    <w:lsdException w:name="Grid Table 2 Accent 6" w:uiPriority="47"/>
-    <w:lsdException w:name="Grid Table 3 Accent 6" w:uiPriority="48"/>
-    <w:lsdException w:name="Grid Table 4 Accent 6" w:uiPriority="49"/>
-    <w:lsdException w:name="Grid Table 5 Dark Accent 6" w:uiPriority="50"/>
-    <w:lsdException w:name="Grid Table 6 Colorful Accent 6" w:uiPriority="51"/>
-    <w:lsdException w:name="Grid Table 7 Colorful Accent 6" w:uiPriority="52"/>
-    <w:lsdException w:name="List Table 1 Light" w:uiPriority="46"/>
-    <w:lsdException w:name="List Table 2" w:uiPriority="47"/>
-    <w:lsdException w:name="List Table 3" w:uiPriority="48"/>
-    <w:lsdException w:name="List Table 4" w:uiPriority="49"/>
-    <w:lsdException w:name="List Table 5 Dark" w:uiPriority="50"/>
-    <w:lsdException w:name="List Table 6 Colorful" w:uiPriority="51"/>
-    <w:lsdException w:name="List Table 7 Colorful" w:uiPriority="52"/>
-    <w:lsdException w:name="List Table 1 Light Accent 1" w:uiPriority="46"/>
-    <w:lsdException w:name="List Table 2 Accent 1" w:uiPriority="47"/>
-    <w:lsdException w:name="List Table 3 Accent 1" w:uiPriority="48"/>
-    <w:lsdException w:name="List Table 4 Accent 1" w:uiPriority="49"/>
-    <w:lsdException w:name="List Table 5 Dark Accent 1" w:uiPriority="50"/>
-    <w:lsdException w:name="List Table 6 Colorful Accent 1" w:uiPriority="51"/>
-    <w:lsdException w:name="List Table 7 Colorful Accent 1" w:uiPriority="52"/>
-    <w:lsdException w:name="List Table 1 Light Accent 2" w:uiPriority="46"/>
-    <w:lsdException w:name="List Table 2 Accent 2" w:uiPriority="47"/>
-    <w:lsdException w:name="List Table 3 Accent 2" w:uiPriority="48"/>
-    <w:lsdException w:name="List Table 4 Accent 2" w:uiPriority="49"/>
-    <w:lsdException w:name="List Table 5 Dark Accent 2" w:uiPriority="50"/>
-    <w:lsdException w:name="List Table 6 Colorful Accent 2" w:uiPriority="51"/>
-    <w:lsdException w:name="List Table 7 Colorful Accent 2" w:uiPriority="52"/>
-    <w:lsdException w:name="List Table 1 Light Accent 3" w:uiPriority="46"/>
-    <w:lsdException w:name="List Table 2 Accent 3" w:uiPriority="47"/>
-    <w:lsdException w:name="List Table 3 Accent 3" w:uiPriority="48"/>
-    <w:lsdException w:name="List Table 4 Accent 3" w:uiPriority="49"/>
-    <w:lsdException w:name="List Table 5 Dark Accent 3" w:uiPriority="50"/>
-    <w:lsdException w:name="List Table 6 Colorful Accent 3" w:uiPriority="51"/>
-    <w:lsdException w:name="List Table 7 Colorful Accent 3" w:uiPriority="52"/>
-    <w:lsdException w:name="List Table 1 Light Accent 4" w:uiPriority="46"/>
-    <w:lsdException w:name="List Table 2 Accent 4" w:uiPriority="47"/>
-    <w:lsdException w:name="List Table 3 Accent 4" w:uiPriority="48"/>
-    <w:lsdException w:name="List Table 4 Accent 4" w:uiPriority="49"/>
-    <w:lsdException w:name="List Table 5 Dark Accent 4" w:uiPriority="50"/>
-    <w:lsdException w:name="List Table 6 Colorful Accent 4" w:uiPriority="51"/>
-    <w:lsdException w:name="List Table 7 Colorful Accent 4" w:uiPriority="52"/>
-    <w:lsdException w:name="List Table 1 Light Accent 5" w:uiPriority="46"/>
-    <w:lsdException w:name="List Table 2 Accent 5" w:uiPriority="47"/>
-    <w:lsdException w:name="List Table 3 Accent 5" w:uiPriority="48"/>
-    <w:lsdException w:name="List Table 4 Accent 5" w:uiPriority="49"/>
-    <w:lsdException w:name="List Table 5 Dark Accent 5" w:uiPriority="50"/>
-    <w:lsdException w:name="List Table 6 Colorful Accent 5" w:uiPriority="51"/>
-    <w:lsdException w:name="List Table 7 Colorful Accent 5" w:uiPriority="52"/>
-    <w:lsdException w:name="List Table 1 Light Accent 6" w:uiPriority="46"/>
-    <w:lsdException w:name="List Table 2 Accent 6" w:uiPriority="47"/>
-    <w:lsdException w:name="List Table 3 Accent 6" w:uiPriority="48"/>
-    <w:lsdException w:name="List Table 4 Accent 6" w:uiPriority="49"/>
-    <w:lsdException w:name="List Table 5 Dark Accent 6" w:uiPriority="50"/>
-    <w:lsdException w:name="List Table 6 Colorful Accent 6" w:uiPriority="51"/>
-    <w:lsdException w:name="List Table 7 Colorful Accent 6" w:uiPriority="52"/>
-  </w:latentStyles>
-  <w:style w:type="paragraph" w:default="1" w:styleId="Normal">
-    <w:name w:val="Normal"/>
-    <w:qFormat/>
-  </w:style>
-  <w:style w:type="character" w:default="1" w:styleId="Policepardfaut">
-    <w:name w:val="Default Paragraph Font"/>
-    <w:uiPriority w:val="1"/>
-    <w:semiHidden/>
-    <w:unhideWhenUsed/>
-  </w:style>
-  <w:style w:type="table" w:default="1" w:styleId="TableauNormal">
-    <w:name w:val="Normal Table"/>
-    <w:uiPriority w:val="99"/>
-    <w:semiHidden/>
-    <w:unhideWhenUsed/>
-    <w:tblPr>
-      <w:tblInd w:w="0" w:type="dxa"/>
-      <w:tblCellMar>
-        <w:top w:w="0" w:type="dxa"/>
-        <w:left w:w="108" w:type="dxa"/>
-        <w:bottom w:w="0" w:type="dxa"/>
-        <w:right w:w="108" w:type="dxa"/>
-      </w:tblCellMar>
-    </w:tblPr>
-  </w:style>
-  <w:style w:type="numbering" w:default="1" w:styleId="Aucuneliste">
-    <w:name w:val="No List"/>
-    <w:uiPriority w:val="99"/>
-    <w:semiHidden/>
-    <w:unhideWhenUsed/>
-  </w:style>
-  <w:style w:type="character" w:styleId="Textedelespacerserv">
-    <w:name w:val="Placeholder Text"/>
+  <w:style w:type="character" w:customStyle="1" w:styleId="Titre3Car">
+    <w:name w:val="Titre 3 Car"/>
     <w:basedOn w:val="Policepardfaut"/>
-    <w:uiPriority w:val="99"/>
-    <w:semiHidden/>
-    <w:rsid w:val="00575AF8"/>
+    <w:link w:val="Titre3"/>
+    <w:uiPriority w:val="9"/>
+    <w:rsid w:val="00052160"/>
     <w:rPr>
-      <w:color w:val="808080"/>
+      <w:rFonts w:asciiTheme="majorHAnsi" w:eastAsiaTheme="majorEastAsia" w:hAnsiTheme="majorHAnsi" w:cstheme="majorBidi"/>
+      <w:color w:val="1F4D78" w:themeColor="accent1" w:themeShade="7F"/>
+      <w:sz w:val="24"/>
+      <w:szCs w:val="24"/>
     </w:rPr>
   </w:style>
-  <w:style w:type="paragraph" w:customStyle="1" w:styleId="8CEB82CFC1F24FC082BA8C1FAD2731FA">
-    <w:name w:val="8CEB82CFC1F24FC082BA8C1FAD2731FA"/>
-    <w:rsid w:val="00575AF8"/>
-  </w:style>
-  <w:style w:type="paragraph" w:customStyle="1" w:styleId="6C7F2A5A3E6849AEB8E0ECFB7636B4DE">
-    <w:name w:val="6C7F2A5A3E6849AEB8E0ECFB7636B4DE"/>
-    <w:rsid w:val="00575AF8"/>
-  </w:style>
 </w:styles>
-</file>
-
-<file path=word/glossary/webSettings.xml><?xml version="1.0" encoding="utf-8"?>
-<w:webSettings xmlns:mc="http://schemas.openxmlformats.org/markup-compatibility/2006" xmlns:r="http://schemas.openxmlformats.org/officeDocument/2006/relationships" xmlns:w="http://schemas.openxmlformats.org/wordprocessingml/2006/main" xmlns:w14="http://schemas.microsoft.com/office/word/2010/wordml" xmlns:w15="http://schemas.microsoft.com/office/word/2012/wordml" xmlns:w16se="http://schemas.microsoft.com/office/word/2015/wordml/symex" mc:Ignorable="w14 w15 w16se">
-  <w:optimizeForBrowser/>
-  <w:allowPNG/>
-</w:webSettings>
 </file>
 
 <file path=word/theme/theme1.xml><?xml version="1.0" encoding="utf-8"?>
@@ -16165,7 +15644,7 @@
 </file>
 
 <file path=customXml/itemProps2.xml><?xml version="1.0" encoding="utf-8"?>
-<ds:datastoreItem xmlns:ds="http://schemas.openxmlformats.org/officeDocument/2006/customXml" ds:itemID="{D272FF06-0951-4EF6-8B70-A11DE792B0E0}">
+<ds:datastoreItem xmlns:ds="http://schemas.openxmlformats.org/officeDocument/2006/customXml" ds:itemID="{2950A34E-B2C6-4B33-8E0D-5A63231BC591}">
   <ds:schemaRefs>
     <ds:schemaRef ds:uri="http://schemas.openxmlformats.org/officeDocument/2006/bibliography"/>
   </ds:schemaRefs>
